--- a/TP01_Gonzalez_Ariki_Sebastian.docx
+++ b/TP01_Gonzalez_Ariki_Sebastian.docx
@@ -464,7 +464,55 @@
                 <w:vertAlign w:val="baseline"/>
                 <w:rtl w:val="0"/>
               </w:rPr>
-              <w:t xml:space="preserve">Punto 1</w:t>
+              <w:t xml:space="preserve">Ejercicio 1</w:t>
+              <w:tab/>
+              <w:t xml:space="preserve">3</w:t>
+            </w:r>
+          </w:hyperlink>
+          <w:r>
+            <w:rPr>
+              <w:rtl w:val="0"/>
+            </w:rPr>
+          </w:r>
+        </w:p>
+        <w:p>
+          <w:pPr>
+            <w:widowControl w:val="0"/>
+            <w:tabs>
+              <w:tab w:val="right" w:leader="none" w:pos="12000"/>
+            </w:tabs>
+            <w:spacing w:before="60" w:line="240" w:lineRule="auto"/>
+            <w:rPr>
+              <w:rFonts w:ascii="Arial" w:cs="Arial" w:eastAsia="Arial" w:hAnsi="Arial"/>
+              <w:b w:val="1"/>
+              <w:i w:val="0"/>
+              <w:smallCaps w:val="0"/>
+              <w:strike w:val="0"/>
+              <w:color w:val="000000"/>
+              <w:sz w:val="22"/>
+              <w:szCs w:val="22"/>
+              <w:u w:val="none"/>
+              <w:shd w:fill="auto" w:val="clear"/>
+              <w:vertAlign w:val="baseline"/>
+            </w:rPr>
+          </w:pPr>
+          <w:hyperlink w:anchor="_6rjf3ae6np1x">
+            <w:r>
+              <w:rPr>
+                <w:rFonts w:ascii="Arial" w:cs="Arial" w:eastAsia="Arial" w:hAnsi="Arial"/>
+                <w:b w:val="1"/>
+                <w:i w:val="0"/>
+                <w:smallCaps w:val="0"/>
+                <w:strike w:val="0"/>
+                <w:color w:val="000000"/>
+                <w:sz w:val="22"/>
+                <w:szCs w:val="22"/>
+                <w:u w:val="none"/>
+                <w:shd w:fill="auto" w:val="clear"/>
+                <w:vertAlign w:val="baseline"/>
+                <w:rtl w:val="0"/>
+              </w:rPr>
+              <w:t xml:space="preserve">Ejercicio 2</w:t>
               <w:tab/>
               <w:t xml:space="preserve">3</w:t>
             </w:r>
@@ -514,7 +562,7 @@
               </w:rPr>
               <w:t xml:space="preserve">Conclusión</w:t>
               <w:tab/>
-              <w:t xml:space="preserve">4</w:t>
+              <w:t xml:space="preserve">5</w:t>
             </w:r>
           </w:hyperlink>
           <w:r>
@@ -562,7 +610,7 @@
               </w:rPr>
               <w:t xml:space="preserve">Fuentes Biográficas</w:t>
               <w:tab/>
-              <w:t xml:space="preserve">5</w:t>
+              <w:t xml:space="preserve">6</w:t>
             </w:r>
           </w:hyperlink>
           <w:r>
@@ -853,17 +901,6 @@
     </w:p>
     <w:p>
       <w:pPr>
-        <w:spacing w:after="160" w:line="259" w:lineRule="auto"/>
-        <w:rPr/>
-      </w:pPr>
-      <w:r>
-        <w:rPr>
-          <w:rtl w:val="0"/>
-        </w:rPr>
-      </w:r>
-    </w:p>
-    <w:p>
-      <w:pPr>
         <w:pStyle w:val="Heading1"/>
         <w:spacing w:after="160" w:line="259" w:lineRule="auto"/>
         <w:rPr>
@@ -1005,14 +1042,14 @@
         <w:rPr/>
         <w:drawing>
           <wp:inline distB="114300" distT="114300" distL="114300" distR="114300">
-            <wp:extent cx="2883939" cy="2809226"/>
+            <wp:extent cx="2862263" cy="2785936"/>
             <wp:effectExtent b="0" l="0" r="0" t="0"/>
-            <wp:docPr id="1" name="image3.png"/>
+            <wp:docPr id="2" name="image4.png"/>
             <a:graphic>
               <a:graphicData uri="http://schemas.openxmlformats.org/drawingml/2006/picture">
                 <pic:pic>
                   <pic:nvPicPr>
-                    <pic:cNvPr id="0" name="image3.png"/>
+                    <pic:cNvPr id="0" name="image4.png"/>
                     <pic:cNvPicPr preferRelativeResize="0"/>
                   </pic:nvPicPr>
                   <pic:blipFill>
@@ -1025,7 +1062,7 @@
                   <pic:spPr>
                     <a:xfrm>
                       <a:off x="0" y="0"/>
-                      <a:ext cx="2883939" cy="2809226"/>
+                      <a:ext cx="2862263" cy="2785936"/>
                     </a:xfrm>
                     <a:prstGeom prst="rect"/>
                     <a:ln/>
@@ -1044,126 +1081,6 @@
     </w:p>
     <w:p>
       <w:pPr>
-        <w:spacing w:after="160" w:line="259" w:lineRule="auto"/>
-        <w:rPr/>
-      </w:pPr>
-      <w:r>
-        <w:rPr>
-          <w:rtl w:val="0"/>
-        </w:rPr>
-      </w:r>
-    </w:p>
-    <w:p>
-      <w:pPr>
-        <w:spacing w:after="160" w:line="259" w:lineRule="auto"/>
-        <w:rPr/>
-      </w:pPr>
-      <w:r>
-        <w:rPr>
-          <w:rtl w:val="0"/>
-        </w:rPr>
-      </w:r>
-    </w:p>
-    <w:p>
-      <w:pPr>
-        <w:spacing w:after="160" w:line="259" w:lineRule="auto"/>
-        <w:rPr/>
-      </w:pPr>
-      <w:r>
-        <w:rPr>
-          <w:rtl w:val="0"/>
-        </w:rPr>
-      </w:r>
-    </w:p>
-    <w:p>
-      <w:pPr>
-        <w:spacing w:after="160" w:line="259" w:lineRule="auto"/>
-        <w:rPr/>
-      </w:pPr>
-      <w:r>
-        <w:rPr>
-          <w:rtl w:val="0"/>
-        </w:rPr>
-      </w:r>
-    </w:p>
-    <w:p>
-      <w:pPr>
-        <w:spacing w:after="160" w:line="259" w:lineRule="auto"/>
-        <w:rPr/>
-      </w:pPr>
-      <w:r>
-        <w:rPr>
-          <w:rtl w:val="0"/>
-        </w:rPr>
-      </w:r>
-    </w:p>
-    <w:p>
-      <w:pPr>
-        <w:spacing w:after="160" w:line="259" w:lineRule="auto"/>
-        <w:rPr/>
-      </w:pPr>
-      <w:r>
-        <w:rPr>
-          <w:rtl w:val="0"/>
-        </w:rPr>
-      </w:r>
-    </w:p>
-    <w:p>
-      <w:pPr>
-        <w:spacing w:after="160" w:line="259" w:lineRule="auto"/>
-        <w:rPr/>
-      </w:pPr>
-      <w:r>
-        <w:rPr>
-          <w:rtl w:val="0"/>
-        </w:rPr>
-      </w:r>
-    </w:p>
-    <w:p>
-      <w:pPr>
-        <w:spacing w:after="160" w:line="259" w:lineRule="auto"/>
-        <w:rPr/>
-      </w:pPr>
-      <w:r>
-        <w:rPr>
-          <w:rtl w:val="0"/>
-        </w:rPr>
-      </w:r>
-    </w:p>
-    <w:p>
-      <w:pPr>
-        <w:spacing w:after="160" w:line="259" w:lineRule="auto"/>
-        <w:rPr/>
-      </w:pPr>
-      <w:r>
-        <w:rPr>
-          <w:rtl w:val="0"/>
-        </w:rPr>
-      </w:r>
-    </w:p>
-    <w:p>
-      <w:pPr>
-        <w:spacing w:after="160" w:line="259" w:lineRule="auto"/>
-        <w:rPr/>
-      </w:pPr>
-      <w:r>
-        <w:rPr>
-          <w:rtl w:val="0"/>
-        </w:rPr>
-      </w:r>
-    </w:p>
-    <w:p>
-      <w:pPr>
-        <w:rPr/>
-      </w:pPr>
-      <w:r>
-        <w:rPr>
-          <w:rtl w:val="0"/>
-        </w:rPr>
-      </w:r>
-    </w:p>
-    <w:p>
-      <w:pPr>
         <w:pStyle w:val="Heading1"/>
         <w:spacing w:after="160" w:line="259" w:lineRule="auto"/>
         <w:rPr>
@@ -1172,7 +1089,7 @@
           <w:szCs w:val="36"/>
         </w:rPr>
       </w:pPr>
-      <w:bookmarkStart w:colFirst="0" w:colLast="0" w:name="_5rk0224a2pqv" w:id="1"/>
+      <w:bookmarkStart w:colFirst="0" w:colLast="0" w:name="_6rjf3ae6np1x" w:id="1"/>
       <w:bookmarkEnd w:id="1"/>
       <w:r>
         <w:rPr>
@@ -1181,300 +1098,375 @@
           <w:szCs w:val="36"/>
           <w:rtl w:val="0"/>
         </w:rPr>
-        <w:t xml:space="preserve">Conclusión</w:t>
-      </w:r>
-    </w:p>
-    <w:p>
-      <w:pPr>
-        <w:rPr/>
-      </w:pPr>
-      <w:r>
-        <w:rPr>
-          <w:rtl w:val="0"/>
-        </w:rPr>
-        <w:t xml:space="preserve">Párrafos de conclusión</w:t>
-      </w:r>
-    </w:p>
-    <w:p>
-      <w:pPr>
-        <w:rPr/>
-      </w:pPr>
-      <w:r>
-        <w:rPr>
-          <w:rtl w:val="0"/>
-        </w:rPr>
-      </w:r>
-    </w:p>
-    <w:p>
-      <w:pPr>
-        <w:spacing w:after="160" w:line="259" w:lineRule="auto"/>
-        <w:rPr/>
-      </w:pPr>
-      <w:r>
-        <w:rPr>
-          <w:rtl w:val="0"/>
-        </w:rPr>
-      </w:r>
-    </w:p>
-    <w:p>
-      <w:pPr>
-        <w:spacing w:after="160" w:line="259" w:lineRule="auto"/>
-        <w:rPr/>
-      </w:pPr>
-      <w:r>
-        <w:rPr>
-          <w:rtl w:val="0"/>
-        </w:rPr>
-      </w:r>
-    </w:p>
-    <w:p>
-      <w:pPr>
-        <w:spacing w:after="160" w:line="259" w:lineRule="auto"/>
-        <w:rPr/>
-      </w:pPr>
-      <w:r>
-        <w:rPr>
-          <w:rtl w:val="0"/>
-        </w:rPr>
-      </w:r>
-    </w:p>
-    <w:p>
-      <w:pPr>
-        <w:spacing w:after="160" w:line="259" w:lineRule="auto"/>
-        <w:rPr/>
-      </w:pPr>
-      <w:r>
-        <w:rPr>
-          <w:rtl w:val="0"/>
-        </w:rPr>
-      </w:r>
-    </w:p>
-    <w:p>
-      <w:pPr>
-        <w:spacing w:after="160" w:line="259" w:lineRule="auto"/>
-        <w:rPr/>
-      </w:pPr>
-      <w:r>
-        <w:rPr>
-          <w:rtl w:val="0"/>
-        </w:rPr>
-      </w:r>
-    </w:p>
-    <w:p>
-      <w:pPr>
-        <w:spacing w:after="160" w:line="259" w:lineRule="auto"/>
-        <w:rPr/>
-      </w:pPr>
-      <w:r>
-        <w:rPr>
-          <w:rtl w:val="0"/>
-        </w:rPr>
-      </w:r>
-    </w:p>
-    <w:p>
-      <w:pPr>
-        <w:spacing w:after="160" w:line="259" w:lineRule="auto"/>
-        <w:rPr/>
-      </w:pPr>
-      <w:r>
-        <w:rPr>
-          <w:rtl w:val="0"/>
-        </w:rPr>
-      </w:r>
-    </w:p>
-    <w:p>
-      <w:pPr>
-        <w:spacing w:after="160" w:line="259" w:lineRule="auto"/>
-        <w:rPr/>
-      </w:pPr>
-      <w:r>
-        <w:rPr>
-          <w:rtl w:val="0"/>
-        </w:rPr>
-      </w:r>
-    </w:p>
-    <w:p>
-      <w:pPr>
-        <w:spacing w:after="160" w:line="259" w:lineRule="auto"/>
-        <w:rPr/>
-      </w:pPr>
-      <w:r>
-        <w:rPr>
-          <w:rtl w:val="0"/>
-        </w:rPr>
-      </w:r>
-    </w:p>
-    <w:p>
-      <w:pPr>
-        <w:spacing w:after="160" w:line="259" w:lineRule="auto"/>
-        <w:rPr/>
-      </w:pPr>
-      <w:r>
-        <w:rPr>
-          <w:rtl w:val="0"/>
-        </w:rPr>
-      </w:r>
-    </w:p>
-    <w:p>
-      <w:pPr>
-        <w:spacing w:after="160" w:line="259" w:lineRule="auto"/>
-        <w:rPr/>
-      </w:pPr>
-      <w:r>
-        <w:rPr>
-          <w:rtl w:val="0"/>
-        </w:rPr>
-      </w:r>
-    </w:p>
-    <w:p>
-      <w:pPr>
-        <w:spacing w:after="160" w:line="259" w:lineRule="auto"/>
-        <w:rPr/>
-      </w:pPr>
-      <w:r>
-        <w:rPr>
-          <w:rtl w:val="0"/>
-        </w:rPr>
-      </w:r>
-    </w:p>
-    <w:p>
-      <w:pPr>
-        <w:spacing w:after="160" w:line="259" w:lineRule="auto"/>
-        <w:rPr/>
-      </w:pPr>
-      <w:r>
-        <w:rPr>
-          <w:rtl w:val="0"/>
-        </w:rPr>
-      </w:r>
-    </w:p>
-    <w:p>
-      <w:pPr>
-        <w:spacing w:after="160" w:line="259" w:lineRule="auto"/>
-        <w:rPr/>
-      </w:pPr>
-      <w:r>
-        <w:rPr>
-          <w:rtl w:val="0"/>
-        </w:rPr>
-      </w:r>
-    </w:p>
-    <w:p>
-      <w:pPr>
-        <w:spacing w:after="160" w:line="259" w:lineRule="auto"/>
-        <w:rPr/>
-      </w:pPr>
-      <w:r>
-        <w:rPr>
-          <w:rtl w:val="0"/>
-        </w:rPr>
-      </w:r>
-    </w:p>
-    <w:p>
-      <w:pPr>
-        <w:spacing w:after="160" w:line="259" w:lineRule="auto"/>
-        <w:rPr/>
-      </w:pPr>
-      <w:r>
-        <w:rPr>
-          <w:rtl w:val="0"/>
-        </w:rPr>
-      </w:r>
-    </w:p>
-    <w:p>
-      <w:pPr>
-        <w:spacing w:after="160" w:line="259" w:lineRule="auto"/>
-        <w:rPr/>
-      </w:pPr>
-      <w:r>
-        <w:rPr>
-          <w:rtl w:val="0"/>
-        </w:rPr>
-      </w:r>
-    </w:p>
-    <w:p>
-      <w:pPr>
-        <w:spacing w:after="160" w:line="259" w:lineRule="auto"/>
-        <w:rPr/>
-      </w:pPr>
-      <w:r>
-        <w:rPr>
-          <w:rtl w:val="0"/>
-        </w:rPr>
-      </w:r>
-    </w:p>
-    <w:p>
-      <w:pPr>
-        <w:spacing w:after="160" w:line="259" w:lineRule="auto"/>
-        <w:rPr/>
-      </w:pPr>
-      <w:r>
-        <w:rPr>
-          <w:rtl w:val="0"/>
-        </w:rPr>
-      </w:r>
-    </w:p>
-    <w:p>
-      <w:pPr>
-        <w:spacing w:after="160" w:line="259" w:lineRule="auto"/>
-        <w:rPr/>
-      </w:pPr>
-      <w:r>
-        <w:rPr>
-          <w:rtl w:val="0"/>
-        </w:rPr>
-      </w:r>
-    </w:p>
-    <w:p>
-      <w:pPr>
-        <w:spacing w:after="160" w:line="259" w:lineRule="auto"/>
-        <w:rPr/>
-      </w:pPr>
-      <w:r>
-        <w:rPr>
-          <w:rtl w:val="0"/>
-        </w:rPr>
-      </w:r>
-    </w:p>
-    <w:p>
-      <w:pPr>
-        <w:spacing w:after="160" w:line="259" w:lineRule="auto"/>
-        <w:rPr/>
-      </w:pPr>
-      <w:r>
-        <w:rPr>
-          <w:rtl w:val="0"/>
-        </w:rPr>
-      </w:r>
-    </w:p>
-    <w:p>
-      <w:pPr>
-        <w:spacing w:after="160" w:line="259" w:lineRule="auto"/>
-        <w:rPr/>
-      </w:pPr>
-      <w:r>
-        <w:rPr>
-          <w:rtl w:val="0"/>
-        </w:rPr>
-      </w:r>
-    </w:p>
-    <w:p>
-      <w:pPr>
-        <w:spacing w:after="160" w:line="259" w:lineRule="auto"/>
-        <w:rPr/>
-      </w:pPr>
-      <w:r>
-        <w:rPr>
-          <w:rtl w:val="0"/>
-        </w:rPr>
-      </w:r>
-    </w:p>
-    <w:p>
-      <w:pPr>
-        <w:spacing w:after="160" w:line="259" w:lineRule="auto"/>
-        <w:rPr>
-          <w:rFonts w:ascii="Calibri" w:cs="Calibri" w:eastAsia="Calibri" w:hAnsi="Calibri"/>
-        </w:rPr>
+        <w:t xml:space="preserve">Ejercicio 2</w:t>
+      </w:r>
+      <w:r>
+        <w:rPr>
+          <w:rtl w:val="0"/>
+        </w:rPr>
+      </w:r>
+    </w:p>
+    <w:p>
+      <w:pPr>
+        <w:spacing w:after="160" w:line="259" w:lineRule="auto"/>
+        <w:rPr/>
+      </w:pPr>
+      <w:r>
+        <w:rPr>
+          <w:rtl w:val="0"/>
+        </w:rPr>
+        <w:t xml:space="preserve">Evaluar la siguiente expresión 4 / 2 * 3 / 6 + 6 / 2 / 1 / 5 ^ 2 / 4 * 2</w:t>
+      </w:r>
+    </w:p>
+    <w:p>
+      <w:pPr>
+        <w:rPr/>
+      </w:pPr>
+      <w:r>
+        <w:rPr>
+          <w:b w:val="1"/>
+          <w:rtl w:val="0"/>
+        </w:rPr>
+        <w:t xml:space="preserve">Desarrollo del punto</w:t>
+      </w:r>
+      <w:r>
+        <w:rPr>
+          <w:rtl w:val="0"/>
+        </w:rPr>
+      </w:r>
+    </w:p>
+    <w:p>
+      <w:pPr>
+        <w:spacing w:after="160" w:line="259" w:lineRule="auto"/>
+        <w:rPr/>
+      </w:pPr>
+      <w:r>
+        <w:rPr>
+          <w:rtl w:val="0"/>
+        </w:rPr>
+        <w:t xml:space="preserve">4 / 2 * 3 / 6 + 6 / 2 / 1 / 5 ^ 2 / 4 * 2</w:t>
+      </w:r>
+    </w:p>
+    <w:p>
+      <w:pPr>
+        <w:spacing w:after="160" w:line="259" w:lineRule="auto"/>
+        <w:rPr/>
+      </w:pPr>
+      <w:r>
+        <w:rPr>
+          <w:rtl w:val="0"/>
+        </w:rPr>
+        <w:t xml:space="preserve">4 / 2 * 3 / 6 + 6 / 2 / 1 / 25 / 4 * 2</w:t>
+      </w:r>
+    </w:p>
+    <w:p>
+      <w:pPr>
+        <w:spacing w:after="160" w:line="259" w:lineRule="auto"/>
+        <w:rPr/>
+      </w:pPr>
+      <w:r>
+        <w:rPr>
+          <w:rtl w:val="0"/>
+        </w:rPr>
+        <w:t xml:space="preserve">2 * 3 / 6 + 3 / 1 / 25 / 4 * 2</w:t>
+      </w:r>
+    </w:p>
+    <w:p>
+      <w:pPr>
+        <w:spacing w:after="160" w:line="259" w:lineRule="auto"/>
+        <w:rPr/>
+      </w:pPr>
+      <w:r>
+        <w:rPr>
+          <w:rtl w:val="0"/>
+        </w:rPr>
+        <w:t xml:space="preserve">6 / 6 + 3 / 25 / 4 * 2</w:t>
+      </w:r>
+    </w:p>
+    <w:p>
+      <w:pPr>
+        <w:spacing w:after="160" w:line="259" w:lineRule="auto"/>
+        <w:rPr/>
+      </w:pPr>
+      <w:r>
+        <w:rPr>
+          <w:rtl w:val="0"/>
+        </w:rPr>
+        <w:t xml:space="preserve">1 + 0.12 / 4 * 2</w:t>
+      </w:r>
+    </w:p>
+    <w:p>
+      <w:pPr>
+        <w:spacing w:after="160" w:line="259" w:lineRule="auto"/>
+        <w:rPr/>
+      </w:pPr>
+      <w:r>
+        <w:rPr>
+          <w:rtl w:val="0"/>
+        </w:rPr>
+        <w:t xml:space="preserve">1 + 0.03 * 2</w:t>
+      </w:r>
+    </w:p>
+    <w:p>
+      <w:pPr>
+        <w:spacing w:after="160" w:line="259" w:lineRule="auto"/>
+        <w:rPr/>
+      </w:pPr>
+      <w:r>
+        <w:rPr>
+          <w:rtl w:val="0"/>
+        </w:rPr>
+        <w:t xml:space="preserve">1 + 0.06</w:t>
+      </w:r>
+    </w:p>
+    <w:p>
+      <w:pPr>
+        <w:spacing w:after="160" w:line="259" w:lineRule="auto"/>
+        <w:rPr/>
+      </w:pPr>
+      <w:r>
+        <w:rPr>
+          <w:rtl w:val="0"/>
+        </w:rPr>
+        <w:t xml:space="preserve">1.06</w:t>
+      </w:r>
+    </w:p>
+    <w:p>
+      <w:pPr>
+        <w:spacing w:after="160" w:line="259" w:lineRule="auto"/>
+        <w:rPr/>
+      </w:pPr>
+      <w:r>
+        <w:rPr/>
+        <w:drawing>
+          <wp:inline distB="114300" distT="114300" distL="114300" distR="114300">
+            <wp:extent cx="2906325" cy="2632788"/>
+            <wp:effectExtent b="0" l="0" r="0" t="0"/>
+            <wp:docPr id="1" name="image3.png"/>
+            <a:graphic>
+              <a:graphicData uri="http://schemas.openxmlformats.org/drawingml/2006/picture">
+                <pic:pic>
+                  <pic:nvPicPr>
+                    <pic:cNvPr id="0" name="image3.png"/>
+                    <pic:cNvPicPr preferRelativeResize="0"/>
+                  </pic:nvPicPr>
+                  <pic:blipFill>
+                    <a:blip r:embed="rId7"/>
+                    <a:srcRect b="0" l="0" r="0" t="0"/>
+                    <a:stretch>
+                      <a:fillRect/>
+                    </a:stretch>
+                  </pic:blipFill>
+                  <pic:spPr>
+                    <a:xfrm>
+                      <a:off x="0" y="0"/>
+                      <a:ext cx="2906325" cy="2632788"/>
+                    </a:xfrm>
+                    <a:prstGeom prst="rect"/>
+                    <a:ln/>
+                  </pic:spPr>
+                </pic:pic>
+              </a:graphicData>
+            </a:graphic>
+          </wp:inline>
+        </w:drawing>
+      </w:r>
+      <w:r>
+        <w:rPr>
+          <w:rtl w:val="0"/>
+        </w:rPr>
+      </w:r>
+    </w:p>
+    <w:p>
+      <w:pPr>
+        <w:spacing w:after="160" w:line="259" w:lineRule="auto"/>
+        <w:rPr/>
+      </w:pPr>
+      <w:r>
+        <w:rPr>
+          <w:rtl w:val="0"/>
+        </w:rPr>
+      </w:r>
+    </w:p>
+    <w:p>
+      <w:pPr>
+        <w:spacing w:after="160" w:line="259" w:lineRule="auto"/>
+        <w:rPr/>
+      </w:pPr>
+      <w:r>
+        <w:rPr>
+          <w:rtl w:val="0"/>
+        </w:rPr>
+      </w:r>
+    </w:p>
+    <w:p>
+      <w:pPr>
+        <w:spacing w:after="160" w:line="259" w:lineRule="auto"/>
+        <w:rPr/>
+      </w:pPr>
+      <w:r>
+        <w:rPr>
+          <w:rtl w:val="0"/>
+        </w:rPr>
+      </w:r>
+    </w:p>
+    <w:p>
+      <w:pPr>
+        <w:spacing w:after="160" w:line="259" w:lineRule="auto"/>
+        <w:rPr/>
+      </w:pPr>
+      <w:r>
+        <w:rPr>
+          <w:rtl w:val="0"/>
+        </w:rPr>
+      </w:r>
+    </w:p>
+    <w:p>
+      <w:pPr>
+        <w:spacing w:after="160" w:line="259" w:lineRule="auto"/>
+        <w:rPr/>
+      </w:pPr>
+      <w:r>
+        <w:rPr>
+          <w:rtl w:val="0"/>
+        </w:rPr>
+      </w:r>
+    </w:p>
+    <w:p>
+      <w:pPr>
+        <w:spacing w:after="160" w:line="259" w:lineRule="auto"/>
+        <w:rPr/>
+      </w:pPr>
+      <w:r>
+        <w:rPr>
+          <w:rtl w:val="0"/>
+        </w:rPr>
+      </w:r>
+    </w:p>
+    <w:p>
+      <w:pPr>
+        <w:spacing w:after="160" w:line="259" w:lineRule="auto"/>
+        <w:rPr/>
+      </w:pPr>
+      <w:r>
+        <w:rPr>
+          <w:rtl w:val="0"/>
+        </w:rPr>
+      </w:r>
+    </w:p>
+    <w:p>
+      <w:pPr>
+        <w:spacing w:after="160" w:line="259" w:lineRule="auto"/>
+        <w:rPr/>
+      </w:pPr>
+      <w:r>
+        <w:rPr>
+          <w:rtl w:val="0"/>
+        </w:rPr>
+      </w:r>
+    </w:p>
+    <w:p>
+      <w:pPr>
+        <w:spacing w:after="160" w:line="259" w:lineRule="auto"/>
+        <w:rPr/>
+      </w:pPr>
+      <w:r>
+        <w:rPr>
+          <w:rtl w:val="0"/>
+        </w:rPr>
+      </w:r>
+    </w:p>
+    <w:p>
+      <w:pPr>
+        <w:spacing w:after="160" w:line="259" w:lineRule="auto"/>
+        <w:rPr/>
+      </w:pPr>
+      <w:r>
+        <w:rPr>
+          <w:rtl w:val="0"/>
+        </w:rPr>
+      </w:r>
+    </w:p>
+    <w:p>
+      <w:pPr>
+        <w:spacing w:after="160" w:line="259" w:lineRule="auto"/>
+        <w:rPr/>
+      </w:pPr>
+      <w:r>
+        <w:rPr>
+          <w:rtl w:val="0"/>
+        </w:rPr>
+      </w:r>
+    </w:p>
+    <w:p>
+      <w:pPr>
+        <w:spacing w:after="160" w:line="259" w:lineRule="auto"/>
+        <w:rPr/>
+      </w:pPr>
+      <w:r>
+        <w:rPr>
+          <w:rtl w:val="0"/>
+        </w:rPr>
+      </w:r>
+    </w:p>
+    <w:p>
+      <w:pPr>
+        <w:spacing w:after="160" w:line="259" w:lineRule="auto"/>
+        <w:rPr/>
+      </w:pPr>
+      <w:r>
+        <w:rPr>
+          <w:rtl w:val="0"/>
+        </w:rPr>
+      </w:r>
+    </w:p>
+    <w:p>
+      <w:pPr>
+        <w:spacing w:after="160" w:line="259" w:lineRule="auto"/>
+        <w:rPr/>
+      </w:pPr>
+      <w:r>
+        <w:rPr>
+          <w:rtl w:val="0"/>
+        </w:rPr>
+      </w:r>
+    </w:p>
+    <w:p>
+      <w:pPr>
+        <w:spacing w:after="160" w:line="259" w:lineRule="auto"/>
+        <w:rPr/>
+      </w:pPr>
+      <w:r>
+        <w:rPr>
+          <w:rtl w:val="0"/>
+        </w:rPr>
+      </w:r>
+    </w:p>
+    <w:p>
+      <w:pPr>
+        <w:spacing w:after="160" w:line="259" w:lineRule="auto"/>
+        <w:rPr/>
+      </w:pPr>
+      <w:r>
+        <w:rPr>
+          <w:rtl w:val="0"/>
+        </w:rPr>
+      </w:r>
+    </w:p>
+    <w:p>
+      <w:pPr>
+        <w:spacing w:after="160" w:line="259" w:lineRule="auto"/>
+        <w:rPr/>
+      </w:pPr>
+      <w:r>
+        <w:rPr>
+          <w:rtl w:val="0"/>
+        </w:rPr>
+      </w:r>
+    </w:p>
+    <w:p>
+      <w:pPr>
+        <w:rPr/>
       </w:pPr>
       <w:r>
         <w:rPr>
@@ -1492,7 +1484,7 @@
           <w:szCs w:val="36"/>
         </w:rPr>
       </w:pPr>
-      <w:bookmarkStart w:colFirst="0" w:colLast="0" w:name="_sykacnyier4x" w:id="2"/>
+      <w:bookmarkStart w:colFirst="0" w:colLast="0" w:name="_5rk0224a2pqv" w:id="2"/>
       <w:bookmarkEnd w:id="2"/>
       <w:r>
         <w:rPr>
@@ -1501,6 +1493,326 @@
           <w:szCs w:val="36"/>
           <w:rtl w:val="0"/>
         </w:rPr>
+        <w:t xml:space="preserve">Conclusión</w:t>
+      </w:r>
+    </w:p>
+    <w:p>
+      <w:pPr>
+        <w:rPr/>
+      </w:pPr>
+      <w:r>
+        <w:rPr>
+          <w:rtl w:val="0"/>
+        </w:rPr>
+        <w:t xml:space="preserve">Párrafos de conclusión</w:t>
+      </w:r>
+    </w:p>
+    <w:p>
+      <w:pPr>
+        <w:rPr/>
+      </w:pPr>
+      <w:r>
+        <w:rPr>
+          <w:rtl w:val="0"/>
+        </w:rPr>
+      </w:r>
+    </w:p>
+    <w:p>
+      <w:pPr>
+        <w:spacing w:after="160" w:line="259" w:lineRule="auto"/>
+        <w:rPr/>
+      </w:pPr>
+      <w:r>
+        <w:rPr>
+          <w:rtl w:val="0"/>
+        </w:rPr>
+      </w:r>
+    </w:p>
+    <w:p>
+      <w:pPr>
+        <w:spacing w:after="160" w:line="259" w:lineRule="auto"/>
+        <w:rPr/>
+      </w:pPr>
+      <w:r>
+        <w:rPr>
+          <w:rtl w:val="0"/>
+        </w:rPr>
+      </w:r>
+    </w:p>
+    <w:p>
+      <w:pPr>
+        <w:spacing w:after="160" w:line="259" w:lineRule="auto"/>
+        <w:rPr/>
+      </w:pPr>
+      <w:r>
+        <w:rPr>
+          <w:rtl w:val="0"/>
+        </w:rPr>
+      </w:r>
+    </w:p>
+    <w:p>
+      <w:pPr>
+        <w:spacing w:after="160" w:line="259" w:lineRule="auto"/>
+        <w:rPr/>
+      </w:pPr>
+      <w:r>
+        <w:rPr>
+          <w:rtl w:val="0"/>
+        </w:rPr>
+      </w:r>
+    </w:p>
+    <w:p>
+      <w:pPr>
+        <w:spacing w:after="160" w:line="259" w:lineRule="auto"/>
+        <w:rPr/>
+      </w:pPr>
+      <w:r>
+        <w:rPr>
+          <w:rtl w:val="0"/>
+        </w:rPr>
+      </w:r>
+    </w:p>
+    <w:p>
+      <w:pPr>
+        <w:spacing w:after="160" w:line="259" w:lineRule="auto"/>
+        <w:rPr/>
+      </w:pPr>
+      <w:r>
+        <w:rPr>
+          <w:rtl w:val="0"/>
+        </w:rPr>
+      </w:r>
+    </w:p>
+    <w:p>
+      <w:pPr>
+        <w:spacing w:after="160" w:line="259" w:lineRule="auto"/>
+        <w:rPr/>
+      </w:pPr>
+      <w:r>
+        <w:rPr>
+          <w:rtl w:val="0"/>
+        </w:rPr>
+      </w:r>
+    </w:p>
+    <w:p>
+      <w:pPr>
+        <w:spacing w:after="160" w:line="259" w:lineRule="auto"/>
+        <w:rPr/>
+      </w:pPr>
+      <w:r>
+        <w:rPr>
+          <w:rtl w:val="0"/>
+        </w:rPr>
+      </w:r>
+    </w:p>
+    <w:p>
+      <w:pPr>
+        <w:spacing w:after="160" w:line="259" w:lineRule="auto"/>
+        <w:rPr/>
+      </w:pPr>
+      <w:r>
+        <w:rPr>
+          <w:rtl w:val="0"/>
+        </w:rPr>
+      </w:r>
+    </w:p>
+    <w:p>
+      <w:pPr>
+        <w:spacing w:after="160" w:line="259" w:lineRule="auto"/>
+        <w:rPr/>
+      </w:pPr>
+      <w:r>
+        <w:rPr>
+          <w:rtl w:val="0"/>
+        </w:rPr>
+      </w:r>
+    </w:p>
+    <w:p>
+      <w:pPr>
+        <w:spacing w:after="160" w:line="259" w:lineRule="auto"/>
+        <w:rPr/>
+      </w:pPr>
+      <w:r>
+        <w:rPr>
+          <w:rtl w:val="0"/>
+        </w:rPr>
+      </w:r>
+    </w:p>
+    <w:p>
+      <w:pPr>
+        <w:spacing w:after="160" w:line="259" w:lineRule="auto"/>
+        <w:rPr/>
+      </w:pPr>
+      <w:r>
+        <w:rPr>
+          <w:rtl w:val="0"/>
+        </w:rPr>
+      </w:r>
+    </w:p>
+    <w:p>
+      <w:pPr>
+        <w:spacing w:after="160" w:line="259" w:lineRule="auto"/>
+        <w:rPr/>
+      </w:pPr>
+      <w:r>
+        <w:rPr>
+          <w:rtl w:val="0"/>
+        </w:rPr>
+      </w:r>
+    </w:p>
+    <w:p>
+      <w:pPr>
+        <w:spacing w:after="160" w:line="259" w:lineRule="auto"/>
+        <w:rPr/>
+      </w:pPr>
+      <w:r>
+        <w:rPr>
+          <w:rtl w:val="0"/>
+        </w:rPr>
+      </w:r>
+    </w:p>
+    <w:p>
+      <w:pPr>
+        <w:spacing w:after="160" w:line="259" w:lineRule="auto"/>
+        <w:rPr/>
+      </w:pPr>
+      <w:r>
+        <w:rPr>
+          <w:rtl w:val="0"/>
+        </w:rPr>
+      </w:r>
+    </w:p>
+    <w:p>
+      <w:pPr>
+        <w:spacing w:after="160" w:line="259" w:lineRule="auto"/>
+        <w:rPr/>
+      </w:pPr>
+      <w:r>
+        <w:rPr>
+          <w:rtl w:val="0"/>
+        </w:rPr>
+      </w:r>
+    </w:p>
+    <w:p>
+      <w:pPr>
+        <w:spacing w:after="160" w:line="259" w:lineRule="auto"/>
+        <w:rPr/>
+      </w:pPr>
+      <w:r>
+        <w:rPr>
+          <w:rtl w:val="0"/>
+        </w:rPr>
+      </w:r>
+    </w:p>
+    <w:p>
+      <w:pPr>
+        <w:spacing w:after="160" w:line="259" w:lineRule="auto"/>
+        <w:rPr/>
+      </w:pPr>
+      <w:r>
+        <w:rPr>
+          <w:rtl w:val="0"/>
+        </w:rPr>
+      </w:r>
+    </w:p>
+    <w:p>
+      <w:pPr>
+        <w:spacing w:after="160" w:line="259" w:lineRule="auto"/>
+        <w:rPr/>
+      </w:pPr>
+      <w:r>
+        <w:rPr>
+          <w:rtl w:val="0"/>
+        </w:rPr>
+      </w:r>
+    </w:p>
+    <w:p>
+      <w:pPr>
+        <w:spacing w:after="160" w:line="259" w:lineRule="auto"/>
+        <w:rPr/>
+      </w:pPr>
+      <w:r>
+        <w:rPr>
+          <w:rtl w:val="0"/>
+        </w:rPr>
+      </w:r>
+    </w:p>
+    <w:p>
+      <w:pPr>
+        <w:spacing w:after="160" w:line="259" w:lineRule="auto"/>
+        <w:rPr/>
+      </w:pPr>
+      <w:r>
+        <w:rPr>
+          <w:rtl w:val="0"/>
+        </w:rPr>
+      </w:r>
+    </w:p>
+    <w:p>
+      <w:pPr>
+        <w:spacing w:after="160" w:line="259" w:lineRule="auto"/>
+        <w:rPr/>
+      </w:pPr>
+      <w:r>
+        <w:rPr>
+          <w:rtl w:val="0"/>
+        </w:rPr>
+      </w:r>
+    </w:p>
+    <w:p>
+      <w:pPr>
+        <w:spacing w:after="160" w:line="259" w:lineRule="auto"/>
+        <w:rPr/>
+      </w:pPr>
+      <w:r>
+        <w:rPr>
+          <w:rtl w:val="0"/>
+        </w:rPr>
+      </w:r>
+    </w:p>
+    <w:p>
+      <w:pPr>
+        <w:spacing w:after="160" w:line="259" w:lineRule="auto"/>
+        <w:rPr/>
+      </w:pPr>
+      <w:r>
+        <w:rPr>
+          <w:rtl w:val="0"/>
+        </w:rPr>
+      </w:r>
+    </w:p>
+    <w:p>
+      <w:pPr>
+        <w:spacing w:after="160" w:line="259" w:lineRule="auto"/>
+        <w:rPr>
+          <w:rFonts w:ascii="Calibri" w:cs="Calibri" w:eastAsia="Calibri" w:hAnsi="Calibri"/>
+        </w:rPr>
+      </w:pPr>
+      <w:r>
+        <w:rPr>
+          <w:rtl w:val="0"/>
+        </w:rPr>
+      </w:r>
+    </w:p>
+    <w:p>
+      <w:pPr>
+        <w:pStyle w:val="Heading1"/>
+        <w:spacing w:after="160" w:line="259" w:lineRule="auto"/>
+        <w:rPr>
+          <w:b w:val="1"/>
+          <w:sz w:val="36"/>
+          <w:szCs w:val="36"/>
+        </w:rPr>
+      </w:pPr>
+      <w:bookmarkStart w:colFirst="0" w:colLast="0" w:name="_sykacnyier4x" w:id="3"/>
+      <w:bookmarkEnd w:id="3"/>
+      <w:r>
+        <w:rPr>
+          <w:b w:val="1"/>
+          <w:sz w:val="36"/>
+          <w:szCs w:val="36"/>
+          <w:rtl w:val="0"/>
+        </w:rPr>
         <w:t xml:space="preserve">Fuentes Biográficas</w:t>
       </w:r>
     </w:p>
@@ -1763,7 +2075,7 @@
       </w:r>
     </w:p>
     <w:sectPr>
-      <w:headerReference r:id="rId7" w:type="default"/>
+      <w:headerReference r:id="rId8" w:type="default"/>
       <w:pgSz w:h="16838" w:w="11906" w:orient="portrait"/>
       <w:pgMar w:bottom="1440.0000000000002" w:top="1440.0000000000002" w:left="1440.0000000000002" w:right="1440.0000000000002" w:header="720" w:footer="720"/>
       <w:pgNumType w:start="1"/>
@@ -1845,12 +2157,12 @@
               <wp:inline distB="0" distT="0" distL="0" distR="0">
                 <wp:extent cx="850265" cy="377825"/>
                 <wp:effectExtent b="0" l="0" r="0" t="0"/>
-                <wp:docPr descr="Texto&#10;&#10;Descripción generada automáticamente con confianza media" id="3" name="image2.png"/>
+                <wp:docPr descr="Texto&#10;&#10;Descripción generada automáticamente con confianza media" id="4" name="image1.png"/>
                 <a:graphic>
                   <a:graphicData uri="http://schemas.openxmlformats.org/drawingml/2006/picture">
                     <pic:pic>
                       <pic:nvPicPr>
-                        <pic:cNvPr descr="Texto&#10;&#10;Descripción generada automáticamente con confianza media" id="0" name="image2.png"/>
+                        <pic:cNvPr descr="Texto&#10;&#10;Descripción generada automáticamente con confianza media" id="0" name="image1.png"/>
                         <pic:cNvPicPr preferRelativeResize="0"/>
                       </pic:nvPicPr>
                       <pic:blipFill>
@@ -2017,12 +2329,12 @@
               <wp:inline distB="0" distT="0" distL="114300" distR="114300">
                 <wp:extent cx="991870" cy="569595"/>
                 <wp:effectExtent b="0" l="0" r="0" t="0"/>
-                <wp:docPr id="2" name="image1.png"/>
+                <wp:docPr id="3" name="image2.png"/>
                 <a:graphic>
                   <a:graphicData uri="http://schemas.openxmlformats.org/drawingml/2006/picture">
                     <pic:pic>
                       <pic:nvPicPr>
-                        <pic:cNvPr id="0" name="image1.png"/>
+                        <pic:cNvPr id="0" name="image2.png"/>
                         <pic:cNvPicPr preferRelativeResize="0"/>
                       </pic:nvPicPr>
                       <pic:blipFill>

--- a/TP01_Gonzalez_Ariki_Sebastian.docx
+++ b/TP01_Gonzalez_Ariki_Sebastian.docx
@@ -544,6 +544,102 @@
               <w:vertAlign w:val="baseline"/>
             </w:rPr>
           </w:pPr>
+          <w:hyperlink w:anchor="_w57ypu7l1j2j">
+            <w:r>
+              <w:rPr>
+                <w:rFonts w:ascii="Arial" w:cs="Arial" w:eastAsia="Arial" w:hAnsi="Arial"/>
+                <w:b w:val="1"/>
+                <w:i w:val="0"/>
+                <w:smallCaps w:val="0"/>
+                <w:strike w:val="0"/>
+                <w:color w:val="000000"/>
+                <w:sz w:val="22"/>
+                <w:szCs w:val="22"/>
+                <w:u w:val="none"/>
+                <w:shd w:fill="auto" w:val="clear"/>
+                <w:vertAlign w:val="baseline"/>
+                <w:rtl w:val="0"/>
+              </w:rPr>
+              <w:t xml:space="preserve">Ejercicio 3</w:t>
+              <w:tab/>
+              <w:t xml:space="preserve">4</w:t>
+            </w:r>
+          </w:hyperlink>
+          <w:r>
+            <w:rPr>
+              <w:rtl w:val="0"/>
+            </w:rPr>
+          </w:r>
+        </w:p>
+        <w:p>
+          <w:pPr>
+            <w:widowControl w:val="0"/>
+            <w:tabs>
+              <w:tab w:val="right" w:leader="none" w:pos="12000"/>
+            </w:tabs>
+            <w:spacing w:before="60" w:line="240" w:lineRule="auto"/>
+            <w:rPr>
+              <w:rFonts w:ascii="Arial" w:cs="Arial" w:eastAsia="Arial" w:hAnsi="Arial"/>
+              <w:b w:val="1"/>
+              <w:i w:val="0"/>
+              <w:smallCaps w:val="0"/>
+              <w:strike w:val="0"/>
+              <w:color w:val="000000"/>
+              <w:sz w:val="22"/>
+              <w:szCs w:val="22"/>
+              <w:u w:val="none"/>
+              <w:shd w:fill="auto" w:val="clear"/>
+              <w:vertAlign w:val="baseline"/>
+            </w:rPr>
+          </w:pPr>
+          <w:hyperlink w:anchor="_e8p34ay20fc2">
+            <w:r>
+              <w:rPr>
+                <w:rFonts w:ascii="Arial" w:cs="Arial" w:eastAsia="Arial" w:hAnsi="Arial"/>
+                <w:b w:val="1"/>
+                <w:i w:val="0"/>
+                <w:smallCaps w:val="0"/>
+                <w:strike w:val="0"/>
+                <w:color w:val="000000"/>
+                <w:sz w:val="22"/>
+                <w:szCs w:val="22"/>
+                <w:u w:val="none"/>
+                <w:shd w:fill="auto" w:val="clear"/>
+                <w:vertAlign w:val="baseline"/>
+                <w:rtl w:val="0"/>
+              </w:rPr>
+              <w:t xml:space="preserve">Ejercicio 4</w:t>
+              <w:tab/>
+              <w:t xml:space="preserve">4</w:t>
+            </w:r>
+          </w:hyperlink>
+          <w:r>
+            <w:rPr>
+              <w:rtl w:val="0"/>
+            </w:rPr>
+          </w:r>
+        </w:p>
+        <w:p>
+          <w:pPr>
+            <w:widowControl w:val="0"/>
+            <w:tabs>
+              <w:tab w:val="right" w:leader="none" w:pos="12000"/>
+            </w:tabs>
+            <w:spacing w:before="60" w:line="240" w:lineRule="auto"/>
+            <w:rPr>
+              <w:rFonts w:ascii="Arial" w:cs="Arial" w:eastAsia="Arial" w:hAnsi="Arial"/>
+              <w:b w:val="1"/>
+              <w:i w:val="0"/>
+              <w:smallCaps w:val="0"/>
+              <w:strike w:val="0"/>
+              <w:color w:val="000000"/>
+              <w:sz w:val="22"/>
+              <w:szCs w:val="22"/>
+              <w:u w:val="none"/>
+              <w:shd w:fill="auto" w:val="clear"/>
+              <w:vertAlign w:val="baseline"/>
+            </w:rPr>
+          </w:pPr>
           <w:hyperlink w:anchor="_5rk0224a2pqv">
             <w:r>
               <w:rPr>
@@ -562,7 +658,7 @@
               </w:rPr>
               <w:t xml:space="preserve">Conclusión</w:t>
               <w:tab/>
-              <w:t xml:space="preserve">5</w:t>
+              <w:t xml:space="preserve">7</w:t>
             </w:r>
           </w:hyperlink>
           <w:r>
@@ -610,7 +706,7 @@
               </w:rPr>
               <w:t xml:space="preserve">Fuentes Biográficas</w:t>
               <w:tab/>
-              <w:t xml:space="preserve">6</w:t>
+              <w:t xml:space="preserve">8</w:t>
             </w:r>
           </w:hyperlink>
           <w:r>
@@ -879,28 +975,6 @@
     </w:p>
     <w:p>
       <w:pPr>
-        <w:spacing w:after="160" w:line="259" w:lineRule="auto"/>
-        <w:rPr/>
-      </w:pPr>
-      <w:r>
-        <w:rPr>
-          <w:rtl w:val="0"/>
-        </w:rPr>
-      </w:r>
-    </w:p>
-    <w:p>
-      <w:pPr>
-        <w:spacing w:after="160" w:line="259" w:lineRule="auto"/>
-        <w:rPr/>
-      </w:pPr>
-      <w:r>
-        <w:rPr>
-          <w:rtl w:val="0"/>
-        </w:rPr>
-      </w:r>
-    </w:p>
-    <w:p>
-      <w:pPr>
         <w:pStyle w:val="Heading1"/>
         <w:spacing w:after="160" w:line="259" w:lineRule="auto"/>
         <w:rPr>
@@ -1044,12 +1118,12 @@
           <wp:inline distB="114300" distT="114300" distL="114300" distR="114300">
             <wp:extent cx="2862263" cy="2785936"/>
             <wp:effectExtent b="0" l="0" r="0" t="0"/>
-            <wp:docPr id="2" name="image4.png"/>
+            <wp:docPr id="4" name="image3.png"/>
             <a:graphic>
               <a:graphicData uri="http://schemas.openxmlformats.org/drawingml/2006/picture">
                 <pic:pic>
                   <pic:nvPicPr>
-                    <pic:cNvPr id="0" name="image4.png"/>
+                    <pic:cNvPr id="0" name="image3.png"/>
                     <pic:cNvPicPr preferRelativeResize="0"/>
                   </pic:nvPicPr>
                   <pic:blipFill>
@@ -1120,6 +1194,7 @@
     </w:p>
     <w:p>
       <w:pPr>
+        <w:spacing w:after="160" w:line="259" w:lineRule="auto"/>
         <w:rPr/>
       </w:pPr>
       <w:r>
@@ -1242,12 +1317,12 @@
           <wp:inline distB="114300" distT="114300" distL="114300" distR="114300">
             <wp:extent cx="2906325" cy="2632788"/>
             <wp:effectExtent b="0" l="0" r="0" t="0"/>
-            <wp:docPr id="1" name="image3.png"/>
+            <wp:docPr id="1" name="image4.png"/>
             <a:graphic>
               <a:graphicData uri="http://schemas.openxmlformats.org/drawingml/2006/picture">
                 <pic:pic>
                   <pic:nvPicPr>
-                    <pic:cNvPr id="0" name="image3.png"/>
+                    <pic:cNvPr id="0" name="image4.png"/>
                     <pic:cNvPicPr preferRelativeResize="0"/>
                   </pic:nvPicPr>
                   <pic:blipFill>
@@ -1279,203 +1354,6 @@
     </w:p>
     <w:p>
       <w:pPr>
-        <w:spacing w:after="160" w:line="259" w:lineRule="auto"/>
-        <w:rPr/>
-      </w:pPr>
-      <w:r>
-        <w:rPr>
-          <w:rtl w:val="0"/>
-        </w:rPr>
-      </w:r>
-    </w:p>
-    <w:p>
-      <w:pPr>
-        <w:spacing w:after="160" w:line="259" w:lineRule="auto"/>
-        <w:rPr/>
-      </w:pPr>
-      <w:r>
-        <w:rPr>
-          <w:rtl w:val="0"/>
-        </w:rPr>
-      </w:r>
-    </w:p>
-    <w:p>
-      <w:pPr>
-        <w:spacing w:after="160" w:line="259" w:lineRule="auto"/>
-        <w:rPr/>
-      </w:pPr>
-      <w:r>
-        <w:rPr>
-          <w:rtl w:val="0"/>
-        </w:rPr>
-      </w:r>
-    </w:p>
-    <w:p>
-      <w:pPr>
-        <w:spacing w:after="160" w:line="259" w:lineRule="auto"/>
-        <w:rPr/>
-      </w:pPr>
-      <w:r>
-        <w:rPr>
-          <w:rtl w:val="0"/>
-        </w:rPr>
-      </w:r>
-    </w:p>
-    <w:p>
-      <w:pPr>
-        <w:spacing w:after="160" w:line="259" w:lineRule="auto"/>
-        <w:rPr/>
-      </w:pPr>
-      <w:r>
-        <w:rPr>
-          <w:rtl w:val="0"/>
-        </w:rPr>
-      </w:r>
-    </w:p>
-    <w:p>
-      <w:pPr>
-        <w:spacing w:after="160" w:line="259" w:lineRule="auto"/>
-        <w:rPr/>
-      </w:pPr>
-      <w:r>
-        <w:rPr>
-          <w:rtl w:val="0"/>
-        </w:rPr>
-      </w:r>
-    </w:p>
-    <w:p>
-      <w:pPr>
-        <w:spacing w:after="160" w:line="259" w:lineRule="auto"/>
-        <w:rPr/>
-      </w:pPr>
-      <w:r>
-        <w:rPr>
-          <w:rtl w:val="0"/>
-        </w:rPr>
-      </w:r>
-    </w:p>
-    <w:p>
-      <w:pPr>
-        <w:spacing w:after="160" w:line="259" w:lineRule="auto"/>
-        <w:rPr/>
-      </w:pPr>
-      <w:r>
-        <w:rPr>
-          <w:rtl w:val="0"/>
-        </w:rPr>
-      </w:r>
-    </w:p>
-    <w:p>
-      <w:pPr>
-        <w:spacing w:after="160" w:line="259" w:lineRule="auto"/>
-        <w:rPr/>
-      </w:pPr>
-      <w:r>
-        <w:rPr>
-          <w:rtl w:val="0"/>
-        </w:rPr>
-      </w:r>
-    </w:p>
-    <w:p>
-      <w:pPr>
-        <w:spacing w:after="160" w:line="259" w:lineRule="auto"/>
-        <w:rPr/>
-      </w:pPr>
-      <w:r>
-        <w:rPr>
-          <w:rtl w:val="0"/>
-        </w:rPr>
-      </w:r>
-    </w:p>
-    <w:p>
-      <w:pPr>
-        <w:spacing w:after="160" w:line="259" w:lineRule="auto"/>
-        <w:rPr/>
-      </w:pPr>
-      <w:r>
-        <w:rPr>
-          <w:rtl w:val="0"/>
-        </w:rPr>
-      </w:r>
-    </w:p>
-    <w:p>
-      <w:pPr>
-        <w:spacing w:after="160" w:line="259" w:lineRule="auto"/>
-        <w:rPr/>
-      </w:pPr>
-      <w:r>
-        <w:rPr>
-          <w:rtl w:val="0"/>
-        </w:rPr>
-      </w:r>
-    </w:p>
-    <w:p>
-      <w:pPr>
-        <w:spacing w:after="160" w:line="259" w:lineRule="auto"/>
-        <w:rPr/>
-      </w:pPr>
-      <w:r>
-        <w:rPr>
-          <w:rtl w:val="0"/>
-        </w:rPr>
-      </w:r>
-    </w:p>
-    <w:p>
-      <w:pPr>
-        <w:spacing w:after="160" w:line="259" w:lineRule="auto"/>
-        <w:rPr/>
-      </w:pPr>
-      <w:r>
-        <w:rPr>
-          <w:rtl w:val="0"/>
-        </w:rPr>
-      </w:r>
-    </w:p>
-    <w:p>
-      <w:pPr>
-        <w:spacing w:after="160" w:line="259" w:lineRule="auto"/>
-        <w:rPr/>
-      </w:pPr>
-      <w:r>
-        <w:rPr>
-          <w:rtl w:val="0"/>
-        </w:rPr>
-      </w:r>
-    </w:p>
-    <w:p>
-      <w:pPr>
-        <w:spacing w:after="160" w:line="259" w:lineRule="auto"/>
-        <w:rPr/>
-      </w:pPr>
-      <w:r>
-        <w:rPr>
-          <w:rtl w:val="0"/>
-        </w:rPr>
-      </w:r>
-    </w:p>
-    <w:p>
-      <w:pPr>
-        <w:spacing w:after="160" w:line="259" w:lineRule="auto"/>
-        <w:rPr/>
-      </w:pPr>
-      <w:r>
-        <w:rPr>
-          <w:rtl w:val="0"/>
-        </w:rPr>
-      </w:r>
-    </w:p>
-    <w:p>
-      <w:pPr>
-        <w:rPr/>
-      </w:pPr>
-      <w:r>
-        <w:rPr>
-          <w:rtl w:val="0"/>
-        </w:rPr>
-      </w:r>
-    </w:p>
-    <w:p>
-      <w:pPr>
         <w:pStyle w:val="Heading1"/>
         <w:spacing w:after="160" w:line="259" w:lineRule="auto"/>
         <w:rPr>
@@ -1484,7 +1362,7 @@
           <w:szCs w:val="36"/>
         </w:rPr>
       </w:pPr>
-      <w:bookmarkStart w:colFirst="0" w:colLast="0" w:name="_5rk0224a2pqv" w:id="2"/>
+      <w:bookmarkStart w:colFirst="0" w:colLast="0" w:name="_w57ypu7l1j2j" w:id="2"/>
       <w:bookmarkEnd w:id="2"/>
       <w:r>
         <w:rPr>
@@ -1493,318 +1371,87 @@
           <w:szCs w:val="36"/>
           <w:rtl w:val="0"/>
         </w:rPr>
-        <w:t xml:space="preserve">Conclusión</w:t>
-      </w:r>
-    </w:p>
-    <w:p>
-      <w:pPr>
-        <w:rPr/>
-      </w:pPr>
-      <w:r>
-        <w:rPr>
-          <w:rtl w:val="0"/>
-        </w:rPr>
-        <w:t xml:space="preserve">Párrafos de conclusión</w:t>
-      </w:r>
-    </w:p>
-    <w:p>
-      <w:pPr>
-        <w:rPr/>
-      </w:pPr>
-      <w:r>
-        <w:rPr>
-          <w:rtl w:val="0"/>
-        </w:rPr>
-      </w:r>
-    </w:p>
-    <w:p>
-      <w:pPr>
-        <w:spacing w:after="160" w:line="259" w:lineRule="auto"/>
-        <w:rPr/>
-      </w:pPr>
-      <w:r>
-        <w:rPr>
-          <w:rtl w:val="0"/>
-        </w:rPr>
-      </w:r>
-    </w:p>
-    <w:p>
-      <w:pPr>
-        <w:spacing w:after="160" w:line="259" w:lineRule="auto"/>
-        <w:rPr/>
-      </w:pPr>
-      <w:r>
-        <w:rPr>
-          <w:rtl w:val="0"/>
-        </w:rPr>
-      </w:r>
-    </w:p>
-    <w:p>
-      <w:pPr>
-        <w:spacing w:after="160" w:line="259" w:lineRule="auto"/>
-        <w:rPr/>
-      </w:pPr>
-      <w:r>
-        <w:rPr>
-          <w:rtl w:val="0"/>
-        </w:rPr>
-      </w:r>
-    </w:p>
-    <w:p>
-      <w:pPr>
-        <w:spacing w:after="160" w:line="259" w:lineRule="auto"/>
-        <w:rPr/>
-      </w:pPr>
-      <w:r>
-        <w:rPr>
-          <w:rtl w:val="0"/>
-        </w:rPr>
-      </w:r>
-    </w:p>
-    <w:p>
-      <w:pPr>
-        <w:spacing w:after="160" w:line="259" w:lineRule="auto"/>
-        <w:rPr/>
-      </w:pPr>
-      <w:r>
-        <w:rPr>
-          <w:rtl w:val="0"/>
-        </w:rPr>
-      </w:r>
-    </w:p>
-    <w:p>
-      <w:pPr>
-        <w:spacing w:after="160" w:line="259" w:lineRule="auto"/>
-        <w:rPr/>
-      </w:pPr>
-      <w:r>
-        <w:rPr>
-          <w:rtl w:val="0"/>
-        </w:rPr>
-      </w:r>
-    </w:p>
-    <w:p>
-      <w:pPr>
-        <w:spacing w:after="160" w:line="259" w:lineRule="auto"/>
-        <w:rPr/>
-      </w:pPr>
-      <w:r>
-        <w:rPr>
-          <w:rtl w:val="0"/>
-        </w:rPr>
-      </w:r>
-    </w:p>
-    <w:p>
-      <w:pPr>
-        <w:spacing w:after="160" w:line="259" w:lineRule="auto"/>
-        <w:rPr/>
-      </w:pPr>
-      <w:r>
-        <w:rPr>
-          <w:rtl w:val="0"/>
-        </w:rPr>
-      </w:r>
-    </w:p>
-    <w:p>
-      <w:pPr>
-        <w:spacing w:after="160" w:line="259" w:lineRule="auto"/>
-        <w:rPr/>
-      </w:pPr>
-      <w:r>
-        <w:rPr>
-          <w:rtl w:val="0"/>
-        </w:rPr>
-      </w:r>
-    </w:p>
-    <w:p>
-      <w:pPr>
-        <w:spacing w:after="160" w:line="259" w:lineRule="auto"/>
-        <w:rPr/>
-      </w:pPr>
-      <w:r>
-        <w:rPr>
-          <w:rtl w:val="0"/>
-        </w:rPr>
-      </w:r>
-    </w:p>
-    <w:p>
-      <w:pPr>
-        <w:spacing w:after="160" w:line="259" w:lineRule="auto"/>
-        <w:rPr/>
-      </w:pPr>
-      <w:r>
-        <w:rPr>
-          <w:rtl w:val="0"/>
-        </w:rPr>
-      </w:r>
-    </w:p>
-    <w:p>
-      <w:pPr>
-        <w:spacing w:after="160" w:line="259" w:lineRule="auto"/>
-        <w:rPr/>
-      </w:pPr>
-      <w:r>
-        <w:rPr>
-          <w:rtl w:val="0"/>
-        </w:rPr>
-      </w:r>
-    </w:p>
-    <w:p>
-      <w:pPr>
-        <w:spacing w:after="160" w:line="259" w:lineRule="auto"/>
-        <w:rPr/>
-      </w:pPr>
-      <w:r>
-        <w:rPr>
-          <w:rtl w:val="0"/>
-        </w:rPr>
-      </w:r>
-    </w:p>
-    <w:p>
-      <w:pPr>
-        <w:spacing w:after="160" w:line="259" w:lineRule="auto"/>
-        <w:rPr/>
-      </w:pPr>
-      <w:r>
-        <w:rPr>
-          <w:rtl w:val="0"/>
-        </w:rPr>
-      </w:r>
-    </w:p>
-    <w:p>
-      <w:pPr>
-        <w:spacing w:after="160" w:line="259" w:lineRule="auto"/>
-        <w:rPr/>
-      </w:pPr>
-      <w:r>
-        <w:rPr>
-          <w:rtl w:val="0"/>
-        </w:rPr>
-      </w:r>
-    </w:p>
-    <w:p>
-      <w:pPr>
-        <w:spacing w:after="160" w:line="259" w:lineRule="auto"/>
-        <w:rPr/>
-      </w:pPr>
-      <w:r>
-        <w:rPr>
-          <w:rtl w:val="0"/>
-        </w:rPr>
-      </w:r>
-    </w:p>
-    <w:p>
-      <w:pPr>
-        <w:spacing w:after="160" w:line="259" w:lineRule="auto"/>
-        <w:rPr/>
-      </w:pPr>
-      <w:r>
-        <w:rPr>
-          <w:rtl w:val="0"/>
-        </w:rPr>
-      </w:r>
-    </w:p>
-    <w:p>
-      <w:pPr>
-        <w:spacing w:after="160" w:line="259" w:lineRule="auto"/>
-        <w:rPr/>
-      </w:pPr>
-      <w:r>
-        <w:rPr>
-          <w:rtl w:val="0"/>
-        </w:rPr>
-      </w:r>
-    </w:p>
-    <w:p>
-      <w:pPr>
-        <w:spacing w:after="160" w:line="259" w:lineRule="auto"/>
-        <w:rPr/>
-      </w:pPr>
-      <w:r>
-        <w:rPr>
-          <w:rtl w:val="0"/>
-        </w:rPr>
-      </w:r>
-    </w:p>
-    <w:p>
-      <w:pPr>
-        <w:spacing w:after="160" w:line="259" w:lineRule="auto"/>
-        <w:rPr/>
-      </w:pPr>
-      <w:r>
-        <w:rPr>
-          <w:rtl w:val="0"/>
-        </w:rPr>
-      </w:r>
-    </w:p>
-    <w:p>
-      <w:pPr>
-        <w:spacing w:after="160" w:line="259" w:lineRule="auto"/>
-        <w:rPr/>
-      </w:pPr>
-      <w:r>
-        <w:rPr>
-          <w:rtl w:val="0"/>
-        </w:rPr>
-      </w:r>
-    </w:p>
-    <w:p>
-      <w:pPr>
-        <w:spacing w:after="160" w:line="259" w:lineRule="auto"/>
-        <w:rPr/>
-      </w:pPr>
-      <w:r>
-        <w:rPr>
-          <w:rtl w:val="0"/>
-        </w:rPr>
-      </w:r>
-    </w:p>
-    <w:p>
-      <w:pPr>
-        <w:spacing w:after="160" w:line="259" w:lineRule="auto"/>
-        <w:rPr/>
-      </w:pPr>
-      <w:r>
-        <w:rPr>
-          <w:rtl w:val="0"/>
-        </w:rPr>
-      </w:r>
-    </w:p>
-    <w:p>
-      <w:pPr>
-        <w:spacing w:after="160" w:line="259" w:lineRule="auto"/>
-        <w:rPr/>
-      </w:pPr>
-      <w:r>
-        <w:rPr>
-          <w:rtl w:val="0"/>
-        </w:rPr>
-      </w:r>
-    </w:p>
-    <w:p>
-      <w:pPr>
-        <w:spacing w:after="160" w:line="259" w:lineRule="auto"/>
-        <w:rPr>
-          <w:rFonts w:ascii="Calibri" w:cs="Calibri" w:eastAsia="Calibri" w:hAnsi="Calibri"/>
-        </w:rPr>
-      </w:pPr>
-      <w:r>
-        <w:rPr>
-          <w:rtl w:val="0"/>
-        </w:rPr>
+        <w:t xml:space="preserve">Ejercicio 3</w:t>
+      </w:r>
+    </w:p>
+    <w:p>
+      <w:pPr>
+        <w:rPr/>
+      </w:pPr>
+      <w:r>
+        <w:rPr>
+          <w:rtl w:val="0"/>
+        </w:rPr>
+        <w:t xml:space="preserve">Escribir las siguientes expresiones algebraicas como expresiones algorítmicas </w:t>
+      </w:r>
+    </w:p>
+    <w:p>
+      <w:pPr>
+        <w:rPr/>
+      </w:pPr>
+      <w:r>
+        <w:rPr>
+          <w:rtl w:val="0"/>
+        </w:rPr>
+        <w:t xml:space="preserve">(en su forma aritmética dentro del algoritmo). En este caso no se pide evaluarlas ni </w:t>
+      </w:r>
+    </w:p>
+    <w:p>
+      <w:pPr>
+        <w:rPr/>
+      </w:pPr>
+      <w:r>
+        <w:rPr>
+          <w:rtl w:val="0"/>
+        </w:rPr>
+        <w:t xml:space="preserve">programarlas.</w:t>
+      </w:r>
+    </w:p>
+    <w:p>
+      <w:pPr>
+        <w:rPr/>
+      </w:pPr>
+      <w:r>
+        <w:rPr>
+          <w:rtl w:val="0"/>
+        </w:rPr>
+      </w:r>
+    </w:p>
+    <w:p>
+      <w:pPr>
+        <w:rPr>
+          <w:b w:val="1"/>
+        </w:rPr>
+      </w:pPr>
+      <w:r>
+        <w:rPr>
+          <w:b w:val="1"/>
+          <w:rtl w:val="0"/>
+        </w:rPr>
+        <w:t xml:space="preserve">Desarrollo del punto</w:t>
+      </w:r>
+    </w:p>
+    <w:p>
+      <w:pPr>
+        <w:rPr/>
+      </w:pPr>
+      <w:r>
+        <w:rPr>
+          <w:rtl w:val="0"/>
+        </w:rPr>
+        <w:t xml:space="preserve">??</w:t>
       </w:r>
     </w:p>
     <w:p>
       <w:pPr>
         <w:pStyle w:val="Heading1"/>
-        <w:spacing w:after="160" w:line="259" w:lineRule="auto"/>
         <w:rPr>
           <w:b w:val="1"/>
           <w:sz w:val="36"/>
           <w:szCs w:val="36"/>
         </w:rPr>
       </w:pPr>
-      <w:bookmarkStart w:colFirst="0" w:colLast="0" w:name="_sykacnyier4x" w:id="3"/>
+      <w:bookmarkStart w:colFirst="0" w:colLast="0" w:name="_e8p34ay20fc2" w:id="3"/>
       <w:bookmarkEnd w:id="3"/>
       <w:r>
         <w:rPr>
@@ -1813,6 +1460,1009 @@
           <w:szCs w:val="36"/>
           <w:rtl w:val="0"/>
         </w:rPr>
+        <w:t xml:space="preserve">Ejercicio 4</w:t>
+      </w:r>
+    </w:p>
+    <w:p>
+      <w:pPr>
+        <w:rPr/>
+      </w:pPr>
+      <w:r>
+        <w:rPr>
+          <w:rtl w:val="0"/>
+        </w:rPr>
+        <w:t xml:space="preserve">Ejercicio 4: Evaluar las siguientes expresiones aritméticas, para lo cual </w:t>
+      </w:r>
+      <w:r>
+        <w:rPr>
+          <w:rtl w:val="0"/>
+        </w:rPr>
+        <w:t xml:space="preserve">indicar</w:t>
+      </w:r>
+      <w:r>
+        <w:rPr>
+          <w:rtl w:val="0"/>
+        </w:rPr>
+        <w:t xml:space="preserve"> en el caso </w:t>
+      </w:r>
+    </w:p>
+    <w:p>
+      <w:pPr>
+        <w:rPr/>
+      </w:pPr>
+      <w:r>
+        <w:rPr>
+          <w:rtl w:val="0"/>
+        </w:rPr>
+        <w:t xml:space="preserve">de las variables, el valor indicado. Luego escribirlas como expresiones algebraicas.</w:t>
+      </w:r>
+    </w:p>
+    <w:p>
+      <w:pPr>
+        <w:rPr/>
+      </w:pPr>
+      <w:r>
+        <w:rPr>
+          <w:rtl w:val="0"/>
+        </w:rPr>
+        <w:t xml:space="preserve">a) b ^ 2 – 4 * a * c</w:t>
+      </w:r>
+    </w:p>
+    <w:p>
+      <w:pPr>
+        <w:rPr/>
+      </w:pPr>
+      <w:r>
+        <w:rPr>
+          <w:rtl w:val="0"/>
+        </w:rPr>
+        <w:t xml:space="preserve">b) 3 * X ^ 4 – 5 * X ^ 3 + X 12 – 17</w:t>
+      </w:r>
+    </w:p>
+    <w:p>
+      <w:pPr>
+        <w:rPr/>
+      </w:pPr>
+      <w:r>
+        <w:rPr>
+          <w:rtl w:val="0"/>
+        </w:rPr>
+        <w:t xml:space="preserve">c) (b + d) / (c + 4)</w:t>
+      </w:r>
+    </w:p>
+    <w:p>
+      <w:pPr>
+        <w:rPr/>
+      </w:pPr>
+      <w:r>
+        <w:rPr>
+          <w:rtl w:val="0"/>
+        </w:rPr>
+        <w:t xml:space="preserve">d) (x ^ 2 + y ^ 2) ^ (1 / 2)</w:t>
+      </w:r>
+    </w:p>
+    <w:p>
+      <w:pPr>
+        <w:rPr/>
+      </w:pPr>
+      <w:r>
+        <w:rPr>
+          <w:rtl w:val="0"/>
+        </w:rPr>
+      </w:r>
+    </w:p>
+    <w:p>
+      <w:pPr>
+        <w:rPr/>
+      </w:pPr>
+      <w:r>
+        <w:rPr>
+          <w:rtl w:val="0"/>
+        </w:rPr>
+        <w:t xml:space="preserve">a=1, b=2, c=3, x=4, d=5, y=6</w:t>
+      </w:r>
+    </w:p>
+    <w:p>
+      <w:pPr>
+        <w:rPr/>
+      </w:pPr>
+      <w:r>
+        <w:rPr>
+          <w:b w:val="1"/>
+          <w:rtl w:val="0"/>
+        </w:rPr>
+        <w:t xml:space="preserve">Desarrollo del punto</w:t>
+      </w:r>
+      <w:r>
+        <w:rPr>
+          <w:rtl w:val="0"/>
+        </w:rPr>
+      </w:r>
+    </w:p>
+    <w:p>
+      <w:pPr>
+        <w:numPr>
+          <w:ilvl w:val="0"/>
+          <w:numId w:val="1"/>
+        </w:numPr>
+        <w:ind w:left="720" w:hanging="360"/>
+      </w:pPr>
+      <w:r>
+        <w:rPr>
+          <w:rtl w:val="0"/>
+        </w:rPr>
+        <w:t xml:space="preserve">2 ^ 2 – 4 * 1 * 3</w:t>
+      </w:r>
+      <w:r>
+        <w:rPr>
+          <w:rtl w:val="0"/>
+        </w:rPr>
+      </w:r>
+    </w:p>
+    <w:p>
+      <w:pPr>
+        <w:rPr/>
+      </w:pPr>
+      <w:r>
+        <w:rPr>
+          <w:rtl w:val="0"/>
+        </w:rPr>
+        <w:tab/>
+        <w:t xml:space="preserve">4 – 4 * 1 * 3</w:t>
+      </w:r>
+    </w:p>
+    <w:p>
+      <w:pPr>
+        <w:rPr/>
+      </w:pPr>
+      <w:r>
+        <w:rPr>
+          <w:rtl w:val="0"/>
+        </w:rPr>
+        <w:tab/>
+        <w:t xml:space="preserve">4 – 4 * 3</w:t>
+      </w:r>
+    </w:p>
+    <w:p>
+      <w:pPr>
+        <w:rPr/>
+      </w:pPr>
+      <w:r>
+        <w:rPr>
+          <w:rtl w:val="0"/>
+        </w:rPr>
+        <w:tab/>
+        <w:t xml:space="preserve">4 – 12</w:t>
+      </w:r>
+    </w:p>
+    <w:p>
+      <w:pPr>
+        <w:rPr/>
+      </w:pPr>
+      <w:r>
+        <w:rPr>
+          <w:rtl w:val="0"/>
+        </w:rPr>
+        <w:tab/>
+        <w:t xml:space="preserve">-8</w:t>
+      </w:r>
+      <w:r>
+        <w:rPr>
+          <w:rtl w:val="0"/>
+        </w:rPr>
+      </w:r>
+    </w:p>
+    <w:p>
+      <w:pPr>
+        <w:rPr/>
+      </w:pPr>
+      <w:r>
+        <w:rPr/>
+        <w:drawing>
+          <wp:inline distB="114300" distT="114300" distL="114300" distR="114300">
+            <wp:extent cx="2262188" cy="2826202"/>
+            <wp:effectExtent b="0" l="0" r="0" t="0"/>
+            <wp:docPr id="3" name="image9.png"/>
+            <a:graphic>
+              <a:graphicData uri="http://schemas.openxmlformats.org/drawingml/2006/picture">
+                <pic:pic>
+                  <pic:nvPicPr>
+                    <pic:cNvPr id="0" name="image9.png"/>
+                    <pic:cNvPicPr preferRelativeResize="0"/>
+                  </pic:nvPicPr>
+                  <pic:blipFill>
+                    <a:blip r:embed="rId8"/>
+                    <a:srcRect b="0" l="0" r="0" t="0"/>
+                    <a:stretch>
+                      <a:fillRect/>
+                    </a:stretch>
+                  </pic:blipFill>
+                  <pic:spPr>
+                    <a:xfrm>
+                      <a:off x="0" y="0"/>
+                      <a:ext cx="2262188" cy="2826202"/>
+                    </a:xfrm>
+                    <a:prstGeom prst="rect"/>
+                    <a:ln/>
+                  </pic:spPr>
+                </pic:pic>
+              </a:graphicData>
+            </a:graphic>
+          </wp:inline>
+        </w:drawing>
+      </w:r>
+      <w:r>
+        <w:rPr>
+          <w:rtl w:val="0"/>
+        </w:rPr>
+      </w:r>
+    </w:p>
+    <w:p>
+      <w:pPr>
+        <w:numPr>
+          <w:ilvl w:val="0"/>
+          <w:numId w:val="1"/>
+        </w:numPr>
+        <w:ind w:left="720" w:hanging="360"/>
+      </w:pPr>
+      <w:r>
+        <w:rPr>
+          <w:rtl w:val="0"/>
+        </w:rPr>
+        <w:t xml:space="preserve">3 * 4 ^ 4 – 5 * 4 ^ 3 + 4 * 12 – 17</w:t>
+      </w:r>
+    </w:p>
+    <w:p>
+      <w:pPr>
+        <w:ind w:left="720" w:firstLine="0"/>
+        <w:rPr/>
+      </w:pPr>
+      <w:r>
+        <w:rPr>
+          <w:rtl w:val="0"/>
+        </w:rPr>
+        <w:t xml:space="preserve">3 * 256 – 5 * 64 + 4 * 12 – 17</w:t>
+      </w:r>
+      <w:r>
+        <w:rPr>
+          <w:rtl w:val="0"/>
+        </w:rPr>
+      </w:r>
+    </w:p>
+    <w:p>
+      <w:pPr>
+        <w:rPr/>
+      </w:pPr>
+      <w:r>
+        <w:rPr>
+          <w:rtl w:val="0"/>
+        </w:rPr>
+        <w:tab/>
+        <w:t xml:space="preserve">768 – 320 + 48 – 17</w:t>
+      </w:r>
+    </w:p>
+    <w:p>
+      <w:pPr>
+        <w:rPr/>
+      </w:pPr>
+      <w:r>
+        <w:rPr>
+          <w:rtl w:val="0"/>
+        </w:rPr>
+        <w:tab/>
+        <w:t xml:space="preserve">479</w:t>
+      </w:r>
+    </w:p>
+    <w:p>
+      <w:pPr>
+        <w:rPr/>
+      </w:pPr>
+      <w:r>
+        <w:rPr/>
+        <w:drawing>
+          <wp:inline distB="114300" distT="114300" distL="114300" distR="114300">
+            <wp:extent cx="3871913" cy="2154636"/>
+            <wp:effectExtent b="0" l="0" r="0" t="0"/>
+            <wp:docPr id="9" name="image8.png"/>
+            <a:graphic>
+              <a:graphicData uri="http://schemas.openxmlformats.org/drawingml/2006/picture">
+                <pic:pic>
+                  <pic:nvPicPr>
+                    <pic:cNvPr id="0" name="image8.png"/>
+                    <pic:cNvPicPr preferRelativeResize="0"/>
+                  </pic:nvPicPr>
+                  <pic:blipFill>
+                    <a:blip r:embed="rId9"/>
+                    <a:srcRect b="0" l="0" r="0" t="0"/>
+                    <a:stretch>
+                      <a:fillRect/>
+                    </a:stretch>
+                  </pic:blipFill>
+                  <pic:spPr>
+                    <a:xfrm>
+                      <a:off x="0" y="0"/>
+                      <a:ext cx="3871913" cy="2154636"/>
+                    </a:xfrm>
+                    <a:prstGeom prst="rect"/>
+                    <a:ln/>
+                  </pic:spPr>
+                </pic:pic>
+              </a:graphicData>
+            </a:graphic>
+          </wp:inline>
+        </w:drawing>
+      </w:r>
+      <w:r>
+        <w:rPr>
+          <w:rtl w:val="0"/>
+        </w:rPr>
+      </w:r>
+    </w:p>
+    <w:p>
+      <w:pPr>
+        <w:numPr>
+          <w:ilvl w:val="0"/>
+          <w:numId w:val="1"/>
+        </w:numPr>
+        <w:ind w:left="720" w:hanging="360"/>
+      </w:pPr>
+      <w:r>
+        <w:rPr>
+          <w:rtl w:val="0"/>
+        </w:rPr>
+        <w:t xml:space="preserve">(2 + 5) / (3 + 4)</w:t>
+      </w:r>
+    </w:p>
+    <w:p>
+      <w:pPr>
+        <w:ind w:left="720" w:firstLine="0"/>
+        <w:rPr/>
+      </w:pPr>
+      <w:r>
+        <w:rPr>
+          <w:rtl w:val="0"/>
+        </w:rPr>
+        <w:t xml:space="preserve">7 / 7</w:t>
+      </w:r>
+    </w:p>
+    <w:p>
+      <w:pPr>
+        <w:ind w:left="720" w:firstLine="0"/>
+        <w:rPr/>
+      </w:pPr>
+      <w:r>
+        <w:rPr>
+          <w:rtl w:val="0"/>
+        </w:rPr>
+        <w:t xml:space="preserve">1</w:t>
+      </w:r>
+    </w:p>
+    <w:p>
+      <w:pPr>
+        <w:ind w:left="0" w:firstLine="0"/>
+        <w:rPr/>
+      </w:pPr>
+      <w:r>
+        <w:rPr/>
+        <w:drawing>
+          <wp:inline distB="114300" distT="114300" distL="114300" distR="114300">
+            <wp:extent cx="2306723" cy="2566113"/>
+            <wp:effectExtent b="0" l="0" r="0" t="0"/>
+            <wp:docPr id="8" name="image6.png"/>
+            <a:graphic>
+              <a:graphicData uri="http://schemas.openxmlformats.org/drawingml/2006/picture">
+                <pic:pic>
+                  <pic:nvPicPr>
+                    <pic:cNvPr id="0" name="image6.png"/>
+                    <pic:cNvPicPr preferRelativeResize="0"/>
+                  </pic:nvPicPr>
+                  <pic:blipFill>
+                    <a:blip r:embed="rId10"/>
+                    <a:srcRect b="0" l="0" r="0" t="0"/>
+                    <a:stretch>
+                      <a:fillRect/>
+                    </a:stretch>
+                  </pic:blipFill>
+                  <pic:spPr>
+                    <a:xfrm>
+                      <a:off x="0" y="0"/>
+                      <a:ext cx="2306723" cy="2566113"/>
+                    </a:xfrm>
+                    <a:prstGeom prst="rect"/>
+                    <a:ln/>
+                  </pic:spPr>
+                </pic:pic>
+              </a:graphicData>
+            </a:graphic>
+          </wp:inline>
+        </w:drawing>
+      </w:r>
+      <w:r>
+        <w:rPr>
+          <w:rtl w:val="0"/>
+        </w:rPr>
+      </w:r>
+    </w:p>
+    <w:p>
+      <w:pPr>
+        <w:ind w:left="0" w:firstLine="0"/>
+        <w:rPr/>
+      </w:pPr>
+      <w:r>
+        <w:rPr>
+          <w:rtl w:val="0"/>
+        </w:rPr>
+      </w:r>
+    </w:p>
+    <w:p>
+      <w:pPr>
+        <w:numPr>
+          <w:ilvl w:val="0"/>
+          <w:numId w:val="1"/>
+        </w:numPr>
+        <w:ind w:left="720" w:hanging="360"/>
+      </w:pPr>
+      <w:r>
+        <w:rPr>
+          <w:rtl w:val="0"/>
+        </w:rPr>
+        <w:t xml:space="preserve">(4 ^ 2 + 6 ^ 2) ^ (1 / 2)</w:t>
+      </w:r>
+    </w:p>
+    <w:p>
+      <w:pPr>
+        <w:ind w:left="720" w:firstLine="0"/>
+        <w:rPr/>
+      </w:pPr>
+      <w:r>
+        <w:rPr>
+          <w:rtl w:val="0"/>
+        </w:rPr>
+        <w:t xml:space="preserve">(16 + 36) ^ (1 / 2)</w:t>
+      </w:r>
+    </w:p>
+    <w:p>
+      <w:pPr>
+        <w:ind w:left="720" w:firstLine="0"/>
+        <w:rPr/>
+      </w:pPr>
+      <w:r>
+        <w:rPr>
+          <w:rtl w:val="0"/>
+        </w:rPr>
+        <w:t xml:space="preserve">(52) ^ (1 / 2)</w:t>
+      </w:r>
+    </w:p>
+    <w:p>
+      <w:pPr>
+        <w:ind w:left="720" w:firstLine="0"/>
+        <w:rPr/>
+      </w:pPr>
+      <w:r>
+        <w:rPr>
+          <w:rtl w:val="0"/>
+        </w:rPr>
+        <w:t xml:space="preserve">7.21</w:t>
+      </w:r>
+    </w:p>
+    <w:p>
+      <w:pPr>
+        <w:ind w:left="0" w:firstLine="0"/>
+        <w:rPr/>
+      </w:pPr>
+      <w:r>
+        <w:rPr/>
+        <w:drawing>
+          <wp:inline distB="114300" distT="114300" distL="114300" distR="114300">
+            <wp:extent cx="2789509" cy="1922100"/>
+            <wp:effectExtent b="0" l="0" r="0" t="0"/>
+            <wp:docPr id="6" name="image7.png"/>
+            <a:graphic>
+              <a:graphicData uri="http://schemas.openxmlformats.org/drawingml/2006/picture">
+                <pic:pic>
+                  <pic:nvPicPr>
+                    <pic:cNvPr id="0" name="image7.png"/>
+                    <pic:cNvPicPr preferRelativeResize="0"/>
+                  </pic:nvPicPr>
+                  <pic:blipFill>
+                    <a:blip r:embed="rId11"/>
+                    <a:srcRect b="0" l="0" r="0" t="0"/>
+                    <a:stretch>
+                      <a:fillRect/>
+                    </a:stretch>
+                  </pic:blipFill>
+                  <pic:spPr>
+                    <a:xfrm>
+                      <a:off x="0" y="0"/>
+                      <a:ext cx="2789509" cy="1922100"/>
+                    </a:xfrm>
+                    <a:prstGeom prst="rect"/>
+                    <a:ln/>
+                  </pic:spPr>
+                </pic:pic>
+              </a:graphicData>
+            </a:graphic>
+          </wp:inline>
+        </w:drawing>
+      </w:r>
+      <w:r>
+        <w:rPr/>
+        <w:drawing>
+          <wp:inline distB="114300" distT="114300" distL="114300" distR="114300">
+            <wp:extent cx="2784915" cy="1931625"/>
+            <wp:effectExtent b="0" l="0" r="0" t="0"/>
+            <wp:docPr id="2" name="image5.png"/>
+            <a:graphic>
+              <a:graphicData uri="http://schemas.openxmlformats.org/drawingml/2006/picture">
+                <pic:pic>
+                  <pic:nvPicPr>
+                    <pic:cNvPr id="0" name="image5.png"/>
+                    <pic:cNvPicPr preferRelativeResize="0"/>
+                  </pic:nvPicPr>
+                  <pic:blipFill>
+                    <a:blip r:embed="rId12"/>
+                    <a:srcRect b="0" l="0" r="0" t="0"/>
+                    <a:stretch>
+                      <a:fillRect/>
+                    </a:stretch>
+                  </pic:blipFill>
+                  <pic:spPr>
+                    <a:xfrm>
+                      <a:off x="0" y="0"/>
+                      <a:ext cx="2784915" cy="1931625"/>
+                    </a:xfrm>
+                    <a:prstGeom prst="rect"/>
+                    <a:ln/>
+                  </pic:spPr>
+                </pic:pic>
+              </a:graphicData>
+            </a:graphic>
+          </wp:inline>
+        </w:drawing>
+      </w:r>
+      <w:r>
+        <w:rPr>
+          <w:rtl w:val="0"/>
+        </w:rPr>
+      </w:r>
+    </w:p>
+    <w:p>
+      <w:pPr>
+        <w:spacing w:after="160" w:line="259" w:lineRule="auto"/>
+        <w:rPr/>
+      </w:pPr>
+      <w:r>
+        <w:rPr>
+          <w:rtl w:val="0"/>
+        </w:rPr>
+      </w:r>
+    </w:p>
+    <w:p>
+      <w:pPr>
+        <w:spacing w:after="160" w:line="259" w:lineRule="auto"/>
+        <w:rPr/>
+      </w:pPr>
+      <w:r>
+        <w:rPr>
+          <w:rtl w:val="0"/>
+        </w:rPr>
+      </w:r>
+    </w:p>
+    <w:p>
+      <w:pPr>
+        <w:spacing w:after="160" w:line="259" w:lineRule="auto"/>
+        <w:rPr/>
+      </w:pPr>
+      <w:r>
+        <w:rPr>
+          <w:rtl w:val="0"/>
+        </w:rPr>
+      </w:r>
+    </w:p>
+    <w:p>
+      <w:pPr>
+        <w:spacing w:after="160" w:line="259" w:lineRule="auto"/>
+        <w:rPr/>
+      </w:pPr>
+      <w:r>
+        <w:rPr>
+          <w:rtl w:val="0"/>
+        </w:rPr>
+      </w:r>
+    </w:p>
+    <w:p>
+      <w:pPr>
+        <w:spacing w:after="160" w:line="259" w:lineRule="auto"/>
+        <w:rPr/>
+      </w:pPr>
+      <w:r>
+        <w:rPr>
+          <w:rtl w:val="0"/>
+        </w:rPr>
+      </w:r>
+    </w:p>
+    <w:p>
+      <w:pPr>
+        <w:spacing w:after="160" w:line="259" w:lineRule="auto"/>
+        <w:rPr/>
+      </w:pPr>
+      <w:r>
+        <w:rPr>
+          <w:rtl w:val="0"/>
+        </w:rPr>
+      </w:r>
+    </w:p>
+    <w:p>
+      <w:pPr>
+        <w:spacing w:after="160" w:line="259" w:lineRule="auto"/>
+        <w:rPr/>
+      </w:pPr>
+      <w:r>
+        <w:rPr>
+          <w:rtl w:val="0"/>
+        </w:rPr>
+      </w:r>
+    </w:p>
+    <w:p>
+      <w:pPr>
+        <w:spacing w:after="160" w:line="259" w:lineRule="auto"/>
+        <w:rPr/>
+      </w:pPr>
+      <w:r>
+        <w:rPr>
+          <w:rtl w:val="0"/>
+        </w:rPr>
+      </w:r>
+    </w:p>
+    <w:p>
+      <w:pPr>
+        <w:rPr/>
+      </w:pPr>
+      <w:r>
+        <w:rPr>
+          <w:rtl w:val="0"/>
+        </w:rPr>
+      </w:r>
+    </w:p>
+    <w:p>
+      <w:pPr>
+        <w:pStyle w:val="Heading1"/>
+        <w:spacing w:after="160" w:line="259" w:lineRule="auto"/>
+        <w:rPr>
+          <w:b w:val="1"/>
+          <w:sz w:val="36"/>
+          <w:szCs w:val="36"/>
+        </w:rPr>
+      </w:pPr>
+      <w:bookmarkStart w:colFirst="0" w:colLast="0" w:name="_5rk0224a2pqv" w:id="4"/>
+      <w:bookmarkEnd w:id="4"/>
+      <w:r>
+        <w:rPr>
+          <w:b w:val="1"/>
+          <w:sz w:val="36"/>
+          <w:szCs w:val="36"/>
+          <w:rtl w:val="0"/>
+        </w:rPr>
+        <w:t xml:space="preserve">Conclusión</w:t>
+      </w:r>
+    </w:p>
+    <w:p>
+      <w:pPr>
+        <w:rPr/>
+      </w:pPr>
+      <w:r>
+        <w:rPr>
+          <w:rtl w:val="0"/>
+        </w:rPr>
+        <w:t xml:space="preserve">Párrafos de conclusión</w:t>
+      </w:r>
+    </w:p>
+    <w:p>
+      <w:pPr>
+        <w:rPr/>
+      </w:pPr>
+      <w:r>
+        <w:rPr>
+          <w:rtl w:val="0"/>
+        </w:rPr>
+      </w:r>
+    </w:p>
+    <w:p>
+      <w:pPr>
+        <w:spacing w:after="160" w:line="259" w:lineRule="auto"/>
+        <w:rPr/>
+      </w:pPr>
+      <w:r>
+        <w:rPr>
+          <w:rtl w:val="0"/>
+        </w:rPr>
+      </w:r>
+    </w:p>
+    <w:p>
+      <w:pPr>
+        <w:spacing w:after="160" w:line="259" w:lineRule="auto"/>
+        <w:rPr/>
+      </w:pPr>
+      <w:r>
+        <w:rPr>
+          <w:rtl w:val="0"/>
+        </w:rPr>
+      </w:r>
+    </w:p>
+    <w:p>
+      <w:pPr>
+        <w:spacing w:after="160" w:line="259" w:lineRule="auto"/>
+        <w:rPr/>
+      </w:pPr>
+      <w:r>
+        <w:rPr>
+          <w:rtl w:val="0"/>
+        </w:rPr>
+      </w:r>
+    </w:p>
+    <w:p>
+      <w:pPr>
+        <w:spacing w:after="160" w:line="259" w:lineRule="auto"/>
+        <w:rPr/>
+      </w:pPr>
+      <w:r>
+        <w:rPr>
+          <w:rtl w:val="0"/>
+        </w:rPr>
+      </w:r>
+    </w:p>
+    <w:p>
+      <w:pPr>
+        <w:spacing w:after="160" w:line="259" w:lineRule="auto"/>
+        <w:rPr/>
+      </w:pPr>
+      <w:r>
+        <w:rPr>
+          <w:rtl w:val="0"/>
+        </w:rPr>
+      </w:r>
+    </w:p>
+    <w:p>
+      <w:pPr>
+        <w:spacing w:after="160" w:line="259" w:lineRule="auto"/>
+        <w:rPr/>
+      </w:pPr>
+      <w:r>
+        <w:rPr>
+          <w:rtl w:val="0"/>
+        </w:rPr>
+      </w:r>
+    </w:p>
+    <w:p>
+      <w:pPr>
+        <w:spacing w:after="160" w:line="259" w:lineRule="auto"/>
+        <w:rPr/>
+      </w:pPr>
+      <w:r>
+        <w:rPr>
+          <w:rtl w:val="0"/>
+        </w:rPr>
+      </w:r>
+    </w:p>
+    <w:p>
+      <w:pPr>
+        <w:spacing w:after="160" w:line="259" w:lineRule="auto"/>
+        <w:rPr/>
+      </w:pPr>
+      <w:r>
+        <w:rPr>
+          <w:rtl w:val="0"/>
+        </w:rPr>
+      </w:r>
+    </w:p>
+    <w:p>
+      <w:pPr>
+        <w:spacing w:after="160" w:line="259" w:lineRule="auto"/>
+        <w:rPr/>
+      </w:pPr>
+      <w:r>
+        <w:rPr>
+          <w:rtl w:val="0"/>
+        </w:rPr>
+      </w:r>
+    </w:p>
+    <w:p>
+      <w:pPr>
+        <w:spacing w:after="160" w:line="259" w:lineRule="auto"/>
+        <w:rPr/>
+      </w:pPr>
+      <w:r>
+        <w:rPr>
+          <w:rtl w:val="0"/>
+        </w:rPr>
+      </w:r>
+    </w:p>
+    <w:p>
+      <w:pPr>
+        <w:spacing w:after="160" w:line="259" w:lineRule="auto"/>
+        <w:rPr/>
+      </w:pPr>
+      <w:r>
+        <w:rPr>
+          <w:rtl w:val="0"/>
+        </w:rPr>
+      </w:r>
+    </w:p>
+    <w:p>
+      <w:pPr>
+        <w:spacing w:after="160" w:line="259" w:lineRule="auto"/>
+        <w:rPr/>
+      </w:pPr>
+      <w:r>
+        <w:rPr>
+          <w:rtl w:val="0"/>
+        </w:rPr>
+      </w:r>
+    </w:p>
+    <w:p>
+      <w:pPr>
+        <w:spacing w:after="160" w:line="259" w:lineRule="auto"/>
+        <w:rPr/>
+      </w:pPr>
+      <w:r>
+        <w:rPr>
+          <w:rtl w:val="0"/>
+        </w:rPr>
+      </w:r>
+    </w:p>
+    <w:p>
+      <w:pPr>
+        <w:spacing w:after="160" w:line="259" w:lineRule="auto"/>
+        <w:rPr/>
+      </w:pPr>
+      <w:r>
+        <w:rPr>
+          <w:rtl w:val="0"/>
+        </w:rPr>
+      </w:r>
+    </w:p>
+    <w:p>
+      <w:pPr>
+        <w:spacing w:after="160" w:line="259" w:lineRule="auto"/>
+        <w:rPr/>
+      </w:pPr>
+      <w:r>
+        <w:rPr>
+          <w:rtl w:val="0"/>
+        </w:rPr>
+      </w:r>
+    </w:p>
+    <w:p>
+      <w:pPr>
+        <w:spacing w:after="160" w:line="259" w:lineRule="auto"/>
+        <w:rPr/>
+      </w:pPr>
+      <w:r>
+        <w:rPr>
+          <w:rtl w:val="0"/>
+        </w:rPr>
+      </w:r>
+    </w:p>
+    <w:p>
+      <w:pPr>
+        <w:spacing w:after="160" w:line="259" w:lineRule="auto"/>
+        <w:rPr/>
+      </w:pPr>
+      <w:r>
+        <w:rPr>
+          <w:rtl w:val="0"/>
+        </w:rPr>
+      </w:r>
+    </w:p>
+    <w:p>
+      <w:pPr>
+        <w:spacing w:after="160" w:line="259" w:lineRule="auto"/>
+        <w:rPr/>
+      </w:pPr>
+      <w:r>
+        <w:rPr>
+          <w:rtl w:val="0"/>
+        </w:rPr>
+      </w:r>
+    </w:p>
+    <w:p>
+      <w:pPr>
+        <w:spacing w:after="160" w:line="259" w:lineRule="auto"/>
+        <w:rPr/>
+      </w:pPr>
+      <w:r>
+        <w:rPr>
+          <w:rtl w:val="0"/>
+        </w:rPr>
+      </w:r>
+    </w:p>
+    <w:p>
+      <w:pPr>
+        <w:spacing w:after="160" w:line="259" w:lineRule="auto"/>
+        <w:rPr/>
+      </w:pPr>
+      <w:r>
+        <w:rPr>
+          <w:rtl w:val="0"/>
+        </w:rPr>
+      </w:r>
+    </w:p>
+    <w:p>
+      <w:pPr>
+        <w:spacing w:after="160" w:line="259" w:lineRule="auto"/>
+        <w:rPr/>
+      </w:pPr>
+      <w:r>
+        <w:rPr>
+          <w:rtl w:val="0"/>
+        </w:rPr>
+      </w:r>
+    </w:p>
+    <w:p>
+      <w:pPr>
+        <w:spacing w:after="160" w:line="259" w:lineRule="auto"/>
+        <w:rPr/>
+      </w:pPr>
+      <w:r>
+        <w:rPr>
+          <w:rtl w:val="0"/>
+        </w:rPr>
+      </w:r>
+    </w:p>
+    <w:p>
+      <w:pPr>
+        <w:spacing w:after="160" w:line="259" w:lineRule="auto"/>
+        <w:rPr/>
+      </w:pPr>
+      <w:r>
+        <w:rPr>
+          <w:rtl w:val="0"/>
+        </w:rPr>
+      </w:r>
+    </w:p>
+    <w:p>
+      <w:pPr>
+        <w:spacing w:after="160" w:line="259" w:lineRule="auto"/>
+        <w:rPr/>
+      </w:pPr>
+      <w:r>
+        <w:rPr>
+          <w:rtl w:val="0"/>
+        </w:rPr>
+      </w:r>
+    </w:p>
+    <w:p>
+      <w:pPr>
+        <w:spacing w:after="160" w:line="259" w:lineRule="auto"/>
+        <w:rPr>
+          <w:rFonts w:ascii="Calibri" w:cs="Calibri" w:eastAsia="Calibri" w:hAnsi="Calibri"/>
+        </w:rPr>
+      </w:pPr>
+      <w:r>
+        <w:rPr>
+          <w:rtl w:val="0"/>
+        </w:rPr>
+      </w:r>
+    </w:p>
+    <w:p>
+      <w:pPr>
+        <w:pStyle w:val="Heading1"/>
+        <w:spacing w:after="160" w:line="259" w:lineRule="auto"/>
+        <w:rPr>
+          <w:b w:val="1"/>
+          <w:sz w:val="36"/>
+          <w:szCs w:val="36"/>
+        </w:rPr>
+      </w:pPr>
+      <w:bookmarkStart w:colFirst="0" w:colLast="0" w:name="_sykacnyier4x" w:id="5"/>
+      <w:bookmarkEnd w:id="5"/>
+      <w:r>
+        <w:rPr>
+          <w:b w:val="1"/>
+          <w:sz w:val="36"/>
+          <w:szCs w:val="36"/>
+          <w:rtl w:val="0"/>
+        </w:rPr>
         <w:t xml:space="preserve">Fuentes Biográficas</w:t>
       </w:r>
     </w:p>
@@ -2075,7 +2725,7 @@
       </w:r>
     </w:p>
     <w:sectPr>
-      <w:headerReference r:id="rId8" w:type="default"/>
+      <w:headerReference r:id="rId13" w:type="default"/>
       <w:pgSz w:h="16838" w:w="11906" w:orient="portrait"/>
       <w:pgMar w:bottom="1440.0000000000002" w:top="1440.0000000000002" w:left="1440.0000000000002" w:right="1440.0000000000002" w:header="720" w:footer="720"/>
       <w:pgNumType w:start="1"/>
@@ -2088,7 +2738,6 @@
 <w:hdr xmlns:mc="http://schemas.openxmlformats.org/markup-compatibility/2006" xmlns:o="urn:schemas-microsoft-com:office:office" xmlns:r="http://schemas.openxmlformats.org/officeDocument/2006/relationships" xmlns:m="http://schemas.openxmlformats.org/officeDocument/2006/math" xmlns:v="urn:schemas-microsoft-com:vml" xmlns:wp="http://schemas.openxmlformats.org/drawingml/2006/wordprocessingDrawing" xmlns:w10="urn:schemas-microsoft-com:office:word" xmlns:w="http://schemas.openxmlformats.org/wordprocessingml/2006/main" xmlns:wne="http://schemas.microsoft.com/office/word/2006/wordml" xmlns:sl="http://schemas.openxmlformats.org/schemaLibrary/2006/main" xmlns:a="http://schemas.openxmlformats.org/drawingml/2006/main" xmlns:pic="http://schemas.openxmlformats.org/drawingml/2006/picture" xmlns:c="http://schemas.openxmlformats.org/drawingml/2006/chart" xmlns:lc="http://schemas.openxmlformats.org/drawingml/2006/lockedCanvas" xmlns:dgm="http://schemas.openxmlformats.org/drawingml/2006/diagram" xmlns:wps="http://schemas.microsoft.com/office/word/2010/wordprocessingShape" xmlns:wpg="http://schemas.microsoft.com/office/word/2010/wordprocessingGroup" xmlns:w14="http://schemas.microsoft.com/office/word/2010/wordml" xmlns:w15="http://schemas.microsoft.com/office/word/2012/wordml">
   <w:p>
     <w:pPr>
-      <w:widowControl w:val="0"/>
       <w:rPr>
         <w:rFonts w:ascii="Calibri" w:cs="Calibri" w:eastAsia="Calibri" w:hAnsi="Calibri"/>
       </w:rPr>
@@ -2157,7 +2806,7 @@
               <wp:inline distB="0" distT="0" distL="0" distR="0">
                 <wp:extent cx="850265" cy="377825"/>
                 <wp:effectExtent b="0" l="0" r="0" t="0"/>
-                <wp:docPr descr="Texto&#10;&#10;Descripción generada automáticamente con confianza media" id="4" name="image1.png"/>
+                <wp:docPr descr="Texto&#10;&#10;Descripción generada automáticamente con confianza media" id="7" name="image1.png"/>
                 <a:graphic>
                   <a:graphicData uri="http://schemas.openxmlformats.org/drawingml/2006/picture">
                     <pic:pic>
@@ -2329,7 +2978,7 @@
               <wp:inline distB="0" distT="0" distL="114300" distR="114300">
                 <wp:extent cx="991870" cy="569595"/>
                 <wp:effectExtent b="0" l="0" r="0" t="0"/>
-                <wp:docPr id="3" name="image2.png"/>
+                <wp:docPr id="5" name="image2.png"/>
                 <a:graphic>
                   <a:graphicData uri="http://schemas.openxmlformats.org/drawingml/2006/picture">
                     <pic:pic>
@@ -2405,7 +3054,121 @@
 </file>
 
 <file path=word/numbering.xml><?xml version="1.0" encoding="utf-8"?>
-<w:numbering xmlns:mc="http://schemas.openxmlformats.org/markup-compatibility/2006" xmlns:o="urn:schemas-microsoft-com:office:office" xmlns:r="http://schemas.openxmlformats.org/officeDocument/2006/relationships" xmlns:m="http://schemas.openxmlformats.org/officeDocument/2006/math" xmlns:v="urn:schemas-microsoft-com:vml" xmlns:wp="http://schemas.openxmlformats.org/drawingml/2006/wordprocessingDrawing" xmlns:w10="urn:schemas-microsoft-com:office:word" xmlns:w="http://schemas.openxmlformats.org/wordprocessingml/2006/main" xmlns:wne="http://schemas.microsoft.com/office/word/2006/wordml" xmlns:sl="http://schemas.openxmlformats.org/schemaLibrary/2006/main" xmlns:a="http://schemas.openxmlformats.org/drawingml/2006/main" xmlns:pic="http://schemas.openxmlformats.org/drawingml/2006/picture" xmlns:c="http://schemas.openxmlformats.org/drawingml/2006/chart" xmlns:lc="http://schemas.openxmlformats.org/drawingml/2006/lockedCanvas" xmlns:dgm="http://schemas.openxmlformats.org/drawingml/2006/diagram" xmlns:wps="http://schemas.microsoft.com/office/word/2010/wordprocessingShape" xmlns:wpg="http://schemas.microsoft.com/office/word/2010/wordprocessingGroup" xmlns:w14="http://schemas.microsoft.com/office/word/2010/wordml" xmlns:w15="http://schemas.microsoft.com/office/word/2012/wordml"/>
+<w:numbering xmlns:mc="http://schemas.openxmlformats.org/markup-compatibility/2006" xmlns:o="urn:schemas-microsoft-com:office:office" xmlns:r="http://schemas.openxmlformats.org/officeDocument/2006/relationships" xmlns:m="http://schemas.openxmlformats.org/officeDocument/2006/math" xmlns:v="urn:schemas-microsoft-com:vml" xmlns:wp="http://schemas.openxmlformats.org/drawingml/2006/wordprocessingDrawing" xmlns:w10="urn:schemas-microsoft-com:office:word" xmlns:w="http://schemas.openxmlformats.org/wordprocessingml/2006/main" xmlns:wne="http://schemas.microsoft.com/office/word/2006/wordml" xmlns:sl="http://schemas.openxmlformats.org/schemaLibrary/2006/main" xmlns:a="http://schemas.openxmlformats.org/drawingml/2006/main" xmlns:pic="http://schemas.openxmlformats.org/drawingml/2006/picture" xmlns:c="http://schemas.openxmlformats.org/drawingml/2006/chart" xmlns:lc="http://schemas.openxmlformats.org/drawingml/2006/lockedCanvas" xmlns:dgm="http://schemas.openxmlformats.org/drawingml/2006/diagram" xmlns:wps="http://schemas.microsoft.com/office/word/2010/wordprocessingShape" xmlns:wpg="http://schemas.microsoft.com/office/word/2010/wordprocessingGroup" xmlns:w14="http://schemas.microsoft.com/office/word/2010/wordml" xmlns:w15="http://schemas.microsoft.com/office/word/2012/wordml">
+  <w:abstractNum w:abstractNumId="1">
+    <w:lvl w:ilvl="0">
+      <w:start w:val="1"/>
+      <w:numFmt w:val="lowerLetter"/>
+      <w:lvlText w:val="%1)"/>
+      <w:lvlJc w:val="left"/>
+      <w:pPr>
+        <w:ind w:left="720" w:hanging="360"/>
+      </w:pPr>
+      <w:rPr>
+        <w:u w:val="none"/>
+      </w:rPr>
+    </w:lvl>
+    <w:lvl w:ilvl="1">
+      <w:start w:val="1"/>
+      <w:numFmt w:val="lowerRoman"/>
+      <w:lvlText w:val="%2)"/>
+      <w:lvlJc w:val="right"/>
+      <w:pPr>
+        <w:ind w:left="1440" w:hanging="360"/>
+      </w:pPr>
+      <w:rPr>
+        <w:u w:val="none"/>
+      </w:rPr>
+    </w:lvl>
+    <w:lvl w:ilvl="2">
+      <w:start w:val="1"/>
+      <w:numFmt w:val="decimal"/>
+      <w:lvlText w:val="%3)"/>
+      <w:lvlJc w:val="left"/>
+      <w:pPr>
+        <w:ind w:left="2160" w:hanging="360"/>
+      </w:pPr>
+      <w:rPr>
+        <w:u w:val="none"/>
+      </w:rPr>
+    </w:lvl>
+    <w:lvl w:ilvl="3">
+      <w:start w:val="1"/>
+      <w:numFmt w:val="lowerLetter"/>
+      <w:lvlText w:val="(%4)"/>
+      <w:lvlJc w:val="left"/>
+      <w:pPr>
+        <w:ind w:left="2880" w:hanging="360"/>
+      </w:pPr>
+      <w:rPr>
+        <w:u w:val="none"/>
+      </w:rPr>
+    </w:lvl>
+    <w:lvl w:ilvl="4">
+      <w:start w:val="1"/>
+      <w:numFmt w:val="lowerRoman"/>
+      <w:lvlText w:val="(%5)"/>
+      <w:lvlJc w:val="right"/>
+      <w:pPr>
+        <w:ind w:left="3600" w:hanging="360"/>
+      </w:pPr>
+      <w:rPr>
+        <w:u w:val="none"/>
+      </w:rPr>
+    </w:lvl>
+    <w:lvl w:ilvl="5">
+      <w:start w:val="1"/>
+      <w:numFmt w:val="decimal"/>
+      <w:lvlText w:val="(%6)"/>
+      <w:lvlJc w:val="left"/>
+      <w:pPr>
+        <w:ind w:left="4320" w:hanging="360"/>
+      </w:pPr>
+      <w:rPr>
+        <w:u w:val="none"/>
+      </w:rPr>
+    </w:lvl>
+    <w:lvl w:ilvl="6">
+      <w:start w:val="1"/>
+      <w:numFmt w:val="lowerLetter"/>
+      <w:lvlText w:val="%7."/>
+      <w:lvlJc w:val="left"/>
+      <w:pPr>
+        <w:ind w:left="5040" w:hanging="360"/>
+      </w:pPr>
+      <w:rPr>
+        <w:u w:val="none"/>
+      </w:rPr>
+    </w:lvl>
+    <w:lvl w:ilvl="7">
+      <w:start w:val="1"/>
+      <w:numFmt w:val="lowerRoman"/>
+      <w:lvlText w:val="%8."/>
+      <w:lvlJc w:val="right"/>
+      <w:pPr>
+        <w:ind w:left="5760" w:hanging="360"/>
+      </w:pPr>
+      <w:rPr>
+        <w:u w:val="none"/>
+      </w:rPr>
+    </w:lvl>
+    <w:lvl w:ilvl="8">
+      <w:start w:val="1"/>
+      <w:numFmt w:val="decimal"/>
+      <w:lvlText w:val="%9."/>
+      <w:lvlJc w:val="left"/>
+      <w:pPr>
+        <w:ind w:left="6480" w:hanging="360"/>
+      </w:pPr>
+      <w:rPr>
+        <w:u w:val="none"/>
+      </w:rPr>
+    </w:lvl>
+  </w:abstractNum>
+  <w:num w:numId="1">
+    <w:abstractNumId w:val="1"/>
+  </w:num>
+</w:numbering>
 </file>
 
 <file path=word/styles.xml><?xml version="1.0" encoding="utf-8"?>

--- a/TP01_Gonzalez_Ariki_Sebastian.docx
+++ b/TP01_Gonzalez_Ariki_Sebastian.docx
@@ -1118,12 +1118,12 @@
           <wp:inline distB="114300" distT="114300" distL="114300" distR="114300">
             <wp:extent cx="2862263" cy="2785936"/>
             <wp:effectExtent b="0" l="0" r="0" t="0"/>
-            <wp:docPr id="4" name="image3.png"/>
+            <wp:docPr id="2" name="image2.png"/>
             <a:graphic>
               <a:graphicData uri="http://schemas.openxmlformats.org/drawingml/2006/picture">
                 <pic:pic>
                   <pic:nvPicPr>
-                    <pic:cNvPr id="0" name="image3.png"/>
+                    <pic:cNvPr id="0" name="image2.png"/>
                     <pic:cNvPicPr preferRelativeResize="0"/>
                   </pic:nvPicPr>
                   <pic:blipFill>
@@ -1317,12 +1317,12 @@
           <wp:inline distB="114300" distT="114300" distL="114300" distR="114300">
             <wp:extent cx="2906325" cy="2632788"/>
             <wp:effectExtent b="0" l="0" r="0" t="0"/>
-            <wp:docPr id="1" name="image4.png"/>
+            <wp:docPr id="5" name="image3.png"/>
             <a:graphic>
               <a:graphicData uri="http://schemas.openxmlformats.org/drawingml/2006/picture">
                 <pic:pic>
                   <pic:nvPicPr>
-                    <pic:cNvPr id="0" name="image4.png"/>
+                    <pic:cNvPr id="0" name="image3.png"/>
                     <pic:cNvPicPr preferRelativeResize="0"/>
                   </pic:nvPicPr>
                   <pic:blipFill>
@@ -1662,12 +1662,12 @@
           <wp:inline distB="114300" distT="114300" distL="114300" distR="114300">
             <wp:extent cx="2262188" cy="2826202"/>
             <wp:effectExtent b="0" l="0" r="0" t="0"/>
-            <wp:docPr id="3" name="image9.png"/>
+            <wp:docPr id="1" name="image7.png"/>
             <a:graphic>
               <a:graphicData uri="http://schemas.openxmlformats.org/drawingml/2006/picture">
                 <pic:pic>
                   <pic:nvPicPr>
-                    <pic:cNvPr id="0" name="image9.png"/>
+                    <pic:cNvPr id="0" name="image7.png"/>
                     <pic:cNvPicPr preferRelativeResize="0"/>
                   </pic:nvPicPr>
                   <pic:blipFill>
@@ -1763,12 +1763,12 @@
           <wp:inline distB="114300" distT="114300" distL="114300" distR="114300">
             <wp:extent cx="3871913" cy="2154636"/>
             <wp:effectExtent b="0" l="0" r="0" t="0"/>
-            <wp:docPr id="9" name="image8.png"/>
+            <wp:docPr id="12" name="image6.png"/>
             <a:graphic>
               <a:graphicData uri="http://schemas.openxmlformats.org/drawingml/2006/picture">
                 <pic:pic>
                   <pic:nvPicPr>
-                    <pic:cNvPr id="0" name="image8.png"/>
+                    <pic:cNvPr id="0" name="image6.png"/>
                     <pic:cNvPicPr preferRelativeResize="0"/>
                   </pic:nvPicPr>
                   <pic:blipFill>
@@ -1848,12 +1848,12 @@
           <wp:inline distB="114300" distT="114300" distL="114300" distR="114300">
             <wp:extent cx="2306723" cy="2566113"/>
             <wp:effectExtent b="0" l="0" r="0" t="0"/>
-            <wp:docPr id="8" name="image6.png"/>
+            <wp:docPr id="4" name="image1.png"/>
             <a:graphic>
               <a:graphicData uri="http://schemas.openxmlformats.org/drawingml/2006/picture">
                 <pic:pic>
                   <pic:nvPicPr>
-                    <pic:cNvPr id="0" name="image6.png"/>
+                    <pic:cNvPr id="0" name="image1.png"/>
                     <pic:cNvPicPr preferRelativeResize="0"/>
                   </pic:nvPicPr>
                   <pic:blipFill>
@@ -1885,17 +1885,6 @@
     </w:p>
     <w:p>
       <w:pPr>
-        <w:ind w:left="0" w:firstLine="0"/>
-        <w:rPr/>
-      </w:pPr>
-      <w:r>
-        <w:rPr>
-          <w:rtl w:val="0"/>
-        </w:rPr>
-      </w:r>
-    </w:p>
-    <w:p>
-      <w:pPr>
         <w:numPr>
           <w:ilvl w:val="0"/>
           <w:numId w:val="1"/>
@@ -1956,12 +1945,12 @@
           <wp:inline distB="114300" distT="114300" distL="114300" distR="114300">
             <wp:extent cx="2789509" cy="1922100"/>
             <wp:effectExtent b="0" l="0" r="0" t="0"/>
-            <wp:docPr id="6" name="image7.png"/>
+            <wp:docPr id="8" name="image8.png"/>
             <a:graphic>
               <a:graphicData uri="http://schemas.openxmlformats.org/drawingml/2006/picture">
                 <pic:pic>
                   <pic:nvPicPr>
-                    <pic:cNvPr id="0" name="image7.png"/>
+                    <pic:cNvPr id="0" name="image8.png"/>
                     <pic:cNvPicPr preferRelativeResize="0"/>
                   </pic:nvPicPr>
                   <pic:blipFill>
@@ -1991,12 +1980,12 @@
           <wp:inline distB="114300" distT="114300" distL="114300" distR="114300">
             <wp:extent cx="2784915" cy="1931625"/>
             <wp:effectExtent b="0" l="0" r="0" t="0"/>
-            <wp:docPr id="2" name="image5.png"/>
+            <wp:docPr id="6" name="image9.png"/>
             <a:graphic>
               <a:graphicData uri="http://schemas.openxmlformats.org/drawingml/2006/picture">
                 <pic:pic>
                   <pic:nvPicPr>
-                    <pic:cNvPr id="0" name="image5.png"/>
+                    <pic:cNvPr id="0" name="image9.png"/>
                     <pic:cNvPicPr preferRelativeResize="0"/>
                   </pic:nvPicPr>
                   <pic:blipFill>
@@ -2028,104 +2017,6 @@
     </w:p>
     <w:p>
       <w:pPr>
-        <w:spacing w:after="160" w:line="259" w:lineRule="auto"/>
-        <w:rPr/>
-      </w:pPr>
-      <w:r>
-        <w:rPr>
-          <w:rtl w:val="0"/>
-        </w:rPr>
-      </w:r>
-    </w:p>
-    <w:p>
-      <w:pPr>
-        <w:spacing w:after="160" w:line="259" w:lineRule="auto"/>
-        <w:rPr/>
-      </w:pPr>
-      <w:r>
-        <w:rPr>
-          <w:rtl w:val="0"/>
-        </w:rPr>
-      </w:r>
-    </w:p>
-    <w:p>
-      <w:pPr>
-        <w:spacing w:after="160" w:line="259" w:lineRule="auto"/>
-        <w:rPr/>
-      </w:pPr>
-      <w:r>
-        <w:rPr>
-          <w:rtl w:val="0"/>
-        </w:rPr>
-      </w:r>
-    </w:p>
-    <w:p>
-      <w:pPr>
-        <w:spacing w:after="160" w:line="259" w:lineRule="auto"/>
-        <w:rPr/>
-      </w:pPr>
-      <w:r>
-        <w:rPr>
-          <w:rtl w:val="0"/>
-        </w:rPr>
-      </w:r>
-    </w:p>
-    <w:p>
-      <w:pPr>
-        <w:spacing w:after="160" w:line="259" w:lineRule="auto"/>
-        <w:rPr/>
-      </w:pPr>
-      <w:r>
-        <w:rPr>
-          <w:rtl w:val="0"/>
-        </w:rPr>
-      </w:r>
-    </w:p>
-    <w:p>
-      <w:pPr>
-        <w:spacing w:after="160" w:line="259" w:lineRule="auto"/>
-        <w:rPr/>
-      </w:pPr>
-      <w:r>
-        <w:rPr>
-          <w:rtl w:val="0"/>
-        </w:rPr>
-      </w:r>
-    </w:p>
-    <w:p>
-      <w:pPr>
-        <w:spacing w:after="160" w:line="259" w:lineRule="auto"/>
-        <w:rPr/>
-      </w:pPr>
-      <w:r>
-        <w:rPr>
-          <w:rtl w:val="0"/>
-        </w:rPr>
-      </w:r>
-    </w:p>
-    <w:p>
-      <w:pPr>
-        <w:spacing w:after="160" w:line="259" w:lineRule="auto"/>
-        <w:rPr/>
-      </w:pPr>
-      <w:r>
-        <w:rPr>
-          <w:rtl w:val="0"/>
-        </w:rPr>
-      </w:r>
-    </w:p>
-    <w:p>
-      <w:pPr>
-        <w:rPr/>
-      </w:pPr>
-      <w:r>
-        <w:rPr>
-          <w:rtl w:val="0"/>
-        </w:rPr>
-      </w:r>
-    </w:p>
-    <w:p>
-      <w:pPr>
         <w:pStyle w:val="Heading1"/>
         <w:spacing w:after="160" w:line="259" w:lineRule="auto"/>
         <w:rPr>
@@ -2134,7 +2025,7 @@
           <w:szCs w:val="36"/>
         </w:rPr>
       </w:pPr>
-      <w:bookmarkStart w:colFirst="0" w:colLast="0" w:name="_5rk0224a2pqv" w:id="4"/>
+      <w:bookmarkStart w:colFirst="0" w:colLast="0" w:name="_nw13wrmgcv9h" w:id="4"/>
       <w:bookmarkEnd w:id="4"/>
       <w:r>
         <w:rPr>
@@ -2143,300 +2034,699 @@
           <w:szCs w:val="36"/>
           <w:rtl w:val="0"/>
         </w:rPr>
-        <w:t xml:space="preserve">Conclusión</w:t>
-      </w:r>
-    </w:p>
-    <w:p>
-      <w:pPr>
-        <w:rPr/>
-      </w:pPr>
-      <w:r>
-        <w:rPr>
-          <w:rtl w:val="0"/>
-        </w:rPr>
-        <w:t xml:space="preserve">Párrafos de conclusión</w:t>
-      </w:r>
-    </w:p>
-    <w:p>
-      <w:pPr>
-        <w:rPr/>
-      </w:pPr>
-      <w:r>
-        <w:rPr>
-          <w:rtl w:val="0"/>
-        </w:rPr>
-      </w:r>
-    </w:p>
-    <w:p>
-      <w:pPr>
-        <w:spacing w:after="160" w:line="259" w:lineRule="auto"/>
-        <w:rPr/>
-      </w:pPr>
-      <w:r>
-        <w:rPr>
-          <w:rtl w:val="0"/>
-        </w:rPr>
-      </w:r>
-    </w:p>
-    <w:p>
-      <w:pPr>
-        <w:spacing w:after="160" w:line="259" w:lineRule="auto"/>
-        <w:rPr/>
-      </w:pPr>
-      <w:r>
-        <w:rPr>
-          <w:rtl w:val="0"/>
-        </w:rPr>
-      </w:r>
-    </w:p>
-    <w:p>
-      <w:pPr>
-        <w:spacing w:after="160" w:line="259" w:lineRule="auto"/>
-        <w:rPr/>
-      </w:pPr>
-      <w:r>
-        <w:rPr>
-          <w:rtl w:val="0"/>
-        </w:rPr>
-      </w:r>
-    </w:p>
-    <w:p>
-      <w:pPr>
-        <w:spacing w:after="160" w:line="259" w:lineRule="auto"/>
-        <w:rPr/>
-      </w:pPr>
-      <w:r>
-        <w:rPr>
-          <w:rtl w:val="0"/>
-        </w:rPr>
-      </w:r>
-    </w:p>
-    <w:p>
-      <w:pPr>
-        <w:spacing w:after="160" w:line="259" w:lineRule="auto"/>
-        <w:rPr/>
-      </w:pPr>
-      <w:r>
-        <w:rPr>
-          <w:rtl w:val="0"/>
-        </w:rPr>
-      </w:r>
-    </w:p>
-    <w:p>
-      <w:pPr>
-        <w:spacing w:after="160" w:line="259" w:lineRule="auto"/>
-        <w:rPr/>
-      </w:pPr>
-      <w:r>
-        <w:rPr>
-          <w:rtl w:val="0"/>
-        </w:rPr>
-      </w:r>
-    </w:p>
-    <w:p>
-      <w:pPr>
-        <w:spacing w:after="160" w:line="259" w:lineRule="auto"/>
-        <w:rPr/>
-      </w:pPr>
-      <w:r>
-        <w:rPr>
-          <w:rtl w:val="0"/>
-        </w:rPr>
-      </w:r>
-    </w:p>
-    <w:p>
-      <w:pPr>
-        <w:spacing w:after="160" w:line="259" w:lineRule="auto"/>
-        <w:rPr/>
-      </w:pPr>
-      <w:r>
-        <w:rPr>
-          <w:rtl w:val="0"/>
-        </w:rPr>
-      </w:r>
-    </w:p>
-    <w:p>
-      <w:pPr>
-        <w:spacing w:after="160" w:line="259" w:lineRule="auto"/>
-        <w:rPr/>
-      </w:pPr>
-      <w:r>
-        <w:rPr>
-          <w:rtl w:val="0"/>
-        </w:rPr>
-      </w:r>
-    </w:p>
-    <w:p>
-      <w:pPr>
-        <w:spacing w:after="160" w:line="259" w:lineRule="auto"/>
-        <w:rPr/>
-      </w:pPr>
-      <w:r>
-        <w:rPr>
-          <w:rtl w:val="0"/>
-        </w:rPr>
-      </w:r>
-    </w:p>
-    <w:p>
-      <w:pPr>
-        <w:spacing w:after="160" w:line="259" w:lineRule="auto"/>
-        <w:rPr/>
-      </w:pPr>
-      <w:r>
-        <w:rPr>
-          <w:rtl w:val="0"/>
-        </w:rPr>
-      </w:r>
-    </w:p>
-    <w:p>
-      <w:pPr>
-        <w:spacing w:after="160" w:line="259" w:lineRule="auto"/>
-        <w:rPr/>
-      </w:pPr>
-      <w:r>
-        <w:rPr>
-          <w:rtl w:val="0"/>
-        </w:rPr>
-      </w:r>
-    </w:p>
-    <w:p>
-      <w:pPr>
-        <w:spacing w:after="160" w:line="259" w:lineRule="auto"/>
-        <w:rPr/>
-      </w:pPr>
-      <w:r>
-        <w:rPr>
-          <w:rtl w:val="0"/>
-        </w:rPr>
-      </w:r>
-    </w:p>
-    <w:p>
-      <w:pPr>
-        <w:spacing w:after="160" w:line="259" w:lineRule="auto"/>
-        <w:rPr/>
-      </w:pPr>
-      <w:r>
-        <w:rPr>
-          <w:rtl w:val="0"/>
-        </w:rPr>
-      </w:r>
-    </w:p>
-    <w:p>
-      <w:pPr>
-        <w:spacing w:after="160" w:line="259" w:lineRule="auto"/>
-        <w:rPr/>
-      </w:pPr>
-      <w:r>
-        <w:rPr>
-          <w:rtl w:val="0"/>
-        </w:rPr>
-      </w:r>
-    </w:p>
-    <w:p>
-      <w:pPr>
-        <w:spacing w:after="160" w:line="259" w:lineRule="auto"/>
-        <w:rPr/>
-      </w:pPr>
-      <w:r>
-        <w:rPr>
-          <w:rtl w:val="0"/>
-        </w:rPr>
-      </w:r>
-    </w:p>
-    <w:p>
-      <w:pPr>
-        <w:spacing w:after="160" w:line="259" w:lineRule="auto"/>
-        <w:rPr/>
-      </w:pPr>
-      <w:r>
-        <w:rPr>
-          <w:rtl w:val="0"/>
-        </w:rPr>
-      </w:r>
-    </w:p>
-    <w:p>
-      <w:pPr>
-        <w:spacing w:after="160" w:line="259" w:lineRule="auto"/>
-        <w:rPr/>
-      </w:pPr>
-      <w:r>
-        <w:rPr>
-          <w:rtl w:val="0"/>
-        </w:rPr>
-      </w:r>
-    </w:p>
-    <w:p>
-      <w:pPr>
-        <w:spacing w:after="160" w:line="259" w:lineRule="auto"/>
-        <w:rPr/>
-      </w:pPr>
-      <w:r>
-        <w:rPr>
-          <w:rtl w:val="0"/>
-        </w:rPr>
-      </w:r>
-    </w:p>
-    <w:p>
-      <w:pPr>
-        <w:spacing w:after="160" w:line="259" w:lineRule="auto"/>
-        <w:rPr/>
-      </w:pPr>
-      <w:r>
-        <w:rPr>
-          <w:rtl w:val="0"/>
-        </w:rPr>
-      </w:r>
-    </w:p>
-    <w:p>
-      <w:pPr>
-        <w:spacing w:after="160" w:line="259" w:lineRule="auto"/>
-        <w:rPr/>
-      </w:pPr>
-      <w:r>
-        <w:rPr>
-          <w:rtl w:val="0"/>
-        </w:rPr>
-      </w:r>
-    </w:p>
-    <w:p>
-      <w:pPr>
-        <w:spacing w:after="160" w:line="259" w:lineRule="auto"/>
-        <w:rPr/>
-      </w:pPr>
-      <w:r>
-        <w:rPr>
-          <w:rtl w:val="0"/>
-        </w:rPr>
-      </w:r>
-    </w:p>
-    <w:p>
-      <w:pPr>
-        <w:spacing w:after="160" w:line="259" w:lineRule="auto"/>
-        <w:rPr/>
-      </w:pPr>
-      <w:r>
-        <w:rPr>
-          <w:rtl w:val="0"/>
-        </w:rPr>
-      </w:r>
-    </w:p>
-    <w:p>
-      <w:pPr>
-        <w:spacing w:after="160" w:line="259" w:lineRule="auto"/>
-        <w:rPr/>
-      </w:pPr>
-      <w:r>
-        <w:rPr>
-          <w:rtl w:val="0"/>
-        </w:rPr>
-      </w:r>
-    </w:p>
-    <w:p>
-      <w:pPr>
-        <w:spacing w:after="160" w:line="259" w:lineRule="auto"/>
-        <w:rPr>
-          <w:rFonts w:ascii="Calibri" w:cs="Calibri" w:eastAsia="Calibri" w:hAnsi="Calibri"/>
-        </w:rPr>
+        <w:t xml:space="preserve">Ejercicio 5</w:t>
+      </w:r>
+    </w:p>
+    <w:p>
+      <w:pPr>
+        <w:rPr/>
+      </w:pPr>
+      <w:r>
+        <w:rPr>
+          <w:rtl w:val="0"/>
+        </w:rPr>
+        <w:t xml:space="preserve">Si el valor de A es 4, el valor de B es 5 y el valor de C es 1, evaluar las siguientes </w:t>
+      </w:r>
+    </w:p>
+    <w:p>
+      <w:pPr>
+        <w:rPr/>
+      </w:pPr>
+      <w:r>
+        <w:rPr>
+          <w:rtl w:val="0"/>
+        </w:rPr>
+        <w:t xml:space="preserve">expresiones:</w:t>
+      </w:r>
+    </w:p>
+    <w:p>
+      <w:pPr>
+        <w:rPr/>
+      </w:pPr>
+      <w:r>
+        <w:rPr>
+          <w:rtl w:val="0"/>
+        </w:rPr>
+        <w:t xml:space="preserve">a) B * A – B ^ 2 / 4 * C</w:t>
+      </w:r>
+    </w:p>
+    <w:p>
+      <w:pPr>
+        <w:rPr/>
+      </w:pPr>
+      <w:r>
+        <w:rPr>
+          <w:rtl w:val="0"/>
+        </w:rPr>
+        <w:t xml:space="preserve">b) (A * B) / 3 ^ 2</w:t>
+      </w:r>
+    </w:p>
+    <w:p>
+      <w:pPr>
+        <w:rPr/>
+      </w:pPr>
+      <w:r>
+        <w:rPr>
+          <w:rtl w:val="0"/>
+        </w:rPr>
+        <w:t xml:space="preserve">c) (((B + C) / 2 * A + 10) * 3 * B) – 6</w:t>
+      </w:r>
+    </w:p>
+    <w:p>
+      <w:pPr>
+        <w:rPr/>
+      </w:pPr>
+      <w:r>
+        <w:rPr>
+          <w:rtl w:val="0"/>
+        </w:rPr>
+      </w:r>
+    </w:p>
+    <w:p>
+      <w:pPr>
+        <w:rPr>
+          <w:b w:val="1"/>
+        </w:rPr>
+      </w:pPr>
+      <w:r>
+        <w:rPr>
+          <w:b w:val="1"/>
+          <w:rtl w:val="0"/>
+        </w:rPr>
+        <w:t xml:space="preserve">Desarrollo del punto</w:t>
+      </w:r>
+    </w:p>
+    <w:p>
+      <w:pPr>
+        <w:numPr>
+          <w:ilvl w:val="0"/>
+          <w:numId w:val="2"/>
+        </w:numPr>
+        <w:ind w:left="720" w:hanging="360"/>
+      </w:pPr>
+      <w:r>
+        <w:rPr>
+          <w:rtl w:val="0"/>
+        </w:rPr>
+        <w:t xml:space="preserve">5 * 4 – 5 ^ 2 / 4 * 1</w:t>
+      </w:r>
+    </w:p>
+    <w:p>
+      <w:pPr>
+        <w:ind w:left="720" w:firstLine="0"/>
+        <w:rPr/>
+      </w:pPr>
+      <w:r>
+        <w:rPr>
+          <w:rtl w:val="0"/>
+        </w:rPr>
+        <w:t xml:space="preserve">5 * 4 – 25 / 4 * 1</w:t>
+      </w:r>
+    </w:p>
+    <w:p>
+      <w:pPr>
+        <w:ind w:left="720" w:firstLine="0"/>
+        <w:rPr/>
+      </w:pPr>
+      <w:r>
+        <w:rPr>
+          <w:rtl w:val="0"/>
+        </w:rPr>
+        <w:t xml:space="preserve">20 – 25 / 4</w:t>
+      </w:r>
+    </w:p>
+    <w:p>
+      <w:pPr>
+        <w:ind w:left="720" w:firstLine="0"/>
+        <w:rPr/>
+      </w:pPr>
+      <w:r>
+        <w:rPr>
+          <w:rtl w:val="0"/>
+        </w:rPr>
+        <w:t xml:space="preserve">20 – 6.25</w:t>
+      </w:r>
+    </w:p>
+    <w:p>
+      <w:pPr>
+        <w:ind w:left="720" w:firstLine="0"/>
+        <w:rPr/>
+      </w:pPr>
+      <w:r>
+        <w:rPr>
+          <w:rtl w:val="0"/>
+        </w:rPr>
+        <w:t xml:space="preserve">13.75</w:t>
+      </w:r>
+    </w:p>
+    <w:p>
+      <w:pPr>
+        <w:ind w:left="0" w:firstLine="0"/>
+        <w:rPr/>
+      </w:pPr>
+      <w:r>
+        <w:rPr/>
+        <w:drawing>
+          <wp:inline distB="114300" distT="114300" distL="114300" distR="114300">
+            <wp:extent cx="2357438" cy="2315660"/>
+            <wp:effectExtent b="0" l="0" r="0" t="0"/>
+            <wp:docPr id="11" name="image11.png"/>
+            <a:graphic>
+              <a:graphicData uri="http://schemas.openxmlformats.org/drawingml/2006/picture">
+                <pic:pic>
+                  <pic:nvPicPr>
+                    <pic:cNvPr id="0" name="image11.png"/>
+                    <pic:cNvPicPr preferRelativeResize="0"/>
+                  </pic:nvPicPr>
+                  <pic:blipFill>
+                    <a:blip r:embed="rId13"/>
+                    <a:srcRect b="0" l="0" r="0" t="0"/>
+                    <a:stretch>
+                      <a:fillRect/>
+                    </a:stretch>
+                  </pic:blipFill>
+                  <pic:spPr>
+                    <a:xfrm>
+                      <a:off x="0" y="0"/>
+                      <a:ext cx="2357438" cy="2315660"/>
+                    </a:xfrm>
+                    <a:prstGeom prst="rect"/>
+                    <a:ln/>
+                  </pic:spPr>
+                </pic:pic>
+              </a:graphicData>
+            </a:graphic>
+          </wp:inline>
+        </w:drawing>
+      </w:r>
+      <w:r>
+        <w:rPr>
+          <w:rtl w:val="0"/>
+        </w:rPr>
+      </w:r>
+    </w:p>
+    <w:p>
+      <w:pPr>
+        <w:numPr>
+          <w:ilvl w:val="0"/>
+          <w:numId w:val="2"/>
+        </w:numPr>
+        <w:ind w:left="720" w:hanging="360"/>
+      </w:pPr>
+      <w:r>
+        <w:rPr>
+          <w:rtl w:val="0"/>
+        </w:rPr>
+        <w:t xml:space="preserve">(4 * 5) / 3 ^ 2</w:t>
+      </w:r>
+    </w:p>
+    <w:p>
+      <w:pPr>
+        <w:ind w:left="720" w:firstLine="0"/>
+        <w:rPr/>
+      </w:pPr>
+      <w:r>
+        <w:rPr>
+          <w:rtl w:val="0"/>
+        </w:rPr>
+        <w:t xml:space="preserve">(20) / 3 ^ 2</w:t>
+      </w:r>
+    </w:p>
+    <w:p>
+      <w:pPr>
+        <w:rPr/>
+      </w:pPr>
+      <w:r>
+        <w:rPr>
+          <w:rtl w:val="0"/>
+        </w:rPr>
+        <w:tab/>
+        <w:t xml:space="preserve">20 / 9</w:t>
+      </w:r>
+    </w:p>
+    <w:p>
+      <w:pPr>
+        <w:rPr/>
+      </w:pPr>
+      <w:r>
+        <w:rPr>
+          <w:rtl w:val="0"/>
+        </w:rPr>
+        <w:tab/>
+        <w:t xml:space="preserve">2.2222</w:t>
+      </w:r>
+      <w:r>
+        <w:rPr>
+          <w:rtl w:val="0"/>
+        </w:rPr>
+      </w:r>
+    </w:p>
+    <w:p>
+      <w:pPr>
+        <w:spacing w:after="160" w:line="259" w:lineRule="auto"/>
+        <w:rPr/>
+      </w:pPr>
+      <w:r>
+        <w:rPr/>
+        <w:drawing>
+          <wp:inline distB="114300" distT="114300" distL="114300" distR="114300">
+            <wp:extent cx="2328863" cy="2385664"/>
+            <wp:effectExtent b="0" l="0" r="0" t="0"/>
+            <wp:docPr id="3" name="image10.png"/>
+            <a:graphic>
+              <a:graphicData uri="http://schemas.openxmlformats.org/drawingml/2006/picture">
+                <pic:pic>
+                  <pic:nvPicPr>
+                    <pic:cNvPr id="0" name="image10.png"/>
+                    <pic:cNvPicPr preferRelativeResize="0"/>
+                  </pic:nvPicPr>
+                  <pic:blipFill>
+                    <a:blip r:embed="rId14"/>
+                    <a:srcRect b="0" l="0" r="0" t="0"/>
+                    <a:stretch>
+                      <a:fillRect/>
+                    </a:stretch>
+                  </pic:blipFill>
+                  <pic:spPr>
+                    <a:xfrm>
+                      <a:off x="0" y="0"/>
+                      <a:ext cx="2328863" cy="2385664"/>
+                    </a:xfrm>
+                    <a:prstGeom prst="rect"/>
+                    <a:ln/>
+                  </pic:spPr>
+                </pic:pic>
+              </a:graphicData>
+            </a:graphic>
+          </wp:inline>
+        </w:drawing>
+      </w:r>
+      <w:r>
+        <w:rPr>
+          <w:rtl w:val="0"/>
+        </w:rPr>
+      </w:r>
+    </w:p>
+    <w:p>
+      <w:pPr>
+        <w:numPr>
+          <w:ilvl w:val="0"/>
+          <w:numId w:val="2"/>
+        </w:numPr>
+        <w:ind w:left="720" w:hanging="360"/>
+        <w:rPr>
+          <w:u w:val="none"/>
+        </w:rPr>
+      </w:pPr>
+      <w:r>
+        <w:rPr>
+          <w:rtl w:val="0"/>
+        </w:rPr>
+        <w:t xml:space="preserve">(((5 + 1) / 2 * 4 + 10) * 3 * 5) – 6</w:t>
+      </w:r>
+      <w:r>
+        <w:rPr>
+          <w:rtl w:val="0"/>
+        </w:rPr>
+      </w:r>
+    </w:p>
+    <w:p>
+      <w:pPr>
+        <w:spacing w:after="160" w:line="259" w:lineRule="auto"/>
+        <w:rPr/>
+      </w:pPr>
+      <w:r>
+        <w:rPr>
+          <w:rtl w:val="0"/>
+        </w:rPr>
+        <w:tab/>
+        <w:t xml:space="preserve">((6 / 2 * 4 + 10) * 3 * 5) – 6</w:t>
+      </w:r>
+    </w:p>
+    <w:p>
+      <w:pPr>
+        <w:spacing w:after="160" w:line="259" w:lineRule="auto"/>
+        <w:ind w:firstLine="720"/>
+        <w:rPr/>
+      </w:pPr>
+      <w:r>
+        <w:rPr>
+          <w:rtl w:val="0"/>
+        </w:rPr>
+        <w:t xml:space="preserve">((3 * 4 + 10) * 3 * 5) – 6</w:t>
+      </w:r>
+    </w:p>
+    <w:p>
+      <w:pPr>
+        <w:spacing w:after="160" w:line="259" w:lineRule="auto"/>
+        <w:rPr/>
+      </w:pPr>
+      <w:r>
+        <w:rPr>
+          <w:rtl w:val="0"/>
+        </w:rPr>
+        <w:tab/>
+        <w:t xml:space="preserve">((12 + 10) * 3 * 5) – 6</w:t>
+      </w:r>
+    </w:p>
+    <w:p>
+      <w:pPr>
+        <w:spacing w:after="160" w:line="259" w:lineRule="auto"/>
+        <w:rPr/>
+      </w:pPr>
+      <w:r>
+        <w:rPr>
+          <w:rtl w:val="0"/>
+        </w:rPr>
+        <w:tab/>
+        <w:t xml:space="preserve">(22 * 3 * 5) – 6</w:t>
+      </w:r>
+    </w:p>
+    <w:p>
+      <w:pPr>
+        <w:spacing w:after="160" w:line="259" w:lineRule="auto"/>
+        <w:ind w:firstLine="720"/>
+        <w:rPr/>
+      </w:pPr>
+      <w:r>
+        <w:rPr>
+          <w:rtl w:val="0"/>
+        </w:rPr>
+        <w:t xml:space="preserve">(66 * 5) – 6</w:t>
+      </w:r>
+    </w:p>
+    <w:p>
+      <w:pPr>
+        <w:spacing w:after="160" w:line="259" w:lineRule="auto"/>
+        <w:ind w:firstLine="720"/>
+        <w:rPr/>
+      </w:pPr>
+      <w:r>
+        <w:rPr>
+          <w:rtl w:val="0"/>
+        </w:rPr>
+        <w:t xml:space="preserve">(66 * 5) – 6</w:t>
+      </w:r>
+    </w:p>
+    <w:p>
+      <w:pPr>
+        <w:spacing w:after="160" w:line="259" w:lineRule="auto"/>
+        <w:ind w:firstLine="720"/>
+        <w:rPr/>
+      </w:pPr>
+      <w:r>
+        <w:rPr>
+          <w:rtl w:val="0"/>
+        </w:rPr>
+        <w:t xml:space="preserve">330 – 6</w:t>
+      </w:r>
+    </w:p>
+    <w:p>
+      <w:pPr>
+        <w:spacing w:after="160" w:line="259" w:lineRule="auto"/>
+        <w:ind w:firstLine="720"/>
+        <w:rPr/>
+      </w:pPr>
+      <w:r>
+        <w:rPr>
+          <w:rtl w:val="0"/>
+        </w:rPr>
+        <w:t xml:space="preserve">324</w:t>
+      </w:r>
+    </w:p>
+    <w:p>
+      <w:pPr>
+        <w:spacing w:after="160" w:line="259" w:lineRule="auto"/>
+        <w:ind w:left="0" w:firstLine="0"/>
+        <w:rPr/>
+      </w:pPr>
+      <w:r>
+        <w:rPr/>
+        <w:drawing>
+          <wp:inline distB="114300" distT="114300" distL="114300" distR="114300">
+            <wp:extent cx="2671763" cy="2194299"/>
+            <wp:effectExtent b="0" l="0" r="0" t="0"/>
+            <wp:docPr id="9" name="image12.png"/>
+            <a:graphic>
+              <a:graphicData uri="http://schemas.openxmlformats.org/drawingml/2006/picture">
+                <pic:pic>
+                  <pic:nvPicPr>
+                    <pic:cNvPr id="0" name="image12.png"/>
+                    <pic:cNvPicPr preferRelativeResize="0"/>
+                  </pic:nvPicPr>
+                  <pic:blipFill>
+                    <a:blip r:embed="rId15"/>
+                    <a:srcRect b="0" l="0" r="0" t="0"/>
+                    <a:stretch>
+                      <a:fillRect/>
+                    </a:stretch>
+                  </pic:blipFill>
+                  <pic:spPr>
+                    <a:xfrm>
+                      <a:off x="0" y="0"/>
+                      <a:ext cx="2671763" cy="2194299"/>
+                    </a:xfrm>
+                    <a:prstGeom prst="rect"/>
+                    <a:ln/>
+                  </pic:spPr>
+                </pic:pic>
+              </a:graphicData>
+            </a:graphic>
+          </wp:inline>
+        </w:drawing>
+      </w:r>
+      <w:r>
+        <w:rPr>
+          <w:rtl w:val="0"/>
+        </w:rPr>
+      </w:r>
+    </w:p>
+    <w:p>
+      <w:pPr>
+        <w:spacing w:after="160" w:line="259" w:lineRule="auto"/>
+        <w:ind w:left="0" w:firstLine="0"/>
+        <w:rPr/>
+      </w:pPr>
+      <w:r>
+        <w:rPr>
+          <w:rtl w:val="0"/>
+        </w:rPr>
+      </w:r>
+    </w:p>
+    <w:p>
+      <w:pPr>
+        <w:spacing w:after="160" w:line="259" w:lineRule="auto"/>
+        <w:ind w:left="0" w:firstLine="0"/>
+        <w:rPr/>
+      </w:pPr>
+      <w:r>
+        <w:rPr>
+          <w:rtl w:val="0"/>
+        </w:rPr>
+      </w:r>
+    </w:p>
+    <w:p>
+      <w:pPr>
+        <w:spacing w:after="160" w:line="259" w:lineRule="auto"/>
+        <w:ind w:left="0" w:firstLine="0"/>
+        <w:rPr/>
+      </w:pPr>
+      <w:r>
+        <w:rPr>
+          <w:rtl w:val="0"/>
+        </w:rPr>
+      </w:r>
+    </w:p>
+    <w:p>
+      <w:pPr>
+        <w:spacing w:after="160" w:line="259" w:lineRule="auto"/>
+        <w:ind w:left="0" w:firstLine="0"/>
+        <w:rPr/>
+      </w:pPr>
+      <w:r>
+        <w:rPr>
+          <w:rtl w:val="0"/>
+        </w:rPr>
+      </w:r>
+    </w:p>
+    <w:p>
+      <w:pPr>
+        <w:spacing w:after="160" w:line="259" w:lineRule="auto"/>
+        <w:ind w:left="0" w:firstLine="0"/>
+        <w:rPr/>
+      </w:pPr>
+      <w:r>
+        <w:rPr>
+          <w:rtl w:val="0"/>
+        </w:rPr>
+      </w:r>
+    </w:p>
+    <w:p>
+      <w:pPr>
+        <w:spacing w:after="160" w:line="259" w:lineRule="auto"/>
+        <w:ind w:left="0" w:firstLine="0"/>
+        <w:rPr/>
+      </w:pPr>
+      <w:r>
+        <w:rPr>
+          <w:rtl w:val="0"/>
+        </w:rPr>
+      </w:r>
+    </w:p>
+    <w:p>
+      <w:pPr>
+        <w:spacing w:after="160" w:line="259" w:lineRule="auto"/>
+        <w:ind w:left="0" w:firstLine="0"/>
+        <w:rPr/>
+      </w:pPr>
+      <w:r>
+        <w:rPr>
+          <w:rtl w:val="0"/>
+        </w:rPr>
+      </w:r>
+    </w:p>
+    <w:p>
+      <w:pPr>
+        <w:spacing w:after="160" w:line="259" w:lineRule="auto"/>
+        <w:ind w:left="0" w:firstLine="0"/>
+        <w:rPr/>
+      </w:pPr>
+      <w:r>
+        <w:rPr>
+          <w:rtl w:val="0"/>
+        </w:rPr>
+      </w:r>
+    </w:p>
+    <w:p>
+      <w:pPr>
+        <w:spacing w:after="160" w:line="259" w:lineRule="auto"/>
+        <w:ind w:left="0" w:firstLine="0"/>
+        <w:rPr/>
+      </w:pPr>
+      <w:r>
+        <w:rPr>
+          <w:rtl w:val="0"/>
+        </w:rPr>
+      </w:r>
+    </w:p>
+    <w:p>
+      <w:pPr>
+        <w:spacing w:after="160" w:line="259" w:lineRule="auto"/>
+        <w:ind w:left="0" w:firstLine="0"/>
+        <w:rPr/>
+      </w:pPr>
+      <w:r>
+        <w:rPr>
+          <w:rtl w:val="0"/>
+        </w:rPr>
+      </w:r>
+    </w:p>
+    <w:p>
+      <w:pPr>
+        <w:spacing w:after="160" w:line="259" w:lineRule="auto"/>
+        <w:ind w:left="0" w:firstLine="0"/>
+        <w:rPr/>
+      </w:pPr>
+      <w:r>
+        <w:rPr>
+          <w:rtl w:val="0"/>
+        </w:rPr>
+      </w:r>
+    </w:p>
+    <w:p>
+      <w:pPr>
+        <w:spacing w:after="160" w:line="259" w:lineRule="auto"/>
+        <w:ind w:left="0" w:firstLine="0"/>
+        <w:rPr/>
+      </w:pPr>
+      <w:r>
+        <w:rPr>
+          <w:rtl w:val="0"/>
+        </w:rPr>
+      </w:r>
+    </w:p>
+    <w:p>
+      <w:pPr>
+        <w:spacing w:after="160" w:line="259" w:lineRule="auto"/>
+        <w:ind w:left="0" w:firstLine="0"/>
+        <w:rPr/>
+      </w:pPr>
+      <w:r>
+        <w:rPr>
+          <w:rtl w:val="0"/>
+        </w:rPr>
+      </w:r>
+    </w:p>
+    <w:p>
+      <w:pPr>
+        <w:spacing w:after="160" w:line="259" w:lineRule="auto"/>
+        <w:ind w:firstLine="720"/>
+        <w:rPr/>
+      </w:pPr>
+      <w:r>
+        <w:rPr>
+          <w:rtl w:val="0"/>
+        </w:rPr>
+      </w:r>
+    </w:p>
+    <w:p>
+      <w:pPr>
+        <w:spacing w:after="160" w:line="259" w:lineRule="auto"/>
+        <w:rPr/>
+      </w:pPr>
+      <w:r>
+        <w:rPr>
+          <w:rtl w:val="0"/>
+        </w:rPr>
+      </w:r>
+    </w:p>
+    <w:p>
+      <w:pPr>
+        <w:spacing w:after="160" w:line="259" w:lineRule="auto"/>
+        <w:rPr/>
+      </w:pPr>
+      <w:r>
+        <w:rPr>
+          <w:rtl w:val="0"/>
+        </w:rPr>
+      </w:r>
+    </w:p>
+    <w:p>
+      <w:pPr>
+        <w:spacing w:after="160" w:line="259" w:lineRule="auto"/>
+        <w:rPr/>
+      </w:pPr>
+      <w:r>
+        <w:rPr>
+          <w:rtl w:val="0"/>
+        </w:rPr>
+      </w:r>
+    </w:p>
+    <w:p>
+      <w:pPr>
+        <w:spacing w:after="160" w:line="259" w:lineRule="auto"/>
+        <w:rPr/>
+      </w:pPr>
+      <w:r>
+        <w:rPr>
+          <w:rtl w:val="0"/>
+        </w:rPr>
+      </w:r>
+    </w:p>
+    <w:p>
+      <w:pPr>
+        <w:spacing w:after="160" w:line="259" w:lineRule="auto"/>
+        <w:rPr/>
+      </w:pPr>
+      <w:r>
+        <w:rPr>
+          <w:rtl w:val="0"/>
+        </w:rPr>
+      </w:r>
+    </w:p>
+    <w:p>
+      <w:pPr>
+        <w:rPr/>
       </w:pPr>
       <w:r>
         <w:rPr>
@@ -2454,7 +2744,7 @@
           <w:szCs w:val="36"/>
         </w:rPr>
       </w:pPr>
-      <w:bookmarkStart w:colFirst="0" w:colLast="0" w:name="_sykacnyier4x" w:id="5"/>
+      <w:bookmarkStart w:colFirst="0" w:colLast="0" w:name="_5rk0224a2pqv" w:id="5"/>
       <w:bookmarkEnd w:id="5"/>
       <w:r>
         <w:rPr>
@@ -2463,6 +2753,326 @@
           <w:szCs w:val="36"/>
           <w:rtl w:val="0"/>
         </w:rPr>
+        <w:t xml:space="preserve">Conclusión</w:t>
+      </w:r>
+    </w:p>
+    <w:p>
+      <w:pPr>
+        <w:rPr/>
+      </w:pPr>
+      <w:r>
+        <w:rPr>
+          <w:rtl w:val="0"/>
+        </w:rPr>
+        <w:t xml:space="preserve">Párrafos de conclusión</w:t>
+      </w:r>
+    </w:p>
+    <w:p>
+      <w:pPr>
+        <w:rPr/>
+      </w:pPr>
+      <w:r>
+        <w:rPr>
+          <w:rtl w:val="0"/>
+        </w:rPr>
+      </w:r>
+    </w:p>
+    <w:p>
+      <w:pPr>
+        <w:spacing w:after="160" w:line="259" w:lineRule="auto"/>
+        <w:rPr/>
+      </w:pPr>
+      <w:r>
+        <w:rPr>
+          <w:rtl w:val="0"/>
+        </w:rPr>
+      </w:r>
+    </w:p>
+    <w:p>
+      <w:pPr>
+        <w:spacing w:after="160" w:line="259" w:lineRule="auto"/>
+        <w:rPr/>
+      </w:pPr>
+      <w:r>
+        <w:rPr>
+          <w:rtl w:val="0"/>
+        </w:rPr>
+      </w:r>
+    </w:p>
+    <w:p>
+      <w:pPr>
+        <w:spacing w:after="160" w:line="259" w:lineRule="auto"/>
+        <w:rPr/>
+      </w:pPr>
+      <w:r>
+        <w:rPr>
+          <w:rtl w:val="0"/>
+        </w:rPr>
+      </w:r>
+    </w:p>
+    <w:p>
+      <w:pPr>
+        <w:spacing w:after="160" w:line="259" w:lineRule="auto"/>
+        <w:rPr/>
+      </w:pPr>
+      <w:r>
+        <w:rPr>
+          <w:rtl w:val="0"/>
+        </w:rPr>
+      </w:r>
+    </w:p>
+    <w:p>
+      <w:pPr>
+        <w:spacing w:after="160" w:line="259" w:lineRule="auto"/>
+        <w:rPr/>
+      </w:pPr>
+      <w:r>
+        <w:rPr>
+          <w:rtl w:val="0"/>
+        </w:rPr>
+      </w:r>
+    </w:p>
+    <w:p>
+      <w:pPr>
+        <w:spacing w:after="160" w:line="259" w:lineRule="auto"/>
+        <w:rPr/>
+      </w:pPr>
+      <w:r>
+        <w:rPr>
+          <w:rtl w:val="0"/>
+        </w:rPr>
+      </w:r>
+    </w:p>
+    <w:p>
+      <w:pPr>
+        <w:spacing w:after="160" w:line="259" w:lineRule="auto"/>
+        <w:rPr/>
+      </w:pPr>
+      <w:r>
+        <w:rPr>
+          <w:rtl w:val="0"/>
+        </w:rPr>
+      </w:r>
+    </w:p>
+    <w:p>
+      <w:pPr>
+        <w:spacing w:after="160" w:line="259" w:lineRule="auto"/>
+        <w:rPr/>
+      </w:pPr>
+      <w:r>
+        <w:rPr>
+          <w:rtl w:val="0"/>
+        </w:rPr>
+      </w:r>
+    </w:p>
+    <w:p>
+      <w:pPr>
+        <w:spacing w:after="160" w:line="259" w:lineRule="auto"/>
+        <w:rPr/>
+      </w:pPr>
+      <w:r>
+        <w:rPr>
+          <w:rtl w:val="0"/>
+        </w:rPr>
+      </w:r>
+    </w:p>
+    <w:p>
+      <w:pPr>
+        <w:spacing w:after="160" w:line="259" w:lineRule="auto"/>
+        <w:rPr/>
+      </w:pPr>
+      <w:r>
+        <w:rPr>
+          <w:rtl w:val="0"/>
+        </w:rPr>
+      </w:r>
+    </w:p>
+    <w:p>
+      <w:pPr>
+        <w:spacing w:after="160" w:line="259" w:lineRule="auto"/>
+        <w:rPr/>
+      </w:pPr>
+      <w:r>
+        <w:rPr>
+          <w:rtl w:val="0"/>
+        </w:rPr>
+      </w:r>
+    </w:p>
+    <w:p>
+      <w:pPr>
+        <w:spacing w:after="160" w:line="259" w:lineRule="auto"/>
+        <w:rPr/>
+      </w:pPr>
+      <w:r>
+        <w:rPr>
+          <w:rtl w:val="0"/>
+        </w:rPr>
+      </w:r>
+    </w:p>
+    <w:p>
+      <w:pPr>
+        <w:spacing w:after="160" w:line="259" w:lineRule="auto"/>
+        <w:rPr/>
+      </w:pPr>
+      <w:r>
+        <w:rPr>
+          <w:rtl w:val="0"/>
+        </w:rPr>
+      </w:r>
+    </w:p>
+    <w:p>
+      <w:pPr>
+        <w:spacing w:after="160" w:line="259" w:lineRule="auto"/>
+        <w:rPr/>
+      </w:pPr>
+      <w:r>
+        <w:rPr>
+          <w:rtl w:val="0"/>
+        </w:rPr>
+      </w:r>
+    </w:p>
+    <w:p>
+      <w:pPr>
+        <w:spacing w:after="160" w:line="259" w:lineRule="auto"/>
+        <w:rPr/>
+      </w:pPr>
+      <w:r>
+        <w:rPr>
+          <w:rtl w:val="0"/>
+        </w:rPr>
+      </w:r>
+    </w:p>
+    <w:p>
+      <w:pPr>
+        <w:spacing w:after="160" w:line="259" w:lineRule="auto"/>
+        <w:rPr/>
+      </w:pPr>
+      <w:r>
+        <w:rPr>
+          <w:rtl w:val="0"/>
+        </w:rPr>
+      </w:r>
+    </w:p>
+    <w:p>
+      <w:pPr>
+        <w:spacing w:after="160" w:line="259" w:lineRule="auto"/>
+        <w:rPr/>
+      </w:pPr>
+      <w:r>
+        <w:rPr>
+          <w:rtl w:val="0"/>
+        </w:rPr>
+      </w:r>
+    </w:p>
+    <w:p>
+      <w:pPr>
+        <w:spacing w:after="160" w:line="259" w:lineRule="auto"/>
+        <w:rPr/>
+      </w:pPr>
+      <w:r>
+        <w:rPr>
+          <w:rtl w:val="0"/>
+        </w:rPr>
+      </w:r>
+    </w:p>
+    <w:p>
+      <w:pPr>
+        <w:spacing w:after="160" w:line="259" w:lineRule="auto"/>
+        <w:rPr/>
+      </w:pPr>
+      <w:r>
+        <w:rPr>
+          <w:rtl w:val="0"/>
+        </w:rPr>
+      </w:r>
+    </w:p>
+    <w:p>
+      <w:pPr>
+        <w:spacing w:after="160" w:line="259" w:lineRule="auto"/>
+        <w:rPr/>
+      </w:pPr>
+      <w:r>
+        <w:rPr>
+          <w:rtl w:val="0"/>
+        </w:rPr>
+      </w:r>
+    </w:p>
+    <w:p>
+      <w:pPr>
+        <w:spacing w:after="160" w:line="259" w:lineRule="auto"/>
+        <w:rPr/>
+      </w:pPr>
+      <w:r>
+        <w:rPr>
+          <w:rtl w:val="0"/>
+        </w:rPr>
+      </w:r>
+    </w:p>
+    <w:p>
+      <w:pPr>
+        <w:spacing w:after="160" w:line="259" w:lineRule="auto"/>
+        <w:rPr/>
+      </w:pPr>
+      <w:r>
+        <w:rPr>
+          <w:rtl w:val="0"/>
+        </w:rPr>
+      </w:r>
+    </w:p>
+    <w:p>
+      <w:pPr>
+        <w:spacing w:after="160" w:line="259" w:lineRule="auto"/>
+        <w:rPr/>
+      </w:pPr>
+      <w:r>
+        <w:rPr>
+          <w:rtl w:val="0"/>
+        </w:rPr>
+      </w:r>
+    </w:p>
+    <w:p>
+      <w:pPr>
+        <w:spacing w:after="160" w:line="259" w:lineRule="auto"/>
+        <w:rPr/>
+      </w:pPr>
+      <w:r>
+        <w:rPr>
+          <w:rtl w:val="0"/>
+        </w:rPr>
+      </w:r>
+    </w:p>
+    <w:p>
+      <w:pPr>
+        <w:spacing w:after="160" w:line="259" w:lineRule="auto"/>
+        <w:rPr>
+          <w:rFonts w:ascii="Calibri" w:cs="Calibri" w:eastAsia="Calibri" w:hAnsi="Calibri"/>
+        </w:rPr>
+      </w:pPr>
+      <w:r>
+        <w:rPr>
+          <w:rtl w:val="0"/>
+        </w:rPr>
+      </w:r>
+    </w:p>
+    <w:p>
+      <w:pPr>
+        <w:pStyle w:val="Heading1"/>
+        <w:spacing w:after="160" w:line="259" w:lineRule="auto"/>
+        <w:rPr>
+          <w:b w:val="1"/>
+          <w:sz w:val="36"/>
+          <w:szCs w:val="36"/>
+        </w:rPr>
+      </w:pPr>
+      <w:bookmarkStart w:colFirst="0" w:colLast="0" w:name="_sykacnyier4x" w:id="6"/>
+      <w:bookmarkEnd w:id="6"/>
+      <w:r>
+        <w:rPr>
+          <w:b w:val="1"/>
+          <w:sz w:val="36"/>
+          <w:szCs w:val="36"/>
+          <w:rtl w:val="0"/>
+        </w:rPr>
         <w:t xml:space="preserve">Fuentes Biográficas</w:t>
       </w:r>
     </w:p>
@@ -2725,7 +3335,7 @@
       </w:r>
     </w:p>
     <w:sectPr>
-      <w:headerReference r:id="rId13" w:type="default"/>
+      <w:headerReference r:id="rId16" w:type="default"/>
       <w:pgSz w:h="16838" w:w="11906" w:orient="portrait"/>
       <w:pgMar w:bottom="1440.0000000000002" w:top="1440.0000000000002" w:left="1440.0000000000002" w:right="1440.0000000000002" w:header="720" w:footer="720"/>
       <w:pgNumType w:start="1"/>
@@ -2806,12 +3416,12 @@
               <wp:inline distB="0" distT="0" distL="0" distR="0">
                 <wp:extent cx="850265" cy="377825"/>
                 <wp:effectExtent b="0" l="0" r="0" t="0"/>
-                <wp:docPr descr="Texto&#10;&#10;Descripción generada automáticamente con confianza media" id="7" name="image1.png"/>
+                <wp:docPr descr="Texto&#10;&#10;Descripción generada automáticamente con confianza media" id="10" name="image4.png"/>
                 <a:graphic>
                   <a:graphicData uri="http://schemas.openxmlformats.org/drawingml/2006/picture">
                     <pic:pic>
                       <pic:nvPicPr>
-                        <pic:cNvPr descr="Texto&#10;&#10;Descripción generada automáticamente con confianza media" id="0" name="image1.png"/>
+                        <pic:cNvPr descr="Texto&#10;&#10;Descripción generada automáticamente con confianza media" id="0" name="image4.png"/>
                         <pic:cNvPicPr preferRelativeResize="0"/>
                       </pic:nvPicPr>
                       <pic:blipFill>
@@ -2978,12 +3588,12 @@
               <wp:inline distB="0" distT="0" distL="114300" distR="114300">
                 <wp:extent cx="991870" cy="569595"/>
                 <wp:effectExtent b="0" l="0" r="0" t="0"/>
-                <wp:docPr id="5" name="image2.png"/>
+                <wp:docPr id="7" name="image5.png"/>
                 <a:graphic>
                   <a:graphicData uri="http://schemas.openxmlformats.org/drawingml/2006/picture">
                     <pic:pic>
                       <pic:nvPicPr>
-                        <pic:cNvPr id="0" name="image2.png"/>
+                        <pic:cNvPr id="0" name="image5.png"/>
                         <pic:cNvPicPr preferRelativeResize="0"/>
                       </pic:nvPicPr>
                       <pic:blipFill>
@@ -3165,8 +3775,121 @@
       </w:rPr>
     </w:lvl>
   </w:abstractNum>
+  <w:abstractNum w:abstractNumId="2">
+    <w:lvl w:ilvl="0">
+      <w:start w:val="1"/>
+      <w:numFmt w:val="lowerLetter"/>
+      <w:lvlText w:val="%1)"/>
+      <w:lvlJc w:val="left"/>
+      <w:pPr>
+        <w:ind w:left="720" w:hanging="360"/>
+      </w:pPr>
+      <w:rPr>
+        <w:u w:val="none"/>
+      </w:rPr>
+    </w:lvl>
+    <w:lvl w:ilvl="1">
+      <w:start w:val="1"/>
+      <w:numFmt w:val="lowerRoman"/>
+      <w:lvlText w:val="%2)"/>
+      <w:lvlJc w:val="right"/>
+      <w:pPr>
+        <w:ind w:left="1440" w:hanging="360"/>
+      </w:pPr>
+      <w:rPr>
+        <w:u w:val="none"/>
+      </w:rPr>
+    </w:lvl>
+    <w:lvl w:ilvl="2">
+      <w:start w:val="1"/>
+      <w:numFmt w:val="decimal"/>
+      <w:lvlText w:val="%3)"/>
+      <w:lvlJc w:val="left"/>
+      <w:pPr>
+        <w:ind w:left="2160" w:hanging="360"/>
+      </w:pPr>
+      <w:rPr>
+        <w:u w:val="none"/>
+      </w:rPr>
+    </w:lvl>
+    <w:lvl w:ilvl="3">
+      <w:start w:val="1"/>
+      <w:numFmt w:val="lowerLetter"/>
+      <w:lvlText w:val="(%4)"/>
+      <w:lvlJc w:val="left"/>
+      <w:pPr>
+        <w:ind w:left="2880" w:hanging="360"/>
+      </w:pPr>
+      <w:rPr>
+        <w:u w:val="none"/>
+      </w:rPr>
+    </w:lvl>
+    <w:lvl w:ilvl="4">
+      <w:start w:val="1"/>
+      <w:numFmt w:val="lowerRoman"/>
+      <w:lvlText w:val="(%5)"/>
+      <w:lvlJc w:val="right"/>
+      <w:pPr>
+        <w:ind w:left="3600" w:hanging="360"/>
+      </w:pPr>
+      <w:rPr>
+        <w:u w:val="none"/>
+      </w:rPr>
+    </w:lvl>
+    <w:lvl w:ilvl="5">
+      <w:start w:val="1"/>
+      <w:numFmt w:val="decimal"/>
+      <w:lvlText w:val="(%6)"/>
+      <w:lvlJc w:val="left"/>
+      <w:pPr>
+        <w:ind w:left="4320" w:hanging="360"/>
+      </w:pPr>
+      <w:rPr>
+        <w:u w:val="none"/>
+      </w:rPr>
+    </w:lvl>
+    <w:lvl w:ilvl="6">
+      <w:start w:val="1"/>
+      <w:numFmt w:val="lowerLetter"/>
+      <w:lvlText w:val="%7."/>
+      <w:lvlJc w:val="left"/>
+      <w:pPr>
+        <w:ind w:left="5040" w:hanging="360"/>
+      </w:pPr>
+      <w:rPr>
+        <w:u w:val="none"/>
+      </w:rPr>
+    </w:lvl>
+    <w:lvl w:ilvl="7">
+      <w:start w:val="1"/>
+      <w:numFmt w:val="lowerRoman"/>
+      <w:lvlText w:val="%8."/>
+      <w:lvlJc w:val="right"/>
+      <w:pPr>
+        <w:ind w:left="5760" w:hanging="360"/>
+      </w:pPr>
+      <w:rPr>
+        <w:u w:val="none"/>
+      </w:rPr>
+    </w:lvl>
+    <w:lvl w:ilvl="8">
+      <w:start w:val="1"/>
+      <w:numFmt w:val="decimal"/>
+      <w:lvlText w:val="%9."/>
+      <w:lvlJc w:val="left"/>
+      <w:pPr>
+        <w:ind w:left="6480" w:hanging="360"/>
+      </w:pPr>
+      <w:rPr>
+        <w:u w:val="none"/>
+      </w:rPr>
+    </w:lvl>
+  </w:abstractNum>
   <w:num w:numId="1">
     <w:abstractNumId w:val="1"/>
+  </w:num>
+  <w:num w:numId="2">
+    <w:abstractNumId w:val="2"/>
   </w:num>
 </w:numbering>
 </file>

--- a/TP01_Gonzalez_Ariki_Sebastian.docx
+++ b/TP01_Gonzalez_Ariki_Sebastian.docx
@@ -1118,7 +1118,7 @@
           <wp:inline distB="114300" distT="114300" distL="114300" distR="114300">
             <wp:extent cx="2862263" cy="2785936"/>
             <wp:effectExtent b="0" l="0" r="0" t="0"/>
-            <wp:docPr id="2" name="image2.png"/>
+            <wp:docPr id="3" name="image2.png"/>
             <a:graphic>
               <a:graphicData uri="http://schemas.openxmlformats.org/drawingml/2006/picture">
                 <pic:pic>
@@ -1317,12 +1317,12 @@
           <wp:inline distB="114300" distT="114300" distL="114300" distR="114300">
             <wp:extent cx="2906325" cy="2632788"/>
             <wp:effectExtent b="0" l="0" r="0" t="0"/>
-            <wp:docPr id="5" name="image3.png"/>
+            <wp:docPr id="6" name="image9.png"/>
             <a:graphic>
               <a:graphicData uri="http://schemas.openxmlformats.org/drawingml/2006/picture">
                 <pic:pic>
                   <pic:nvPicPr>
-                    <pic:cNvPr id="0" name="image3.png"/>
+                    <pic:cNvPr id="0" name="image9.png"/>
                     <pic:cNvPicPr preferRelativeResize="0"/>
                   </pic:nvPicPr>
                   <pic:blipFill>
@@ -1662,12 +1662,12 @@
           <wp:inline distB="114300" distT="114300" distL="114300" distR="114300">
             <wp:extent cx="2262188" cy="2826202"/>
             <wp:effectExtent b="0" l="0" r="0" t="0"/>
-            <wp:docPr id="1" name="image7.png"/>
+            <wp:docPr id="2" name="image4.png"/>
             <a:graphic>
               <a:graphicData uri="http://schemas.openxmlformats.org/drawingml/2006/picture">
                 <pic:pic>
                   <pic:nvPicPr>
-                    <pic:cNvPr id="0" name="image7.png"/>
+                    <pic:cNvPr id="0" name="image4.png"/>
                     <pic:cNvPicPr preferRelativeResize="0"/>
                   </pic:nvPicPr>
                   <pic:blipFill>
@@ -1763,12 +1763,12 @@
           <wp:inline distB="114300" distT="114300" distL="114300" distR="114300">
             <wp:extent cx="3871913" cy="2154636"/>
             <wp:effectExtent b="0" l="0" r="0" t="0"/>
-            <wp:docPr id="12" name="image6.png"/>
+            <wp:docPr id="13" name="image3.png"/>
             <a:graphic>
               <a:graphicData uri="http://schemas.openxmlformats.org/drawingml/2006/picture">
                 <pic:pic>
                   <pic:nvPicPr>
-                    <pic:cNvPr id="0" name="image6.png"/>
+                    <pic:cNvPr id="0" name="image3.png"/>
                     <pic:cNvPicPr preferRelativeResize="0"/>
                   </pic:nvPicPr>
                   <pic:blipFill>
@@ -1848,12 +1848,12 @@
           <wp:inline distB="114300" distT="114300" distL="114300" distR="114300">
             <wp:extent cx="2306723" cy="2566113"/>
             <wp:effectExtent b="0" l="0" r="0" t="0"/>
-            <wp:docPr id="4" name="image1.png"/>
+            <wp:docPr id="5" name="image6.png"/>
             <a:graphic>
               <a:graphicData uri="http://schemas.openxmlformats.org/drawingml/2006/picture">
                 <pic:pic>
                   <pic:nvPicPr>
-                    <pic:cNvPr id="0" name="image1.png"/>
+                    <pic:cNvPr id="0" name="image6.png"/>
                     <pic:cNvPicPr preferRelativeResize="0"/>
                   </pic:nvPicPr>
                   <pic:blipFill>
@@ -1945,12 +1945,12 @@
           <wp:inline distB="114300" distT="114300" distL="114300" distR="114300">
             <wp:extent cx="2789509" cy="1922100"/>
             <wp:effectExtent b="0" l="0" r="0" t="0"/>
-            <wp:docPr id="8" name="image8.png"/>
+            <wp:docPr id="9" name="image13.png"/>
             <a:graphic>
               <a:graphicData uri="http://schemas.openxmlformats.org/drawingml/2006/picture">
                 <pic:pic>
                   <pic:nvPicPr>
-                    <pic:cNvPr id="0" name="image8.png"/>
+                    <pic:cNvPr id="0" name="image13.png"/>
                     <pic:cNvPicPr preferRelativeResize="0"/>
                   </pic:nvPicPr>
                   <pic:blipFill>
@@ -1980,12 +1980,12 @@
           <wp:inline distB="114300" distT="114300" distL="114300" distR="114300">
             <wp:extent cx="2784915" cy="1931625"/>
             <wp:effectExtent b="0" l="0" r="0" t="0"/>
-            <wp:docPr id="6" name="image9.png"/>
+            <wp:docPr id="7" name="image5.png"/>
             <a:graphic>
               <a:graphicData uri="http://schemas.openxmlformats.org/drawingml/2006/picture">
                 <pic:pic>
                   <pic:nvPicPr>
-                    <pic:cNvPr id="0" name="image9.png"/>
+                    <pic:cNvPr id="0" name="image5.png"/>
                     <pic:cNvPicPr preferRelativeResize="0"/>
                   </pic:nvPicPr>
                   <pic:blipFill>
@@ -2190,12 +2190,12 @@
           <wp:inline distB="114300" distT="114300" distL="114300" distR="114300">
             <wp:extent cx="2357438" cy="2315660"/>
             <wp:effectExtent b="0" l="0" r="0" t="0"/>
-            <wp:docPr id="11" name="image11.png"/>
+            <wp:docPr id="12" name="image7.png"/>
             <a:graphic>
               <a:graphicData uri="http://schemas.openxmlformats.org/drawingml/2006/picture">
                 <pic:pic>
                   <pic:nvPicPr>
-                    <pic:cNvPr id="0" name="image11.png"/>
+                    <pic:cNvPr id="0" name="image7.png"/>
                     <pic:cNvPicPr preferRelativeResize="0"/>
                   </pic:nvPicPr>
                   <pic:blipFill>
@@ -2292,12 +2292,12 @@
           <wp:inline distB="114300" distT="114300" distL="114300" distR="114300">
             <wp:extent cx="2328863" cy="2385664"/>
             <wp:effectExtent b="0" l="0" r="0" t="0"/>
-            <wp:docPr id="3" name="image10.png"/>
+            <wp:docPr id="4" name="image8.png"/>
             <a:graphic>
               <a:graphicData uri="http://schemas.openxmlformats.org/drawingml/2006/picture">
                 <pic:pic>
                   <pic:nvPicPr>
-                    <pic:cNvPr id="0" name="image10.png"/>
+                    <pic:cNvPr id="0" name="image8.png"/>
                     <pic:cNvPicPr preferRelativeResize="0"/>
                   </pic:nvPicPr>
                   <pic:blipFill>
@@ -2466,12 +2466,12 @@
           <wp:inline distB="114300" distT="114300" distL="114300" distR="114300">
             <wp:extent cx="2671763" cy="2194299"/>
             <wp:effectExtent b="0" l="0" r="0" t="0"/>
-            <wp:docPr id="9" name="image12.png"/>
+            <wp:docPr id="10" name="image11.png"/>
             <a:graphic>
               <a:graphicData uri="http://schemas.openxmlformats.org/drawingml/2006/picture">
                 <pic:pic>
                   <pic:nvPicPr>
-                    <pic:cNvPr id="0" name="image12.png"/>
+                    <pic:cNvPr id="0" name="image11.png"/>
                     <pic:cNvPicPr preferRelativeResize="0"/>
                   </pic:nvPicPr>
                   <pic:blipFill>
@@ -2503,239 +2503,6 @@
     </w:p>
     <w:p>
       <w:pPr>
-        <w:spacing w:after="160" w:line="259" w:lineRule="auto"/>
-        <w:ind w:left="0" w:firstLine="0"/>
-        <w:rPr/>
-      </w:pPr>
-      <w:r>
-        <w:rPr>
-          <w:rtl w:val="0"/>
-        </w:rPr>
-      </w:r>
-    </w:p>
-    <w:p>
-      <w:pPr>
-        <w:spacing w:after="160" w:line="259" w:lineRule="auto"/>
-        <w:ind w:left="0" w:firstLine="0"/>
-        <w:rPr/>
-      </w:pPr>
-      <w:r>
-        <w:rPr>
-          <w:rtl w:val="0"/>
-        </w:rPr>
-      </w:r>
-    </w:p>
-    <w:p>
-      <w:pPr>
-        <w:spacing w:after="160" w:line="259" w:lineRule="auto"/>
-        <w:ind w:left="0" w:firstLine="0"/>
-        <w:rPr/>
-      </w:pPr>
-      <w:r>
-        <w:rPr>
-          <w:rtl w:val="0"/>
-        </w:rPr>
-      </w:r>
-    </w:p>
-    <w:p>
-      <w:pPr>
-        <w:spacing w:after="160" w:line="259" w:lineRule="auto"/>
-        <w:ind w:left="0" w:firstLine="0"/>
-        <w:rPr/>
-      </w:pPr>
-      <w:r>
-        <w:rPr>
-          <w:rtl w:val="0"/>
-        </w:rPr>
-      </w:r>
-    </w:p>
-    <w:p>
-      <w:pPr>
-        <w:spacing w:after="160" w:line="259" w:lineRule="auto"/>
-        <w:ind w:left="0" w:firstLine="0"/>
-        <w:rPr/>
-      </w:pPr>
-      <w:r>
-        <w:rPr>
-          <w:rtl w:val="0"/>
-        </w:rPr>
-      </w:r>
-    </w:p>
-    <w:p>
-      <w:pPr>
-        <w:spacing w:after="160" w:line="259" w:lineRule="auto"/>
-        <w:ind w:left="0" w:firstLine="0"/>
-        <w:rPr/>
-      </w:pPr>
-      <w:r>
-        <w:rPr>
-          <w:rtl w:val="0"/>
-        </w:rPr>
-      </w:r>
-    </w:p>
-    <w:p>
-      <w:pPr>
-        <w:spacing w:after="160" w:line="259" w:lineRule="auto"/>
-        <w:ind w:left="0" w:firstLine="0"/>
-        <w:rPr/>
-      </w:pPr>
-      <w:r>
-        <w:rPr>
-          <w:rtl w:val="0"/>
-        </w:rPr>
-      </w:r>
-    </w:p>
-    <w:p>
-      <w:pPr>
-        <w:spacing w:after="160" w:line="259" w:lineRule="auto"/>
-        <w:ind w:left="0" w:firstLine="0"/>
-        <w:rPr/>
-      </w:pPr>
-      <w:r>
-        <w:rPr>
-          <w:rtl w:val="0"/>
-        </w:rPr>
-      </w:r>
-    </w:p>
-    <w:p>
-      <w:pPr>
-        <w:spacing w:after="160" w:line="259" w:lineRule="auto"/>
-        <w:ind w:left="0" w:firstLine="0"/>
-        <w:rPr/>
-      </w:pPr>
-      <w:r>
-        <w:rPr>
-          <w:rtl w:val="0"/>
-        </w:rPr>
-      </w:r>
-    </w:p>
-    <w:p>
-      <w:pPr>
-        <w:spacing w:after="160" w:line="259" w:lineRule="auto"/>
-        <w:ind w:left="0" w:firstLine="0"/>
-        <w:rPr/>
-      </w:pPr>
-      <w:r>
-        <w:rPr>
-          <w:rtl w:val="0"/>
-        </w:rPr>
-      </w:r>
-    </w:p>
-    <w:p>
-      <w:pPr>
-        <w:spacing w:after="160" w:line="259" w:lineRule="auto"/>
-        <w:ind w:left="0" w:firstLine="0"/>
-        <w:rPr/>
-      </w:pPr>
-      <w:r>
-        <w:rPr>
-          <w:rtl w:val="0"/>
-        </w:rPr>
-      </w:r>
-    </w:p>
-    <w:p>
-      <w:pPr>
-        <w:spacing w:after="160" w:line="259" w:lineRule="auto"/>
-        <w:ind w:left="0" w:firstLine="0"/>
-        <w:rPr/>
-      </w:pPr>
-      <w:r>
-        <w:rPr>
-          <w:rtl w:val="0"/>
-        </w:rPr>
-      </w:r>
-    </w:p>
-    <w:p>
-      <w:pPr>
-        <w:spacing w:after="160" w:line="259" w:lineRule="auto"/>
-        <w:ind w:left="0" w:firstLine="0"/>
-        <w:rPr/>
-      </w:pPr>
-      <w:r>
-        <w:rPr>
-          <w:rtl w:val="0"/>
-        </w:rPr>
-      </w:r>
-    </w:p>
-    <w:p>
-      <w:pPr>
-        <w:spacing w:after="160" w:line="259" w:lineRule="auto"/>
-        <w:ind w:firstLine="720"/>
-        <w:rPr/>
-      </w:pPr>
-      <w:r>
-        <w:rPr>
-          <w:rtl w:val="0"/>
-        </w:rPr>
-      </w:r>
-    </w:p>
-    <w:p>
-      <w:pPr>
-        <w:spacing w:after="160" w:line="259" w:lineRule="auto"/>
-        <w:rPr/>
-      </w:pPr>
-      <w:r>
-        <w:rPr>
-          <w:rtl w:val="0"/>
-        </w:rPr>
-      </w:r>
-    </w:p>
-    <w:p>
-      <w:pPr>
-        <w:spacing w:after="160" w:line="259" w:lineRule="auto"/>
-        <w:rPr/>
-      </w:pPr>
-      <w:r>
-        <w:rPr>
-          <w:rtl w:val="0"/>
-        </w:rPr>
-      </w:r>
-    </w:p>
-    <w:p>
-      <w:pPr>
-        <w:spacing w:after="160" w:line="259" w:lineRule="auto"/>
-        <w:rPr/>
-      </w:pPr>
-      <w:r>
-        <w:rPr>
-          <w:rtl w:val="0"/>
-        </w:rPr>
-      </w:r>
-    </w:p>
-    <w:p>
-      <w:pPr>
-        <w:spacing w:after="160" w:line="259" w:lineRule="auto"/>
-        <w:rPr/>
-      </w:pPr>
-      <w:r>
-        <w:rPr>
-          <w:rtl w:val="0"/>
-        </w:rPr>
-      </w:r>
-    </w:p>
-    <w:p>
-      <w:pPr>
-        <w:spacing w:after="160" w:line="259" w:lineRule="auto"/>
-        <w:rPr/>
-      </w:pPr>
-      <w:r>
-        <w:rPr>
-          <w:rtl w:val="0"/>
-        </w:rPr>
-      </w:r>
-    </w:p>
-    <w:p>
-      <w:pPr>
-        <w:rPr/>
-      </w:pPr>
-      <w:r>
-        <w:rPr>
-          <w:rtl w:val="0"/>
-        </w:rPr>
-      </w:r>
-    </w:p>
-    <w:p>
-      <w:pPr>
         <w:pStyle w:val="Heading1"/>
         <w:spacing w:after="160" w:line="259" w:lineRule="auto"/>
         <w:rPr>
@@ -2744,7 +2511,7 @@
           <w:szCs w:val="36"/>
         </w:rPr>
       </w:pPr>
-      <w:bookmarkStart w:colFirst="0" w:colLast="0" w:name="_5rk0224a2pqv" w:id="5"/>
+      <w:bookmarkStart w:colFirst="0" w:colLast="0" w:name="_j931xdezey9x" w:id="5"/>
       <w:bookmarkEnd w:id="5"/>
       <w:r>
         <w:rPr>
@@ -2753,300 +2520,524 @@
           <w:szCs w:val="36"/>
           <w:rtl w:val="0"/>
         </w:rPr>
-        <w:t xml:space="preserve">Conclusión</w:t>
-      </w:r>
-    </w:p>
-    <w:p>
-      <w:pPr>
-        <w:rPr/>
-      </w:pPr>
-      <w:r>
-        <w:rPr>
-          <w:rtl w:val="0"/>
-        </w:rPr>
-        <w:t xml:space="preserve">Párrafos de conclusión</w:t>
-      </w:r>
-    </w:p>
-    <w:p>
-      <w:pPr>
-        <w:rPr/>
-      </w:pPr>
-      <w:r>
-        <w:rPr>
-          <w:rtl w:val="0"/>
-        </w:rPr>
-      </w:r>
-    </w:p>
-    <w:p>
-      <w:pPr>
-        <w:spacing w:after="160" w:line="259" w:lineRule="auto"/>
-        <w:rPr/>
-      </w:pPr>
-      <w:r>
-        <w:rPr>
-          <w:rtl w:val="0"/>
-        </w:rPr>
-      </w:r>
-    </w:p>
-    <w:p>
-      <w:pPr>
-        <w:spacing w:after="160" w:line="259" w:lineRule="auto"/>
-        <w:rPr/>
-      </w:pPr>
-      <w:r>
-        <w:rPr>
-          <w:rtl w:val="0"/>
-        </w:rPr>
-      </w:r>
-    </w:p>
-    <w:p>
-      <w:pPr>
-        <w:spacing w:after="160" w:line="259" w:lineRule="auto"/>
-        <w:rPr/>
-      </w:pPr>
-      <w:r>
-        <w:rPr>
-          <w:rtl w:val="0"/>
-        </w:rPr>
-      </w:r>
-    </w:p>
-    <w:p>
-      <w:pPr>
-        <w:spacing w:after="160" w:line="259" w:lineRule="auto"/>
-        <w:rPr/>
-      </w:pPr>
-      <w:r>
-        <w:rPr>
-          <w:rtl w:val="0"/>
-        </w:rPr>
-      </w:r>
-    </w:p>
-    <w:p>
-      <w:pPr>
-        <w:spacing w:after="160" w:line="259" w:lineRule="auto"/>
-        <w:rPr/>
-      </w:pPr>
-      <w:r>
-        <w:rPr>
-          <w:rtl w:val="0"/>
-        </w:rPr>
-      </w:r>
-    </w:p>
-    <w:p>
-      <w:pPr>
-        <w:spacing w:after="160" w:line="259" w:lineRule="auto"/>
-        <w:rPr/>
-      </w:pPr>
-      <w:r>
-        <w:rPr>
-          <w:rtl w:val="0"/>
-        </w:rPr>
-      </w:r>
-    </w:p>
-    <w:p>
-      <w:pPr>
-        <w:spacing w:after="160" w:line="259" w:lineRule="auto"/>
-        <w:rPr/>
-      </w:pPr>
-      <w:r>
-        <w:rPr>
-          <w:rtl w:val="0"/>
-        </w:rPr>
-      </w:r>
-    </w:p>
-    <w:p>
-      <w:pPr>
-        <w:spacing w:after="160" w:line="259" w:lineRule="auto"/>
-        <w:rPr/>
-      </w:pPr>
-      <w:r>
-        <w:rPr>
-          <w:rtl w:val="0"/>
-        </w:rPr>
-      </w:r>
-    </w:p>
-    <w:p>
-      <w:pPr>
-        <w:spacing w:after="160" w:line="259" w:lineRule="auto"/>
-        <w:rPr/>
-      </w:pPr>
-      <w:r>
-        <w:rPr>
-          <w:rtl w:val="0"/>
-        </w:rPr>
-      </w:r>
-    </w:p>
-    <w:p>
-      <w:pPr>
-        <w:spacing w:after="160" w:line="259" w:lineRule="auto"/>
-        <w:rPr/>
-      </w:pPr>
-      <w:r>
-        <w:rPr>
-          <w:rtl w:val="0"/>
-        </w:rPr>
-      </w:r>
-    </w:p>
-    <w:p>
-      <w:pPr>
-        <w:spacing w:after="160" w:line="259" w:lineRule="auto"/>
-        <w:rPr/>
-      </w:pPr>
-      <w:r>
-        <w:rPr>
-          <w:rtl w:val="0"/>
-        </w:rPr>
-      </w:r>
-    </w:p>
-    <w:p>
-      <w:pPr>
-        <w:spacing w:after="160" w:line="259" w:lineRule="auto"/>
-        <w:rPr/>
-      </w:pPr>
-      <w:r>
-        <w:rPr>
-          <w:rtl w:val="0"/>
-        </w:rPr>
-      </w:r>
-    </w:p>
-    <w:p>
-      <w:pPr>
-        <w:spacing w:after="160" w:line="259" w:lineRule="auto"/>
-        <w:rPr/>
-      </w:pPr>
-      <w:r>
-        <w:rPr>
-          <w:rtl w:val="0"/>
-        </w:rPr>
-      </w:r>
-    </w:p>
-    <w:p>
-      <w:pPr>
-        <w:spacing w:after="160" w:line="259" w:lineRule="auto"/>
-        <w:rPr/>
-      </w:pPr>
-      <w:r>
-        <w:rPr>
-          <w:rtl w:val="0"/>
-        </w:rPr>
-      </w:r>
-    </w:p>
-    <w:p>
-      <w:pPr>
-        <w:spacing w:after="160" w:line="259" w:lineRule="auto"/>
-        <w:rPr/>
-      </w:pPr>
-      <w:r>
-        <w:rPr>
-          <w:rtl w:val="0"/>
-        </w:rPr>
-      </w:r>
-    </w:p>
-    <w:p>
-      <w:pPr>
-        <w:spacing w:after="160" w:line="259" w:lineRule="auto"/>
-        <w:rPr/>
-      </w:pPr>
-      <w:r>
-        <w:rPr>
-          <w:rtl w:val="0"/>
-        </w:rPr>
-      </w:r>
-    </w:p>
-    <w:p>
-      <w:pPr>
-        <w:spacing w:after="160" w:line="259" w:lineRule="auto"/>
-        <w:rPr/>
-      </w:pPr>
-      <w:r>
-        <w:rPr>
-          <w:rtl w:val="0"/>
-        </w:rPr>
-      </w:r>
-    </w:p>
-    <w:p>
-      <w:pPr>
-        <w:spacing w:after="160" w:line="259" w:lineRule="auto"/>
-        <w:rPr/>
-      </w:pPr>
-      <w:r>
-        <w:rPr>
-          <w:rtl w:val="0"/>
-        </w:rPr>
-      </w:r>
-    </w:p>
-    <w:p>
-      <w:pPr>
-        <w:spacing w:after="160" w:line="259" w:lineRule="auto"/>
-        <w:rPr/>
-      </w:pPr>
-      <w:r>
-        <w:rPr>
-          <w:rtl w:val="0"/>
-        </w:rPr>
-      </w:r>
-    </w:p>
-    <w:p>
-      <w:pPr>
-        <w:spacing w:after="160" w:line="259" w:lineRule="auto"/>
-        <w:rPr/>
-      </w:pPr>
-      <w:r>
-        <w:rPr>
-          <w:rtl w:val="0"/>
-        </w:rPr>
-      </w:r>
-    </w:p>
-    <w:p>
-      <w:pPr>
-        <w:spacing w:after="160" w:line="259" w:lineRule="auto"/>
-        <w:rPr/>
-      </w:pPr>
-      <w:r>
-        <w:rPr>
-          <w:rtl w:val="0"/>
-        </w:rPr>
-      </w:r>
-    </w:p>
-    <w:p>
-      <w:pPr>
-        <w:spacing w:after="160" w:line="259" w:lineRule="auto"/>
-        <w:rPr/>
-      </w:pPr>
-      <w:r>
-        <w:rPr>
-          <w:rtl w:val="0"/>
-        </w:rPr>
-      </w:r>
-    </w:p>
-    <w:p>
-      <w:pPr>
-        <w:spacing w:after="160" w:line="259" w:lineRule="auto"/>
-        <w:rPr/>
-      </w:pPr>
-      <w:r>
-        <w:rPr>
-          <w:rtl w:val="0"/>
-        </w:rPr>
-      </w:r>
-    </w:p>
-    <w:p>
-      <w:pPr>
-        <w:spacing w:after="160" w:line="259" w:lineRule="auto"/>
-        <w:rPr/>
-      </w:pPr>
-      <w:r>
-        <w:rPr>
-          <w:rtl w:val="0"/>
-        </w:rPr>
-      </w:r>
-    </w:p>
-    <w:p>
-      <w:pPr>
-        <w:spacing w:after="160" w:line="259" w:lineRule="auto"/>
-        <w:rPr>
-          <w:rFonts w:ascii="Calibri" w:cs="Calibri" w:eastAsia="Calibri" w:hAnsi="Calibri"/>
-        </w:rPr>
+        <w:t xml:space="preserve">Ejercicio 6</w:t>
+      </w:r>
+    </w:p>
+    <w:p>
+      <w:pPr>
+        <w:rPr/>
+      </w:pPr>
+      <w:r>
+        <w:rPr>
+          <w:rtl w:val="0"/>
+        </w:rPr>
+        <w:t xml:space="preserve">Para x=3, y=4; z=1, evaluar el resultado de </w:t>
+      </w:r>
+    </w:p>
+    <w:p>
+      <w:pPr>
+        <w:rPr/>
+      </w:pPr>
+      <w:r>
+        <w:rPr>
+          <w:rtl w:val="0"/>
+        </w:rPr>
+        <w:t xml:space="preserve">R1 = y+z</w:t>
+      </w:r>
+    </w:p>
+    <w:p>
+      <w:pPr>
+        <w:rPr/>
+      </w:pPr>
+      <w:r>
+        <w:rPr>
+          <w:rtl w:val="0"/>
+        </w:rPr>
+        <w:t xml:space="preserve">R2 = x &gt;= R1</w:t>
+      </w:r>
+    </w:p>
+    <w:p>
+      <w:pPr>
+        <w:rPr/>
+      </w:pPr>
+      <w:r>
+        <w:rPr>
+          <w:rtl w:val="0"/>
+        </w:rPr>
+      </w:r>
+    </w:p>
+    <w:p>
+      <w:pPr>
+        <w:rPr/>
+      </w:pPr>
+      <w:r>
+        <w:rPr>
+          <w:b w:val="1"/>
+          <w:rtl w:val="0"/>
+        </w:rPr>
+        <w:t xml:space="preserve">Desarrollo del punto</w:t>
+      </w:r>
+      <w:r>
+        <w:rPr>
+          <w:rtl w:val="0"/>
+        </w:rPr>
+      </w:r>
+    </w:p>
+    <w:p>
+      <w:pPr>
+        <w:rPr/>
+      </w:pPr>
+      <w:r>
+        <w:rPr>
+          <w:rtl w:val="0"/>
+        </w:rPr>
+        <w:t xml:space="preserve">R1 = 4+1</w:t>
+      </w:r>
+    </w:p>
+    <w:p>
+      <w:pPr>
+        <w:rPr/>
+      </w:pPr>
+      <w:r>
+        <w:rPr>
+          <w:rtl w:val="0"/>
+        </w:rPr>
+        <w:t xml:space="preserve">R1 = 5</w:t>
+      </w:r>
+    </w:p>
+    <w:p>
+      <w:pPr>
+        <w:rPr/>
+      </w:pPr>
+      <w:r>
+        <w:rPr>
+          <w:rtl w:val="0"/>
+        </w:rPr>
+        <w:t xml:space="preserve">R2 = x &gt;= R1</w:t>
+      </w:r>
+    </w:p>
+    <w:p>
+      <w:pPr>
+        <w:rPr/>
+      </w:pPr>
+      <w:r>
+        <w:rPr>
+          <w:rtl w:val="0"/>
+        </w:rPr>
+        <w:t xml:space="preserve">R2 = 3 &gt;= 5</w:t>
+      </w:r>
+    </w:p>
+    <w:p>
+      <w:pPr>
+        <w:rPr/>
+      </w:pPr>
+      <w:r>
+        <w:rPr>
+          <w:rtl w:val="0"/>
+        </w:rPr>
+        <w:t xml:space="preserve">falso</w:t>
+      </w:r>
+    </w:p>
+    <w:p>
+      <w:pPr>
+        <w:rPr/>
+      </w:pPr>
+      <w:r>
+        <w:rPr/>
+        <w:drawing>
+          <wp:inline distB="114300" distT="114300" distL="114300" distR="114300">
+            <wp:extent cx="1576388" cy="2350913"/>
+            <wp:effectExtent b="0" l="0" r="0" t="0"/>
+            <wp:docPr id="1" name="image12.png"/>
+            <a:graphic>
+              <a:graphicData uri="http://schemas.openxmlformats.org/drawingml/2006/picture">
+                <pic:pic>
+                  <pic:nvPicPr>
+                    <pic:cNvPr id="0" name="image12.png"/>
+                    <pic:cNvPicPr preferRelativeResize="0"/>
+                  </pic:nvPicPr>
+                  <pic:blipFill>
+                    <a:blip r:embed="rId16"/>
+                    <a:srcRect b="0" l="0" r="0" t="0"/>
+                    <a:stretch>
+                      <a:fillRect/>
+                    </a:stretch>
+                  </pic:blipFill>
+                  <pic:spPr>
+                    <a:xfrm>
+                      <a:off x="0" y="0"/>
+                      <a:ext cx="1576388" cy="2350913"/>
+                    </a:xfrm>
+                    <a:prstGeom prst="rect"/>
+                    <a:ln/>
+                  </pic:spPr>
+                </pic:pic>
+              </a:graphicData>
+            </a:graphic>
+          </wp:inline>
+        </w:drawing>
+      </w:r>
+      <w:r>
+        <w:rPr>
+          <w:rtl w:val="0"/>
+        </w:rPr>
+      </w:r>
+    </w:p>
+    <w:p>
+      <w:pPr>
+        <w:spacing w:after="160" w:line="259" w:lineRule="auto"/>
+        <w:ind w:left="0" w:firstLine="0"/>
+        <w:rPr/>
+      </w:pPr>
+      <w:r>
+        <w:rPr>
+          <w:rtl w:val="0"/>
+        </w:rPr>
+      </w:r>
+    </w:p>
+    <w:p>
+      <w:pPr>
+        <w:spacing w:after="160" w:line="259" w:lineRule="auto"/>
+        <w:ind w:left="0" w:firstLine="0"/>
+        <w:rPr/>
+      </w:pPr>
+      <w:r>
+        <w:rPr>
+          <w:rtl w:val="0"/>
+        </w:rPr>
+      </w:r>
+    </w:p>
+    <w:p>
+      <w:pPr>
+        <w:spacing w:after="160" w:line="259" w:lineRule="auto"/>
+        <w:ind w:left="0" w:firstLine="0"/>
+        <w:rPr/>
+      </w:pPr>
+      <w:r>
+        <w:rPr>
+          <w:rtl w:val="0"/>
+        </w:rPr>
+      </w:r>
+    </w:p>
+    <w:p>
+      <w:pPr>
+        <w:spacing w:after="160" w:line="259" w:lineRule="auto"/>
+        <w:ind w:left="0" w:firstLine="0"/>
+        <w:rPr/>
+      </w:pPr>
+      <w:r>
+        <w:rPr>
+          <w:rtl w:val="0"/>
+        </w:rPr>
+      </w:r>
+    </w:p>
+    <w:p>
+      <w:pPr>
+        <w:spacing w:after="160" w:line="259" w:lineRule="auto"/>
+        <w:ind w:left="0" w:firstLine="0"/>
+        <w:rPr/>
+      </w:pPr>
+      <w:r>
+        <w:rPr>
+          <w:rtl w:val="0"/>
+        </w:rPr>
+      </w:r>
+    </w:p>
+    <w:p>
+      <w:pPr>
+        <w:spacing w:after="160" w:line="259" w:lineRule="auto"/>
+        <w:ind w:left="0" w:firstLine="0"/>
+        <w:rPr/>
+      </w:pPr>
+      <w:r>
+        <w:rPr>
+          <w:rtl w:val="0"/>
+        </w:rPr>
+      </w:r>
+    </w:p>
+    <w:p>
+      <w:pPr>
+        <w:spacing w:after="160" w:line="259" w:lineRule="auto"/>
+        <w:ind w:left="0" w:firstLine="0"/>
+        <w:rPr/>
+      </w:pPr>
+      <w:r>
+        <w:rPr>
+          <w:rtl w:val="0"/>
+        </w:rPr>
+      </w:r>
+    </w:p>
+    <w:p>
+      <w:pPr>
+        <w:spacing w:after="160" w:line="259" w:lineRule="auto"/>
+        <w:ind w:left="0" w:firstLine="0"/>
+        <w:rPr/>
+      </w:pPr>
+      <w:r>
+        <w:rPr>
+          <w:rtl w:val="0"/>
+        </w:rPr>
+      </w:r>
+    </w:p>
+    <w:p>
+      <w:pPr>
+        <w:spacing w:after="160" w:line="259" w:lineRule="auto"/>
+        <w:ind w:left="0" w:firstLine="0"/>
+        <w:rPr/>
+      </w:pPr>
+      <w:r>
+        <w:rPr>
+          <w:rtl w:val="0"/>
+        </w:rPr>
+      </w:r>
+    </w:p>
+    <w:p>
+      <w:pPr>
+        <w:spacing w:after="160" w:line="259" w:lineRule="auto"/>
+        <w:ind w:left="0" w:firstLine="0"/>
+        <w:rPr/>
+      </w:pPr>
+      <w:r>
+        <w:rPr>
+          <w:rtl w:val="0"/>
+        </w:rPr>
+      </w:r>
+    </w:p>
+    <w:p>
+      <w:pPr>
+        <w:spacing w:after="160" w:line="259" w:lineRule="auto"/>
+        <w:ind w:firstLine="720"/>
+        <w:rPr/>
+      </w:pPr>
+      <w:r>
+        <w:rPr>
+          <w:rtl w:val="0"/>
+        </w:rPr>
+      </w:r>
+    </w:p>
+    <w:p>
+      <w:pPr>
+        <w:spacing w:after="160" w:line="259" w:lineRule="auto"/>
+        <w:rPr/>
+      </w:pPr>
+      <w:r>
+        <w:rPr>
+          <w:rtl w:val="0"/>
+        </w:rPr>
+      </w:r>
+    </w:p>
+    <w:p>
+      <w:pPr>
+        <w:spacing w:after="160" w:line="259" w:lineRule="auto"/>
+        <w:rPr/>
+      </w:pPr>
+      <w:r>
+        <w:rPr>
+          <w:rtl w:val="0"/>
+        </w:rPr>
+      </w:r>
+    </w:p>
+    <w:p>
+      <w:pPr>
+        <w:spacing w:after="160" w:line="259" w:lineRule="auto"/>
+        <w:rPr/>
+      </w:pPr>
+      <w:r>
+        <w:rPr>
+          <w:rtl w:val="0"/>
+        </w:rPr>
+      </w:r>
+    </w:p>
+    <w:p>
+      <w:pPr>
+        <w:spacing w:after="160" w:line="259" w:lineRule="auto"/>
+        <w:rPr/>
+      </w:pPr>
+      <w:r>
+        <w:rPr>
+          <w:rtl w:val="0"/>
+        </w:rPr>
+      </w:r>
+    </w:p>
+    <w:p>
+      <w:pPr>
+        <w:spacing w:after="160" w:line="259" w:lineRule="auto"/>
+        <w:rPr/>
+      </w:pPr>
+      <w:r>
+        <w:rPr>
+          <w:rtl w:val="0"/>
+        </w:rPr>
+      </w:r>
+    </w:p>
+    <w:p>
+      <w:pPr>
+        <w:spacing w:after="160" w:line="259" w:lineRule="auto"/>
+        <w:rPr/>
+      </w:pPr>
+      <w:r>
+        <w:rPr>
+          <w:rtl w:val="0"/>
+        </w:rPr>
+      </w:r>
+    </w:p>
+    <w:p>
+      <w:pPr>
+        <w:spacing w:after="160" w:line="259" w:lineRule="auto"/>
+        <w:rPr/>
+      </w:pPr>
+      <w:r>
+        <w:rPr>
+          <w:rtl w:val="0"/>
+        </w:rPr>
+      </w:r>
+    </w:p>
+    <w:p>
+      <w:pPr>
+        <w:spacing w:after="160" w:line="259" w:lineRule="auto"/>
+        <w:rPr/>
+      </w:pPr>
+      <w:r>
+        <w:rPr>
+          <w:rtl w:val="0"/>
+        </w:rPr>
+      </w:r>
+    </w:p>
+    <w:p>
+      <w:pPr>
+        <w:spacing w:after="160" w:line="259" w:lineRule="auto"/>
+        <w:rPr/>
+      </w:pPr>
+      <w:r>
+        <w:rPr>
+          <w:rtl w:val="0"/>
+        </w:rPr>
+      </w:r>
+    </w:p>
+    <w:p>
+      <w:pPr>
+        <w:spacing w:after="160" w:line="259" w:lineRule="auto"/>
+        <w:rPr/>
+      </w:pPr>
+      <w:r>
+        <w:rPr>
+          <w:rtl w:val="0"/>
+        </w:rPr>
+      </w:r>
+    </w:p>
+    <w:p>
+      <w:pPr>
+        <w:spacing w:after="160" w:line="259" w:lineRule="auto"/>
+        <w:rPr/>
+      </w:pPr>
+      <w:r>
+        <w:rPr>
+          <w:rtl w:val="0"/>
+        </w:rPr>
+      </w:r>
+    </w:p>
+    <w:p>
+      <w:pPr>
+        <w:spacing w:after="160" w:line="259" w:lineRule="auto"/>
+        <w:rPr/>
+      </w:pPr>
+      <w:r>
+        <w:rPr>
+          <w:rtl w:val="0"/>
+        </w:rPr>
+      </w:r>
+    </w:p>
+    <w:p>
+      <w:pPr>
+        <w:spacing w:after="160" w:line="259" w:lineRule="auto"/>
+        <w:rPr/>
+      </w:pPr>
+      <w:r>
+        <w:rPr>
+          <w:rtl w:val="0"/>
+        </w:rPr>
+      </w:r>
+    </w:p>
+    <w:p>
+      <w:pPr>
+        <w:spacing w:after="160" w:line="259" w:lineRule="auto"/>
+        <w:rPr/>
+      </w:pPr>
+      <w:r>
+        <w:rPr>
+          <w:rtl w:val="0"/>
+        </w:rPr>
+      </w:r>
+    </w:p>
+    <w:p>
+      <w:pPr>
+        <w:spacing w:after="160" w:line="259" w:lineRule="auto"/>
+        <w:rPr/>
+      </w:pPr>
+      <w:r>
+        <w:rPr>
+          <w:rtl w:val="0"/>
+        </w:rPr>
+      </w:r>
+    </w:p>
+    <w:p>
+      <w:pPr>
+        <w:spacing w:after="160" w:line="259" w:lineRule="auto"/>
+        <w:rPr/>
+      </w:pPr>
+      <w:r>
+        <w:rPr>
+          <w:rtl w:val="0"/>
+        </w:rPr>
+      </w:r>
+    </w:p>
+    <w:p>
+      <w:pPr>
+        <w:spacing w:after="160" w:line="259" w:lineRule="auto"/>
+        <w:rPr/>
+      </w:pPr>
+      <w:r>
+        <w:rPr>
+          <w:rtl w:val="0"/>
+        </w:rPr>
+      </w:r>
+    </w:p>
+    <w:p>
+      <w:pPr>
+        <w:spacing w:after="160" w:line="259" w:lineRule="auto"/>
+        <w:rPr/>
+      </w:pPr>
+      <w:r>
+        <w:rPr>
+          <w:rtl w:val="0"/>
+        </w:rPr>
+      </w:r>
+    </w:p>
+    <w:p>
+      <w:pPr>
+        <w:spacing w:after="160" w:line="259" w:lineRule="auto"/>
+        <w:rPr/>
+      </w:pPr>
+      <w:r>
+        <w:rPr>
+          <w:rtl w:val="0"/>
+        </w:rPr>
+      </w:r>
+    </w:p>
+    <w:p>
+      <w:pPr>
+        <w:spacing w:after="160" w:line="259" w:lineRule="auto"/>
+        <w:rPr/>
+      </w:pPr>
+      <w:r>
+        <w:rPr>
+          <w:rtl w:val="0"/>
+        </w:rPr>
+      </w:r>
+    </w:p>
+    <w:p>
+      <w:pPr>
+        <w:rPr/>
       </w:pPr>
       <w:r>
         <w:rPr>
@@ -3064,7 +3055,7 @@
           <w:szCs w:val="36"/>
         </w:rPr>
       </w:pPr>
-      <w:bookmarkStart w:colFirst="0" w:colLast="0" w:name="_sykacnyier4x" w:id="6"/>
+      <w:bookmarkStart w:colFirst="0" w:colLast="0" w:name="_5rk0224a2pqv" w:id="6"/>
       <w:bookmarkEnd w:id="6"/>
       <w:r>
         <w:rPr>
@@ -3073,6 +3064,326 @@
           <w:szCs w:val="36"/>
           <w:rtl w:val="0"/>
         </w:rPr>
+        <w:t xml:space="preserve">Conclusión</w:t>
+      </w:r>
+    </w:p>
+    <w:p>
+      <w:pPr>
+        <w:rPr/>
+      </w:pPr>
+      <w:r>
+        <w:rPr>
+          <w:rtl w:val="0"/>
+        </w:rPr>
+        <w:t xml:space="preserve">Párrafos de conclusión</w:t>
+      </w:r>
+    </w:p>
+    <w:p>
+      <w:pPr>
+        <w:rPr/>
+      </w:pPr>
+      <w:r>
+        <w:rPr>
+          <w:rtl w:val="0"/>
+        </w:rPr>
+      </w:r>
+    </w:p>
+    <w:p>
+      <w:pPr>
+        <w:spacing w:after="160" w:line="259" w:lineRule="auto"/>
+        <w:rPr/>
+      </w:pPr>
+      <w:r>
+        <w:rPr>
+          <w:rtl w:val="0"/>
+        </w:rPr>
+      </w:r>
+    </w:p>
+    <w:p>
+      <w:pPr>
+        <w:spacing w:after="160" w:line="259" w:lineRule="auto"/>
+        <w:rPr/>
+      </w:pPr>
+      <w:r>
+        <w:rPr>
+          <w:rtl w:val="0"/>
+        </w:rPr>
+      </w:r>
+    </w:p>
+    <w:p>
+      <w:pPr>
+        <w:spacing w:after="160" w:line="259" w:lineRule="auto"/>
+        <w:rPr/>
+      </w:pPr>
+      <w:r>
+        <w:rPr>
+          <w:rtl w:val="0"/>
+        </w:rPr>
+      </w:r>
+    </w:p>
+    <w:p>
+      <w:pPr>
+        <w:spacing w:after="160" w:line="259" w:lineRule="auto"/>
+        <w:rPr/>
+      </w:pPr>
+      <w:r>
+        <w:rPr>
+          <w:rtl w:val="0"/>
+        </w:rPr>
+      </w:r>
+    </w:p>
+    <w:p>
+      <w:pPr>
+        <w:spacing w:after="160" w:line="259" w:lineRule="auto"/>
+        <w:rPr/>
+      </w:pPr>
+      <w:r>
+        <w:rPr>
+          <w:rtl w:val="0"/>
+        </w:rPr>
+      </w:r>
+    </w:p>
+    <w:p>
+      <w:pPr>
+        <w:spacing w:after="160" w:line="259" w:lineRule="auto"/>
+        <w:rPr/>
+      </w:pPr>
+      <w:r>
+        <w:rPr>
+          <w:rtl w:val="0"/>
+        </w:rPr>
+      </w:r>
+    </w:p>
+    <w:p>
+      <w:pPr>
+        <w:spacing w:after="160" w:line="259" w:lineRule="auto"/>
+        <w:rPr/>
+      </w:pPr>
+      <w:r>
+        <w:rPr>
+          <w:rtl w:val="0"/>
+        </w:rPr>
+      </w:r>
+    </w:p>
+    <w:p>
+      <w:pPr>
+        <w:spacing w:after="160" w:line="259" w:lineRule="auto"/>
+        <w:rPr/>
+      </w:pPr>
+      <w:r>
+        <w:rPr>
+          <w:rtl w:val="0"/>
+        </w:rPr>
+      </w:r>
+    </w:p>
+    <w:p>
+      <w:pPr>
+        <w:spacing w:after="160" w:line="259" w:lineRule="auto"/>
+        <w:rPr/>
+      </w:pPr>
+      <w:r>
+        <w:rPr>
+          <w:rtl w:val="0"/>
+        </w:rPr>
+      </w:r>
+    </w:p>
+    <w:p>
+      <w:pPr>
+        <w:spacing w:after="160" w:line="259" w:lineRule="auto"/>
+        <w:rPr/>
+      </w:pPr>
+      <w:r>
+        <w:rPr>
+          <w:rtl w:val="0"/>
+        </w:rPr>
+      </w:r>
+    </w:p>
+    <w:p>
+      <w:pPr>
+        <w:spacing w:after="160" w:line="259" w:lineRule="auto"/>
+        <w:rPr/>
+      </w:pPr>
+      <w:r>
+        <w:rPr>
+          <w:rtl w:val="0"/>
+        </w:rPr>
+      </w:r>
+    </w:p>
+    <w:p>
+      <w:pPr>
+        <w:spacing w:after="160" w:line="259" w:lineRule="auto"/>
+        <w:rPr/>
+      </w:pPr>
+      <w:r>
+        <w:rPr>
+          <w:rtl w:val="0"/>
+        </w:rPr>
+      </w:r>
+    </w:p>
+    <w:p>
+      <w:pPr>
+        <w:spacing w:after="160" w:line="259" w:lineRule="auto"/>
+        <w:rPr/>
+      </w:pPr>
+      <w:r>
+        <w:rPr>
+          <w:rtl w:val="0"/>
+        </w:rPr>
+      </w:r>
+    </w:p>
+    <w:p>
+      <w:pPr>
+        <w:spacing w:after="160" w:line="259" w:lineRule="auto"/>
+        <w:rPr/>
+      </w:pPr>
+      <w:r>
+        <w:rPr>
+          <w:rtl w:val="0"/>
+        </w:rPr>
+      </w:r>
+    </w:p>
+    <w:p>
+      <w:pPr>
+        <w:spacing w:after="160" w:line="259" w:lineRule="auto"/>
+        <w:rPr/>
+      </w:pPr>
+      <w:r>
+        <w:rPr>
+          <w:rtl w:val="0"/>
+        </w:rPr>
+      </w:r>
+    </w:p>
+    <w:p>
+      <w:pPr>
+        <w:spacing w:after="160" w:line="259" w:lineRule="auto"/>
+        <w:rPr/>
+      </w:pPr>
+      <w:r>
+        <w:rPr>
+          <w:rtl w:val="0"/>
+        </w:rPr>
+      </w:r>
+    </w:p>
+    <w:p>
+      <w:pPr>
+        <w:spacing w:after="160" w:line="259" w:lineRule="auto"/>
+        <w:rPr/>
+      </w:pPr>
+      <w:r>
+        <w:rPr>
+          <w:rtl w:val="0"/>
+        </w:rPr>
+      </w:r>
+    </w:p>
+    <w:p>
+      <w:pPr>
+        <w:spacing w:after="160" w:line="259" w:lineRule="auto"/>
+        <w:rPr/>
+      </w:pPr>
+      <w:r>
+        <w:rPr>
+          <w:rtl w:val="0"/>
+        </w:rPr>
+      </w:r>
+    </w:p>
+    <w:p>
+      <w:pPr>
+        <w:spacing w:after="160" w:line="259" w:lineRule="auto"/>
+        <w:rPr/>
+      </w:pPr>
+      <w:r>
+        <w:rPr>
+          <w:rtl w:val="0"/>
+        </w:rPr>
+      </w:r>
+    </w:p>
+    <w:p>
+      <w:pPr>
+        <w:spacing w:after="160" w:line="259" w:lineRule="auto"/>
+        <w:rPr/>
+      </w:pPr>
+      <w:r>
+        <w:rPr>
+          <w:rtl w:val="0"/>
+        </w:rPr>
+      </w:r>
+    </w:p>
+    <w:p>
+      <w:pPr>
+        <w:spacing w:after="160" w:line="259" w:lineRule="auto"/>
+        <w:rPr/>
+      </w:pPr>
+      <w:r>
+        <w:rPr>
+          <w:rtl w:val="0"/>
+        </w:rPr>
+      </w:r>
+    </w:p>
+    <w:p>
+      <w:pPr>
+        <w:spacing w:after="160" w:line="259" w:lineRule="auto"/>
+        <w:rPr/>
+      </w:pPr>
+      <w:r>
+        <w:rPr>
+          <w:rtl w:val="0"/>
+        </w:rPr>
+      </w:r>
+    </w:p>
+    <w:p>
+      <w:pPr>
+        <w:spacing w:after="160" w:line="259" w:lineRule="auto"/>
+        <w:rPr/>
+      </w:pPr>
+      <w:r>
+        <w:rPr>
+          <w:rtl w:val="0"/>
+        </w:rPr>
+      </w:r>
+    </w:p>
+    <w:p>
+      <w:pPr>
+        <w:spacing w:after="160" w:line="259" w:lineRule="auto"/>
+        <w:rPr/>
+      </w:pPr>
+      <w:r>
+        <w:rPr>
+          <w:rtl w:val="0"/>
+        </w:rPr>
+      </w:r>
+    </w:p>
+    <w:p>
+      <w:pPr>
+        <w:spacing w:after="160" w:line="259" w:lineRule="auto"/>
+        <w:rPr>
+          <w:rFonts w:ascii="Calibri" w:cs="Calibri" w:eastAsia="Calibri" w:hAnsi="Calibri"/>
+        </w:rPr>
+      </w:pPr>
+      <w:r>
+        <w:rPr>
+          <w:rtl w:val="0"/>
+        </w:rPr>
+      </w:r>
+    </w:p>
+    <w:p>
+      <w:pPr>
+        <w:pStyle w:val="Heading1"/>
+        <w:spacing w:after="160" w:line="259" w:lineRule="auto"/>
+        <w:rPr>
+          <w:b w:val="1"/>
+          <w:sz w:val="36"/>
+          <w:szCs w:val="36"/>
+        </w:rPr>
+      </w:pPr>
+      <w:bookmarkStart w:colFirst="0" w:colLast="0" w:name="_sykacnyier4x" w:id="7"/>
+      <w:bookmarkEnd w:id="7"/>
+      <w:r>
+        <w:rPr>
+          <w:b w:val="1"/>
+          <w:sz w:val="36"/>
+          <w:szCs w:val="36"/>
+          <w:rtl w:val="0"/>
+        </w:rPr>
         <w:t xml:space="preserve">Fuentes Biográficas</w:t>
       </w:r>
     </w:p>
@@ -3335,7 +3646,7 @@
       </w:r>
     </w:p>
     <w:sectPr>
-      <w:headerReference r:id="rId16" w:type="default"/>
+      <w:headerReference r:id="rId17" w:type="default"/>
       <w:pgSz w:h="16838" w:w="11906" w:orient="portrait"/>
       <w:pgMar w:bottom="1440.0000000000002" w:top="1440.0000000000002" w:left="1440.0000000000002" w:right="1440.0000000000002" w:header="720" w:footer="720"/>
       <w:pgNumType w:start="1"/>
@@ -3416,12 +3727,12 @@
               <wp:inline distB="0" distT="0" distL="0" distR="0">
                 <wp:extent cx="850265" cy="377825"/>
                 <wp:effectExtent b="0" l="0" r="0" t="0"/>
-                <wp:docPr descr="Texto&#10;&#10;Descripción generada automáticamente con confianza media" id="10" name="image4.png"/>
+                <wp:docPr descr="Texto&#10;&#10;Descripción generada automáticamente con confianza media" id="11" name="image10.png"/>
                 <a:graphic>
                   <a:graphicData uri="http://schemas.openxmlformats.org/drawingml/2006/picture">
                     <pic:pic>
                       <pic:nvPicPr>
-                        <pic:cNvPr descr="Texto&#10;&#10;Descripción generada automáticamente con confianza media" id="0" name="image4.png"/>
+                        <pic:cNvPr descr="Texto&#10;&#10;Descripción generada automáticamente con confianza media" id="0" name="image10.png"/>
                         <pic:cNvPicPr preferRelativeResize="0"/>
                       </pic:nvPicPr>
                       <pic:blipFill>
@@ -3588,12 +3899,12 @@
               <wp:inline distB="0" distT="0" distL="114300" distR="114300">
                 <wp:extent cx="991870" cy="569595"/>
                 <wp:effectExtent b="0" l="0" r="0" t="0"/>
-                <wp:docPr id="7" name="image5.png"/>
+                <wp:docPr id="8" name="image1.png"/>
                 <a:graphic>
                   <a:graphicData uri="http://schemas.openxmlformats.org/drawingml/2006/picture">
                     <pic:pic>
                       <pic:nvPicPr>
-                        <pic:cNvPr id="0" name="image5.png"/>
+                        <pic:cNvPr id="0" name="image1.png"/>
                         <pic:cNvPicPr preferRelativeResize="0"/>
                       </pic:nvPicPr>
                       <pic:blipFill>

--- a/TP01_Gonzalez_Ariki_Sebastian.docx
+++ b/TP01_Gonzalez_Ariki_Sebastian.docx
@@ -640,6 +640,150 @@
               <w:vertAlign w:val="baseline"/>
             </w:rPr>
           </w:pPr>
+          <w:hyperlink w:anchor="_nw13wrmgcv9h">
+            <w:r>
+              <w:rPr>
+                <w:rFonts w:ascii="Arial" w:cs="Arial" w:eastAsia="Arial" w:hAnsi="Arial"/>
+                <w:b w:val="1"/>
+                <w:i w:val="0"/>
+                <w:smallCaps w:val="0"/>
+                <w:strike w:val="0"/>
+                <w:color w:val="000000"/>
+                <w:sz w:val="22"/>
+                <w:szCs w:val="22"/>
+                <w:u w:val="none"/>
+                <w:shd w:fill="auto" w:val="clear"/>
+                <w:vertAlign w:val="baseline"/>
+                <w:rtl w:val="0"/>
+              </w:rPr>
+              <w:t xml:space="preserve">Ejercicio 5</w:t>
+              <w:tab/>
+              <w:t xml:space="preserve">6</w:t>
+            </w:r>
+          </w:hyperlink>
+          <w:r>
+            <w:rPr>
+              <w:rtl w:val="0"/>
+            </w:rPr>
+          </w:r>
+        </w:p>
+        <w:p>
+          <w:pPr>
+            <w:widowControl w:val="0"/>
+            <w:tabs>
+              <w:tab w:val="right" w:leader="none" w:pos="12000"/>
+            </w:tabs>
+            <w:spacing w:before="60" w:line="240" w:lineRule="auto"/>
+            <w:rPr>
+              <w:rFonts w:ascii="Arial" w:cs="Arial" w:eastAsia="Arial" w:hAnsi="Arial"/>
+              <w:b w:val="1"/>
+              <w:i w:val="0"/>
+              <w:smallCaps w:val="0"/>
+              <w:strike w:val="0"/>
+              <w:color w:val="000000"/>
+              <w:sz w:val="22"/>
+              <w:szCs w:val="22"/>
+              <w:u w:val="none"/>
+              <w:shd w:fill="auto" w:val="clear"/>
+              <w:vertAlign w:val="baseline"/>
+            </w:rPr>
+          </w:pPr>
+          <w:hyperlink w:anchor="_j931xdezey9x">
+            <w:r>
+              <w:rPr>
+                <w:rFonts w:ascii="Arial" w:cs="Arial" w:eastAsia="Arial" w:hAnsi="Arial"/>
+                <w:b w:val="1"/>
+                <w:i w:val="0"/>
+                <w:smallCaps w:val="0"/>
+                <w:strike w:val="0"/>
+                <w:color w:val="000000"/>
+                <w:sz w:val="22"/>
+                <w:szCs w:val="22"/>
+                <w:u w:val="none"/>
+                <w:shd w:fill="auto" w:val="clear"/>
+                <w:vertAlign w:val="baseline"/>
+                <w:rtl w:val="0"/>
+              </w:rPr>
+              <w:t xml:space="preserve">Ejercicio 6</w:t>
+              <w:tab/>
+              <w:t xml:space="preserve">8</w:t>
+            </w:r>
+          </w:hyperlink>
+          <w:r>
+            <w:rPr>
+              <w:rtl w:val="0"/>
+            </w:rPr>
+          </w:r>
+        </w:p>
+        <w:p>
+          <w:pPr>
+            <w:widowControl w:val="0"/>
+            <w:tabs>
+              <w:tab w:val="right" w:leader="none" w:pos="12000"/>
+            </w:tabs>
+            <w:spacing w:before="60" w:line="240" w:lineRule="auto"/>
+            <w:rPr>
+              <w:rFonts w:ascii="Arial" w:cs="Arial" w:eastAsia="Arial" w:hAnsi="Arial"/>
+              <w:b w:val="1"/>
+              <w:i w:val="0"/>
+              <w:smallCaps w:val="0"/>
+              <w:strike w:val="0"/>
+              <w:color w:val="000000"/>
+              <w:sz w:val="22"/>
+              <w:szCs w:val="22"/>
+              <w:u w:val="none"/>
+              <w:shd w:fill="auto" w:val="clear"/>
+              <w:vertAlign w:val="baseline"/>
+            </w:rPr>
+          </w:pPr>
+          <w:hyperlink w:anchor="_8bse0l5o7j4v">
+            <w:r>
+              <w:rPr>
+                <w:rFonts w:ascii="Arial" w:cs="Arial" w:eastAsia="Arial" w:hAnsi="Arial"/>
+                <w:b w:val="1"/>
+                <w:i w:val="0"/>
+                <w:smallCaps w:val="0"/>
+                <w:strike w:val="0"/>
+                <w:color w:val="000000"/>
+                <w:sz w:val="22"/>
+                <w:szCs w:val="22"/>
+                <w:u w:val="none"/>
+                <w:shd w:fill="auto" w:val="clear"/>
+                <w:vertAlign w:val="baseline"/>
+                <w:rtl w:val="0"/>
+              </w:rPr>
+              <w:t xml:space="preserve">Ejercicio 7</w:t>
+              <w:tab/>
+              <w:t xml:space="preserve">9</w:t>
+            </w:r>
+          </w:hyperlink>
+          <w:r>
+            <w:rPr>
+              <w:rtl w:val="0"/>
+            </w:rPr>
+          </w:r>
+        </w:p>
+        <w:p>
+          <w:pPr>
+            <w:widowControl w:val="0"/>
+            <w:tabs>
+              <w:tab w:val="right" w:leader="none" w:pos="12000"/>
+            </w:tabs>
+            <w:spacing w:before="60" w:line="240" w:lineRule="auto"/>
+            <w:rPr>
+              <w:rFonts w:ascii="Arial" w:cs="Arial" w:eastAsia="Arial" w:hAnsi="Arial"/>
+              <w:b w:val="1"/>
+              <w:i w:val="0"/>
+              <w:smallCaps w:val="0"/>
+              <w:strike w:val="0"/>
+              <w:color w:val="000000"/>
+              <w:sz w:val="22"/>
+              <w:szCs w:val="22"/>
+              <w:u w:val="none"/>
+              <w:shd w:fill="auto" w:val="clear"/>
+              <w:vertAlign w:val="baseline"/>
+            </w:rPr>
+          </w:pPr>
           <w:hyperlink w:anchor="_5rk0224a2pqv">
             <w:r>
               <w:rPr>
@@ -658,7 +802,7 @@
               </w:rPr>
               <w:t xml:space="preserve">Conclusión</w:t>
               <w:tab/>
-              <w:t xml:space="preserve">7</w:t>
+              <w:t xml:space="preserve">11</w:t>
             </w:r>
           </w:hyperlink>
           <w:r>
@@ -706,7 +850,7 @@
               </w:rPr>
               <w:t xml:space="preserve">Fuentes Biográficas</w:t>
               <w:tab/>
-              <w:t xml:space="preserve">8</w:t>
+              <w:t xml:space="preserve">12</w:t>
             </w:r>
           </w:hyperlink>
           <w:r>
@@ -1118,12 +1262,12 @@
           <wp:inline distB="114300" distT="114300" distL="114300" distR="114300">
             <wp:extent cx="2862263" cy="2785936"/>
             <wp:effectExtent b="0" l="0" r="0" t="0"/>
-            <wp:docPr id="3" name="image2.png"/>
+            <wp:docPr id="3" name="image1.png"/>
             <a:graphic>
               <a:graphicData uri="http://schemas.openxmlformats.org/drawingml/2006/picture">
                 <pic:pic>
                   <pic:nvPicPr>
-                    <pic:cNvPr id="0" name="image2.png"/>
+                    <pic:cNvPr id="0" name="image1.png"/>
                     <pic:cNvPicPr preferRelativeResize="0"/>
                   </pic:nvPicPr>
                   <pic:blipFill>
@@ -1317,7 +1461,7 @@
           <wp:inline distB="114300" distT="114300" distL="114300" distR="114300">
             <wp:extent cx="2906325" cy="2632788"/>
             <wp:effectExtent b="0" l="0" r="0" t="0"/>
-            <wp:docPr id="6" name="image9.png"/>
+            <wp:docPr id="7" name="image9.png"/>
             <a:graphic>
               <a:graphicData uri="http://schemas.openxmlformats.org/drawingml/2006/picture">
                 <pic:pic>
@@ -1662,12 +1806,12 @@
           <wp:inline distB="114300" distT="114300" distL="114300" distR="114300">
             <wp:extent cx="2262188" cy="2826202"/>
             <wp:effectExtent b="0" l="0" r="0" t="0"/>
-            <wp:docPr id="2" name="image4.png"/>
+            <wp:docPr id="2" name="image2.png"/>
             <a:graphic>
               <a:graphicData uri="http://schemas.openxmlformats.org/drawingml/2006/picture">
                 <pic:pic>
                   <pic:nvPicPr>
-                    <pic:cNvPr id="0" name="image4.png"/>
+                    <pic:cNvPr id="0" name="image2.png"/>
                     <pic:cNvPicPr preferRelativeResize="0"/>
                   </pic:nvPicPr>
                   <pic:blipFill>
@@ -1763,7 +1907,7 @@
           <wp:inline distB="114300" distT="114300" distL="114300" distR="114300">
             <wp:extent cx="3871913" cy="2154636"/>
             <wp:effectExtent b="0" l="0" r="0" t="0"/>
-            <wp:docPr id="13" name="image3.png"/>
+            <wp:docPr id="14" name="image3.png"/>
             <a:graphic>
               <a:graphicData uri="http://schemas.openxmlformats.org/drawingml/2006/picture">
                 <pic:pic>
@@ -1848,12 +1992,12 @@
           <wp:inline distB="114300" distT="114300" distL="114300" distR="114300">
             <wp:extent cx="2306723" cy="2566113"/>
             <wp:effectExtent b="0" l="0" r="0" t="0"/>
-            <wp:docPr id="5" name="image6.png"/>
+            <wp:docPr id="6" name="image8.png"/>
             <a:graphic>
               <a:graphicData uri="http://schemas.openxmlformats.org/drawingml/2006/picture">
                 <pic:pic>
                   <pic:nvPicPr>
-                    <pic:cNvPr id="0" name="image6.png"/>
+                    <pic:cNvPr id="0" name="image8.png"/>
                     <pic:cNvPicPr preferRelativeResize="0"/>
                   </pic:nvPicPr>
                   <pic:blipFill>
@@ -1945,12 +2089,12 @@
           <wp:inline distB="114300" distT="114300" distL="114300" distR="114300">
             <wp:extent cx="2789509" cy="1922100"/>
             <wp:effectExtent b="0" l="0" r="0" t="0"/>
-            <wp:docPr id="9" name="image13.png"/>
+            <wp:docPr id="10" name="image11.png"/>
             <a:graphic>
               <a:graphicData uri="http://schemas.openxmlformats.org/drawingml/2006/picture">
                 <pic:pic>
                   <pic:nvPicPr>
-                    <pic:cNvPr id="0" name="image13.png"/>
+                    <pic:cNvPr id="0" name="image11.png"/>
                     <pic:cNvPicPr preferRelativeResize="0"/>
                   </pic:nvPicPr>
                   <pic:blipFill>
@@ -1980,12 +2124,12 @@
           <wp:inline distB="114300" distT="114300" distL="114300" distR="114300">
             <wp:extent cx="2784915" cy="1931625"/>
             <wp:effectExtent b="0" l="0" r="0" t="0"/>
-            <wp:docPr id="7" name="image5.png"/>
+            <wp:docPr id="8" name="image4.png"/>
             <a:graphic>
               <a:graphicData uri="http://schemas.openxmlformats.org/drawingml/2006/picture">
                 <pic:pic>
                   <pic:nvPicPr>
-                    <pic:cNvPr id="0" name="image5.png"/>
+                    <pic:cNvPr id="0" name="image4.png"/>
                     <pic:cNvPicPr preferRelativeResize="0"/>
                   </pic:nvPicPr>
                   <pic:blipFill>
@@ -2190,12 +2334,12 @@
           <wp:inline distB="114300" distT="114300" distL="114300" distR="114300">
             <wp:extent cx="2357438" cy="2315660"/>
             <wp:effectExtent b="0" l="0" r="0" t="0"/>
-            <wp:docPr id="12" name="image7.png"/>
+            <wp:docPr id="13" name="image10.png"/>
             <a:graphic>
               <a:graphicData uri="http://schemas.openxmlformats.org/drawingml/2006/picture">
                 <pic:pic>
                   <pic:nvPicPr>
-                    <pic:cNvPr id="0" name="image7.png"/>
+                    <pic:cNvPr id="0" name="image10.png"/>
                     <pic:cNvPicPr preferRelativeResize="0"/>
                   </pic:nvPicPr>
                   <pic:blipFill>
@@ -2292,12 +2436,12 @@
           <wp:inline distB="114300" distT="114300" distL="114300" distR="114300">
             <wp:extent cx="2328863" cy="2385664"/>
             <wp:effectExtent b="0" l="0" r="0" t="0"/>
-            <wp:docPr id="4" name="image8.png"/>
+            <wp:docPr id="4" name="image12.png"/>
             <a:graphic>
               <a:graphicData uri="http://schemas.openxmlformats.org/drawingml/2006/picture">
                 <pic:pic>
                   <pic:nvPicPr>
-                    <pic:cNvPr id="0" name="image8.png"/>
+                    <pic:cNvPr id="0" name="image12.png"/>
                     <pic:cNvPicPr preferRelativeResize="0"/>
                   </pic:nvPicPr>
                   <pic:blipFill>
@@ -2466,12 +2610,12 @@
           <wp:inline distB="114300" distT="114300" distL="114300" distR="114300">
             <wp:extent cx="2671763" cy="2194299"/>
             <wp:effectExtent b="0" l="0" r="0" t="0"/>
-            <wp:docPr id="10" name="image11.png"/>
+            <wp:docPr id="11" name="image13.png"/>
             <a:graphic>
               <a:graphicData uri="http://schemas.openxmlformats.org/drawingml/2006/picture">
                 <pic:pic>
                   <pic:nvPicPr>
-                    <pic:cNvPr id="0" name="image11.png"/>
+                    <pic:cNvPr id="0" name="image13.png"/>
                     <pic:cNvPicPr preferRelativeResize="0"/>
                   </pic:nvPicPr>
                   <pic:blipFill>
@@ -2648,12 +2792,12 @@
           <wp:inline distB="114300" distT="114300" distL="114300" distR="114300">
             <wp:extent cx="1576388" cy="2350913"/>
             <wp:effectExtent b="0" l="0" r="0" t="0"/>
-            <wp:docPr id="1" name="image12.png"/>
+            <wp:docPr id="1" name="image7.png"/>
             <a:graphic>
               <a:graphicData uri="http://schemas.openxmlformats.org/drawingml/2006/picture">
                 <pic:pic>
                   <pic:nvPicPr>
-                    <pic:cNvPr id="0" name="image12.png"/>
+                    <pic:cNvPr id="0" name="image7.png"/>
                     <pic:cNvPicPr preferRelativeResize="0"/>
                   </pic:nvPicPr>
                   <pic:blipFill>
@@ -2685,358 +2829,6 @@
     </w:p>
     <w:p>
       <w:pPr>
-        <w:spacing w:after="160" w:line="259" w:lineRule="auto"/>
-        <w:ind w:left="0" w:firstLine="0"/>
-        <w:rPr/>
-      </w:pPr>
-      <w:r>
-        <w:rPr>
-          <w:rtl w:val="0"/>
-        </w:rPr>
-      </w:r>
-    </w:p>
-    <w:p>
-      <w:pPr>
-        <w:spacing w:after="160" w:line="259" w:lineRule="auto"/>
-        <w:ind w:left="0" w:firstLine="0"/>
-        <w:rPr/>
-      </w:pPr>
-      <w:r>
-        <w:rPr>
-          <w:rtl w:val="0"/>
-        </w:rPr>
-      </w:r>
-    </w:p>
-    <w:p>
-      <w:pPr>
-        <w:spacing w:after="160" w:line="259" w:lineRule="auto"/>
-        <w:ind w:left="0" w:firstLine="0"/>
-        <w:rPr/>
-      </w:pPr>
-      <w:r>
-        <w:rPr>
-          <w:rtl w:val="0"/>
-        </w:rPr>
-      </w:r>
-    </w:p>
-    <w:p>
-      <w:pPr>
-        <w:spacing w:after="160" w:line="259" w:lineRule="auto"/>
-        <w:ind w:left="0" w:firstLine="0"/>
-        <w:rPr/>
-      </w:pPr>
-      <w:r>
-        <w:rPr>
-          <w:rtl w:val="0"/>
-        </w:rPr>
-      </w:r>
-    </w:p>
-    <w:p>
-      <w:pPr>
-        <w:spacing w:after="160" w:line="259" w:lineRule="auto"/>
-        <w:ind w:left="0" w:firstLine="0"/>
-        <w:rPr/>
-      </w:pPr>
-      <w:r>
-        <w:rPr>
-          <w:rtl w:val="0"/>
-        </w:rPr>
-      </w:r>
-    </w:p>
-    <w:p>
-      <w:pPr>
-        <w:spacing w:after="160" w:line="259" w:lineRule="auto"/>
-        <w:ind w:left="0" w:firstLine="0"/>
-        <w:rPr/>
-      </w:pPr>
-      <w:r>
-        <w:rPr>
-          <w:rtl w:val="0"/>
-        </w:rPr>
-      </w:r>
-    </w:p>
-    <w:p>
-      <w:pPr>
-        <w:spacing w:after="160" w:line="259" w:lineRule="auto"/>
-        <w:ind w:left="0" w:firstLine="0"/>
-        <w:rPr/>
-      </w:pPr>
-      <w:r>
-        <w:rPr>
-          <w:rtl w:val="0"/>
-        </w:rPr>
-      </w:r>
-    </w:p>
-    <w:p>
-      <w:pPr>
-        <w:spacing w:after="160" w:line="259" w:lineRule="auto"/>
-        <w:ind w:left="0" w:firstLine="0"/>
-        <w:rPr/>
-      </w:pPr>
-      <w:r>
-        <w:rPr>
-          <w:rtl w:val="0"/>
-        </w:rPr>
-      </w:r>
-    </w:p>
-    <w:p>
-      <w:pPr>
-        <w:spacing w:after="160" w:line="259" w:lineRule="auto"/>
-        <w:ind w:left="0" w:firstLine="0"/>
-        <w:rPr/>
-      </w:pPr>
-      <w:r>
-        <w:rPr>
-          <w:rtl w:val="0"/>
-        </w:rPr>
-      </w:r>
-    </w:p>
-    <w:p>
-      <w:pPr>
-        <w:spacing w:after="160" w:line="259" w:lineRule="auto"/>
-        <w:ind w:left="0" w:firstLine="0"/>
-        <w:rPr/>
-      </w:pPr>
-      <w:r>
-        <w:rPr>
-          <w:rtl w:val="0"/>
-        </w:rPr>
-      </w:r>
-    </w:p>
-    <w:p>
-      <w:pPr>
-        <w:spacing w:after="160" w:line="259" w:lineRule="auto"/>
-        <w:ind w:firstLine="720"/>
-        <w:rPr/>
-      </w:pPr>
-      <w:r>
-        <w:rPr>
-          <w:rtl w:val="0"/>
-        </w:rPr>
-      </w:r>
-    </w:p>
-    <w:p>
-      <w:pPr>
-        <w:spacing w:after="160" w:line="259" w:lineRule="auto"/>
-        <w:rPr/>
-      </w:pPr>
-      <w:r>
-        <w:rPr>
-          <w:rtl w:val="0"/>
-        </w:rPr>
-      </w:r>
-    </w:p>
-    <w:p>
-      <w:pPr>
-        <w:spacing w:after="160" w:line="259" w:lineRule="auto"/>
-        <w:rPr/>
-      </w:pPr>
-      <w:r>
-        <w:rPr>
-          <w:rtl w:val="0"/>
-        </w:rPr>
-      </w:r>
-    </w:p>
-    <w:p>
-      <w:pPr>
-        <w:spacing w:after="160" w:line="259" w:lineRule="auto"/>
-        <w:rPr/>
-      </w:pPr>
-      <w:r>
-        <w:rPr>
-          <w:rtl w:val="0"/>
-        </w:rPr>
-      </w:r>
-    </w:p>
-    <w:p>
-      <w:pPr>
-        <w:spacing w:after="160" w:line="259" w:lineRule="auto"/>
-        <w:rPr/>
-      </w:pPr>
-      <w:r>
-        <w:rPr>
-          <w:rtl w:val="0"/>
-        </w:rPr>
-      </w:r>
-    </w:p>
-    <w:p>
-      <w:pPr>
-        <w:spacing w:after="160" w:line="259" w:lineRule="auto"/>
-        <w:rPr/>
-      </w:pPr>
-      <w:r>
-        <w:rPr>
-          <w:rtl w:val="0"/>
-        </w:rPr>
-      </w:r>
-    </w:p>
-    <w:p>
-      <w:pPr>
-        <w:spacing w:after="160" w:line="259" w:lineRule="auto"/>
-        <w:rPr/>
-      </w:pPr>
-      <w:r>
-        <w:rPr>
-          <w:rtl w:val="0"/>
-        </w:rPr>
-      </w:r>
-    </w:p>
-    <w:p>
-      <w:pPr>
-        <w:spacing w:after="160" w:line="259" w:lineRule="auto"/>
-        <w:rPr/>
-      </w:pPr>
-      <w:r>
-        <w:rPr>
-          <w:rtl w:val="0"/>
-        </w:rPr>
-      </w:r>
-    </w:p>
-    <w:p>
-      <w:pPr>
-        <w:spacing w:after="160" w:line="259" w:lineRule="auto"/>
-        <w:rPr/>
-      </w:pPr>
-      <w:r>
-        <w:rPr>
-          <w:rtl w:val="0"/>
-        </w:rPr>
-      </w:r>
-    </w:p>
-    <w:p>
-      <w:pPr>
-        <w:spacing w:after="160" w:line="259" w:lineRule="auto"/>
-        <w:rPr/>
-      </w:pPr>
-      <w:r>
-        <w:rPr>
-          <w:rtl w:val="0"/>
-        </w:rPr>
-      </w:r>
-    </w:p>
-    <w:p>
-      <w:pPr>
-        <w:spacing w:after="160" w:line="259" w:lineRule="auto"/>
-        <w:rPr/>
-      </w:pPr>
-      <w:r>
-        <w:rPr>
-          <w:rtl w:val="0"/>
-        </w:rPr>
-      </w:r>
-    </w:p>
-    <w:p>
-      <w:pPr>
-        <w:spacing w:after="160" w:line="259" w:lineRule="auto"/>
-        <w:rPr/>
-      </w:pPr>
-      <w:r>
-        <w:rPr>
-          <w:rtl w:val="0"/>
-        </w:rPr>
-      </w:r>
-    </w:p>
-    <w:p>
-      <w:pPr>
-        <w:spacing w:after="160" w:line="259" w:lineRule="auto"/>
-        <w:rPr/>
-      </w:pPr>
-      <w:r>
-        <w:rPr>
-          <w:rtl w:val="0"/>
-        </w:rPr>
-      </w:r>
-    </w:p>
-    <w:p>
-      <w:pPr>
-        <w:spacing w:after="160" w:line="259" w:lineRule="auto"/>
-        <w:rPr/>
-      </w:pPr>
-      <w:r>
-        <w:rPr>
-          <w:rtl w:val="0"/>
-        </w:rPr>
-      </w:r>
-    </w:p>
-    <w:p>
-      <w:pPr>
-        <w:spacing w:after="160" w:line="259" w:lineRule="auto"/>
-        <w:rPr/>
-      </w:pPr>
-      <w:r>
-        <w:rPr>
-          <w:rtl w:val="0"/>
-        </w:rPr>
-      </w:r>
-    </w:p>
-    <w:p>
-      <w:pPr>
-        <w:spacing w:after="160" w:line="259" w:lineRule="auto"/>
-        <w:rPr/>
-      </w:pPr>
-      <w:r>
-        <w:rPr>
-          <w:rtl w:val="0"/>
-        </w:rPr>
-      </w:r>
-    </w:p>
-    <w:p>
-      <w:pPr>
-        <w:spacing w:after="160" w:line="259" w:lineRule="auto"/>
-        <w:rPr/>
-      </w:pPr>
-      <w:r>
-        <w:rPr>
-          <w:rtl w:val="0"/>
-        </w:rPr>
-      </w:r>
-    </w:p>
-    <w:p>
-      <w:pPr>
-        <w:spacing w:after="160" w:line="259" w:lineRule="auto"/>
-        <w:rPr/>
-      </w:pPr>
-      <w:r>
-        <w:rPr>
-          <w:rtl w:val="0"/>
-        </w:rPr>
-      </w:r>
-    </w:p>
-    <w:p>
-      <w:pPr>
-        <w:spacing w:after="160" w:line="259" w:lineRule="auto"/>
-        <w:rPr/>
-      </w:pPr>
-      <w:r>
-        <w:rPr>
-          <w:rtl w:val="0"/>
-        </w:rPr>
-      </w:r>
-    </w:p>
-    <w:p>
-      <w:pPr>
-        <w:spacing w:after="160" w:line="259" w:lineRule="auto"/>
-        <w:rPr/>
-      </w:pPr>
-      <w:r>
-        <w:rPr>
-          <w:rtl w:val="0"/>
-        </w:rPr>
-      </w:r>
-    </w:p>
-    <w:p>
-      <w:pPr>
-        <w:spacing w:after="160" w:line="259" w:lineRule="auto"/>
-        <w:rPr/>
-      </w:pPr>
-      <w:r>
-        <w:rPr>
-          <w:rtl w:val="0"/>
-        </w:rPr>
-      </w:r>
-    </w:p>
-    <w:p>
-      <w:pPr>
         <w:rPr/>
       </w:pPr>
       <w:r>
@@ -3048,340 +2840,1096 @@
     <w:p>
       <w:pPr>
         <w:pStyle w:val="Heading1"/>
-        <w:spacing w:after="160" w:line="259" w:lineRule="auto"/>
         <w:rPr>
           <w:b w:val="1"/>
           <w:sz w:val="36"/>
           <w:szCs w:val="36"/>
         </w:rPr>
       </w:pPr>
-      <w:bookmarkStart w:colFirst="0" w:colLast="0" w:name="_5rk0224a2pqv" w:id="6"/>
+      <w:bookmarkStart w:colFirst="0" w:colLast="0" w:name="_96wmxdqyq75s" w:id="6"/>
       <w:bookmarkEnd w:id="6"/>
       <w:r>
+        <w:rPr>
+          <w:rtl w:val="0"/>
+        </w:rPr>
+      </w:r>
+    </w:p>
+    <w:p>
+      <w:pPr>
+        <w:pStyle w:val="Heading1"/>
         <w:rPr>
           <w:b w:val="1"/>
           <w:sz w:val="36"/>
           <w:szCs w:val="36"/>
-          <w:rtl w:val="0"/>
-        </w:rPr>
-        <w:t xml:space="preserve">Conclusión</w:t>
-      </w:r>
-    </w:p>
-    <w:p>
-      <w:pPr>
-        <w:rPr/>
-      </w:pPr>
-      <w:r>
-        <w:rPr>
-          <w:rtl w:val="0"/>
-        </w:rPr>
-        <w:t xml:space="preserve">Párrafos de conclusión</w:t>
-      </w:r>
-    </w:p>
-    <w:p>
-      <w:pPr>
-        <w:rPr/>
-      </w:pPr>
-      <w:r>
-        <w:rPr>
-          <w:rtl w:val="0"/>
-        </w:rPr>
-      </w:r>
-    </w:p>
-    <w:p>
-      <w:pPr>
-        <w:spacing w:after="160" w:line="259" w:lineRule="auto"/>
-        <w:rPr/>
-      </w:pPr>
-      <w:r>
-        <w:rPr>
-          <w:rtl w:val="0"/>
-        </w:rPr>
-      </w:r>
-    </w:p>
-    <w:p>
-      <w:pPr>
-        <w:spacing w:after="160" w:line="259" w:lineRule="auto"/>
-        <w:rPr/>
-      </w:pPr>
-      <w:r>
-        <w:rPr>
-          <w:rtl w:val="0"/>
-        </w:rPr>
-      </w:r>
-    </w:p>
-    <w:p>
-      <w:pPr>
-        <w:spacing w:after="160" w:line="259" w:lineRule="auto"/>
-        <w:rPr/>
-      </w:pPr>
-      <w:r>
-        <w:rPr>
-          <w:rtl w:val="0"/>
-        </w:rPr>
-      </w:r>
-    </w:p>
-    <w:p>
-      <w:pPr>
-        <w:spacing w:after="160" w:line="259" w:lineRule="auto"/>
-        <w:rPr/>
-      </w:pPr>
-      <w:r>
-        <w:rPr>
-          <w:rtl w:val="0"/>
-        </w:rPr>
-      </w:r>
-    </w:p>
-    <w:p>
-      <w:pPr>
-        <w:spacing w:after="160" w:line="259" w:lineRule="auto"/>
-        <w:rPr/>
-      </w:pPr>
-      <w:r>
-        <w:rPr>
-          <w:rtl w:val="0"/>
-        </w:rPr>
-      </w:r>
-    </w:p>
-    <w:p>
-      <w:pPr>
-        <w:spacing w:after="160" w:line="259" w:lineRule="auto"/>
-        <w:rPr/>
-      </w:pPr>
-      <w:r>
-        <w:rPr>
-          <w:rtl w:val="0"/>
-        </w:rPr>
-      </w:r>
-    </w:p>
-    <w:p>
-      <w:pPr>
-        <w:spacing w:after="160" w:line="259" w:lineRule="auto"/>
-        <w:rPr/>
-      </w:pPr>
-      <w:r>
-        <w:rPr>
-          <w:rtl w:val="0"/>
-        </w:rPr>
-      </w:r>
-    </w:p>
-    <w:p>
-      <w:pPr>
-        <w:spacing w:after="160" w:line="259" w:lineRule="auto"/>
-        <w:rPr/>
-      </w:pPr>
-      <w:r>
-        <w:rPr>
-          <w:rtl w:val="0"/>
-        </w:rPr>
-      </w:r>
-    </w:p>
-    <w:p>
-      <w:pPr>
-        <w:spacing w:after="160" w:line="259" w:lineRule="auto"/>
-        <w:rPr/>
-      </w:pPr>
-      <w:r>
-        <w:rPr>
-          <w:rtl w:val="0"/>
-        </w:rPr>
-      </w:r>
-    </w:p>
-    <w:p>
-      <w:pPr>
-        <w:spacing w:after="160" w:line="259" w:lineRule="auto"/>
-        <w:rPr/>
-      </w:pPr>
-      <w:r>
-        <w:rPr>
-          <w:rtl w:val="0"/>
-        </w:rPr>
-      </w:r>
-    </w:p>
-    <w:p>
-      <w:pPr>
-        <w:spacing w:after="160" w:line="259" w:lineRule="auto"/>
-        <w:rPr/>
-      </w:pPr>
-      <w:r>
-        <w:rPr>
-          <w:rtl w:val="0"/>
-        </w:rPr>
-      </w:r>
-    </w:p>
-    <w:p>
-      <w:pPr>
-        <w:spacing w:after="160" w:line="259" w:lineRule="auto"/>
-        <w:rPr/>
-      </w:pPr>
-      <w:r>
-        <w:rPr>
-          <w:rtl w:val="0"/>
-        </w:rPr>
-      </w:r>
-    </w:p>
-    <w:p>
-      <w:pPr>
-        <w:spacing w:after="160" w:line="259" w:lineRule="auto"/>
-        <w:rPr/>
-      </w:pPr>
-      <w:r>
-        <w:rPr>
-          <w:rtl w:val="0"/>
-        </w:rPr>
-      </w:r>
-    </w:p>
-    <w:p>
-      <w:pPr>
-        <w:spacing w:after="160" w:line="259" w:lineRule="auto"/>
-        <w:rPr/>
-      </w:pPr>
-      <w:r>
-        <w:rPr>
-          <w:rtl w:val="0"/>
-        </w:rPr>
-      </w:r>
-    </w:p>
-    <w:p>
-      <w:pPr>
-        <w:spacing w:after="160" w:line="259" w:lineRule="auto"/>
-        <w:rPr/>
-      </w:pPr>
-      <w:r>
-        <w:rPr>
-          <w:rtl w:val="0"/>
-        </w:rPr>
-      </w:r>
-    </w:p>
-    <w:p>
-      <w:pPr>
-        <w:spacing w:after="160" w:line="259" w:lineRule="auto"/>
-        <w:rPr/>
-      </w:pPr>
-      <w:r>
-        <w:rPr>
-          <w:rtl w:val="0"/>
-        </w:rPr>
-      </w:r>
-    </w:p>
-    <w:p>
-      <w:pPr>
-        <w:spacing w:after="160" w:line="259" w:lineRule="auto"/>
-        <w:rPr/>
-      </w:pPr>
-      <w:r>
-        <w:rPr>
-          <w:rtl w:val="0"/>
-        </w:rPr>
-      </w:r>
-    </w:p>
-    <w:p>
-      <w:pPr>
-        <w:spacing w:after="160" w:line="259" w:lineRule="auto"/>
-        <w:rPr/>
-      </w:pPr>
-      <w:r>
-        <w:rPr>
-          <w:rtl w:val="0"/>
-        </w:rPr>
-      </w:r>
-    </w:p>
-    <w:p>
-      <w:pPr>
-        <w:spacing w:after="160" w:line="259" w:lineRule="auto"/>
-        <w:rPr/>
-      </w:pPr>
-      <w:r>
-        <w:rPr>
-          <w:rtl w:val="0"/>
-        </w:rPr>
-      </w:r>
-    </w:p>
-    <w:p>
-      <w:pPr>
-        <w:spacing w:after="160" w:line="259" w:lineRule="auto"/>
-        <w:rPr/>
-      </w:pPr>
-      <w:r>
-        <w:rPr>
-          <w:rtl w:val="0"/>
-        </w:rPr>
-      </w:r>
-    </w:p>
-    <w:p>
-      <w:pPr>
-        <w:spacing w:after="160" w:line="259" w:lineRule="auto"/>
-        <w:rPr/>
-      </w:pPr>
-      <w:r>
-        <w:rPr>
-          <w:rtl w:val="0"/>
-        </w:rPr>
-      </w:r>
-    </w:p>
-    <w:p>
-      <w:pPr>
-        <w:spacing w:after="160" w:line="259" w:lineRule="auto"/>
-        <w:rPr/>
-      </w:pPr>
-      <w:r>
-        <w:rPr>
-          <w:rtl w:val="0"/>
-        </w:rPr>
-      </w:r>
-    </w:p>
-    <w:p>
-      <w:pPr>
-        <w:spacing w:after="160" w:line="259" w:lineRule="auto"/>
-        <w:rPr/>
-      </w:pPr>
-      <w:r>
-        <w:rPr>
-          <w:rtl w:val="0"/>
-        </w:rPr>
-      </w:r>
-    </w:p>
-    <w:p>
-      <w:pPr>
-        <w:spacing w:after="160" w:line="259" w:lineRule="auto"/>
-        <w:rPr/>
-      </w:pPr>
-      <w:r>
-        <w:rPr>
-          <w:rtl w:val="0"/>
-        </w:rPr>
-      </w:r>
-    </w:p>
-    <w:p>
-      <w:pPr>
-        <w:spacing w:after="160" w:line="259" w:lineRule="auto"/>
-        <w:rPr>
-          <w:rFonts w:ascii="Calibri" w:cs="Calibri" w:eastAsia="Calibri" w:hAnsi="Calibri"/>
-        </w:rPr>
-      </w:pPr>
-      <w:r>
-        <w:rPr>
-          <w:rtl w:val="0"/>
-        </w:rPr>
-      </w:r>
-    </w:p>
-    <w:p>
-      <w:pPr>
-        <w:pStyle w:val="Heading1"/>
-        <w:spacing w:after="160" w:line="259" w:lineRule="auto"/>
+        </w:rPr>
+      </w:pPr>
+      <w:bookmarkStart w:colFirst="0" w:colLast="0" w:name="_8bse0l5o7j4v" w:id="7"/>
+      <w:bookmarkEnd w:id="7"/>
+      <w:r>
         <w:rPr>
           <w:b w:val="1"/>
           <w:sz w:val="36"/>
           <w:szCs w:val="36"/>
-        </w:rPr>
-      </w:pPr>
-      <w:bookmarkStart w:colFirst="0" w:colLast="0" w:name="_sykacnyier4x" w:id="7"/>
-      <w:bookmarkEnd w:id="7"/>
-      <w:r>
+          <w:rtl w:val="0"/>
+        </w:rPr>
+        <w:t xml:space="preserve">Ejercicio 7</w:t>
+      </w:r>
+    </w:p>
+    <w:p>
+      <w:pPr>
+        <w:rPr/>
+      </w:pPr>
+      <w:r>
+        <w:rPr>
+          <w:rtl w:val="0"/>
+        </w:rPr>
+        <w:t xml:space="preserve">Para </w:t>
+      </w:r>
+      <w:r>
+        <w:rPr>
+          <w:rtl w:val="0"/>
+        </w:rPr>
+        <w:t xml:space="preserve">contador1</w:t>
+      </w:r>
+      <w:r>
+        <w:rPr>
+          <w:rtl w:val="0"/>
+        </w:rPr>
+        <w:t xml:space="preserve">=3, </w:t>
+      </w:r>
+      <w:r>
+        <w:rPr>
+          <w:rtl w:val="0"/>
+        </w:rPr>
+        <w:t xml:space="preserve">contador2</w:t>
+      </w:r>
+      <w:r>
+        <w:rPr>
+          <w:rtl w:val="0"/>
+        </w:rPr>
+        <w:t xml:space="preserve">=4, evaluar </w:t>
+      </w:r>
+      <w:r>
+        <w:rPr>
+          <w:rtl w:val="0"/>
+        </w:rPr>
+        <w:t xml:space="preserve">elresultado</w:t>
+      </w:r>
+      <w:r>
+        <w:rPr>
+          <w:rtl w:val="0"/>
+        </w:rPr>
+        <w:t xml:space="preserve"> de </w:t>
+      </w:r>
+    </w:p>
+    <w:p>
+      <w:pPr>
+        <w:rPr/>
+      </w:pPr>
+      <w:r>
+        <w:rPr>
+          <w:rtl w:val="0"/>
+        </w:rPr>
+        <w:t xml:space="preserve">R1 = ++</w:t>
+      </w:r>
+      <w:r>
+        <w:rPr>
+          <w:rtl w:val="0"/>
+        </w:rPr>
+        <w:t xml:space="preserve">contador1</w:t>
+      </w:r>
+      <w:r>
+        <w:rPr>
+          <w:rtl w:val="0"/>
+        </w:rPr>
+      </w:r>
+    </w:p>
+    <w:p>
+      <w:pPr>
+        <w:rPr/>
+      </w:pPr>
+      <w:r>
+        <w:rPr>
+          <w:rtl w:val="0"/>
+        </w:rPr>
+        <w:t xml:space="preserve">R2 = </w:t>
+      </w:r>
+      <w:r>
+        <w:rPr>
+          <w:rtl w:val="0"/>
+        </w:rPr>
+        <w:t xml:space="preserve">contador1</w:t>
+      </w:r>
+      <w:r>
+        <w:rPr>
+          <w:rtl w:val="0"/>
+        </w:rPr>
+        <w:t xml:space="preserve"> &lt; </w:t>
+      </w:r>
+      <w:r>
+        <w:rPr>
+          <w:rtl w:val="0"/>
+        </w:rPr>
+        <w:t xml:space="preserve">contador2</w:t>
+      </w:r>
+      <w:r>
+        <w:rPr>
+          <w:rtl w:val="0"/>
+        </w:rPr>
+      </w:r>
+    </w:p>
+    <w:p>
+      <w:pPr>
+        <w:rPr/>
+      </w:pPr>
+      <w:r>
+        <w:rPr>
+          <w:rtl w:val="0"/>
+        </w:rPr>
+      </w:r>
+    </w:p>
+    <w:p>
+      <w:pPr>
+        <w:rPr>
+          <w:b w:val="1"/>
+        </w:rPr>
+      </w:pPr>
+      <w:r>
+        <w:rPr>
+          <w:b w:val="1"/>
+          <w:rtl w:val="0"/>
+        </w:rPr>
+        <w:t xml:space="preserve">Desarrollo del punto</w:t>
+      </w:r>
+    </w:p>
+    <w:p>
+      <w:pPr>
+        <w:rPr/>
+      </w:pPr>
+      <w:r>
+        <w:rPr>
+          <w:rtl w:val="0"/>
+        </w:rPr>
+        <w:t xml:space="preserve">R1 = ++</w:t>
+      </w:r>
+      <w:r>
+        <w:rPr>
+          <w:rtl w:val="0"/>
+        </w:rPr>
+        <w:t xml:space="preserve">contador1</w:t>
+      </w:r>
+      <w:r>
+        <w:rPr>
+          <w:rtl w:val="0"/>
+        </w:rPr>
+      </w:r>
+    </w:p>
+    <w:p>
+      <w:pPr>
+        <w:rPr/>
+      </w:pPr>
+      <w:r>
+        <w:rPr>
+          <w:rtl w:val="0"/>
+        </w:rPr>
+        <w:t xml:space="preserve">R1 = ++3</w:t>
+      </w:r>
+    </w:p>
+    <w:p>
+      <w:pPr>
+        <w:rPr/>
+      </w:pPr>
+      <w:r>
+        <w:rPr>
+          <w:rtl w:val="0"/>
+        </w:rPr>
+        <w:t xml:space="preserve">R2 = </w:t>
+      </w:r>
+      <w:r>
+        <w:rPr>
+          <w:rtl w:val="0"/>
+        </w:rPr>
+        <w:t xml:space="preserve">contador1</w:t>
+      </w:r>
+      <w:r>
+        <w:rPr>
+          <w:rtl w:val="0"/>
+        </w:rPr>
+        <w:t xml:space="preserve"> &lt; </w:t>
+      </w:r>
+      <w:r>
+        <w:rPr>
+          <w:rtl w:val="0"/>
+        </w:rPr>
+        <w:t xml:space="preserve">contador2</w:t>
+      </w:r>
+      <w:r>
+        <w:rPr>
+          <w:rtl w:val="0"/>
+        </w:rPr>
+      </w:r>
+    </w:p>
+    <w:p>
+      <w:pPr>
+        <w:rPr/>
+      </w:pPr>
+      <w:r>
+        <w:rPr>
+          <w:rtl w:val="0"/>
+        </w:rPr>
+        <w:t xml:space="preserve">R2 = 4 &lt; 4</w:t>
+      </w:r>
+    </w:p>
+    <w:p>
+      <w:pPr>
+        <w:rPr/>
+      </w:pPr>
+      <w:r>
+        <w:rPr>
+          <w:rtl w:val="0"/>
+        </w:rPr>
+        <w:t xml:space="preserve">falso</w:t>
+      </w:r>
+    </w:p>
+    <w:p>
+      <w:pPr>
+        <w:rPr/>
+      </w:pPr>
+      <w:r>
+        <w:rPr/>
+        <w:drawing>
+          <wp:inline distB="114300" distT="114300" distL="114300" distR="114300">
+            <wp:extent cx="2300288" cy="2309416"/>
+            <wp:effectExtent b="0" l="0" r="0" t="0"/>
+            <wp:docPr id="5" name="image14.png"/>
+            <a:graphic>
+              <a:graphicData uri="http://schemas.openxmlformats.org/drawingml/2006/picture">
+                <pic:pic>
+                  <pic:nvPicPr>
+                    <pic:cNvPr id="0" name="image14.png"/>
+                    <pic:cNvPicPr preferRelativeResize="0"/>
+                  </pic:nvPicPr>
+                  <pic:blipFill>
+                    <a:blip r:embed="rId17"/>
+                    <a:srcRect b="0" l="0" r="0" t="0"/>
+                    <a:stretch>
+                      <a:fillRect/>
+                    </a:stretch>
+                  </pic:blipFill>
+                  <pic:spPr>
+                    <a:xfrm>
+                      <a:off x="0" y="0"/>
+                      <a:ext cx="2300288" cy="2309416"/>
+                    </a:xfrm>
+                    <a:prstGeom prst="rect"/>
+                    <a:ln/>
+                  </pic:spPr>
+                </pic:pic>
+              </a:graphicData>
+            </a:graphic>
+          </wp:inline>
+        </w:drawing>
+      </w:r>
+      <w:r>
+        <w:rPr>
+          <w:rtl w:val="0"/>
+        </w:rPr>
+      </w:r>
+    </w:p>
+    <w:p>
+      <w:pPr>
+        <w:rPr/>
+      </w:pPr>
+      <w:r>
+        <w:rPr>
+          <w:rtl w:val="0"/>
+        </w:rPr>
+      </w:r>
+    </w:p>
+    <w:p>
+      <w:pPr>
+        <w:rPr/>
+      </w:pPr>
+      <w:r>
+        <w:rPr>
+          <w:rtl w:val="0"/>
+        </w:rPr>
+      </w:r>
+    </w:p>
+    <w:p>
+      <w:pPr>
+        <w:rPr/>
+      </w:pPr>
+      <w:r>
+        <w:rPr>
+          <w:rtl w:val="0"/>
+        </w:rPr>
+      </w:r>
+    </w:p>
+    <w:p>
+      <w:pPr>
+        <w:spacing w:after="160" w:line="259" w:lineRule="auto"/>
+        <w:ind w:left="0" w:firstLine="0"/>
+        <w:rPr/>
+      </w:pPr>
+      <w:r>
+        <w:rPr>
+          <w:rtl w:val="0"/>
+        </w:rPr>
+      </w:r>
+    </w:p>
+    <w:p>
+      <w:pPr>
+        <w:spacing w:after="160" w:line="259" w:lineRule="auto"/>
+        <w:ind w:left="0" w:firstLine="0"/>
+        <w:rPr/>
+      </w:pPr>
+      <w:r>
+        <w:rPr>
+          <w:rtl w:val="0"/>
+        </w:rPr>
+      </w:r>
+    </w:p>
+    <w:p>
+      <w:pPr>
+        <w:spacing w:after="160" w:line="259" w:lineRule="auto"/>
+        <w:ind w:left="0" w:firstLine="0"/>
+        <w:rPr/>
+      </w:pPr>
+      <w:r>
+        <w:rPr>
+          <w:rtl w:val="0"/>
+        </w:rPr>
+      </w:r>
+    </w:p>
+    <w:p>
+      <w:pPr>
+        <w:spacing w:after="160" w:line="259" w:lineRule="auto"/>
+        <w:ind w:left="0" w:firstLine="0"/>
+        <w:rPr/>
+      </w:pPr>
+      <w:r>
+        <w:rPr>
+          <w:rtl w:val="0"/>
+        </w:rPr>
+      </w:r>
+    </w:p>
+    <w:p>
+      <w:pPr>
+        <w:spacing w:after="160" w:line="259" w:lineRule="auto"/>
+        <w:ind w:left="0" w:firstLine="0"/>
+        <w:rPr/>
+      </w:pPr>
+      <w:r>
+        <w:rPr>
+          <w:rtl w:val="0"/>
+        </w:rPr>
+      </w:r>
+    </w:p>
+    <w:p>
+      <w:pPr>
+        <w:spacing w:after="160" w:line="259" w:lineRule="auto"/>
+        <w:ind w:left="0" w:firstLine="0"/>
+        <w:rPr/>
+      </w:pPr>
+      <w:r>
+        <w:rPr>
+          <w:rtl w:val="0"/>
+        </w:rPr>
+      </w:r>
+    </w:p>
+    <w:p>
+      <w:pPr>
+        <w:spacing w:after="160" w:line="259" w:lineRule="auto"/>
+        <w:ind w:left="0" w:firstLine="0"/>
+        <w:rPr/>
+      </w:pPr>
+      <w:r>
+        <w:rPr>
+          <w:rtl w:val="0"/>
+        </w:rPr>
+      </w:r>
+    </w:p>
+    <w:p>
+      <w:pPr>
+        <w:spacing w:after="160" w:line="259" w:lineRule="auto"/>
+        <w:ind w:left="0" w:firstLine="0"/>
+        <w:rPr/>
+      </w:pPr>
+      <w:r>
+        <w:rPr>
+          <w:rtl w:val="0"/>
+        </w:rPr>
+      </w:r>
+    </w:p>
+    <w:p>
+      <w:pPr>
+        <w:spacing w:after="160" w:line="259" w:lineRule="auto"/>
+        <w:ind w:left="0" w:firstLine="0"/>
+        <w:rPr/>
+      </w:pPr>
+      <w:r>
+        <w:rPr>
+          <w:rtl w:val="0"/>
+        </w:rPr>
+      </w:r>
+    </w:p>
+    <w:p>
+      <w:pPr>
+        <w:spacing w:after="160" w:line="259" w:lineRule="auto"/>
+        <w:ind w:firstLine="720"/>
+        <w:rPr/>
+      </w:pPr>
+      <w:r>
+        <w:rPr>
+          <w:rtl w:val="0"/>
+        </w:rPr>
+      </w:r>
+    </w:p>
+    <w:p>
+      <w:pPr>
+        <w:spacing w:after="160" w:line="259" w:lineRule="auto"/>
+        <w:rPr/>
+      </w:pPr>
+      <w:r>
+        <w:rPr>
+          <w:rtl w:val="0"/>
+        </w:rPr>
+      </w:r>
+    </w:p>
+    <w:p>
+      <w:pPr>
+        <w:spacing w:after="160" w:line="259" w:lineRule="auto"/>
+        <w:rPr/>
+      </w:pPr>
+      <w:r>
+        <w:rPr>
+          <w:rtl w:val="0"/>
+        </w:rPr>
+      </w:r>
+    </w:p>
+    <w:p>
+      <w:pPr>
+        <w:spacing w:after="160" w:line="259" w:lineRule="auto"/>
+        <w:rPr/>
+      </w:pPr>
+      <w:r>
+        <w:rPr>
+          <w:rtl w:val="0"/>
+        </w:rPr>
+      </w:r>
+    </w:p>
+    <w:p>
+      <w:pPr>
+        <w:spacing w:after="160" w:line="259" w:lineRule="auto"/>
+        <w:rPr/>
+      </w:pPr>
+      <w:r>
+        <w:rPr>
+          <w:rtl w:val="0"/>
+        </w:rPr>
+      </w:r>
+    </w:p>
+    <w:p>
+      <w:pPr>
+        <w:spacing w:after="160" w:line="259" w:lineRule="auto"/>
+        <w:rPr/>
+      </w:pPr>
+      <w:r>
+        <w:rPr>
+          <w:rtl w:val="0"/>
+        </w:rPr>
+      </w:r>
+    </w:p>
+    <w:p>
+      <w:pPr>
+        <w:spacing w:after="160" w:line="259" w:lineRule="auto"/>
+        <w:rPr/>
+      </w:pPr>
+      <w:r>
+        <w:rPr>
+          <w:rtl w:val="0"/>
+        </w:rPr>
+      </w:r>
+    </w:p>
+    <w:p>
+      <w:pPr>
+        <w:spacing w:after="160" w:line="259" w:lineRule="auto"/>
+        <w:rPr/>
+      </w:pPr>
+      <w:r>
+        <w:rPr>
+          <w:rtl w:val="0"/>
+        </w:rPr>
+      </w:r>
+    </w:p>
+    <w:p>
+      <w:pPr>
+        <w:spacing w:after="160" w:line="259" w:lineRule="auto"/>
+        <w:rPr/>
+      </w:pPr>
+      <w:r>
+        <w:rPr>
+          <w:rtl w:val="0"/>
+        </w:rPr>
+      </w:r>
+    </w:p>
+    <w:p>
+      <w:pPr>
+        <w:spacing w:after="160" w:line="259" w:lineRule="auto"/>
+        <w:rPr/>
+      </w:pPr>
+      <w:r>
+        <w:rPr>
+          <w:rtl w:val="0"/>
+        </w:rPr>
+      </w:r>
+    </w:p>
+    <w:p>
+      <w:pPr>
+        <w:spacing w:after="160" w:line="259" w:lineRule="auto"/>
+        <w:rPr/>
+      </w:pPr>
+      <w:r>
+        <w:rPr>
+          <w:rtl w:val="0"/>
+        </w:rPr>
+      </w:r>
+    </w:p>
+    <w:p>
+      <w:pPr>
+        <w:spacing w:after="160" w:line="259" w:lineRule="auto"/>
+        <w:rPr/>
+      </w:pPr>
+      <w:r>
+        <w:rPr>
+          <w:rtl w:val="0"/>
+        </w:rPr>
+      </w:r>
+    </w:p>
+    <w:p>
+      <w:pPr>
+        <w:spacing w:after="160" w:line="259" w:lineRule="auto"/>
+        <w:rPr/>
+      </w:pPr>
+      <w:r>
+        <w:rPr>
+          <w:rtl w:val="0"/>
+        </w:rPr>
+      </w:r>
+    </w:p>
+    <w:p>
+      <w:pPr>
+        <w:spacing w:after="160" w:line="259" w:lineRule="auto"/>
+        <w:rPr/>
+      </w:pPr>
+      <w:r>
+        <w:rPr>
+          <w:rtl w:val="0"/>
+        </w:rPr>
+      </w:r>
+    </w:p>
+    <w:p>
+      <w:pPr>
+        <w:spacing w:after="160" w:line="259" w:lineRule="auto"/>
+        <w:rPr/>
+      </w:pPr>
+      <w:r>
+        <w:rPr>
+          <w:rtl w:val="0"/>
+        </w:rPr>
+      </w:r>
+    </w:p>
+    <w:p>
+      <w:pPr>
+        <w:spacing w:after="160" w:line="259" w:lineRule="auto"/>
+        <w:rPr/>
+      </w:pPr>
+      <w:r>
+        <w:rPr>
+          <w:rtl w:val="0"/>
+        </w:rPr>
+      </w:r>
+    </w:p>
+    <w:p>
+      <w:pPr>
+        <w:spacing w:after="160" w:line="259" w:lineRule="auto"/>
+        <w:rPr/>
+      </w:pPr>
+      <w:r>
+        <w:rPr>
+          <w:rtl w:val="0"/>
+        </w:rPr>
+      </w:r>
+    </w:p>
+    <w:p>
+      <w:pPr>
+        <w:spacing w:after="160" w:line="259" w:lineRule="auto"/>
+        <w:rPr/>
+      </w:pPr>
+      <w:r>
+        <w:rPr>
+          <w:rtl w:val="0"/>
+        </w:rPr>
+      </w:r>
+    </w:p>
+    <w:p>
+      <w:pPr>
+        <w:spacing w:after="160" w:line="259" w:lineRule="auto"/>
+        <w:rPr/>
+      </w:pPr>
+      <w:r>
+        <w:rPr>
+          <w:rtl w:val="0"/>
+        </w:rPr>
+      </w:r>
+    </w:p>
+    <w:p>
+      <w:pPr>
+        <w:spacing w:after="160" w:line="259" w:lineRule="auto"/>
+        <w:rPr/>
+      </w:pPr>
+      <w:r>
+        <w:rPr>
+          <w:rtl w:val="0"/>
+        </w:rPr>
+      </w:r>
+    </w:p>
+    <w:p>
+      <w:pPr>
+        <w:spacing w:after="160" w:line="259" w:lineRule="auto"/>
+        <w:rPr/>
+      </w:pPr>
+      <w:r>
+        <w:rPr>
+          <w:rtl w:val="0"/>
+        </w:rPr>
+      </w:r>
+    </w:p>
+    <w:p>
+      <w:pPr>
+        <w:spacing w:after="160" w:line="259" w:lineRule="auto"/>
+        <w:rPr/>
+      </w:pPr>
+      <w:r>
+        <w:rPr>
+          <w:rtl w:val="0"/>
+        </w:rPr>
+      </w:r>
+    </w:p>
+    <w:p>
+      <w:pPr>
+        <w:spacing w:after="160" w:line="259" w:lineRule="auto"/>
+        <w:rPr/>
+      </w:pPr>
+      <w:r>
+        <w:rPr>
+          <w:rtl w:val="0"/>
+        </w:rPr>
+      </w:r>
+    </w:p>
+    <w:p>
+      <w:pPr>
+        <w:spacing w:after="160" w:line="259" w:lineRule="auto"/>
+        <w:rPr/>
+      </w:pPr>
+      <w:r>
+        <w:rPr>
+          <w:rtl w:val="0"/>
+        </w:rPr>
+      </w:r>
+    </w:p>
+    <w:p>
+      <w:pPr>
+        <w:spacing w:after="160" w:line="259" w:lineRule="auto"/>
+        <w:rPr/>
+      </w:pPr>
+      <w:r>
+        <w:rPr>
+          <w:rtl w:val="0"/>
+        </w:rPr>
+      </w:r>
+    </w:p>
+    <w:p>
+      <w:pPr>
+        <w:spacing w:after="160" w:line="259" w:lineRule="auto"/>
+        <w:rPr/>
+      </w:pPr>
+      <w:r>
+        <w:rPr>
+          <w:rtl w:val="0"/>
+        </w:rPr>
+      </w:r>
+    </w:p>
+    <w:p>
+      <w:pPr>
+        <w:spacing w:after="160" w:line="259" w:lineRule="auto"/>
+        <w:rPr/>
+      </w:pPr>
+      <w:r>
+        <w:rPr>
+          <w:rtl w:val="0"/>
+        </w:rPr>
+      </w:r>
+    </w:p>
+    <w:p>
+      <w:pPr>
+        <w:spacing w:after="160" w:line="259" w:lineRule="auto"/>
+        <w:rPr/>
+      </w:pPr>
+      <w:r>
+        <w:rPr>
+          <w:rtl w:val="0"/>
+        </w:rPr>
+      </w:r>
+    </w:p>
+    <w:p>
+      <w:pPr>
+        <w:rPr/>
+      </w:pPr>
+      <w:r>
+        <w:rPr>
+          <w:rtl w:val="0"/>
+        </w:rPr>
+      </w:r>
+    </w:p>
+    <w:p>
+      <w:pPr>
+        <w:pStyle w:val="Heading1"/>
+        <w:spacing w:after="160" w:line="259" w:lineRule="auto"/>
         <w:rPr>
           <w:b w:val="1"/>
           <w:sz w:val="36"/>
           <w:szCs w:val="36"/>
+        </w:rPr>
+      </w:pPr>
+      <w:bookmarkStart w:colFirst="0" w:colLast="0" w:name="_5rk0224a2pqv" w:id="8"/>
+      <w:bookmarkEnd w:id="8"/>
+      <w:r>
+        <w:rPr>
+          <w:b w:val="1"/>
+          <w:sz w:val="36"/>
+          <w:szCs w:val="36"/>
+          <w:rtl w:val="0"/>
+        </w:rPr>
+        <w:t xml:space="preserve">Conclusión</w:t>
+      </w:r>
+    </w:p>
+    <w:p>
+      <w:pPr>
+        <w:rPr/>
+      </w:pPr>
+      <w:r>
+        <w:rPr>
+          <w:rtl w:val="0"/>
+        </w:rPr>
+        <w:t xml:space="preserve">Párrafos de conclusión</w:t>
+      </w:r>
+    </w:p>
+    <w:p>
+      <w:pPr>
+        <w:rPr/>
+      </w:pPr>
+      <w:r>
+        <w:rPr>
+          <w:rtl w:val="0"/>
+        </w:rPr>
+      </w:r>
+    </w:p>
+    <w:p>
+      <w:pPr>
+        <w:spacing w:after="160" w:line="259" w:lineRule="auto"/>
+        <w:rPr/>
+      </w:pPr>
+      <w:r>
+        <w:rPr>
+          <w:rtl w:val="0"/>
+        </w:rPr>
+      </w:r>
+    </w:p>
+    <w:p>
+      <w:pPr>
+        <w:spacing w:after="160" w:line="259" w:lineRule="auto"/>
+        <w:rPr/>
+      </w:pPr>
+      <w:r>
+        <w:rPr>
+          <w:rtl w:val="0"/>
+        </w:rPr>
+      </w:r>
+    </w:p>
+    <w:p>
+      <w:pPr>
+        <w:spacing w:after="160" w:line="259" w:lineRule="auto"/>
+        <w:rPr/>
+      </w:pPr>
+      <w:r>
+        <w:rPr>
+          <w:rtl w:val="0"/>
+        </w:rPr>
+      </w:r>
+    </w:p>
+    <w:p>
+      <w:pPr>
+        <w:spacing w:after="160" w:line="259" w:lineRule="auto"/>
+        <w:rPr/>
+      </w:pPr>
+      <w:r>
+        <w:rPr>
+          <w:rtl w:val="0"/>
+        </w:rPr>
+      </w:r>
+    </w:p>
+    <w:p>
+      <w:pPr>
+        <w:spacing w:after="160" w:line="259" w:lineRule="auto"/>
+        <w:rPr/>
+      </w:pPr>
+      <w:r>
+        <w:rPr>
+          <w:rtl w:val="0"/>
+        </w:rPr>
+      </w:r>
+    </w:p>
+    <w:p>
+      <w:pPr>
+        <w:spacing w:after="160" w:line="259" w:lineRule="auto"/>
+        <w:rPr/>
+      </w:pPr>
+      <w:r>
+        <w:rPr>
+          <w:rtl w:val="0"/>
+        </w:rPr>
+      </w:r>
+    </w:p>
+    <w:p>
+      <w:pPr>
+        <w:spacing w:after="160" w:line="259" w:lineRule="auto"/>
+        <w:rPr/>
+      </w:pPr>
+      <w:r>
+        <w:rPr>
+          <w:rtl w:val="0"/>
+        </w:rPr>
+      </w:r>
+    </w:p>
+    <w:p>
+      <w:pPr>
+        <w:spacing w:after="160" w:line="259" w:lineRule="auto"/>
+        <w:rPr/>
+      </w:pPr>
+      <w:r>
+        <w:rPr>
+          <w:rtl w:val="0"/>
+        </w:rPr>
+      </w:r>
+    </w:p>
+    <w:p>
+      <w:pPr>
+        <w:spacing w:after="160" w:line="259" w:lineRule="auto"/>
+        <w:rPr/>
+      </w:pPr>
+      <w:r>
+        <w:rPr>
+          <w:rtl w:val="0"/>
+        </w:rPr>
+      </w:r>
+    </w:p>
+    <w:p>
+      <w:pPr>
+        <w:spacing w:after="160" w:line="259" w:lineRule="auto"/>
+        <w:rPr/>
+      </w:pPr>
+      <w:r>
+        <w:rPr>
+          <w:rtl w:val="0"/>
+        </w:rPr>
+      </w:r>
+    </w:p>
+    <w:p>
+      <w:pPr>
+        <w:spacing w:after="160" w:line="259" w:lineRule="auto"/>
+        <w:rPr/>
+      </w:pPr>
+      <w:r>
+        <w:rPr>
+          <w:rtl w:val="0"/>
+        </w:rPr>
+      </w:r>
+    </w:p>
+    <w:p>
+      <w:pPr>
+        <w:spacing w:after="160" w:line="259" w:lineRule="auto"/>
+        <w:rPr/>
+      </w:pPr>
+      <w:r>
+        <w:rPr>
+          <w:rtl w:val="0"/>
+        </w:rPr>
+      </w:r>
+    </w:p>
+    <w:p>
+      <w:pPr>
+        <w:spacing w:after="160" w:line="259" w:lineRule="auto"/>
+        <w:rPr/>
+      </w:pPr>
+      <w:r>
+        <w:rPr>
+          <w:rtl w:val="0"/>
+        </w:rPr>
+      </w:r>
+    </w:p>
+    <w:p>
+      <w:pPr>
+        <w:spacing w:after="160" w:line="259" w:lineRule="auto"/>
+        <w:rPr/>
+      </w:pPr>
+      <w:r>
+        <w:rPr>
+          <w:rtl w:val="0"/>
+        </w:rPr>
+      </w:r>
+    </w:p>
+    <w:p>
+      <w:pPr>
+        <w:spacing w:after="160" w:line="259" w:lineRule="auto"/>
+        <w:rPr/>
+      </w:pPr>
+      <w:r>
+        <w:rPr>
+          <w:rtl w:val="0"/>
+        </w:rPr>
+      </w:r>
+    </w:p>
+    <w:p>
+      <w:pPr>
+        <w:spacing w:after="160" w:line="259" w:lineRule="auto"/>
+        <w:rPr/>
+      </w:pPr>
+      <w:r>
+        <w:rPr>
+          <w:rtl w:val="0"/>
+        </w:rPr>
+      </w:r>
+    </w:p>
+    <w:p>
+      <w:pPr>
+        <w:spacing w:after="160" w:line="259" w:lineRule="auto"/>
+        <w:rPr/>
+      </w:pPr>
+      <w:r>
+        <w:rPr>
+          <w:rtl w:val="0"/>
+        </w:rPr>
+      </w:r>
+    </w:p>
+    <w:p>
+      <w:pPr>
+        <w:spacing w:after="160" w:line="259" w:lineRule="auto"/>
+        <w:rPr/>
+      </w:pPr>
+      <w:r>
+        <w:rPr>
+          <w:rtl w:val="0"/>
+        </w:rPr>
+      </w:r>
+    </w:p>
+    <w:p>
+      <w:pPr>
+        <w:spacing w:after="160" w:line="259" w:lineRule="auto"/>
+        <w:rPr/>
+      </w:pPr>
+      <w:r>
+        <w:rPr>
+          <w:rtl w:val="0"/>
+        </w:rPr>
+      </w:r>
+    </w:p>
+    <w:p>
+      <w:pPr>
+        <w:spacing w:after="160" w:line="259" w:lineRule="auto"/>
+        <w:rPr/>
+      </w:pPr>
+      <w:r>
+        <w:rPr>
+          <w:rtl w:val="0"/>
+        </w:rPr>
+      </w:r>
+    </w:p>
+    <w:p>
+      <w:pPr>
+        <w:spacing w:after="160" w:line="259" w:lineRule="auto"/>
+        <w:rPr/>
+      </w:pPr>
+      <w:r>
+        <w:rPr>
+          <w:rtl w:val="0"/>
+        </w:rPr>
+      </w:r>
+    </w:p>
+    <w:p>
+      <w:pPr>
+        <w:spacing w:after="160" w:line="259" w:lineRule="auto"/>
+        <w:rPr/>
+      </w:pPr>
+      <w:r>
+        <w:rPr>
+          <w:rtl w:val="0"/>
+        </w:rPr>
+      </w:r>
+    </w:p>
+    <w:p>
+      <w:pPr>
+        <w:spacing w:after="160" w:line="259" w:lineRule="auto"/>
+        <w:rPr/>
+      </w:pPr>
+      <w:r>
+        <w:rPr>
+          <w:rtl w:val="0"/>
+        </w:rPr>
+      </w:r>
+    </w:p>
+    <w:p>
+      <w:pPr>
+        <w:spacing w:after="160" w:line="259" w:lineRule="auto"/>
+        <w:rPr/>
+      </w:pPr>
+      <w:r>
+        <w:rPr>
+          <w:rtl w:val="0"/>
+        </w:rPr>
+      </w:r>
+    </w:p>
+    <w:p>
+      <w:pPr>
+        <w:spacing w:after="160" w:line="259" w:lineRule="auto"/>
+        <w:rPr>
+          <w:rFonts w:ascii="Calibri" w:cs="Calibri" w:eastAsia="Calibri" w:hAnsi="Calibri"/>
+        </w:rPr>
+      </w:pPr>
+      <w:r>
+        <w:rPr>
+          <w:rtl w:val="0"/>
+        </w:rPr>
+      </w:r>
+    </w:p>
+    <w:p>
+      <w:pPr>
+        <w:pStyle w:val="Heading1"/>
+        <w:spacing w:after="160" w:line="259" w:lineRule="auto"/>
+        <w:rPr>
+          <w:b w:val="1"/>
+          <w:sz w:val="36"/>
+          <w:szCs w:val="36"/>
+        </w:rPr>
+      </w:pPr>
+      <w:bookmarkStart w:colFirst="0" w:colLast="0" w:name="_sykacnyier4x" w:id="9"/>
+      <w:bookmarkEnd w:id="9"/>
+      <w:r>
+        <w:rPr>
+          <w:b w:val="1"/>
+          <w:sz w:val="36"/>
+          <w:szCs w:val="36"/>
           <w:rtl w:val="0"/>
         </w:rPr>
         <w:t xml:space="preserve">Fuentes Biográficas</w:t>
@@ -3646,7 +4194,7 @@
       </w:r>
     </w:p>
     <w:sectPr>
-      <w:headerReference r:id="rId17" w:type="default"/>
+      <w:headerReference r:id="rId18" w:type="default"/>
       <w:pgSz w:h="16838" w:w="11906" w:orient="portrait"/>
       <w:pgMar w:bottom="1440.0000000000002" w:top="1440.0000000000002" w:left="1440.0000000000002" w:right="1440.0000000000002" w:header="720" w:footer="720"/>
       <w:pgNumType w:start="1"/>
@@ -3727,12 +4275,12 @@
               <wp:inline distB="0" distT="0" distL="0" distR="0">
                 <wp:extent cx="850265" cy="377825"/>
                 <wp:effectExtent b="0" l="0" r="0" t="0"/>
-                <wp:docPr descr="Texto&#10;&#10;Descripción generada automáticamente con confianza media" id="11" name="image10.png"/>
+                <wp:docPr descr="Texto&#10;&#10;Descripción generada automáticamente con confianza media" id="12" name="image6.png"/>
                 <a:graphic>
                   <a:graphicData uri="http://schemas.openxmlformats.org/drawingml/2006/picture">
                     <pic:pic>
                       <pic:nvPicPr>
-                        <pic:cNvPr descr="Texto&#10;&#10;Descripción generada automáticamente con confianza media" id="0" name="image10.png"/>
+                        <pic:cNvPr descr="Texto&#10;&#10;Descripción generada automáticamente con confianza media" id="0" name="image6.png"/>
                         <pic:cNvPicPr preferRelativeResize="0"/>
                       </pic:nvPicPr>
                       <pic:blipFill>
@@ -3899,12 +4447,12 @@
               <wp:inline distB="0" distT="0" distL="114300" distR="114300">
                 <wp:extent cx="991870" cy="569595"/>
                 <wp:effectExtent b="0" l="0" r="0" t="0"/>
-                <wp:docPr id="8" name="image1.png"/>
+                <wp:docPr id="9" name="image5.png"/>
                 <a:graphic>
                   <a:graphicData uri="http://schemas.openxmlformats.org/drawingml/2006/picture">
                     <pic:pic>
                       <pic:nvPicPr>
-                        <pic:cNvPr id="0" name="image1.png"/>
+                        <pic:cNvPr id="0" name="image5.png"/>
                         <pic:cNvPicPr preferRelativeResize="0"/>
                       </pic:nvPicPr>
                       <pic:blipFill>

--- a/TP01_Gonzalez_Ariki_Sebastian.docx
+++ b/TP01_Gonzalez_Ariki_Sebastian.docx
@@ -784,6 +784,54 @@
               <w:vertAlign w:val="baseline"/>
             </w:rPr>
           </w:pPr>
+          <w:hyperlink w:anchor="_5f3faecdn9h">
+            <w:r>
+              <w:rPr>
+                <w:rFonts w:ascii="Arial" w:cs="Arial" w:eastAsia="Arial" w:hAnsi="Arial"/>
+                <w:b w:val="1"/>
+                <w:i w:val="0"/>
+                <w:smallCaps w:val="0"/>
+                <w:strike w:val="0"/>
+                <w:color w:val="000000"/>
+                <w:sz w:val="22"/>
+                <w:szCs w:val="22"/>
+                <w:u w:val="none"/>
+                <w:shd w:fill="auto" w:val="clear"/>
+                <w:vertAlign w:val="baseline"/>
+                <w:rtl w:val="0"/>
+              </w:rPr>
+              <w:t xml:space="preserve">Ejercicio 8</w:t>
+              <w:tab/>
+              <w:t xml:space="preserve">9</w:t>
+            </w:r>
+          </w:hyperlink>
+          <w:r>
+            <w:rPr>
+              <w:rtl w:val="0"/>
+            </w:rPr>
+          </w:r>
+        </w:p>
+        <w:p>
+          <w:pPr>
+            <w:widowControl w:val="0"/>
+            <w:tabs>
+              <w:tab w:val="right" w:leader="none" w:pos="12000"/>
+            </w:tabs>
+            <w:spacing w:before="60" w:line="240" w:lineRule="auto"/>
+            <w:rPr>
+              <w:rFonts w:ascii="Arial" w:cs="Arial" w:eastAsia="Arial" w:hAnsi="Arial"/>
+              <w:b w:val="1"/>
+              <w:i w:val="0"/>
+              <w:smallCaps w:val="0"/>
+              <w:strike w:val="0"/>
+              <w:color w:val="000000"/>
+              <w:sz w:val="22"/>
+              <w:szCs w:val="22"/>
+              <w:u w:val="none"/>
+              <w:shd w:fill="auto" w:val="clear"/>
+              <w:vertAlign w:val="baseline"/>
+            </w:rPr>
+          </w:pPr>
           <w:hyperlink w:anchor="_5rk0224a2pqv">
             <w:r>
               <w:rPr>
@@ -1262,12 +1310,12 @@
           <wp:inline distB="114300" distT="114300" distL="114300" distR="114300">
             <wp:extent cx="2862263" cy="2785936"/>
             <wp:effectExtent b="0" l="0" r="0" t="0"/>
-            <wp:docPr id="3" name="image1.png"/>
+            <wp:docPr id="3" name="image11.png"/>
             <a:graphic>
               <a:graphicData uri="http://schemas.openxmlformats.org/drawingml/2006/picture">
                 <pic:pic>
                   <pic:nvPicPr>
-                    <pic:cNvPr id="0" name="image1.png"/>
+                    <pic:cNvPr id="0" name="image11.png"/>
                     <pic:cNvPicPr preferRelativeResize="0"/>
                   </pic:nvPicPr>
                   <pic:blipFill>
@@ -1461,12 +1509,12 @@
           <wp:inline distB="114300" distT="114300" distL="114300" distR="114300">
             <wp:extent cx="2906325" cy="2632788"/>
             <wp:effectExtent b="0" l="0" r="0" t="0"/>
-            <wp:docPr id="7" name="image9.png"/>
+            <wp:docPr id="7" name="image14.png"/>
             <a:graphic>
               <a:graphicData uri="http://schemas.openxmlformats.org/drawingml/2006/picture">
                 <pic:pic>
                   <pic:nvPicPr>
-                    <pic:cNvPr id="0" name="image9.png"/>
+                    <pic:cNvPr id="0" name="image14.png"/>
                     <pic:cNvPicPr preferRelativeResize="0"/>
                   </pic:nvPicPr>
                   <pic:blipFill>
@@ -1806,12 +1854,12 @@
           <wp:inline distB="114300" distT="114300" distL="114300" distR="114300">
             <wp:extent cx="2262188" cy="2826202"/>
             <wp:effectExtent b="0" l="0" r="0" t="0"/>
-            <wp:docPr id="2" name="image2.png"/>
+            <wp:docPr id="2" name="image3.png"/>
             <a:graphic>
               <a:graphicData uri="http://schemas.openxmlformats.org/drawingml/2006/picture">
                 <pic:pic>
                   <pic:nvPicPr>
-                    <pic:cNvPr id="0" name="image2.png"/>
+                    <pic:cNvPr id="0" name="image3.png"/>
                     <pic:cNvPicPr preferRelativeResize="0"/>
                   </pic:nvPicPr>
                   <pic:blipFill>
@@ -1907,12 +1955,12 @@
           <wp:inline distB="114300" distT="114300" distL="114300" distR="114300">
             <wp:extent cx="3871913" cy="2154636"/>
             <wp:effectExtent b="0" l="0" r="0" t="0"/>
-            <wp:docPr id="14" name="image3.png"/>
+            <wp:docPr id="15" name="image9.png"/>
             <a:graphic>
               <a:graphicData uri="http://schemas.openxmlformats.org/drawingml/2006/picture">
                 <pic:pic>
                   <pic:nvPicPr>
-                    <pic:cNvPr id="0" name="image3.png"/>
+                    <pic:cNvPr id="0" name="image9.png"/>
                     <pic:cNvPicPr preferRelativeResize="0"/>
                   </pic:nvPicPr>
                   <pic:blipFill>
@@ -1992,12 +2040,12 @@
           <wp:inline distB="114300" distT="114300" distL="114300" distR="114300">
             <wp:extent cx="2306723" cy="2566113"/>
             <wp:effectExtent b="0" l="0" r="0" t="0"/>
-            <wp:docPr id="6" name="image8.png"/>
+            <wp:docPr id="6" name="image1.png"/>
             <a:graphic>
               <a:graphicData uri="http://schemas.openxmlformats.org/drawingml/2006/picture">
                 <pic:pic>
                   <pic:nvPicPr>
-                    <pic:cNvPr id="0" name="image8.png"/>
+                    <pic:cNvPr id="0" name="image1.png"/>
                     <pic:cNvPicPr preferRelativeResize="0"/>
                   </pic:nvPicPr>
                   <pic:blipFill>
@@ -2089,12 +2137,12 @@
           <wp:inline distB="114300" distT="114300" distL="114300" distR="114300">
             <wp:extent cx="2789509" cy="1922100"/>
             <wp:effectExtent b="0" l="0" r="0" t="0"/>
-            <wp:docPr id="10" name="image11.png"/>
+            <wp:docPr id="11" name="image2.png"/>
             <a:graphic>
               <a:graphicData uri="http://schemas.openxmlformats.org/drawingml/2006/picture">
                 <pic:pic>
                   <pic:nvPicPr>
-                    <pic:cNvPr id="0" name="image11.png"/>
+                    <pic:cNvPr id="0" name="image2.png"/>
                     <pic:cNvPicPr preferRelativeResize="0"/>
                   </pic:nvPicPr>
                   <pic:blipFill>
@@ -2124,12 +2172,12 @@
           <wp:inline distB="114300" distT="114300" distL="114300" distR="114300">
             <wp:extent cx="2784915" cy="1931625"/>
             <wp:effectExtent b="0" l="0" r="0" t="0"/>
-            <wp:docPr id="8" name="image4.png"/>
+            <wp:docPr id="9" name="image13.png"/>
             <a:graphic>
               <a:graphicData uri="http://schemas.openxmlformats.org/drawingml/2006/picture">
                 <pic:pic>
                   <pic:nvPicPr>
-                    <pic:cNvPr id="0" name="image4.png"/>
+                    <pic:cNvPr id="0" name="image13.png"/>
                     <pic:cNvPicPr preferRelativeResize="0"/>
                   </pic:nvPicPr>
                   <pic:blipFill>
@@ -2334,12 +2382,12 @@
           <wp:inline distB="114300" distT="114300" distL="114300" distR="114300">
             <wp:extent cx="2357438" cy="2315660"/>
             <wp:effectExtent b="0" l="0" r="0" t="0"/>
-            <wp:docPr id="13" name="image10.png"/>
+            <wp:docPr id="14" name="image8.png"/>
             <a:graphic>
               <a:graphicData uri="http://schemas.openxmlformats.org/drawingml/2006/picture">
                 <pic:pic>
                   <pic:nvPicPr>
-                    <pic:cNvPr id="0" name="image10.png"/>
+                    <pic:cNvPr id="0" name="image8.png"/>
                     <pic:cNvPicPr preferRelativeResize="0"/>
                   </pic:nvPicPr>
                   <pic:blipFill>
@@ -2436,12 +2484,12 @@
           <wp:inline distB="114300" distT="114300" distL="114300" distR="114300">
             <wp:extent cx="2328863" cy="2385664"/>
             <wp:effectExtent b="0" l="0" r="0" t="0"/>
-            <wp:docPr id="4" name="image12.png"/>
+            <wp:docPr id="4" name="image7.png"/>
             <a:graphic>
               <a:graphicData uri="http://schemas.openxmlformats.org/drawingml/2006/picture">
                 <pic:pic>
                   <pic:nvPicPr>
-                    <pic:cNvPr id="0" name="image12.png"/>
+                    <pic:cNvPr id="0" name="image7.png"/>
                     <pic:cNvPicPr preferRelativeResize="0"/>
                   </pic:nvPicPr>
                   <pic:blipFill>
@@ -2610,12 +2658,12 @@
           <wp:inline distB="114300" distT="114300" distL="114300" distR="114300">
             <wp:extent cx="2671763" cy="2194299"/>
             <wp:effectExtent b="0" l="0" r="0" t="0"/>
-            <wp:docPr id="11" name="image13.png"/>
+            <wp:docPr id="12" name="image12.png"/>
             <a:graphic>
               <a:graphicData uri="http://schemas.openxmlformats.org/drawingml/2006/picture">
                 <pic:pic>
                   <pic:nvPicPr>
-                    <pic:cNvPr id="0" name="image13.png"/>
+                    <pic:cNvPr id="0" name="image12.png"/>
                     <pic:cNvPicPr preferRelativeResize="0"/>
                   </pic:nvPicPr>
                   <pic:blipFill>
@@ -2792,12 +2840,12 @@
           <wp:inline distB="114300" distT="114300" distL="114300" distR="114300">
             <wp:extent cx="1576388" cy="2350913"/>
             <wp:effectExtent b="0" l="0" r="0" t="0"/>
-            <wp:docPr id="1" name="image7.png"/>
+            <wp:docPr id="1" name="image10.png"/>
             <a:graphic>
               <a:graphicData uri="http://schemas.openxmlformats.org/drawingml/2006/picture">
                 <pic:pic>
                   <pic:nvPicPr>
-                    <pic:cNvPr id="0" name="image7.png"/>
+                    <pic:cNvPr id="0" name="image10.png"/>
                     <pic:cNvPicPr preferRelativeResize="0"/>
                   </pic:nvPicPr>
                   <pic:blipFill>
@@ -3101,12 +3149,12 @@
           <wp:inline distB="114300" distT="114300" distL="114300" distR="114300">
             <wp:extent cx="2300288" cy="2309416"/>
             <wp:effectExtent b="0" l="0" r="0" t="0"/>
-            <wp:docPr id="5" name="image14.png"/>
+            <wp:docPr id="5" name="image5.png"/>
             <a:graphic>
               <a:graphicData uri="http://schemas.openxmlformats.org/drawingml/2006/picture">
                 <pic:pic>
                   <pic:nvPicPr>
-                    <pic:cNvPr id="0" name="image14.png"/>
+                    <pic:cNvPr id="0" name="image5.png"/>
                     <pic:cNvPicPr preferRelativeResize="0"/>
                   </pic:nvPicPr>
                   <pic:blipFill>
@@ -3138,472 +3186,14 @@
     </w:p>
     <w:p>
       <w:pPr>
-        <w:rPr/>
-      </w:pPr>
-      <w:r>
-        <w:rPr>
-          <w:rtl w:val="0"/>
-        </w:rPr>
-      </w:r>
-    </w:p>
-    <w:p>
-      <w:pPr>
-        <w:rPr/>
-      </w:pPr>
-      <w:r>
-        <w:rPr>
-          <w:rtl w:val="0"/>
-        </w:rPr>
-      </w:r>
-    </w:p>
-    <w:p>
-      <w:pPr>
-        <w:rPr/>
-      </w:pPr>
-      <w:r>
-        <w:rPr>
-          <w:rtl w:val="0"/>
-        </w:rPr>
-      </w:r>
-    </w:p>
-    <w:p>
-      <w:pPr>
-        <w:spacing w:after="160" w:line="259" w:lineRule="auto"/>
-        <w:ind w:left="0" w:firstLine="0"/>
-        <w:rPr/>
-      </w:pPr>
-      <w:r>
-        <w:rPr>
-          <w:rtl w:val="0"/>
-        </w:rPr>
-      </w:r>
-    </w:p>
-    <w:p>
-      <w:pPr>
-        <w:spacing w:after="160" w:line="259" w:lineRule="auto"/>
-        <w:ind w:left="0" w:firstLine="0"/>
-        <w:rPr/>
-      </w:pPr>
-      <w:r>
-        <w:rPr>
-          <w:rtl w:val="0"/>
-        </w:rPr>
-      </w:r>
-    </w:p>
-    <w:p>
-      <w:pPr>
-        <w:spacing w:after="160" w:line="259" w:lineRule="auto"/>
-        <w:ind w:left="0" w:firstLine="0"/>
-        <w:rPr/>
-      </w:pPr>
-      <w:r>
-        <w:rPr>
-          <w:rtl w:val="0"/>
-        </w:rPr>
-      </w:r>
-    </w:p>
-    <w:p>
-      <w:pPr>
-        <w:spacing w:after="160" w:line="259" w:lineRule="auto"/>
-        <w:ind w:left="0" w:firstLine="0"/>
-        <w:rPr/>
-      </w:pPr>
-      <w:r>
-        <w:rPr>
-          <w:rtl w:val="0"/>
-        </w:rPr>
-      </w:r>
-    </w:p>
-    <w:p>
-      <w:pPr>
-        <w:spacing w:after="160" w:line="259" w:lineRule="auto"/>
-        <w:ind w:left="0" w:firstLine="0"/>
-        <w:rPr/>
-      </w:pPr>
-      <w:r>
-        <w:rPr>
-          <w:rtl w:val="0"/>
-        </w:rPr>
-      </w:r>
-    </w:p>
-    <w:p>
-      <w:pPr>
-        <w:spacing w:after="160" w:line="259" w:lineRule="auto"/>
-        <w:ind w:left="0" w:firstLine="0"/>
-        <w:rPr/>
-      </w:pPr>
-      <w:r>
-        <w:rPr>
-          <w:rtl w:val="0"/>
-        </w:rPr>
-      </w:r>
-    </w:p>
-    <w:p>
-      <w:pPr>
-        <w:spacing w:after="160" w:line="259" w:lineRule="auto"/>
-        <w:ind w:left="0" w:firstLine="0"/>
-        <w:rPr/>
-      </w:pPr>
-      <w:r>
-        <w:rPr>
-          <w:rtl w:val="0"/>
-        </w:rPr>
-      </w:r>
-    </w:p>
-    <w:p>
-      <w:pPr>
-        <w:spacing w:after="160" w:line="259" w:lineRule="auto"/>
-        <w:ind w:left="0" w:firstLine="0"/>
-        <w:rPr/>
-      </w:pPr>
-      <w:r>
-        <w:rPr>
-          <w:rtl w:val="0"/>
-        </w:rPr>
-      </w:r>
-    </w:p>
-    <w:p>
-      <w:pPr>
-        <w:spacing w:after="160" w:line="259" w:lineRule="auto"/>
-        <w:ind w:left="0" w:firstLine="0"/>
-        <w:rPr/>
-      </w:pPr>
-      <w:r>
-        <w:rPr>
-          <w:rtl w:val="0"/>
-        </w:rPr>
-      </w:r>
-    </w:p>
-    <w:p>
-      <w:pPr>
-        <w:spacing w:after="160" w:line="259" w:lineRule="auto"/>
-        <w:ind w:firstLine="720"/>
-        <w:rPr/>
-      </w:pPr>
-      <w:r>
-        <w:rPr>
-          <w:rtl w:val="0"/>
-        </w:rPr>
-      </w:r>
-    </w:p>
-    <w:p>
-      <w:pPr>
-        <w:spacing w:after="160" w:line="259" w:lineRule="auto"/>
-        <w:rPr/>
-      </w:pPr>
-      <w:r>
-        <w:rPr>
-          <w:rtl w:val="0"/>
-        </w:rPr>
-      </w:r>
-    </w:p>
-    <w:p>
-      <w:pPr>
-        <w:spacing w:after="160" w:line="259" w:lineRule="auto"/>
-        <w:rPr/>
-      </w:pPr>
-      <w:r>
-        <w:rPr>
-          <w:rtl w:val="0"/>
-        </w:rPr>
-      </w:r>
-    </w:p>
-    <w:p>
-      <w:pPr>
-        <w:spacing w:after="160" w:line="259" w:lineRule="auto"/>
-        <w:rPr/>
-      </w:pPr>
-      <w:r>
-        <w:rPr>
-          <w:rtl w:val="0"/>
-        </w:rPr>
-      </w:r>
-    </w:p>
-    <w:p>
-      <w:pPr>
-        <w:spacing w:after="160" w:line="259" w:lineRule="auto"/>
-        <w:rPr/>
-      </w:pPr>
-      <w:r>
-        <w:rPr>
-          <w:rtl w:val="0"/>
-        </w:rPr>
-      </w:r>
-    </w:p>
-    <w:p>
-      <w:pPr>
-        <w:spacing w:after="160" w:line="259" w:lineRule="auto"/>
-        <w:rPr/>
-      </w:pPr>
-      <w:r>
-        <w:rPr>
-          <w:rtl w:val="0"/>
-        </w:rPr>
-      </w:r>
-    </w:p>
-    <w:p>
-      <w:pPr>
-        <w:spacing w:after="160" w:line="259" w:lineRule="auto"/>
-        <w:rPr/>
-      </w:pPr>
-      <w:r>
-        <w:rPr>
-          <w:rtl w:val="0"/>
-        </w:rPr>
-      </w:r>
-    </w:p>
-    <w:p>
-      <w:pPr>
-        <w:spacing w:after="160" w:line="259" w:lineRule="auto"/>
-        <w:rPr/>
-      </w:pPr>
-      <w:r>
-        <w:rPr>
-          <w:rtl w:val="0"/>
-        </w:rPr>
-      </w:r>
-    </w:p>
-    <w:p>
-      <w:pPr>
-        <w:spacing w:after="160" w:line="259" w:lineRule="auto"/>
-        <w:rPr/>
-      </w:pPr>
-      <w:r>
-        <w:rPr>
-          <w:rtl w:val="0"/>
-        </w:rPr>
-      </w:r>
-    </w:p>
-    <w:p>
-      <w:pPr>
-        <w:spacing w:after="160" w:line="259" w:lineRule="auto"/>
-        <w:rPr/>
-      </w:pPr>
-      <w:r>
-        <w:rPr>
-          <w:rtl w:val="0"/>
-        </w:rPr>
-      </w:r>
-    </w:p>
-    <w:p>
-      <w:pPr>
-        <w:spacing w:after="160" w:line="259" w:lineRule="auto"/>
-        <w:rPr/>
-      </w:pPr>
-      <w:r>
-        <w:rPr>
-          <w:rtl w:val="0"/>
-        </w:rPr>
-      </w:r>
-    </w:p>
-    <w:p>
-      <w:pPr>
-        <w:spacing w:after="160" w:line="259" w:lineRule="auto"/>
-        <w:rPr/>
-      </w:pPr>
-      <w:r>
-        <w:rPr>
-          <w:rtl w:val="0"/>
-        </w:rPr>
-      </w:r>
-    </w:p>
-    <w:p>
-      <w:pPr>
-        <w:spacing w:after="160" w:line="259" w:lineRule="auto"/>
-        <w:rPr/>
-      </w:pPr>
-      <w:r>
-        <w:rPr>
-          <w:rtl w:val="0"/>
-        </w:rPr>
-      </w:r>
-    </w:p>
-    <w:p>
-      <w:pPr>
-        <w:spacing w:after="160" w:line="259" w:lineRule="auto"/>
-        <w:rPr/>
-      </w:pPr>
-      <w:r>
-        <w:rPr>
-          <w:rtl w:val="0"/>
-        </w:rPr>
-      </w:r>
-    </w:p>
-    <w:p>
-      <w:pPr>
-        <w:spacing w:after="160" w:line="259" w:lineRule="auto"/>
-        <w:rPr/>
-      </w:pPr>
-      <w:r>
-        <w:rPr>
-          <w:rtl w:val="0"/>
-        </w:rPr>
-      </w:r>
-    </w:p>
-    <w:p>
-      <w:pPr>
-        <w:spacing w:after="160" w:line="259" w:lineRule="auto"/>
-        <w:rPr/>
-      </w:pPr>
-      <w:r>
-        <w:rPr>
-          <w:rtl w:val="0"/>
-        </w:rPr>
-      </w:r>
-    </w:p>
-    <w:p>
-      <w:pPr>
-        <w:spacing w:after="160" w:line="259" w:lineRule="auto"/>
-        <w:rPr/>
-      </w:pPr>
-      <w:r>
-        <w:rPr>
-          <w:rtl w:val="0"/>
-        </w:rPr>
-      </w:r>
-    </w:p>
-    <w:p>
-      <w:pPr>
-        <w:spacing w:after="160" w:line="259" w:lineRule="auto"/>
-        <w:rPr/>
-      </w:pPr>
-      <w:r>
-        <w:rPr>
-          <w:rtl w:val="0"/>
-        </w:rPr>
-      </w:r>
-    </w:p>
-    <w:p>
-      <w:pPr>
-        <w:spacing w:after="160" w:line="259" w:lineRule="auto"/>
-        <w:rPr/>
-      </w:pPr>
-      <w:r>
-        <w:rPr>
-          <w:rtl w:val="0"/>
-        </w:rPr>
-      </w:r>
-    </w:p>
-    <w:p>
-      <w:pPr>
-        <w:spacing w:after="160" w:line="259" w:lineRule="auto"/>
-        <w:rPr/>
-      </w:pPr>
-      <w:r>
-        <w:rPr>
-          <w:rtl w:val="0"/>
-        </w:rPr>
-      </w:r>
-    </w:p>
-    <w:p>
-      <w:pPr>
-        <w:spacing w:after="160" w:line="259" w:lineRule="auto"/>
-        <w:rPr/>
-      </w:pPr>
-      <w:r>
-        <w:rPr>
-          <w:rtl w:val="0"/>
-        </w:rPr>
-      </w:r>
-    </w:p>
-    <w:p>
-      <w:pPr>
-        <w:spacing w:after="160" w:line="259" w:lineRule="auto"/>
-        <w:rPr/>
-      </w:pPr>
-      <w:r>
-        <w:rPr>
-          <w:rtl w:val="0"/>
-        </w:rPr>
-      </w:r>
-    </w:p>
-    <w:p>
-      <w:pPr>
-        <w:spacing w:after="160" w:line="259" w:lineRule="auto"/>
-        <w:rPr/>
-      </w:pPr>
-      <w:r>
-        <w:rPr>
-          <w:rtl w:val="0"/>
-        </w:rPr>
-      </w:r>
-    </w:p>
-    <w:p>
-      <w:pPr>
-        <w:spacing w:after="160" w:line="259" w:lineRule="auto"/>
-        <w:rPr/>
-      </w:pPr>
-      <w:r>
-        <w:rPr>
-          <w:rtl w:val="0"/>
-        </w:rPr>
-      </w:r>
-    </w:p>
-    <w:p>
-      <w:pPr>
-        <w:spacing w:after="160" w:line="259" w:lineRule="auto"/>
-        <w:rPr/>
-      </w:pPr>
-      <w:r>
-        <w:rPr>
-          <w:rtl w:val="0"/>
-        </w:rPr>
-      </w:r>
-    </w:p>
-    <w:p>
-      <w:pPr>
-        <w:spacing w:after="160" w:line="259" w:lineRule="auto"/>
-        <w:rPr/>
-      </w:pPr>
-      <w:r>
-        <w:rPr>
-          <w:rtl w:val="0"/>
-        </w:rPr>
-      </w:r>
-    </w:p>
-    <w:p>
-      <w:pPr>
-        <w:spacing w:after="160" w:line="259" w:lineRule="auto"/>
-        <w:rPr/>
-      </w:pPr>
-      <w:r>
-        <w:rPr>
-          <w:rtl w:val="0"/>
-        </w:rPr>
-      </w:r>
-    </w:p>
-    <w:p>
-      <w:pPr>
-        <w:spacing w:after="160" w:line="259" w:lineRule="auto"/>
-        <w:rPr/>
-      </w:pPr>
-      <w:r>
-        <w:rPr>
-          <w:rtl w:val="0"/>
-        </w:rPr>
-      </w:r>
-    </w:p>
-    <w:p>
-      <w:pPr>
-        <w:rPr/>
-      </w:pPr>
-      <w:r>
-        <w:rPr>
-          <w:rtl w:val="0"/>
-        </w:rPr>
-      </w:r>
-    </w:p>
-    <w:p>
-      <w:pPr>
         <w:pStyle w:val="Heading1"/>
-        <w:spacing w:after="160" w:line="259" w:lineRule="auto"/>
         <w:rPr>
           <w:b w:val="1"/>
           <w:sz w:val="36"/>
           <w:szCs w:val="36"/>
         </w:rPr>
       </w:pPr>
-      <w:bookmarkStart w:colFirst="0" w:colLast="0" w:name="_5rk0224a2pqv" w:id="8"/>
+      <w:bookmarkStart w:colFirst="0" w:colLast="0" w:name="_5f3faecdn9h" w:id="8"/>
       <w:bookmarkEnd w:id="8"/>
       <w:r>
         <w:rPr>
@@ -3612,300 +3202,350 @@
           <w:szCs w:val="36"/>
           <w:rtl w:val="0"/>
         </w:rPr>
-        <w:t xml:space="preserve">Conclusión</w:t>
-      </w:r>
-    </w:p>
-    <w:p>
-      <w:pPr>
-        <w:rPr/>
-      </w:pPr>
-      <w:r>
-        <w:rPr>
-          <w:rtl w:val="0"/>
-        </w:rPr>
-        <w:t xml:space="preserve">Párrafos de conclusión</w:t>
-      </w:r>
-    </w:p>
-    <w:p>
-      <w:pPr>
-        <w:rPr/>
-      </w:pPr>
-      <w:r>
-        <w:rPr>
-          <w:rtl w:val="0"/>
-        </w:rPr>
-      </w:r>
-    </w:p>
-    <w:p>
-      <w:pPr>
-        <w:spacing w:after="160" w:line="259" w:lineRule="auto"/>
-        <w:rPr/>
-      </w:pPr>
-      <w:r>
-        <w:rPr>
-          <w:rtl w:val="0"/>
-        </w:rPr>
-      </w:r>
-    </w:p>
-    <w:p>
-      <w:pPr>
-        <w:spacing w:after="160" w:line="259" w:lineRule="auto"/>
-        <w:rPr/>
-      </w:pPr>
-      <w:r>
-        <w:rPr>
-          <w:rtl w:val="0"/>
-        </w:rPr>
-      </w:r>
-    </w:p>
-    <w:p>
-      <w:pPr>
-        <w:spacing w:after="160" w:line="259" w:lineRule="auto"/>
-        <w:rPr/>
-      </w:pPr>
-      <w:r>
-        <w:rPr>
-          <w:rtl w:val="0"/>
-        </w:rPr>
-      </w:r>
-    </w:p>
-    <w:p>
-      <w:pPr>
-        <w:spacing w:after="160" w:line="259" w:lineRule="auto"/>
-        <w:rPr/>
-      </w:pPr>
-      <w:r>
-        <w:rPr>
-          <w:rtl w:val="0"/>
-        </w:rPr>
-      </w:r>
-    </w:p>
-    <w:p>
-      <w:pPr>
-        <w:spacing w:after="160" w:line="259" w:lineRule="auto"/>
-        <w:rPr/>
-      </w:pPr>
-      <w:r>
-        <w:rPr>
-          <w:rtl w:val="0"/>
-        </w:rPr>
-      </w:r>
-    </w:p>
-    <w:p>
-      <w:pPr>
-        <w:spacing w:after="160" w:line="259" w:lineRule="auto"/>
-        <w:rPr/>
-      </w:pPr>
-      <w:r>
-        <w:rPr>
-          <w:rtl w:val="0"/>
-        </w:rPr>
-      </w:r>
-    </w:p>
-    <w:p>
-      <w:pPr>
-        <w:spacing w:after="160" w:line="259" w:lineRule="auto"/>
-        <w:rPr/>
-      </w:pPr>
-      <w:r>
-        <w:rPr>
-          <w:rtl w:val="0"/>
-        </w:rPr>
-      </w:r>
-    </w:p>
-    <w:p>
-      <w:pPr>
-        <w:spacing w:after="160" w:line="259" w:lineRule="auto"/>
-        <w:rPr/>
-      </w:pPr>
-      <w:r>
-        <w:rPr>
-          <w:rtl w:val="0"/>
-        </w:rPr>
-      </w:r>
-    </w:p>
-    <w:p>
-      <w:pPr>
-        <w:spacing w:after="160" w:line="259" w:lineRule="auto"/>
-        <w:rPr/>
-      </w:pPr>
-      <w:r>
-        <w:rPr>
-          <w:rtl w:val="0"/>
-        </w:rPr>
-      </w:r>
-    </w:p>
-    <w:p>
-      <w:pPr>
-        <w:spacing w:after="160" w:line="259" w:lineRule="auto"/>
-        <w:rPr/>
-      </w:pPr>
-      <w:r>
-        <w:rPr>
-          <w:rtl w:val="0"/>
-        </w:rPr>
-      </w:r>
-    </w:p>
-    <w:p>
-      <w:pPr>
-        <w:spacing w:after="160" w:line="259" w:lineRule="auto"/>
-        <w:rPr/>
-      </w:pPr>
-      <w:r>
-        <w:rPr>
-          <w:rtl w:val="0"/>
-        </w:rPr>
-      </w:r>
-    </w:p>
-    <w:p>
-      <w:pPr>
-        <w:spacing w:after="160" w:line="259" w:lineRule="auto"/>
-        <w:rPr/>
-      </w:pPr>
-      <w:r>
-        <w:rPr>
-          <w:rtl w:val="0"/>
-        </w:rPr>
-      </w:r>
-    </w:p>
-    <w:p>
-      <w:pPr>
-        <w:spacing w:after="160" w:line="259" w:lineRule="auto"/>
-        <w:rPr/>
-      </w:pPr>
-      <w:r>
-        <w:rPr>
-          <w:rtl w:val="0"/>
-        </w:rPr>
-      </w:r>
-    </w:p>
-    <w:p>
-      <w:pPr>
-        <w:spacing w:after="160" w:line="259" w:lineRule="auto"/>
-        <w:rPr/>
-      </w:pPr>
-      <w:r>
-        <w:rPr>
-          <w:rtl w:val="0"/>
-        </w:rPr>
-      </w:r>
-    </w:p>
-    <w:p>
-      <w:pPr>
-        <w:spacing w:after="160" w:line="259" w:lineRule="auto"/>
-        <w:rPr/>
-      </w:pPr>
-      <w:r>
-        <w:rPr>
-          <w:rtl w:val="0"/>
-        </w:rPr>
-      </w:r>
-    </w:p>
-    <w:p>
-      <w:pPr>
-        <w:spacing w:after="160" w:line="259" w:lineRule="auto"/>
-        <w:rPr/>
-      </w:pPr>
-      <w:r>
-        <w:rPr>
-          <w:rtl w:val="0"/>
-        </w:rPr>
-      </w:r>
-    </w:p>
-    <w:p>
-      <w:pPr>
-        <w:spacing w:after="160" w:line="259" w:lineRule="auto"/>
-        <w:rPr/>
-      </w:pPr>
-      <w:r>
-        <w:rPr>
-          <w:rtl w:val="0"/>
-        </w:rPr>
-      </w:r>
-    </w:p>
-    <w:p>
-      <w:pPr>
-        <w:spacing w:after="160" w:line="259" w:lineRule="auto"/>
-        <w:rPr/>
-      </w:pPr>
-      <w:r>
-        <w:rPr>
-          <w:rtl w:val="0"/>
-        </w:rPr>
-      </w:r>
-    </w:p>
-    <w:p>
-      <w:pPr>
-        <w:spacing w:after="160" w:line="259" w:lineRule="auto"/>
-        <w:rPr/>
-      </w:pPr>
-      <w:r>
-        <w:rPr>
-          <w:rtl w:val="0"/>
-        </w:rPr>
-      </w:r>
-    </w:p>
-    <w:p>
-      <w:pPr>
-        <w:spacing w:after="160" w:line="259" w:lineRule="auto"/>
-        <w:rPr/>
-      </w:pPr>
-      <w:r>
-        <w:rPr>
-          <w:rtl w:val="0"/>
-        </w:rPr>
-      </w:r>
-    </w:p>
-    <w:p>
-      <w:pPr>
-        <w:spacing w:after="160" w:line="259" w:lineRule="auto"/>
-        <w:rPr/>
-      </w:pPr>
-      <w:r>
-        <w:rPr>
-          <w:rtl w:val="0"/>
-        </w:rPr>
-      </w:r>
-    </w:p>
-    <w:p>
-      <w:pPr>
-        <w:spacing w:after="160" w:line="259" w:lineRule="auto"/>
-        <w:rPr/>
-      </w:pPr>
-      <w:r>
-        <w:rPr>
-          <w:rtl w:val="0"/>
-        </w:rPr>
-      </w:r>
-    </w:p>
-    <w:p>
-      <w:pPr>
-        <w:spacing w:after="160" w:line="259" w:lineRule="auto"/>
-        <w:rPr/>
-      </w:pPr>
-      <w:r>
-        <w:rPr>
-          <w:rtl w:val="0"/>
-        </w:rPr>
-      </w:r>
-    </w:p>
-    <w:p>
-      <w:pPr>
-        <w:spacing w:after="160" w:line="259" w:lineRule="auto"/>
-        <w:rPr/>
-      </w:pPr>
-      <w:r>
-        <w:rPr>
-          <w:rtl w:val="0"/>
-        </w:rPr>
-      </w:r>
-    </w:p>
-    <w:p>
-      <w:pPr>
-        <w:spacing w:after="160" w:line="259" w:lineRule="auto"/>
-        <w:rPr>
-          <w:rFonts w:ascii="Calibri" w:cs="Calibri" w:eastAsia="Calibri" w:hAnsi="Calibri"/>
-        </w:rPr>
+        <w:t xml:space="preserve">Ejercicio 8</w:t>
+      </w:r>
+    </w:p>
+    <w:p>
+      <w:pPr>
+        <w:rPr/>
+      </w:pPr>
+      <w:r>
+        <w:rPr>
+          <w:rtl w:val="0"/>
+        </w:rPr>
+        <w:t xml:space="preserve">Para a=31, b=-1; x=3, y=2, evaluar el resultado de </w:t>
+      </w:r>
+    </w:p>
+    <w:p>
+      <w:pPr>
+        <w:rPr/>
+      </w:pPr>
+      <w:r>
+        <w:rPr>
+          <w:rtl w:val="0"/>
+        </w:rPr>
+        <w:t xml:space="preserve">a+b-1 &lt; x*y</w:t>
+      </w:r>
+    </w:p>
+    <w:p>
+      <w:pPr>
+        <w:rPr/>
+      </w:pPr>
+      <w:r>
+        <w:rPr>
+          <w:rtl w:val="0"/>
+        </w:rPr>
+      </w:r>
+    </w:p>
+    <w:p>
+      <w:pPr>
+        <w:rPr>
+          <w:b w:val="1"/>
+        </w:rPr>
+      </w:pPr>
+      <w:r>
+        <w:rPr>
+          <w:b w:val="1"/>
+          <w:rtl w:val="0"/>
+        </w:rPr>
+        <w:t xml:space="preserve">Desarrollo del punto</w:t>
+      </w:r>
+    </w:p>
+    <w:p>
+      <w:pPr>
+        <w:rPr/>
+      </w:pPr>
+      <w:r>
+        <w:rPr>
+          <w:rtl w:val="0"/>
+        </w:rPr>
+        <w:t xml:space="preserve">31+(-1)-1 &lt; 3*2</w:t>
+      </w:r>
+    </w:p>
+    <w:p>
+      <w:pPr>
+        <w:rPr/>
+      </w:pPr>
+      <w:r>
+        <w:rPr>
+          <w:rtl w:val="0"/>
+        </w:rPr>
+        <w:t xml:space="preserve">29 &lt; 6</w:t>
+      </w:r>
+    </w:p>
+    <w:p>
+      <w:pPr>
+        <w:rPr/>
+      </w:pPr>
+      <w:r>
+        <w:rPr>
+          <w:rtl w:val="0"/>
+        </w:rPr>
+        <w:t xml:space="preserve">falso</w:t>
+      </w:r>
+    </w:p>
+    <w:p>
+      <w:pPr>
+        <w:rPr/>
+      </w:pPr>
+      <w:r>
+        <w:rPr/>
+        <w:drawing>
+          <wp:inline distB="114300" distT="114300" distL="114300" distR="114300">
+            <wp:extent cx="2208836" cy="2413713"/>
+            <wp:effectExtent b="0" l="0" r="0" t="0"/>
+            <wp:docPr id="8" name="image15.png"/>
+            <a:graphic>
+              <a:graphicData uri="http://schemas.openxmlformats.org/drawingml/2006/picture">
+                <pic:pic>
+                  <pic:nvPicPr>
+                    <pic:cNvPr id="0" name="image15.png"/>
+                    <pic:cNvPicPr preferRelativeResize="0"/>
+                  </pic:nvPicPr>
+                  <pic:blipFill>
+                    <a:blip r:embed="rId18"/>
+                    <a:srcRect b="0" l="0" r="0" t="0"/>
+                    <a:stretch>
+                      <a:fillRect/>
+                    </a:stretch>
+                  </pic:blipFill>
+                  <pic:spPr>
+                    <a:xfrm>
+                      <a:off x="0" y="0"/>
+                      <a:ext cx="2208836" cy="2413713"/>
+                    </a:xfrm>
+                    <a:prstGeom prst="rect"/>
+                    <a:ln/>
+                  </pic:spPr>
+                </pic:pic>
+              </a:graphicData>
+            </a:graphic>
+          </wp:inline>
+        </w:drawing>
+      </w:r>
+      <w:r>
+        <w:rPr>
+          <w:rtl w:val="0"/>
+        </w:rPr>
+      </w:r>
+    </w:p>
+    <w:p>
+      <w:pPr>
+        <w:rPr/>
+      </w:pPr>
+      <w:r>
+        <w:rPr>
+          <w:rtl w:val="0"/>
+        </w:rPr>
+      </w:r>
+    </w:p>
+    <w:p>
+      <w:pPr>
+        <w:rPr/>
+      </w:pPr>
+      <w:r>
+        <w:rPr>
+          <w:rtl w:val="0"/>
+        </w:rPr>
+      </w:r>
+    </w:p>
+    <w:p>
+      <w:pPr>
+        <w:spacing w:after="160" w:line="259" w:lineRule="auto"/>
+        <w:ind w:left="0" w:firstLine="0"/>
+        <w:rPr/>
+      </w:pPr>
+      <w:r>
+        <w:rPr>
+          <w:rtl w:val="0"/>
+        </w:rPr>
+      </w:r>
+    </w:p>
+    <w:p>
+      <w:pPr>
+        <w:spacing w:after="160" w:line="259" w:lineRule="auto"/>
+        <w:ind w:left="0" w:firstLine="0"/>
+        <w:rPr/>
+      </w:pPr>
+      <w:r>
+        <w:rPr>
+          <w:rtl w:val="0"/>
+        </w:rPr>
+      </w:r>
+    </w:p>
+    <w:p>
+      <w:pPr>
+        <w:spacing w:after="160" w:line="259" w:lineRule="auto"/>
+        <w:ind w:left="0" w:firstLine="0"/>
+        <w:rPr/>
+      </w:pPr>
+      <w:r>
+        <w:rPr>
+          <w:rtl w:val="0"/>
+        </w:rPr>
+      </w:r>
+    </w:p>
+    <w:p>
+      <w:pPr>
+        <w:spacing w:after="160" w:line="259" w:lineRule="auto"/>
+        <w:ind w:left="0" w:firstLine="0"/>
+        <w:rPr/>
+      </w:pPr>
+      <w:r>
+        <w:rPr>
+          <w:rtl w:val="0"/>
+        </w:rPr>
+      </w:r>
+    </w:p>
+    <w:p>
+      <w:pPr>
+        <w:spacing w:after="160" w:line="259" w:lineRule="auto"/>
+        <w:ind w:left="0" w:firstLine="0"/>
+        <w:rPr/>
+      </w:pPr>
+      <w:r>
+        <w:rPr>
+          <w:rtl w:val="0"/>
+        </w:rPr>
+      </w:r>
+    </w:p>
+    <w:p>
+      <w:pPr>
+        <w:spacing w:after="160" w:line="259" w:lineRule="auto"/>
+        <w:ind w:left="0" w:firstLine="0"/>
+        <w:rPr/>
+      </w:pPr>
+      <w:r>
+        <w:rPr>
+          <w:rtl w:val="0"/>
+        </w:rPr>
+      </w:r>
+    </w:p>
+    <w:p>
+      <w:pPr>
+        <w:spacing w:after="160" w:line="259" w:lineRule="auto"/>
+        <w:ind w:left="0" w:firstLine="0"/>
+        <w:rPr/>
+      </w:pPr>
+      <w:r>
+        <w:rPr>
+          <w:rtl w:val="0"/>
+        </w:rPr>
+      </w:r>
+    </w:p>
+    <w:p>
+      <w:pPr>
+        <w:spacing w:after="160" w:line="259" w:lineRule="auto"/>
+        <w:ind w:left="0" w:firstLine="0"/>
+        <w:rPr/>
+      </w:pPr>
+      <w:r>
+        <w:rPr>
+          <w:rtl w:val="0"/>
+        </w:rPr>
+      </w:r>
+    </w:p>
+    <w:p>
+      <w:pPr>
+        <w:spacing w:after="160" w:line="259" w:lineRule="auto"/>
+        <w:ind w:left="0" w:firstLine="0"/>
+        <w:rPr/>
+      </w:pPr>
+      <w:r>
+        <w:rPr>
+          <w:rtl w:val="0"/>
+        </w:rPr>
+      </w:r>
+    </w:p>
+    <w:p>
+      <w:pPr>
+        <w:spacing w:after="160" w:line="259" w:lineRule="auto"/>
+        <w:ind w:firstLine="720"/>
+        <w:rPr/>
+      </w:pPr>
+      <w:r>
+        <w:rPr>
+          <w:rtl w:val="0"/>
+        </w:rPr>
+      </w:r>
+    </w:p>
+    <w:p>
+      <w:pPr>
+        <w:spacing w:after="160" w:line="259" w:lineRule="auto"/>
+        <w:rPr/>
+      </w:pPr>
+      <w:r>
+        <w:rPr>
+          <w:rtl w:val="0"/>
+        </w:rPr>
+      </w:r>
+    </w:p>
+    <w:p>
+      <w:pPr>
+        <w:spacing w:after="160" w:line="259" w:lineRule="auto"/>
+        <w:rPr/>
+      </w:pPr>
+      <w:r>
+        <w:rPr>
+          <w:rtl w:val="0"/>
+        </w:rPr>
+      </w:r>
+    </w:p>
+    <w:p>
+      <w:pPr>
+        <w:spacing w:after="160" w:line="259" w:lineRule="auto"/>
+        <w:rPr/>
+      </w:pPr>
+      <w:r>
+        <w:rPr>
+          <w:rtl w:val="0"/>
+        </w:rPr>
+      </w:r>
+    </w:p>
+    <w:p>
+      <w:pPr>
+        <w:spacing w:after="160" w:line="259" w:lineRule="auto"/>
+        <w:rPr/>
+      </w:pPr>
+      <w:r>
+        <w:rPr>
+          <w:rtl w:val="0"/>
+        </w:rPr>
+      </w:r>
+    </w:p>
+    <w:p>
+      <w:pPr>
+        <w:rPr/>
+      </w:pPr>
+      <w:r>
+        <w:rPr>
+          <w:rtl w:val="0"/>
+        </w:rPr>
+      </w:r>
+    </w:p>
+    <w:p>
+      <w:pPr>
+        <w:rPr/>
+      </w:pPr>
+      <w:r>
+        <w:rPr>
+          <w:rtl w:val="0"/>
+        </w:rPr>
+      </w:r>
+    </w:p>
+    <w:p>
+      <w:pPr>
+        <w:rPr/>
+      </w:pPr>
+      <w:r>
+        <w:rPr>
+          <w:rtl w:val="0"/>
+        </w:rPr>
+      </w:r>
+    </w:p>
+    <w:p>
+      <w:pPr>
+        <w:rPr/>
       </w:pPr>
       <w:r>
         <w:rPr>
@@ -3923,7 +3563,7 @@
           <w:szCs w:val="36"/>
         </w:rPr>
       </w:pPr>
-      <w:bookmarkStart w:colFirst="0" w:colLast="0" w:name="_sykacnyier4x" w:id="9"/>
+      <w:bookmarkStart w:colFirst="0" w:colLast="0" w:name="_5rk0224a2pqv" w:id="9"/>
       <w:bookmarkEnd w:id="9"/>
       <w:r>
         <w:rPr>
@@ -3932,6 +3572,326 @@
           <w:szCs w:val="36"/>
           <w:rtl w:val="0"/>
         </w:rPr>
+        <w:t xml:space="preserve">Conclusión</w:t>
+      </w:r>
+    </w:p>
+    <w:p>
+      <w:pPr>
+        <w:rPr/>
+      </w:pPr>
+      <w:r>
+        <w:rPr>
+          <w:rtl w:val="0"/>
+        </w:rPr>
+        <w:t xml:space="preserve">Párrafos de conclusión</w:t>
+      </w:r>
+    </w:p>
+    <w:p>
+      <w:pPr>
+        <w:rPr/>
+      </w:pPr>
+      <w:r>
+        <w:rPr>
+          <w:rtl w:val="0"/>
+        </w:rPr>
+      </w:r>
+    </w:p>
+    <w:p>
+      <w:pPr>
+        <w:spacing w:after="160" w:line="259" w:lineRule="auto"/>
+        <w:rPr/>
+      </w:pPr>
+      <w:r>
+        <w:rPr>
+          <w:rtl w:val="0"/>
+        </w:rPr>
+      </w:r>
+    </w:p>
+    <w:p>
+      <w:pPr>
+        <w:spacing w:after="160" w:line="259" w:lineRule="auto"/>
+        <w:rPr/>
+      </w:pPr>
+      <w:r>
+        <w:rPr>
+          <w:rtl w:val="0"/>
+        </w:rPr>
+      </w:r>
+    </w:p>
+    <w:p>
+      <w:pPr>
+        <w:spacing w:after="160" w:line="259" w:lineRule="auto"/>
+        <w:rPr/>
+      </w:pPr>
+      <w:r>
+        <w:rPr>
+          <w:rtl w:val="0"/>
+        </w:rPr>
+      </w:r>
+    </w:p>
+    <w:p>
+      <w:pPr>
+        <w:spacing w:after="160" w:line="259" w:lineRule="auto"/>
+        <w:rPr/>
+      </w:pPr>
+      <w:r>
+        <w:rPr>
+          <w:rtl w:val="0"/>
+        </w:rPr>
+      </w:r>
+    </w:p>
+    <w:p>
+      <w:pPr>
+        <w:spacing w:after="160" w:line="259" w:lineRule="auto"/>
+        <w:rPr/>
+      </w:pPr>
+      <w:r>
+        <w:rPr>
+          <w:rtl w:val="0"/>
+        </w:rPr>
+      </w:r>
+    </w:p>
+    <w:p>
+      <w:pPr>
+        <w:spacing w:after="160" w:line="259" w:lineRule="auto"/>
+        <w:rPr/>
+      </w:pPr>
+      <w:r>
+        <w:rPr>
+          <w:rtl w:val="0"/>
+        </w:rPr>
+      </w:r>
+    </w:p>
+    <w:p>
+      <w:pPr>
+        <w:spacing w:after="160" w:line="259" w:lineRule="auto"/>
+        <w:rPr/>
+      </w:pPr>
+      <w:r>
+        <w:rPr>
+          <w:rtl w:val="0"/>
+        </w:rPr>
+      </w:r>
+    </w:p>
+    <w:p>
+      <w:pPr>
+        <w:spacing w:after="160" w:line="259" w:lineRule="auto"/>
+        <w:rPr/>
+      </w:pPr>
+      <w:r>
+        <w:rPr>
+          <w:rtl w:val="0"/>
+        </w:rPr>
+      </w:r>
+    </w:p>
+    <w:p>
+      <w:pPr>
+        <w:spacing w:after="160" w:line="259" w:lineRule="auto"/>
+        <w:rPr/>
+      </w:pPr>
+      <w:r>
+        <w:rPr>
+          <w:rtl w:val="0"/>
+        </w:rPr>
+      </w:r>
+    </w:p>
+    <w:p>
+      <w:pPr>
+        <w:spacing w:after="160" w:line="259" w:lineRule="auto"/>
+        <w:rPr/>
+      </w:pPr>
+      <w:r>
+        <w:rPr>
+          <w:rtl w:val="0"/>
+        </w:rPr>
+      </w:r>
+    </w:p>
+    <w:p>
+      <w:pPr>
+        <w:spacing w:after="160" w:line="259" w:lineRule="auto"/>
+        <w:rPr/>
+      </w:pPr>
+      <w:r>
+        <w:rPr>
+          <w:rtl w:val="0"/>
+        </w:rPr>
+      </w:r>
+    </w:p>
+    <w:p>
+      <w:pPr>
+        <w:spacing w:after="160" w:line="259" w:lineRule="auto"/>
+        <w:rPr/>
+      </w:pPr>
+      <w:r>
+        <w:rPr>
+          <w:rtl w:val="0"/>
+        </w:rPr>
+      </w:r>
+    </w:p>
+    <w:p>
+      <w:pPr>
+        <w:spacing w:after="160" w:line="259" w:lineRule="auto"/>
+        <w:rPr/>
+      </w:pPr>
+      <w:r>
+        <w:rPr>
+          <w:rtl w:val="0"/>
+        </w:rPr>
+      </w:r>
+    </w:p>
+    <w:p>
+      <w:pPr>
+        <w:spacing w:after="160" w:line="259" w:lineRule="auto"/>
+        <w:rPr/>
+      </w:pPr>
+      <w:r>
+        <w:rPr>
+          <w:rtl w:val="0"/>
+        </w:rPr>
+      </w:r>
+    </w:p>
+    <w:p>
+      <w:pPr>
+        <w:spacing w:after="160" w:line="259" w:lineRule="auto"/>
+        <w:rPr/>
+      </w:pPr>
+      <w:r>
+        <w:rPr>
+          <w:rtl w:val="0"/>
+        </w:rPr>
+      </w:r>
+    </w:p>
+    <w:p>
+      <w:pPr>
+        <w:spacing w:after="160" w:line="259" w:lineRule="auto"/>
+        <w:rPr/>
+      </w:pPr>
+      <w:r>
+        <w:rPr>
+          <w:rtl w:val="0"/>
+        </w:rPr>
+      </w:r>
+    </w:p>
+    <w:p>
+      <w:pPr>
+        <w:spacing w:after="160" w:line="259" w:lineRule="auto"/>
+        <w:rPr/>
+      </w:pPr>
+      <w:r>
+        <w:rPr>
+          <w:rtl w:val="0"/>
+        </w:rPr>
+      </w:r>
+    </w:p>
+    <w:p>
+      <w:pPr>
+        <w:spacing w:after="160" w:line="259" w:lineRule="auto"/>
+        <w:rPr/>
+      </w:pPr>
+      <w:r>
+        <w:rPr>
+          <w:rtl w:val="0"/>
+        </w:rPr>
+      </w:r>
+    </w:p>
+    <w:p>
+      <w:pPr>
+        <w:spacing w:after="160" w:line="259" w:lineRule="auto"/>
+        <w:rPr/>
+      </w:pPr>
+      <w:r>
+        <w:rPr>
+          <w:rtl w:val="0"/>
+        </w:rPr>
+      </w:r>
+    </w:p>
+    <w:p>
+      <w:pPr>
+        <w:spacing w:after="160" w:line="259" w:lineRule="auto"/>
+        <w:rPr/>
+      </w:pPr>
+      <w:r>
+        <w:rPr>
+          <w:rtl w:val="0"/>
+        </w:rPr>
+      </w:r>
+    </w:p>
+    <w:p>
+      <w:pPr>
+        <w:spacing w:after="160" w:line="259" w:lineRule="auto"/>
+        <w:rPr/>
+      </w:pPr>
+      <w:r>
+        <w:rPr>
+          <w:rtl w:val="0"/>
+        </w:rPr>
+      </w:r>
+    </w:p>
+    <w:p>
+      <w:pPr>
+        <w:spacing w:after="160" w:line="259" w:lineRule="auto"/>
+        <w:rPr/>
+      </w:pPr>
+      <w:r>
+        <w:rPr>
+          <w:rtl w:val="0"/>
+        </w:rPr>
+      </w:r>
+    </w:p>
+    <w:p>
+      <w:pPr>
+        <w:spacing w:after="160" w:line="259" w:lineRule="auto"/>
+        <w:rPr/>
+      </w:pPr>
+      <w:r>
+        <w:rPr>
+          <w:rtl w:val="0"/>
+        </w:rPr>
+      </w:r>
+    </w:p>
+    <w:p>
+      <w:pPr>
+        <w:spacing w:after="160" w:line="259" w:lineRule="auto"/>
+        <w:rPr/>
+      </w:pPr>
+      <w:r>
+        <w:rPr>
+          <w:rtl w:val="0"/>
+        </w:rPr>
+      </w:r>
+    </w:p>
+    <w:p>
+      <w:pPr>
+        <w:spacing w:after="160" w:line="259" w:lineRule="auto"/>
+        <w:rPr>
+          <w:rFonts w:ascii="Calibri" w:cs="Calibri" w:eastAsia="Calibri" w:hAnsi="Calibri"/>
+        </w:rPr>
+      </w:pPr>
+      <w:r>
+        <w:rPr>
+          <w:rtl w:val="0"/>
+        </w:rPr>
+      </w:r>
+    </w:p>
+    <w:p>
+      <w:pPr>
+        <w:pStyle w:val="Heading1"/>
+        <w:spacing w:after="160" w:line="259" w:lineRule="auto"/>
+        <w:rPr>
+          <w:b w:val="1"/>
+          <w:sz w:val="36"/>
+          <w:szCs w:val="36"/>
+        </w:rPr>
+      </w:pPr>
+      <w:bookmarkStart w:colFirst="0" w:colLast="0" w:name="_sykacnyier4x" w:id="10"/>
+      <w:bookmarkEnd w:id="10"/>
+      <w:r>
+        <w:rPr>
+          <w:b w:val="1"/>
+          <w:sz w:val="36"/>
+          <w:szCs w:val="36"/>
+          <w:rtl w:val="0"/>
+        </w:rPr>
         <w:t xml:space="preserve">Fuentes Biográficas</w:t>
       </w:r>
     </w:p>
@@ -4194,7 +4154,7 @@
       </w:r>
     </w:p>
     <w:sectPr>
-      <w:headerReference r:id="rId18" w:type="default"/>
+      <w:headerReference r:id="rId19" w:type="default"/>
       <w:pgSz w:h="16838" w:w="11906" w:orient="portrait"/>
       <w:pgMar w:bottom="1440.0000000000002" w:top="1440.0000000000002" w:left="1440.0000000000002" w:right="1440.0000000000002" w:header="720" w:footer="720"/>
       <w:pgNumType w:start="1"/>
@@ -4275,7 +4235,7 @@
               <wp:inline distB="0" distT="0" distL="0" distR="0">
                 <wp:extent cx="850265" cy="377825"/>
                 <wp:effectExtent b="0" l="0" r="0" t="0"/>
-                <wp:docPr descr="Texto&#10;&#10;Descripción generada automáticamente con confianza media" id="12" name="image6.png"/>
+                <wp:docPr descr="Texto&#10;&#10;Descripción generada automáticamente con confianza media" id="13" name="image6.png"/>
                 <a:graphic>
                   <a:graphicData uri="http://schemas.openxmlformats.org/drawingml/2006/picture">
                     <pic:pic>
@@ -4447,12 +4407,12 @@
               <wp:inline distB="0" distT="0" distL="114300" distR="114300">
                 <wp:extent cx="991870" cy="569595"/>
                 <wp:effectExtent b="0" l="0" r="0" t="0"/>
-                <wp:docPr id="9" name="image5.png"/>
+                <wp:docPr id="10" name="image4.png"/>
                 <a:graphic>
                   <a:graphicData uri="http://schemas.openxmlformats.org/drawingml/2006/picture">
                     <pic:pic>
                       <pic:nvPicPr>
-                        <pic:cNvPr id="0" name="image5.png"/>
+                        <pic:cNvPr id="0" name="image4.png"/>
                         <pic:cNvPicPr preferRelativeResize="0"/>
                       </pic:nvPicPr>
                       <pic:blipFill>

--- a/TP01_Gonzalez_Ariki_Sebastian.docx
+++ b/TP01_Gonzalez_Ariki_Sebastian.docx
@@ -832,6 +832,54 @@
               <w:vertAlign w:val="baseline"/>
             </w:rPr>
           </w:pPr>
+          <w:hyperlink w:anchor="_gajiicps9n8g">
+            <w:r>
+              <w:rPr>
+                <w:rFonts w:ascii="Arial" w:cs="Arial" w:eastAsia="Arial" w:hAnsi="Arial"/>
+                <w:b w:val="1"/>
+                <w:i w:val="0"/>
+                <w:smallCaps w:val="0"/>
+                <w:strike w:val="0"/>
+                <w:color w:val="000000"/>
+                <w:sz w:val="22"/>
+                <w:szCs w:val="22"/>
+                <w:u w:val="none"/>
+                <w:shd w:fill="auto" w:val="clear"/>
+                <w:vertAlign w:val="baseline"/>
+                <w:rtl w:val="0"/>
+              </w:rPr>
+              <w:t xml:space="preserve">Ejercicio 9</w:t>
+              <w:tab/>
+              <w:t xml:space="preserve">10</w:t>
+            </w:r>
+          </w:hyperlink>
+          <w:r>
+            <w:rPr>
+              <w:rtl w:val="0"/>
+            </w:rPr>
+          </w:r>
+        </w:p>
+        <w:p>
+          <w:pPr>
+            <w:widowControl w:val="0"/>
+            <w:tabs>
+              <w:tab w:val="right" w:leader="none" w:pos="12000"/>
+            </w:tabs>
+            <w:spacing w:before="60" w:line="240" w:lineRule="auto"/>
+            <w:rPr>
+              <w:rFonts w:ascii="Arial" w:cs="Arial" w:eastAsia="Arial" w:hAnsi="Arial"/>
+              <w:b w:val="1"/>
+              <w:i w:val="0"/>
+              <w:smallCaps w:val="0"/>
+              <w:strike w:val="0"/>
+              <w:color w:val="000000"/>
+              <w:sz w:val="22"/>
+              <w:szCs w:val="22"/>
+              <w:u w:val="none"/>
+              <w:shd w:fill="auto" w:val="clear"/>
+              <w:vertAlign w:val="baseline"/>
+            </w:rPr>
+          </w:pPr>
           <w:hyperlink w:anchor="_5rk0224a2pqv">
             <w:r>
               <w:rPr>
@@ -850,7 +898,7 @@
               </w:rPr>
               <w:t xml:space="preserve">Conclusión</w:t>
               <w:tab/>
-              <w:t xml:space="preserve">11</w:t>
+              <w:t xml:space="preserve">12</w:t>
             </w:r>
           </w:hyperlink>
           <w:r>
@@ -898,7 +946,7 @@
               </w:rPr>
               <w:t xml:space="preserve">Fuentes Biográficas</w:t>
               <w:tab/>
-              <w:t xml:space="preserve">12</w:t>
+              <w:t xml:space="preserve">13</w:t>
             </w:r>
           </w:hyperlink>
           <w:r>
@@ -1310,12 +1358,12 @@
           <wp:inline distB="114300" distT="114300" distL="114300" distR="114300">
             <wp:extent cx="2862263" cy="2785936"/>
             <wp:effectExtent b="0" l="0" r="0" t="0"/>
-            <wp:docPr id="3" name="image11.png"/>
+            <wp:docPr id="3" name="image4.png"/>
             <a:graphic>
               <a:graphicData uri="http://schemas.openxmlformats.org/drawingml/2006/picture">
                 <pic:pic>
                   <pic:nvPicPr>
-                    <pic:cNvPr id="0" name="image11.png"/>
+                    <pic:cNvPr id="0" name="image4.png"/>
                     <pic:cNvPicPr preferRelativeResize="0"/>
                   </pic:nvPicPr>
                   <pic:blipFill>
@@ -1509,12 +1557,12 @@
           <wp:inline distB="114300" distT="114300" distL="114300" distR="114300">
             <wp:extent cx="2906325" cy="2632788"/>
             <wp:effectExtent b="0" l="0" r="0" t="0"/>
-            <wp:docPr id="7" name="image14.png"/>
+            <wp:docPr id="8" name="image13.png"/>
             <a:graphic>
               <a:graphicData uri="http://schemas.openxmlformats.org/drawingml/2006/picture">
                 <pic:pic>
                   <pic:nvPicPr>
-                    <pic:cNvPr id="0" name="image14.png"/>
+                    <pic:cNvPr id="0" name="image13.png"/>
                     <pic:cNvPicPr preferRelativeResize="0"/>
                   </pic:nvPicPr>
                   <pic:blipFill>
@@ -1854,12 +1902,12 @@
           <wp:inline distB="114300" distT="114300" distL="114300" distR="114300">
             <wp:extent cx="2262188" cy="2826202"/>
             <wp:effectExtent b="0" l="0" r="0" t="0"/>
-            <wp:docPr id="2" name="image3.png"/>
+            <wp:docPr id="2" name="image1.png"/>
             <a:graphic>
               <a:graphicData uri="http://schemas.openxmlformats.org/drawingml/2006/picture">
                 <pic:pic>
                   <pic:nvPicPr>
-                    <pic:cNvPr id="0" name="image3.png"/>
+                    <pic:cNvPr id="0" name="image1.png"/>
                     <pic:cNvPicPr preferRelativeResize="0"/>
                   </pic:nvPicPr>
                   <pic:blipFill>
@@ -1955,7 +2003,7 @@
           <wp:inline distB="114300" distT="114300" distL="114300" distR="114300">
             <wp:extent cx="3871913" cy="2154636"/>
             <wp:effectExtent b="0" l="0" r="0" t="0"/>
-            <wp:docPr id="15" name="image9.png"/>
+            <wp:docPr id="16" name="image9.png"/>
             <a:graphic>
               <a:graphicData uri="http://schemas.openxmlformats.org/drawingml/2006/picture">
                 <pic:pic>
@@ -2040,12 +2088,12 @@
           <wp:inline distB="114300" distT="114300" distL="114300" distR="114300">
             <wp:extent cx="2306723" cy="2566113"/>
             <wp:effectExtent b="0" l="0" r="0" t="0"/>
-            <wp:docPr id="6" name="image1.png"/>
+            <wp:docPr id="7" name="image8.png"/>
             <a:graphic>
               <a:graphicData uri="http://schemas.openxmlformats.org/drawingml/2006/picture">
                 <pic:pic>
                   <pic:nvPicPr>
-                    <pic:cNvPr id="0" name="image1.png"/>
+                    <pic:cNvPr id="0" name="image8.png"/>
                     <pic:cNvPicPr preferRelativeResize="0"/>
                   </pic:nvPicPr>
                   <pic:blipFill>
@@ -2137,12 +2185,12 @@
           <wp:inline distB="114300" distT="114300" distL="114300" distR="114300">
             <wp:extent cx="2789509" cy="1922100"/>
             <wp:effectExtent b="0" l="0" r="0" t="0"/>
-            <wp:docPr id="11" name="image2.png"/>
+            <wp:docPr id="12" name="image14.png"/>
             <a:graphic>
               <a:graphicData uri="http://schemas.openxmlformats.org/drawingml/2006/picture">
                 <pic:pic>
                   <pic:nvPicPr>
-                    <pic:cNvPr id="0" name="image2.png"/>
+                    <pic:cNvPr id="0" name="image14.png"/>
                     <pic:cNvPicPr preferRelativeResize="0"/>
                   </pic:nvPicPr>
                   <pic:blipFill>
@@ -2172,12 +2220,12 @@
           <wp:inline distB="114300" distT="114300" distL="114300" distR="114300">
             <wp:extent cx="2784915" cy="1931625"/>
             <wp:effectExtent b="0" l="0" r="0" t="0"/>
-            <wp:docPr id="9" name="image13.png"/>
+            <wp:docPr id="10" name="image10.png"/>
             <a:graphic>
               <a:graphicData uri="http://schemas.openxmlformats.org/drawingml/2006/picture">
                 <pic:pic>
                   <pic:nvPicPr>
-                    <pic:cNvPr id="0" name="image13.png"/>
+                    <pic:cNvPr id="0" name="image10.png"/>
                     <pic:cNvPicPr preferRelativeResize="0"/>
                   </pic:nvPicPr>
                   <pic:blipFill>
@@ -2382,12 +2430,12 @@
           <wp:inline distB="114300" distT="114300" distL="114300" distR="114300">
             <wp:extent cx="2357438" cy="2315660"/>
             <wp:effectExtent b="0" l="0" r="0" t="0"/>
-            <wp:docPr id="14" name="image8.png"/>
+            <wp:docPr id="15" name="image5.png"/>
             <a:graphic>
               <a:graphicData uri="http://schemas.openxmlformats.org/drawingml/2006/picture">
                 <pic:pic>
                   <pic:nvPicPr>
-                    <pic:cNvPr id="0" name="image8.png"/>
+                    <pic:cNvPr id="0" name="image5.png"/>
                     <pic:cNvPicPr preferRelativeResize="0"/>
                   </pic:nvPicPr>
                   <pic:blipFill>
@@ -2658,7 +2706,7 @@
           <wp:inline distB="114300" distT="114300" distL="114300" distR="114300">
             <wp:extent cx="2671763" cy="2194299"/>
             <wp:effectExtent b="0" l="0" r="0" t="0"/>
-            <wp:docPr id="12" name="image12.png"/>
+            <wp:docPr id="13" name="image12.png"/>
             <a:graphic>
               <a:graphicData uri="http://schemas.openxmlformats.org/drawingml/2006/picture">
                 <pic:pic>
@@ -2840,12 +2888,12 @@
           <wp:inline distB="114300" distT="114300" distL="114300" distR="114300">
             <wp:extent cx="1576388" cy="2350913"/>
             <wp:effectExtent b="0" l="0" r="0" t="0"/>
-            <wp:docPr id="1" name="image10.png"/>
+            <wp:docPr id="1" name="image11.png"/>
             <a:graphic>
               <a:graphicData uri="http://schemas.openxmlformats.org/drawingml/2006/picture">
                 <pic:pic>
                   <pic:nvPicPr>
-                    <pic:cNvPr id="0" name="image10.png"/>
+                    <pic:cNvPr id="0" name="image11.png"/>
                     <pic:cNvPicPr preferRelativeResize="0"/>
                   </pic:nvPicPr>
                   <pic:blipFill>
@@ -3149,12 +3197,12 @@
           <wp:inline distB="114300" distT="114300" distL="114300" distR="114300">
             <wp:extent cx="2300288" cy="2309416"/>
             <wp:effectExtent b="0" l="0" r="0" t="0"/>
-            <wp:docPr id="5" name="image5.png"/>
+            <wp:docPr id="6" name="image6.png"/>
             <a:graphic>
               <a:graphicData uri="http://schemas.openxmlformats.org/drawingml/2006/picture">
                 <pic:pic>
                   <pic:nvPicPr>
-                    <pic:cNvPr id="0" name="image5.png"/>
+                    <pic:cNvPr id="0" name="image6.png"/>
                     <pic:cNvPicPr preferRelativeResize="0"/>
                   </pic:nvPicPr>
                   <pic:blipFill>
@@ -3294,7 +3342,7 @@
           <wp:inline distB="114300" distT="114300" distL="114300" distR="114300">
             <wp:extent cx="2208836" cy="2413713"/>
             <wp:effectExtent b="0" l="0" r="0" t="0"/>
-            <wp:docPr id="8" name="image15.png"/>
+            <wp:docPr id="9" name="image15.png"/>
             <a:graphic>
               <a:graphicData uri="http://schemas.openxmlformats.org/drawingml/2006/picture">
                 <pic:pic>
@@ -3341,229 +3389,14 @@
     </w:p>
     <w:p>
       <w:pPr>
-        <w:rPr/>
-      </w:pPr>
-      <w:r>
-        <w:rPr>
-          <w:rtl w:val="0"/>
-        </w:rPr>
-      </w:r>
-    </w:p>
-    <w:p>
-      <w:pPr>
-        <w:spacing w:after="160" w:line="259" w:lineRule="auto"/>
-        <w:ind w:left="0" w:firstLine="0"/>
-        <w:rPr/>
-      </w:pPr>
-      <w:r>
-        <w:rPr>
-          <w:rtl w:val="0"/>
-        </w:rPr>
-      </w:r>
-    </w:p>
-    <w:p>
-      <w:pPr>
-        <w:spacing w:after="160" w:line="259" w:lineRule="auto"/>
-        <w:ind w:left="0" w:firstLine="0"/>
-        <w:rPr/>
-      </w:pPr>
-      <w:r>
-        <w:rPr>
-          <w:rtl w:val="0"/>
-        </w:rPr>
-      </w:r>
-    </w:p>
-    <w:p>
-      <w:pPr>
-        <w:spacing w:after="160" w:line="259" w:lineRule="auto"/>
-        <w:ind w:left="0" w:firstLine="0"/>
-        <w:rPr/>
-      </w:pPr>
-      <w:r>
-        <w:rPr>
-          <w:rtl w:val="0"/>
-        </w:rPr>
-      </w:r>
-    </w:p>
-    <w:p>
-      <w:pPr>
-        <w:spacing w:after="160" w:line="259" w:lineRule="auto"/>
-        <w:ind w:left="0" w:firstLine="0"/>
-        <w:rPr/>
-      </w:pPr>
-      <w:r>
-        <w:rPr>
-          <w:rtl w:val="0"/>
-        </w:rPr>
-      </w:r>
-    </w:p>
-    <w:p>
-      <w:pPr>
-        <w:spacing w:after="160" w:line="259" w:lineRule="auto"/>
-        <w:ind w:left="0" w:firstLine="0"/>
-        <w:rPr/>
-      </w:pPr>
-      <w:r>
-        <w:rPr>
-          <w:rtl w:val="0"/>
-        </w:rPr>
-      </w:r>
-    </w:p>
-    <w:p>
-      <w:pPr>
-        <w:spacing w:after="160" w:line="259" w:lineRule="auto"/>
-        <w:ind w:left="0" w:firstLine="0"/>
-        <w:rPr/>
-      </w:pPr>
-      <w:r>
-        <w:rPr>
-          <w:rtl w:val="0"/>
-        </w:rPr>
-      </w:r>
-    </w:p>
-    <w:p>
-      <w:pPr>
-        <w:spacing w:after="160" w:line="259" w:lineRule="auto"/>
-        <w:ind w:left="0" w:firstLine="0"/>
-        <w:rPr/>
-      </w:pPr>
-      <w:r>
-        <w:rPr>
-          <w:rtl w:val="0"/>
-        </w:rPr>
-      </w:r>
-    </w:p>
-    <w:p>
-      <w:pPr>
-        <w:spacing w:after="160" w:line="259" w:lineRule="auto"/>
-        <w:ind w:left="0" w:firstLine="0"/>
-        <w:rPr/>
-      </w:pPr>
-      <w:r>
-        <w:rPr>
-          <w:rtl w:val="0"/>
-        </w:rPr>
-      </w:r>
-    </w:p>
-    <w:p>
-      <w:pPr>
-        <w:spacing w:after="160" w:line="259" w:lineRule="auto"/>
-        <w:ind w:left="0" w:firstLine="0"/>
-        <w:rPr/>
-      </w:pPr>
-      <w:r>
-        <w:rPr>
-          <w:rtl w:val="0"/>
-        </w:rPr>
-      </w:r>
-    </w:p>
-    <w:p>
-      <w:pPr>
-        <w:spacing w:after="160" w:line="259" w:lineRule="auto"/>
-        <w:ind w:firstLine="720"/>
-        <w:rPr/>
-      </w:pPr>
-      <w:r>
-        <w:rPr>
-          <w:rtl w:val="0"/>
-        </w:rPr>
-      </w:r>
-    </w:p>
-    <w:p>
-      <w:pPr>
-        <w:spacing w:after="160" w:line="259" w:lineRule="auto"/>
-        <w:rPr/>
-      </w:pPr>
-      <w:r>
-        <w:rPr>
-          <w:rtl w:val="0"/>
-        </w:rPr>
-      </w:r>
-    </w:p>
-    <w:p>
-      <w:pPr>
-        <w:spacing w:after="160" w:line="259" w:lineRule="auto"/>
-        <w:rPr/>
-      </w:pPr>
-      <w:r>
-        <w:rPr>
-          <w:rtl w:val="0"/>
-        </w:rPr>
-      </w:r>
-    </w:p>
-    <w:p>
-      <w:pPr>
-        <w:spacing w:after="160" w:line="259" w:lineRule="auto"/>
-        <w:rPr/>
-      </w:pPr>
-      <w:r>
-        <w:rPr>
-          <w:rtl w:val="0"/>
-        </w:rPr>
-      </w:r>
-    </w:p>
-    <w:p>
-      <w:pPr>
-        <w:spacing w:after="160" w:line="259" w:lineRule="auto"/>
-        <w:rPr/>
-      </w:pPr>
-      <w:r>
-        <w:rPr>
-          <w:rtl w:val="0"/>
-        </w:rPr>
-      </w:r>
-    </w:p>
-    <w:p>
-      <w:pPr>
-        <w:rPr/>
-      </w:pPr>
-      <w:r>
-        <w:rPr>
-          <w:rtl w:val="0"/>
-        </w:rPr>
-      </w:r>
-    </w:p>
-    <w:p>
-      <w:pPr>
-        <w:rPr/>
-      </w:pPr>
-      <w:r>
-        <w:rPr>
-          <w:rtl w:val="0"/>
-        </w:rPr>
-      </w:r>
-    </w:p>
-    <w:p>
-      <w:pPr>
-        <w:rPr/>
-      </w:pPr>
-      <w:r>
-        <w:rPr>
-          <w:rtl w:val="0"/>
-        </w:rPr>
-      </w:r>
-    </w:p>
-    <w:p>
-      <w:pPr>
-        <w:rPr/>
-      </w:pPr>
-      <w:r>
-        <w:rPr>
-          <w:rtl w:val="0"/>
-        </w:rPr>
-      </w:r>
-    </w:p>
-    <w:p>
-      <w:pPr>
         <w:pStyle w:val="Heading1"/>
-        <w:spacing w:after="160" w:line="259" w:lineRule="auto"/>
         <w:rPr>
           <w:b w:val="1"/>
           <w:sz w:val="36"/>
           <w:szCs w:val="36"/>
         </w:rPr>
       </w:pPr>
-      <w:bookmarkStart w:colFirst="0" w:colLast="0" w:name="_5rk0224a2pqv" w:id="9"/>
+      <w:bookmarkStart w:colFirst="0" w:colLast="0" w:name="_gajiicps9n8g" w:id="9"/>
       <w:bookmarkEnd w:id="9"/>
       <w:r>
         <w:rPr>
@@ -3572,300 +3405,555 @@
           <w:szCs w:val="36"/>
           <w:rtl w:val="0"/>
         </w:rPr>
-        <w:t xml:space="preserve">Conclusión</w:t>
-      </w:r>
-    </w:p>
-    <w:p>
-      <w:pPr>
-        <w:rPr/>
-      </w:pPr>
-      <w:r>
-        <w:rPr>
-          <w:rtl w:val="0"/>
-        </w:rPr>
-        <w:t xml:space="preserve">Párrafos de conclusión</w:t>
-      </w:r>
-    </w:p>
-    <w:p>
-      <w:pPr>
-        <w:rPr/>
-      </w:pPr>
-      <w:r>
-        <w:rPr>
-          <w:rtl w:val="0"/>
-        </w:rPr>
-      </w:r>
-    </w:p>
-    <w:p>
-      <w:pPr>
-        <w:spacing w:after="160" w:line="259" w:lineRule="auto"/>
-        <w:rPr/>
-      </w:pPr>
-      <w:r>
-        <w:rPr>
-          <w:rtl w:val="0"/>
-        </w:rPr>
-      </w:r>
-    </w:p>
-    <w:p>
-      <w:pPr>
-        <w:spacing w:after="160" w:line="259" w:lineRule="auto"/>
-        <w:rPr/>
-      </w:pPr>
-      <w:r>
-        <w:rPr>
-          <w:rtl w:val="0"/>
-        </w:rPr>
-      </w:r>
-    </w:p>
-    <w:p>
-      <w:pPr>
-        <w:spacing w:after="160" w:line="259" w:lineRule="auto"/>
-        <w:rPr/>
-      </w:pPr>
-      <w:r>
-        <w:rPr>
-          <w:rtl w:val="0"/>
-        </w:rPr>
-      </w:r>
-    </w:p>
-    <w:p>
-      <w:pPr>
-        <w:spacing w:after="160" w:line="259" w:lineRule="auto"/>
-        <w:rPr/>
-      </w:pPr>
-      <w:r>
-        <w:rPr>
-          <w:rtl w:val="0"/>
-        </w:rPr>
-      </w:r>
-    </w:p>
-    <w:p>
-      <w:pPr>
-        <w:spacing w:after="160" w:line="259" w:lineRule="auto"/>
-        <w:rPr/>
-      </w:pPr>
-      <w:r>
-        <w:rPr>
-          <w:rtl w:val="0"/>
-        </w:rPr>
-      </w:r>
-    </w:p>
-    <w:p>
-      <w:pPr>
-        <w:spacing w:after="160" w:line="259" w:lineRule="auto"/>
-        <w:rPr/>
-      </w:pPr>
-      <w:r>
-        <w:rPr>
-          <w:rtl w:val="0"/>
-        </w:rPr>
-      </w:r>
-    </w:p>
-    <w:p>
-      <w:pPr>
-        <w:spacing w:after="160" w:line="259" w:lineRule="auto"/>
-        <w:rPr/>
-      </w:pPr>
-      <w:r>
-        <w:rPr>
-          <w:rtl w:val="0"/>
-        </w:rPr>
-      </w:r>
-    </w:p>
-    <w:p>
-      <w:pPr>
-        <w:spacing w:after="160" w:line="259" w:lineRule="auto"/>
-        <w:rPr/>
-      </w:pPr>
-      <w:r>
-        <w:rPr>
-          <w:rtl w:val="0"/>
-        </w:rPr>
-      </w:r>
-    </w:p>
-    <w:p>
-      <w:pPr>
-        <w:spacing w:after="160" w:line="259" w:lineRule="auto"/>
-        <w:rPr/>
-      </w:pPr>
-      <w:r>
-        <w:rPr>
-          <w:rtl w:val="0"/>
-        </w:rPr>
-      </w:r>
-    </w:p>
-    <w:p>
-      <w:pPr>
-        <w:spacing w:after="160" w:line="259" w:lineRule="auto"/>
-        <w:rPr/>
-      </w:pPr>
-      <w:r>
-        <w:rPr>
-          <w:rtl w:val="0"/>
-        </w:rPr>
-      </w:r>
-    </w:p>
-    <w:p>
-      <w:pPr>
-        <w:spacing w:after="160" w:line="259" w:lineRule="auto"/>
-        <w:rPr/>
-      </w:pPr>
-      <w:r>
-        <w:rPr>
-          <w:rtl w:val="0"/>
-        </w:rPr>
-      </w:r>
-    </w:p>
-    <w:p>
-      <w:pPr>
-        <w:spacing w:after="160" w:line="259" w:lineRule="auto"/>
-        <w:rPr/>
-      </w:pPr>
-      <w:r>
-        <w:rPr>
-          <w:rtl w:val="0"/>
-        </w:rPr>
-      </w:r>
-    </w:p>
-    <w:p>
-      <w:pPr>
-        <w:spacing w:after="160" w:line="259" w:lineRule="auto"/>
-        <w:rPr/>
-      </w:pPr>
-      <w:r>
-        <w:rPr>
-          <w:rtl w:val="0"/>
-        </w:rPr>
-      </w:r>
-    </w:p>
-    <w:p>
-      <w:pPr>
-        <w:spacing w:after="160" w:line="259" w:lineRule="auto"/>
-        <w:rPr/>
-      </w:pPr>
-      <w:r>
-        <w:rPr>
-          <w:rtl w:val="0"/>
-        </w:rPr>
-      </w:r>
-    </w:p>
-    <w:p>
-      <w:pPr>
-        <w:spacing w:after="160" w:line="259" w:lineRule="auto"/>
-        <w:rPr/>
-      </w:pPr>
-      <w:r>
-        <w:rPr>
-          <w:rtl w:val="0"/>
-        </w:rPr>
-      </w:r>
-    </w:p>
-    <w:p>
-      <w:pPr>
-        <w:spacing w:after="160" w:line="259" w:lineRule="auto"/>
-        <w:rPr/>
-      </w:pPr>
-      <w:r>
-        <w:rPr>
-          <w:rtl w:val="0"/>
-        </w:rPr>
-      </w:r>
-    </w:p>
-    <w:p>
-      <w:pPr>
-        <w:spacing w:after="160" w:line="259" w:lineRule="auto"/>
-        <w:rPr/>
-      </w:pPr>
-      <w:r>
-        <w:rPr>
-          <w:rtl w:val="0"/>
-        </w:rPr>
-      </w:r>
-    </w:p>
-    <w:p>
-      <w:pPr>
-        <w:spacing w:after="160" w:line="259" w:lineRule="auto"/>
-        <w:rPr/>
-      </w:pPr>
-      <w:r>
-        <w:rPr>
-          <w:rtl w:val="0"/>
-        </w:rPr>
-      </w:r>
-    </w:p>
-    <w:p>
-      <w:pPr>
-        <w:spacing w:after="160" w:line="259" w:lineRule="auto"/>
-        <w:rPr/>
-      </w:pPr>
-      <w:r>
-        <w:rPr>
-          <w:rtl w:val="0"/>
-        </w:rPr>
-      </w:r>
-    </w:p>
-    <w:p>
-      <w:pPr>
-        <w:spacing w:after="160" w:line="259" w:lineRule="auto"/>
-        <w:rPr/>
-      </w:pPr>
-      <w:r>
-        <w:rPr>
-          <w:rtl w:val="0"/>
-        </w:rPr>
-      </w:r>
-    </w:p>
-    <w:p>
-      <w:pPr>
-        <w:spacing w:after="160" w:line="259" w:lineRule="auto"/>
-        <w:rPr/>
-      </w:pPr>
-      <w:r>
-        <w:rPr>
-          <w:rtl w:val="0"/>
-        </w:rPr>
-      </w:r>
-    </w:p>
-    <w:p>
-      <w:pPr>
-        <w:spacing w:after="160" w:line="259" w:lineRule="auto"/>
-        <w:rPr/>
-      </w:pPr>
-      <w:r>
-        <w:rPr>
-          <w:rtl w:val="0"/>
-        </w:rPr>
-      </w:r>
-    </w:p>
-    <w:p>
-      <w:pPr>
-        <w:spacing w:after="160" w:line="259" w:lineRule="auto"/>
-        <w:rPr/>
-      </w:pPr>
-      <w:r>
-        <w:rPr>
-          <w:rtl w:val="0"/>
-        </w:rPr>
-      </w:r>
-    </w:p>
-    <w:p>
-      <w:pPr>
-        <w:spacing w:after="160" w:line="259" w:lineRule="auto"/>
-        <w:rPr/>
-      </w:pPr>
-      <w:r>
-        <w:rPr>
-          <w:rtl w:val="0"/>
-        </w:rPr>
-      </w:r>
-    </w:p>
-    <w:p>
-      <w:pPr>
-        <w:spacing w:after="160" w:line="259" w:lineRule="auto"/>
-        <w:rPr>
-          <w:rFonts w:ascii="Calibri" w:cs="Calibri" w:eastAsia="Calibri" w:hAnsi="Calibri"/>
-        </w:rPr>
+        <w:t xml:space="preserve">Ejercicio 9</w:t>
+      </w:r>
+    </w:p>
+    <w:p>
+      <w:pPr>
+        <w:rPr/>
+      </w:pPr>
+      <w:r>
+        <w:rPr>
+          <w:rtl w:val="0"/>
+        </w:rPr>
+        <w:t xml:space="preserve">Para x=6, y=8, evaluar el resultado de</w:t>
+      </w:r>
+    </w:p>
+    <w:p>
+      <w:pPr>
+        <w:rPr/>
+      </w:pPr>
+      <w:r>
+        <w:rPr>
+          <w:rtl w:val="0"/>
+        </w:rPr>
+        <w:t xml:space="preserve">!(x&lt;5)CC !(y&gt;=7)</w:t>
+      </w:r>
+    </w:p>
+    <w:p>
+      <w:pPr>
+        <w:rPr/>
+      </w:pPr>
+      <w:r>
+        <w:rPr>
+          <w:rtl w:val="0"/>
+        </w:rPr>
+      </w:r>
+    </w:p>
+    <w:p>
+      <w:pPr>
+        <w:rPr/>
+      </w:pPr>
+      <w:r>
+        <w:rPr>
+          <w:b w:val="1"/>
+          <w:rtl w:val="0"/>
+        </w:rPr>
+        <w:t xml:space="preserve">Desarrollo del punto</w:t>
+      </w:r>
+      <w:r>
+        <w:rPr>
+          <w:rtl w:val="0"/>
+        </w:rPr>
+      </w:r>
+    </w:p>
+    <w:p>
+      <w:pPr>
+        <w:rPr/>
+      </w:pPr>
+      <w:r>
+        <w:rPr>
+          <w:rtl w:val="0"/>
+        </w:rPr>
+        <w:t xml:space="preserve">!(6&lt;5) CC !(8&gt;=7)</w:t>
+      </w:r>
+    </w:p>
+    <w:p>
+      <w:pPr>
+        <w:rPr/>
+      </w:pPr>
+      <w:r>
+        <w:rPr>
+          <w:rtl w:val="0"/>
+        </w:rPr>
+        <w:t xml:space="preserve">!falso CC !verdadero</w:t>
+      </w:r>
+    </w:p>
+    <w:p>
+      <w:pPr>
+        <w:rPr/>
+      </w:pPr>
+      <w:r>
+        <w:rPr>
+          <w:rtl w:val="0"/>
+        </w:rPr>
+        <w:t xml:space="preserve">verdadero </w:t>
+      </w:r>
+      <w:r>
+        <w:rPr>
+          <w:rtl w:val="0"/>
+        </w:rPr>
+        <w:t xml:space="preserve">CC falso</w:t>
+      </w:r>
+      <w:r>
+        <w:rPr>
+          <w:rtl w:val="0"/>
+        </w:rPr>
+      </w:r>
+    </w:p>
+    <w:p>
+      <w:pPr>
+        <w:rPr/>
+      </w:pPr>
+      <w:r>
+        <w:rPr>
+          <w:rtl w:val="0"/>
+        </w:rPr>
+        <w:t xml:space="preserve">falso</w:t>
+      </w:r>
+    </w:p>
+    <w:p>
+      <w:pPr>
+        <w:rPr/>
+      </w:pPr>
+      <w:r>
+        <w:rPr/>
+        <w:drawing>
+          <wp:inline distB="114300" distT="114300" distL="114300" distR="114300">
+            <wp:extent cx="3128963" cy="2772151"/>
+            <wp:effectExtent b="0" l="0" r="0" t="0"/>
+            <wp:docPr id="5" name="image16.png"/>
+            <a:graphic>
+              <a:graphicData uri="http://schemas.openxmlformats.org/drawingml/2006/picture">
+                <pic:pic>
+                  <pic:nvPicPr>
+                    <pic:cNvPr id="0" name="image16.png"/>
+                    <pic:cNvPicPr preferRelativeResize="0"/>
+                  </pic:nvPicPr>
+                  <pic:blipFill>
+                    <a:blip r:embed="rId19"/>
+                    <a:srcRect b="0" l="0" r="0" t="0"/>
+                    <a:stretch>
+                      <a:fillRect/>
+                    </a:stretch>
+                  </pic:blipFill>
+                  <pic:spPr>
+                    <a:xfrm>
+                      <a:off x="0" y="0"/>
+                      <a:ext cx="3128963" cy="2772151"/>
+                    </a:xfrm>
+                    <a:prstGeom prst="rect"/>
+                    <a:ln/>
+                  </pic:spPr>
+                </pic:pic>
+              </a:graphicData>
+            </a:graphic>
+          </wp:inline>
+        </w:drawing>
+      </w:r>
+      <w:r>
+        <w:rPr>
+          <w:rtl w:val="0"/>
+        </w:rPr>
+      </w:r>
+    </w:p>
+    <w:p>
+      <w:pPr>
+        <w:spacing w:after="160" w:line="259" w:lineRule="auto"/>
+        <w:ind w:left="0" w:firstLine="0"/>
+        <w:rPr/>
+      </w:pPr>
+      <w:r>
+        <w:rPr>
+          <w:rtl w:val="0"/>
+        </w:rPr>
+      </w:r>
+    </w:p>
+    <w:p>
+      <w:pPr>
+        <w:spacing w:after="160" w:line="259" w:lineRule="auto"/>
+        <w:ind w:left="0" w:firstLine="0"/>
+        <w:rPr/>
+      </w:pPr>
+      <w:r>
+        <w:rPr>
+          <w:rtl w:val="0"/>
+        </w:rPr>
+      </w:r>
+    </w:p>
+    <w:p>
+      <w:pPr>
+        <w:spacing w:after="160" w:line="259" w:lineRule="auto"/>
+        <w:ind w:left="0" w:firstLine="0"/>
+        <w:rPr/>
+      </w:pPr>
+      <w:r>
+        <w:rPr>
+          <w:rtl w:val="0"/>
+        </w:rPr>
+      </w:r>
+    </w:p>
+    <w:p>
+      <w:pPr>
+        <w:spacing w:after="160" w:line="259" w:lineRule="auto"/>
+        <w:ind w:left="0" w:firstLine="0"/>
+        <w:rPr/>
+      </w:pPr>
+      <w:r>
+        <w:rPr>
+          <w:rtl w:val="0"/>
+        </w:rPr>
+      </w:r>
+    </w:p>
+    <w:p>
+      <w:pPr>
+        <w:spacing w:after="160" w:line="259" w:lineRule="auto"/>
+        <w:ind w:left="0" w:firstLine="0"/>
+        <w:rPr/>
+      </w:pPr>
+      <w:r>
+        <w:rPr>
+          <w:rtl w:val="0"/>
+        </w:rPr>
+      </w:r>
+    </w:p>
+    <w:p>
+      <w:pPr>
+        <w:spacing w:after="160" w:line="259" w:lineRule="auto"/>
+        <w:ind w:left="0" w:firstLine="0"/>
+        <w:rPr/>
+      </w:pPr>
+      <w:r>
+        <w:rPr>
+          <w:rtl w:val="0"/>
+        </w:rPr>
+      </w:r>
+    </w:p>
+    <w:p>
+      <w:pPr>
+        <w:spacing w:after="160" w:line="259" w:lineRule="auto"/>
+        <w:ind w:left="0" w:firstLine="0"/>
+        <w:rPr/>
+      </w:pPr>
+      <w:r>
+        <w:rPr>
+          <w:rtl w:val="0"/>
+        </w:rPr>
+      </w:r>
+    </w:p>
+    <w:p>
+      <w:pPr>
+        <w:spacing w:after="160" w:line="259" w:lineRule="auto"/>
+        <w:ind w:left="0" w:firstLine="0"/>
+        <w:rPr/>
+      </w:pPr>
+      <w:r>
+        <w:rPr>
+          <w:rtl w:val="0"/>
+        </w:rPr>
+      </w:r>
+    </w:p>
+    <w:p>
+      <w:pPr>
+        <w:spacing w:after="160" w:line="259" w:lineRule="auto"/>
+        <w:ind w:left="0" w:firstLine="0"/>
+        <w:rPr/>
+      </w:pPr>
+      <w:r>
+        <w:rPr>
+          <w:rtl w:val="0"/>
+        </w:rPr>
+      </w:r>
+    </w:p>
+    <w:p>
+      <w:pPr>
+        <w:spacing w:after="160" w:line="259" w:lineRule="auto"/>
+        <w:ind w:firstLine="720"/>
+        <w:rPr/>
+      </w:pPr>
+      <w:r>
+        <w:rPr>
+          <w:rtl w:val="0"/>
+        </w:rPr>
+      </w:r>
+    </w:p>
+    <w:p>
+      <w:pPr>
+        <w:spacing w:after="160" w:line="259" w:lineRule="auto"/>
+        <w:rPr/>
+      </w:pPr>
+      <w:r>
+        <w:rPr>
+          <w:rtl w:val="0"/>
+        </w:rPr>
+      </w:r>
+    </w:p>
+    <w:p>
+      <w:pPr>
+        <w:spacing w:after="160" w:line="259" w:lineRule="auto"/>
+        <w:rPr/>
+      </w:pPr>
+      <w:r>
+        <w:rPr>
+          <w:rtl w:val="0"/>
+        </w:rPr>
+      </w:r>
+    </w:p>
+    <w:p>
+      <w:pPr>
+        <w:spacing w:after="160" w:line="259" w:lineRule="auto"/>
+        <w:rPr/>
+      </w:pPr>
+      <w:r>
+        <w:rPr>
+          <w:rtl w:val="0"/>
+        </w:rPr>
+      </w:r>
+    </w:p>
+    <w:p>
+      <w:pPr>
+        <w:spacing w:after="160" w:line="259" w:lineRule="auto"/>
+        <w:rPr/>
+      </w:pPr>
+      <w:r>
+        <w:rPr>
+          <w:rtl w:val="0"/>
+        </w:rPr>
+      </w:r>
+    </w:p>
+    <w:p>
+      <w:pPr>
+        <w:rPr/>
+      </w:pPr>
+      <w:r>
+        <w:rPr>
+          <w:rtl w:val="0"/>
+        </w:rPr>
+      </w:r>
+    </w:p>
+    <w:p>
+      <w:pPr>
+        <w:rPr/>
+      </w:pPr>
+      <w:r>
+        <w:rPr>
+          <w:rtl w:val="0"/>
+        </w:rPr>
+      </w:r>
+    </w:p>
+    <w:p>
+      <w:pPr>
+        <w:rPr/>
+      </w:pPr>
+      <w:r>
+        <w:rPr>
+          <w:rtl w:val="0"/>
+        </w:rPr>
+      </w:r>
+    </w:p>
+    <w:p>
+      <w:pPr>
+        <w:rPr/>
+      </w:pPr>
+      <w:r>
+        <w:rPr>
+          <w:rtl w:val="0"/>
+        </w:rPr>
+      </w:r>
+    </w:p>
+    <w:p>
+      <w:pPr>
+        <w:rPr/>
+      </w:pPr>
+      <w:r>
+        <w:rPr>
+          <w:rtl w:val="0"/>
+        </w:rPr>
+      </w:r>
+    </w:p>
+    <w:p>
+      <w:pPr>
+        <w:rPr/>
+      </w:pPr>
+      <w:r>
+        <w:rPr>
+          <w:rtl w:val="0"/>
+        </w:rPr>
+      </w:r>
+    </w:p>
+    <w:p>
+      <w:pPr>
+        <w:rPr/>
+      </w:pPr>
+      <w:r>
+        <w:rPr>
+          <w:rtl w:val="0"/>
+        </w:rPr>
+      </w:r>
+    </w:p>
+    <w:p>
+      <w:pPr>
+        <w:rPr/>
+      </w:pPr>
+      <w:r>
+        <w:rPr>
+          <w:rtl w:val="0"/>
+        </w:rPr>
+      </w:r>
+    </w:p>
+    <w:p>
+      <w:pPr>
+        <w:rPr/>
+      </w:pPr>
+      <w:r>
+        <w:rPr>
+          <w:rtl w:val="0"/>
+        </w:rPr>
+      </w:r>
+    </w:p>
+    <w:p>
+      <w:pPr>
+        <w:rPr/>
+      </w:pPr>
+      <w:r>
+        <w:rPr>
+          <w:rtl w:val="0"/>
+        </w:rPr>
+      </w:r>
+    </w:p>
+    <w:p>
+      <w:pPr>
+        <w:rPr/>
+      </w:pPr>
+      <w:r>
+        <w:rPr>
+          <w:rtl w:val="0"/>
+        </w:rPr>
+      </w:r>
+    </w:p>
+    <w:p>
+      <w:pPr>
+        <w:rPr/>
+      </w:pPr>
+      <w:r>
+        <w:rPr>
+          <w:rtl w:val="0"/>
+        </w:rPr>
+      </w:r>
+    </w:p>
+    <w:p>
+      <w:pPr>
+        <w:rPr/>
+      </w:pPr>
+      <w:r>
+        <w:rPr>
+          <w:rtl w:val="0"/>
+        </w:rPr>
+      </w:r>
+    </w:p>
+    <w:p>
+      <w:pPr>
+        <w:rPr/>
+      </w:pPr>
+      <w:r>
+        <w:rPr>
+          <w:rtl w:val="0"/>
+        </w:rPr>
+      </w:r>
+    </w:p>
+    <w:p>
+      <w:pPr>
+        <w:rPr/>
+      </w:pPr>
+      <w:r>
+        <w:rPr>
+          <w:rtl w:val="0"/>
+        </w:rPr>
+      </w:r>
+    </w:p>
+    <w:p>
+      <w:pPr>
+        <w:rPr/>
+      </w:pPr>
+      <w:r>
+        <w:rPr>
+          <w:rtl w:val="0"/>
+        </w:rPr>
+      </w:r>
+    </w:p>
+    <w:p>
+      <w:pPr>
+        <w:rPr/>
+      </w:pPr>
+      <w:r>
+        <w:rPr>
+          <w:rtl w:val="0"/>
+        </w:rPr>
+      </w:r>
+    </w:p>
+    <w:p>
+      <w:pPr>
+        <w:rPr/>
+      </w:pPr>
+      <w:r>
+        <w:rPr>
+          <w:rtl w:val="0"/>
+        </w:rPr>
+      </w:r>
+    </w:p>
+    <w:p>
+      <w:pPr>
+        <w:rPr/>
+      </w:pPr>
+      <w:r>
+        <w:rPr>
+          <w:rtl w:val="0"/>
+        </w:rPr>
+      </w:r>
+    </w:p>
+    <w:p>
+      <w:pPr>
+        <w:rPr/>
+      </w:pPr>
+      <w:r>
+        <w:rPr>
+          <w:rtl w:val="0"/>
+        </w:rPr>
+      </w:r>
+    </w:p>
+    <w:p>
+      <w:pPr>
+        <w:rPr/>
+      </w:pPr>
+      <w:r>
+        <w:rPr>
+          <w:rtl w:val="0"/>
+        </w:rPr>
+      </w:r>
+    </w:p>
+    <w:p>
+      <w:pPr>
+        <w:rPr/>
+      </w:pPr>
+      <w:r>
+        <w:rPr>
+          <w:rtl w:val="0"/>
+        </w:rPr>
+      </w:r>
+    </w:p>
+    <w:p>
+      <w:pPr>
+        <w:rPr/>
+      </w:pPr>
+      <w:r>
+        <w:rPr>
+          <w:rtl w:val="0"/>
+        </w:rPr>
+      </w:r>
+    </w:p>
+    <w:p>
+      <w:pPr>
+        <w:rPr/>
       </w:pPr>
       <w:r>
         <w:rPr>
@@ -3883,7 +3971,7 @@
           <w:szCs w:val="36"/>
         </w:rPr>
       </w:pPr>
-      <w:bookmarkStart w:colFirst="0" w:colLast="0" w:name="_sykacnyier4x" w:id="10"/>
+      <w:bookmarkStart w:colFirst="0" w:colLast="0" w:name="_5rk0224a2pqv" w:id="10"/>
       <w:bookmarkEnd w:id="10"/>
       <w:r>
         <w:rPr>
@@ -3892,6 +3980,326 @@
           <w:szCs w:val="36"/>
           <w:rtl w:val="0"/>
         </w:rPr>
+        <w:t xml:space="preserve">Conclusión</w:t>
+      </w:r>
+    </w:p>
+    <w:p>
+      <w:pPr>
+        <w:rPr/>
+      </w:pPr>
+      <w:r>
+        <w:rPr>
+          <w:rtl w:val="0"/>
+        </w:rPr>
+        <w:t xml:space="preserve">Párrafos de conclusión</w:t>
+      </w:r>
+    </w:p>
+    <w:p>
+      <w:pPr>
+        <w:rPr/>
+      </w:pPr>
+      <w:r>
+        <w:rPr>
+          <w:rtl w:val="0"/>
+        </w:rPr>
+      </w:r>
+    </w:p>
+    <w:p>
+      <w:pPr>
+        <w:spacing w:after="160" w:line="259" w:lineRule="auto"/>
+        <w:rPr/>
+      </w:pPr>
+      <w:r>
+        <w:rPr>
+          <w:rtl w:val="0"/>
+        </w:rPr>
+      </w:r>
+    </w:p>
+    <w:p>
+      <w:pPr>
+        <w:spacing w:after="160" w:line="259" w:lineRule="auto"/>
+        <w:rPr/>
+      </w:pPr>
+      <w:r>
+        <w:rPr>
+          <w:rtl w:val="0"/>
+        </w:rPr>
+      </w:r>
+    </w:p>
+    <w:p>
+      <w:pPr>
+        <w:spacing w:after="160" w:line="259" w:lineRule="auto"/>
+        <w:rPr/>
+      </w:pPr>
+      <w:r>
+        <w:rPr>
+          <w:rtl w:val="0"/>
+        </w:rPr>
+      </w:r>
+    </w:p>
+    <w:p>
+      <w:pPr>
+        <w:spacing w:after="160" w:line="259" w:lineRule="auto"/>
+        <w:rPr/>
+      </w:pPr>
+      <w:r>
+        <w:rPr>
+          <w:rtl w:val="0"/>
+        </w:rPr>
+      </w:r>
+    </w:p>
+    <w:p>
+      <w:pPr>
+        <w:spacing w:after="160" w:line="259" w:lineRule="auto"/>
+        <w:rPr/>
+      </w:pPr>
+      <w:r>
+        <w:rPr>
+          <w:rtl w:val="0"/>
+        </w:rPr>
+      </w:r>
+    </w:p>
+    <w:p>
+      <w:pPr>
+        <w:spacing w:after="160" w:line="259" w:lineRule="auto"/>
+        <w:rPr/>
+      </w:pPr>
+      <w:r>
+        <w:rPr>
+          <w:rtl w:val="0"/>
+        </w:rPr>
+      </w:r>
+    </w:p>
+    <w:p>
+      <w:pPr>
+        <w:spacing w:after="160" w:line="259" w:lineRule="auto"/>
+        <w:rPr/>
+      </w:pPr>
+      <w:r>
+        <w:rPr>
+          <w:rtl w:val="0"/>
+        </w:rPr>
+      </w:r>
+    </w:p>
+    <w:p>
+      <w:pPr>
+        <w:spacing w:after="160" w:line="259" w:lineRule="auto"/>
+        <w:rPr/>
+      </w:pPr>
+      <w:r>
+        <w:rPr>
+          <w:rtl w:val="0"/>
+        </w:rPr>
+      </w:r>
+    </w:p>
+    <w:p>
+      <w:pPr>
+        <w:spacing w:after="160" w:line="259" w:lineRule="auto"/>
+        <w:rPr/>
+      </w:pPr>
+      <w:r>
+        <w:rPr>
+          <w:rtl w:val="0"/>
+        </w:rPr>
+      </w:r>
+    </w:p>
+    <w:p>
+      <w:pPr>
+        <w:spacing w:after="160" w:line="259" w:lineRule="auto"/>
+        <w:rPr/>
+      </w:pPr>
+      <w:r>
+        <w:rPr>
+          <w:rtl w:val="0"/>
+        </w:rPr>
+      </w:r>
+    </w:p>
+    <w:p>
+      <w:pPr>
+        <w:spacing w:after="160" w:line="259" w:lineRule="auto"/>
+        <w:rPr/>
+      </w:pPr>
+      <w:r>
+        <w:rPr>
+          <w:rtl w:val="0"/>
+        </w:rPr>
+      </w:r>
+    </w:p>
+    <w:p>
+      <w:pPr>
+        <w:spacing w:after="160" w:line="259" w:lineRule="auto"/>
+        <w:rPr/>
+      </w:pPr>
+      <w:r>
+        <w:rPr>
+          <w:rtl w:val="0"/>
+        </w:rPr>
+      </w:r>
+    </w:p>
+    <w:p>
+      <w:pPr>
+        <w:spacing w:after="160" w:line="259" w:lineRule="auto"/>
+        <w:rPr/>
+      </w:pPr>
+      <w:r>
+        <w:rPr>
+          <w:rtl w:val="0"/>
+        </w:rPr>
+      </w:r>
+    </w:p>
+    <w:p>
+      <w:pPr>
+        <w:spacing w:after="160" w:line="259" w:lineRule="auto"/>
+        <w:rPr/>
+      </w:pPr>
+      <w:r>
+        <w:rPr>
+          <w:rtl w:val="0"/>
+        </w:rPr>
+      </w:r>
+    </w:p>
+    <w:p>
+      <w:pPr>
+        <w:spacing w:after="160" w:line="259" w:lineRule="auto"/>
+        <w:rPr/>
+      </w:pPr>
+      <w:r>
+        <w:rPr>
+          <w:rtl w:val="0"/>
+        </w:rPr>
+      </w:r>
+    </w:p>
+    <w:p>
+      <w:pPr>
+        <w:spacing w:after="160" w:line="259" w:lineRule="auto"/>
+        <w:rPr/>
+      </w:pPr>
+      <w:r>
+        <w:rPr>
+          <w:rtl w:val="0"/>
+        </w:rPr>
+      </w:r>
+    </w:p>
+    <w:p>
+      <w:pPr>
+        <w:spacing w:after="160" w:line="259" w:lineRule="auto"/>
+        <w:rPr/>
+      </w:pPr>
+      <w:r>
+        <w:rPr>
+          <w:rtl w:val="0"/>
+        </w:rPr>
+      </w:r>
+    </w:p>
+    <w:p>
+      <w:pPr>
+        <w:spacing w:after="160" w:line="259" w:lineRule="auto"/>
+        <w:rPr/>
+      </w:pPr>
+      <w:r>
+        <w:rPr>
+          <w:rtl w:val="0"/>
+        </w:rPr>
+      </w:r>
+    </w:p>
+    <w:p>
+      <w:pPr>
+        <w:spacing w:after="160" w:line="259" w:lineRule="auto"/>
+        <w:rPr/>
+      </w:pPr>
+      <w:r>
+        <w:rPr>
+          <w:rtl w:val="0"/>
+        </w:rPr>
+      </w:r>
+    </w:p>
+    <w:p>
+      <w:pPr>
+        <w:spacing w:after="160" w:line="259" w:lineRule="auto"/>
+        <w:rPr/>
+      </w:pPr>
+      <w:r>
+        <w:rPr>
+          <w:rtl w:val="0"/>
+        </w:rPr>
+      </w:r>
+    </w:p>
+    <w:p>
+      <w:pPr>
+        <w:spacing w:after="160" w:line="259" w:lineRule="auto"/>
+        <w:rPr/>
+      </w:pPr>
+      <w:r>
+        <w:rPr>
+          <w:rtl w:val="0"/>
+        </w:rPr>
+      </w:r>
+    </w:p>
+    <w:p>
+      <w:pPr>
+        <w:spacing w:after="160" w:line="259" w:lineRule="auto"/>
+        <w:rPr/>
+      </w:pPr>
+      <w:r>
+        <w:rPr>
+          <w:rtl w:val="0"/>
+        </w:rPr>
+      </w:r>
+    </w:p>
+    <w:p>
+      <w:pPr>
+        <w:spacing w:after="160" w:line="259" w:lineRule="auto"/>
+        <w:rPr/>
+      </w:pPr>
+      <w:r>
+        <w:rPr>
+          <w:rtl w:val="0"/>
+        </w:rPr>
+      </w:r>
+    </w:p>
+    <w:p>
+      <w:pPr>
+        <w:spacing w:after="160" w:line="259" w:lineRule="auto"/>
+        <w:rPr/>
+      </w:pPr>
+      <w:r>
+        <w:rPr>
+          <w:rtl w:val="0"/>
+        </w:rPr>
+      </w:r>
+    </w:p>
+    <w:p>
+      <w:pPr>
+        <w:spacing w:after="160" w:line="259" w:lineRule="auto"/>
+        <w:rPr>
+          <w:rFonts w:ascii="Calibri" w:cs="Calibri" w:eastAsia="Calibri" w:hAnsi="Calibri"/>
+        </w:rPr>
+      </w:pPr>
+      <w:r>
+        <w:rPr>
+          <w:rtl w:val="0"/>
+        </w:rPr>
+      </w:r>
+    </w:p>
+    <w:p>
+      <w:pPr>
+        <w:pStyle w:val="Heading1"/>
+        <w:spacing w:after="160" w:line="259" w:lineRule="auto"/>
+        <w:rPr>
+          <w:b w:val="1"/>
+          <w:sz w:val="36"/>
+          <w:szCs w:val="36"/>
+        </w:rPr>
+      </w:pPr>
+      <w:bookmarkStart w:colFirst="0" w:colLast="0" w:name="_sykacnyier4x" w:id="11"/>
+      <w:bookmarkEnd w:id="11"/>
+      <w:r>
+        <w:rPr>
+          <w:b w:val="1"/>
+          <w:sz w:val="36"/>
+          <w:szCs w:val="36"/>
+          <w:rtl w:val="0"/>
+        </w:rPr>
         <w:t xml:space="preserve">Fuentes Biográficas</w:t>
       </w:r>
     </w:p>
@@ -4154,7 +4562,7 @@
       </w:r>
     </w:p>
     <w:sectPr>
-      <w:headerReference r:id="rId19" w:type="default"/>
+      <w:headerReference r:id="rId20" w:type="default"/>
       <w:pgSz w:h="16838" w:w="11906" w:orient="portrait"/>
       <w:pgMar w:bottom="1440.0000000000002" w:top="1440.0000000000002" w:left="1440.0000000000002" w:right="1440.0000000000002" w:header="720" w:footer="720"/>
       <w:pgNumType w:start="1"/>
@@ -4235,12 +4643,12 @@
               <wp:inline distB="0" distT="0" distL="0" distR="0">
                 <wp:extent cx="850265" cy="377825"/>
                 <wp:effectExtent b="0" l="0" r="0" t="0"/>
-                <wp:docPr descr="Texto&#10;&#10;Descripción generada automáticamente con confianza media" id="13" name="image6.png"/>
+                <wp:docPr descr="Texto&#10;&#10;Descripción generada automáticamente con confianza media" id="14" name="image2.png"/>
                 <a:graphic>
                   <a:graphicData uri="http://schemas.openxmlformats.org/drawingml/2006/picture">
                     <pic:pic>
                       <pic:nvPicPr>
-                        <pic:cNvPr descr="Texto&#10;&#10;Descripción generada automáticamente con confianza media" id="0" name="image6.png"/>
+                        <pic:cNvPr descr="Texto&#10;&#10;Descripción generada automáticamente con confianza media" id="0" name="image2.png"/>
                         <pic:cNvPicPr preferRelativeResize="0"/>
                       </pic:nvPicPr>
                       <pic:blipFill>
@@ -4407,12 +4815,12 @@
               <wp:inline distB="0" distT="0" distL="114300" distR="114300">
                 <wp:extent cx="991870" cy="569595"/>
                 <wp:effectExtent b="0" l="0" r="0" t="0"/>
-                <wp:docPr id="10" name="image4.png"/>
+                <wp:docPr id="11" name="image3.png"/>
                 <a:graphic>
                   <a:graphicData uri="http://schemas.openxmlformats.org/drawingml/2006/picture">
                     <pic:pic>
                       <pic:nvPicPr>
-                        <pic:cNvPr id="0" name="image4.png"/>
+                        <pic:cNvPr id="0" name="image3.png"/>
                         <pic:cNvPicPr preferRelativeResize="0"/>
                       </pic:nvPicPr>
                       <pic:blipFill>

--- a/TP01_Gonzalez_Ariki_Sebastian.docx
+++ b/TP01_Gonzalez_Ariki_Sebastian.docx
@@ -880,6 +880,54 @@
               <w:vertAlign w:val="baseline"/>
             </w:rPr>
           </w:pPr>
+          <w:hyperlink w:anchor="_of2475vao3w8">
+            <w:r>
+              <w:rPr>
+                <w:rFonts w:ascii="Arial" w:cs="Arial" w:eastAsia="Arial" w:hAnsi="Arial"/>
+                <w:b w:val="1"/>
+                <w:i w:val="0"/>
+                <w:smallCaps w:val="0"/>
+                <w:strike w:val="0"/>
+                <w:color w:val="000000"/>
+                <w:sz w:val="22"/>
+                <w:szCs w:val="22"/>
+                <w:u w:val="none"/>
+                <w:shd w:fill="auto" w:val="clear"/>
+                <w:vertAlign w:val="baseline"/>
+                <w:rtl w:val="0"/>
+              </w:rPr>
+              <w:t xml:space="preserve">Ejercicio 10</w:t>
+              <w:tab/>
+              <w:t xml:space="preserve">11</w:t>
+            </w:r>
+          </w:hyperlink>
+          <w:r>
+            <w:rPr>
+              <w:rtl w:val="0"/>
+            </w:rPr>
+          </w:r>
+        </w:p>
+        <w:p>
+          <w:pPr>
+            <w:widowControl w:val="0"/>
+            <w:tabs>
+              <w:tab w:val="right" w:leader="none" w:pos="12000"/>
+            </w:tabs>
+            <w:spacing w:before="60" w:line="240" w:lineRule="auto"/>
+            <w:rPr>
+              <w:rFonts w:ascii="Arial" w:cs="Arial" w:eastAsia="Arial" w:hAnsi="Arial"/>
+              <w:b w:val="1"/>
+              <w:i w:val="0"/>
+              <w:smallCaps w:val="0"/>
+              <w:strike w:val="0"/>
+              <w:color w:val="000000"/>
+              <w:sz w:val="22"/>
+              <w:szCs w:val="22"/>
+              <w:u w:val="none"/>
+              <w:shd w:fill="auto" w:val="clear"/>
+              <w:vertAlign w:val="baseline"/>
+            </w:rPr>
+          </w:pPr>
           <w:hyperlink w:anchor="_5rk0224a2pqv">
             <w:r>
               <w:rPr>
@@ -1358,12 +1406,12 @@
           <wp:inline distB="114300" distT="114300" distL="114300" distR="114300">
             <wp:extent cx="2862263" cy="2785936"/>
             <wp:effectExtent b="0" l="0" r="0" t="0"/>
-            <wp:docPr id="3" name="image4.png"/>
+            <wp:docPr id="3" name="image3.png"/>
             <a:graphic>
               <a:graphicData uri="http://schemas.openxmlformats.org/drawingml/2006/picture">
                 <pic:pic>
                   <pic:nvPicPr>
-                    <pic:cNvPr id="0" name="image4.png"/>
+                    <pic:cNvPr id="0" name="image3.png"/>
                     <pic:cNvPicPr preferRelativeResize="0"/>
                   </pic:nvPicPr>
                   <pic:blipFill>
@@ -1557,12 +1605,12 @@
           <wp:inline distB="114300" distT="114300" distL="114300" distR="114300">
             <wp:extent cx="2906325" cy="2632788"/>
             <wp:effectExtent b="0" l="0" r="0" t="0"/>
-            <wp:docPr id="8" name="image13.png"/>
+            <wp:docPr id="8" name="image5.png"/>
             <a:graphic>
               <a:graphicData uri="http://schemas.openxmlformats.org/drawingml/2006/picture">
                 <pic:pic>
                   <pic:nvPicPr>
-                    <pic:cNvPr id="0" name="image13.png"/>
+                    <pic:cNvPr id="0" name="image5.png"/>
                     <pic:cNvPicPr preferRelativeResize="0"/>
                   </pic:nvPicPr>
                   <pic:blipFill>
@@ -1902,12 +1950,12 @@
           <wp:inline distB="114300" distT="114300" distL="114300" distR="114300">
             <wp:extent cx="2262188" cy="2826202"/>
             <wp:effectExtent b="0" l="0" r="0" t="0"/>
-            <wp:docPr id="2" name="image1.png"/>
+            <wp:docPr id="2" name="image6.png"/>
             <a:graphic>
               <a:graphicData uri="http://schemas.openxmlformats.org/drawingml/2006/picture">
                 <pic:pic>
                   <pic:nvPicPr>
-                    <pic:cNvPr id="0" name="image1.png"/>
+                    <pic:cNvPr id="0" name="image6.png"/>
                     <pic:cNvPicPr preferRelativeResize="0"/>
                   </pic:nvPicPr>
                   <pic:blipFill>
@@ -2003,12 +2051,12 @@
           <wp:inline distB="114300" distT="114300" distL="114300" distR="114300">
             <wp:extent cx="3871913" cy="2154636"/>
             <wp:effectExtent b="0" l="0" r="0" t="0"/>
-            <wp:docPr id="16" name="image9.png"/>
+            <wp:docPr id="17" name="image8.png"/>
             <a:graphic>
               <a:graphicData uri="http://schemas.openxmlformats.org/drawingml/2006/picture">
                 <pic:pic>
                   <pic:nvPicPr>
-                    <pic:cNvPr id="0" name="image9.png"/>
+                    <pic:cNvPr id="0" name="image8.png"/>
                     <pic:cNvPicPr preferRelativeResize="0"/>
                   </pic:nvPicPr>
                   <pic:blipFill>
@@ -2088,12 +2136,12 @@
           <wp:inline distB="114300" distT="114300" distL="114300" distR="114300">
             <wp:extent cx="2306723" cy="2566113"/>
             <wp:effectExtent b="0" l="0" r="0" t="0"/>
-            <wp:docPr id="7" name="image8.png"/>
+            <wp:docPr id="7" name="image14.png"/>
             <a:graphic>
               <a:graphicData uri="http://schemas.openxmlformats.org/drawingml/2006/picture">
                 <pic:pic>
                   <pic:nvPicPr>
-                    <pic:cNvPr id="0" name="image8.png"/>
+                    <pic:cNvPr id="0" name="image14.png"/>
                     <pic:cNvPicPr preferRelativeResize="0"/>
                   </pic:nvPicPr>
                   <pic:blipFill>
@@ -2185,12 +2233,12 @@
           <wp:inline distB="114300" distT="114300" distL="114300" distR="114300">
             <wp:extent cx="2789509" cy="1922100"/>
             <wp:effectExtent b="0" l="0" r="0" t="0"/>
-            <wp:docPr id="12" name="image14.png"/>
+            <wp:docPr id="12" name="image10.png"/>
             <a:graphic>
               <a:graphicData uri="http://schemas.openxmlformats.org/drawingml/2006/picture">
                 <pic:pic>
                   <pic:nvPicPr>
-                    <pic:cNvPr id="0" name="image14.png"/>
+                    <pic:cNvPr id="0" name="image10.png"/>
                     <pic:cNvPicPr preferRelativeResize="0"/>
                   </pic:nvPicPr>
                   <pic:blipFill>
@@ -2220,12 +2268,12 @@
           <wp:inline distB="114300" distT="114300" distL="114300" distR="114300">
             <wp:extent cx="2784915" cy="1931625"/>
             <wp:effectExtent b="0" l="0" r="0" t="0"/>
-            <wp:docPr id="10" name="image10.png"/>
+            <wp:docPr id="10" name="image13.png"/>
             <a:graphic>
               <a:graphicData uri="http://schemas.openxmlformats.org/drawingml/2006/picture">
                 <pic:pic>
                   <pic:nvPicPr>
-                    <pic:cNvPr id="0" name="image10.png"/>
+                    <pic:cNvPr id="0" name="image13.png"/>
                     <pic:cNvPicPr preferRelativeResize="0"/>
                   </pic:nvPicPr>
                   <pic:blipFill>
@@ -2430,12 +2478,12 @@
           <wp:inline distB="114300" distT="114300" distL="114300" distR="114300">
             <wp:extent cx="2357438" cy="2315660"/>
             <wp:effectExtent b="0" l="0" r="0" t="0"/>
-            <wp:docPr id="15" name="image5.png"/>
+            <wp:docPr id="15" name="image12.png"/>
             <a:graphic>
               <a:graphicData uri="http://schemas.openxmlformats.org/drawingml/2006/picture">
                 <pic:pic>
                   <pic:nvPicPr>
-                    <pic:cNvPr id="0" name="image5.png"/>
+                    <pic:cNvPr id="0" name="image12.png"/>
                     <pic:cNvPicPr preferRelativeResize="0"/>
                   </pic:nvPicPr>
                   <pic:blipFill>
@@ -2532,12 +2580,12 @@
           <wp:inline distB="114300" distT="114300" distL="114300" distR="114300">
             <wp:extent cx="2328863" cy="2385664"/>
             <wp:effectExtent b="0" l="0" r="0" t="0"/>
-            <wp:docPr id="4" name="image7.png"/>
+            <wp:docPr id="4" name="image2.png"/>
             <a:graphic>
               <a:graphicData uri="http://schemas.openxmlformats.org/drawingml/2006/picture">
                 <pic:pic>
                   <pic:nvPicPr>
-                    <pic:cNvPr id="0" name="image7.png"/>
+                    <pic:cNvPr id="0" name="image2.png"/>
                     <pic:cNvPicPr preferRelativeResize="0"/>
                   </pic:nvPicPr>
                   <pic:blipFill>
@@ -2706,12 +2754,12 @@
           <wp:inline distB="114300" distT="114300" distL="114300" distR="114300">
             <wp:extent cx="2671763" cy="2194299"/>
             <wp:effectExtent b="0" l="0" r="0" t="0"/>
-            <wp:docPr id="13" name="image12.png"/>
+            <wp:docPr id="13" name="image4.png"/>
             <a:graphic>
               <a:graphicData uri="http://schemas.openxmlformats.org/drawingml/2006/picture">
                 <pic:pic>
                   <pic:nvPicPr>
-                    <pic:cNvPr id="0" name="image12.png"/>
+                    <pic:cNvPr id="0" name="image4.png"/>
                     <pic:cNvPicPr preferRelativeResize="0"/>
                   </pic:nvPicPr>
                   <pic:blipFill>
@@ -3197,12 +3245,12 @@
           <wp:inline distB="114300" distT="114300" distL="114300" distR="114300">
             <wp:extent cx="2300288" cy="2309416"/>
             <wp:effectExtent b="0" l="0" r="0" t="0"/>
-            <wp:docPr id="6" name="image6.png"/>
+            <wp:docPr id="6" name="image9.png"/>
             <a:graphic>
               <a:graphicData uri="http://schemas.openxmlformats.org/drawingml/2006/picture">
                 <pic:pic>
                   <pic:nvPicPr>
-                    <pic:cNvPr id="0" name="image6.png"/>
+                    <pic:cNvPr id="0" name="image9.png"/>
                     <pic:cNvPicPr preferRelativeResize="0"/>
                   </pic:nvPicPr>
                   <pic:blipFill>
@@ -3342,12 +3390,12 @@
           <wp:inline distB="114300" distT="114300" distL="114300" distR="114300">
             <wp:extent cx="2208836" cy="2413713"/>
             <wp:effectExtent b="0" l="0" r="0" t="0"/>
-            <wp:docPr id="9" name="image15.png"/>
+            <wp:docPr id="9" name="image7.png"/>
             <a:graphic>
               <a:graphicData uri="http://schemas.openxmlformats.org/drawingml/2006/picture">
                 <pic:pic>
                   <pic:nvPicPr>
-                    <pic:cNvPr id="0" name="image15.png"/>
+                    <pic:cNvPr id="0" name="image7.png"/>
                     <pic:cNvPicPr preferRelativeResize="0"/>
                   </pic:nvPicPr>
                   <pic:blipFill>
@@ -3522,12 +3570,12 @@
           <wp:inline distB="114300" distT="114300" distL="114300" distR="114300">
             <wp:extent cx="3128963" cy="2772151"/>
             <wp:effectExtent b="0" l="0" r="0" t="0"/>
-            <wp:docPr id="5" name="image16.png"/>
+            <wp:docPr id="5" name="image17.png"/>
             <a:graphic>
               <a:graphicData uri="http://schemas.openxmlformats.org/drawingml/2006/picture">
                 <pic:pic>
                   <pic:nvPicPr>
-                    <pic:cNvPr id="0" name="image16.png"/>
+                    <pic:cNvPr id="0" name="image17.png"/>
                     <pic:cNvPicPr preferRelativeResize="0"/>
                   </pic:nvPicPr>
                   <pic:blipFill>
@@ -3559,380 +3607,6 @@
     </w:p>
     <w:p>
       <w:pPr>
-        <w:spacing w:after="160" w:line="259" w:lineRule="auto"/>
-        <w:ind w:left="0" w:firstLine="0"/>
-        <w:rPr/>
-      </w:pPr>
-      <w:r>
-        <w:rPr>
-          <w:rtl w:val="0"/>
-        </w:rPr>
-      </w:r>
-    </w:p>
-    <w:p>
-      <w:pPr>
-        <w:spacing w:after="160" w:line="259" w:lineRule="auto"/>
-        <w:ind w:left="0" w:firstLine="0"/>
-        <w:rPr/>
-      </w:pPr>
-      <w:r>
-        <w:rPr>
-          <w:rtl w:val="0"/>
-        </w:rPr>
-      </w:r>
-    </w:p>
-    <w:p>
-      <w:pPr>
-        <w:spacing w:after="160" w:line="259" w:lineRule="auto"/>
-        <w:ind w:left="0" w:firstLine="0"/>
-        <w:rPr/>
-      </w:pPr>
-      <w:r>
-        <w:rPr>
-          <w:rtl w:val="0"/>
-        </w:rPr>
-      </w:r>
-    </w:p>
-    <w:p>
-      <w:pPr>
-        <w:spacing w:after="160" w:line="259" w:lineRule="auto"/>
-        <w:ind w:left="0" w:firstLine="0"/>
-        <w:rPr/>
-      </w:pPr>
-      <w:r>
-        <w:rPr>
-          <w:rtl w:val="0"/>
-        </w:rPr>
-      </w:r>
-    </w:p>
-    <w:p>
-      <w:pPr>
-        <w:spacing w:after="160" w:line="259" w:lineRule="auto"/>
-        <w:ind w:left="0" w:firstLine="0"/>
-        <w:rPr/>
-      </w:pPr>
-      <w:r>
-        <w:rPr>
-          <w:rtl w:val="0"/>
-        </w:rPr>
-      </w:r>
-    </w:p>
-    <w:p>
-      <w:pPr>
-        <w:spacing w:after="160" w:line="259" w:lineRule="auto"/>
-        <w:ind w:left="0" w:firstLine="0"/>
-        <w:rPr/>
-      </w:pPr>
-      <w:r>
-        <w:rPr>
-          <w:rtl w:val="0"/>
-        </w:rPr>
-      </w:r>
-    </w:p>
-    <w:p>
-      <w:pPr>
-        <w:spacing w:after="160" w:line="259" w:lineRule="auto"/>
-        <w:ind w:left="0" w:firstLine="0"/>
-        <w:rPr/>
-      </w:pPr>
-      <w:r>
-        <w:rPr>
-          <w:rtl w:val="0"/>
-        </w:rPr>
-      </w:r>
-    </w:p>
-    <w:p>
-      <w:pPr>
-        <w:spacing w:after="160" w:line="259" w:lineRule="auto"/>
-        <w:ind w:left="0" w:firstLine="0"/>
-        <w:rPr/>
-      </w:pPr>
-      <w:r>
-        <w:rPr>
-          <w:rtl w:val="0"/>
-        </w:rPr>
-      </w:r>
-    </w:p>
-    <w:p>
-      <w:pPr>
-        <w:spacing w:after="160" w:line="259" w:lineRule="auto"/>
-        <w:ind w:left="0" w:firstLine="0"/>
-        <w:rPr/>
-      </w:pPr>
-      <w:r>
-        <w:rPr>
-          <w:rtl w:val="0"/>
-        </w:rPr>
-      </w:r>
-    </w:p>
-    <w:p>
-      <w:pPr>
-        <w:spacing w:after="160" w:line="259" w:lineRule="auto"/>
-        <w:ind w:firstLine="720"/>
-        <w:rPr/>
-      </w:pPr>
-      <w:r>
-        <w:rPr>
-          <w:rtl w:val="0"/>
-        </w:rPr>
-      </w:r>
-    </w:p>
-    <w:p>
-      <w:pPr>
-        <w:spacing w:after="160" w:line="259" w:lineRule="auto"/>
-        <w:rPr/>
-      </w:pPr>
-      <w:r>
-        <w:rPr>
-          <w:rtl w:val="0"/>
-        </w:rPr>
-      </w:r>
-    </w:p>
-    <w:p>
-      <w:pPr>
-        <w:spacing w:after="160" w:line="259" w:lineRule="auto"/>
-        <w:rPr/>
-      </w:pPr>
-      <w:r>
-        <w:rPr>
-          <w:rtl w:val="0"/>
-        </w:rPr>
-      </w:r>
-    </w:p>
-    <w:p>
-      <w:pPr>
-        <w:spacing w:after="160" w:line="259" w:lineRule="auto"/>
-        <w:rPr/>
-      </w:pPr>
-      <w:r>
-        <w:rPr>
-          <w:rtl w:val="0"/>
-        </w:rPr>
-      </w:r>
-    </w:p>
-    <w:p>
-      <w:pPr>
-        <w:spacing w:after="160" w:line="259" w:lineRule="auto"/>
-        <w:rPr/>
-      </w:pPr>
-      <w:r>
-        <w:rPr>
-          <w:rtl w:val="0"/>
-        </w:rPr>
-      </w:r>
-    </w:p>
-    <w:p>
-      <w:pPr>
-        <w:rPr/>
-      </w:pPr>
-      <w:r>
-        <w:rPr>
-          <w:rtl w:val="0"/>
-        </w:rPr>
-      </w:r>
-    </w:p>
-    <w:p>
-      <w:pPr>
-        <w:rPr/>
-      </w:pPr>
-      <w:r>
-        <w:rPr>
-          <w:rtl w:val="0"/>
-        </w:rPr>
-      </w:r>
-    </w:p>
-    <w:p>
-      <w:pPr>
-        <w:rPr/>
-      </w:pPr>
-      <w:r>
-        <w:rPr>
-          <w:rtl w:val="0"/>
-        </w:rPr>
-      </w:r>
-    </w:p>
-    <w:p>
-      <w:pPr>
-        <w:rPr/>
-      </w:pPr>
-      <w:r>
-        <w:rPr>
-          <w:rtl w:val="0"/>
-        </w:rPr>
-      </w:r>
-    </w:p>
-    <w:p>
-      <w:pPr>
-        <w:rPr/>
-      </w:pPr>
-      <w:r>
-        <w:rPr>
-          <w:rtl w:val="0"/>
-        </w:rPr>
-      </w:r>
-    </w:p>
-    <w:p>
-      <w:pPr>
-        <w:rPr/>
-      </w:pPr>
-      <w:r>
-        <w:rPr>
-          <w:rtl w:val="0"/>
-        </w:rPr>
-      </w:r>
-    </w:p>
-    <w:p>
-      <w:pPr>
-        <w:rPr/>
-      </w:pPr>
-      <w:r>
-        <w:rPr>
-          <w:rtl w:val="0"/>
-        </w:rPr>
-      </w:r>
-    </w:p>
-    <w:p>
-      <w:pPr>
-        <w:rPr/>
-      </w:pPr>
-      <w:r>
-        <w:rPr>
-          <w:rtl w:val="0"/>
-        </w:rPr>
-      </w:r>
-    </w:p>
-    <w:p>
-      <w:pPr>
-        <w:rPr/>
-      </w:pPr>
-      <w:r>
-        <w:rPr>
-          <w:rtl w:val="0"/>
-        </w:rPr>
-      </w:r>
-    </w:p>
-    <w:p>
-      <w:pPr>
-        <w:rPr/>
-      </w:pPr>
-      <w:r>
-        <w:rPr>
-          <w:rtl w:val="0"/>
-        </w:rPr>
-      </w:r>
-    </w:p>
-    <w:p>
-      <w:pPr>
-        <w:rPr/>
-      </w:pPr>
-      <w:r>
-        <w:rPr>
-          <w:rtl w:val="0"/>
-        </w:rPr>
-      </w:r>
-    </w:p>
-    <w:p>
-      <w:pPr>
-        <w:rPr/>
-      </w:pPr>
-      <w:r>
-        <w:rPr>
-          <w:rtl w:val="0"/>
-        </w:rPr>
-      </w:r>
-    </w:p>
-    <w:p>
-      <w:pPr>
-        <w:rPr/>
-      </w:pPr>
-      <w:r>
-        <w:rPr>
-          <w:rtl w:val="0"/>
-        </w:rPr>
-      </w:r>
-    </w:p>
-    <w:p>
-      <w:pPr>
-        <w:rPr/>
-      </w:pPr>
-      <w:r>
-        <w:rPr>
-          <w:rtl w:val="0"/>
-        </w:rPr>
-      </w:r>
-    </w:p>
-    <w:p>
-      <w:pPr>
-        <w:rPr/>
-      </w:pPr>
-      <w:r>
-        <w:rPr>
-          <w:rtl w:val="0"/>
-        </w:rPr>
-      </w:r>
-    </w:p>
-    <w:p>
-      <w:pPr>
-        <w:rPr/>
-      </w:pPr>
-      <w:r>
-        <w:rPr>
-          <w:rtl w:val="0"/>
-        </w:rPr>
-      </w:r>
-    </w:p>
-    <w:p>
-      <w:pPr>
-        <w:rPr/>
-      </w:pPr>
-      <w:r>
-        <w:rPr>
-          <w:rtl w:val="0"/>
-        </w:rPr>
-      </w:r>
-    </w:p>
-    <w:p>
-      <w:pPr>
-        <w:rPr/>
-      </w:pPr>
-      <w:r>
-        <w:rPr>
-          <w:rtl w:val="0"/>
-        </w:rPr>
-      </w:r>
-    </w:p>
-    <w:p>
-      <w:pPr>
-        <w:rPr/>
-      </w:pPr>
-      <w:r>
-        <w:rPr>
-          <w:rtl w:val="0"/>
-        </w:rPr>
-      </w:r>
-    </w:p>
-    <w:p>
-      <w:pPr>
-        <w:rPr/>
-      </w:pPr>
-      <w:r>
-        <w:rPr>
-          <w:rtl w:val="0"/>
-        </w:rPr>
-      </w:r>
-    </w:p>
-    <w:p>
-      <w:pPr>
-        <w:rPr/>
-      </w:pPr>
-      <w:r>
-        <w:rPr>
-          <w:rtl w:val="0"/>
-        </w:rPr>
-      </w:r>
-    </w:p>
-    <w:p>
-      <w:pPr>
         <w:rPr/>
       </w:pPr>
       <w:r>
@@ -3964,14 +3638,13 @@
     <w:p>
       <w:pPr>
         <w:pStyle w:val="Heading1"/>
-        <w:spacing w:after="160" w:line="259" w:lineRule="auto"/>
         <w:rPr>
           <w:b w:val="1"/>
           <w:sz w:val="36"/>
           <w:szCs w:val="36"/>
         </w:rPr>
       </w:pPr>
-      <w:bookmarkStart w:colFirst="0" w:colLast="0" w:name="_5rk0224a2pqv" w:id="10"/>
+      <w:bookmarkStart w:colFirst="0" w:colLast="0" w:name="_of2475vao3w8" w:id="10"/>
       <w:bookmarkEnd w:id="10"/>
       <w:r>
         <w:rPr>
@@ -3980,300 +3653,312 @@
           <w:szCs w:val="36"/>
           <w:rtl w:val="0"/>
         </w:rPr>
-        <w:t xml:space="preserve">Conclusión</w:t>
-      </w:r>
-    </w:p>
-    <w:p>
-      <w:pPr>
-        <w:rPr/>
-      </w:pPr>
-      <w:r>
-        <w:rPr>
-          <w:rtl w:val="0"/>
-        </w:rPr>
-        <w:t xml:space="preserve">Párrafos de conclusión</w:t>
-      </w:r>
-    </w:p>
-    <w:p>
-      <w:pPr>
-        <w:rPr/>
-      </w:pPr>
-      <w:r>
-        <w:rPr>
-          <w:rtl w:val="0"/>
-        </w:rPr>
-      </w:r>
-    </w:p>
-    <w:p>
-      <w:pPr>
-        <w:spacing w:after="160" w:line="259" w:lineRule="auto"/>
-        <w:rPr/>
-      </w:pPr>
-      <w:r>
-        <w:rPr>
-          <w:rtl w:val="0"/>
-        </w:rPr>
-      </w:r>
-    </w:p>
-    <w:p>
-      <w:pPr>
-        <w:spacing w:after="160" w:line="259" w:lineRule="auto"/>
-        <w:rPr/>
-      </w:pPr>
-      <w:r>
-        <w:rPr>
-          <w:rtl w:val="0"/>
-        </w:rPr>
-      </w:r>
-    </w:p>
-    <w:p>
-      <w:pPr>
-        <w:spacing w:after="160" w:line="259" w:lineRule="auto"/>
-        <w:rPr/>
-      </w:pPr>
-      <w:r>
-        <w:rPr>
-          <w:rtl w:val="0"/>
-        </w:rPr>
-      </w:r>
-    </w:p>
-    <w:p>
-      <w:pPr>
-        <w:spacing w:after="160" w:line="259" w:lineRule="auto"/>
-        <w:rPr/>
-      </w:pPr>
-      <w:r>
-        <w:rPr>
-          <w:rtl w:val="0"/>
-        </w:rPr>
-      </w:r>
-    </w:p>
-    <w:p>
-      <w:pPr>
-        <w:spacing w:after="160" w:line="259" w:lineRule="auto"/>
-        <w:rPr/>
-      </w:pPr>
-      <w:r>
-        <w:rPr>
-          <w:rtl w:val="0"/>
-        </w:rPr>
-      </w:r>
-    </w:p>
-    <w:p>
-      <w:pPr>
-        <w:spacing w:after="160" w:line="259" w:lineRule="auto"/>
-        <w:rPr/>
-      </w:pPr>
-      <w:r>
-        <w:rPr>
-          <w:rtl w:val="0"/>
-        </w:rPr>
-      </w:r>
-    </w:p>
-    <w:p>
-      <w:pPr>
-        <w:spacing w:after="160" w:line="259" w:lineRule="auto"/>
-        <w:rPr/>
-      </w:pPr>
-      <w:r>
-        <w:rPr>
-          <w:rtl w:val="0"/>
-        </w:rPr>
-      </w:r>
-    </w:p>
-    <w:p>
-      <w:pPr>
-        <w:spacing w:after="160" w:line="259" w:lineRule="auto"/>
-        <w:rPr/>
-      </w:pPr>
-      <w:r>
-        <w:rPr>
-          <w:rtl w:val="0"/>
-        </w:rPr>
-      </w:r>
-    </w:p>
-    <w:p>
-      <w:pPr>
-        <w:spacing w:after="160" w:line="259" w:lineRule="auto"/>
-        <w:rPr/>
-      </w:pPr>
-      <w:r>
-        <w:rPr>
-          <w:rtl w:val="0"/>
-        </w:rPr>
-      </w:r>
-    </w:p>
-    <w:p>
-      <w:pPr>
-        <w:spacing w:after="160" w:line="259" w:lineRule="auto"/>
-        <w:rPr/>
-      </w:pPr>
-      <w:r>
-        <w:rPr>
-          <w:rtl w:val="0"/>
-        </w:rPr>
-      </w:r>
-    </w:p>
-    <w:p>
-      <w:pPr>
-        <w:spacing w:after="160" w:line="259" w:lineRule="auto"/>
-        <w:rPr/>
-      </w:pPr>
-      <w:r>
-        <w:rPr>
-          <w:rtl w:val="0"/>
-        </w:rPr>
-      </w:r>
-    </w:p>
-    <w:p>
-      <w:pPr>
-        <w:spacing w:after="160" w:line="259" w:lineRule="auto"/>
-        <w:rPr/>
-      </w:pPr>
-      <w:r>
-        <w:rPr>
-          <w:rtl w:val="0"/>
-        </w:rPr>
-      </w:r>
-    </w:p>
-    <w:p>
-      <w:pPr>
-        <w:spacing w:after="160" w:line="259" w:lineRule="auto"/>
-        <w:rPr/>
-      </w:pPr>
-      <w:r>
-        <w:rPr>
-          <w:rtl w:val="0"/>
-        </w:rPr>
-      </w:r>
-    </w:p>
-    <w:p>
-      <w:pPr>
-        <w:spacing w:after="160" w:line="259" w:lineRule="auto"/>
-        <w:rPr/>
-      </w:pPr>
-      <w:r>
-        <w:rPr>
-          <w:rtl w:val="0"/>
-        </w:rPr>
-      </w:r>
-    </w:p>
-    <w:p>
-      <w:pPr>
-        <w:spacing w:after="160" w:line="259" w:lineRule="auto"/>
-        <w:rPr/>
-      </w:pPr>
-      <w:r>
-        <w:rPr>
-          <w:rtl w:val="0"/>
-        </w:rPr>
-      </w:r>
-    </w:p>
-    <w:p>
-      <w:pPr>
-        <w:spacing w:after="160" w:line="259" w:lineRule="auto"/>
-        <w:rPr/>
-      </w:pPr>
-      <w:r>
-        <w:rPr>
-          <w:rtl w:val="0"/>
-        </w:rPr>
-      </w:r>
-    </w:p>
-    <w:p>
-      <w:pPr>
-        <w:spacing w:after="160" w:line="259" w:lineRule="auto"/>
-        <w:rPr/>
-      </w:pPr>
-      <w:r>
-        <w:rPr>
-          <w:rtl w:val="0"/>
-        </w:rPr>
-      </w:r>
-    </w:p>
-    <w:p>
-      <w:pPr>
-        <w:spacing w:after="160" w:line="259" w:lineRule="auto"/>
-        <w:rPr/>
-      </w:pPr>
-      <w:r>
-        <w:rPr>
-          <w:rtl w:val="0"/>
-        </w:rPr>
-      </w:r>
-    </w:p>
-    <w:p>
-      <w:pPr>
-        <w:spacing w:after="160" w:line="259" w:lineRule="auto"/>
-        <w:rPr/>
-      </w:pPr>
-      <w:r>
-        <w:rPr>
-          <w:rtl w:val="0"/>
-        </w:rPr>
-      </w:r>
-    </w:p>
-    <w:p>
-      <w:pPr>
-        <w:spacing w:after="160" w:line="259" w:lineRule="auto"/>
-        <w:rPr/>
-      </w:pPr>
-      <w:r>
-        <w:rPr>
-          <w:rtl w:val="0"/>
-        </w:rPr>
-      </w:r>
-    </w:p>
-    <w:p>
-      <w:pPr>
-        <w:spacing w:after="160" w:line="259" w:lineRule="auto"/>
-        <w:rPr/>
-      </w:pPr>
-      <w:r>
-        <w:rPr>
-          <w:rtl w:val="0"/>
-        </w:rPr>
-      </w:r>
-    </w:p>
-    <w:p>
-      <w:pPr>
-        <w:spacing w:after="160" w:line="259" w:lineRule="auto"/>
-        <w:rPr/>
-      </w:pPr>
-      <w:r>
-        <w:rPr>
-          <w:rtl w:val="0"/>
-        </w:rPr>
-      </w:r>
-    </w:p>
-    <w:p>
-      <w:pPr>
-        <w:spacing w:after="160" w:line="259" w:lineRule="auto"/>
-        <w:rPr/>
-      </w:pPr>
-      <w:r>
-        <w:rPr>
-          <w:rtl w:val="0"/>
-        </w:rPr>
-      </w:r>
-    </w:p>
-    <w:p>
-      <w:pPr>
-        <w:spacing w:after="160" w:line="259" w:lineRule="auto"/>
-        <w:rPr/>
-      </w:pPr>
-      <w:r>
-        <w:rPr>
-          <w:rtl w:val="0"/>
-        </w:rPr>
-      </w:r>
-    </w:p>
-    <w:p>
-      <w:pPr>
-        <w:spacing w:after="160" w:line="259" w:lineRule="auto"/>
-        <w:rPr>
-          <w:rFonts w:ascii="Calibri" w:cs="Calibri" w:eastAsia="Calibri" w:hAnsi="Calibri"/>
-        </w:rPr>
+        <w:t xml:space="preserve">Ejercicio 10</w:t>
+      </w:r>
+    </w:p>
+    <w:p>
+      <w:pPr>
+        <w:rPr/>
+      </w:pPr>
+      <w:r>
+        <w:rPr>
+          <w:rtl w:val="0"/>
+        </w:rPr>
+        <w:t xml:space="preserve">Para i=22,j=3, evaluar el resultado de</w:t>
+      </w:r>
+    </w:p>
+    <w:p>
+      <w:pPr>
+        <w:rPr/>
+      </w:pPr>
+      <w:r>
+        <w:rPr>
+          <w:rtl w:val="0"/>
+        </w:rPr>
+        <w:t xml:space="preserve">!((i&gt;4) || !(j&lt;=6))</w:t>
+      </w:r>
+    </w:p>
+    <w:p>
+      <w:pPr>
+        <w:rPr/>
+      </w:pPr>
+      <w:r>
+        <w:rPr>
+          <w:rtl w:val="0"/>
+        </w:rPr>
+      </w:r>
+    </w:p>
+    <w:p>
+      <w:pPr>
+        <w:rPr/>
+      </w:pPr>
+      <w:r>
+        <w:rPr>
+          <w:b w:val="1"/>
+          <w:rtl w:val="0"/>
+        </w:rPr>
+        <w:t xml:space="preserve">Desarrollo del punto</w:t>
+      </w:r>
+      <w:r>
+        <w:rPr>
+          <w:rtl w:val="0"/>
+        </w:rPr>
+      </w:r>
+    </w:p>
+    <w:p>
+      <w:pPr>
+        <w:rPr/>
+      </w:pPr>
+      <w:r>
+        <w:rPr>
+          <w:rtl w:val="0"/>
+        </w:rPr>
+        <w:t xml:space="preserve">!((22&gt;4) || !(3&lt;=6))</w:t>
+      </w:r>
+    </w:p>
+    <w:p>
+      <w:pPr>
+        <w:rPr/>
+      </w:pPr>
+      <w:r>
+        <w:rPr>
+          <w:rtl w:val="0"/>
+        </w:rPr>
+        <w:t xml:space="preserve">!(verdadero || !verdadero)</w:t>
+      </w:r>
+      <w:r>
+        <w:rPr>
+          <w:rtl w:val="0"/>
+        </w:rPr>
+      </w:r>
+    </w:p>
+    <w:p>
+      <w:pPr>
+        <w:rPr/>
+      </w:pPr>
+      <w:r>
+        <w:rPr>
+          <w:rtl w:val="0"/>
+        </w:rPr>
+        <w:t xml:space="preserve">!(verdadero || falso)</w:t>
+      </w:r>
+    </w:p>
+    <w:p>
+      <w:pPr>
+        <w:rPr/>
+      </w:pPr>
+      <w:r>
+        <w:rPr>
+          <w:rtl w:val="0"/>
+        </w:rPr>
+        <w:t xml:space="preserve">!verdadero</w:t>
+      </w:r>
+    </w:p>
+    <w:p>
+      <w:pPr>
+        <w:rPr/>
+      </w:pPr>
+      <w:r>
+        <w:rPr>
+          <w:rtl w:val="0"/>
+        </w:rPr>
+        <w:t xml:space="preserve">falso</w:t>
+      </w:r>
+    </w:p>
+    <w:p>
+      <w:pPr>
+        <w:rPr/>
+      </w:pPr>
+      <w:r>
+        <w:rPr/>
+        <w:drawing>
+          <wp:inline distB="114300" distT="114300" distL="114300" distR="114300">
+            <wp:extent cx="2747963" cy="2332715"/>
+            <wp:effectExtent b="0" l="0" r="0" t="0"/>
+            <wp:docPr id="16" name="image16.png"/>
+            <a:graphic>
+              <a:graphicData uri="http://schemas.openxmlformats.org/drawingml/2006/picture">
+                <pic:pic>
+                  <pic:nvPicPr>
+                    <pic:cNvPr id="0" name="image16.png"/>
+                    <pic:cNvPicPr preferRelativeResize="0"/>
+                  </pic:nvPicPr>
+                  <pic:blipFill>
+                    <a:blip r:embed="rId20"/>
+                    <a:srcRect b="0" l="0" r="0" t="0"/>
+                    <a:stretch>
+                      <a:fillRect/>
+                    </a:stretch>
+                  </pic:blipFill>
+                  <pic:spPr>
+                    <a:xfrm>
+                      <a:off x="0" y="0"/>
+                      <a:ext cx="2747963" cy="2332715"/>
+                    </a:xfrm>
+                    <a:prstGeom prst="rect"/>
+                    <a:ln/>
+                  </pic:spPr>
+                </pic:pic>
+              </a:graphicData>
+            </a:graphic>
+          </wp:inline>
+        </w:drawing>
+      </w:r>
+      <w:r>
+        <w:rPr>
+          <w:rtl w:val="0"/>
+        </w:rPr>
+      </w:r>
+    </w:p>
+    <w:p>
+      <w:pPr>
+        <w:spacing w:after="160" w:line="259" w:lineRule="auto"/>
+        <w:ind w:left="0" w:firstLine="0"/>
+        <w:rPr/>
+      </w:pPr>
+      <w:r>
+        <w:rPr>
+          <w:rtl w:val="0"/>
+        </w:rPr>
+      </w:r>
+    </w:p>
+    <w:p>
+      <w:pPr>
+        <w:spacing w:after="160" w:line="259" w:lineRule="auto"/>
+        <w:ind w:left="0" w:firstLine="0"/>
+        <w:rPr/>
+      </w:pPr>
+      <w:r>
+        <w:rPr>
+          <w:rtl w:val="0"/>
+        </w:rPr>
+      </w:r>
+    </w:p>
+    <w:p>
+      <w:pPr>
+        <w:spacing w:after="160" w:line="259" w:lineRule="auto"/>
+        <w:ind w:left="0" w:firstLine="0"/>
+        <w:rPr/>
+      </w:pPr>
+      <w:r>
+        <w:rPr>
+          <w:rtl w:val="0"/>
+        </w:rPr>
+      </w:r>
+    </w:p>
+    <w:p>
+      <w:pPr>
+        <w:spacing w:after="160" w:line="259" w:lineRule="auto"/>
+        <w:ind w:left="0" w:firstLine="0"/>
+        <w:rPr/>
+      </w:pPr>
+      <w:r>
+        <w:rPr>
+          <w:rtl w:val="0"/>
+        </w:rPr>
+      </w:r>
+    </w:p>
+    <w:p>
+      <w:pPr>
+        <w:spacing w:after="160" w:line="259" w:lineRule="auto"/>
+        <w:ind w:left="0" w:firstLine="0"/>
+        <w:rPr/>
+      </w:pPr>
+      <w:r>
+        <w:rPr>
+          <w:rtl w:val="0"/>
+        </w:rPr>
+      </w:r>
+    </w:p>
+    <w:p>
+      <w:pPr>
+        <w:spacing w:after="160" w:line="259" w:lineRule="auto"/>
+        <w:ind w:left="0" w:firstLine="0"/>
+        <w:rPr/>
+      </w:pPr>
+      <w:r>
+        <w:rPr>
+          <w:rtl w:val="0"/>
+        </w:rPr>
+      </w:r>
+    </w:p>
+    <w:p>
+      <w:pPr>
+        <w:spacing w:after="160" w:line="259" w:lineRule="auto"/>
+        <w:ind w:left="0" w:firstLine="0"/>
+        <w:rPr/>
+      </w:pPr>
+      <w:r>
+        <w:rPr>
+          <w:rtl w:val="0"/>
+        </w:rPr>
+      </w:r>
+    </w:p>
+    <w:p>
+      <w:pPr>
+        <w:spacing w:after="160" w:line="259" w:lineRule="auto"/>
+        <w:ind w:left="0" w:firstLine="0"/>
+        <w:rPr/>
+      </w:pPr>
+      <w:r>
+        <w:rPr>
+          <w:rtl w:val="0"/>
+        </w:rPr>
+      </w:r>
+    </w:p>
+    <w:p>
+      <w:pPr>
+        <w:rPr/>
+      </w:pPr>
+      <w:r>
+        <w:rPr>
+          <w:rtl w:val="0"/>
+        </w:rPr>
+      </w:r>
+    </w:p>
+    <w:p>
+      <w:pPr>
+        <w:rPr/>
+      </w:pPr>
+      <w:r>
+        <w:rPr>
+          <w:rtl w:val="0"/>
+        </w:rPr>
+      </w:r>
+    </w:p>
+    <w:p>
+      <w:pPr>
+        <w:rPr/>
+      </w:pPr>
+      <w:r>
+        <w:rPr>
+          <w:rtl w:val="0"/>
+        </w:rPr>
+      </w:r>
+    </w:p>
+    <w:p>
+      <w:pPr>
+        <w:rPr/>
+      </w:pPr>
+      <w:r>
+        <w:rPr>
+          <w:rtl w:val="0"/>
+        </w:rPr>
+      </w:r>
+    </w:p>
+    <w:p>
+      <w:pPr>
+        <w:rPr/>
+      </w:pPr>
+      <w:r>
+        <w:rPr>
+          <w:rtl w:val="0"/>
+        </w:rPr>
+      </w:r>
+    </w:p>
+    <w:p>
+      <w:pPr>
+        <w:rPr/>
       </w:pPr>
       <w:r>
         <w:rPr>
@@ -4291,7 +3976,7 @@
           <w:szCs w:val="36"/>
         </w:rPr>
       </w:pPr>
-      <w:bookmarkStart w:colFirst="0" w:colLast="0" w:name="_sykacnyier4x" w:id="11"/>
+      <w:bookmarkStart w:colFirst="0" w:colLast="0" w:name="_5rk0224a2pqv" w:id="11"/>
       <w:bookmarkEnd w:id="11"/>
       <w:r>
         <w:rPr>
@@ -4300,6 +3985,326 @@
           <w:szCs w:val="36"/>
           <w:rtl w:val="0"/>
         </w:rPr>
+        <w:t xml:space="preserve">Conclusión</w:t>
+      </w:r>
+    </w:p>
+    <w:p>
+      <w:pPr>
+        <w:rPr/>
+      </w:pPr>
+      <w:r>
+        <w:rPr>
+          <w:rtl w:val="0"/>
+        </w:rPr>
+        <w:t xml:space="preserve">Párrafos de conclusión</w:t>
+      </w:r>
+    </w:p>
+    <w:p>
+      <w:pPr>
+        <w:rPr/>
+      </w:pPr>
+      <w:r>
+        <w:rPr>
+          <w:rtl w:val="0"/>
+        </w:rPr>
+      </w:r>
+    </w:p>
+    <w:p>
+      <w:pPr>
+        <w:spacing w:after="160" w:line="259" w:lineRule="auto"/>
+        <w:rPr/>
+      </w:pPr>
+      <w:r>
+        <w:rPr>
+          <w:rtl w:val="0"/>
+        </w:rPr>
+      </w:r>
+    </w:p>
+    <w:p>
+      <w:pPr>
+        <w:spacing w:after="160" w:line="259" w:lineRule="auto"/>
+        <w:rPr/>
+      </w:pPr>
+      <w:r>
+        <w:rPr>
+          <w:rtl w:val="0"/>
+        </w:rPr>
+      </w:r>
+    </w:p>
+    <w:p>
+      <w:pPr>
+        <w:spacing w:after="160" w:line="259" w:lineRule="auto"/>
+        <w:rPr/>
+      </w:pPr>
+      <w:r>
+        <w:rPr>
+          <w:rtl w:val="0"/>
+        </w:rPr>
+      </w:r>
+    </w:p>
+    <w:p>
+      <w:pPr>
+        <w:spacing w:after="160" w:line="259" w:lineRule="auto"/>
+        <w:rPr/>
+      </w:pPr>
+      <w:r>
+        <w:rPr>
+          <w:rtl w:val="0"/>
+        </w:rPr>
+      </w:r>
+    </w:p>
+    <w:p>
+      <w:pPr>
+        <w:spacing w:after="160" w:line="259" w:lineRule="auto"/>
+        <w:rPr/>
+      </w:pPr>
+      <w:r>
+        <w:rPr>
+          <w:rtl w:val="0"/>
+        </w:rPr>
+      </w:r>
+    </w:p>
+    <w:p>
+      <w:pPr>
+        <w:spacing w:after="160" w:line="259" w:lineRule="auto"/>
+        <w:rPr/>
+      </w:pPr>
+      <w:r>
+        <w:rPr>
+          <w:rtl w:val="0"/>
+        </w:rPr>
+      </w:r>
+    </w:p>
+    <w:p>
+      <w:pPr>
+        <w:spacing w:after="160" w:line="259" w:lineRule="auto"/>
+        <w:rPr/>
+      </w:pPr>
+      <w:r>
+        <w:rPr>
+          <w:rtl w:val="0"/>
+        </w:rPr>
+      </w:r>
+    </w:p>
+    <w:p>
+      <w:pPr>
+        <w:spacing w:after="160" w:line="259" w:lineRule="auto"/>
+        <w:rPr/>
+      </w:pPr>
+      <w:r>
+        <w:rPr>
+          <w:rtl w:val="0"/>
+        </w:rPr>
+      </w:r>
+    </w:p>
+    <w:p>
+      <w:pPr>
+        <w:spacing w:after="160" w:line="259" w:lineRule="auto"/>
+        <w:rPr/>
+      </w:pPr>
+      <w:r>
+        <w:rPr>
+          <w:rtl w:val="0"/>
+        </w:rPr>
+      </w:r>
+    </w:p>
+    <w:p>
+      <w:pPr>
+        <w:spacing w:after="160" w:line="259" w:lineRule="auto"/>
+        <w:rPr/>
+      </w:pPr>
+      <w:r>
+        <w:rPr>
+          <w:rtl w:val="0"/>
+        </w:rPr>
+      </w:r>
+    </w:p>
+    <w:p>
+      <w:pPr>
+        <w:spacing w:after="160" w:line="259" w:lineRule="auto"/>
+        <w:rPr/>
+      </w:pPr>
+      <w:r>
+        <w:rPr>
+          <w:rtl w:val="0"/>
+        </w:rPr>
+      </w:r>
+    </w:p>
+    <w:p>
+      <w:pPr>
+        <w:spacing w:after="160" w:line="259" w:lineRule="auto"/>
+        <w:rPr/>
+      </w:pPr>
+      <w:r>
+        <w:rPr>
+          <w:rtl w:val="0"/>
+        </w:rPr>
+      </w:r>
+    </w:p>
+    <w:p>
+      <w:pPr>
+        <w:spacing w:after="160" w:line="259" w:lineRule="auto"/>
+        <w:rPr/>
+      </w:pPr>
+      <w:r>
+        <w:rPr>
+          <w:rtl w:val="0"/>
+        </w:rPr>
+      </w:r>
+    </w:p>
+    <w:p>
+      <w:pPr>
+        <w:spacing w:after="160" w:line="259" w:lineRule="auto"/>
+        <w:rPr/>
+      </w:pPr>
+      <w:r>
+        <w:rPr>
+          <w:rtl w:val="0"/>
+        </w:rPr>
+      </w:r>
+    </w:p>
+    <w:p>
+      <w:pPr>
+        <w:spacing w:after="160" w:line="259" w:lineRule="auto"/>
+        <w:rPr/>
+      </w:pPr>
+      <w:r>
+        <w:rPr>
+          <w:rtl w:val="0"/>
+        </w:rPr>
+      </w:r>
+    </w:p>
+    <w:p>
+      <w:pPr>
+        <w:spacing w:after="160" w:line="259" w:lineRule="auto"/>
+        <w:rPr/>
+      </w:pPr>
+      <w:r>
+        <w:rPr>
+          <w:rtl w:val="0"/>
+        </w:rPr>
+      </w:r>
+    </w:p>
+    <w:p>
+      <w:pPr>
+        <w:spacing w:after="160" w:line="259" w:lineRule="auto"/>
+        <w:rPr/>
+      </w:pPr>
+      <w:r>
+        <w:rPr>
+          <w:rtl w:val="0"/>
+        </w:rPr>
+      </w:r>
+    </w:p>
+    <w:p>
+      <w:pPr>
+        <w:spacing w:after="160" w:line="259" w:lineRule="auto"/>
+        <w:rPr/>
+      </w:pPr>
+      <w:r>
+        <w:rPr>
+          <w:rtl w:val="0"/>
+        </w:rPr>
+      </w:r>
+    </w:p>
+    <w:p>
+      <w:pPr>
+        <w:spacing w:after="160" w:line="259" w:lineRule="auto"/>
+        <w:rPr/>
+      </w:pPr>
+      <w:r>
+        <w:rPr>
+          <w:rtl w:val="0"/>
+        </w:rPr>
+      </w:r>
+    </w:p>
+    <w:p>
+      <w:pPr>
+        <w:spacing w:after="160" w:line="259" w:lineRule="auto"/>
+        <w:rPr/>
+      </w:pPr>
+      <w:r>
+        <w:rPr>
+          <w:rtl w:val="0"/>
+        </w:rPr>
+      </w:r>
+    </w:p>
+    <w:p>
+      <w:pPr>
+        <w:spacing w:after="160" w:line="259" w:lineRule="auto"/>
+        <w:rPr/>
+      </w:pPr>
+      <w:r>
+        <w:rPr>
+          <w:rtl w:val="0"/>
+        </w:rPr>
+      </w:r>
+    </w:p>
+    <w:p>
+      <w:pPr>
+        <w:spacing w:after="160" w:line="259" w:lineRule="auto"/>
+        <w:rPr/>
+      </w:pPr>
+      <w:r>
+        <w:rPr>
+          <w:rtl w:val="0"/>
+        </w:rPr>
+      </w:r>
+    </w:p>
+    <w:p>
+      <w:pPr>
+        <w:spacing w:after="160" w:line="259" w:lineRule="auto"/>
+        <w:rPr/>
+      </w:pPr>
+      <w:r>
+        <w:rPr>
+          <w:rtl w:val="0"/>
+        </w:rPr>
+      </w:r>
+    </w:p>
+    <w:p>
+      <w:pPr>
+        <w:spacing w:after="160" w:line="259" w:lineRule="auto"/>
+        <w:rPr/>
+      </w:pPr>
+      <w:r>
+        <w:rPr>
+          <w:rtl w:val="0"/>
+        </w:rPr>
+      </w:r>
+    </w:p>
+    <w:p>
+      <w:pPr>
+        <w:spacing w:after="160" w:line="259" w:lineRule="auto"/>
+        <w:rPr>
+          <w:rFonts w:ascii="Calibri" w:cs="Calibri" w:eastAsia="Calibri" w:hAnsi="Calibri"/>
+        </w:rPr>
+      </w:pPr>
+      <w:r>
+        <w:rPr>
+          <w:rtl w:val="0"/>
+        </w:rPr>
+      </w:r>
+    </w:p>
+    <w:p>
+      <w:pPr>
+        <w:pStyle w:val="Heading1"/>
+        <w:spacing w:after="160" w:line="259" w:lineRule="auto"/>
+        <w:rPr>
+          <w:b w:val="1"/>
+          <w:sz w:val="36"/>
+          <w:szCs w:val="36"/>
+        </w:rPr>
+      </w:pPr>
+      <w:bookmarkStart w:colFirst="0" w:colLast="0" w:name="_sykacnyier4x" w:id="12"/>
+      <w:bookmarkEnd w:id="12"/>
+      <w:r>
+        <w:rPr>
+          <w:b w:val="1"/>
+          <w:sz w:val="36"/>
+          <w:szCs w:val="36"/>
+          <w:rtl w:val="0"/>
+        </w:rPr>
         <w:t xml:space="preserve">Fuentes Biográficas</w:t>
       </w:r>
     </w:p>
@@ -4562,7 +4567,7 @@
       </w:r>
     </w:p>
     <w:sectPr>
-      <w:headerReference r:id="rId20" w:type="default"/>
+      <w:headerReference r:id="rId21" w:type="default"/>
       <w:pgSz w:h="16838" w:w="11906" w:orient="portrait"/>
       <w:pgMar w:bottom="1440.0000000000002" w:top="1440.0000000000002" w:left="1440.0000000000002" w:right="1440.0000000000002" w:header="720" w:footer="720"/>
       <w:pgNumType w:start="1"/>
@@ -4643,12 +4648,12 @@
               <wp:inline distB="0" distT="0" distL="0" distR="0">
                 <wp:extent cx="850265" cy="377825"/>
                 <wp:effectExtent b="0" l="0" r="0" t="0"/>
-                <wp:docPr descr="Texto&#10;&#10;Descripción generada automáticamente con confianza media" id="14" name="image2.png"/>
+                <wp:docPr descr="Texto&#10;&#10;Descripción generada automáticamente con confianza media" id="14" name="image1.png"/>
                 <a:graphic>
                   <a:graphicData uri="http://schemas.openxmlformats.org/drawingml/2006/picture">
                     <pic:pic>
                       <pic:nvPicPr>
-                        <pic:cNvPr descr="Texto&#10;&#10;Descripción generada automáticamente con confianza media" id="0" name="image2.png"/>
+                        <pic:cNvPr descr="Texto&#10;&#10;Descripción generada automáticamente con confianza media" id="0" name="image1.png"/>
                         <pic:cNvPicPr preferRelativeResize="0"/>
                       </pic:nvPicPr>
                       <pic:blipFill>
@@ -4815,12 +4820,12 @@
               <wp:inline distB="0" distT="0" distL="114300" distR="114300">
                 <wp:extent cx="991870" cy="569595"/>
                 <wp:effectExtent b="0" l="0" r="0" t="0"/>
-                <wp:docPr id="11" name="image3.png"/>
+                <wp:docPr id="11" name="image15.png"/>
                 <a:graphic>
                   <a:graphicData uri="http://schemas.openxmlformats.org/drawingml/2006/picture">
                     <pic:pic>
                       <pic:nvPicPr>
-                        <pic:cNvPr id="0" name="image3.png"/>
+                        <pic:cNvPr id="0" name="image15.png"/>
                         <pic:cNvPicPr preferRelativeResize="0"/>
                       </pic:nvPicPr>
                       <pic:blipFill>

--- a/TP01_Gonzalez_Ariki_Sebastian.docx
+++ b/TP01_Gonzalez_Ariki_Sebastian.docx
@@ -928,6 +928,54 @@
               <w:vertAlign w:val="baseline"/>
             </w:rPr>
           </w:pPr>
+          <w:hyperlink w:anchor="_qvaz2z5dqsg8">
+            <w:r>
+              <w:rPr>
+                <w:rFonts w:ascii="Arial" w:cs="Arial" w:eastAsia="Arial" w:hAnsi="Arial"/>
+                <w:b w:val="1"/>
+                <w:i w:val="0"/>
+                <w:smallCaps w:val="0"/>
+                <w:strike w:val="0"/>
+                <w:color w:val="000000"/>
+                <w:sz w:val="22"/>
+                <w:szCs w:val="22"/>
+                <w:u w:val="none"/>
+                <w:shd w:fill="auto" w:val="clear"/>
+                <w:vertAlign w:val="baseline"/>
+                <w:rtl w:val="0"/>
+              </w:rPr>
+              <w:t xml:space="preserve">Ejercicio 11</w:t>
+              <w:tab/>
+              <w:t xml:space="preserve">11</w:t>
+            </w:r>
+          </w:hyperlink>
+          <w:r>
+            <w:rPr>
+              <w:rtl w:val="0"/>
+            </w:rPr>
+          </w:r>
+        </w:p>
+        <w:p>
+          <w:pPr>
+            <w:widowControl w:val="0"/>
+            <w:tabs>
+              <w:tab w:val="right" w:leader="none" w:pos="12000"/>
+            </w:tabs>
+            <w:spacing w:before="60" w:line="240" w:lineRule="auto"/>
+            <w:rPr>
+              <w:rFonts w:ascii="Arial" w:cs="Arial" w:eastAsia="Arial" w:hAnsi="Arial"/>
+              <w:b w:val="1"/>
+              <w:i w:val="0"/>
+              <w:smallCaps w:val="0"/>
+              <w:strike w:val="0"/>
+              <w:color w:val="000000"/>
+              <w:sz w:val="22"/>
+              <w:szCs w:val="22"/>
+              <w:u w:val="none"/>
+              <w:shd w:fill="auto" w:val="clear"/>
+              <w:vertAlign w:val="baseline"/>
+            </w:rPr>
+          </w:pPr>
           <w:hyperlink w:anchor="_5rk0224a2pqv">
             <w:r>
               <w:rPr>
@@ -946,7 +994,7 @@
               </w:rPr>
               <w:t xml:space="preserve">Conclusión</w:t>
               <w:tab/>
-              <w:t xml:space="preserve">12</w:t>
+              <w:t xml:space="preserve">13</w:t>
             </w:r>
           </w:hyperlink>
           <w:r>
@@ -994,7 +1042,7 @@
               </w:rPr>
               <w:t xml:space="preserve">Fuentes Biográficas</w:t>
               <w:tab/>
-              <w:t xml:space="preserve">13</w:t>
+              <w:t xml:space="preserve">14</w:t>
             </w:r>
           </w:hyperlink>
           <w:r>
@@ -1406,12 +1454,12 @@
           <wp:inline distB="114300" distT="114300" distL="114300" distR="114300">
             <wp:extent cx="2862263" cy="2785936"/>
             <wp:effectExtent b="0" l="0" r="0" t="0"/>
-            <wp:docPr id="3" name="image3.png"/>
+            <wp:docPr id="3" name="image8.png"/>
             <a:graphic>
               <a:graphicData uri="http://schemas.openxmlformats.org/drawingml/2006/picture">
                 <pic:pic>
                   <pic:nvPicPr>
-                    <pic:cNvPr id="0" name="image3.png"/>
+                    <pic:cNvPr id="0" name="image8.png"/>
                     <pic:cNvPicPr preferRelativeResize="0"/>
                   </pic:nvPicPr>
                   <pic:blipFill>
@@ -1605,12 +1653,12 @@
           <wp:inline distB="114300" distT="114300" distL="114300" distR="114300">
             <wp:extent cx="2906325" cy="2632788"/>
             <wp:effectExtent b="0" l="0" r="0" t="0"/>
-            <wp:docPr id="8" name="image5.png"/>
+            <wp:docPr id="9" name="image1.png"/>
             <a:graphic>
               <a:graphicData uri="http://schemas.openxmlformats.org/drawingml/2006/picture">
                 <pic:pic>
                   <pic:nvPicPr>
-                    <pic:cNvPr id="0" name="image5.png"/>
+                    <pic:cNvPr id="0" name="image1.png"/>
                     <pic:cNvPicPr preferRelativeResize="0"/>
                   </pic:nvPicPr>
                   <pic:blipFill>
@@ -1950,12 +1998,12 @@
           <wp:inline distB="114300" distT="114300" distL="114300" distR="114300">
             <wp:extent cx="2262188" cy="2826202"/>
             <wp:effectExtent b="0" l="0" r="0" t="0"/>
-            <wp:docPr id="2" name="image6.png"/>
+            <wp:docPr id="2" name="image3.png"/>
             <a:graphic>
               <a:graphicData uri="http://schemas.openxmlformats.org/drawingml/2006/picture">
                 <pic:pic>
                   <pic:nvPicPr>
-                    <pic:cNvPr id="0" name="image6.png"/>
+                    <pic:cNvPr id="0" name="image3.png"/>
                     <pic:cNvPicPr preferRelativeResize="0"/>
                   </pic:nvPicPr>
                   <pic:blipFill>
@@ -2051,12 +2099,12 @@
           <wp:inline distB="114300" distT="114300" distL="114300" distR="114300">
             <wp:extent cx="3871913" cy="2154636"/>
             <wp:effectExtent b="0" l="0" r="0" t="0"/>
-            <wp:docPr id="17" name="image8.png"/>
+            <wp:docPr id="18" name="image5.png"/>
             <a:graphic>
               <a:graphicData uri="http://schemas.openxmlformats.org/drawingml/2006/picture">
                 <pic:pic>
                   <pic:nvPicPr>
-                    <pic:cNvPr id="0" name="image8.png"/>
+                    <pic:cNvPr id="0" name="image5.png"/>
                     <pic:cNvPicPr preferRelativeResize="0"/>
                   </pic:nvPicPr>
                   <pic:blipFill>
@@ -2136,12 +2184,12 @@
           <wp:inline distB="114300" distT="114300" distL="114300" distR="114300">
             <wp:extent cx="2306723" cy="2566113"/>
             <wp:effectExtent b="0" l="0" r="0" t="0"/>
-            <wp:docPr id="7" name="image14.png"/>
+            <wp:docPr id="8" name="image12.png"/>
             <a:graphic>
               <a:graphicData uri="http://schemas.openxmlformats.org/drawingml/2006/picture">
                 <pic:pic>
                   <pic:nvPicPr>
-                    <pic:cNvPr id="0" name="image14.png"/>
+                    <pic:cNvPr id="0" name="image12.png"/>
                     <pic:cNvPicPr preferRelativeResize="0"/>
                   </pic:nvPicPr>
                   <pic:blipFill>
@@ -2233,7 +2281,7 @@
           <wp:inline distB="114300" distT="114300" distL="114300" distR="114300">
             <wp:extent cx="2789509" cy="1922100"/>
             <wp:effectExtent b="0" l="0" r="0" t="0"/>
-            <wp:docPr id="12" name="image10.png"/>
+            <wp:docPr id="13" name="image10.png"/>
             <a:graphic>
               <a:graphicData uri="http://schemas.openxmlformats.org/drawingml/2006/picture">
                 <pic:pic>
@@ -2268,12 +2316,12 @@
           <wp:inline distB="114300" distT="114300" distL="114300" distR="114300">
             <wp:extent cx="2784915" cy="1931625"/>
             <wp:effectExtent b="0" l="0" r="0" t="0"/>
-            <wp:docPr id="10" name="image13.png"/>
+            <wp:docPr id="11" name="image7.png"/>
             <a:graphic>
               <a:graphicData uri="http://schemas.openxmlformats.org/drawingml/2006/picture">
                 <pic:pic>
                   <pic:nvPicPr>
-                    <pic:cNvPr id="0" name="image13.png"/>
+                    <pic:cNvPr id="0" name="image7.png"/>
                     <pic:cNvPicPr preferRelativeResize="0"/>
                   </pic:nvPicPr>
                   <pic:blipFill>
@@ -2478,12 +2526,12 @@
           <wp:inline distB="114300" distT="114300" distL="114300" distR="114300">
             <wp:extent cx="2357438" cy="2315660"/>
             <wp:effectExtent b="0" l="0" r="0" t="0"/>
-            <wp:docPr id="15" name="image12.png"/>
+            <wp:docPr id="16" name="image14.png"/>
             <a:graphic>
               <a:graphicData uri="http://schemas.openxmlformats.org/drawingml/2006/picture">
                 <pic:pic>
                   <pic:nvPicPr>
-                    <pic:cNvPr id="0" name="image12.png"/>
+                    <pic:cNvPr id="0" name="image14.png"/>
                     <pic:cNvPicPr preferRelativeResize="0"/>
                   </pic:nvPicPr>
                   <pic:blipFill>
@@ -2580,12 +2628,12 @@
           <wp:inline distB="114300" distT="114300" distL="114300" distR="114300">
             <wp:extent cx="2328863" cy="2385664"/>
             <wp:effectExtent b="0" l="0" r="0" t="0"/>
-            <wp:docPr id="4" name="image2.png"/>
+            <wp:docPr id="4" name="image11.png"/>
             <a:graphic>
               <a:graphicData uri="http://schemas.openxmlformats.org/drawingml/2006/picture">
                 <pic:pic>
                   <pic:nvPicPr>
-                    <pic:cNvPr id="0" name="image2.png"/>
+                    <pic:cNvPr id="0" name="image11.png"/>
                     <pic:cNvPicPr preferRelativeResize="0"/>
                   </pic:nvPicPr>
                   <pic:blipFill>
@@ -2754,12 +2802,12 @@
           <wp:inline distB="114300" distT="114300" distL="114300" distR="114300">
             <wp:extent cx="2671763" cy="2194299"/>
             <wp:effectExtent b="0" l="0" r="0" t="0"/>
-            <wp:docPr id="13" name="image4.png"/>
+            <wp:docPr id="14" name="image6.png"/>
             <a:graphic>
               <a:graphicData uri="http://schemas.openxmlformats.org/drawingml/2006/picture">
                 <pic:pic>
                   <pic:nvPicPr>
-                    <pic:cNvPr id="0" name="image4.png"/>
+                    <pic:cNvPr id="0" name="image6.png"/>
                     <pic:cNvPicPr preferRelativeResize="0"/>
                   </pic:nvPicPr>
                   <pic:blipFill>
@@ -2936,12 +2984,12 @@
           <wp:inline distB="114300" distT="114300" distL="114300" distR="114300">
             <wp:extent cx="1576388" cy="2350913"/>
             <wp:effectExtent b="0" l="0" r="0" t="0"/>
-            <wp:docPr id="1" name="image11.png"/>
+            <wp:docPr id="1" name="image13.png"/>
             <a:graphic>
               <a:graphicData uri="http://schemas.openxmlformats.org/drawingml/2006/picture">
                 <pic:pic>
                   <pic:nvPicPr>
-                    <pic:cNvPr id="0" name="image11.png"/>
+                    <pic:cNvPr id="0" name="image13.png"/>
                     <pic:cNvPicPr preferRelativeResize="0"/>
                   </pic:nvPicPr>
                   <pic:blipFill>
@@ -3245,12 +3293,12 @@
           <wp:inline distB="114300" distT="114300" distL="114300" distR="114300">
             <wp:extent cx="2300288" cy="2309416"/>
             <wp:effectExtent b="0" l="0" r="0" t="0"/>
-            <wp:docPr id="6" name="image9.png"/>
+            <wp:docPr id="7" name="image4.png"/>
             <a:graphic>
               <a:graphicData uri="http://schemas.openxmlformats.org/drawingml/2006/picture">
                 <pic:pic>
                   <pic:nvPicPr>
-                    <pic:cNvPr id="0" name="image9.png"/>
+                    <pic:cNvPr id="0" name="image4.png"/>
                     <pic:cNvPicPr preferRelativeResize="0"/>
                   </pic:nvPicPr>
                   <pic:blipFill>
@@ -3390,12 +3438,12 @@
           <wp:inline distB="114300" distT="114300" distL="114300" distR="114300">
             <wp:extent cx="2208836" cy="2413713"/>
             <wp:effectExtent b="0" l="0" r="0" t="0"/>
-            <wp:docPr id="9" name="image7.png"/>
+            <wp:docPr id="10" name="image2.png"/>
             <a:graphic>
               <a:graphicData uri="http://schemas.openxmlformats.org/drawingml/2006/picture">
                 <pic:pic>
                   <pic:nvPicPr>
-                    <pic:cNvPr id="0" name="image7.png"/>
+                    <pic:cNvPr id="0" name="image2.png"/>
                     <pic:cNvPicPr preferRelativeResize="0"/>
                   </pic:nvPicPr>
                   <pic:blipFill>
@@ -3570,12 +3618,12 @@
           <wp:inline distB="114300" distT="114300" distL="114300" distR="114300">
             <wp:extent cx="3128963" cy="2772151"/>
             <wp:effectExtent b="0" l="0" r="0" t="0"/>
-            <wp:docPr id="5" name="image17.png"/>
+            <wp:docPr id="5" name="image18.png"/>
             <a:graphic>
               <a:graphicData uri="http://schemas.openxmlformats.org/drawingml/2006/picture">
                 <pic:pic>
                   <pic:nvPicPr>
-                    <pic:cNvPr id="0" name="image17.png"/>
+                    <pic:cNvPr id="0" name="image18.png"/>
                     <pic:cNvPicPr preferRelativeResize="0"/>
                   </pic:nvPicPr>
                   <pic:blipFill>
@@ -3775,12 +3823,12 @@
           <wp:inline distB="114300" distT="114300" distL="114300" distR="114300">
             <wp:extent cx="2747963" cy="2332715"/>
             <wp:effectExtent b="0" l="0" r="0" t="0"/>
-            <wp:docPr id="16" name="image16.png"/>
+            <wp:docPr id="17" name="image9.png"/>
             <a:graphic>
               <a:graphicData uri="http://schemas.openxmlformats.org/drawingml/2006/picture">
                 <pic:pic>
                   <pic:nvPicPr>
-                    <pic:cNvPr id="0" name="image16.png"/>
+                    <pic:cNvPr id="0" name="image9.png"/>
                     <pic:cNvPicPr preferRelativeResize="0"/>
                   </pic:nvPicPr>
                   <pic:blipFill>
@@ -3812,162 +3860,6 @@
     </w:p>
     <w:p>
       <w:pPr>
-        <w:spacing w:after="160" w:line="259" w:lineRule="auto"/>
-        <w:ind w:left="0" w:firstLine="0"/>
-        <w:rPr/>
-      </w:pPr>
-      <w:r>
-        <w:rPr>
-          <w:rtl w:val="0"/>
-        </w:rPr>
-      </w:r>
-    </w:p>
-    <w:p>
-      <w:pPr>
-        <w:spacing w:after="160" w:line="259" w:lineRule="auto"/>
-        <w:ind w:left="0" w:firstLine="0"/>
-        <w:rPr/>
-      </w:pPr>
-      <w:r>
-        <w:rPr>
-          <w:rtl w:val="0"/>
-        </w:rPr>
-      </w:r>
-    </w:p>
-    <w:p>
-      <w:pPr>
-        <w:spacing w:after="160" w:line="259" w:lineRule="auto"/>
-        <w:ind w:left="0" w:firstLine="0"/>
-        <w:rPr/>
-      </w:pPr>
-      <w:r>
-        <w:rPr>
-          <w:rtl w:val="0"/>
-        </w:rPr>
-      </w:r>
-    </w:p>
-    <w:p>
-      <w:pPr>
-        <w:spacing w:after="160" w:line="259" w:lineRule="auto"/>
-        <w:ind w:left="0" w:firstLine="0"/>
-        <w:rPr/>
-      </w:pPr>
-      <w:r>
-        <w:rPr>
-          <w:rtl w:val="0"/>
-        </w:rPr>
-      </w:r>
-    </w:p>
-    <w:p>
-      <w:pPr>
-        <w:spacing w:after="160" w:line="259" w:lineRule="auto"/>
-        <w:ind w:left="0" w:firstLine="0"/>
-        <w:rPr/>
-      </w:pPr>
-      <w:r>
-        <w:rPr>
-          <w:rtl w:val="0"/>
-        </w:rPr>
-      </w:r>
-    </w:p>
-    <w:p>
-      <w:pPr>
-        <w:spacing w:after="160" w:line="259" w:lineRule="auto"/>
-        <w:ind w:left="0" w:firstLine="0"/>
-        <w:rPr/>
-      </w:pPr>
-      <w:r>
-        <w:rPr>
-          <w:rtl w:val="0"/>
-        </w:rPr>
-      </w:r>
-    </w:p>
-    <w:p>
-      <w:pPr>
-        <w:spacing w:after="160" w:line="259" w:lineRule="auto"/>
-        <w:ind w:left="0" w:firstLine="0"/>
-        <w:rPr/>
-      </w:pPr>
-      <w:r>
-        <w:rPr>
-          <w:rtl w:val="0"/>
-        </w:rPr>
-      </w:r>
-    </w:p>
-    <w:p>
-      <w:pPr>
-        <w:spacing w:after="160" w:line="259" w:lineRule="auto"/>
-        <w:ind w:left="0" w:firstLine="0"/>
-        <w:rPr/>
-      </w:pPr>
-      <w:r>
-        <w:rPr>
-          <w:rtl w:val="0"/>
-        </w:rPr>
-      </w:r>
-    </w:p>
-    <w:p>
-      <w:pPr>
-        <w:rPr/>
-      </w:pPr>
-      <w:r>
-        <w:rPr>
-          <w:rtl w:val="0"/>
-        </w:rPr>
-      </w:r>
-    </w:p>
-    <w:p>
-      <w:pPr>
-        <w:rPr/>
-      </w:pPr>
-      <w:r>
-        <w:rPr>
-          <w:rtl w:val="0"/>
-        </w:rPr>
-      </w:r>
-    </w:p>
-    <w:p>
-      <w:pPr>
-        <w:rPr/>
-      </w:pPr>
-      <w:r>
-        <w:rPr>
-          <w:rtl w:val="0"/>
-        </w:rPr>
-      </w:r>
-    </w:p>
-    <w:p>
-      <w:pPr>
-        <w:rPr/>
-      </w:pPr>
-      <w:r>
-        <w:rPr>
-          <w:rtl w:val="0"/>
-        </w:rPr>
-      </w:r>
-    </w:p>
-    <w:p>
-      <w:pPr>
-        <w:rPr/>
-      </w:pPr>
-      <w:r>
-        <w:rPr>
-          <w:rtl w:val="0"/>
-        </w:rPr>
-      </w:r>
-    </w:p>
-    <w:p>
-      <w:pPr>
-        <w:rPr/>
-      </w:pPr>
-      <w:r>
-        <w:rPr>
-          <w:rtl w:val="0"/>
-        </w:rPr>
-      </w:r>
-    </w:p>
-    <w:p>
-      <w:pPr>
         <w:pStyle w:val="Heading1"/>
         <w:spacing w:after="160" w:line="259" w:lineRule="auto"/>
         <w:rPr>
@@ -3976,7 +3868,7 @@
           <w:szCs w:val="36"/>
         </w:rPr>
       </w:pPr>
-      <w:bookmarkStart w:colFirst="0" w:colLast="0" w:name="_5rk0224a2pqv" w:id="11"/>
+      <w:bookmarkStart w:colFirst="0" w:colLast="0" w:name="_qvaz2z5dqsg8" w:id="11"/>
       <w:bookmarkEnd w:id="11"/>
       <w:r>
         <w:rPr>
@@ -3985,300 +3877,411 @@
           <w:szCs w:val="36"/>
           <w:rtl w:val="0"/>
         </w:rPr>
-        <w:t xml:space="preserve">Conclusión</w:t>
-      </w:r>
-    </w:p>
-    <w:p>
-      <w:pPr>
-        <w:rPr/>
-      </w:pPr>
-      <w:r>
-        <w:rPr>
-          <w:rtl w:val="0"/>
-        </w:rPr>
-        <w:t xml:space="preserve">Párrafos de conclusión</w:t>
-      </w:r>
-    </w:p>
-    <w:p>
-      <w:pPr>
-        <w:rPr/>
-      </w:pPr>
-      <w:r>
-        <w:rPr>
-          <w:rtl w:val="0"/>
-        </w:rPr>
-      </w:r>
-    </w:p>
-    <w:p>
-      <w:pPr>
-        <w:spacing w:after="160" w:line="259" w:lineRule="auto"/>
-        <w:rPr/>
-      </w:pPr>
-      <w:r>
-        <w:rPr>
-          <w:rtl w:val="0"/>
-        </w:rPr>
-      </w:r>
-    </w:p>
-    <w:p>
-      <w:pPr>
-        <w:spacing w:after="160" w:line="259" w:lineRule="auto"/>
-        <w:rPr/>
-      </w:pPr>
-      <w:r>
-        <w:rPr>
-          <w:rtl w:val="0"/>
-        </w:rPr>
-      </w:r>
-    </w:p>
-    <w:p>
-      <w:pPr>
-        <w:spacing w:after="160" w:line="259" w:lineRule="auto"/>
-        <w:rPr/>
-      </w:pPr>
-      <w:r>
-        <w:rPr>
-          <w:rtl w:val="0"/>
-        </w:rPr>
-      </w:r>
-    </w:p>
-    <w:p>
-      <w:pPr>
-        <w:spacing w:after="160" w:line="259" w:lineRule="auto"/>
-        <w:rPr/>
-      </w:pPr>
-      <w:r>
-        <w:rPr>
-          <w:rtl w:val="0"/>
-        </w:rPr>
-      </w:r>
-    </w:p>
-    <w:p>
-      <w:pPr>
-        <w:spacing w:after="160" w:line="259" w:lineRule="auto"/>
-        <w:rPr/>
-      </w:pPr>
-      <w:r>
-        <w:rPr>
-          <w:rtl w:val="0"/>
-        </w:rPr>
-      </w:r>
-    </w:p>
-    <w:p>
-      <w:pPr>
-        <w:spacing w:after="160" w:line="259" w:lineRule="auto"/>
-        <w:rPr/>
-      </w:pPr>
-      <w:r>
-        <w:rPr>
-          <w:rtl w:val="0"/>
-        </w:rPr>
-      </w:r>
-    </w:p>
-    <w:p>
-      <w:pPr>
-        <w:spacing w:after="160" w:line="259" w:lineRule="auto"/>
-        <w:rPr/>
-      </w:pPr>
-      <w:r>
-        <w:rPr>
-          <w:rtl w:val="0"/>
-        </w:rPr>
-      </w:r>
-    </w:p>
-    <w:p>
-      <w:pPr>
-        <w:spacing w:after="160" w:line="259" w:lineRule="auto"/>
-        <w:rPr/>
-      </w:pPr>
-      <w:r>
-        <w:rPr>
-          <w:rtl w:val="0"/>
-        </w:rPr>
-      </w:r>
-    </w:p>
-    <w:p>
-      <w:pPr>
-        <w:spacing w:after="160" w:line="259" w:lineRule="auto"/>
-        <w:rPr/>
-      </w:pPr>
-      <w:r>
-        <w:rPr>
-          <w:rtl w:val="0"/>
-        </w:rPr>
-      </w:r>
-    </w:p>
-    <w:p>
-      <w:pPr>
-        <w:spacing w:after="160" w:line="259" w:lineRule="auto"/>
-        <w:rPr/>
-      </w:pPr>
-      <w:r>
-        <w:rPr>
-          <w:rtl w:val="0"/>
-        </w:rPr>
-      </w:r>
-    </w:p>
-    <w:p>
-      <w:pPr>
-        <w:spacing w:after="160" w:line="259" w:lineRule="auto"/>
-        <w:rPr/>
-      </w:pPr>
-      <w:r>
-        <w:rPr>
-          <w:rtl w:val="0"/>
-        </w:rPr>
-      </w:r>
-    </w:p>
-    <w:p>
-      <w:pPr>
-        <w:spacing w:after="160" w:line="259" w:lineRule="auto"/>
-        <w:rPr/>
-      </w:pPr>
-      <w:r>
-        <w:rPr>
-          <w:rtl w:val="0"/>
-        </w:rPr>
-      </w:r>
-    </w:p>
-    <w:p>
-      <w:pPr>
-        <w:spacing w:after="160" w:line="259" w:lineRule="auto"/>
-        <w:rPr/>
-      </w:pPr>
-      <w:r>
-        <w:rPr>
-          <w:rtl w:val="0"/>
-        </w:rPr>
-      </w:r>
-    </w:p>
-    <w:p>
-      <w:pPr>
-        <w:spacing w:after="160" w:line="259" w:lineRule="auto"/>
-        <w:rPr/>
-      </w:pPr>
-      <w:r>
-        <w:rPr>
-          <w:rtl w:val="0"/>
-        </w:rPr>
-      </w:r>
-    </w:p>
-    <w:p>
-      <w:pPr>
-        <w:spacing w:after="160" w:line="259" w:lineRule="auto"/>
-        <w:rPr/>
-      </w:pPr>
-      <w:r>
-        <w:rPr>
-          <w:rtl w:val="0"/>
-        </w:rPr>
-      </w:r>
-    </w:p>
-    <w:p>
-      <w:pPr>
-        <w:spacing w:after="160" w:line="259" w:lineRule="auto"/>
-        <w:rPr/>
-      </w:pPr>
-      <w:r>
-        <w:rPr>
-          <w:rtl w:val="0"/>
-        </w:rPr>
-      </w:r>
-    </w:p>
-    <w:p>
-      <w:pPr>
-        <w:spacing w:after="160" w:line="259" w:lineRule="auto"/>
-        <w:rPr/>
-      </w:pPr>
-      <w:r>
-        <w:rPr>
-          <w:rtl w:val="0"/>
-        </w:rPr>
-      </w:r>
-    </w:p>
-    <w:p>
-      <w:pPr>
-        <w:spacing w:after="160" w:line="259" w:lineRule="auto"/>
-        <w:rPr/>
-      </w:pPr>
-      <w:r>
-        <w:rPr>
-          <w:rtl w:val="0"/>
-        </w:rPr>
-      </w:r>
-    </w:p>
-    <w:p>
-      <w:pPr>
-        <w:spacing w:after="160" w:line="259" w:lineRule="auto"/>
-        <w:rPr/>
-      </w:pPr>
-      <w:r>
-        <w:rPr>
-          <w:rtl w:val="0"/>
-        </w:rPr>
-      </w:r>
-    </w:p>
-    <w:p>
-      <w:pPr>
-        <w:spacing w:after="160" w:line="259" w:lineRule="auto"/>
-        <w:rPr/>
-      </w:pPr>
-      <w:r>
-        <w:rPr>
-          <w:rtl w:val="0"/>
-        </w:rPr>
-      </w:r>
-    </w:p>
-    <w:p>
-      <w:pPr>
-        <w:spacing w:after="160" w:line="259" w:lineRule="auto"/>
-        <w:rPr/>
-      </w:pPr>
-      <w:r>
-        <w:rPr>
-          <w:rtl w:val="0"/>
-        </w:rPr>
-      </w:r>
-    </w:p>
-    <w:p>
-      <w:pPr>
-        <w:spacing w:after="160" w:line="259" w:lineRule="auto"/>
-        <w:rPr/>
-      </w:pPr>
-      <w:r>
-        <w:rPr>
-          <w:rtl w:val="0"/>
-        </w:rPr>
-      </w:r>
-    </w:p>
-    <w:p>
-      <w:pPr>
-        <w:spacing w:after="160" w:line="259" w:lineRule="auto"/>
-        <w:rPr/>
-      </w:pPr>
-      <w:r>
-        <w:rPr>
-          <w:rtl w:val="0"/>
-        </w:rPr>
-      </w:r>
-    </w:p>
-    <w:p>
-      <w:pPr>
-        <w:spacing w:after="160" w:line="259" w:lineRule="auto"/>
-        <w:rPr/>
-      </w:pPr>
-      <w:r>
-        <w:rPr>
-          <w:rtl w:val="0"/>
-        </w:rPr>
-      </w:r>
-    </w:p>
-    <w:p>
-      <w:pPr>
-        <w:spacing w:after="160" w:line="259" w:lineRule="auto"/>
-        <w:rPr>
-          <w:rFonts w:ascii="Calibri" w:cs="Calibri" w:eastAsia="Calibri" w:hAnsi="Calibri"/>
-        </w:rPr>
+        <w:t xml:space="preserve">Ejercicio 11</w:t>
+      </w:r>
+    </w:p>
+    <w:p>
+      <w:pPr>
+        <w:rPr/>
+      </w:pPr>
+      <w:r>
+        <w:rPr>
+          <w:rtl w:val="0"/>
+        </w:rPr>
+        <w:t xml:space="preserve">Para a=34, b=12,c=8, evaluar el resultado de</w:t>
+      </w:r>
+    </w:p>
+    <w:p>
+      <w:pPr>
+        <w:rPr/>
+      </w:pPr>
+      <w:r>
+        <w:rPr>
+          <w:rtl w:val="0"/>
+        </w:rPr>
+        <w:t xml:space="preserve">!(a+b==c) || (c!=0)CC(b-c&gt;=19)</w:t>
+      </w:r>
+    </w:p>
+    <w:p>
+      <w:pPr>
+        <w:rPr/>
+      </w:pPr>
+      <w:r>
+        <w:rPr>
+          <w:rtl w:val="0"/>
+        </w:rPr>
+      </w:r>
+    </w:p>
+    <w:p>
+      <w:pPr>
+        <w:rPr/>
+      </w:pPr>
+      <w:r>
+        <w:rPr>
+          <w:b w:val="1"/>
+          <w:rtl w:val="0"/>
+        </w:rPr>
+        <w:t xml:space="preserve">Desarrollo del punto</w:t>
+      </w:r>
+      <w:r>
+        <w:rPr>
+          <w:rtl w:val="0"/>
+        </w:rPr>
+      </w:r>
+    </w:p>
+    <w:p>
+      <w:pPr>
+        <w:rPr/>
+      </w:pPr>
+      <w:r>
+        <w:rPr>
+          <w:rtl w:val="0"/>
+        </w:rPr>
+        <w:t xml:space="preserve">!(34+12==8) || (8!=0) CC (12-8&gt;=19)</w:t>
+      </w:r>
+    </w:p>
+    <w:p>
+      <w:pPr>
+        <w:rPr/>
+      </w:pPr>
+      <w:r>
+        <w:rPr>
+          <w:rtl w:val="0"/>
+        </w:rPr>
+        <w:t xml:space="preserve">!(46==8) || (8!=0) CC (4&gt;=19)</w:t>
+      </w:r>
+    </w:p>
+    <w:p>
+      <w:pPr>
+        <w:rPr/>
+      </w:pPr>
+      <w:r>
+        <w:rPr>
+          <w:rtl w:val="0"/>
+        </w:rPr>
+        <w:t xml:space="preserve">verdadero || verdadero </w:t>
+      </w:r>
+      <w:r>
+        <w:rPr>
+          <w:rtl w:val="0"/>
+        </w:rPr>
+        <w:t xml:space="preserve">CC falso</w:t>
+      </w:r>
+      <w:r>
+        <w:rPr>
+          <w:rtl w:val="0"/>
+        </w:rPr>
+      </w:r>
+    </w:p>
+    <w:p>
+      <w:pPr>
+        <w:rPr/>
+      </w:pPr>
+      <w:r>
+        <w:rPr>
+          <w:rtl w:val="0"/>
+        </w:rPr>
+        <w:t xml:space="preserve">verdadero || falso</w:t>
+      </w:r>
+      <w:r>
+        <w:rPr>
+          <w:rtl w:val="0"/>
+        </w:rPr>
+      </w:r>
+    </w:p>
+    <w:p>
+      <w:pPr>
+        <w:spacing w:after="160" w:line="259" w:lineRule="auto"/>
+        <w:ind w:left="0" w:firstLine="0"/>
+        <w:rPr/>
+      </w:pPr>
+      <w:r>
+        <w:rPr>
+          <w:rtl w:val="0"/>
+        </w:rPr>
+        <w:t xml:space="preserve">verdadero</w:t>
+      </w:r>
+    </w:p>
+    <w:p>
+      <w:pPr>
+        <w:spacing w:after="160" w:line="259" w:lineRule="auto"/>
+        <w:ind w:left="0" w:firstLine="0"/>
+        <w:rPr/>
+      </w:pPr>
+      <w:r>
+        <w:rPr/>
+        <w:drawing>
+          <wp:inline distB="114300" distT="114300" distL="114300" distR="114300">
+            <wp:extent cx="3092070" cy="2013663"/>
+            <wp:effectExtent b="0" l="0" r="0" t="0"/>
+            <wp:docPr id="6" name="image16.png"/>
+            <a:graphic>
+              <a:graphicData uri="http://schemas.openxmlformats.org/drawingml/2006/picture">
+                <pic:pic>
+                  <pic:nvPicPr>
+                    <pic:cNvPr id="0" name="image16.png"/>
+                    <pic:cNvPicPr preferRelativeResize="0"/>
+                  </pic:nvPicPr>
+                  <pic:blipFill>
+                    <a:blip r:embed="rId21"/>
+                    <a:srcRect b="0" l="0" r="0" t="0"/>
+                    <a:stretch>
+                      <a:fillRect/>
+                    </a:stretch>
+                  </pic:blipFill>
+                  <pic:spPr>
+                    <a:xfrm>
+                      <a:off x="0" y="0"/>
+                      <a:ext cx="3092070" cy="2013663"/>
+                    </a:xfrm>
+                    <a:prstGeom prst="rect"/>
+                    <a:ln/>
+                  </pic:spPr>
+                </pic:pic>
+              </a:graphicData>
+            </a:graphic>
+          </wp:inline>
+        </w:drawing>
+      </w:r>
+      <w:r>
+        <w:rPr>
+          <w:rtl w:val="0"/>
+        </w:rPr>
+      </w:r>
+    </w:p>
+    <w:p>
+      <w:pPr>
+        <w:spacing w:after="160" w:line="259" w:lineRule="auto"/>
+        <w:ind w:left="0" w:firstLine="0"/>
+        <w:rPr/>
+      </w:pPr>
+      <w:r>
+        <w:rPr>
+          <w:rtl w:val="0"/>
+        </w:rPr>
+      </w:r>
+    </w:p>
+    <w:p>
+      <w:pPr>
+        <w:spacing w:after="160" w:line="259" w:lineRule="auto"/>
+        <w:ind w:left="0" w:firstLine="0"/>
+        <w:rPr/>
+      </w:pPr>
+      <w:r>
+        <w:rPr>
+          <w:rtl w:val="0"/>
+        </w:rPr>
+      </w:r>
+    </w:p>
+    <w:p>
+      <w:pPr>
+        <w:spacing w:after="160" w:line="259" w:lineRule="auto"/>
+        <w:ind w:left="0" w:firstLine="0"/>
+        <w:rPr/>
+      </w:pPr>
+      <w:r>
+        <w:rPr>
+          <w:rtl w:val="0"/>
+        </w:rPr>
+      </w:r>
+    </w:p>
+    <w:p>
+      <w:pPr>
+        <w:spacing w:after="160" w:line="259" w:lineRule="auto"/>
+        <w:ind w:left="0" w:firstLine="0"/>
+        <w:rPr/>
+      </w:pPr>
+      <w:r>
+        <w:rPr>
+          <w:rtl w:val="0"/>
+        </w:rPr>
+      </w:r>
+    </w:p>
+    <w:p>
+      <w:pPr>
+        <w:spacing w:after="160" w:line="259" w:lineRule="auto"/>
+        <w:ind w:left="0" w:firstLine="0"/>
+        <w:rPr/>
+      </w:pPr>
+      <w:r>
+        <w:rPr>
+          <w:rtl w:val="0"/>
+        </w:rPr>
+      </w:r>
+    </w:p>
+    <w:p>
+      <w:pPr>
+        <w:spacing w:after="160" w:line="259" w:lineRule="auto"/>
+        <w:ind w:left="0" w:firstLine="0"/>
+        <w:rPr/>
+      </w:pPr>
+      <w:r>
+        <w:rPr>
+          <w:rtl w:val="0"/>
+        </w:rPr>
+      </w:r>
+    </w:p>
+    <w:p>
+      <w:pPr>
+        <w:spacing w:after="160" w:line="259" w:lineRule="auto"/>
+        <w:ind w:left="0" w:firstLine="0"/>
+        <w:rPr/>
+      </w:pPr>
+      <w:r>
+        <w:rPr>
+          <w:rtl w:val="0"/>
+        </w:rPr>
+      </w:r>
+    </w:p>
+    <w:p>
+      <w:pPr>
+        <w:spacing w:after="160" w:line="259" w:lineRule="auto"/>
+        <w:ind w:left="0" w:firstLine="0"/>
+        <w:rPr/>
+      </w:pPr>
+      <w:r>
+        <w:rPr>
+          <w:rtl w:val="0"/>
+        </w:rPr>
+      </w:r>
+    </w:p>
+    <w:p>
+      <w:pPr>
+        <w:spacing w:after="160" w:line="259" w:lineRule="auto"/>
+        <w:ind w:left="0" w:firstLine="0"/>
+        <w:rPr/>
+      </w:pPr>
+      <w:r>
+        <w:rPr>
+          <w:rtl w:val="0"/>
+        </w:rPr>
+      </w:r>
+    </w:p>
+    <w:p>
+      <w:pPr>
+        <w:spacing w:after="160" w:line="259" w:lineRule="auto"/>
+        <w:ind w:left="0" w:firstLine="0"/>
+        <w:rPr/>
+      </w:pPr>
+      <w:r>
+        <w:rPr>
+          <w:rtl w:val="0"/>
+        </w:rPr>
+      </w:r>
+    </w:p>
+    <w:p>
+      <w:pPr>
+        <w:spacing w:after="160" w:line="259" w:lineRule="auto"/>
+        <w:ind w:left="0" w:firstLine="0"/>
+        <w:rPr/>
+      </w:pPr>
+      <w:r>
+        <w:rPr>
+          <w:rtl w:val="0"/>
+        </w:rPr>
+      </w:r>
+    </w:p>
+    <w:p>
+      <w:pPr>
+        <w:spacing w:after="160" w:line="259" w:lineRule="auto"/>
+        <w:ind w:left="0" w:firstLine="0"/>
+        <w:rPr/>
+      </w:pPr>
+      <w:r>
+        <w:rPr>
+          <w:rtl w:val="0"/>
+        </w:rPr>
+      </w:r>
+    </w:p>
+    <w:p>
+      <w:pPr>
+        <w:spacing w:after="160" w:line="259" w:lineRule="auto"/>
+        <w:ind w:left="0" w:firstLine="0"/>
+        <w:rPr/>
+      </w:pPr>
+      <w:r>
+        <w:rPr>
+          <w:rtl w:val="0"/>
+        </w:rPr>
+      </w:r>
+    </w:p>
+    <w:p>
+      <w:pPr>
+        <w:spacing w:after="160" w:line="259" w:lineRule="auto"/>
+        <w:ind w:left="0" w:firstLine="0"/>
+        <w:rPr/>
+      </w:pPr>
+      <w:r>
+        <w:rPr>
+          <w:rtl w:val="0"/>
+        </w:rPr>
+      </w:r>
+    </w:p>
+    <w:p>
+      <w:pPr>
+        <w:spacing w:after="160" w:line="259" w:lineRule="auto"/>
+        <w:ind w:left="0" w:firstLine="0"/>
+        <w:rPr/>
+      </w:pPr>
+      <w:r>
+        <w:rPr>
+          <w:rtl w:val="0"/>
+        </w:rPr>
+      </w:r>
+    </w:p>
+    <w:p>
+      <w:pPr>
+        <w:rPr/>
+      </w:pPr>
+      <w:r>
+        <w:rPr>
+          <w:rtl w:val="0"/>
+        </w:rPr>
+      </w:r>
+    </w:p>
+    <w:p>
+      <w:pPr>
+        <w:rPr/>
+      </w:pPr>
+      <w:r>
+        <w:rPr>
+          <w:rtl w:val="0"/>
+        </w:rPr>
+      </w:r>
+    </w:p>
+    <w:p>
+      <w:pPr>
+        <w:rPr/>
+      </w:pPr>
+      <w:r>
+        <w:rPr>
+          <w:rtl w:val="0"/>
+        </w:rPr>
+      </w:r>
+    </w:p>
+    <w:p>
+      <w:pPr>
+        <w:rPr/>
+      </w:pPr>
+      <w:r>
+        <w:rPr>
+          <w:rtl w:val="0"/>
+        </w:rPr>
+      </w:r>
+    </w:p>
+    <w:p>
+      <w:pPr>
+        <w:rPr/>
+      </w:pPr>
+      <w:r>
+        <w:rPr>
+          <w:rtl w:val="0"/>
+        </w:rPr>
+      </w:r>
+    </w:p>
+    <w:p>
+      <w:pPr>
+        <w:rPr/>
       </w:pPr>
       <w:r>
         <w:rPr>
@@ -4296,7 +4299,7 @@
           <w:szCs w:val="36"/>
         </w:rPr>
       </w:pPr>
-      <w:bookmarkStart w:colFirst="0" w:colLast="0" w:name="_sykacnyier4x" w:id="12"/>
+      <w:bookmarkStart w:colFirst="0" w:colLast="0" w:name="_5rk0224a2pqv" w:id="12"/>
       <w:bookmarkEnd w:id="12"/>
       <w:r>
         <w:rPr>
@@ -4305,6 +4308,326 @@
           <w:szCs w:val="36"/>
           <w:rtl w:val="0"/>
         </w:rPr>
+        <w:t xml:space="preserve">Conclusión</w:t>
+      </w:r>
+    </w:p>
+    <w:p>
+      <w:pPr>
+        <w:rPr/>
+      </w:pPr>
+      <w:r>
+        <w:rPr>
+          <w:rtl w:val="0"/>
+        </w:rPr>
+        <w:t xml:space="preserve">Párrafos de conclusión</w:t>
+      </w:r>
+    </w:p>
+    <w:p>
+      <w:pPr>
+        <w:rPr/>
+      </w:pPr>
+      <w:r>
+        <w:rPr>
+          <w:rtl w:val="0"/>
+        </w:rPr>
+      </w:r>
+    </w:p>
+    <w:p>
+      <w:pPr>
+        <w:spacing w:after="160" w:line="259" w:lineRule="auto"/>
+        <w:rPr/>
+      </w:pPr>
+      <w:r>
+        <w:rPr>
+          <w:rtl w:val="0"/>
+        </w:rPr>
+      </w:r>
+    </w:p>
+    <w:p>
+      <w:pPr>
+        <w:spacing w:after="160" w:line="259" w:lineRule="auto"/>
+        <w:rPr/>
+      </w:pPr>
+      <w:r>
+        <w:rPr>
+          <w:rtl w:val="0"/>
+        </w:rPr>
+      </w:r>
+    </w:p>
+    <w:p>
+      <w:pPr>
+        <w:spacing w:after="160" w:line="259" w:lineRule="auto"/>
+        <w:rPr/>
+      </w:pPr>
+      <w:r>
+        <w:rPr>
+          <w:rtl w:val="0"/>
+        </w:rPr>
+      </w:r>
+    </w:p>
+    <w:p>
+      <w:pPr>
+        <w:spacing w:after="160" w:line="259" w:lineRule="auto"/>
+        <w:rPr/>
+      </w:pPr>
+      <w:r>
+        <w:rPr>
+          <w:rtl w:val="0"/>
+        </w:rPr>
+      </w:r>
+    </w:p>
+    <w:p>
+      <w:pPr>
+        <w:spacing w:after="160" w:line="259" w:lineRule="auto"/>
+        <w:rPr/>
+      </w:pPr>
+      <w:r>
+        <w:rPr>
+          <w:rtl w:val="0"/>
+        </w:rPr>
+      </w:r>
+    </w:p>
+    <w:p>
+      <w:pPr>
+        <w:spacing w:after="160" w:line="259" w:lineRule="auto"/>
+        <w:rPr/>
+      </w:pPr>
+      <w:r>
+        <w:rPr>
+          <w:rtl w:val="0"/>
+        </w:rPr>
+      </w:r>
+    </w:p>
+    <w:p>
+      <w:pPr>
+        <w:spacing w:after="160" w:line="259" w:lineRule="auto"/>
+        <w:rPr/>
+      </w:pPr>
+      <w:r>
+        <w:rPr>
+          <w:rtl w:val="0"/>
+        </w:rPr>
+      </w:r>
+    </w:p>
+    <w:p>
+      <w:pPr>
+        <w:spacing w:after="160" w:line="259" w:lineRule="auto"/>
+        <w:rPr/>
+      </w:pPr>
+      <w:r>
+        <w:rPr>
+          <w:rtl w:val="0"/>
+        </w:rPr>
+      </w:r>
+    </w:p>
+    <w:p>
+      <w:pPr>
+        <w:spacing w:after="160" w:line="259" w:lineRule="auto"/>
+        <w:rPr/>
+      </w:pPr>
+      <w:r>
+        <w:rPr>
+          <w:rtl w:val="0"/>
+        </w:rPr>
+      </w:r>
+    </w:p>
+    <w:p>
+      <w:pPr>
+        <w:spacing w:after="160" w:line="259" w:lineRule="auto"/>
+        <w:rPr/>
+      </w:pPr>
+      <w:r>
+        <w:rPr>
+          <w:rtl w:val="0"/>
+        </w:rPr>
+      </w:r>
+    </w:p>
+    <w:p>
+      <w:pPr>
+        <w:spacing w:after="160" w:line="259" w:lineRule="auto"/>
+        <w:rPr/>
+      </w:pPr>
+      <w:r>
+        <w:rPr>
+          <w:rtl w:val="0"/>
+        </w:rPr>
+      </w:r>
+    </w:p>
+    <w:p>
+      <w:pPr>
+        <w:spacing w:after="160" w:line="259" w:lineRule="auto"/>
+        <w:rPr/>
+      </w:pPr>
+      <w:r>
+        <w:rPr>
+          <w:rtl w:val="0"/>
+        </w:rPr>
+      </w:r>
+    </w:p>
+    <w:p>
+      <w:pPr>
+        <w:spacing w:after="160" w:line="259" w:lineRule="auto"/>
+        <w:rPr/>
+      </w:pPr>
+      <w:r>
+        <w:rPr>
+          <w:rtl w:val="0"/>
+        </w:rPr>
+      </w:r>
+    </w:p>
+    <w:p>
+      <w:pPr>
+        <w:spacing w:after="160" w:line="259" w:lineRule="auto"/>
+        <w:rPr/>
+      </w:pPr>
+      <w:r>
+        <w:rPr>
+          <w:rtl w:val="0"/>
+        </w:rPr>
+      </w:r>
+    </w:p>
+    <w:p>
+      <w:pPr>
+        <w:spacing w:after="160" w:line="259" w:lineRule="auto"/>
+        <w:rPr/>
+      </w:pPr>
+      <w:r>
+        <w:rPr>
+          <w:rtl w:val="0"/>
+        </w:rPr>
+      </w:r>
+    </w:p>
+    <w:p>
+      <w:pPr>
+        <w:spacing w:after="160" w:line="259" w:lineRule="auto"/>
+        <w:rPr/>
+      </w:pPr>
+      <w:r>
+        <w:rPr>
+          <w:rtl w:val="0"/>
+        </w:rPr>
+      </w:r>
+    </w:p>
+    <w:p>
+      <w:pPr>
+        <w:spacing w:after="160" w:line="259" w:lineRule="auto"/>
+        <w:rPr/>
+      </w:pPr>
+      <w:r>
+        <w:rPr>
+          <w:rtl w:val="0"/>
+        </w:rPr>
+      </w:r>
+    </w:p>
+    <w:p>
+      <w:pPr>
+        <w:spacing w:after="160" w:line="259" w:lineRule="auto"/>
+        <w:rPr/>
+      </w:pPr>
+      <w:r>
+        <w:rPr>
+          <w:rtl w:val="0"/>
+        </w:rPr>
+      </w:r>
+    </w:p>
+    <w:p>
+      <w:pPr>
+        <w:spacing w:after="160" w:line="259" w:lineRule="auto"/>
+        <w:rPr/>
+      </w:pPr>
+      <w:r>
+        <w:rPr>
+          <w:rtl w:val="0"/>
+        </w:rPr>
+      </w:r>
+    </w:p>
+    <w:p>
+      <w:pPr>
+        <w:spacing w:after="160" w:line="259" w:lineRule="auto"/>
+        <w:rPr/>
+      </w:pPr>
+      <w:r>
+        <w:rPr>
+          <w:rtl w:val="0"/>
+        </w:rPr>
+      </w:r>
+    </w:p>
+    <w:p>
+      <w:pPr>
+        <w:spacing w:after="160" w:line="259" w:lineRule="auto"/>
+        <w:rPr/>
+      </w:pPr>
+      <w:r>
+        <w:rPr>
+          <w:rtl w:val="0"/>
+        </w:rPr>
+      </w:r>
+    </w:p>
+    <w:p>
+      <w:pPr>
+        <w:spacing w:after="160" w:line="259" w:lineRule="auto"/>
+        <w:rPr/>
+      </w:pPr>
+      <w:r>
+        <w:rPr>
+          <w:rtl w:val="0"/>
+        </w:rPr>
+      </w:r>
+    </w:p>
+    <w:p>
+      <w:pPr>
+        <w:spacing w:after="160" w:line="259" w:lineRule="auto"/>
+        <w:rPr/>
+      </w:pPr>
+      <w:r>
+        <w:rPr>
+          <w:rtl w:val="0"/>
+        </w:rPr>
+      </w:r>
+    </w:p>
+    <w:p>
+      <w:pPr>
+        <w:spacing w:after="160" w:line="259" w:lineRule="auto"/>
+        <w:rPr/>
+      </w:pPr>
+      <w:r>
+        <w:rPr>
+          <w:rtl w:val="0"/>
+        </w:rPr>
+      </w:r>
+    </w:p>
+    <w:p>
+      <w:pPr>
+        <w:spacing w:after="160" w:line="259" w:lineRule="auto"/>
+        <w:rPr>
+          <w:rFonts w:ascii="Calibri" w:cs="Calibri" w:eastAsia="Calibri" w:hAnsi="Calibri"/>
+        </w:rPr>
+      </w:pPr>
+      <w:r>
+        <w:rPr>
+          <w:rtl w:val="0"/>
+        </w:rPr>
+      </w:r>
+    </w:p>
+    <w:p>
+      <w:pPr>
+        <w:pStyle w:val="Heading1"/>
+        <w:spacing w:after="160" w:line="259" w:lineRule="auto"/>
+        <w:rPr>
+          <w:b w:val="1"/>
+          <w:sz w:val="36"/>
+          <w:szCs w:val="36"/>
+        </w:rPr>
+      </w:pPr>
+      <w:bookmarkStart w:colFirst="0" w:colLast="0" w:name="_sykacnyier4x" w:id="13"/>
+      <w:bookmarkEnd w:id="13"/>
+      <w:r>
+        <w:rPr>
+          <w:b w:val="1"/>
+          <w:sz w:val="36"/>
+          <w:szCs w:val="36"/>
+          <w:rtl w:val="0"/>
+        </w:rPr>
         <w:t xml:space="preserve">Fuentes Biográficas</w:t>
       </w:r>
     </w:p>
@@ -4567,7 +4890,7 @@
       </w:r>
     </w:p>
     <w:sectPr>
-      <w:headerReference r:id="rId21" w:type="default"/>
+      <w:headerReference r:id="rId22" w:type="default"/>
       <w:pgSz w:h="16838" w:w="11906" w:orient="portrait"/>
       <w:pgMar w:bottom="1440.0000000000002" w:top="1440.0000000000002" w:left="1440.0000000000002" w:right="1440.0000000000002" w:header="720" w:footer="720"/>
       <w:pgNumType w:start="1"/>
@@ -4648,12 +4971,12 @@
               <wp:inline distB="0" distT="0" distL="0" distR="0">
                 <wp:extent cx="850265" cy="377825"/>
                 <wp:effectExtent b="0" l="0" r="0" t="0"/>
-                <wp:docPr descr="Texto&#10;&#10;Descripción generada automáticamente con confianza media" id="14" name="image1.png"/>
+                <wp:docPr descr="Texto&#10;&#10;Descripción generada automáticamente con confianza media" id="15" name="image15.png"/>
                 <a:graphic>
                   <a:graphicData uri="http://schemas.openxmlformats.org/drawingml/2006/picture">
                     <pic:pic>
                       <pic:nvPicPr>
-                        <pic:cNvPr descr="Texto&#10;&#10;Descripción generada automáticamente con confianza media" id="0" name="image1.png"/>
+                        <pic:cNvPr descr="Texto&#10;&#10;Descripción generada automáticamente con confianza media" id="0" name="image15.png"/>
                         <pic:cNvPicPr preferRelativeResize="0"/>
                       </pic:nvPicPr>
                       <pic:blipFill>
@@ -4820,12 +5143,12 @@
               <wp:inline distB="0" distT="0" distL="114300" distR="114300">
                 <wp:extent cx="991870" cy="569595"/>
                 <wp:effectExtent b="0" l="0" r="0" t="0"/>
-                <wp:docPr id="11" name="image15.png"/>
+                <wp:docPr id="12" name="image17.png"/>
                 <a:graphic>
                   <a:graphicData uri="http://schemas.openxmlformats.org/drawingml/2006/picture">
                     <pic:pic>
                       <pic:nvPicPr>
-                        <pic:cNvPr id="0" name="image15.png"/>
+                        <pic:cNvPr id="0" name="image17.png"/>
                         <pic:cNvPicPr preferRelativeResize="0"/>
                       </pic:nvPicPr>
                       <pic:blipFill>

--- a/TP01_Gonzalez_Ariki_Sebastian.docx
+++ b/TP01_Gonzalez_Ariki_Sebastian.docx
@@ -1454,12 +1454,12 @@
           <wp:inline distB="114300" distT="114300" distL="114300" distR="114300">
             <wp:extent cx="2862263" cy="2785936"/>
             <wp:effectExtent b="0" l="0" r="0" t="0"/>
-            <wp:docPr id="3" name="image8.png"/>
+            <wp:docPr id="3" name="image12.png"/>
             <a:graphic>
               <a:graphicData uri="http://schemas.openxmlformats.org/drawingml/2006/picture">
                 <pic:pic>
                   <pic:nvPicPr>
-                    <pic:cNvPr id="0" name="image8.png"/>
+                    <pic:cNvPr id="0" name="image12.png"/>
                     <pic:cNvPicPr preferRelativeResize="0"/>
                   </pic:nvPicPr>
                   <pic:blipFill>
@@ -1653,12 +1653,12 @@
           <wp:inline distB="114300" distT="114300" distL="114300" distR="114300">
             <wp:extent cx="2906325" cy="2632788"/>
             <wp:effectExtent b="0" l="0" r="0" t="0"/>
-            <wp:docPr id="9" name="image1.png"/>
+            <wp:docPr id="11" name="image13.png"/>
             <a:graphic>
               <a:graphicData uri="http://schemas.openxmlformats.org/drawingml/2006/picture">
                 <pic:pic>
                   <pic:nvPicPr>
-                    <pic:cNvPr id="0" name="image1.png"/>
+                    <pic:cNvPr id="0" name="image13.png"/>
                     <pic:cNvPicPr preferRelativeResize="0"/>
                   </pic:nvPicPr>
                   <pic:blipFill>
@@ -1998,12 +1998,12 @@
           <wp:inline distB="114300" distT="114300" distL="114300" distR="114300">
             <wp:extent cx="2262188" cy="2826202"/>
             <wp:effectExtent b="0" l="0" r="0" t="0"/>
-            <wp:docPr id="2" name="image3.png"/>
+            <wp:docPr id="2" name="image17.png"/>
             <a:graphic>
               <a:graphicData uri="http://schemas.openxmlformats.org/drawingml/2006/picture">
                 <pic:pic>
                   <pic:nvPicPr>
-                    <pic:cNvPr id="0" name="image3.png"/>
+                    <pic:cNvPr id="0" name="image17.png"/>
                     <pic:cNvPicPr preferRelativeResize="0"/>
                   </pic:nvPicPr>
                   <pic:blipFill>
@@ -2099,12 +2099,12 @@
           <wp:inline distB="114300" distT="114300" distL="114300" distR="114300">
             <wp:extent cx="3871913" cy="2154636"/>
             <wp:effectExtent b="0" l="0" r="0" t="0"/>
-            <wp:docPr id="18" name="image5.png"/>
+            <wp:docPr id="20" name="image4.png"/>
             <a:graphic>
               <a:graphicData uri="http://schemas.openxmlformats.org/drawingml/2006/picture">
                 <pic:pic>
                   <pic:nvPicPr>
-                    <pic:cNvPr id="0" name="image5.png"/>
+                    <pic:cNvPr id="0" name="image4.png"/>
                     <pic:cNvPicPr preferRelativeResize="0"/>
                   </pic:nvPicPr>
                   <pic:blipFill>
@@ -2184,12 +2184,12 @@
           <wp:inline distB="114300" distT="114300" distL="114300" distR="114300">
             <wp:extent cx="2306723" cy="2566113"/>
             <wp:effectExtent b="0" l="0" r="0" t="0"/>
-            <wp:docPr id="8" name="image12.png"/>
+            <wp:docPr id="9" name="image10.png"/>
             <a:graphic>
               <a:graphicData uri="http://schemas.openxmlformats.org/drawingml/2006/picture">
                 <pic:pic>
                   <pic:nvPicPr>
-                    <pic:cNvPr id="0" name="image12.png"/>
+                    <pic:cNvPr id="0" name="image10.png"/>
                     <pic:cNvPicPr preferRelativeResize="0"/>
                   </pic:nvPicPr>
                   <pic:blipFill>
@@ -2281,12 +2281,12 @@
           <wp:inline distB="114300" distT="114300" distL="114300" distR="114300">
             <wp:extent cx="2789509" cy="1922100"/>
             <wp:effectExtent b="0" l="0" r="0" t="0"/>
-            <wp:docPr id="13" name="image10.png"/>
+            <wp:docPr id="15" name="image9.png"/>
             <a:graphic>
               <a:graphicData uri="http://schemas.openxmlformats.org/drawingml/2006/picture">
                 <pic:pic>
                   <pic:nvPicPr>
-                    <pic:cNvPr id="0" name="image10.png"/>
+                    <pic:cNvPr id="0" name="image9.png"/>
                     <pic:cNvPicPr preferRelativeResize="0"/>
                   </pic:nvPicPr>
                   <pic:blipFill>
@@ -2316,12 +2316,12 @@
           <wp:inline distB="114300" distT="114300" distL="114300" distR="114300">
             <wp:extent cx="2784915" cy="1931625"/>
             <wp:effectExtent b="0" l="0" r="0" t="0"/>
-            <wp:docPr id="11" name="image7.png"/>
+            <wp:docPr id="13" name="image20.png"/>
             <a:graphic>
               <a:graphicData uri="http://schemas.openxmlformats.org/drawingml/2006/picture">
                 <pic:pic>
                   <pic:nvPicPr>
-                    <pic:cNvPr id="0" name="image7.png"/>
+                    <pic:cNvPr id="0" name="image20.png"/>
                     <pic:cNvPicPr preferRelativeResize="0"/>
                   </pic:nvPicPr>
                   <pic:blipFill>
@@ -2456,7 +2456,7 @@
       <w:pPr>
         <w:numPr>
           <w:ilvl w:val="0"/>
-          <w:numId w:val="2"/>
+          <w:numId w:val="3"/>
         </w:numPr>
         <w:ind w:left="720" w:hanging="360"/>
       </w:pPr>
@@ -2526,7 +2526,7 @@
           <wp:inline distB="114300" distT="114300" distL="114300" distR="114300">
             <wp:extent cx="2357438" cy="2315660"/>
             <wp:effectExtent b="0" l="0" r="0" t="0"/>
-            <wp:docPr id="16" name="image14.png"/>
+            <wp:docPr id="18" name="image14.png"/>
             <a:graphic>
               <a:graphicData uri="http://schemas.openxmlformats.org/drawingml/2006/picture">
                 <pic:pic>
@@ -2565,7 +2565,7 @@
       <w:pPr>
         <w:numPr>
           <w:ilvl w:val="0"/>
-          <w:numId w:val="2"/>
+          <w:numId w:val="3"/>
         </w:numPr>
         <w:ind w:left="720" w:hanging="360"/>
       </w:pPr>
@@ -2628,12 +2628,12 @@
           <wp:inline distB="114300" distT="114300" distL="114300" distR="114300">
             <wp:extent cx="2328863" cy="2385664"/>
             <wp:effectExtent b="0" l="0" r="0" t="0"/>
-            <wp:docPr id="4" name="image11.png"/>
+            <wp:docPr id="4" name="image3.png"/>
             <a:graphic>
               <a:graphicData uri="http://schemas.openxmlformats.org/drawingml/2006/picture">
                 <pic:pic>
                   <pic:nvPicPr>
-                    <pic:cNvPr id="0" name="image11.png"/>
+                    <pic:cNvPr id="0" name="image3.png"/>
                     <pic:cNvPicPr preferRelativeResize="0"/>
                   </pic:nvPicPr>
                   <pic:blipFill>
@@ -2667,7 +2667,7 @@
       <w:pPr>
         <w:numPr>
           <w:ilvl w:val="0"/>
-          <w:numId w:val="2"/>
+          <w:numId w:val="3"/>
         </w:numPr>
         <w:ind w:left="720" w:hanging="360"/>
         <w:rPr>
@@ -2802,12 +2802,12 @@
           <wp:inline distB="114300" distT="114300" distL="114300" distR="114300">
             <wp:extent cx="2671763" cy="2194299"/>
             <wp:effectExtent b="0" l="0" r="0" t="0"/>
-            <wp:docPr id="14" name="image6.png"/>
+            <wp:docPr id="16" name="image7.png"/>
             <a:graphic>
               <a:graphicData uri="http://schemas.openxmlformats.org/drawingml/2006/picture">
                 <pic:pic>
                   <pic:nvPicPr>
-                    <pic:cNvPr id="0" name="image6.png"/>
+                    <pic:cNvPr id="0" name="image7.png"/>
                     <pic:cNvPicPr preferRelativeResize="0"/>
                   </pic:nvPicPr>
                   <pic:blipFill>
@@ -2984,12 +2984,12 @@
           <wp:inline distB="114300" distT="114300" distL="114300" distR="114300">
             <wp:extent cx="1576388" cy="2350913"/>
             <wp:effectExtent b="0" l="0" r="0" t="0"/>
-            <wp:docPr id="1" name="image13.png"/>
+            <wp:docPr id="1" name="image18.png"/>
             <a:graphic>
               <a:graphicData uri="http://schemas.openxmlformats.org/drawingml/2006/picture">
                 <pic:pic>
                   <pic:nvPicPr>
-                    <pic:cNvPr id="0" name="image13.png"/>
+                    <pic:cNvPr id="0" name="image18.png"/>
                     <pic:cNvPicPr preferRelativeResize="0"/>
                   </pic:nvPicPr>
                   <pic:blipFill>
@@ -3293,12 +3293,12 @@
           <wp:inline distB="114300" distT="114300" distL="114300" distR="114300">
             <wp:extent cx="2300288" cy="2309416"/>
             <wp:effectExtent b="0" l="0" r="0" t="0"/>
-            <wp:docPr id="7" name="image4.png"/>
+            <wp:docPr id="7" name="image2.png"/>
             <a:graphic>
               <a:graphicData uri="http://schemas.openxmlformats.org/drawingml/2006/picture">
                 <pic:pic>
                   <pic:nvPicPr>
-                    <pic:cNvPr id="0" name="image4.png"/>
+                    <pic:cNvPr id="0" name="image2.png"/>
                     <pic:cNvPicPr preferRelativeResize="0"/>
                   </pic:nvPicPr>
                   <pic:blipFill>
@@ -3438,12 +3438,12 @@
           <wp:inline distB="114300" distT="114300" distL="114300" distR="114300">
             <wp:extent cx="2208836" cy="2413713"/>
             <wp:effectExtent b="0" l="0" r="0" t="0"/>
-            <wp:docPr id="10" name="image2.png"/>
+            <wp:docPr id="12" name="image16.png"/>
             <a:graphic>
               <a:graphicData uri="http://schemas.openxmlformats.org/drawingml/2006/picture">
                 <pic:pic>
                   <pic:nvPicPr>
-                    <pic:cNvPr id="0" name="image2.png"/>
+                    <pic:cNvPr id="0" name="image16.png"/>
                     <pic:cNvPicPr preferRelativeResize="0"/>
                   </pic:nvPicPr>
                   <pic:blipFill>
@@ -3618,12 +3618,12 @@
           <wp:inline distB="114300" distT="114300" distL="114300" distR="114300">
             <wp:extent cx="3128963" cy="2772151"/>
             <wp:effectExtent b="0" l="0" r="0" t="0"/>
-            <wp:docPr id="5" name="image18.png"/>
+            <wp:docPr id="5" name="image19.png"/>
             <a:graphic>
               <a:graphicData uri="http://schemas.openxmlformats.org/drawingml/2006/picture">
                 <pic:pic>
                   <pic:nvPicPr>
-                    <pic:cNvPr id="0" name="image18.png"/>
+                    <pic:cNvPr id="0" name="image19.png"/>
                     <pic:cNvPicPr preferRelativeResize="0"/>
                   </pic:nvPicPr>
                   <pic:blipFill>
@@ -3823,12 +3823,12 @@
           <wp:inline distB="114300" distT="114300" distL="114300" distR="114300">
             <wp:extent cx="2747963" cy="2332715"/>
             <wp:effectExtent b="0" l="0" r="0" t="0"/>
-            <wp:docPr id="17" name="image9.png"/>
+            <wp:docPr id="19" name="image11.png"/>
             <a:graphic>
               <a:graphicData uri="http://schemas.openxmlformats.org/drawingml/2006/picture">
                 <pic:pic>
                   <pic:nvPicPr>
-                    <pic:cNvPr id="0" name="image9.png"/>
+                    <pic:cNvPr id="0" name="image11.png"/>
                     <pic:cNvPicPr preferRelativeResize="0"/>
                   </pic:nvPicPr>
                   <pic:blipFill>
@@ -4014,12 +4014,12 @@
           <wp:inline distB="114300" distT="114300" distL="114300" distR="114300">
             <wp:extent cx="3092070" cy="2013663"/>
             <wp:effectExtent b="0" l="0" r="0" t="0"/>
-            <wp:docPr id="6" name="image16.png"/>
+            <wp:docPr id="6" name="image6.png"/>
             <a:graphic>
               <a:graphicData uri="http://schemas.openxmlformats.org/drawingml/2006/picture">
                 <pic:pic>
                   <pic:nvPicPr>
-                    <pic:cNvPr id="0" name="image16.png"/>
+                    <pic:cNvPr id="0" name="image6.png"/>
                     <pic:cNvPicPr preferRelativeResize="0"/>
                   </pic:nvPicPr>
                   <pic:blipFill>
@@ -4075,222 +4075,6 @@
     </w:p>
     <w:p>
       <w:pPr>
-        <w:spacing w:after="160" w:line="259" w:lineRule="auto"/>
-        <w:ind w:left="0" w:firstLine="0"/>
-        <w:rPr/>
-      </w:pPr>
-      <w:r>
-        <w:rPr>
-          <w:rtl w:val="0"/>
-        </w:rPr>
-      </w:r>
-    </w:p>
-    <w:p>
-      <w:pPr>
-        <w:spacing w:after="160" w:line="259" w:lineRule="auto"/>
-        <w:ind w:left="0" w:firstLine="0"/>
-        <w:rPr/>
-      </w:pPr>
-      <w:r>
-        <w:rPr>
-          <w:rtl w:val="0"/>
-        </w:rPr>
-      </w:r>
-    </w:p>
-    <w:p>
-      <w:pPr>
-        <w:spacing w:after="160" w:line="259" w:lineRule="auto"/>
-        <w:ind w:left="0" w:firstLine="0"/>
-        <w:rPr/>
-      </w:pPr>
-      <w:r>
-        <w:rPr>
-          <w:rtl w:val="0"/>
-        </w:rPr>
-      </w:r>
-    </w:p>
-    <w:p>
-      <w:pPr>
-        <w:spacing w:after="160" w:line="259" w:lineRule="auto"/>
-        <w:ind w:left="0" w:firstLine="0"/>
-        <w:rPr/>
-      </w:pPr>
-      <w:r>
-        <w:rPr>
-          <w:rtl w:val="0"/>
-        </w:rPr>
-      </w:r>
-    </w:p>
-    <w:p>
-      <w:pPr>
-        <w:spacing w:after="160" w:line="259" w:lineRule="auto"/>
-        <w:ind w:left="0" w:firstLine="0"/>
-        <w:rPr/>
-      </w:pPr>
-      <w:r>
-        <w:rPr>
-          <w:rtl w:val="0"/>
-        </w:rPr>
-      </w:r>
-    </w:p>
-    <w:p>
-      <w:pPr>
-        <w:spacing w:after="160" w:line="259" w:lineRule="auto"/>
-        <w:ind w:left="0" w:firstLine="0"/>
-        <w:rPr/>
-      </w:pPr>
-      <w:r>
-        <w:rPr>
-          <w:rtl w:val="0"/>
-        </w:rPr>
-      </w:r>
-    </w:p>
-    <w:p>
-      <w:pPr>
-        <w:spacing w:after="160" w:line="259" w:lineRule="auto"/>
-        <w:ind w:left="0" w:firstLine="0"/>
-        <w:rPr/>
-      </w:pPr>
-      <w:r>
-        <w:rPr>
-          <w:rtl w:val="0"/>
-        </w:rPr>
-      </w:r>
-    </w:p>
-    <w:p>
-      <w:pPr>
-        <w:spacing w:after="160" w:line="259" w:lineRule="auto"/>
-        <w:ind w:left="0" w:firstLine="0"/>
-        <w:rPr/>
-      </w:pPr>
-      <w:r>
-        <w:rPr>
-          <w:rtl w:val="0"/>
-        </w:rPr>
-      </w:r>
-    </w:p>
-    <w:p>
-      <w:pPr>
-        <w:spacing w:after="160" w:line="259" w:lineRule="auto"/>
-        <w:ind w:left="0" w:firstLine="0"/>
-        <w:rPr/>
-      </w:pPr>
-      <w:r>
-        <w:rPr>
-          <w:rtl w:val="0"/>
-        </w:rPr>
-      </w:r>
-    </w:p>
-    <w:p>
-      <w:pPr>
-        <w:spacing w:after="160" w:line="259" w:lineRule="auto"/>
-        <w:ind w:left="0" w:firstLine="0"/>
-        <w:rPr/>
-      </w:pPr>
-      <w:r>
-        <w:rPr>
-          <w:rtl w:val="0"/>
-        </w:rPr>
-      </w:r>
-    </w:p>
-    <w:p>
-      <w:pPr>
-        <w:spacing w:after="160" w:line="259" w:lineRule="auto"/>
-        <w:ind w:left="0" w:firstLine="0"/>
-        <w:rPr/>
-      </w:pPr>
-      <w:r>
-        <w:rPr>
-          <w:rtl w:val="0"/>
-        </w:rPr>
-      </w:r>
-    </w:p>
-    <w:p>
-      <w:pPr>
-        <w:spacing w:after="160" w:line="259" w:lineRule="auto"/>
-        <w:ind w:left="0" w:firstLine="0"/>
-        <w:rPr/>
-      </w:pPr>
-      <w:r>
-        <w:rPr>
-          <w:rtl w:val="0"/>
-        </w:rPr>
-      </w:r>
-    </w:p>
-    <w:p>
-      <w:pPr>
-        <w:spacing w:after="160" w:line="259" w:lineRule="auto"/>
-        <w:ind w:left="0" w:firstLine="0"/>
-        <w:rPr/>
-      </w:pPr>
-      <w:r>
-        <w:rPr>
-          <w:rtl w:val="0"/>
-        </w:rPr>
-      </w:r>
-    </w:p>
-    <w:p>
-      <w:pPr>
-        <w:rPr/>
-      </w:pPr>
-      <w:r>
-        <w:rPr>
-          <w:rtl w:val="0"/>
-        </w:rPr>
-      </w:r>
-    </w:p>
-    <w:p>
-      <w:pPr>
-        <w:rPr/>
-      </w:pPr>
-      <w:r>
-        <w:rPr>
-          <w:rtl w:val="0"/>
-        </w:rPr>
-      </w:r>
-    </w:p>
-    <w:p>
-      <w:pPr>
-        <w:rPr/>
-      </w:pPr>
-      <w:r>
-        <w:rPr>
-          <w:rtl w:val="0"/>
-        </w:rPr>
-      </w:r>
-    </w:p>
-    <w:p>
-      <w:pPr>
-        <w:rPr/>
-      </w:pPr>
-      <w:r>
-        <w:rPr>
-          <w:rtl w:val="0"/>
-        </w:rPr>
-      </w:r>
-    </w:p>
-    <w:p>
-      <w:pPr>
-        <w:rPr/>
-      </w:pPr>
-      <w:r>
-        <w:rPr>
-          <w:rtl w:val="0"/>
-        </w:rPr>
-      </w:r>
-    </w:p>
-    <w:p>
-      <w:pPr>
-        <w:rPr/>
-      </w:pPr>
-      <w:r>
-        <w:rPr>
-          <w:rtl w:val="0"/>
-        </w:rPr>
-      </w:r>
-    </w:p>
-    <w:p>
-      <w:pPr>
         <w:pStyle w:val="Heading1"/>
         <w:spacing w:after="160" w:line="259" w:lineRule="auto"/>
         <w:rPr>
@@ -4299,7 +4083,7 @@
           <w:szCs w:val="36"/>
         </w:rPr>
       </w:pPr>
-      <w:bookmarkStart w:colFirst="0" w:colLast="0" w:name="_5rk0224a2pqv" w:id="12"/>
+      <w:bookmarkStart w:colFirst="0" w:colLast="0" w:name="_67sko6gashs4" w:id="12"/>
       <w:bookmarkEnd w:id="12"/>
       <w:r>
         <w:rPr>
@@ -4308,300 +4092,1735 @@
           <w:szCs w:val="36"/>
           <w:rtl w:val="0"/>
         </w:rPr>
-        <w:t xml:space="preserve">Conclusión</w:t>
-      </w:r>
-    </w:p>
-    <w:p>
-      <w:pPr>
-        <w:rPr/>
-      </w:pPr>
-      <w:r>
-        <w:rPr>
-          <w:rtl w:val="0"/>
-        </w:rPr>
-        <w:t xml:space="preserve">Párrafos de conclusión</w:t>
-      </w:r>
-    </w:p>
-    <w:p>
-      <w:pPr>
-        <w:rPr/>
-      </w:pPr>
-      <w:r>
-        <w:rPr>
-          <w:rtl w:val="0"/>
-        </w:rPr>
-      </w:r>
-    </w:p>
-    <w:p>
-      <w:pPr>
-        <w:spacing w:after="160" w:line="259" w:lineRule="auto"/>
-        <w:rPr/>
-      </w:pPr>
-      <w:r>
-        <w:rPr>
-          <w:rtl w:val="0"/>
-        </w:rPr>
-      </w:r>
-    </w:p>
-    <w:p>
-      <w:pPr>
-        <w:spacing w:after="160" w:line="259" w:lineRule="auto"/>
-        <w:rPr/>
-      </w:pPr>
-      <w:r>
-        <w:rPr>
-          <w:rtl w:val="0"/>
-        </w:rPr>
-      </w:r>
-    </w:p>
-    <w:p>
-      <w:pPr>
-        <w:spacing w:after="160" w:line="259" w:lineRule="auto"/>
-        <w:rPr/>
-      </w:pPr>
-      <w:r>
-        <w:rPr>
-          <w:rtl w:val="0"/>
-        </w:rPr>
-      </w:r>
-    </w:p>
-    <w:p>
-      <w:pPr>
-        <w:spacing w:after="160" w:line="259" w:lineRule="auto"/>
-        <w:rPr/>
-      </w:pPr>
-      <w:r>
-        <w:rPr>
-          <w:rtl w:val="0"/>
-        </w:rPr>
-      </w:r>
-    </w:p>
-    <w:p>
-      <w:pPr>
-        <w:spacing w:after="160" w:line="259" w:lineRule="auto"/>
-        <w:rPr/>
-      </w:pPr>
-      <w:r>
-        <w:rPr>
-          <w:rtl w:val="0"/>
-        </w:rPr>
-      </w:r>
-    </w:p>
-    <w:p>
-      <w:pPr>
-        <w:spacing w:after="160" w:line="259" w:lineRule="auto"/>
-        <w:rPr/>
-      </w:pPr>
-      <w:r>
-        <w:rPr>
-          <w:rtl w:val="0"/>
-        </w:rPr>
-      </w:r>
-    </w:p>
-    <w:p>
-      <w:pPr>
-        <w:spacing w:after="160" w:line="259" w:lineRule="auto"/>
-        <w:rPr/>
-      </w:pPr>
-      <w:r>
-        <w:rPr>
-          <w:rtl w:val="0"/>
-        </w:rPr>
-      </w:r>
-    </w:p>
-    <w:p>
-      <w:pPr>
-        <w:spacing w:after="160" w:line="259" w:lineRule="auto"/>
-        <w:rPr/>
-      </w:pPr>
-      <w:r>
-        <w:rPr>
-          <w:rtl w:val="0"/>
-        </w:rPr>
-      </w:r>
-    </w:p>
-    <w:p>
-      <w:pPr>
-        <w:spacing w:after="160" w:line="259" w:lineRule="auto"/>
-        <w:rPr/>
-      </w:pPr>
-      <w:r>
-        <w:rPr>
-          <w:rtl w:val="0"/>
-        </w:rPr>
-      </w:r>
-    </w:p>
-    <w:p>
-      <w:pPr>
-        <w:spacing w:after="160" w:line="259" w:lineRule="auto"/>
-        <w:rPr/>
-      </w:pPr>
-      <w:r>
-        <w:rPr>
-          <w:rtl w:val="0"/>
-        </w:rPr>
-      </w:r>
-    </w:p>
-    <w:p>
-      <w:pPr>
-        <w:spacing w:after="160" w:line="259" w:lineRule="auto"/>
-        <w:rPr/>
-      </w:pPr>
-      <w:r>
-        <w:rPr>
-          <w:rtl w:val="0"/>
-        </w:rPr>
-      </w:r>
-    </w:p>
-    <w:p>
-      <w:pPr>
-        <w:spacing w:after="160" w:line="259" w:lineRule="auto"/>
-        <w:rPr/>
-      </w:pPr>
-      <w:r>
-        <w:rPr>
-          <w:rtl w:val="0"/>
-        </w:rPr>
-      </w:r>
-    </w:p>
-    <w:p>
-      <w:pPr>
-        <w:spacing w:after="160" w:line="259" w:lineRule="auto"/>
-        <w:rPr/>
-      </w:pPr>
-      <w:r>
-        <w:rPr>
-          <w:rtl w:val="0"/>
-        </w:rPr>
-      </w:r>
-    </w:p>
-    <w:p>
-      <w:pPr>
-        <w:spacing w:after="160" w:line="259" w:lineRule="auto"/>
-        <w:rPr/>
-      </w:pPr>
-      <w:r>
-        <w:rPr>
-          <w:rtl w:val="0"/>
-        </w:rPr>
-      </w:r>
-    </w:p>
-    <w:p>
-      <w:pPr>
-        <w:spacing w:after="160" w:line="259" w:lineRule="auto"/>
-        <w:rPr/>
-      </w:pPr>
-      <w:r>
-        <w:rPr>
-          <w:rtl w:val="0"/>
-        </w:rPr>
-      </w:r>
-    </w:p>
-    <w:p>
-      <w:pPr>
-        <w:spacing w:after="160" w:line="259" w:lineRule="auto"/>
-        <w:rPr/>
-      </w:pPr>
-      <w:r>
-        <w:rPr>
-          <w:rtl w:val="0"/>
-        </w:rPr>
-      </w:r>
-    </w:p>
-    <w:p>
-      <w:pPr>
-        <w:spacing w:after="160" w:line="259" w:lineRule="auto"/>
-        <w:rPr/>
-      </w:pPr>
-      <w:r>
-        <w:rPr>
-          <w:rtl w:val="0"/>
-        </w:rPr>
-      </w:r>
-    </w:p>
-    <w:p>
-      <w:pPr>
-        <w:spacing w:after="160" w:line="259" w:lineRule="auto"/>
-        <w:rPr/>
-      </w:pPr>
-      <w:r>
-        <w:rPr>
-          <w:rtl w:val="0"/>
-        </w:rPr>
-      </w:r>
-    </w:p>
-    <w:p>
-      <w:pPr>
-        <w:spacing w:after="160" w:line="259" w:lineRule="auto"/>
-        <w:rPr/>
-      </w:pPr>
-      <w:r>
-        <w:rPr>
-          <w:rtl w:val="0"/>
-        </w:rPr>
-      </w:r>
-    </w:p>
-    <w:p>
-      <w:pPr>
-        <w:spacing w:after="160" w:line="259" w:lineRule="auto"/>
-        <w:rPr/>
-      </w:pPr>
-      <w:r>
-        <w:rPr>
-          <w:rtl w:val="0"/>
-        </w:rPr>
-      </w:r>
-    </w:p>
-    <w:p>
-      <w:pPr>
-        <w:spacing w:after="160" w:line="259" w:lineRule="auto"/>
-        <w:rPr/>
-      </w:pPr>
-      <w:r>
-        <w:rPr>
-          <w:rtl w:val="0"/>
-        </w:rPr>
-      </w:r>
-    </w:p>
-    <w:p>
-      <w:pPr>
-        <w:spacing w:after="160" w:line="259" w:lineRule="auto"/>
-        <w:rPr/>
-      </w:pPr>
-      <w:r>
-        <w:rPr>
-          <w:rtl w:val="0"/>
-        </w:rPr>
-      </w:r>
-    </w:p>
-    <w:p>
-      <w:pPr>
-        <w:spacing w:after="160" w:line="259" w:lineRule="auto"/>
-        <w:rPr/>
-      </w:pPr>
-      <w:r>
-        <w:rPr>
-          <w:rtl w:val="0"/>
-        </w:rPr>
-      </w:r>
-    </w:p>
-    <w:p>
-      <w:pPr>
-        <w:spacing w:after="160" w:line="259" w:lineRule="auto"/>
-        <w:rPr/>
-      </w:pPr>
-      <w:r>
-        <w:rPr>
-          <w:rtl w:val="0"/>
-        </w:rPr>
-      </w:r>
-    </w:p>
-    <w:p>
-      <w:pPr>
-        <w:spacing w:after="160" w:line="259" w:lineRule="auto"/>
-        <w:rPr>
-          <w:rFonts w:ascii="Calibri" w:cs="Calibri" w:eastAsia="Calibri" w:hAnsi="Calibri"/>
-        </w:rPr>
+        <w:t xml:space="preserve">Ejercicio 20</w:t>
+      </w:r>
+    </w:p>
+    <w:p>
+      <w:pPr>
+        <w:rPr/>
+      </w:pPr>
+      <w:r>
+        <w:rPr>
+          <w:rtl w:val="0"/>
+        </w:rPr>
+        <w:t xml:space="preserve">Dibuje en toda la extensión del lienzo de (440, 420) rectángulos de idénticas </w:t>
+      </w:r>
+    </w:p>
+    <w:p>
+      <w:pPr>
+        <w:rPr/>
+      </w:pPr>
+      <w:r>
+        <w:rPr>
+          <w:rtl w:val="0"/>
+        </w:rPr>
+        <w:t xml:space="preserve">medidas (40 ancho y 20 de alto) y que mantengan una distancia de 20 pixeles entre ellos </w:t>
+      </w:r>
+    </w:p>
+    <w:p>
+      <w:pPr>
+        <w:rPr/>
+      </w:pPr>
+      <w:r>
+        <w:rPr>
+          <w:rtl w:val="0"/>
+        </w:rPr>
+        <w:t xml:space="preserve">tanto horizontal como verticalmente. Utilice la estructura de control </w:t>
+      </w:r>
+      <w:r>
+        <w:rPr>
+          <w:rtl w:val="0"/>
+        </w:rPr>
+        <w:t xml:space="preserve">repetitiva for</w:t>
+      </w:r>
+      <w:r>
+        <w:rPr>
+          <w:rtl w:val="0"/>
+        </w:rPr>
+        <w:t xml:space="preserve">. El lienzo </w:t>
+      </w:r>
+    </w:p>
+    <w:p>
+      <w:pPr>
+        <w:rPr/>
+      </w:pPr>
+      <w:r>
+        <w:rPr>
+          <w:rtl w:val="0"/>
+        </w:rPr>
+        <w:t xml:space="preserve">debería verse así:</w:t>
+      </w:r>
+    </w:p>
+    <w:p>
+      <w:pPr>
+        <w:jc w:val="center"/>
+        <w:rPr/>
+      </w:pPr>
+      <w:r>
+        <w:rPr/>
+        <w:drawing>
+          <wp:inline distB="114300" distT="114300" distL="114300" distR="114300">
+            <wp:extent cx="1963575" cy="1878664"/>
+            <wp:effectExtent b="0" l="0" r="0" t="0"/>
+            <wp:docPr id="10" name="image8.png"/>
+            <a:graphic>
+              <a:graphicData uri="http://schemas.openxmlformats.org/drawingml/2006/picture">
+                <pic:pic>
+                  <pic:nvPicPr>
+                    <pic:cNvPr id="0" name="image8.png"/>
+                    <pic:cNvPicPr preferRelativeResize="0"/>
+                  </pic:nvPicPr>
+                  <pic:blipFill>
+                    <a:blip r:embed="rId22"/>
+                    <a:srcRect b="0" l="0" r="0" t="0"/>
+                    <a:stretch>
+                      <a:fillRect/>
+                    </a:stretch>
+                  </pic:blipFill>
+                  <pic:spPr>
+                    <a:xfrm>
+                      <a:off x="0" y="0"/>
+                      <a:ext cx="1963575" cy="1878664"/>
+                    </a:xfrm>
+                    <a:prstGeom prst="rect"/>
+                    <a:ln/>
+                  </pic:spPr>
+                </pic:pic>
+              </a:graphicData>
+            </a:graphic>
+          </wp:inline>
+        </w:drawing>
+      </w:r>
+      <w:r>
+        <w:rPr>
+          <w:rtl w:val="0"/>
+        </w:rPr>
+      </w:r>
+    </w:p>
+    <w:p>
+      <w:pPr>
+        <w:rPr>
+          <w:b w:val="1"/>
+        </w:rPr>
+      </w:pPr>
+      <w:r>
+        <w:rPr>
+          <w:b w:val="1"/>
+          <w:rtl w:val="0"/>
+        </w:rPr>
+        <w:t xml:space="preserve">Desarrollo del punto</w:t>
+      </w:r>
+    </w:p>
+    <w:p>
+      <w:pPr>
+        <w:rPr>
+          <w:b w:val="1"/>
+        </w:rPr>
+      </w:pPr>
+      <w:r>
+        <w:rPr>
+          <w:rtl w:val="0"/>
+        </w:rPr>
+      </w:r>
+    </w:p>
+    <w:p>
+      <w:pPr>
+        <w:rPr/>
+      </w:pPr>
+      <w:r>
+        <w:rPr>
+          <w:b w:val="1"/>
+          <w:rtl w:val="0"/>
+        </w:rPr>
+        <w:t xml:space="preserve">Definición del Problema</w:t>
+      </w:r>
+      <w:r>
+        <w:rPr>
+          <w:rtl w:val="0"/>
+        </w:rPr>
+        <w:t xml:space="preserve">: </w:t>
+      </w:r>
+    </w:p>
+    <w:p>
+      <w:pPr>
+        <w:ind w:firstLine="720"/>
+        <w:rPr/>
+      </w:pPr>
+      <w:r>
+        <w:rPr>
+          <w:rtl w:val="0"/>
+        </w:rPr>
+        <w:t xml:space="preserve">Dibujar rectángulos (de la misma medida y distancia cada rectángulo) en un lienzo usando estructura iterativa for</w:t>
+      </w:r>
+    </w:p>
+    <w:p>
+      <w:pPr>
+        <w:rPr/>
+      </w:pPr>
+      <w:r>
+        <w:rPr>
+          <w:b w:val="1"/>
+          <w:rtl w:val="0"/>
+        </w:rPr>
+        <w:t xml:space="preserve">Análisis</w:t>
+      </w:r>
+      <w:r>
+        <w:rPr>
+          <w:rtl w:val="0"/>
+        </w:rPr>
+        <w:t xml:space="preserve">:</w:t>
+      </w:r>
+    </w:p>
+    <w:p>
+      <w:pPr>
+        <w:rPr/>
+      </w:pPr>
+      <w:r>
+        <w:rPr>
+          <w:rtl w:val="0"/>
+        </w:rPr>
+        <w:tab/>
+      </w:r>
+      <w:r>
+        <w:rPr>
+          <w:b w:val="1"/>
+          <w:rtl w:val="0"/>
+        </w:rPr>
+        <w:t xml:space="preserve">Datos de Entrada</w:t>
+      </w:r>
+      <w:r>
+        <w:rPr>
+          <w:rtl w:val="0"/>
+        </w:rPr>
+        <w:t xml:space="preserve">: </w:t>
+      </w:r>
+    </w:p>
+    <w:p>
+      <w:pPr>
+        <w:ind w:left="720" w:firstLine="720"/>
+        <w:rPr/>
+      </w:pPr>
+      <w:r>
+        <w:rPr>
+          <w:rtl w:val="0"/>
+        </w:rPr>
+        <w:t xml:space="preserve">medidas de los rectángulos, distancia entre rectángulos, posición de rectángulos</w:t>
+      </w:r>
+    </w:p>
+    <w:p>
+      <w:pPr>
+        <w:ind w:left="720" w:firstLine="720"/>
+        <w:rPr/>
+      </w:pPr>
+      <w:r>
+        <w:rPr>
+          <w:rtl w:val="0"/>
+        </w:rPr>
+      </w:r>
+    </w:p>
+    <w:p>
+      <w:pPr>
+        <w:ind w:firstLine="720"/>
+        <w:rPr/>
+      </w:pPr>
+      <w:r>
+        <w:rPr>
+          <w:rtl w:val="0"/>
+        </w:rPr>
+        <w:t xml:space="preserve"> </w:t>
+      </w:r>
+      <w:r>
+        <w:rPr>
+          <w:b w:val="1"/>
+          <w:rtl w:val="0"/>
+        </w:rPr>
+        <w:t xml:space="preserve">Datos de Salida</w:t>
+      </w:r>
+      <w:r>
+        <w:rPr>
+          <w:rtl w:val="0"/>
+        </w:rPr>
+        <w:t xml:space="preserve">: </w:t>
+      </w:r>
+    </w:p>
+    <w:p>
+      <w:pPr>
+        <w:ind w:left="720" w:firstLine="720"/>
+        <w:rPr/>
+      </w:pPr>
+      <w:r>
+        <w:rPr>
+          <w:rtl w:val="0"/>
+        </w:rPr>
+        <w:t xml:space="preserve">Los rectángulos dibujados en un lienzo de manera ordenada</w:t>
+      </w:r>
+    </w:p>
+    <w:p>
+      <w:pPr>
+        <w:ind w:firstLine="720"/>
+        <w:rPr/>
+      </w:pPr>
+      <w:r>
+        <w:rPr>
+          <w:b w:val="1"/>
+          <w:rtl w:val="0"/>
+        </w:rPr>
+        <w:t xml:space="preserve">Proceso</w:t>
+      </w:r>
+      <w:r>
+        <w:rPr>
+          <w:rtl w:val="0"/>
+        </w:rPr>
+        <w:t xml:space="preserve">:</w:t>
+      </w:r>
+    </w:p>
+    <w:p>
+      <w:pPr>
+        <w:ind w:firstLine="720"/>
+        <w:rPr/>
+      </w:pPr>
+      <w:r>
+        <w:rPr>
+          <w:rtl w:val="0"/>
+        </w:rPr>
+        <w:tab/>
+      </w:r>
+      <w:r>
+        <w:rPr>
+          <w:b w:val="1"/>
+          <w:rtl w:val="0"/>
+        </w:rPr>
+        <w:t xml:space="preserve">¿Quién debe realizar el proceso?</w:t>
+      </w:r>
+      <w:r>
+        <w:rPr>
+          <w:rtl w:val="0"/>
+        </w:rPr>
+        <w:t xml:space="preserve">: Lienzo (Processing)</w:t>
+      </w:r>
+    </w:p>
+    <w:p>
+      <w:pPr>
+        <w:ind w:firstLine="720"/>
+        <w:rPr>
+          <w:b w:val="1"/>
+        </w:rPr>
+      </w:pPr>
+      <w:r>
+        <w:rPr>
+          <w:rtl w:val="0"/>
+        </w:rPr>
+        <w:tab/>
+      </w:r>
+      <w:r>
+        <w:rPr>
+          <w:b w:val="1"/>
+          <w:rtl w:val="0"/>
+        </w:rPr>
+        <w:t xml:space="preserve">¿Cuál es el proceso que se debe realizar?</w:t>
+      </w:r>
+    </w:p>
+    <w:p>
+      <w:pPr>
+        <w:ind w:left="0" w:firstLine="0"/>
+        <w:rPr/>
+      </w:pPr>
+      <w:r>
+        <w:rPr>
+          <w:rtl w:val="0"/>
+        </w:rPr>
+        <w:t xml:space="preserve">Dibujar el primer rectángulo, para dibujar el siguiente cambiar sus coordenadas (coordenadas x del rectángulo += medida del rectángulo (ancho) + distancia entre rectángulos) repetir el proceso hasta el borde del lienzo formando una fila, luego cambiar la coordenada y para comenzar otra fila abajo&lt; así hasta el borde del lienzo</w:t>
+      </w:r>
+    </w:p>
+    <w:p>
+      <w:pPr>
+        <w:ind w:left="0" w:firstLine="0"/>
+        <w:rPr/>
+      </w:pPr>
+      <w:r>
+        <w:rPr>
+          <w:rtl w:val="0"/>
+        </w:rPr>
+      </w:r>
+    </w:p>
+    <w:p>
+      <w:pPr>
+        <w:ind w:left="0" w:firstLine="0"/>
+        <w:rPr/>
+      </w:pPr>
+      <w:r>
+        <w:rPr>
+          <w:b w:val="1"/>
+          <w:rtl w:val="0"/>
+        </w:rPr>
+        <w:t xml:space="preserve">Diseño</w:t>
+      </w:r>
+      <w:r>
+        <w:rPr>
+          <w:rtl w:val="0"/>
+        </w:rPr>
+        <w:t xml:space="preserve">:</w:t>
+      </w:r>
+    </w:p>
+    <w:p>
+      <w:pPr>
+        <w:ind w:left="0" w:firstLine="0"/>
+        <w:rPr/>
+      </w:pPr>
+      <w:r>
+        <w:rPr>
+          <w:rtl w:val="0"/>
+        </w:rPr>
+      </w:r>
+    </w:p>
+    <w:tbl>
+      <w:tblPr>
+        <w:tblStyle w:val="Table1"/>
+        <w:tblW w:w="9026.0" w:type="dxa"/>
+        <w:jc w:val="left"/>
+        <w:tblBorders>
+          <w:top w:color="000000" w:space="0" w:sz="8" w:val="single"/>
+          <w:left w:color="000000" w:space="0" w:sz="8" w:val="single"/>
+          <w:bottom w:color="000000" w:space="0" w:sz="8" w:val="single"/>
+          <w:right w:color="000000" w:space="0" w:sz="8" w:val="single"/>
+          <w:insideH w:color="000000" w:space="0" w:sz="8" w:val="single"/>
+          <w:insideV w:color="000000" w:space="0" w:sz="8" w:val="single"/>
+        </w:tblBorders>
+        <w:tblLayout w:type="fixed"/>
+        <w:tblLook w:val="0600"/>
+      </w:tblPr>
+      <w:tblGrid>
+        <w:gridCol w:w="9026"/>
+        <w:tblGridChange w:id="0">
+          <w:tblGrid>
+            <w:gridCol w:w="9026"/>
+          </w:tblGrid>
+        </w:tblGridChange>
+      </w:tblGrid>
+      <w:tr>
+        <w:trPr>
+          <w:cantSplit w:val="0"/>
+          <w:tblHeader w:val="0"/>
+        </w:trPr>
+        <w:tc>
+          <w:tcPr>
+            <w:shd w:fill="auto" w:val="clear"/>
+            <w:tcMar>
+              <w:top w:w="100.0" w:type="dxa"/>
+              <w:left w:w="100.0" w:type="dxa"/>
+              <w:bottom w:w="100.0" w:type="dxa"/>
+              <w:right w:w="100.0" w:type="dxa"/>
+            </w:tcMar>
+            <w:vAlign w:val="top"/>
+          </w:tcPr>
+          <w:p>
+            <w:pPr>
+              <w:keepNext w:val="0"/>
+              <w:keepLines w:val="0"/>
+              <w:pageBreakBefore w:val="0"/>
+              <w:widowControl w:val="0"/>
+              <w:pBdr>
+                <w:top w:space="0" w:sz="0" w:val="nil"/>
+                <w:left w:space="0" w:sz="0" w:val="nil"/>
+                <w:bottom w:space="0" w:sz="0" w:val="nil"/>
+                <w:right w:space="0" w:sz="0" w:val="nil"/>
+                <w:between w:space="0" w:sz="0" w:val="nil"/>
+              </w:pBdr>
+              <w:shd w:fill="auto" w:val="clear"/>
+              <w:spacing w:after="0" w:before="0" w:line="240" w:lineRule="auto"/>
+              <w:ind w:left="0" w:right="0" w:firstLine="0"/>
+              <w:jc w:val="left"/>
+              <w:rPr/>
+            </w:pPr>
+            <w:r>
+              <w:rPr>
+                <w:b w:val="1"/>
+                <w:rtl w:val="0"/>
+              </w:rPr>
+              <w:t xml:space="preserve">ENTIDAD QUE RESUELVE EL PROBLEMA</w:t>
+            </w:r>
+            <w:r>
+              <w:rPr>
+                <w:rtl w:val="0"/>
+              </w:rPr>
+              <w:t xml:space="preserve">: Lienzo (Processing)</w:t>
+            </w:r>
+          </w:p>
+        </w:tc>
+      </w:tr>
+      <w:tr>
+        <w:trPr>
+          <w:cantSplit w:val="0"/>
+          <w:tblHeader w:val="0"/>
+        </w:trPr>
+        <w:tc>
+          <w:tcPr>
+            <w:shd w:fill="auto" w:val="clear"/>
+            <w:tcMar>
+              <w:top w:w="100.0" w:type="dxa"/>
+              <w:left w:w="100.0" w:type="dxa"/>
+              <w:bottom w:w="100.0" w:type="dxa"/>
+              <w:right w:w="100.0" w:type="dxa"/>
+            </w:tcMar>
+            <w:vAlign w:val="top"/>
+          </w:tcPr>
+          <w:p>
+            <w:pPr>
+              <w:keepNext w:val="0"/>
+              <w:keepLines w:val="0"/>
+              <w:pageBreakBefore w:val="0"/>
+              <w:widowControl w:val="0"/>
+              <w:pBdr>
+                <w:top w:space="0" w:sz="0" w:val="nil"/>
+                <w:left w:space="0" w:sz="0" w:val="nil"/>
+                <w:bottom w:space="0" w:sz="0" w:val="nil"/>
+                <w:right w:space="0" w:sz="0" w:val="nil"/>
+                <w:between w:space="0" w:sz="0" w:val="nil"/>
+              </w:pBdr>
+              <w:shd w:fill="auto" w:val="clear"/>
+              <w:spacing w:after="0" w:before="0" w:line="240" w:lineRule="auto"/>
+              <w:ind w:left="0" w:right="0" w:firstLine="0"/>
+              <w:jc w:val="left"/>
+              <w:rPr/>
+            </w:pPr>
+            <w:r>
+              <w:rPr>
+                <w:b w:val="1"/>
+                <w:rtl w:val="0"/>
+              </w:rPr>
+              <w:t xml:space="preserve">VARIABLES</w:t>
+            </w:r>
+            <w:r>
+              <w:rPr>
+                <w:rtl w:val="0"/>
+              </w:rPr>
+              <w:t xml:space="preserve">:</w:t>
+            </w:r>
+          </w:p>
+          <w:p>
+            <w:pPr>
+              <w:widowControl w:val="0"/>
+              <w:spacing w:line="240" w:lineRule="auto"/>
+              <w:rPr/>
+            </w:pPr>
+            <w:r>
+              <w:rPr>
+                <w:rtl w:val="0"/>
+              </w:rPr>
+              <w:t xml:space="preserve">anchoLienzo</w:t>
+            </w:r>
+            <w:r>
+              <w:rPr>
+                <w:rtl w:val="0"/>
+              </w:rPr>
+              <w:t xml:space="preserve">, </w:t>
+            </w:r>
+            <w:r>
+              <w:rPr>
+                <w:rtl w:val="0"/>
+              </w:rPr>
+              <w:t xml:space="preserve">altoLienzo</w:t>
+            </w:r>
+            <w:r>
+              <w:rPr>
+                <w:rtl w:val="0"/>
+              </w:rPr>
+              <w:t xml:space="preserve">: enteros</w:t>
+            </w:r>
+          </w:p>
+          <w:p>
+            <w:pPr>
+              <w:keepNext w:val="0"/>
+              <w:keepLines w:val="0"/>
+              <w:pageBreakBefore w:val="0"/>
+              <w:widowControl w:val="0"/>
+              <w:pBdr>
+                <w:top w:space="0" w:sz="0" w:val="nil"/>
+                <w:left w:space="0" w:sz="0" w:val="nil"/>
+                <w:bottom w:space="0" w:sz="0" w:val="nil"/>
+                <w:right w:space="0" w:sz="0" w:val="nil"/>
+                <w:between w:space="0" w:sz="0" w:val="nil"/>
+              </w:pBdr>
+              <w:shd w:fill="auto" w:val="clear"/>
+              <w:spacing w:after="0" w:before="0" w:line="240" w:lineRule="auto"/>
+              <w:ind w:left="0" w:right="0" w:firstLine="0"/>
+              <w:jc w:val="left"/>
+              <w:rPr/>
+            </w:pPr>
+            <w:r>
+              <w:rPr>
+                <w:rtl w:val="0"/>
+              </w:rPr>
+              <w:t xml:space="preserve">distanciaEntreRect</w:t>
+            </w:r>
+            <w:r>
+              <w:rPr>
+                <w:rtl w:val="0"/>
+              </w:rPr>
+              <w:t xml:space="preserve">, </w:t>
+            </w:r>
+            <w:r>
+              <w:rPr>
+                <w:rtl w:val="0"/>
+              </w:rPr>
+              <w:t xml:space="preserve">anchoRect</w:t>
+            </w:r>
+            <w:r>
+              <w:rPr>
+                <w:rtl w:val="0"/>
+              </w:rPr>
+              <w:t xml:space="preserve">, </w:t>
+            </w:r>
+            <w:r>
+              <w:rPr>
+                <w:rtl w:val="0"/>
+              </w:rPr>
+              <w:t xml:space="preserve">altoRect</w:t>
+            </w:r>
+            <w:r>
+              <w:rPr>
+                <w:rtl w:val="0"/>
+              </w:rPr>
+              <w:t xml:space="preserve">: enteros</w:t>
+            </w:r>
+          </w:p>
+          <w:p>
+            <w:pPr>
+              <w:keepNext w:val="0"/>
+              <w:keepLines w:val="0"/>
+              <w:pageBreakBefore w:val="0"/>
+              <w:widowControl w:val="0"/>
+              <w:pBdr>
+                <w:top w:space="0" w:sz="0" w:val="nil"/>
+                <w:left w:space="0" w:sz="0" w:val="nil"/>
+                <w:bottom w:space="0" w:sz="0" w:val="nil"/>
+                <w:right w:space="0" w:sz="0" w:val="nil"/>
+                <w:between w:space="0" w:sz="0" w:val="nil"/>
+              </w:pBdr>
+              <w:shd w:fill="auto" w:val="clear"/>
+              <w:spacing w:after="0" w:before="0" w:line="240" w:lineRule="auto"/>
+              <w:ind w:left="0" w:right="0" w:firstLine="0"/>
+              <w:jc w:val="left"/>
+              <w:rPr/>
+            </w:pPr>
+            <w:r>
+              <w:rPr>
+                <w:rtl w:val="0"/>
+              </w:rPr>
+              <w:t xml:space="preserve">coordenadasRect</w:t>
+            </w:r>
+            <w:r>
+              <w:rPr>
+                <w:rtl w:val="0"/>
+              </w:rPr>
+              <w:t xml:space="preserve">: coordenadas</w:t>
+            </w:r>
+          </w:p>
+        </w:tc>
+      </w:tr>
+      <w:tr>
+        <w:trPr>
+          <w:cantSplit w:val="0"/>
+          <w:tblHeader w:val="0"/>
+        </w:trPr>
+        <w:tc>
+          <w:tcPr>
+            <w:shd w:fill="auto" w:val="clear"/>
+            <w:tcMar>
+              <w:top w:w="100.0" w:type="dxa"/>
+              <w:left w:w="100.0" w:type="dxa"/>
+              <w:bottom w:w="100.0" w:type="dxa"/>
+              <w:right w:w="100.0" w:type="dxa"/>
+            </w:tcMar>
+            <w:vAlign w:val="top"/>
+          </w:tcPr>
+          <w:p>
+            <w:pPr>
+              <w:keepNext w:val="0"/>
+              <w:keepLines w:val="0"/>
+              <w:pageBreakBefore w:val="0"/>
+              <w:widowControl w:val="0"/>
+              <w:pBdr>
+                <w:top w:space="0" w:sz="0" w:val="nil"/>
+                <w:left w:space="0" w:sz="0" w:val="nil"/>
+                <w:bottom w:space="0" w:sz="0" w:val="nil"/>
+                <w:right w:space="0" w:sz="0" w:val="nil"/>
+                <w:between w:space="0" w:sz="0" w:val="nil"/>
+              </w:pBdr>
+              <w:shd w:fill="auto" w:val="clear"/>
+              <w:spacing w:after="0" w:before="0" w:line="240" w:lineRule="auto"/>
+              <w:ind w:left="0" w:right="0" w:firstLine="0"/>
+              <w:jc w:val="left"/>
+              <w:rPr/>
+            </w:pPr>
+            <w:r>
+              <w:rPr>
+                <w:b w:val="1"/>
+                <w:rtl w:val="0"/>
+              </w:rPr>
+              <w:t xml:space="preserve">NOMBRE ALGORITMO</w:t>
+            </w:r>
+            <w:r>
+              <w:rPr>
+                <w:rtl w:val="0"/>
+              </w:rPr>
+              <w:t xml:space="preserve">: Dibujar rectángulos</w:t>
+            </w:r>
+          </w:p>
+          <w:p>
+            <w:pPr>
+              <w:keepNext w:val="0"/>
+              <w:keepLines w:val="0"/>
+              <w:pageBreakBefore w:val="0"/>
+              <w:widowControl w:val="0"/>
+              <w:pBdr>
+                <w:top w:space="0" w:sz="0" w:val="nil"/>
+                <w:left w:space="0" w:sz="0" w:val="nil"/>
+                <w:bottom w:space="0" w:sz="0" w:val="nil"/>
+                <w:right w:space="0" w:sz="0" w:val="nil"/>
+                <w:between w:space="0" w:sz="0" w:val="nil"/>
+              </w:pBdr>
+              <w:shd w:fill="auto" w:val="clear"/>
+              <w:spacing w:after="0" w:before="0" w:line="240" w:lineRule="auto"/>
+              <w:ind w:left="0" w:right="0" w:firstLine="0"/>
+              <w:jc w:val="left"/>
+              <w:rPr>
+                <w:b w:val="1"/>
+              </w:rPr>
+            </w:pPr>
+            <w:r>
+              <w:rPr>
+                <w:b w:val="1"/>
+                <w:rtl w:val="0"/>
+              </w:rPr>
+              <w:t xml:space="preserve">PROCESO DEL ALGORITMO</w:t>
+            </w:r>
+          </w:p>
+          <w:p>
+            <w:pPr>
+              <w:widowControl w:val="0"/>
+              <w:numPr>
+                <w:ilvl w:val="0"/>
+                <w:numId w:val="2"/>
+              </w:numPr>
+              <w:spacing w:line="240" w:lineRule="auto"/>
+              <w:ind w:left="720" w:hanging="360"/>
+            </w:pPr>
+            <w:r>
+              <w:rPr>
+                <w:i w:val="1"/>
+                <w:rtl w:val="0"/>
+              </w:rPr>
+              <w:t xml:space="preserve">Leer </w:t>
+            </w:r>
+            <w:r>
+              <w:rPr>
+                <w:rtl w:val="0"/>
+              </w:rPr>
+              <w:t xml:space="preserve">anchoLienzo</w:t>
+            </w:r>
+            <w:r>
+              <w:rPr>
+                <w:rtl w:val="0"/>
+              </w:rPr>
+              <w:t xml:space="preserve"> </w:t>
+            </w:r>
+          </w:p>
+          <w:p>
+            <w:pPr>
+              <w:widowControl w:val="0"/>
+              <w:numPr>
+                <w:ilvl w:val="0"/>
+                <w:numId w:val="2"/>
+              </w:numPr>
+              <w:spacing w:line="240" w:lineRule="auto"/>
+              <w:ind w:left="720" w:hanging="360"/>
+            </w:pPr>
+            <w:r>
+              <w:rPr>
+                <w:i w:val="1"/>
+                <w:rtl w:val="0"/>
+              </w:rPr>
+              <w:t xml:space="preserve">Leer </w:t>
+            </w:r>
+            <w:r>
+              <w:rPr>
+                <w:rtl w:val="0"/>
+              </w:rPr>
+              <w:t xml:space="preserve">altoLienzo</w:t>
+            </w:r>
+            <w:r>
+              <w:rPr>
+                <w:rtl w:val="0"/>
+              </w:rPr>
+              <w:t xml:space="preserve"> </w:t>
+            </w:r>
+          </w:p>
+          <w:p>
+            <w:pPr>
+              <w:widowControl w:val="0"/>
+              <w:numPr>
+                <w:ilvl w:val="0"/>
+                <w:numId w:val="2"/>
+              </w:numPr>
+              <w:spacing w:line="240" w:lineRule="auto"/>
+              <w:ind w:left="720" w:hanging="360"/>
+              <w:rPr>
+                <w:u w:val="none"/>
+              </w:rPr>
+            </w:pPr>
+            <w:r>
+              <w:rPr>
+                <w:i w:val="1"/>
+                <w:rtl w:val="0"/>
+              </w:rPr>
+              <w:t xml:space="preserve">Leer </w:t>
+            </w:r>
+            <w:r>
+              <w:rPr>
+                <w:rtl w:val="0"/>
+              </w:rPr>
+              <w:t xml:space="preserve">distanciaEntreRect</w:t>
+            </w:r>
+            <w:r>
+              <w:rPr>
+                <w:rtl w:val="0"/>
+              </w:rPr>
+              <w:t xml:space="preserve"> </w:t>
+            </w:r>
+          </w:p>
+          <w:p>
+            <w:pPr>
+              <w:widowControl w:val="0"/>
+              <w:numPr>
+                <w:ilvl w:val="0"/>
+                <w:numId w:val="2"/>
+              </w:numPr>
+              <w:spacing w:line="240" w:lineRule="auto"/>
+              <w:ind w:left="720" w:hanging="360"/>
+              <w:rPr>
+                <w:i w:val="1"/>
+              </w:rPr>
+            </w:pPr>
+            <w:r>
+              <w:rPr>
+                <w:i w:val="1"/>
+                <w:rtl w:val="0"/>
+              </w:rPr>
+              <w:t xml:space="preserve">Leer </w:t>
+            </w:r>
+            <w:r>
+              <w:rPr>
+                <w:rtl w:val="0"/>
+              </w:rPr>
+              <w:t xml:space="preserve">anchoRect</w:t>
+            </w:r>
+            <w:r>
+              <w:rPr>
+                <w:rtl w:val="0"/>
+              </w:rPr>
+            </w:r>
+          </w:p>
+          <w:p>
+            <w:pPr>
+              <w:widowControl w:val="0"/>
+              <w:numPr>
+                <w:ilvl w:val="0"/>
+                <w:numId w:val="2"/>
+              </w:numPr>
+              <w:spacing w:line="240" w:lineRule="auto"/>
+              <w:ind w:left="720" w:hanging="360"/>
+              <w:rPr>
+                <w:i w:val="1"/>
+              </w:rPr>
+            </w:pPr>
+            <w:r>
+              <w:rPr>
+                <w:i w:val="1"/>
+                <w:rtl w:val="0"/>
+              </w:rPr>
+              <w:t xml:space="preserve">Leer </w:t>
+            </w:r>
+            <w:r>
+              <w:rPr>
+                <w:rtl w:val="0"/>
+              </w:rPr>
+              <w:t xml:space="preserve">altoRect</w:t>
+            </w:r>
+          </w:p>
+          <w:p>
+            <w:pPr>
+              <w:widowControl w:val="0"/>
+              <w:numPr>
+                <w:ilvl w:val="0"/>
+                <w:numId w:val="2"/>
+              </w:numPr>
+              <w:spacing w:line="240" w:lineRule="auto"/>
+              <w:ind w:left="720" w:hanging="360"/>
+              <w:rPr>
+                <w:i w:val="1"/>
+              </w:rPr>
+            </w:pPr>
+            <w:r>
+              <w:rPr>
+                <w:i w:val="1"/>
+                <w:rtl w:val="0"/>
+              </w:rPr>
+              <w:t xml:space="preserve">Leer </w:t>
+            </w:r>
+            <w:r>
+              <w:rPr>
+                <w:rtl w:val="0"/>
+              </w:rPr>
+              <w:t xml:space="preserve">coordenadasRect</w:t>
+            </w:r>
+            <w:r>
+              <w:rPr>
+                <w:rtl w:val="0"/>
+              </w:rPr>
+            </w:r>
+          </w:p>
+          <w:p>
+            <w:pPr>
+              <w:widowControl w:val="0"/>
+              <w:numPr>
+                <w:ilvl w:val="0"/>
+                <w:numId w:val="2"/>
+              </w:numPr>
+              <w:spacing w:line="240" w:lineRule="auto"/>
+              <w:ind w:left="720" w:hanging="360"/>
+              <w:rPr>
+                <w:u w:val="none"/>
+              </w:rPr>
+            </w:pPr>
+            <w:r>
+              <w:rPr>
+                <w:b w:val="1"/>
+                <w:rtl w:val="0"/>
+              </w:rPr>
+              <w:t xml:space="preserve">para </w:t>
+            </w:r>
+            <w:r>
+              <w:rPr>
+                <w:rtl w:val="0"/>
+              </w:rPr>
+              <w:t xml:space="preserve">y </w:t>
+            </w:r>
+            <w:r>
+              <w:rPr>
+                <w:rFonts w:ascii="Nova Mono" w:cs="Nova Mono" w:eastAsia="Nova Mono" w:hAnsi="Nova Mono"/>
+                <w:color w:val="111111"/>
+                <w:sz w:val="24"/>
+                <w:szCs w:val="24"/>
+                <w:highlight w:val="white"/>
+                <w:rtl w:val="0"/>
+              </w:rPr>
+              <w:t xml:space="preserve">←</w:t>
+            </w:r>
+            <w:r>
+              <w:rPr>
+                <w:rtl w:val="0"/>
+              </w:rPr>
+              <w:t xml:space="preserve"> </w:t>
+            </w:r>
+            <w:r>
+              <w:rPr>
+                <w:rtl w:val="0"/>
+              </w:rPr>
+              <w:t xml:space="preserve">coordenadasRect.y</w:t>
+            </w:r>
+            <w:r>
+              <w:rPr>
+                <w:rtl w:val="0"/>
+              </w:rPr>
+              <w:t xml:space="preserve"> </w:t>
+            </w:r>
+            <w:r>
+              <w:rPr>
+                <w:b w:val="1"/>
+                <w:rtl w:val="0"/>
+              </w:rPr>
+              <w:t xml:space="preserve">hasta </w:t>
+            </w:r>
+            <w:r>
+              <w:rPr>
+                <w:rtl w:val="0"/>
+              </w:rPr>
+              <w:t xml:space="preserve">altoLienzo</w:t>
+            </w:r>
+            <w:r>
+              <w:rPr>
+                <w:rtl w:val="0"/>
+              </w:rPr>
+              <w:t xml:space="preserve"> </w:t>
+            </w:r>
+            <w:r>
+              <w:rPr>
+                <w:b w:val="1"/>
+                <w:rtl w:val="0"/>
+              </w:rPr>
+              <w:t xml:space="preserve">incremento </w:t>
+            </w:r>
+            <w:r>
+              <w:rPr>
+                <w:rtl w:val="0"/>
+              </w:rPr>
+              <w:t xml:space="preserve">altoRect + </w:t>
+            </w:r>
+            <w:r>
+              <w:rPr>
+                <w:rtl w:val="0"/>
+              </w:rPr>
+              <w:t xml:space="preserve">distanciaEntreRect</w:t>
+            </w:r>
+            <w:r>
+              <w:rPr>
+                <w:rtl w:val="0"/>
+              </w:rPr>
+            </w:r>
+          </w:p>
+          <w:p>
+            <w:pPr>
+              <w:widowControl w:val="0"/>
+              <w:numPr>
+                <w:ilvl w:val="0"/>
+                <w:numId w:val="2"/>
+              </w:numPr>
+              <w:spacing w:line="240" w:lineRule="auto"/>
+              <w:ind w:left="720" w:hanging="360"/>
+              <w:rPr>
+                <w:u w:val="none"/>
+              </w:rPr>
+            </w:pPr>
+            <w:r>
+              <w:rPr>
+                <w:b w:val="1"/>
+                <w:rtl w:val="0"/>
+              </w:rPr>
+              <w:t xml:space="preserve">para </w:t>
+            </w:r>
+            <w:r>
+              <w:rPr>
+                <w:rtl w:val="0"/>
+              </w:rPr>
+              <w:t xml:space="preserve">x </w:t>
+            </w:r>
+            <w:r>
+              <w:rPr>
+                <w:rFonts w:ascii="Nova Mono" w:cs="Nova Mono" w:eastAsia="Nova Mono" w:hAnsi="Nova Mono"/>
+                <w:color w:val="111111"/>
+                <w:sz w:val="24"/>
+                <w:szCs w:val="24"/>
+                <w:highlight w:val="white"/>
+                <w:rtl w:val="0"/>
+              </w:rPr>
+              <w:t xml:space="preserve">←</w:t>
+            </w:r>
+            <w:r>
+              <w:rPr>
+                <w:rtl w:val="0"/>
+              </w:rPr>
+              <w:t xml:space="preserve"> </w:t>
+            </w:r>
+            <w:r>
+              <w:rPr>
+                <w:rtl w:val="0"/>
+              </w:rPr>
+              <w:t xml:space="preserve">coordenadasRect.x</w:t>
+            </w:r>
+            <w:r>
+              <w:rPr>
+                <w:rtl w:val="0"/>
+              </w:rPr>
+              <w:t xml:space="preserve"> </w:t>
+            </w:r>
+            <w:r>
+              <w:rPr>
+                <w:b w:val="1"/>
+                <w:rtl w:val="0"/>
+              </w:rPr>
+              <w:t xml:space="preserve">hasta </w:t>
+            </w:r>
+            <w:r>
+              <w:rPr>
+                <w:rtl w:val="0"/>
+              </w:rPr>
+              <w:t xml:space="preserve">anchoLienzo</w:t>
+            </w:r>
+            <w:r>
+              <w:rPr>
+                <w:rtl w:val="0"/>
+              </w:rPr>
+              <w:t xml:space="preserve"> </w:t>
+            </w:r>
+            <w:r>
+              <w:rPr>
+                <w:b w:val="1"/>
+                <w:rtl w:val="0"/>
+              </w:rPr>
+              <w:t xml:space="preserve">incremento </w:t>
+            </w:r>
+            <w:r>
+              <w:rPr>
+                <w:rtl w:val="0"/>
+              </w:rPr>
+              <w:t xml:space="preserve">anchoRect</w:t>
+            </w:r>
+            <w:r>
+              <w:rPr>
+                <w:rtl w:val="0"/>
+              </w:rPr>
+              <w:t xml:space="preserve"> + distanciaEntreRect</w:t>
+            </w:r>
+          </w:p>
+          <w:p>
+            <w:pPr>
+              <w:widowControl w:val="0"/>
+              <w:numPr>
+                <w:ilvl w:val="0"/>
+                <w:numId w:val="2"/>
+              </w:numPr>
+              <w:spacing w:line="240" w:lineRule="auto"/>
+              <w:ind w:left="720" w:hanging="360"/>
+              <w:rPr>
+                <w:u w:val="none"/>
+              </w:rPr>
+            </w:pPr>
+            <w:r>
+              <w:rPr>
+                <w:rtl w:val="0"/>
+              </w:rPr>
+              <w:t xml:space="preserve">Dibujar un rectángulo en (x, y, </w:t>
+            </w:r>
+            <w:r>
+              <w:rPr>
+                <w:rtl w:val="0"/>
+              </w:rPr>
+              <w:t xml:space="preserve">anchoRect</w:t>
+            </w:r>
+            <w:r>
+              <w:rPr>
+                <w:rtl w:val="0"/>
+              </w:rPr>
+              <w:t xml:space="preserve">, altoRect)</w:t>
+            </w:r>
+          </w:p>
+          <w:p>
+            <w:pPr>
+              <w:widowControl w:val="0"/>
+              <w:numPr>
+                <w:ilvl w:val="0"/>
+                <w:numId w:val="2"/>
+              </w:numPr>
+              <w:spacing w:line="240" w:lineRule="auto"/>
+              <w:ind w:left="720" w:hanging="360"/>
+            </w:pPr>
+            <w:r>
+              <w:rPr>
+                <w:b w:val="1"/>
+                <w:rtl w:val="0"/>
+              </w:rPr>
+              <w:t xml:space="preserve">fin_para</w:t>
+            </w:r>
+            <w:r>
+              <w:rPr>
+                <w:rtl w:val="0"/>
+              </w:rPr>
+            </w:r>
+          </w:p>
+          <w:p>
+            <w:pPr>
+              <w:widowControl w:val="0"/>
+              <w:numPr>
+                <w:ilvl w:val="0"/>
+                <w:numId w:val="2"/>
+              </w:numPr>
+              <w:spacing w:line="240" w:lineRule="auto"/>
+              <w:ind w:left="720" w:hanging="360"/>
+            </w:pPr>
+            <w:r>
+              <w:rPr>
+                <w:b w:val="1"/>
+                <w:rtl w:val="0"/>
+              </w:rPr>
+              <w:t xml:space="preserve">fin_para</w:t>
+            </w:r>
+            <w:r>
+              <w:rPr>
+                <w:rtl w:val="0"/>
+              </w:rPr>
+            </w:r>
+          </w:p>
+        </w:tc>
+      </w:tr>
+    </w:tbl>
+    <w:p>
+      <w:pPr>
+        <w:ind w:left="0" w:firstLine="0"/>
+        <w:rPr/>
+      </w:pPr>
+      <w:r>
+        <w:rPr/>
+        <w:drawing>
+          <wp:inline distB="114300" distT="114300" distL="114300" distR="114300">
+            <wp:extent cx="5731200" cy="2387600"/>
+            <wp:effectExtent b="0" l="0" r="0" t="0"/>
+            <wp:docPr id="8" name="image5.png"/>
+            <a:graphic>
+              <a:graphicData uri="http://schemas.openxmlformats.org/drawingml/2006/picture">
+                <pic:pic>
+                  <pic:nvPicPr>
+                    <pic:cNvPr id="0" name="image5.png"/>
+                    <pic:cNvPicPr preferRelativeResize="0"/>
+                  </pic:nvPicPr>
+                  <pic:blipFill>
+                    <a:blip r:embed="rId23"/>
+                    <a:srcRect b="0" l="0" r="0" t="0"/>
+                    <a:stretch>
+                      <a:fillRect/>
+                    </a:stretch>
+                  </pic:blipFill>
+                  <pic:spPr>
+                    <a:xfrm>
+                      <a:off x="0" y="0"/>
+                      <a:ext cx="5731200" cy="2387600"/>
+                    </a:xfrm>
+                    <a:prstGeom prst="rect"/>
+                    <a:ln/>
+                  </pic:spPr>
+                </pic:pic>
+              </a:graphicData>
+            </a:graphic>
+          </wp:inline>
+        </w:drawing>
+      </w:r>
+      <w:r>
+        <w:rPr>
+          <w:rtl w:val="0"/>
+        </w:rPr>
+      </w:r>
+    </w:p>
+    <w:p>
+      <w:pPr>
+        <w:rPr/>
+      </w:pPr>
+      <w:r>
+        <w:rPr>
+          <w:rtl w:val="0"/>
+        </w:rPr>
+      </w:r>
+    </w:p>
+    <w:p>
+      <w:pPr>
+        <w:spacing w:after="160" w:line="259" w:lineRule="auto"/>
+        <w:ind w:left="0" w:firstLine="0"/>
+        <w:rPr/>
+      </w:pPr>
+      <w:r>
+        <w:rPr>
+          <w:rtl w:val="0"/>
+        </w:rPr>
+      </w:r>
+    </w:p>
+    <w:p>
+      <w:pPr>
+        <w:spacing w:after="160" w:line="259" w:lineRule="auto"/>
+        <w:ind w:left="0" w:firstLine="0"/>
+        <w:rPr/>
+      </w:pPr>
+      <w:r>
+        <w:rPr>
+          <w:rtl w:val="0"/>
+        </w:rPr>
+      </w:r>
+    </w:p>
+    <w:p>
+      <w:pPr>
+        <w:spacing w:after="160" w:line="259" w:lineRule="auto"/>
+        <w:ind w:left="0" w:firstLine="0"/>
+        <w:rPr/>
+      </w:pPr>
+      <w:r>
+        <w:rPr>
+          <w:rtl w:val="0"/>
+        </w:rPr>
+      </w:r>
+    </w:p>
+    <w:p>
+      <w:pPr>
+        <w:spacing w:after="160" w:line="259" w:lineRule="auto"/>
+        <w:ind w:left="0" w:firstLine="0"/>
+        <w:rPr/>
+      </w:pPr>
+      <w:r>
+        <w:rPr>
+          <w:rtl w:val="0"/>
+        </w:rPr>
+      </w:r>
+    </w:p>
+    <w:p>
+      <w:pPr>
+        <w:spacing w:after="160" w:line="259" w:lineRule="auto"/>
+        <w:ind w:left="0" w:firstLine="0"/>
+        <w:rPr/>
+      </w:pPr>
+      <w:r>
+        <w:rPr>
+          <w:rtl w:val="0"/>
+        </w:rPr>
+      </w:r>
+    </w:p>
+    <w:p>
+      <w:pPr>
+        <w:spacing w:after="160" w:line="259" w:lineRule="auto"/>
+        <w:ind w:left="0" w:firstLine="0"/>
+        <w:rPr/>
+      </w:pPr>
+      <w:r>
+        <w:rPr>
+          <w:rtl w:val="0"/>
+        </w:rPr>
+      </w:r>
+    </w:p>
+    <w:p>
+      <w:pPr>
+        <w:spacing w:after="160" w:line="259" w:lineRule="auto"/>
+        <w:ind w:left="0" w:firstLine="0"/>
+        <w:rPr/>
+      </w:pPr>
+      <w:r>
+        <w:rPr>
+          <w:rtl w:val="0"/>
+        </w:rPr>
+      </w:r>
+    </w:p>
+    <w:p>
+      <w:pPr>
+        <w:spacing w:after="160" w:line="259" w:lineRule="auto"/>
+        <w:ind w:left="0" w:firstLine="0"/>
+        <w:rPr/>
+      </w:pPr>
+      <w:r>
+        <w:rPr>
+          <w:rtl w:val="0"/>
+        </w:rPr>
+      </w:r>
+    </w:p>
+    <w:p>
+      <w:pPr>
+        <w:spacing w:after="160" w:line="259" w:lineRule="auto"/>
+        <w:ind w:left="0" w:firstLine="0"/>
+        <w:rPr/>
+      </w:pPr>
+      <w:r>
+        <w:rPr>
+          <w:rtl w:val="0"/>
+        </w:rPr>
+      </w:r>
+    </w:p>
+    <w:p>
+      <w:pPr>
+        <w:spacing w:after="160" w:line="259" w:lineRule="auto"/>
+        <w:ind w:left="0" w:firstLine="0"/>
+        <w:rPr/>
+      </w:pPr>
+      <w:r>
+        <w:rPr>
+          <w:rtl w:val="0"/>
+        </w:rPr>
+      </w:r>
+    </w:p>
+    <w:p>
+      <w:pPr>
+        <w:spacing w:after="160" w:line="259" w:lineRule="auto"/>
+        <w:ind w:left="0" w:firstLine="0"/>
+        <w:rPr/>
+      </w:pPr>
+      <w:r>
+        <w:rPr>
+          <w:rtl w:val="0"/>
+        </w:rPr>
+      </w:r>
+    </w:p>
+    <w:p>
+      <w:pPr>
+        <w:spacing w:after="160" w:line="259" w:lineRule="auto"/>
+        <w:ind w:left="0" w:firstLine="0"/>
+        <w:rPr/>
+      </w:pPr>
+      <w:r>
+        <w:rPr>
+          <w:rtl w:val="0"/>
+        </w:rPr>
+      </w:r>
+    </w:p>
+    <w:p>
+      <w:pPr>
+        <w:spacing w:after="160" w:line="259" w:lineRule="auto"/>
+        <w:ind w:left="0" w:firstLine="0"/>
+        <w:rPr/>
+      </w:pPr>
+      <w:r>
+        <w:rPr>
+          <w:rtl w:val="0"/>
+        </w:rPr>
+      </w:r>
+    </w:p>
+    <w:p>
+      <w:pPr>
+        <w:spacing w:after="160" w:line="259" w:lineRule="auto"/>
+        <w:ind w:left="0" w:firstLine="0"/>
+        <w:rPr/>
+      </w:pPr>
+      <w:r>
+        <w:rPr>
+          <w:rtl w:val="0"/>
+        </w:rPr>
+      </w:r>
+    </w:p>
+    <w:p>
+      <w:pPr>
+        <w:rPr/>
+      </w:pPr>
+      <w:r>
+        <w:rPr>
+          <w:rtl w:val="0"/>
+        </w:rPr>
+      </w:r>
+    </w:p>
+    <w:p>
+      <w:pPr>
+        <w:rPr/>
+      </w:pPr>
+      <w:r>
+        <w:rPr>
+          <w:rtl w:val="0"/>
+        </w:rPr>
+      </w:r>
+    </w:p>
+    <w:p>
+      <w:pPr>
+        <w:rPr/>
+      </w:pPr>
+      <w:r>
+        <w:rPr>
+          <w:rtl w:val="0"/>
+        </w:rPr>
+      </w:r>
+    </w:p>
+    <w:p>
+      <w:pPr>
+        <w:rPr/>
+      </w:pPr>
+      <w:r>
+        <w:rPr>
+          <w:rtl w:val="0"/>
+        </w:rPr>
+      </w:r>
+    </w:p>
+    <w:p>
+      <w:pPr>
+        <w:rPr/>
+      </w:pPr>
+      <w:r>
+        <w:rPr>
+          <w:rtl w:val="0"/>
+        </w:rPr>
+      </w:r>
+    </w:p>
+    <w:p>
+      <w:pPr>
+        <w:rPr/>
+      </w:pPr>
+      <w:r>
+        <w:rPr>
+          <w:rtl w:val="0"/>
+        </w:rPr>
+      </w:r>
+    </w:p>
+    <w:p>
+      <w:pPr>
+        <w:rPr/>
+      </w:pPr>
+      <w:r>
+        <w:rPr>
+          <w:rtl w:val="0"/>
+        </w:rPr>
+      </w:r>
+    </w:p>
+    <w:p>
+      <w:pPr>
+        <w:rPr/>
+      </w:pPr>
+      <w:r>
+        <w:rPr>
+          <w:rtl w:val="0"/>
+        </w:rPr>
+      </w:r>
+    </w:p>
+    <w:p>
+      <w:pPr>
+        <w:rPr/>
+      </w:pPr>
+      <w:r>
+        <w:rPr>
+          <w:rtl w:val="0"/>
+        </w:rPr>
+      </w:r>
+    </w:p>
+    <w:p>
+      <w:pPr>
+        <w:rPr/>
+      </w:pPr>
+      <w:r>
+        <w:rPr>
+          <w:rtl w:val="0"/>
+        </w:rPr>
+      </w:r>
+    </w:p>
+    <w:p>
+      <w:pPr>
+        <w:rPr/>
+      </w:pPr>
+      <w:r>
+        <w:rPr>
+          <w:rtl w:val="0"/>
+        </w:rPr>
+      </w:r>
+    </w:p>
+    <w:p>
+      <w:pPr>
+        <w:rPr/>
+      </w:pPr>
+      <w:r>
+        <w:rPr>
+          <w:rtl w:val="0"/>
+        </w:rPr>
+      </w:r>
+    </w:p>
+    <w:p>
+      <w:pPr>
+        <w:rPr/>
+      </w:pPr>
+      <w:r>
+        <w:rPr>
+          <w:rtl w:val="0"/>
+        </w:rPr>
+      </w:r>
+    </w:p>
+    <w:p>
+      <w:pPr>
+        <w:rPr/>
+      </w:pPr>
+      <w:r>
+        <w:rPr>
+          <w:rtl w:val="0"/>
+        </w:rPr>
+      </w:r>
+    </w:p>
+    <w:p>
+      <w:pPr>
+        <w:rPr/>
+      </w:pPr>
+      <w:r>
+        <w:rPr>
+          <w:rtl w:val="0"/>
+        </w:rPr>
+      </w:r>
+    </w:p>
+    <w:p>
+      <w:pPr>
+        <w:rPr/>
+      </w:pPr>
+      <w:r>
+        <w:rPr>
+          <w:rtl w:val="0"/>
+        </w:rPr>
+      </w:r>
+    </w:p>
+    <w:p>
+      <w:pPr>
+        <w:rPr/>
+      </w:pPr>
+      <w:r>
+        <w:rPr>
+          <w:rtl w:val="0"/>
+        </w:rPr>
+      </w:r>
+    </w:p>
+    <w:p>
+      <w:pPr>
+        <w:rPr/>
+      </w:pPr>
+      <w:r>
+        <w:rPr>
+          <w:rtl w:val="0"/>
+        </w:rPr>
+      </w:r>
+    </w:p>
+    <w:p>
+      <w:pPr>
+        <w:rPr/>
+      </w:pPr>
+      <w:r>
+        <w:rPr>
+          <w:rtl w:val="0"/>
+        </w:rPr>
+      </w:r>
+    </w:p>
+    <w:p>
+      <w:pPr>
+        <w:rPr/>
+      </w:pPr>
+      <w:r>
+        <w:rPr>
+          <w:rtl w:val="0"/>
+        </w:rPr>
+      </w:r>
+    </w:p>
+    <w:p>
+      <w:pPr>
+        <w:rPr/>
+      </w:pPr>
+      <w:r>
+        <w:rPr>
+          <w:rtl w:val="0"/>
+        </w:rPr>
+      </w:r>
+    </w:p>
+    <w:p>
+      <w:pPr>
+        <w:rPr/>
+      </w:pPr>
+      <w:r>
+        <w:rPr>
+          <w:rtl w:val="0"/>
+        </w:rPr>
+      </w:r>
+    </w:p>
+    <w:p>
+      <w:pPr>
+        <w:rPr/>
+      </w:pPr>
+      <w:r>
+        <w:rPr>
+          <w:rtl w:val="0"/>
+        </w:rPr>
+      </w:r>
+    </w:p>
+    <w:p>
+      <w:pPr>
+        <w:rPr/>
+      </w:pPr>
+      <w:r>
+        <w:rPr>
+          <w:rtl w:val="0"/>
+        </w:rPr>
+      </w:r>
+    </w:p>
+    <w:p>
+      <w:pPr>
+        <w:rPr/>
+      </w:pPr>
+      <w:r>
+        <w:rPr>
+          <w:rtl w:val="0"/>
+        </w:rPr>
+      </w:r>
+    </w:p>
+    <w:p>
+      <w:pPr>
+        <w:rPr/>
+      </w:pPr>
+      <w:r>
+        <w:rPr>
+          <w:rtl w:val="0"/>
+        </w:rPr>
+      </w:r>
+    </w:p>
+    <w:p>
+      <w:pPr>
+        <w:rPr/>
+      </w:pPr>
+      <w:r>
+        <w:rPr>
+          <w:rtl w:val="0"/>
+        </w:rPr>
+      </w:r>
+    </w:p>
+    <w:p>
+      <w:pPr>
+        <w:rPr/>
+      </w:pPr>
+      <w:r>
+        <w:rPr>
+          <w:rtl w:val="0"/>
+        </w:rPr>
+      </w:r>
+    </w:p>
+    <w:p>
+      <w:pPr>
+        <w:rPr/>
+      </w:pPr>
+      <w:r>
+        <w:rPr>
+          <w:rtl w:val="0"/>
+        </w:rPr>
+      </w:r>
+    </w:p>
+    <w:p>
+      <w:pPr>
+        <w:rPr/>
+      </w:pPr>
+      <w:r>
+        <w:rPr>
+          <w:rtl w:val="0"/>
+        </w:rPr>
+      </w:r>
+    </w:p>
+    <w:p>
+      <w:pPr>
+        <w:rPr/>
+      </w:pPr>
+      <w:r>
+        <w:rPr>
+          <w:rtl w:val="0"/>
+        </w:rPr>
+      </w:r>
+    </w:p>
+    <w:p>
+      <w:pPr>
+        <w:rPr/>
+      </w:pPr>
+      <w:r>
+        <w:rPr>
+          <w:rtl w:val="0"/>
+        </w:rPr>
+      </w:r>
+    </w:p>
+    <w:p>
+      <w:pPr>
+        <w:rPr/>
+      </w:pPr>
+      <w:r>
+        <w:rPr>
+          <w:rtl w:val="0"/>
+        </w:rPr>
+      </w:r>
+    </w:p>
+    <w:p>
+      <w:pPr>
+        <w:rPr/>
+      </w:pPr>
+      <w:r>
+        <w:rPr>
+          <w:rtl w:val="0"/>
+        </w:rPr>
+      </w:r>
+    </w:p>
+    <w:p>
+      <w:pPr>
+        <w:rPr/>
       </w:pPr>
       <w:r>
         <w:rPr>
@@ -4613,19 +5832,340 @@
       <w:pPr>
         <w:pStyle w:val="Heading1"/>
         <w:spacing w:after="160" w:line="259" w:lineRule="auto"/>
+        <w:rPr/>
+      </w:pPr>
+      <w:bookmarkStart w:colFirst="0" w:colLast="0" w:name="_5rk0224a2pqv" w:id="13"/>
+      <w:bookmarkEnd w:id="13"/>
+      <w:r>
         <w:rPr>
           <w:b w:val="1"/>
           <w:sz w:val="36"/>
           <w:szCs w:val="36"/>
-        </w:rPr>
-      </w:pPr>
-      <w:bookmarkStart w:colFirst="0" w:colLast="0" w:name="_sykacnyier4x" w:id="13"/>
-      <w:bookmarkEnd w:id="13"/>
-      <w:r>
+          <w:rtl w:val="0"/>
+        </w:rPr>
+        <w:t xml:space="preserve">Conclusión</w:t>
+      </w:r>
+      <w:r>
+        <w:rPr>
+          <w:rtl w:val="0"/>
+        </w:rPr>
+      </w:r>
+    </w:p>
+    <w:p>
+      <w:pPr>
+        <w:rPr/>
+      </w:pPr>
+      <w:r>
+        <w:rPr>
+          <w:rtl w:val="0"/>
+        </w:rPr>
+        <w:t xml:space="preserve">Párrafos de conclusión</w:t>
+      </w:r>
+    </w:p>
+    <w:p>
+      <w:pPr>
+        <w:rPr/>
+      </w:pPr>
+      <w:r>
+        <w:rPr>
+          <w:rtl w:val="0"/>
+        </w:rPr>
+      </w:r>
+    </w:p>
+    <w:p>
+      <w:pPr>
+        <w:spacing w:after="160" w:line="259" w:lineRule="auto"/>
+        <w:rPr/>
+      </w:pPr>
+      <w:r>
+        <w:rPr>
+          <w:rtl w:val="0"/>
+        </w:rPr>
+      </w:r>
+    </w:p>
+    <w:p>
+      <w:pPr>
+        <w:spacing w:after="160" w:line="259" w:lineRule="auto"/>
+        <w:rPr/>
+      </w:pPr>
+      <w:r>
+        <w:rPr>
+          <w:rtl w:val="0"/>
+        </w:rPr>
+      </w:r>
+    </w:p>
+    <w:p>
+      <w:pPr>
+        <w:spacing w:after="160" w:line="259" w:lineRule="auto"/>
+        <w:rPr/>
+      </w:pPr>
+      <w:r>
+        <w:rPr>
+          <w:rtl w:val="0"/>
+        </w:rPr>
+      </w:r>
+    </w:p>
+    <w:p>
+      <w:pPr>
+        <w:spacing w:after="160" w:line="259" w:lineRule="auto"/>
+        <w:rPr/>
+      </w:pPr>
+      <w:r>
+        <w:rPr>
+          <w:rtl w:val="0"/>
+        </w:rPr>
+      </w:r>
+    </w:p>
+    <w:p>
+      <w:pPr>
+        <w:spacing w:after="160" w:line="259" w:lineRule="auto"/>
+        <w:rPr/>
+      </w:pPr>
+      <w:r>
+        <w:rPr>
+          <w:rtl w:val="0"/>
+        </w:rPr>
+      </w:r>
+    </w:p>
+    <w:p>
+      <w:pPr>
+        <w:spacing w:after="160" w:line="259" w:lineRule="auto"/>
+        <w:rPr/>
+      </w:pPr>
+      <w:r>
+        <w:rPr>
+          <w:rtl w:val="0"/>
+        </w:rPr>
+      </w:r>
+    </w:p>
+    <w:p>
+      <w:pPr>
+        <w:spacing w:after="160" w:line="259" w:lineRule="auto"/>
+        <w:rPr/>
+      </w:pPr>
+      <w:r>
+        <w:rPr>
+          <w:rtl w:val="0"/>
+        </w:rPr>
+      </w:r>
+    </w:p>
+    <w:p>
+      <w:pPr>
+        <w:spacing w:after="160" w:line="259" w:lineRule="auto"/>
+        <w:rPr/>
+      </w:pPr>
+      <w:r>
+        <w:rPr>
+          <w:rtl w:val="0"/>
+        </w:rPr>
+      </w:r>
+    </w:p>
+    <w:p>
+      <w:pPr>
+        <w:spacing w:after="160" w:line="259" w:lineRule="auto"/>
+        <w:rPr/>
+      </w:pPr>
+      <w:r>
+        <w:rPr>
+          <w:rtl w:val="0"/>
+        </w:rPr>
+      </w:r>
+    </w:p>
+    <w:p>
+      <w:pPr>
+        <w:spacing w:after="160" w:line="259" w:lineRule="auto"/>
+        <w:rPr/>
+      </w:pPr>
+      <w:r>
+        <w:rPr>
+          <w:rtl w:val="0"/>
+        </w:rPr>
+      </w:r>
+    </w:p>
+    <w:p>
+      <w:pPr>
+        <w:spacing w:after="160" w:line="259" w:lineRule="auto"/>
+        <w:rPr/>
+      </w:pPr>
+      <w:r>
+        <w:rPr>
+          <w:rtl w:val="0"/>
+        </w:rPr>
+      </w:r>
+    </w:p>
+    <w:p>
+      <w:pPr>
+        <w:spacing w:after="160" w:line="259" w:lineRule="auto"/>
+        <w:rPr/>
+      </w:pPr>
+      <w:r>
+        <w:rPr>
+          <w:rtl w:val="0"/>
+        </w:rPr>
+      </w:r>
+    </w:p>
+    <w:p>
+      <w:pPr>
+        <w:spacing w:after="160" w:line="259" w:lineRule="auto"/>
+        <w:rPr/>
+      </w:pPr>
+      <w:r>
+        <w:rPr>
+          <w:rtl w:val="0"/>
+        </w:rPr>
+      </w:r>
+    </w:p>
+    <w:p>
+      <w:pPr>
+        <w:spacing w:after="160" w:line="259" w:lineRule="auto"/>
+        <w:rPr/>
+      </w:pPr>
+      <w:r>
+        <w:rPr>
+          <w:rtl w:val="0"/>
+        </w:rPr>
+      </w:r>
+    </w:p>
+    <w:p>
+      <w:pPr>
+        <w:spacing w:after="160" w:line="259" w:lineRule="auto"/>
+        <w:rPr/>
+      </w:pPr>
+      <w:r>
+        <w:rPr>
+          <w:rtl w:val="0"/>
+        </w:rPr>
+      </w:r>
+    </w:p>
+    <w:p>
+      <w:pPr>
+        <w:spacing w:after="160" w:line="259" w:lineRule="auto"/>
+        <w:rPr/>
+      </w:pPr>
+      <w:r>
+        <w:rPr>
+          <w:rtl w:val="0"/>
+        </w:rPr>
+      </w:r>
+    </w:p>
+    <w:p>
+      <w:pPr>
+        <w:spacing w:after="160" w:line="259" w:lineRule="auto"/>
+        <w:rPr/>
+      </w:pPr>
+      <w:r>
+        <w:rPr>
+          <w:rtl w:val="0"/>
+        </w:rPr>
+      </w:r>
+    </w:p>
+    <w:p>
+      <w:pPr>
+        <w:spacing w:after="160" w:line="259" w:lineRule="auto"/>
+        <w:rPr/>
+      </w:pPr>
+      <w:r>
+        <w:rPr>
+          <w:rtl w:val="0"/>
+        </w:rPr>
+      </w:r>
+    </w:p>
+    <w:p>
+      <w:pPr>
+        <w:spacing w:after="160" w:line="259" w:lineRule="auto"/>
+        <w:rPr/>
+      </w:pPr>
+      <w:r>
+        <w:rPr>
+          <w:rtl w:val="0"/>
+        </w:rPr>
+      </w:r>
+    </w:p>
+    <w:p>
+      <w:pPr>
+        <w:spacing w:after="160" w:line="259" w:lineRule="auto"/>
+        <w:rPr/>
+      </w:pPr>
+      <w:r>
+        <w:rPr>
+          <w:rtl w:val="0"/>
+        </w:rPr>
+      </w:r>
+    </w:p>
+    <w:p>
+      <w:pPr>
+        <w:spacing w:after="160" w:line="259" w:lineRule="auto"/>
+        <w:rPr/>
+      </w:pPr>
+      <w:r>
+        <w:rPr>
+          <w:rtl w:val="0"/>
+        </w:rPr>
+      </w:r>
+    </w:p>
+    <w:p>
+      <w:pPr>
+        <w:spacing w:after="160" w:line="259" w:lineRule="auto"/>
+        <w:rPr/>
+      </w:pPr>
+      <w:r>
+        <w:rPr>
+          <w:rtl w:val="0"/>
+        </w:rPr>
+      </w:r>
+    </w:p>
+    <w:p>
+      <w:pPr>
+        <w:spacing w:after="160" w:line="259" w:lineRule="auto"/>
+        <w:rPr/>
+      </w:pPr>
+      <w:r>
+        <w:rPr>
+          <w:rtl w:val="0"/>
+        </w:rPr>
+      </w:r>
+    </w:p>
+    <w:p>
+      <w:pPr>
+        <w:spacing w:after="160" w:line="259" w:lineRule="auto"/>
+        <w:rPr/>
+      </w:pPr>
+      <w:r>
+        <w:rPr>
+          <w:rtl w:val="0"/>
+        </w:rPr>
+      </w:r>
+    </w:p>
+    <w:p>
+      <w:pPr>
+        <w:spacing w:after="160" w:line="259" w:lineRule="auto"/>
+        <w:rPr>
+          <w:rFonts w:ascii="Calibri" w:cs="Calibri" w:eastAsia="Calibri" w:hAnsi="Calibri"/>
+        </w:rPr>
+      </w:pPr>
+      <w:r>
+        <w:rPr>
+          <w:rtl w:val="0"/>
+        </w:rPr>
+      </w:r>
+    </w:p>
+    <w:p>
+      <w:pPr>
+        <w:pStyle w:val="Heading1"/>
+        <w:spacing w:after="160" w:line="259" w:lineRule="auto"/>
         <w:rPr>
           <w:b w:val="1"/>
           <w:sz w:val="36"/>
           <w:szCs w:val="36"/>
+        </w:rPr>
+      </w:pPr>
+      <w:bookmarkStart w:colFirst="0" w:colLast="0" w:name="_sykacnyier4x" w:id="14"/>
+      <w:bookmarkEnd w:id="14"/>
+      <w:r>
+        <w:rPr>
+          <w:b w:val="1"/>
+          <w:sz w:val="36"/>
+          <w:szCs w:val="36"/>
           <w:rtl w:val="0"/>
         </w:rPr>
         <w:t xml:space="preserve">Fuentes Biográficas</w:t>
@@ -4890,7 +6430,7 @@
       </w:r>
     </w:p>
     <w:sectPr>
-      <w:headerReference r:id="rId22" w:type="default"/>
+      <w:headerReference r:id="rId24" w:type="default"/>
       <w:pgSz w:h="16838" w:w="11906" w:orient="portrait"/>
       <w:pgMar w:bottom="1440.0000000000002" w:top="1440.0000000000002" w:left="1440.0000000000002" w:right="1440.0000000000002" w:header="720" w:footer="720"/>
       <w:pgNumType w:start="1"/>
@@ -4915,7 +6455,7 @@
   </w:p>
   <w:tbl>
     <w:tblPr>
-      <w:tblStyle w:val="Table1"/>
+      <w:tblStyle w:val="Table2"/>
       <w:tblpPr w:leftFromText="180" w:rightFromText="180" w:topFromText="180" w:bottomFromText="180" w:vertAnchor="text" w:horzAnchor="text" w:tblpX="375" w:tblpY="0"/>
       <w:tblW w:w="8500.0" w:type="dxa"/>
       <w:jc w:val="left"/>
@@ -4971,12 +6511,12 @@
               <wp:inline distB="0" distT="0" distL="0" distR="0">
                 <wp:extent cx="850265" cy="377825"/>
                 <wp:effectExtent b="0" l="0" r="0" t="0"/>
-                <wp:docPr descr="Texto&#10;&#10;Descripción generada automáticamente con confianza media" id="15" name="image15.png"/>
+                <wp:docPr descr="Texto&#10;&#10;Descripción generada automáticamente con confianza media" id="17" name="image1.png"/>
                 <a:graphic>
                   <a:graphicData uri="http://schemas.openxmlformats.org/drawingml/2006/picture">
                     <pic:pic>
                       <pic:nvPicPr>
-                        <pic:cNvPr descr="Texto&#10;&#10;Descripción generada automáticamente con confianza media" id="0" name="image15.png"/>
+                        <pic:cNvPr descr="Texto&#10;&#10;Descripción generada automáticamente con confianza media" id="0" name="image1.png"/>
                         <pic:cNvPicPr preferRelativeResize="0"/>
                       </pic:nvPicPr>
                       <pic:blipFill>
@@ -5143,12 +6683,12 @@
               <wp:inline distB="0" distT="0" distL="114300" distR="114300">
                 <wp:extent cx="991870" cy="569595"/>
                 <wp:effectExtent b="0" l="0" r="0" t="0"/>
-                <wp:docPr id="12" name="image17.png"/>
+                <wp:docPr id="14" name="image15.png"/>
                 <a:graphic>
                   <a:graphicData uri="http://schemas.openxmlformats.org/drawingml/2006/picture">
                     <pic:pic>
                       <pic:nvPicPr>
-                        <pic:cNvPr id="0" name="image17.png"/>
+                        <pic:cNvPr id="0" name="image15.png"/>
                         <pic:cNvPicPr preferRelativeResize="0"/>
                       </pic:nvPicPr>
                       <pic:blipFill>
@@ -5333,6 +6873,116 @@
   <w:abstractNum w:abstractNumId="2">
     <w:lvl w:ilvl="0">
       <w:start w:val="1"/>
+      <w:numFmt w:val="decimal"/>
+      <w:lvlText w:val="%1."/>
+      <w:lvlJc w:val="left"/>
+      <w:pPr>
+        <w:ind w:left="720" w:hanging="360"/>
+      </w:pPr>
+      <w:rPr>
+        <w:u w:val="none"/>
+      </w:rPr>
+    </w:lvl>
+    <w:lvl w:ilvl="1">
+      <w:start w:val="1"/>
+      <w:numFmt w:val="lowerLetter"/>
+      <w:lvlText w:val="%2."/>
+      <w:lvlJc w:val="left"/>
+      <w:pPr>
+        <w:ind w:left="1440" w:hanging="360"/>
+      </w:pPr>
+      <w:rPr>
+        <w:u w:val="none"/>
+      </w:rPr>
+    </w:lvl>
+    <w:lvl w:ilvl="2">
+      <w:start w:val="1"/>
+      <w:numFmt w:val="lowerRoman"/>
+      <w:lvlText w:val="%3."/>
+      <w:lvlJc w:val="right"/>
+      <w:pPr>
+        <w:ind w:left="2160" w:hanging="360"/>
+      </w:pPr>
+      <w:rPr>
+        <w:u w:val="none"/>
+      </w:rPr>
+    </w:lvl>
+    <w:lvl w:ilvl="3">
+      <w:start w:val="1"/>
+      <w:numFmt w:val="decimal"/>
+      <w:lvlText w:val="%4."/>
+      <w:lvlJc w:val="left"/>
+      <w:pPr>
+        <w:ind w:left="2880" w:hanging="360"/>
+      </w:pPr>
+      <w:rPr>
+        <w:u w:val="none"/>
+      </w:rPr>
+    </w:lvl>
+    <w:lvl w:ilvl="4">
+      <w:start w:val="1"/>
+      <w:numFmt w:val="lowerLetter"/>
+      <w:lvlText w:val="%5."/>
+      <w:lvlJc w:val="left"/>
+      <w:pPr>
+        <w:ind w:left="3600" w:hanging="360"/>
+      </w:pPr>
+      <w:rPr>
+        <w:u w:val="none"/>
+      </w:rPr>
+    </w:lvl>
+    <w:lvl w:ilvl="5">
+      <w:start w:val="1"/>
+      <w:numFmt w:val="lowerRoman"/>
+      <w:lvlText w:val="%6."/>
+      <w:lvlJc w:val="right"/>
+      <w:pPr>
+        <w:ind w:left="4320" w:hanging="360"/>
+      </w:pPr>
+      <w:rPr>
+        <w:u w:val="none"/>
+      </w:rPr>
+    </w:lvl>
+    <w:lvl w:ilvl="6">
+      <w:start w:val="1"/>
+      <w:numFmt w:val="decimal"/>
+      <w:lvlText w:val="%7."/>
+      <w:lvlJc w:val="left"/>
+      <w:pPr>
+        <w:ind w:left="5040" w:hanging="360"/>
+      </w:pPr>
+      <w:rPr>
+        <w:u w:val="none"/>
+      </w:rPr>
+    </w:lvl>
+    <w:lvl w:ilvl="7">
+      <w:start w:val="1"/>
+      <w:numFmt w:val="lowerLetter"/>
+      <w:lvlText w:val="%8."/>
+      <w:lvlJc w:val="left"/>
+      <w:pPr>
+        <w:ind w:left="5760" w:hanging="360"/>
+      </w:pPr>
+      <w:rPr>
+        <w:u w:val="none"/>
+      </w:rPr>
+    </w:lvl>
+    <w:lvl w:ilvl="8">
+      <w:start w:val="1"/>
+      <w:numFmt w:val="lowerRoman"/>
+      <w:lvlText w:val="%9."/>
+      <w:lvlJc w:val="right"/>
+      <w:pPr>
+        <w:ind w:left="6480" w:hanging="360"/>
+      </w:pPr>
+      <w:rPr>
+        <w:u w:val="none"/>
+      </w:rPr>
+    </w:lvl>
+  </w:abstractNum>
+  <w:abstractNum w:abstractNumId="3">
+    <w:lvl w:ilvl="0">
+      <w:start w:val="1"/>
       <w:numFmt w:val="lowerLetter"/>
       <w:lvlText w:val="%1)"/>
       <w:lvlJc w:val="left"/>
@@ -5445,6 +7095,9 @@
   </w:num>
   <w:num w:numId="2">
     <w:abstractNumId w:val="2"/>
+  </w:num>
+  <w:num w:numId="3">
+    <w:abstractNumId w:val="3"/>
   </w:num>
 </w:numbering>
 </file>
@@ -5603,6 +7256,19 @@
     </w:rPr>
   </w:style>
   <w:style w:type="table" w:styleId="Table1">
+    <w:basedOn w:val="TableNormal"/>
+    <w:tblPr>
+      <w:tblStyleRowBandSize w:val="1"/>
+      <w:tblStyleColBandSize w:val="1"/>
+      <w:tblCellMar>
+        <w:top w:w="100.0" w:type="dxa"/>
+        <w:left w:w="100.0" w:type="dxa"/>
+        <w:bottom w:w="100.0" w:type="dxa"/>
+        <w:right w:w="100.0" w:type="dxa"/>
+      </w:tblCellMar>
+    </w:tblPr>
+  </w:style>
+  <w:style w:type="table" w:styleId="Table2">
     <w:basedOn w:val="TableNormal"/>
     <w:pPr>
       <w:spacing w:after="0" w:line="240" w:lineRule="auto"/>

--- a/TP01_Gonzalez_Ariki_Sebastian.docx
+++ b/TP01_Gonzalez_Ariki_Sebastian.docx
@@ -976,7 +976,7 @@
               <w:vertAlign w:val="baseline"/>
             </w:rPr>
           </w:pPr>
-          <w:hyperlink w:anchor="_5rk0224a2pqv">
+          <w:hyperlink w:anchor="_ya347b81tetg">
             <w:r>
               <w:rPr>
                 <w:rFonts w:ascii="Arial" w:cs="Arial" w:eastAsia="Arial" w:hAnsi="Arial"/>
@@ -992,9 +992,105 @@
                 <w:vertAlign w:val="baseline"/>
                 <w:rtl w:val="0"/>
               </w:rPr>
+              <w:t xml:space="preserve">Ejercicio 12</w:t>
+              <w:tab/>
+              <w:t xml:space="preserve">12</w:t>
+            </w:r>
+          </w:hyperlink>
+          <w:r>
+            <w:rPr>
+              <w:rtl w:val="0"/>
+            </w:rPr>
+          </w:r>
+        </w:p>
+        <w:p>
+          <w:pPr>
+            <w:widowControl w:val="0"/>
+            <w:tabs>
+              <w:tab w:val="right" w:leader="none" w:pos="12000"/>
+            </w:tabs>
+            <w:spacing w:before="60" w:line="240" w:lineRule="auto"/>
+            <w:rPr>
+              <w:rFonts w:ascii="Arial" w:cs="Arial" w:eastAsia="Arial" w:hAnsi="Arial"/>
+              <w:b w:val="1"/>
+              <w:i w:val="0"/>
+              <w:smallCaps w:val="0"/>
+              <w:strike w:val="0"/>
+              <w:color w:val="000000"/>
+              <w:sz w:val="22"/>
+              <w:szCs w:val="22"/>
+              <w:u w:val="none"/>
+              <w:shd w:fill="auto" w:val="clear"/>
+              <w:vertAlign w:val="baseline"/>
+            </w:rPr>
+          </w:pPr>
+          <w:hyperlink w:anchor="_67sko6gashs4">
+            <w:r>
+              <w:rPr>
+                <w:rFonts w:ascii="Arial" w:cs="Arial" w:eastAsia="Arial" w:hAnsi="Arial"/>
+                <w:b w:val="1"/>
+                <w:i w:val="0"/>
+                <w:smallCaps w:val="0"/>
+                <w:strike w:val="0"/>
+                <w:color w:val="000000"/>
+                <w:sz w:val="22"/>
+                <w:szCs w:val="22"/>
+                <w:u w:val="none"/>
+                <w:shd w:fill="auto" w:val="clear"/>
+                <w:vertAlign w:val="baseline"/>
+                <w:rtl w:val="0"/>
+              </w:rPr>
+              <w:t xml:space="preserve">Ejercicio 20</w:t>
+              <w:tab/>
+              <w:t xml:space="preserve">12</w:t>
+            </w:r>
+          </w:hyperlink>
+          <w:r>
+            <w:rPr>
+              <w:rtl w:val="0"/>
+            </w:rPr>
+          </w:r>
+        </w:p>
+        <w:p>
+          <w:pPr>
+            <w:widowControl w:val="0"/>
+            <w:tabs>
+              <w:tab w:val="right" w:leader="none" w:pos="12000"/>
+            </w:tabs>
+            <w:spacing w:before="60" w:line="240" w:lineRule="auto"/>
+            <w:rPr>
+              <w:rFonts w:ascii="Arial" w:cs="Arial" w:eastAsia="Arial" w:hAnsi="Arial"/>
+              <w:b w:val="1"/>
+              <w:i w:val="0"/>
+              <w:smallCaps w:val="0"/>
+              <w:strike w:val="0"/>
+              <w:color w:val="000000"/>
+              <w:sz w:val="22"/>
+              <w:szCs w:val="22"/>
+              <w:u w:val="none"/>
+              <w:shd w:fill="auto" w:val="clear"/>
+              <w:vertAlign w:val="baseline"/>
+            </w:rPr>
+          </w:pPr>
+          <w:hyperlink w:anchor="_5rk0224a2pqv">
+            <w:r>
+              <w:rPr>
+                <w:rFonts w:ascii="Arial" w:cs="Arial" w:eastAsia="Arial" w:hAnsi="Arial"/>
+                <w:b w:val="1"/>
+                <w:i w:val="0"/>
+                <w:smallCaps w:val="0"/>
+                <w:strike w:val="0"/>
+                <w:color w:val="000000"/>
+                <w:sz w:val="22"/>
+                <w:szCs w:val="22"/>
+                <w:u w:val="none"/>
+                <w:shd w:fill="auto" w:val="clear"/>
+                <w:vertAlign w:val="baseline"/>
+                <w:rtl w:val="0"/>
+              </w:rPr>
               <w:t xml:space="preserve">Conclusión</w:t>
               <w:tab/>
-              <w:t xml:space="preserve">13</w:t>
+              <w:t xml:space="preserve">15</w:t>
             </w:r>
           </w:hyperlink>
           <w:r>
@@ -1042,7 +1138,7 @@
               </w:rPr>
               <w:t xml:space="preserve">Fuentes Biográficas</w:t>
               <w:tab/>
-              <w:t xml:space="preserve">14</w:t>
+              <w:t xml:space="preserve">16</w:t>
             </w:r>
           </w:hyperlink>
           <w:r>
@@ -1454,12 +1550,12 @@
           <wp:inline distB="114300" distT="114300" distL="114300" distR="114300">
             <wp:extent cx="2862263" cy="2785936"/>
             <wp:effectExtent b="0" l="0" r="0" t="0"/>
-            <wp:docPr id="3" name="image12.png"/>
+            <wp:docPr id="12" name="image5.png"/>
             <a:graphic>
               <a:graphicData uri="http://schemas.openxmlformats.org/drawingml/2006/picture">
                 <pic:pic>
                   <pic:nvPicPr>
-                    <pic:cNvPr id="0" name="image12.png"/>
+                    <pic:cNvPr id="0" name="image5.png"/>
                     <pic:cNvPicPr preferRelativeResize="0"/>
                   </pic:nvPicPr>
                   <pic:blipFill>
@@ -1525,7 +1621,19 @@
         <w:rPr>
           <w:rtl w:val="0"/>
         </w:rPr>
-        <w:t xml:space="preserve">Evaluar la siguiente expresión 4 / 2 * 3 / 6 + 6 / 2 / 1 / 5 ^ 2 / 4 * 2</w:t>
+        <w:t xml:space="preserve">Evaluar la siguiente expresión </w:t>
+      </w:r>
+    </w:p>
+    <w:p>
+      <w:pPr>
+        <w:spacing w:after="160" w:line="259" w:lineRule="auto"/>
+        <w:rPr/>
+      </w:pPr>
+      <w:r>
+        <w:rPr>
+          <w:rtl w:val="0"/>
+        </w:rPr>
+        <w:t xml:space="preserve">4 / 2 * 3 / 6 + 6 / 2 / 1 / 5 ^ 2 / 4 * 2</w:t>
       </w:r>
     </w:p>
     <w:p>
@@ -1653,12 +1761,12 @@
           <wp:inline distB="114300" distT="114300" distL="114300" distR="114300">
             <wp:extent cx="2906325" cy="2632788"/>
             <wp:effectExtent b="0" l="0" r="0" t="0"/>
-            <wp:docPr id="11" name="image13.png"/>
+            <wp:docPr id="6" name="image20.png"/>
             <a:graphic>
               <a:graphicData uri="http://schemas.openxmlformats.org/drawingml/2006/picture">
                 <pic:pic>
                   <pic:nvPicPr>
-                    <pic:cNvPr id="0" name="image13.png"/>
+                    <pic:cNvPr id="0" name="image20.png"/>
                     <pic:cNvPicPr preferRelativeResize="0"/>
                   </pic:nvPicPr>
                   <pic:blipFill>
@@ -1718,29 +1826,7 @@
         <w:rPr>
           <w:rtl w:val="0"/>
         </w:rPr>
-        <w:t xml:space="preserve">Escribir las siguientes expresiones algebraicas como expresiones algorítmicas </w:t>
-      </w:r>
-    </w:p>
-    <w:p>
-      <w:pPr>
-        <w:rPr/>
-      </w:pPr>
-      <w:r>
-        <w:rPr>
-          <w:rtl w:val="0"/>
-        </w:rPr>
-        <w:t xml:space="preserve">(en su forma aritmética dentro del algoritmo). En este caso no se pide evaluarlas ni </w:t>
-      </w:r>
-    </w:p>
-    <w:p>
-      <w:pPr>
-        <w:rPr/>
-      </w:pPr>
-      <w:r>
-        <w:rPr>
-          <w:rtl w:val="0"/>
-        </w:rPr>
-        <w:t xml:space="preserve">programarlas.</w:t>
+        <w:t xml:space="preserve">Escribir las siguientes expresiones algebraicas como expresiones algorítmicas (en su forma aritmética dentro del algoritmo). En este caso no se pide evaluarlas ni programarlas.</w:t>
       </w:r>
     </w:p>
     <w:p>
@@ -1819,18 +1905,7 @@
         <w:rPr>
           <w:rtl w:val="0"/>
         </w:rPr>
-        <w:t xml:space="preserve"> en el caso </w:t>
-      </w:r>
-    </w:p>
-    <w:p>
-      <w:pPr>
-        <w:rPr/>
-      </w:pPr>
-      <w:r>
-        <w:rPr>
-          <w:rtl w:val="0"/>
-        </w:rPr>
-        <w:t xml:space="preserve">de las variables, el valor indicado. Luego escribirlas como expresiones algebraicas.</w:t>
+        <w:t xml:space="preserve"> en el caso de las variables, el valor indicado. Luego escribirlas como expresiones algebraicas.</w:t>
       </w:r>
     </w:p>
     <w:p>
@@ -1998,12 +2073,12 @@
           <wp:inline distB="114300" distT="114300" distL="114300" distR="114300">
             <wp:extent cx="2262188" cy="2826202"/>
             <wp:effectExtent b="0" l="0" r="0" t="0"/>
-            <wp:docPr id="2" name="image17.png"/>
+            <wp:docPr id="11" name="image12.png"/>
             <a:graphic>
               <a:graphicData uri="http://schemas.openxmlformats.org/drawingml/2006/picture">
                 <pic:pic>
                   <pic:nvPicPr>
-                    <pic:cNvPr id="0" name="image17.png"/>
+                    <pic:cNvPr id="0" name="image12.png"/>
                     <pic:cNvPicPr preferRelativeResize="0"/>
                   </pic:nvPicPr>
                   <pic:blipFill>
@@ -2099,12 +2174,12 @@
           <wp:inline distB="114300" distT="114300" distL="114300" distR="114300">
             <wp:extent cx="3871913" cy="2154636"/>
             <wp:effectExtent b="0" l="0" r="0" t="0"/>
-            <wp:docPr id="20" name="image4.png"/>
+            <wp:docPr id="20" name="image14.png"/>
             <a:graphic>
               <a:graphicData uri="http://schemas.openxmlformats.org/drawingml/2006/picture">
                 <pic:pic>
                   <pic:nvPicPr>
-                    <pic:cNvPr id="0" name="image4.png"/>
+                    <pic:cNvPr id="0" name="image14.png"/>
                     <pic:cNvPicPr preferRelativeResize="0"/>
                   </pic:nvPicPr>
                   <pic:blipFill>
@@ -2184,12 +2259,12 @@
           <wp:inline distB="114300" distT="114300" distL="114300" distR="114300">
             <wp:extent cx="2306723" cy="2566113"/>
             <wp:effectExtent b="0" l="0" r="0" t="0"/>
-            <wp:docPr id="9" name="image10.png"/>
+            <wp:docPr id="4" name="image16.png"/>
             <a:graphic>
               <a:graphicData uri="http://schemas.openxmlformats.org/drawingml/2006/picture">
                 <pic:pic>
                   <pic:nvPicPr>
-                    <pic:cNvPr id="0" name="image10.png"/>
+                    <pic:cNvPr id="0" name="image16.png"/>
                     <pic:cNvPicPr preferRelativeResize="0"/>
                   </pic:nvPicPr>
                   <pic:blipFill>
@@ -2281,12 +2356,12 @@
           <wp:inline distB="114300" distT="114300" distL="114300" distR="114300">
             <wp:extent cx="2789509" cy="1922100"/>
             <wp:effectExtent b="0" l="0" r="0" t="0"/>
-            <wp:docPr id="15" name="image9.png"/>
+            <wp:docPr id="17" name="image15.png"/>
             <a:graphic>
               <a:graphicData uri="http://schemas.openxmlformats.org/drawingml/2006/picture">
                 <pic:pic>
                   <pic:nvPicPr>
-                    <pic:cNvPr id="0" name="image9.png"/>
+                    <pic:cNvPr id="0" name="image15.png"/>
                     <pic:cNvPicPr preferRelativeResize="0"/>
                   </pic:nvPicPr>
                   <pic:blipFill>
@@ -2316,12 +2391,12 @@
           <wp:inline distB="114300" distT="114300" distL="114300" distR="114300">
             <wp:extent cx="2784915" cy="1931625"/>
             <wp:effectExtent b="0" l="0" r="0" t="0"/>
-            <wp:docPr id="13" name="image20.png"/>
+            <wp:docPr id="15" name="image2.png"/>
             <a:graphic>
               <a:graphicData uri="http://schemas.openxmlformats.org/drawingml/2006/picture">
                 <pic:pic>
                   <pic:nvPicPr>
-                    <pic:cNvPr id="0" name="image20.png"/>
+                    <pic:cNvPr id="0" name="image2.png"/>
                     <pic:cNvPicPr preferRelativeResize="0"/>
                   </pic:nvPicPr>
                   <pic:blipFill>
@@ -2381,18 +2456,7 @@
         <w:rPr>
           <w:rtl w:val="0"/>
         </w:rPr>
-        <w:t xml:space="preserve">Si el valor de A es 4, el valor de B es 5 y el valor de C es 1, evaluar las siguientes </w:t>
-      </w:r>
-    </w:p>
-    <w:p>
-      <w:pPr>
-        <w:rPr/>
-      </w:pPr>
-      <w:r>
-        <w:rPr>
-          <w:rtl w:val="0"/>
-        </w:rPr>
-        <w:t xml:space="preserve">expresiones:</w:t>
+        <w:t xml:space="preserve">Si el valor de A es 4, el valor de B es 5 y el valor de C es 1, evaluar las siguientes expresiones:</w:t>
       </w:r>
     </w:p>
     <w:p>
@@ -2456,7 +2520,7 @@
       <w:pPr>
         <w:numPr>
           <w:ilvl w:val="0"/>
-          <w:numId w:val="3"/>
+          <w:numId w:val="4"/>
         </w:numPr>
         <w:ind w:left="720" w:hanging="360"/>
       </w:pPr>
@@ -2526,12 +2590,12 @@
           <wp:inline distB="114300" distT="114300" distL="114300" distR="114300">
             <wp:extent cx="2357438" cy="2315660"/>
             <wp:effectExtent b="0" l="0" r="0" t="0"/>
-            <wp:docPr id="18" name="image14.png"/>
+            <wp:docPr id="9" name="image8.png"/>
             <a:graphic>
               <a:graphicData uri="http://schemas.openxmlformats.org/drawingml/2006/picture">
                 <pic:pic>
                   <pic:nvPicPr>
-                    <pic:cNvPr id="0" name="image14.png"/>
+                    <pic:cNvPr id="0" name="image8.png"/>
                     <pic:cNvPicPr preferRelativeResize="0"/>
                   </pic:nvPicPr>
                   <pic:blipFill>
@@ -2565,7 +2629,7 @@
       <w:pPr>
         <w:numPr>
           <w:ilvl w:val="0"/>
-          <w:numId w:val="3"/>
+          <w:numId w:val="4"/>
         </w:numPr>
         <w:ind w:left="720" w:hanging="360"/>
       </w:pPr>
@@ -2628,12 +2692,12 @@
           <wp:inline distB="114300" distT="114300" distL="114300" distR="114300">
             <wp:extent cx="2328863" cy="2385664"/>
             <wp:effectExtent b="0" l="0" r="0" t="0"/>
-            <wp:docPr id="4" name="image3.png"/>
+            <wp:docPr id="13" name="image11.png"/>
             <a:graphic>
               <a:graphicData uri="http://schemas.openxmlformats.org/drawingml/2006/picture">
                 <pic:pic>
                   <pic:nvPicPr>
-                    <pic:cNvPr id="0" name="image3.png"/>
+                    <pic:cNvPr id="0" name="image11.png"/>
                     <pic:cNvPicPr preferRelativeResize="0"/>
                   </pic:nvPicPr>
                   <pic:blipFill>
@@ -2667,7 +2731,7 @@
       <w:pPr>
         <w:numPr>
           <w:ilvl w:val="0"/>
-          <w:numId w:val="3"/>
+          <w:numId w:val="4"/>
         </w:numPr>
         <w:ind w:left="720" w:hanging="360"/>
         <w:rPr>
@@ -2802,12 +2866,12 @@
           <wp:inline distB="114300" distT="114300" distL="114300" distR="114300">
             <wp:extent cx="2671763" cy="2194299"/>
             <wp:effectExtent b="0" l="0" r="0" t="0"/>
-            <wp:docPr id="16" name="image7.png"/>
+            <wp:docPr id="8" name="image3.png"/>
             <a:graphic>
               <a:graphicData uri="http://schemas.openxmlformats.org/drawingml/2006/picture">
                 <pic:pic>
                   <pic:nvPicPr>
-                    <pic:cNvPr id="0" name="image7.png"/>
+                    <pic:cNvPr id="0" name="image3.png"/>
                     <pic:cNvPicPr preferRelativeResize="0"/>
                   </pic:nvPicPr>
                   <pic:blipFill>
@@ -2984,12 +3048,12 @@
           <wp:inline distB="114300" distT="114300" distL="114300" distR="114300">
             <wp:extent cx="1576388" cy="2350913"/>
             <wp:effectExtent b="0" l="0" r="0" t="0"/>
-            <wp:docPr id="1" name="image18.png"/>
+            <wp:docPr id="10" name="image13.png"/>
             <a:graphic>
               <a:graphicData uri="http://schemas.openxmlformats.org/drawingml/2006/picture">
                 <pic:pic>
                   <pic:nvPicPr>
-                    <pic:cNvPr id="0" name="image18.png"/>
+                    <pic:cNvPr id="0" name="image13.png"/>
                     <pic:cNvPicPr preferRelativeResize="0"/>
                   </pic:nvPicPr>
                   <pic:blipFill>
@@ -3293,12 +3357,12 @@
           <wp:inline distB="114300" distT="114300" distL="114300" distR="114300">
             <wp:extent cx="2300288" cy="2309416"/>
             <wp:effectExtent b="0" l="0" r="0" t="0"/>
-            <wp:docPr id="7" name="image2.png"/>
+            <wp:docPr id="3" name="image1.png"/>
             <a:graphic>
               <a:graphicData uri="http://schemas.openxmlformats.org/drawingml/2006/picture">
                 <pic:pic>
                   <pic:nvPicPr>
-                    <pic:cNvPr id="0" name="image2.png"/>
+                    <pic:cNvPr id="0" name="image1.png"/>
                     <pic:cNvPicPr preferRelativeResize="0"/>
                   </pic:nvPicPr>
                   <pic:blipFill>
@@ -3438,12 +3502,12 @@
           <wp:inline distB="114300" distT="114300" distL="114300" distR="114300">
             <wp:extent cx="2208836" cy="2413713"/>
             <wp:effectExtent b="0" l="0" r="0" t="0"/>
-            <wp:docPr id="12" name="image16.png"/>
+            <wp:docPr id="7" name="image17.png"/>
             <a:graphic>
               <a:graphicData uri="http://schemas.openxmlformats.org/drawingml/2006/picture">
                 <pic:pic>
                   <pic:nvPicPr>
-                    <pic:cNvPr id="0" name="image16.png"/>
+                    <pic:cNvPr id="0" name="image17.png"/>
                     <pic:cNvPicPr preferRelativeResize="0"/>
                   </pic:nvPicPr>
                   <pic:blipFill>
@@ -3618,7 +3682,7 @@
           <wp:inline distB="114300" distT="114300" distL="114300" distR="114300">
             <wp:extent cx="3128963" cy="2772151"/>
             <wp:effectExtent b="0" l="0" r="0" t="0"/>
-            <wp:docPr id="5" name="image19.png"/>
+            <wp:docPr id="1" name="image19.png"/>
             <a:graphic>
               <a:graphicData uri="http://schemas.openxmlformats.org/drawingml/2006/picture">
                 <pic:pic>
@@ -3823,12 +3887,12 @@
           <wp:inline distB="114300" distT="114300" distL="114300" distR="114300">
             <wp:extent cx="2747963" cy="2332715"/>
             <wp:effectExtent b="0" l="0" r="0" t="0"/>
-            <wp:docPr id="19" name="image11.png"/>
+            <wp:docPr id="19" name="image6.png"/>
             <a:graphic>
               <a:graphicData uri="http://schemas.openxmlformats.org/drawingml/2006/picture">
                 <pic:pic>
                   <pic:nvPicPr>
-                    <pic:cNvPr id="0" name="image11.png"/>
+                    <pic:cNvPr id="0" name="image6.png"/>
                     <pic:cNvPicPr preferRelativeResize="0"/>
                   </pic:nvPicPr>
                   <pic:blipFill>
@@ -4014,12 +4078,12 @@
           <wp:inline distB="114300" distT="114300" distL="114300" distR="114300">
             <wp:extent cx="3092070" cy="2013663"/>
             <wp:effectExtent b="0" l="0" r="0" t="0"/>
-            <wp:docPr id="6" name="image6.png"/>
+            <wp:docPr id="2" name="image18.png"/>
             <a:graphic>
               <a:graphicData uri="http://schemas.openxmlformats.org/drawingml/2006/picture">
                 <pic:pic>
                   <pic:nvPicPr>
-                    <pic:cNvPr id="0" name="image6.png"/>
+                    <pic:cNvPr id="0" name="image18.png"/>
                     <pic:cNvPicPr preferRelativeResize="0"/>
                   </pic:nvPicPr>
                   <pic:blipFill>
@@ -4051,30 +4115,6 @@
     </w:p>
     <w:p>
       <w:pPr>
-        <w:spacing w:after="160" w:line="259" w:lineRule="auto"/>
-        <w:ind w:left="0" w:firstLine="0"/>
-        <w:rPr/>
-      </w:pPr>
-      <w:r>
-        <w:rPr>
-          <w:rtl w:val="0"/>
-        </w:rPr>
-      </w:r>
-    </w:p>
-    <w:p>
-      <w:pPr>
-        <w:spacing w:after="160" w:line="259" w:lineRule="auto"/>
-        <w:ind w:left="0" w:firstLine="0"/>
-        <w:rPr/>
-      </w:pPr>
-      <w:r>
-        <w:rPr>
-          <w:rtl w:val="0"/>
-        </w:rPr>
-      </w:r>
-    </w:p>
-    <w:p>
-      <w:pPr>
         <w:pStyle w:val="Heading1"/>
         <w:spacing w:after="160" w:line="259" w:lineRule="auto"/>
         <w:rPr>
@@ -4083,7 +4123,7 @@
           <w:szCs w:val="36"/>
         </w:rPr>
       </w:pPr>
-      <w:bookmarkStart w:colFirst="0" w:colLast="0" w:name="_67sko6gashs4" w:id="12"/>
+      <w:bookmarkStart w:colFirst="0" w:colLast="0" w:name="_ya347b81tetg" w:id="12"/>
       <w:bookmarkEnd w:id="12"/>
       <w:r>
         <w:rPr>
@@ -4092,6 +4132,650 @@
           <w:szCs w:val="36"/>
           <w:rtl w:val="0"/>
         </w:rPr>
+        <w:t xml:space="preserve">Ejercicio 12</w:t>
+      </w:r>
+    </w:p>
+    <w:p>
+      <w:pPr>
+        <w:rPr/>
+      </w:pPr>
+      <w:r>
+        <w:rPr>
+          <w:rtl w:val="0"/>
+        </w:rPr>
+        <w:t xml:space="preserve">Un problema sencillo. Deberá pedir por teclado al usuario un nombre y </w:t>
+      </w:r>
+      <w:r>
+        <w:rPr>
+          <w:rtl w:val="0"/>
+        </w:rPr>
+        <w:t xml:space="preserve">posteriormente</w:t>
+      </w:r>
+      <w:r>
+        <w:rPr>
+          <w:rtl w:val="0"/>
+        </w:rPr>
+        <w:t xml:space="preserve"> realizará la presentación en pantalla de un saludo con el nombre indicado.</w:t>
+      </w:r>
+    </w:p>
+    <w:p>
+      <w:pPr>
+        <w:rPr/>
+      </w:pPr>
+      <w:r>
+        <w:rPr>
+          <w:rtl w:val="0"/>
+        </w:rPr>
+      </w:r>
+    </w:p>
+    <w:p>
+      <w:pPr>
+        <w:rPr>
+          <w:b w:val="1"/>
+        </w:rPr>
+      </w:pPr>
+      <w:r>
+        <w:rPr>
+          <w:b w:val="1"/>
+          <w:rtl w:val="0"/>
+        </w:rPr>
+        <w:t xml:space="preserve">Desarrollo del punto</w:t>
+      </w:r>
+    </w:p>
+    <w:p>
+      <w:pPr>
+        <w:rPr>
+          <w:b w:val="1"/>
+        </w:rPr>
+      </w:pPr>
+      <w:r>
+        <w:rPr>
+          <w:rtl w:val="0"/>
+        </w:rPr>
+      </w:r>
+    </w:p>
+    <w:p>
+      <w:pPr>
+        <w:rPr/>
+      </w:pPr>
+      <w:r>
+        <w:rPr>
+          <w:b w:val="1"/>
+          <w:rtl w:val="0"/>
+        </w:rPr>
+        <w:t xml:space="preserve">Definición del Problema</w:t>
+      </w:r>
+      <w:r>
+        <w:rPr>
+          <w:rtl w:val="0"/>
+        </w:rPr>
+        <w:t xml:space="preserve">:</w:t>
+      </w:r>
+    </w:p>
+    <w:p>
+      <w:pPr>
+        <w:rPr/>
+      </w:pPr>
+      <w:r>
+        <w:rPr>
+          <w:rtl w:val="0"/>
+        </w:rPr>
+        <w:tab/>
+        <w:t xml:space="preserve">Escribir en pantalla un saludo usando el nombre indicado</w:t>
+      </w:r>
+    </w:p>
+    <w:p>
+      <w:pPr>
+        <w:rPr/>
+      </w:pPr>
+      <w:r>
+        <w:rPr>
+          <w:b w:val="1"/>
+          <w:rtl w:val="0"/>
+        </w:rPr>
+        <w:t xml:space="preserve">Análisis</w:t>
+      </w:r>
+      <w:r>
+        <w:rPr>
+          <w:rtl w:val="0"/>
+        </w:rPr>
+        <w:t xml:space="preserve">:</w:t>
+      </w:r>
+    </w:p>
+    <w:p>
+      <w:pPr>
+        <w:rPr/>
+      </w:pPr>
+      <w:r>
+        <w:rPr>
+          <w:rtl w:val="0"/>
+        </w:rPr>
+        <w:tab/>
+      </w:r>
+      <w:r>
+        <w:rPr>
+          <w:b w:val="1"/>
+          <w:rtl w:val="0"/>
+        </w:rPr>
+        <w:t xml:space="preserve">Datos de Entrada</w:t>
+      </w:r>
+      <w:r>
+        <w:rPr>
+          <w:rtl w:val="0"/>
+        </w:rPr>
+        <w:t xml:space="preserve">: </w:t>
+      </w:r>
+    </w:p>
+    <w:p>
+      <w:pPr>
+        <w:rPr/>
+      </w:pPr>
+      <w:r>
+        <w:rPr>
+          <w:rtl w:val="0"/>
+        </w:rPr>
+        <w:tab/>
+        <w:tab/>
+        <w:t xml:space="preserve">nombre</w:t>
+      </w:r>
+    </w:p>
+    <w:p>
+      <w:pPr>
+        <w:ind w:firstLine="720"/>
+        <w:rPr/>
+      </w:pPr>
+      <w:r>
+        <w:rPr>
+          <w:b w:val="1"/>
+          <w:rtl w:val="0"/>
+        </w:rPr>
+        <w:t xml:space="preserve">Datos de Salida</w:t>
+      </w:r>
+      <w:r>
+        <w:rPr>
+          <w:rtl w:val="0"/>
+        </w:rPr>
+        <w:t xml:space="preserve">: </w:t>
+      </w:r>
+    </w:p>
+    <w:p>
+      <w:pPr>
+        <w:ind w:firstLine="720"/>
+        <w:rPr/>
+      </w:pPr>
+      <w:r>
+        <w:rPr>
+          <w:rtl w:val="0"/>
+        </w:rPr>
+        <w:tab/>
+        <w:t xml:space="preserve">saludo incluyendo el nombre elegido</w:t>
+      </w:r>
+    </w:p>
+    <w:p>
+      <w:pPr>
+        <w:ind w:firstLine="720"/>
+        <w:rPr/>
+      </w:pPr>
+      <w:r>
+        <w:rPr>
+          <w:b w:val="1"/>
+          <w:rtl w:val="0"/>
+        </w:rPr>
+        <w:t xml:space="preserve">Proceso</w:t>
+      </w:r>
+      <w:r>
+        <w:rPr>
+          <w:rtl w:val="0"/>
+        </w:rPr>
+        <w:t xml:space="preserve">:</w:t>
+      </w:r>
+    </w:p>
+    <w:p>
+      <w:pPr>
+        <w:ind w:firstLine="720"/>
+        <w:rPr/>
+      </w:pPr>
+      <w:r>
+        <w:rPr>
+          <w:rtl w:val="0"/>
+        </w:rPr>
+        <w:tab/>
+      </w:r>
+      <w:r>
+        <w:rPr>
+          <w:b w:val="1"/>
+          <w:rtl w:val="0"/>
+        </w:rPr>
+        <w:t xml:space="preserve">¿Quién debe realizar el proceso?</w:t>
+      </w:r>
+      <w:r>
+        <w:rPr>
+          <w:rtl w:val="0"/>
+        </w:rPr>
+        <w:t xml:space="preserve">: Lienzo (Processing)</w:t>
+      </w:r>
+    </w:p>
+    <w:p>
+      <w:pPr>
+        <w:ind w:firstLine="720"/>
+        <w:rPr>
+          <w:b w:val="1"/>
+        </w:rPr>
+      </w:pPr>
+      <w:r>
+        <w:rPr>
+          <w:rtl w:val="0"/>
+        </w:rPr>
+        <w:tab/>
+      </w:r>
+      <w:r>
+        <w:rPr>
+          <w:b w:val="1"/>
+          <w:rtl w:val="0"/>
+        </w:rPr>
+        <w:t xml:space="preserve">¿Cuál es el proceso que se debe realizar?</w:t>
+      </w:r>
+    </w:p>
+    <w:p>
+      <w:pPr>
+        <w:ind w:firstLine="720"/>
+        <w:rPr/>
+      </w:pPr>
+      <w:r>
+        <w:rPr>
+          <w:rtl w:val="0"/>
+        </w:rPr>
+        <w:t xml:space="preserve">hacer una variable para que guarde el nombre y luego dibujar en el lienzo un texto que incluya el saludo</w:t>
+      </w:r>
+    </w:p>
+    <w:p>
+      <w:pPr>
+        <w:ind w:firstLine="720"/>
+        <w:rPr/>
+      </w:pPr>
+      <w:r>
+        <w:rPr>
+          <w:rtl w:val="0"/>
+        </w:rPr>
+        <w:t xml:space="preserve">text(“Hola ” + nombreSaludo + “, bienvenido al ejercicio 12.”, posicionSaludo.x, posicionSaludo.y)</w:t>
+      </w:r>
+    </w:p>
+    <w:p>
+      <w:pPr>
+        <w:ind w:firstLine="720"/>
+        <w:rPr/>
+      </w:pPr>
+      <w:r>
+        <w:rPr>
+          <w:rtl w:val="0"/>
+        </w:rPr>
+      </w:r>
+    </w:p>
+    <w:p>
+      <w:pPr>
+        <w:rPr/>
+      </w:pPr>
+      <w:r>
+        <w:rPr>
+          <w:b w:val="1"/>
+          <w:rtl w:val="0"/>
+        </w:rPr>
+        <w:t xml:space="preserve">Diseño</w:t>
+      </w:r>
+      <w:r>
+        <w:rPr>
+          <w:rtl w:val="0"/>
+        </w:rPr>
+        <w:t xml:space="preserve">:</w:t>
+      </w:r>
+    </w:p>
+    <w:p>
+      <w:pPr>
+        <w:rPr/>
+      </w:pPr>
+      <w:r>
+        <w:rPr>
+          <w:rtl w:val="0"/>
+        </w:rPr>
+      </w:r>
+    </w:p>
+    <w:tbl>
+      <w:tblPr>
+        <w:tblStyle w:val="Table1"/>
+        <w:tblW w:w="9026.0" w:type="dxa"/>
+        <w:jc w:val="left"/>
+        <w:tblBorders>
+          <w:top w:color="000000" w:space="0" w:sz="8" w:val="single"/>
+          <w:left w:color="000000" w:space="0" w:sz="8" w:val="single"/>
+          <w:bottom w:color="000000" w:space="0" w:sz="8" w:val="single"/>
+          <w:right w:color="000000" w:space="0" w:sz="8" w:val="single"/>
+          <w:insideH w:color="000000" w:space="0" w:sz="8" w:val="single"/>
+          <w:insideV w:color="000000" w:space="0" w:sz="8" w:val="single"/>
+        </w:tblBorders>
+        <w:tblLayout w:type="fixed"/>
+        <w:tblLook w:val="0600"/>
+      </w:tblPr>
+      <w:tblGrid>
+        <w:gridCol w:w="9026"/>
+        <w:tblGridChange w:id="0">
+          <w:tblGrid>
+            <w:gridCol w:w="9026"/>
+          </w:tblGrid>
+        </w:tblGridChange>
+      </w:tblGrid>
+      <w:tr>
+        <w:trPr>
+          <w:cantSplit w:val="0"/>
+          <w:tblHeader w:val="0"/>
+        </w:trPr>
+        <w:tc>
+          <w:tcPr>
+            <w:shd w:fill="auto" w:val="clear"/>
+            <w:tcMar>
+              <w:top w:w="100.0" w:type="dxa"/>
+              <w:left w:w="100.0" w:type="dxa"/>
+              <w:bottom w:w="100.0" w:type="dxa"/>
+              <w:right w:w="100.0" w:type="dxa"/>
+            </w:tcMar>
+            <w:vAlign w:val="top"/>
+          </w:tcPr>
+          <w:p>
+            <w:pPr>
+              <w:widowControl w:val="0"/>
+              <w:spacing w:line="240" w:lineRule="auto"/>
+              <w:rPr/>
+            </w:pPr>
+            <w:r>
+              <w:rPr>
+                <w:b w:val="1"/>
+                <w:rtl w:val="0"/>
+              </w:rPr>
+              <w:t xml:space="preserve">ENTIDAD QUE RESUELVE EL PROBLEMA</w:t>
+            </w:r>
+            <w:r>
+              <w:rPr>
+                <w:rtl w:val="0"/>
+              </w:rPr>
+              <w:t xml:space="preserve">: Lienzo (Processing)</w:t>
+            </w:r>
+          </w:p>
+        </w:tc>
+      </w:tr>
+      <w:tr>
+        <w:trPr>
+          <w:cantSplit w:val="0"/>
+          <w:tblHeader w:val="0"/>
+        </w:trPr>
+        <w:tc>
+          <w:tcPr>
+            <w:shd w:fill="auto" w:val="clear"/>
+            <w:tcMar>
+              <w:top w:w="100.0" w:type="dxa"/>
+              <w:left w:w="100.0" w:type="dxa"/>
+              <w:bottom w:w="100.0" w:type="dxa"/>
+              <w:right w:w="100.0" w:type="dxa"/>
+            </w:tcMar>
+            <w:vAlign w:val="top"/>
+          </w:tcPr>
+          <w:p>
+            <w:pPr>
+              <w:widowControl w:val="0"/>
+              <w:spacing w:line="240" w:lineRule="auto"/>
+              <w:rPr/>
+            </w:pPr>
+            <w:r>
+              <w:rPr>
+                <w:b w:val="1"/>
+                <w:rtl w:val="0"/>
+              </w:rPr>
+              <w:t xml:space="preserve">VARIABLES</w:t>
+            </w:r>
+            <w:r>
+              <w:rPr>
+                <w:rtl w:val="0"/>
+              </w:rPr>
+              <w:t xml:space="preserve">:</w:t>
+            </w:r>
+          </w:p>
+          <w:p>
+            <w:pPr>
+              <w:keepNext w:val="0"/>
+              <w:keepLines w:val="0"/>
+              <w:pageBreakBefore w:val="0"/>
+              <w:widowControl w:val="0"/>
+              <w:pBdr>
+                <w:top w:space="0" w:sz="0" w:val="nil"/>
+                <w:left w:space="0" w:sz="0" w:val="nil"/>
+                <w:bottom w:space="0" w:sz="0" w:val="nil"/>
+                <w:right w:space="0" w:sz="0" w:val="nil"/>
+                <w:between w:space="0" w:sz="0" w:val="nil"/>
+              </w:pBdr>
+              <w:shd w:fill="auto" w:val="clear"/>
+              <w:spacing w:after="0" w:before="0" w:line="240" w:lineRule="auto"/>
+              <w:ind w:left="0" w:right="0" w:firstLine="0"/>
+              <w:jc w:val="left"/>
+              <w:rPr/>
+            </w:pPr>
+            <w:r>
+              <w:rPr>
+                <w:rtl w:val="0"/>
+              </w:rPr>
+              <w:t xml:space="preserve">nombreSaludo: texto</w:t>
+            </w:r>
+          </w:p>
+          <w:p>
+            <w:pPr>
+              <w:keepNext w:val="0"/>
+              <w:keepLines w:val="0"/>
+              <w:pageBreakBefore w:val="0"/>
+              <w:widowControl w:val="0"/>
+              <w:pBdr>
+                <w:top w:space="0" w:sz="0" w:val="nil"/>
+                <w:left w:space="0" w:sz="0" w:val="nil"/>
+                <w:bottom w:space="0" w:sz="0" w:val="nil"/>
+                <w:right w:space="0" w:sz="0" w:val="nil"/>
+                <w:between w:space="0" w:sz="0" w:val="nil"/>
+              </w:pBdr>
+              <w:shd w:fill="auto" w:val="clear"/>
+              <w:spacing w:after="0" w:before="0" w:line="240" w:lineRule="auto"/>
+              <w:ind w:left="0" w:right="0" w:firstLine="0"/>
+              <w:jc w:val="left"/>
+              <w:rPr/>
+            </w:pPr>
+            <w:r>
+              <w:rPr>
+                <w:rtl w:val="0"/>
+              </w:rPr>
+              <w:t xml:space="preserve">posicionSaludo: coordenadas</w:t>
+            </w:r>
+          </w:p>
+        </w:tc>
+      </w:tr>
+      <w:tr>
+        <w:trPr>
+          <w:cantSplit w:val="0"/>
+          <w:tblHeader w:val="0"/>
+        </w:trPr>
+        <w:tc>
+          <w:tcPr>
+            <w:shd w:fill="auto" w:val="clear"/>
+            <w:tcMar>
+              <w:top w:w="100.0" w:type="dxa"/>
+              <w:left w:w="100.0" w:type="dxa"/>
+              <w:bottom w:w="100.0" w:type="dxa"/>
+              <w:right w:w="100.0" w:type="dxa"/>
+            </w:tcMar>
+            <w:vAlign w:val="top"/>
+          </w:tcPr>
+          <w:p>
+            <w:pPr>
+              <w:widowControl w:val="0"/>
+              <w:spacing w:line="240" w:lineRule="auto"/>
+              <w:rPr/>
+            </w:pPr>
+            <w:r>
+              <w:rPr>
+                <w:b w:val="1"/>
+                <w:rtl w:val="0"/>
+              </w:rPr>
+              <w:t xml:space="preserve">NOMBRE ALGORITMO</w:t>
+            </w:r>
+            <w:r>
+              <w:rPr>
+                <w:rtl w:val="0"/>
+              </w:rPr>
+              <w:t xml:space="preserve">: escribirSaludo</w:t>
+            </w:r>
+          </w:p>
+          <w:p>
+            <w:pPr>
+              <w:widowControl w:val="0"/>
+              <w:spacing w:line="240" w:lineRule="auto"/>
+              <w:rPr/>
+            </w:pPr>
+            <w:r>
+              <w:rPr>
+                <w:b w:val="1"/>
+                <w:rtl w:val="0"/>
+              </w:rPr>
+              <w:t xml:space="preserve">PROCESO DEL ALGORITMO</w:t>
+            </w:r>
+            <w:r>
+              <w:rPr>
+                <w:rtl w:val="0"/>
+              </w:rPr>
+            </w:r>
+          </w:p>
+          <w:p>
+            <w:pPr>
+              <w:widowControl w:val="0"/>
+              <w:numPr>
+                <w:ilvl w:val="0"/>
+                <w:numId w:val="3"/>
+              </w:numPr>
+              <w:spacing w:line="240" w:lineRule="auto"/>
+              <w:ind w:left="720" w:hanging="360"/>
+              <w:rPr>
+                <w:u w:val="none"/>
+              </w:rPr>
+            </w:pPr>
+            <w:r>
+              <w:rPr>
+                <w:i w:val="1"/>
+                <w:rtl w:val="0"/>
+              </w:rPr>
+              <w:t xml:space="preserve">Leer </w:t>
+            </w:r>
+            <w:r>
+              <w:rPr>
+                <w:rtl w:val="0"/>
+              </w:rPr>
+              <w:t xml:space="preserve">nombreSaludo</w:t>
+            </w:r>
+            <w:r>
+              <w:rPr>
+                <w:rtl w:val="0"/>
+              </w:rPr>
+            </w:r>
+          </w:p>
+          <w:p>
+            <w:pPr>
+              <w:widowControl w:val="0"/>
+              <w:numPr>
+                <w:ilvl w:val="0"/>
+                <w:numId w:val="3"/>
+              </w:numPr>
+              <w:spacing w:line="240" w:lineRule="auto"/>
+              <w:ind w:left="720" w:hanging="360"/>
+              <w:rPr>
+                <w:i w:val="1"/>
+              </w:rPr>
+            </w:pPr>
+            <w:r>
+              <w:rPr>
+                <w:i w:val="1"/>
+                <w:rtl w:val="0"/>
+              </w:rPr>
+              <w:t xml:space="preserve">Leer</w:t>
+            </w:r>
+            <w:r>
+              <w:rPr>
+                <w:rtl w:val="0"/>
+              </w:rPr>
+              <w:t xml:space="preserve"> posicionSaludo</w:t>
+            </w:r>
+          </w:p>
+          <w:p>
+            <w:pPr>
+              <w:widowControl w:val="0"/>
+              <w:numPr>
+                <w:ilvl w:val="0"/>
+                <w:numId w:val="3"/>
+              </w:numPr>
+              <w:spacing w:line="240" w:lineRule="auto"/>
+              <w:ind w:left="720" w:hanging="360"/>
+              <w:rPr>
+                <w:i w:val="1"/>
+              </w:rPr>
+            </w:pPr>
+            <w:r>
+              <w:rPr>
+                <w:i w:val="1"/>
+                <w:rtl w:val="0"/>
+              </w:rPr>
+              <w:t xml:space="preserve">Escribir </w:t>
+            </w:r>
+            <w:r>
+              <w:rPr>
+                <w:rtl w:val="0"/>
+              </w:rPr>
+              <w:t xml:space="preserve">(“Hola ” + nombreSaludo + “, bienvenido al ejercicio 12.”, posicionSaludo.x, posicionSaludo.y)</w:t>
+            </w:r>
+          </w:p>
+        </w:tc>
+      </w:tr>
+    </w:tbl>
+    <w:p>
+      <w:pPr>
+        <w:rPr/>
+      </w:pPr>
+      <w:r>
+        <w:rPr>
+          <w:rtl w:val="0"/>
+        </w:rPr>
+      </w:r>
+    </w:p>
+    <w:p>
+      <w:pPr>
+        <w:spacing w:after="160" w:line="259" w:lineRule="auto"/>
+        <w:ind w:left="0" w:firstLine="0"/>
+        <w:rPr/>
+      </w:pPr>
+      <w:r>
+        <w:rPr>
+          <w:rtl w:val="0"/>
+        </w:rPr>
+      </w:r>
+    </w:p>
+    <w:p>
+      <w:pPr>
+        <w:pStyle w:val="Heading1"/>
+        <w:spacing w:after="160" w:line="259" w:lineRule="auto"/>
+        <w:rPr>
+          <w:b w:val="1"/>
+          <w:sz w:val="36"/>
+          <w:szCs w:val="36"/>
+        </w:rPr>
+      </w:pPr>
+      <w:bookmarkStart w:colFirst="0" w:colLast="0" w:name="_67sko6gashs4" w:id="13"/>
+      <w:bookmarkEnd w:id="13"/>
+      <w:r>
+        <w:rPr>
+          <w:b w:val="1"/>
+          <w:sz w:val="36"/>
+          <w:szCs w:val="36"/>
+          <w:rtl w:val="0"/>
+        </w:rPr>
         <w:t xml:space="preserve">Ejercicio 20</w:t>
       </w:r>
     </w:p>
@@ -4103,29 +4787,19 @@
         <w:rPr>
           <w:rtl w:val="0"/>
         </w:rPr>
-        <w:t xml:space="preserve">Dibuje en toda la extensión del lienzo de (440, 420) rectángulos de idénticas </w:t>
-      </w:r>
-    </w:p>
-    <w:p>
-      <w:pPr>
-        <w:rPr/>
-      </w:pPr>
-      <w:r>
-        <w:rPr>
-          <w:rtl w:val="0"/>
-        </w:rPr>
-        <w:t xml:space="preserve">medidas (40 ancho y 20 de alto) y que mantengan una distancia de 20 pixeles entre ellos </w:t>
-      </w:r>
-    </w:p>
-    <w:p>
-      <w:pPr>
-        <w:rPr/>
-      </w:pPr>
-      <w:r>
-        <w:rPr>
-          <w:rtl w:val="0"/>
-        </w:rPr>
-        <w:t xml:space="preserve">tanto horizontal como verticalmente. Utilice la estructura de control </w:t>
+        <w:t xml:space="preserve">Dibuje en toda la extensión del lienzo de (440, 420) rectángulos de idénticas medidas (40 ancho y 20 de alto) y que mantengan una distancia de 20 </w:t>
+      </w:r>
+      <w:r>
+        <w:rPr>
+          <w:rtl w:val="0"/>
+        </w:rPr>
+        <w:t xml:space="preserve">pixeles</w:t>
+      </w:r>
+      <w:r>
+        <w:rPr>
+          <w:rtl w:val="0"/>
+        </w:rPr>
+        <w:t xml:space="preserve"> entre ellos tanto horizontal como verticalmente. Utilice la estructura de control </w:t>
       </w:r>
       <w:r>
         <w:rPr>
@@ -4137,18 +4811,7 @@
         <w:rPr>
           <w:rtl w:val="0"/>
         </w:rPr>
-        <w:t xml:space="preserve">. El lienzo </w:t>
-      </w:r>
-    </w:p>
-    <w:p>
-      <w:pPr>
-        <w:rPr/>
-      </w:pPr>
-      <w:r>
-        <w:rPr>
-          <w:rtl w:val="0"/>
-        </w:rPr>
-        <w:t xml:space="preserve">debería verse así:</w:t>
+        <w:t xml:space="preserve">. El lienzo debería verse así:</w:t>
       </w:r>
     </w:p>
     <w:p>
@@ -4162,12 +4825,12 @@
           <wp:inline distB="114300" distT="114300" distL="114300" distR="114300">
             <wp:extent cx="1963575" cy="1878664"/>
             <wp:effectExtent b="0" l="0" r="0" t="0"/>
-            <wp:docPr id="10" name="image8.png"/>
+            <wp:docPr id="5" name="image9.png"/>
             <a:graphic>
               <a:graphicData uri="http://schemas.openxmlformats.org/drawingml/2006/picture">
                 <pic:pic>
                   <pic:nvPicPr>
-                    <pic:cNvPr id="0" name="image8.png"/>
+                    <pic:cNvPr id="0" name="image9.png"/>
                     <pic:cNvPicPr preferRelativeResize="0"/>
                   </pic:nvPicPr>
                   <pic:blipFill>
@@ -4309,26 +4972,9 @@
     </w:p>
     <w:p>
       <w:pPr>
-        <w:ind w:left="720" w:firstLine="720"/>
-        <w:rPr/>
-      </w:pPr>
-      <w:r>
-        <w:rPr>
-          <w:rtl w:val="0"/>
-        </w:rPr>
-      </w:r>
-    </w:p>
-    <w:p>
-      <w:pPr>
-        <w:ind w:firstLine="720"/>
-        <w:rPr/>
-      </w:pPr>
-      <w:r>
-        <w:rPr>
-          <w:rtl w:val="0"/>
-        </w:rPr>
-        <w:t xml:space="preserve"> </w:t>
-      </w:r>
+        <w:ind w:left="0" w:firstLine="720"/>
+        <w:rPr/>
+      </w:pPr>
       <w:r>
         <w:rPr>
           <w:b w:val="1"/>
@@ -4475,7 +5121,7 @@
     </w:p>
     <w:tbl>
       <w:tblPr>
-        <w:tblStyle w:val="Table1"/>
+        <w:tblStyle w:val="Table2"/>
         <w:tblW w:w="9026.0" w:type="dxa"/>
         <w:jc w:val="left"/>
         <w:tblBorders>
@@ -4764,7 +5410,18 @@
               <w:rPr>
                 <w:rtl w:val="0"/>
               </w:rPr>
-              <w:t xml:space="preserve">: Dibujar rectángulos</w:t>
+              <w:t xml:space="preserve">: </w:t>
+            </w:r>
+            <w:r>
+              <w:rPr>
+                <w:rtl w:val="0"/>
+              </w:rPr>
+              <w:t xml:space="preserve">dibujarRectangulos</w:t>
+            </w:r>
+            <w:r>
+              <w:rPr>
+                <w:rtl w:val="0"/>
+              </w:rPr>
             </w:r>
           </w:p>
           <w:p>
@@ -5265,12 +5922,12 @@
           <wp:inline distB="114300" distT="114300" distL="114300" distR="114300">
             <wp:extent cx="5731200" cy="2387600"/>
             <wp:effectExtent b="0" l="0" r="0" t="0"/>
-            <wp:docPr id="8" name="image5.png"/>
+            <wp:docPr id="14" name="image10.png"/>
             <a:graphic>
               <a:graphicData uri="http://schemas.openxmlformats.org/drawingml/2006/picture">
                 <pic:pic>
                   <pic:nvPicPr>
-                    <pic:cNvPr id="0" name="image5.png"/>
+                    <pic:cNvPr id="0" name="image10.png"/>
                     <pic:cNvPicPr preferRelativeResize="0"/>
                   </pic:nvPicPr>
                   <pic:blipFill>
@@ -5834,8 +6491,8 @@
         <w:spacing w:after="160" w:line="259" w:lineRule="auto"/>
         <w:rPr/>
       </w:pPr>
-      <w:bookmarkStart w:colFirst="0" w:colLast="0" w:name="_5rk0224a2pqv" w:id="13"/>
-      <w:bookmarkEnd w:id="13"/>
+      <w:bookmarkStart w:colFirst="0" w:colLast="0" w:name="_5rk0224a2pqv" w:id="14"/>
+      <w:bookmarkEnd w:id="14"/>
       <w:r>
         <w:rPr>
           <w:b w:val="1"/>
@@ -6159,8 +6816,8 @@
           <w:szCs w:val="36"/>
         </w:rPr>
       </w:pPr>
-      <w:bookmarkStart w:colFirst="0" w:colLast="0" w:name="_sykacnyier4x" w:id="14"/>
-      <w:bookmarkEnd w:id="14"/>
+      <w:bookmarkStart w:colFirst="0" w:colLast="0" w:name="_sykacnyier4x" w:id="15"/>
+      <w:bookmarkEnd w:id="15"/>
       <w:r>
         <w:rPr>
           <w:b w:val="1"/>
@@ -6455,7 +7112,7 @@
   </w:p>
   <w:tbl>
     <w:tblPr>
-      <w:tblStyle w:val="Table2"/>
+      <w:tblStyle w:val="Table3"/>
       <w:tblpPr w:leftFromText="180" w:rightFromText="180" w:topFromText="180" w:bottomFromText="180" w:vertAnchor="text" w:horzAnchor="text" w:tblpX="375" w:tblpY="0"/>
       <w:tblW w:w="8500.0" w:type="dxa"/>
       <w:jc w:val="left"/>
@@ -6511,12 +7168,12 @@
               <wp:inline distB="0" distT="0" distL="0" distR="0">
                 <wp:extent cx="850265" cy="377825"/>
                 <wp:effectExtent b="0" l="0" r="0" t="0"/>
-                <wp:docPr descr="Texto&#10;&#10;Descripción generada automáticamente con confianza media" id="17" name="image1.png"/>
+                <wp:docPr descr="Texto&#10;&#10;Descripción generada automáticamente con confianza media" id="18" name="image4.png"/>
                 <a:graphic>
                   <a:graphicData uri="http://schemas.openxmlformats.org/drawingml/2006/picture">
                     <pic:pic>
                       <pic:nvPicPr>
-                        <pic:cNvPr descr="Texto&#10;&#10;Descripción generada automáticamente con confianza media" id="0" name="image1.png"/>
+                        <pic:cNvPr descr="Texto&#10;&#10;Descripción generada automáticamente con confianza media" id="0" name="image4.png"/>
                         <pic:cNvPicPr preferRelativeResize="0"/>
                       </pic:nvPicPr>
                       <pic:blipFill>
@@ -6683,12 +7340,12 @@
               <wp:inline distB="0" distT="0" distL="114300" distR="114300">
                 <wp:extent cx="991870" cy="569595"/>
                 <wp:effectExtent b="0" l="0" r="0" t="0"/>
-                <wp:docPr id="14" name="image15.png"/>
+                <wp:docPr id="16" name="image7.png"/>
                 <a:graphic>
                   <a:graphicData uri="http://schemas.openxmlformats.org/drawingml/2006/picture">
                     <pic:pic>
                       <pic:nvPicPr>
-                        <pic:cNvPr id="0" name="image15.png"/>
+                        <pic:cNvPr id="0" name="image7.png"/>
                         <pic:cNvPicPr preferRelativeResize="0"/>
                       </pic:nvPicPr>
                       <pic:blipFill>
@@ -6983,6 +7640,116 @@
   <w:abstractNum w:abstractNumId="3">
     <w:lvl w:ilvl="0">
       <w:start w:val="1"/>
+      <w:numFmt w:val="decimal"/>
+      <w:lvlText w:val="%1."/>
+      <w:lvlJc w:val="left"/>
+      <w:pPr>
+        <w:ind w:left="720" w:hanging="360"/>
+      </w:pPr>
+      <w:rPr>
+        <w:u w:val="none"/>
+      </w:rPr>
+    </w:lvl>
+    <w:lvl w:ilvl="1">
+      <w:start w:val="1"/>
+      <w:numFmt w:val="lowerLetter"/>
+      <w:lvlText w:val="%2."/>
+      <w:lvlJc w:val="left"/>
+      <w:pPr>
+        <w:ind w:left="1440" w:hanging="360"/>
+      </w:pPr>
+      <w:rPr>
+        <w:u w:val="none"/>
+      </w:rPr>
+    </w:lvl>
+    <w:lvl w:ilvl="2">
+      <w:start w:val="1"/>
+      <w:numFmt w:val="lowerRoman"/>
+      <w:lvlText w:val="%3."/>
+      <w:lvlJc w:val="right"/>
+      <w:pPr>
+        <w:ind w:left="2160" w:hanging="360"/>
+      </w:pPr>
+      <w:rPr>
+        <w:u w:val="none"/>
+      </w:rPr>
+    </w:lvl>
+    <w:lvl w:ilvl="3">
+      <w:start w:val="1"/>
+      <w:numFmt w:val="decimal"/>
+      <w:lvlText w:val="%4."/>
+      <w:lvlJc w:val="left"/>
+      <w:pPr>
+        <w:ind w:left="2880" w:hanging="360"/>
+      </w:pPr>
+      <w:rPr>
+        <w:u w:val="none"/>
+      </w:rPr>
+    </w:lvl>
+    <w:lvl w:ilvl="4">
+      <w:start w:val="1"/>
+      <w:numFmt w:val="lowerLetter"/>
+      <w:lvlText w:val="%5."/>
+      <w:lvlJc w:val="left"/>
+      <w:pPr>
+        <w:ind w:left="3600" w:hanging="360"/>
+      </w:pPr>
+      <w:rPr>
+        <w:u w:val="none"/>
+      </w:rPr>
+    </w:lvl>
+    <w:lvl w:ilvl="5">
+      <w:start w:val="1"/>
+      <w:numFmt w:val="lowerRoman"/>
+      <w:lvlText w:val="%6."/>
+      <w:lvlJc w:val="right"/>
+      <w:pPr>
+        <w:ind w:left="4320" w:hanging="360"/>
+      </w:pPr>
+      <w:rPr>
+        <w:u w:val="none"/>
+      </w:rPr>
+    </w:lvl>
+    <w:lvl w:ilvl="6">
+      <w:start w:val="1"/>
+      <w:numFmt w:val="decimal"/>
+      <w:lvlText w:val="%7."/>
+      <w:lvlJc w:val="left"/>
+      <w:pPr>
+        <w:ind w:left="5040" w:hanging="360"/>
+      </w:pPr>
+      <w:rPr>
+        <w:u w:val="none"/>
+      </w:rPr>
+    </w:lvl>
+    <w:lvl w:ilvl="7">
+      <w:start w:val="1"/>
+      <w:numFmt w:val="lowerLetter"/>
+      <w:lvlText w:val="%8."/>
+      <w:lvlJc w:val="left"/>
+      <w:pPr>
+        <w:ind w:left="5760" w:hanging="360"/>
+      </w:pPr>
+      <w:rPr>
+        <w:u w:val="none"/>
+      </w:rPr>
+    </w:lvl>
+    <w:lvl w:ilvl="8">
+      <w:start w:val="1"/>
+      <w:numFmt w:val="lowerRoman"/>
+      <w:lvlText w:val="%9."/>
+      <w:lvlJc w:val="right"/>
+      <w:pPr>
+        <w:ind w:left="6480" w:hanging="360"/>
+      </w:pPr>
+      <w:rPr>
+        <w:u w:val="none"/>
+      </w:rPr>
+    </w:lvl>
+  </w:abstractNum>
+  <w:abstractNum w:abstractNumId="4">
+    <w:lvl w:ilvl="0">
+      <w:start w:val="1"/>
       <w:numFmt w:val="lowerLetter"/>
       <w:lvlText w:val="%1)"/>
       <w:lvlJc w:val="left"/>
@@ -7098,6 +7865,9 @@
   </w:num>
   <w:num w:numId="3">
     <w:abstractNumId w:val="3"/>
+  </w:num>
+  <w:num w:numId="4">
+    <w:abstractNumId w:val="4"/>
   </w:num>
 </w:numbering>
 </file>
@@ -7269,6 +8039,19 @@
     </w:tblPr>
   </w:style>
   <w:style w:type="table" w:styleId="Table2">
+    <w:basedOn w:val="TableNormal"/>
+    <w:tblPr>
+      <w:tblStyleRowBandSize w:val="1"/>
+      <w:tblStyleColBandSize w:val="1"/>
+      <w:tblCellMar>
+        <w:top w:w="100.0" w:type="dxa"/>
+        <w:left w:w="100.0" w:type="dxa"/>
+        <w:bottom w:w="100.0" w:type="dxa"/>
+        <w:right w:w="100.0" w:type="dxa"/>
+      </w:tblCellMar>
+    </w:tblPr>
+  </w:style>
+  <w:style w:type="table" w:styleId="Table3">
     <w:basedOn w:val="TableNormal"/>
     <w:pPr>
       <w:spacing w:after="0" w:line="240" w:lineRule="auto"/>

--- a/TP01_Gonzalez_Ariki_Sebastian.docx
+++ b/TP01_Gonzalez_Ariki_Sebastian.docx
@@ -1024,7 +1024,7 @@
               <w:vertAlign w:val="baseline"/>
             </w:rPr>
           </w:pPr>
-          <w:hyperlink w:anchor="_67sko6gashs4">
+          <w:hyperlink w:anchor="_1mh2sne3tyok">
             <w:r>
               <w:rPr>
                 <w:rFonts w:ascii="Arial" w:cs="Arial" w:eastAsia="Arial" w:hAnsi="Arial"/>
@@ -1040,9 +1040,57 @@
                 <w:vertAlign w:val="baseline"/>
                 <w:rtl w:val="0"/>
               </w:rPr>
+              <w:t xml:space="preserve">Ejercicio 13</w:t>
+              <w:tab/>
+              <w:t xml:space="preserve">13</w:t>
+            </w:r>
+          </w:hyperlink>
+          <w:r>
+            <w:rPr>
+              <w:rtl w:val="0"/>
+            </w:rPr>
+          </w:r>
+        </w:p>
+        <w:p>
+          <w:pPr>
+            <w:widowControl w:val="0"/>
+            <w:tabs>
+              <w:tab w:val="right" w:leader="none" w:pos="12000"/>
+            </w:tabs>
+            <w:spacing w:before="60" w:line="240" w:lineRule="auto"/>
+            <w:rPr>
+              <w:rFonts w:ascii="Arial" w:cs="Arial" w:eastAsia="Arial" w:hAnsi="Arial"/>
+              <w:b w:val="1"/>
+              <w:i w:val="0"/>
+              <w:smallCaps w:val="0"/>
+              <w:strike w:val="0"/>
+              <w:color w:val="000000"/>
+              <w:sz w:val="22"/>
+              <w:szCs w:val="22"/>
+              <w:u w:val="none"/>
+              <w:shd w:fill="auto" w:val="clear"/>
+              <w:vertAlign w:val="baseline"/>
+            </w:rPr>
+          </w:pPr>
+          <w:hyperlink w:anchor="_67sko6gashs4">
+            <w:r>
+              <w:rPr>
+                <w:rFonts w:ascii="Arial" w:cs="Arial" w:eastAsia="Arial" w:hAnsi="Arial"/>
+                <w:b w:val="1"/>
+                <w:i w:val="0"/>
+                <w:smallCaps w:val="0"/>
+                <w:strike w:val="0"/>
+                <w:color w:val="000000"/>
+                <w:sz w:val="22"/>
+                <w:szCs w:val="22"/>
+                <w:u w:val="none"/>
+                <w:shd w:fill="auto" w:val="clear"/>
+                <w:vertAlign w:val="baseline"/>
+                <w:rtl w:val="0"/>
+              </w:rPr>
               <w:t xml:space="preserve">Ejercicio 20</w:t>
               <w:tab/>
-              <w:t xml:space="preserve">12</w:t>
+              <w:t xml:space="preserve">13</w:t>
             </w:r>
           </w:hyperlink>
           <w:r>
@@ -1090,7 +1138,7 @@
               </w:rPr>
               <w:t xml:space="preserve">Conclusión</w:t>
               <w:tab/>
-              <w:t xml:space="preserve">15</w:t>
+              <w:t xml:space="preserve">16</w:t>
             </w:r>
           </w:hyperlink>
           <w:r>
@@ -1138,7 +1186,7 @@
               </w:rPr>
               <w:t xml:space="preserve">Fuentes Biográficas</w:t>
               <w:tab/>
-              <w:t xml:space="preserve">16</w:t>
+              <w:t xml:space="preserve">17</w:t>
             </w:r>
           </w:hyperlink>
           <w:r>
@@ -1550,12 +1598,12 @@
           <wp:inline distB="114300" distT="114300" distL="114300" distR="114300">
             <wp:extent cx="2862263" cy="2785936"/>
             <wp:effectExtent b="0" l="0" r="0" t="0"/>
-            <wp:docPr id="12" name="image5.png"/>
+            <wp:docPr id="13" name="image12.png"/>
             <a:graphic>
               <a:graphicData uri="http://schemas.openxmlformats.org/drawingml/2006/picture">
                 <pic:pic>
                   <pic:nvPicPr>
-                    <pic:cNvPr id="0" name="image5.png"/>
+                    <pic:cNvPr id="0" name="image12.png"/>
                     <pic:cNvPicPr preferRelativeResize="0"/>
                   </pic:nvPicPr>
                   <pic:blipFill>
@@ -1761,12 +1809,12 @@
           <wp:inline distB="114300" distT="114300" distL="114300" distR="114300">
             <wp:extent cx="2906325" cy="2632788"/>
             <wp:effectExtent b="0" l="0" r="0" t="0"/>
-            <wp:docPr id="6" name="image20.png"/>
+            <wp:docPr id="7" name="image16.png"/>
             <a:graphic>
               <a:graphicData uri="http://schemas.openxmlformats.org/drawingml/2006/picture">
                 <pic:pic>
                   <pic:nvPicPr>
-                    <pic:cNvPr id="0" name="image20.png"/>
+                    <pic:cNvPr id="0" name="image16.png"/>
                     <pic:cNvPicPr preferRelativeResize="0"/>
                   </pic:nvPicPr>
                   <pic:blipFill>
@@ -2073,12 +2121,12 @@
           <wp:inline distB="114300" distT="114300" distL="114300" distR="114300">
             <wp:extent cx="2262188" cy="2826202"/>
             <wp:effectExtent b="0" l="0" r="0" t="0"/>
-            <wp:docPr id="11" name="image12.png"/>
+            <wp:docPr id="12" name="image3.png"/>
             <a:graphic>
               <a:graphicData uri="http://schemas.openxmlformats.org/drawingml/2006/picture">
                 <pic:pic>
                   <pic:nvPicPr>
-                    <pic:cNvPr id="0" name="image12.png"/>
+                    <pic:cNvPr id="0" name="image3.png"/>
                     <pic:cNvPicPr preferRelativeResize="0"/>
                   </pic:nvPicPr>
                   <pic:blipFill>
@@ -2174,12 +2222,12 @@
           <wp:inline distB="114300" distT="114300" distL="114300" distR="114300">
             <wp:extent cx="3871913" cy="2154636"/>
             <wp:effectExtent b="0" l="0" r="0" t="0"/>
-            <wp:docPr id="20" name="image14.png"/>
+            <wp:docPr id="22" name="image10.png"/>
             <a:graphic>
               <a:graphicData uri="http://schemas.openxmlformats.org/drawingml/2006/picture">
                 <pic:pic>
                   <pic:nvPicPr>
-                    <pic:cNvPr id="0" name="image14.png"/>
+                    <pic:cNvPr id="0" name="image10.png"/>
                     <pic:cNvPicPr preferRelativeResize="0"/>
                   </pic:nvPicPr>
                   <pic:blipFill>
@@ -2259,12 +2307,12 @@
           <wp:inline distB="114300" distT="114300" distL="114300" distR="114300">
             <wp:extent cx="2306723" cy="2566113"/>
             <wp:effectExtent b="0" l="0" r="0" t="0"/>
-            <wp:docPr id="4" name="image16.png"/>
+            <wp:docPr id="5" name="image7.png"/>
             <a:graphic>
               <a:graphicData uri="http://schemas.openxmlformats.org/drawingml/2006/picture">
                 <pic:pic>
                   <pic:nvPicPr>
-                    <pic:cNvPr id="0" name="image16.png"/>
+                    <pic:cNvPr id="0" name="image7.png"/>
                     <pic:cNvPicPr preferRelativeResize="0"/>
                   </pic:nvPicPr>
                   <pic:blipFill>
@@ -2356,12 +2404,12 @@
           <wp:inline distB="114300" distT="114300" distL="114300" distR="114300">
             <wp:extent cx="2789509" cy="1922100"/>
             <wp:effectExtent b="0" l="0" r="0" t="0"/>
-            <wp:docPr id="17" name="image15.png"/>
+            <wp:docPr id="19" name="image6.png"/>
             <a:graphic>
               <a:graphicData uri="http://schemas.openxmlformats.org/drawingml/2006/picture">
                 <pic:pic>
                   <pic:nvPicPr>
-                    <pic:cNvPr id="0" name="image15.png"/>
+                    <pic:cNvPr id="0" name="image6.png"/>
                     <pic:cNvPicPr preferRelativeResize="0"/>
                   </pic:nvPicPr>
                   <pic:blipFill>
@@ -2391,12 +2439,12 @@
           <wp:inline distB="114300" distT="114300" distL="114300" distR="114300">
             <wp:extent cx="2784915" cy="1931625"/>
             <wp:effectExtent b="0" l="0" r="0" t="0"/>
-            <wp:docPr id="15" name="image2.png"/>
+            <wp:docPr id="16" name="image14.png"/>
             <a:graphic>
               <a:graphicData uri="http://schemas.openxmlformats.org/drawingml/2006/picture">
                 <pic:pic>
                   <pic:nvPicPr>
-                    <pic:cNvPr id="0" name="image2.png"/>
+                    <pic:cNvPr id="0" name="image14.png"/>
                     <pic:cNvPicPr preferRelativeResize="0"/>
                   </pic:nvPicPr>
                   <pic:blipFill>
@@ -2520,7 +2568,7 @@
       <w:pPr>
         <w:numPr>
           <w:ilvl w:val="0"/>
-          <w:numId w:val="4"/>
+          <w:numId w:val="5"/>
         </w:numPr>
         <w:ind w:left="720" w:hanging="360"/>
       </w:pPr>
@@ -2590,12 +2638,12 @@
           <wp:inline distB="114300" distT="114300" distL="114300" distR="114300">
             <wp:extent cx="2357438" cy="2315660"/>
             <wp:effectExtent b="0" l="0" r="0" t="0"/>
-            <wp:docPr id="9" name="image8.png"/>
+            <wp:docPr id="10" name="image1.png"/>
             <a:graphic>
               <a:graphicData uri="http://schemas.openxmlformats.org/drawingml/2006/picture">
                 <pic:pic>
                   <pic:nvPicPr>
-                    <pic:cNvPr id="0" name="image8.png"/>
+                    <pic:cNvPr id="0" name="image1.png"/>
                     <pic:cNvPicPr preferRelativeResize="0"/>
                   </pic:nvPicPr>
                   <pic:blipFill>
@@ -2629,7 +2677,7 @@
       <w:pPr>
         <w:numPr>
           <w:ilvl w:val="0"/>
-          <w:numId w:val="4"/>
+          <w:numId w:val="5"/>
         </w:numPr>
         <w:ind w:left="720" w:hanging="360"/>
       </w:pPr>
@@ -2692,12 +2740,12 @@
           <wp:inline distB="114300" distT="114300" distL="114300" distR="114300">
             <wp:extent cx="2328863" cy="2385664"/>
             <wp:effectExtent b="0" l="0" r="0" t="0"/>
-            <wp:docPr id="13" name="image11.png"/>
+            <wp:docPr id="14" name="image13.png"/>
             <a:graphic>
               <a:graphicData uri="http://schemas.openxmlformats.org/drawingml/2006/picture">
                 <pic:pic>
                   <pic:nvPicPr>
-                    <pic:cNvPr id="0" name="image11.png"/>
+                    <pic:cNvPr id="0" name="image13.png"/>
                     <pic:cNvPicPr preferRelativeResize="0"/>
                   </pic:nvPicPr>
                   <pic:blipFill>
@@ -2731,7 +2779,7 @@
       <w:pPr>
         <w:numPr>
           <w:ilvl w:val="0"/>
-          <w:numId w:val="4"/>
+          <w:numId w:val="5"/>
         </w:numPr>
         <w:ind w:left="720" w:hanging="360"/>
         <w:rPr>
@@ -2866,12 +2914,12 @@
           <wp:inline distB="114300" distT="114300" distL="114300" distR="114300">
             <wp:extent cx="2671763" cy="2194299"/>
             <wp:effectExtent b="0" l="0" r="0" t="0"/>
-            <wp:docPr id="8" name="image3.png"/>
+            <wp:docPr id="9" name="image9.png"/>
             <a:graphic>
               <a:graphicData uri="http://schemas.openxmlformats.org/drawingml/2006/picture">
                 <pic:pic>
                   <pic:nvPicPr>
-                    <pic:cNvPr id="0" name="image3.png"/>
+                    <pic:cNvPr id="0" name="image9.png"/>
                     <pic:cNvPicPr preferRelativeResize="0"/>
                   </pic:nvPicPr>
                   <pic:blipFill>
@@ -3048,12 +3096,12 @@
           <wp:inline distB="114300" distT="114300" distL="114300" distR="114300">
             <wp:extent cx="1576388" cy="2350913"/>
             <wp:effectExtent b="0" l="0" r="0" t="0"/>
-            <wp:docPr id="10" name="image13.png"/>
+            <wp:docPr id="11" name="image5.png"/>
             <a:graphic>
               <a:graphicData uri="http://schemas.openxmlformats.org/drawingml/2006/picture">
                 <pic:pic>
                   <pic:nvPicPr>
-                    <pic:cNvPr id="0" name="image13.png"/>
+                    <pic:cNvPr id="0" name="image5.png"/>
                     <pic:cNvPicPr preferRelativeResize="0"/>
                   </pic:nvPicPr>
                   <pic:blipFill>
@@ -3357,12 +3405,12 @@
           <wp:inline distB="114300" distT="114300" distL="114300" distR="114300">
             <wp:extent cx="2300288" cy="2309416"/>
             <wp:effectExtent b="0" l="0" r="0" t="0"/>
-            <wp:docPr id="3" name="image1.png"/>
+            <wp:docPr id="4" name="image17.png"/>
             <a:graphic>
               <a:graphicData uri="http://schemas.openxmlformats.org/drawingml/2006/picture">
                 <pic:pic>
                   <pic:nvPicPr>
-                    <pic:cNvPr id="0" name="image1.png"/>
+                    <pic:cNvPr id="0" name="image17.png"/>
                     <pic:cNvPicPr preferRelativeResize="0"/>
                   </pic:nvPicPr>
                   <pic:blipFill>
@@ -3502,12 +3550,12 @@
           <wp:inline distB="114300" distT="114300" distL="114300" distR="114300">
             <wp:extent cx="2208836" cy="2413713"/>
             <wp:effectExtent b="0" l="0" r="0" t="0"/>
-            <wp:docPr id="7" name="image17.png"/>
+            <wp:docPr id="8" name="image15.png"/>
             <a:graphic>
               <a:graphicData uri="http://schemas.openxmlformats.org/drawingml/2006/picture">
                 <pic:pic>
                   <pic:nvPicPr>
-                    <pic:cNvPr id="0" name="image17.png"/>
+                    <pic:cNvPr id="0" name="image15.png"/>
                     <pic:cNvPicPr preferRelativeResize="0"/>
                   </pic:nvPicPr>
                   <pic:blipFill>
@@ -3682,12 +3730,12 @@
           <wp:inline distB="114300" distT="114300" distL="114300" distR="114300">
             <wp:extent cx="3128963" cy="2772151"/>
             <wp:effectExtent b="0" l="0" r="0" t="0"/>
-            <wp:docPr id="1" name="image19.png"/>
+            <wp:docPr id="2" name="image11.png"/>
             <a:graphic>
               <a:graphicData uri="http://schemas.openxmlformats.org/drawingml/2006/picture">
                 <pic:pic>
                   <pic:nvPicPr>
-                    <pic:cNvPr id="0" name="image19.png"/>
+                    <pic:cNvPr id="0" name="image11.png"/>
                     <pic:cNvPicPr preferRelativeResize="0"/>
                   </pic:nvPicPr>
                   <pic:blipFill>
@@ -3887,12 +3935,12 @@
           <wp:inline distB="114300" distT="114300" distL="114300" distR="114300">
             <wp:extent cx="2747963" cy="2332715"/>
             <wp:effectExtent b="0" l="0" r="0" t="0"/>
-            <wp:docPr id="19" name="image6.png"/>
+            <wp:docPr id="21" name="image19.png"/>
             <a:graphic>
               <a:graphicData uri="http://schemas.openxmlformats.org/drawingml/2006/picture">
                 <pic:pic>
                   <pic:nvPicPr>
-                    <pic:cNvPr id="0" name="image6.png"/>
+                    <pic:cNvPr id="0" name="image19.png"/>
                     <pic:cNvPicPr preferRelativeResize="0"/>
                   </pic:nvPicPr>
                   <pic:blipFill>
@@ -4078,12 +4126,12 @@
           <wp:inline distB="114300" distT="114300" distL="114300" distR="114300">
             <wp:extent cx="3092070" cy="2013663"/>
             <wp:effectExtent b="0" l="0" r="0" t="0"/>
-            <wp:docPr id="2" name="image18.png"/>
+            <wp:docPr id="3" name="image2.png"/>
             <a:graphic>
               <a:graphicData uri="http://schemas.openxmlformats.org/drawingml/2006/picture">
                 <pic:pic>
                   <pic:nvPicPr>
-                    <pic:cNvPr id="0" name="image18.png"/>
+                    <pic:cNvPr id="0" name="image2.png"/>
                     <pic:cNvPicPr preferRelativeResize="0"/>
                   </pic:nvPicPr>
                   <pic:blipFill>
@@ -4737,20 +4785,44 @@
     </w:tbl>
     <w:p>
       <w:pPr>
-        <w:rPr/>
-      </w:pPr>
-      <w:r>
-        <w:rPr>
-          <w:rtl w:val="0"/>
-        </w:rPr>
-      </w:r>
-    </w:p>
-    <w:p>
-      <w:pPr>
-        <w:spacing w:after="160" w:line="259" w:lineRule="auto"/>
-        <w:ind w:left="0" w:firstLine="0"/>
-        <w:rPr/>
-      </w:pPr>
+        <w:spacing w:after="160" w:line="259" w:lineRule="auto"/>
+        <w:rPr/>
+      </w:pPr>
+      <w:r>
+        <w:rPr/>
+        <w:drawing>
+          <wp:inline distB="114300" distT="114300" distL="114300" distR="114300">
+            <wp:extent cx="5731200" cy="3136900"/>
+            <wp:effectExtent b="0" l="0" r="0" t="0"/>
+            <wp:docPr id="1" name="image22.png"/>
+            <a:graphic>
+              <a:graphicData uri="http://schemas.openxmlformats.org/drawingml/2006/picture">
+                <pic:pic>
+                  <pic:nvPicPr>
+                    <pic:cNvPr id="0" name="image22.png"/>
+                    <pic:cNvPicPr preferRelativeResize="0"/>
+                  </pic:nvPicPr>
+                  <pic:blipFill>
+                    <a:blip r:embed="rId22"/>
+                    <a:srcRect b="0" l="0" r="0" t="0"/>
+                    <a:stretch>
+                      <a:fillRect/>
+                    </a:stretch>
+                  </pic:blipFill>
+                  <pic:spPr>
+                    <a:xfrm>
+                      <a:off x="0" y="0"/>
+                      <a:ext cx="5731200" cy="3136900"/>
+                    </a:xfrm>
+                    <a:prstGeom prst="rect"/>
+                    <a:ln/>
+                  </pic:spPr>
+                </pic:pic>
+              </a:graphicData>
+            </a:graphic>
+          </wp:inline>
+        </w:drawing>
+      </w:r>
       <w:r>
         <w:rPr>
           <w:rtl w:val="0"/>
@@ -4767,8 +4839,983 @@
           <w:szCs w:val="36"/>
         </w:rPr>
       </w:pPr>
-      <w:bookmarkStart w:colFirst="0" w:colLast="0" w:name="_67sko6gashs4" w:id="13"/>
+      <w:bookmarkStart w:colFirst="0" w:colLast="0" w:name="_1mh2sne3tyok" w:id="13"/>
       <w:bookmarkEnd w:id="13"/>
+      <w:r>
+        <w:rPr>
+          <w:b w:val="1"/>
+          <w:sz w:val="36"/>
+          <w:szCs w:val="36"/>
+          <w:rtl w:val="0"/>
+        </w:rPr>
+        <w:t xml:space="preserve">Ejercicio 13</w:t>
+      </w:r>
+    </w:p>
+    <w:p>
+      <w:pPr>
+        <w:rPr/>
+      </w:pPr>
+      <w:r>
+        <w:rPr>
+          <w:rtl w:val="0"/>
+        </w:rPr>
+        <w:t xml:space="preserve">Será común resolver problemas utilizando variables. Calcule el perímetro y área de un rectángulo dada su base y su altura.</w:t>
+      </w:r>
+    </w:p>
+    <w:p>
+      <w:pPr>
+        <w:rPr/>
+      </w:pPr>
+      <w:r>
+        <w:rPr>
+          <w:rtl w:val="0"/>
+        </w:rPr>
+      </w:r>
+    </w:p>
+    <w:p>
+      <w:pPr>
+        <w:rPr>
+          <w:b w:val="1"/>
+        </w:rPr>
+      </w:pPr>
+      <w:r>
+        <w:rPr>
+          <w:b w:val="1"/>
+          <w:rtl w:val="0"/>
+        </w:rPr>
+        <w:t xml:space="preserve">Desarrollo del punto</w:t>
+      </w:r>
+    </w:p>
+    <w:p>
+      <w:pPr>
+        <w:rPr>
+          <w:b w:val="1"/>
+        </w:rPr>
+      </w:pPr>
+      <w:r>
+        <w:rPr>
+          <w:rtl w:val="0"/>
+        </w:rPr>
+      </w:r>
+    </w:p>
+    <w:p>
+      <w:pPr>
+        <w:rPr/>
+      </w:pPr>
+      <w:r>
+        <w:rPr>
+          <w:b w:val="1"/>
+          <w:rtl w:val="0"/>
+        </w:rPr>
+        <w:t xml:space="preserve">Definición del Problema</w:t>
+      </w:r>
+      <w:r>
+        <w:rPr>
+          <w:rtl w:val="0"/>
+        </w:rPr>
+        <w:t xml:space="preserve">:</w:t>
+      </w:r>
+    </w:p>
+    <w:p>
+      <w:pPr>
+        <w:rPr/>
+      </w:pPr>
+      <w:r>
+        <w:rPr>
+          <w:rtl w:val="0"/>
+        </w:rPr>
+        <w:tab/>
+        <w:t xml:space="preserve">Calcule el perímetro y área de un rectángulo dada su base y su altura.</w:t>
+      </w:r>
+    </w:p>
+    <w:p>
+      <w:pPr>
+        <w:rPr/>
+      </w:pPr>
+      <w:r>
+        <w:rPr>
+          <w:b w:val="1"/>
+          <w:rtl w:val="0"/>
+        </w:rPr>
+        <w:t xml:space="preserve">Análisis</w:t>
+      </w:r>
+      <w:r>
+        <w:rPr>
+          <w:rtl w:val="0"/>
+        </w:rPr>
+        <w:t xml:space="preserve">:</w:t>
+      </w:r>
+    </w:p>
+    <w:p>
+      <w:pPr>
+        <w:rPr/>
+      </w:pPr>
+      <w:r>
+        <w:rPr>
+          <w:rtl w:val="0"/>
+        </w:rPr>
+        <w:tab/>
+      </w:r>
+      <w:r>
+        <w:rPr>
+          <w:b w:val="1"/>
+          <w:rtl w:val="0"/>
+        </w:rPr>
+        <w:t xml:space="preserve">Datos de Entrada</w:t>
+      </w:r>
+      <w:r>
+        <w:rPr>
+          <w:rtl w:val="0"/>
+        </w:rPr>
+        <w:t xml:space="preserve">: </w:t>
+      </w:r>
+    </w:p>
+    <w:p>
+      <w:pPr>
+        <w:rPr/>
+      </w:pPr>
+      <w:r>
+        <w:rPr>
+          <w:rtl w:val="0"/>
+        </w:rPr>
+        <w:tab/>
+        <w:tab/>
+        <w:t xml:space="preserve">ancho y alto del rectángulo</w:t>
+      </w:r>
+    </w:p>
+    <w:p>
+      <w:pPr>
+        <w:ind w:firstLine="720"/>
+        <w:rPr/>
+      </w:pPr>
+      <w:r>
+        <w:rPr>
+          <w:b w:val="1"/>
+          <w:rtl w:val="0"/>
+        </w:rPr>
+        <w:t xml:space="preserve">Datos de Salida</w:t>
+      </w:r>
+      <w:r>
+        <w:rPr>
+          <w:rtl w:val="0"/>
+        </w:rPr>
+        <w:t xml:space="preserve">: </w:t>
+      </w:r>
+    </w:p>
+    <w:p>
+      <w:pPr>
+        <w:ind w:firstLine="720"/>
+        <w:rPr/>
+      </w:pPr>
+      <w:r>
+        <w:rPr>
+          <w:rtl w:val="0"/>
+        </w:rPr>
+        <w:tab/>
+        <w:t xml:space="preserve">perimetro y area del rectangulo</w:t>
+      </w:r>
+    </w:p>
+    <w:p>
+      <w:pPr>
+        <w:ind w:firstLine="720"/>
+        <w:rPr/>
+      </w:pPr>
+      <w:r>
+        <w:rPr>
+          <w:b w:val="1"/>
+          <w:rtl w:val="0"/>
+        </w:rPr>
+        <w:t xml:space="preserve">Proceso</w:t>
+      </w:r>
+      <w:r>
+        <w:rPr>
+          <w:rtl w:val="0"/>
+        </w:rPr>
+        <w:t xml:space="preserve">:</w:t>
+      </w:r>
+    </w:p>
+    <w:p>
+      <w:pPr>
+        <w:ind w:firstLine="720"/>
+        <w:rPr/>
+      </w:pPr>
+      <w:r>
+        <w:rPr>
+          <w:rtl w:val="0"/>
+        </w:rPr>
+        <w:tab/>
+      </w:r>
+      <w:r>
+        <w:rPr>
+          <w:b w:val="1"/>
+          <w:rtl w:val="0"/>
+        </w:rPr>
+        <w:t xml:space="preserve">¿Quién debe realizar el proceso?</w:t>
+      </w:r>
+      <w:r>
+        <w:rPr>
+          <w:rtl w:val="0"/>
+        </w:rPr>
+        <w:t xml:space="preserve">: Lienzo (Processing)</w:t>
+      </w:r>
+    </w:p>
+    <w:p>
+      <w:pPr>
+        <w:ind w:firstLine="720"/>
+        <w:rPr>
+          <w:b w:val="1"/>
+        </w:rPr>
+      </w:pPr>
+      <w:r>
+        <w:rPr>
+          <w:rtl w:val="0"/>
+        </w:rPr>
+        <w:tab/>
+      </w:r>
+      <w:r>
+        <w:rPr>
+          <w:b w:val="1"/>
+          <w:rtl w:val="0"/>
+        </w:rPr>
+        <w:t xml:space="preserve">¿Cuál es el proceso que se debe realizar?</w:t>
+      </w:r>
+    </w:p>
+    <w:p>
+      <w:pPr>
+        <w:ind w:firstLine="720"/>
+        <w:rPr/>
+      </w:pPr>
+      <w:r>
+        <w:rPr>
+          <w:rtl w:val="0"/>
+        </w:rPr>
+        <w:t xml:space="preserve">para calcular el perímetro tenemos que sumar ancho y alto del rectángulo dos veces</w:t>
+      </w:r>
+    </w:p>
+    <w:p>
+      <w:pPr>
+        <w:ind w:firstLine="720"/>
+        <w:rPr/>
+      </w:pPr>
+      <w:r>
+        <w:rPr>
+          <w:rtl w:val="0"/>
+        </w:rPr>
+        <w:t xml:space="preserve">perímetro  = ancho + alto + ancho + alto</w:t>
+      </w:r>
+    </w:p>
+    <w:p>
+      <w:pPr>
+        <w:ind w:firstLine="720"/>
+        <w:rPr/>
+      </w:pPr>
+      <w:r>
+        <w:rPr>
+          <w:rtl w:val="0"/>
+        </w:rPr>
+        <w:t xml:space="preserve">para calcular área tenemos que multiplicar el ancho por el alto del rectángulo</w:t>
+      </w:r>
+    </w:p>
+    <w:p>
+      <w:pPr>
+        <w:ind w:firstLine="720"/>
+        <w:rPr/>
+      </w:pPr>
+      <w:r>
+        <w:rPr>
+          <w:rtl w:val="0"/>
+        </w:rPr>
+        <w:t xml:space="preserve">area = ancho * alto</w:t>
+      </w:r>
+    </w:p>
+    <w:p>
+      <w:pPr>
+        <w:ind w:firstLine="720"/>
+        <w:rPr/>
+      </w:pPr>
+      <w:r>
+        <w:rPr>
+          <w:rtl w:val="0"/>
+        </w:rPr>
+      </w:r>
+    </w:p>
+    <w:p>
+      <w:pPr>
+        <w:rPr/>
+      </w:pPr>
+      <w:r>
+        <w:rPr>
+          <w:b w:val="1"/>
+          <w:rtl w:val="0"/>
+        </w:rPr>
+        <w:t xml:space="preserve">Diseño</w:t>
+      </w:r>
+      <w:r>
+        <w:rPr>
+          <w:rtl w:val="0"/>
+        </w:rPr>
+        <w:t xml:space="preserve">:</w:t>
+      </w:r>
+    </w:p>
+    <w:p>
+      <w:pPr>
+        <w:rPr/>
+      </w:pPr>
+      <w:r>
+        <w:rPr>
+          <w:rtl w:val="0"/>
+        </w:rPr>
+      </w:r>
+    </w:p>
+    <w:tbl>
+      <w:tblPr>
+        <w:tblStyle w:val="Table2"/>
+        <w:tblW w:w="9026.0" w:type="dxa"/>
+        <w:jc w:val="left"/>
+        <w:tblBorders>
+          <w:top w:color="000000" w:space="0" w:sz="8" w:val="single"/>
+          <w:left w:color="000000" w:space="0" w:sz="8" w:val="single"/>
+          <w:bottom w:color="000000" w:space="0" w:sz="8" w:val="single"/>
+          <w:right w:color="000000" w:space="0" w:sz="8" w:val="single"/>
+          <w:insideH w:color="000000" w:space="0" w:sz="8" w:val="single"/>
+          <w:insideV w:color="000000" w:space="0" w:sz="8" w:val="single"/>
+        </w:tblBorders>
+        <w:tblLayout w:type="fixed"/>
+        <w:tblLook w:val="0600"/>
+      </w:tblPr>
+      <w:tblGrid>
+        <w:gridCol w:w="9026"/>
+        <w:tblGridChange w:id="0">
+          <w:tblGrid>
+            <w:gridCol w:w="9026"/>
+          </w:tblGrid>
+        </w:tblGridChange>
+      </w:tblGrid>
+      <w:tr>
+        <w:trPr>
+          <w:cantSplit w:val="0"/>
+          <w:tblHeader w:val="0"/>
+        </w:trPr>
+        <w:tc>
+          <w:tcPr>
+            <w:shd w:fill="auto" w:val="clear"/>
+            <w:tcMar>
+              <w:top w:w="100.0" w:type="dxa"/>
+              <w:left w:w="100.0" w:type="dxa"/>
+              <w:bottom w:w="100.0" w:type="dxa"/>
+              <w:right w:w="100.0" w:type="dxa"/>
+            </w:tcMar>
+            <w:vAlign w:val="top"/>
+          </w:tcPr>
+          <w:p>
+            <w:pPr>
+              <w:widowControl w:val="0"/>
+              <w:spacing w:line="240" w:lineRule="auto"/>
+              <w:rPr/>
+            </w:pPr>
+            <w:r>
+              <w:rPr>
+                <w:b w:val="1"/>
+                <w:rtl w:val="0"/>
+              </w:rPr>
+              <w:t xml:space="preserve">ENTIDAD QUE RESUELVE EL PROBLEMA</w:t>
+            </w:r>
+            <w:r>
+              <w:rPr>
+                <w:rtl w:val="0"/>
+              </w:rPr>
+              <w:t xml:space="preserve">: Lienzo (Processing)</w:t>
+            </w:r>
+          </w:p>
+        </w:tc>
+      </w:tr>
+      <w:tr>
+        <w:trPr>
+          <w:cantSplit w:val="0"/>
+          <w:tblHeader w:val="0"/>
+        </w:trPr>
+        <w:tc>
+          <w:tcPr>
+            <w:shd w:fill="auto" w:val="clear"/>
+            <w:tcMar>
+              <w:top w:w="100.0" w:type="dxa"/>
+              <w:left w:w="100.0" w:type="dxa"/>
+              <w:bottom w:w="100.0" w:type="dxa"/>
+              <w:right w:w="100.0" w:type="dxa"/>
+            </w:tcMar>
+            <w:vAlign w:val="top"/>
+          </w:tcPr>
+          <w:p>
+            <w:pPr>
+              <w:widowControl w:val="0"/>
+              <w:spacing w:line="240" w:lineRule="auto"/>
+              <w:rPr/>
+            </w:pPr>
+            <w:r>
+              <w:rPr>
+                <w:b w:val="1"/>
+                <w:rtl w:val="0"/>
+              </w:rPr>
+              <w:t xml:space="preserve">VARIABLES</w:t>
+            </w:r>
+            <w:r>
+              <w:rPr>
+                <w:rtl w:val="0"/>
+              </w:rPr>
+              <w:t xml:space="preserve">:</w:t>
+            </w:r>
+          </w:p>
+          <w:p>
+            <w:pPr>
+              <w:widowControl w:val="0"/>
+              <w:spacing w:line="240" w:lineRule="auto"/>
+              <w:rPr/>
+            </w:pPr>
+            <w:r>
+              <w:rPr>
+                <w:rtl w:val="0"/>
+              </w:rPr>
+              <w:t xml:space="preserve">anchoRect</w:t>
+            </w:r>
+            <w:r>
+              <w:rPr>
+                <w:rtl w:val="0"/>
+              </w:rPr>
+              <w:t xml:space="preserve">, </w:t>
+            </w:r>
+            <w:r>
+              <w:rPr>
+                <w:rtl w:val="0"/>
+              </w:rPr>
+              <w:t xml:space="preserve">altoRect</w:t>
+            </w:r>
+            <w:r>
+              <w:rPr>
+                <w:rtl w:val="0"/>
+              </w:rPr>
+              <w:t xml:space="preserve">: reales</w:t>
+            </w:r>
+          </w:p>
+          <w:p>
+            <w:pPr>
+              <w:ind w:left="0" w:firstLine="0"/>
+              <w:rPr/>
+            </w:pPr>
+            <w:r>
+              <w:rPr>
+                <w:rtl w:val="0"/>
+              </w:rPr>
+              <w:t xml:space="preserve">perimetro, area: reales</w:t>
+            </w:r>
+          </w:p>
+        </w:tc>
+      </w:tr>
+      <w:tr>
+        <w:trPr>
+          <w:cantSplit w:val="0"/>
+          <w:tblHeader w:val="0"/>
+        </w:trPr>
+        <w:tc>
+          <w:tcPr>
+            <w:shd w:fill="auto" w:val="clear"/>
+            <w:tcMar>
+              <w:top w:w="100.0" w:type="dxa"/>
+              <w:left w:w="100.0" w:type="dxa"/>
+              <w:bottom w:w="100.0" w:type="dxa"/>
+              <w:right w:w="100.0" w:type="dxa"/>
+            </w:tcMar>
+            <w:vAlign w:val="top"/>
+          </w:tcPr>
+          <w:p>
+            <w:pPr>
+              <w:widowControl w:val="0"/>
+              <w:spacing w:line="240" w:lineRule="auto"/>
+              <w:rPr/>
+            </w:pPr>
+            <w:r>
+              <w:rPr>
+                <w:b w:val="1"/>
+                <w:rtl w:val="0"/>
+              </w:rPr>
+              <w:t xml:space="preserve">NOMBRE ALGORITMO</w:t>
+            </w:r>
+            <w:r>
+              <w:rPr>
+                <w:rtl w:val="0"/>
+              </w:rPr>
+              <w:t xml:space="preserve">: </w:t>
+            </w:r>
+            <w:r>
+              <w:rPr>
+                <w:rtl w:val="0"/>
+              </w:rPr>
+              <w:t xml:space="preserve">calcularPerimetro</w:t>
+            </w:r>
+            <w:r>
+              <w:rPr>
+                <w:rtl w:val="0"/>
+              </w:rPr>
+              <w:t xml:space="preserve"> </w:t>
+            </w:r>
+          </w:p>
+          <w:p>
+            <w:pPr>
+              <w:widowControl w:val="0"/>
+              <w:spacing w:line="240" w:lineRule="auto"/>
+              <w:rPr>
+                <w:b w:val="1"/>
+              </w:rPr>
+            </w:pPr>
+            <w:r>
+              <w:rPr>
+                <w:b w:val="1"/>
+                <w:rtl w:val="0"/>
+              </w:rPr>
+              <w:t xml:space="preserve">PROCESO DEL ALGORITMO</w:t>
+            </w:r>
+          </w:p>
+          <w:p>
+            <w:pPr>
+              <w:widowControl w:val="0"/>
+              <w:numPr>
+                <w:ilvl w:val="0"/>
+                <w:numId w:val="4"/>
+              </w:numPr>
+              <w:spacing w:line="240" w:lineRule="auto"/>
+              <w:ind w:left="720" w:hanging="360"/>
+              <w:rPr>
+                <w:i w:val="1"/>
+              </w:rPr>
+            </w:pPr>
+            <w:r>
+              <w:rPr>
+                <w:i w:val="1"/>
+                <w:rtl w:val="0"/>
+              </w:rPr>
+              <w:t xml:space="preserve">Leer</w:t>
+            </w:r>
+            <w:r>
+              <w:rPr>
+                <w:rtl w:val="0"/>
+              </w:rPr>
+              <w:t xml:space="preserve"> </w:t>
+            </w:r>
+            <w:r>
+              <w:rPr>
+                <w:rtl w:val="0"/>
+              </w:rPr>
+              <w:t xml:space="preserve">anchoRect</w:t>
+            </w:r>
+            <w:r>
+              <w:rPr>
+                <w:rtl w:val="0"/>
+              </w:rPr>
+            </w:r>
+          </w:p>
+          <w:p>
+            <w:pPr>
+              <w:widowControl w:val="0"/>
+              <w:numPr>
+                <w:ilvl w:val="0"/>
+                <w:numId w:val="4"/>
+              </w:numPr>
+              <w:spacing w:line="240" w:lineRule="auto"/>
+              <w:ind w:left="720" w:hanging="360"/>
+              <w:rPr>
+                <w:i w:val="1"/>
+              </w:rPr>
+            </w:pPr>
+            <w:r>
+              <w:rPr>
+                <w:i w:val="1"/>
+                <w:rtl w:val="0"/>
+              </w:rPr>
+              <w:t xml:space="preserve">Leer </w:t>
+            </w:r>
+            <w:r>
+              <w:rPr>
+                <w:rtl w:val="0"/>
+              </w:rPr>
+              <w:t xml:space="preserve">altoRect</w:t>
+            </w:r>
+            <w:r>
+              <w:rPr>
+                <w:rtl w:val="0"/>
+              </w:rPr>
+            </w:r>
+          </w:p>
+          <w:p>
+            <w:pPr>
+              <w:widowControl w:val="0"/>
+              <w:numPr>
+                <w:ilvl w:val="0"/>
+                <w:numId w:val="4"/>
+              </w:numPr>
+              <w:spacing w:line="240" w:lineRule="auto"/>
+              <w:ind w:left="720" w:hanging="360"/>
+              <w:rPr>
+                <w:u w:val="none"/>
+              </w:rPr>
+            </w:pPr>
+            <w:r>
+              <w:rPr>
+                <w:rtl w:val="0"/>
+              </w:rPr>
+              <w:t xml:space="preserve">perimetroRect</w:t>
+            </w:r>
+            <w:r>
+              <w:rPr>
+                <w:rtl w:val="0"/>
+              </w:rPr>
+              <w:t xml:space="preserve"> = (</w:t>
+            </w:r>
+            <w:r>
+              <w:rPr>
+                <w:rtl w:val="0"/>
+              </w:rPr>
+              <w:t xml:space="preserve">anchoRect</w:t>
+            </w:r>
+            <w:r>
+              <w:rPr>
+                <w:rtl w:val="0"/>
+              </w:rPr>
+              <w:t xml:space="preserve"> + </w:t>
+            </w:r>
+            <w:r>
+              <w:rPr>
+                <w:rtl w:val="0"/>
+              </w:rPr>
+              <w:t xml:space="preserve">altoRect</w:t>
+            </w:r>
+            <w:r>
+              <w:rPr>
+                <w:rtl w:val="0"/>
+              </w:rPr>
+              <w:t xml:space="preserve">) * 2 </w:t>
+            </w:r>
+          </w:p>
+          <w:p>
+            <w:pPr>
+              <w:widowControl w:val="0"/>
+              <w:numPr>
+                <w:ilvl w:val="0"/>
+                <w:numId w:val="4"/>
+              </w:numPr>
+              <w:spacing w:line="240" w:lineRule="auto"/>
+              <w:ind w:left="720" w:hanging="360"/>
+              <w:rPr>
+                <w:u w:val="none"/>
+              </w:rPr>
+            </w:pPr>
+            <w:r>
+              <w:rPr>
+                <w:i w:val="1"/>
+                <w:rtl w:val="0"/>
+              </w:rPr>
+              <w:t xml:space="preserve">Mostrar </w:t>
+            </w:r>
+            <w:r>
+              <w:rPr>
+                <w:rtl w:val="0"/>
+              </w:rPr>
+              <w:t xml:space="preserve">perimetroRect</w:t>
+            </w:r>
+            <w:r>
+              <w:rPr>
+                <w:rtl w:val="0"/>
+              </w:rPr>
+              <w:t xml:space="preserve"> </w:t>
+            </w:r>
+          </w:p>
+          <w:p>
+            <w:pPr>
+              <w:keepNext w:val="0"/>
+              <w:keepLines w:val="0"/>
+              <w:pageBreakBefore w:val="0"/>
+              <w:widowControl w:val="0"/>
+              <w:pBdr>
+                <w:top w:space="0" w:sz="0" w:val="nil"/>
+                <w:left w:space="0" w:sz="0" w:val="nil"/>
+                <w:bottom w:space="0" w:sz="0" w:val="nil"/>
+                <w:right w:space="0" w:sz="0" w:val="nil"/>
+                <w:between w:space="0" w:sz="0" w:val="nil"/>
+              </w:pBdr>
+              <w:shd w:fill="auto" w:val="clear"/>
+              <w:spacing w:after="0" w:before="0" w:line="240" w:lineRule="auto"/>
+              <w:ind w:left="0" w:right="0" w:firstLine="0"/>
+              <w:jc w:val="left"/>
+              <w:rPr/>
+            </w:pPr>
+            <w:r>
+              <w:rPr>
+                <w:rtl w:val="0"/>
+              </w:rPr>
+            </w:r>
+          </w:p>
+        </w:tc>
+      </w:tr>
+      <w:tr>
+        <w:trPr>
+          <w:cantSplit w:val="0"/>
+          <w:tblHeader w:val="0"/>
+        </w:trPr>
+        <w:tc>
+          <w:tcPr>
+            <w:shd w:fill="auto" w:val="clear"/>
+            <w:tcMar>
+              <w:top w:w="100.0" w:type="dxa"/>
+              <w:left w:w="100.0" w:type="dxa"/>
+              <w:bottom w:w="100.0" w:type="dxa"/>
+              <w:right w:w="100.0" w:type="dxa"/>
+            </w:tcMar>
+            <w:vAlign w:val="top"/>
+          </w:tcPr>
+          <w:p>
+            <w:pPr>
+              <w:widowControl w:val="0"/>
+              <w:spacing w:line="240" w:lineRule="auto"/>
+              <w:rPr/>
+            </w:pPr>
+            <w:r>
+              <w:rPr>
+                <w:b w:val="1"/>
+                <w:rtl w:val="0"/>
+              </w:rPr>
+              <w:t xml:space="preserve">NOMBRE ALGORITMO</w:t>
+            </w:r>
+            <w:r>
+              <w:rPr>
+                <w:rtl w:val="0"/>
+              </w:rPr>
+              <w:t xml:space="preserve">: </w:t>
+            </w:r>
+            <w:r>
+              <w:rPr>
+                <w:rtl w:val="0"/>
+              </w:rPr>
+              <w:t xml:space="preserve">calcularArea</w:t>
+            </w:r>
+            <w:r>
+              <w:rPr>
+                <w:rtl w:val="0"/>
+              </w:rPr>
+            </w:r>
+          </w:p>
+          <w:p>
+            <w:pPr>
+              <w:widowControl w:val="0"/>
+              <w:spacing w:line="240" w:lineRule="auto"/>
+              <w:rPr>
+                <w:b w:val="1"/>
+              </w:rPr>
+            </w:pPr>
+            <w:r>
+              <w:rPr>
+                <w:b w:val="1"/>
+                <w:rtl w:val="0"/>
+              </w:rPr>
+              <w:t xml:space="preserve">PROCESO DEL ALGORITMO</w:t>
+            </w:r>
+          </w:p>
+          <w:p>
+            <w:pPr>
+              <w:widowControl w:val="0"/>
+              <w:numPr>
+                <w:ilvl w:val="0"/>
+                <w:numId w:val="4"/>
+              </w:numPr>
+              <w:spacing w:line="240" w:lineRule="auto"/>
+              <w:ind w:left="720" w:hanging="360"/>
+              <w:rPr>
+                <w:i w:val="1"/>
+              </w:rPr>
+            </w:pPr>
+            <w:r>
+              <w:rPr>
+                <w:i w:val="1"/>
+                <w:rtl w:val="0"/>
+              </w:rPr>
+              <w:t xml:space="preserve">Leer</w:t>
+            </w:r>
+            <w:r>
+              <w:rPr>
+                <w:rtl w:val="0"/>
+              </w:rPr>
+              <w:t xml:space="preserve"> </w:t>
+            </w:r>
+            <w:r>
+              <w:rPr>
+                <w:rtl w:val="0"/>
+              </w:rPr>
+              <w:t xml:space="preserve">anchoRect</w:t>
+            </w:r>
+            <w:r>
+              <w:rPr>
+                <w:rtl w:val="0"/>
+              </w:rPr>
+            </w:r>
+          </w:p>
+          <w:p>
+            <w:pPr>
+              <w:widowControl w:val="0"/>
+              <w:numPr>
+                <w:ilvl w:val="0"/>
+                <w:numId w:val="4"/>
+              </w:numPr>
+              <w:spacing w:line="240" w:lineRule="auto"/>
+              <w:ind w:left="720" w:hanging="360"/>
+              <w:rPr>
+                <w:i w:val="1"/>
+              </w:rPr>
+            </w:pPr>
+            <w:r>
+              <w:rPr>
+                <w:i w:val="1"/>
+                <w:rtl w:val="0"/>
+              </w:rPr>
+              <w:t xml:space="preserve">Leer </w:t>
+            </w:r>
+            <w:r>
+              <w:rPr>
+                <w:rtl w:val="0"/>
+              </w:rPr>
+              <w:t xml:space="preserve">altoRect</w:t>
+            </w:r>
+            <w:r>
+              <w:rPr>
+                <w:rtl w:val="0"/>
+              </w:rPr>
+            </w:r>
+          </w:p>
+          <w:p>
+            <w:pPr>
+              <w:widowControl w:val="0"/>
+              <w:numPr>
+                <w:ilvl w:val="0"/>
+                <w:numId w:val="4"/>
+              </w:numPr>
+              <w:spacing w:line="240" w:lineRule="auto"/>
+              <w:ind w:left="720" w:hanging="360"/>
+            </w:pPr>
+            <w:r>
+              <w:rPr>
+                <w:rtl w:val="0"/>
+              </w:rPr>
+              <w:t xml:space="preserve">areaRect = </w:t>
+            </w:r>
+            <w:r>
+              <w:rPr>
+                <w:rtl w:val="0"/>
+              </w:rPr>
+              <w:t xml:space="preserve">anchoRect</w:t>
+            </w:r>
+            <w:r>
+              <w:rPr>
+                <w:rtl w:val="0"/>
+              </w:rPr>
+              <w:t xml:space="preserve"> * </w:t>
+            </w:r>
+            <w:r>
+              <w:rPr>
+                <w:rtl w:val="0"/>
+              </w:rPr>
+              <w:t xml:space="preserve">altoRect</w:t>
+            </w:r>
+            <w:r>
+              <w:rPr>
+                <w:rtl w:val="0"/>
+              </w:rPr>
+            </w:r>
+          </w:p>
+          <w:p>
+            <w:pPr>
+              <w:widowControl w:val="0"/>
+              <w:numPr>
+                <w:ilvl w:val="0"/>
+                <w:numId w:val="4"/>
+              </w:numPr>
+              <w:spacing w:line="240" w:lineRule="auto"/>
+              <w:ind w:left="720" w:hanging="360"/>
+            </w:pPr>
+            <w:r>
+              <w:rPr>
+                <w:i w:val="1"/>
+                <w:rtl w:val="0"/>
+              </w:rPr>
+              <w:t xml:space="preserve">Mostrar </w:t>
+            </w:r>
+            <w:r>
+              <w:rPr>
+                <w:rtl w:val="0"/>
+              </w:rPr>
+              <w:t xml:space="preserve">areaRect</w:t>
+            </w:r>
+            <w:r>
+              <w:rPr>
+                <w:rtl w:val="0"/>
+              </w:rPr>
+            </w:r>
+          </w:p>
+        </w:tc>
+      </w:tr>
+    </w:tbl>
+    <w:p>
+      <w:pPr>
+        <w:rPr/>
+      </w:pPr>
+      <w:r>
+        <w:rPr/>
+        <w:drawing>
+          <wp:inline distB="114300" distT="114300" distL="114300" distR="114300">
+            <wp:extent cx="5731200" cy="2552700"/>
+            <wp:effectExtent b="0" l="0" r="0" t="0"/>
+            <wp:docPr id="18" name="image21.png"/>
+            <a:graphic>
+              <a:graphicData uri="http://schemas.openxmlformats.org/drawingml/2006/picture">
+                <pic:pic>
+                  <pic:nvPicPr>
+                    <pic:cNvPr id="0" name="image21.png"/>
+                    <pic:cNvPicPr preferRelativeResize="0"/>
+                  </pic:nvPicPr>
+                  <pic:blipFill>
+                    <a:blip r:embed="rId23"/>
+                    <a:srcRect b="0" l="0" r="0" t="0"/>
+                    <a:stretch>
+                      <a:fillRect/>
+                    </a:stretch>
+                  </pic:blipFill>
+                  <pic:spPr>
+                    <a:xfrm>
+                      <a:off x="0" y="0"/>
+                      <a:ext cx="5731200" cy="2552700"/>
+                    </a:xfrm>
+                    <a:prstGeom prst="rect"/>
+                    <a:ln/>
+                  </pic:spPr>
+                </pic:pic>
+              </a:graphicData>
+            </a:graphic>
+          </wp:inline>
+        </w:drawing>
+      </w:r>
+      <w:r>
+        <w:rPr>
+          <w:rtl w:val="0"/>
+        </w:rPr>
+      </w:r>
+    </w:p>
+    <w:p>
+      <w:pPr>
+        <w:pStyle w:val="Heading1"/>
+        <w:spacing w:after="160" w:line="259" w:lineRule="auto"/>
+        <w:rPr>
+          <w:b w:val="1"/>
+          <w:sz w:val="36"/>
+          <w:szCs w:val="36"/>
+        </w:rPr>
+      </w:pPr>
+      <w:bookmarkStart w:colFirst="0" w:colLast="0" w:name="_67sko6gashs4" w:id="14"/>
+      <w:bookmarkEnd w:id="14"/>
       <w:r>
         <w:rPr>
           <w:b w:val="1"/>
@@ -4825,16 +5872,16 @@
           <wp:inline distB="114300" distT="114300" distL="114300" distR="114300">
             <wp:extent cx="1963575" cy="1878664"/>
             <wp:effectExtent b="0" l="0" r="0" t="0"/>
-            <wp:docPr id="5" name="image9.png"/>
+            <wp:docPr id="6" name="image18.png"/>
             <a:graphic>
               <a:graphicData uri="http://schemas.openxmlformats.org/drawingml/2006/picture">
                 <pic:pic>
                   <pic:nvPicPr>
-                    <pic:cNvPr id="0" name="image9.png"/>
+                    <pic:cNvPr id="0" name="image18.png"/>
                     <pic:cNvPicPr preferRelativeResize="0"/>
                   </pic:nvPicPr>
                   <pic:blipFill>
-                    <a:blip r:embed="rId22"/>
+                    <a:blip r:embed="rId24"/>
                     <a:srcRect b="0" l="0" r="0" t="0"/>
                     <a:stretch>
                       <a:fillRect/>
@@ -4998,7 +6045,7 @@
         <w:rPr>
           <w:rtl w:val="0"/>
         </w:rPr>
-        <w:t xml:space="preserve">Los rectángulos dibujados en un lienzo de manera ordenada</w:t>
+        <w:t xml:space="preserve">los rectángulos dibujados en un lienzo de manera ordenada</w:t>
       </w:r>
     </w:p>
     <w:p>
@@ -5121,7 +6168,7 @@
     </w:p>
     <w:tbl>
       <w:tblPr>
-        <w:tblStyle w:val="Table2"/>
+        <w:tblStyle w:val="Table3"/>
         <w:tblW w:w="9026.0" w:type="dxa"/>
         <w:jc w:val="left"/>
         <w:tblBorders>
@@ -5922,16 +6969,16 @@
           <wp:inline distB="114300" distT="114300" distL="114300" distR="114300">
             <wp:extent cx="5731200" cy="2387600"/>
             <wp:effectExtent b="0" l="0" r="0" t="0"/>
-            <wp:docPr id="14" name="image10.png"/>
+            <wp:docPr id="15" name="image20.png"/>
             <a:graphic>
               <a:graphicData uri="http://schemas.openxmlformats.org/drawingml/2006/picture">
                 <pic:pic>
                   <pic:nvPicPr>
-                    <pic:cNvPr id="0" name="image10.png"/>
+                    <pic:cNvPr id="0" name="image20.png"/>
                     <pic:cNvPicPr preferRelativeResize="0"/>
                   </pic:nvPicPr>
                   <pic:blipFill>
-                    <a:blip r:embed="rId23"/>
+                    <a:blip r:embed="rId25"/>
                     <a:srcRect b="0" l="0" r="0" t="0"/>
                     <a:stretch>
                       <a:fillRect/>
@@ -6487,12 +7534,82 @@
     </w:p>
     <w:p>
       <w:pPr>
+        <w:rPr/>
+      </w:pPr>
+      <w:r>
+        <w:rPr>
+          <w:rtl w:val="0"/>
+        </w:rPr>
+      </w:r>
+    </w:p>
+    <w:p>
+      <w:pPr>
+        <w:rPr/>
+      </w:pPr>
+      <w:r>
+        <w:rPr>
+          <w:rtl w:val="0"/>
+        </w:rPr>
+      </w:r>
+    </w:p>
+    <w:p>
+      <w:pPr>
+        <w:rPr/>
+      </w:pPr>
+      <w:r>
+        <w:rPr>
+          <w:rtl w:val="0"/>
+        </w:rPr>
+      </w:r>
+    </w:p>
+    <w:p>
+      <w:pPr>
+        <w:rPr/>
+      </w:pPr>
+      <w:r>
+        <w:rPr>
+          <w:rtl w:val="0"/>
+        </w:rPr>
+      </w:r>
+    </w:p>
+    <w:p>
+      <w:pPr>
+        <w:rPr/>
+      </w:pPr>
+      <w:r>
+        <w:rPr>
+          <w:rtl w:val="0"/>
+        </w:rPr>
+      </w:r>
+    </w:p>
+    <w:p>
+      <w:pPr>
+        <w:rPr/>
+      </w:pPr>
+      <w:r>
+        <w:rPr>
+          <w:rtl w:val="0"/>
+        </w:rPr>
+      </w:r>
+    </w:p>
+    <w:p>
+      <w:pPr>
+        <w:rPr/>
+      </w:pPr>
+      <w:r>
+        <w:rPr>
+          <w:rtl w:val="0"/>
+        </w:rPr>
+      </w:r>
+    </w:p>
+    <w:p>
+      <w:pPr>
         <w:pStyle w:val="Heading1"/>
         <w:spacing w:after="160" w:line="259" w:lineRule="auto"/>
         <w:rPr/>
       </w:pPr>
-      <w:bookmarkStart w:colFirst="0" w:colLast="0" w:name="_5rk0224a2pqv" w:id="14"/>
-      <w:bookmarkEnd w:id="14"/>
+      <w:bookmarkStart w:colFirst="0" w:colLast="0" w:name="_5rk0224a2pqv" w:id="15"/>
+      <w:bookmarkEnd w:id="15"/>
       <w:r>
         <w:rPr>
           <w:b w:val="1"/>
@@ -6816,8 +7933,8 @@
           <w:szCs w:val="36"/>
         </w:rPr>
       </w:pPr>
-      <w:bookmarkStart w:colFirst="0" w:colLast="0" w:name="_sykacnyier4x" w:id="15"/>
-      <w:bookmarkEnd w:id="15"/>
+      <w:bookmarkStart w:colFirst="0" w:colLast="0" w:name="_sykacnyier4x" w:id="16"/>
+      <w:bookmarkEnd w:id="16"/>
       <w:r>
         <w:rPr>
           <w:b w:val="1"/>
@@ -7087,7 +8204,7 @@
       </w:r>
     </w:p>
     <w:sectPr>
-      <w:headerReference r:id="rId24" w:type="default"/>
+      <w:headerReference r:id="rId26" w:type="default"/>
       <w:pgSz w:h="16838" w:w="11906" w:orient="portrait"/>
       <w:pgMar w:bottom="1440.0000000000002" w:top="1440.0000000000002" w:left="1440.0000000000002" w:right="1440.0000000000002" w:header="720" w:footer="720"/>
       <w:pgNumType w:start="1"/>
@@ -7112,7 +8229,7 @@
   </w:p>
   <w:tbl>
     <w:tblPr>
-      <w:tblStyle w:val="Table3"/>
+      <w:tblStyle w:val="Table4"/>
       <w:tblpPr w:leftFromText="180" w:rightFromText="180" w:topFromText="180" w:bottomFromText="180" w:vertAnchor="text" w:horzAnchor="text" w:tblpX="375" w:tblpY="0"/>
       <w:tblW w:w="8500.0" w:type="dxa"/>
       <w:jc w:val="left"/>
@@ -7168,7 +8285,7 @@
               <wp:inline distB="0" distT="0" distL="0" distR="0">
                 <wp:extent cx="850265" cy="377825"/>
                 <wp:effectExtent b="0" l="0" r="0" t="0"/>
-                <wp:docPr descr="Texto&#10;&#10;Descripción generada automáticamente con confianza media" id="18" name="image4.png"/>
+                <wp:docPr descr="Texto&#10;&#10;Descripción generada automáticamente con confianza media" id="20" name="image4.png"/>
                 <a:graphic>
                   <a:graphicData uri="http://schemas.openxmlformats.org/drawingml/2006/picture">
                     <pic:pic>
@@ -7340,12 +8457,12 @@
               <wp:inline distB="0" distT="0" distL="114300" distR="114300">
                 <wp:extent cx="991870" cy="569595"/>
                 <wp:effectExtent b="0" l="0" r="0" t="0"/>
-                <wp:docPr id="16" name="image7.png"/>
+                <wp:docPr id="17" name="image8.png"/>
                 <a:graphic>
                   <a:graphicData uri="http://schemas.openxmlformats.org/drawingml/2006/picture">
                     <pic:pic>
                       <pic:nvPicPr>
-                        <pic:cNvPr id="0" name="image7.png"/>
+                        <pic:cNvPr id="0" name="image8.png"/>
                         <pic:cNvPicPr preferRelativeResize="0"/>
                       </pic:nvPicPr>
                       <pic:blipFill>
@@ -7750,6 +8867,116 @@
   <w:abstractNum w:abstractNumId="4">
     <w:lvl w:ilvl="0">
       <w:start w:val="1"/>
+      <w:numFmt w:val="decimal"/>
+      <w:lvlText w:val="%1."/>
+      <w:lvlJc w:val="left"/>
+      <w:pPr>
+        <w:ind w:left="720" w:hanging="360"/>
+      </w:pPr>
+      <w:rPr>
+        <w:u w:val="none"/>
+      </w:rPr>
+    </w:lvl>
+    <w:lvl w:ilvl="1">
+      <w:start w:val="1"/>
+      <w:numFmt w:val="lowerLetter"/>
+      <w:lvlText w:val="%2."/>
+      <w:lvlJc w:val="left"/>
+      <w:pPr>
+        <w:ind w:left="1440" w:hanging="360"/>
+      </w:pPr>
+      <w:rPr>
+        <w:u w:val="none"/>
+      </w:rPr>
+    </w:lvl>
+    <w:lvl w:ilvl="2">
+      <w:start w:val="1"/>
+      <w:numFmt w:val="lowerRoman"/>
+      <w:lvlText w:val="%3."/>
+      <w:lvlJc w:val="right"/>
+      <w:pPr>
+        <w:ind w:left="2160" w:hanging="360"/>
+      </w:pPr>
+      <w:rPr>
+        <w:u w:val="none"/>
+      </w:rPr>
+    </w:lvl>
+    <w:lvl w:ilvl="3">
+      <w:start w:val="1"/>
+      <w:numFmt w:val="decimal"/>
+      <w:lvlText w:val="%4."/>
+      <w:lvlJc w:val="left"/>
+      <w:pPr>
+        <w:ind w:left="2880" w:hanging="360"/>
+      </w:pPr>
+      <w:rPr>
+        <w:u w:val="none"/>
+      </w:rPr>
+    </w:lvl>
+    <w:lvl w:ilvl="4">
+      <w:start w:val="1"/>
+      <w:numFmt w:val="lowerLetter"/>
+      <w:lvlText w:val="%5."/>
+      <w:lvlJc w:val="left"/>
+      <w:pPr>
+        <w:ind w:left="3600" w:hanging="360"/>
+      </w:pPr>
+      <w:rPr>
+        <w:u w:val="none"/>
+      </w:rPr>
+    </w:lvl>
+    <w:lvl w:ilvl="5">
+      <w:start w:val="1"/>
+      <w:numFmt w:val="lowerRoman"/>
+      <w:lvlText w:val="%6."/>
+      <w:lvlJc w:val="right"/>
+      <w:pPr>
+        <w:ind w:left="4320" w:hanging="360"/>
+      </w:pPr>
+      <w:rPr>
+        <w:u w:val="none"/>
+      </w:rPr>
+    </w:lvl>
+    <w:lvl w:ilvl="6">
+      <w:start w:val="1"/>
+      <w:numFmt w:val="decimal"/>
+      <w:lvlText w:val="%7."/>
+      <w:lvlJc w:val="left"/>
+      <w:pPr>
+        <w:ind w:left="5040" w:hanging="360"/>
+      </w:pPr>
+      <w:rPr>
+        <w:u w:val="none"/>
+      </w:rPr>
+    </w:lvl>
+    <w:lvl w:ilvl="7">
+      <w:start w:val="1"/>
+      <w:numFmt w:val="lowerLetter"/>
+      <w:lvlText w:val="%8."/>
+      <w:lvlJc w:val="left"/>
+      <w:pPr>
+        <w:ind w:left="5760" w:hanging="360"/>
+      </w:pPr>
+      <w:rPr>
+        <w:u w:val="none"/>
+      </w:rPr>
+    </w:lvl>
+    <w:lvl w:ilvl="8">
+      <w:start w:val="1"/>
+      <w:numFmt w:val="lowerRoman"/>
+      <w:lvlText w:val="%9."/>
+      <w:lvlJc w:val="right"/>
+      <w:pPr>
+        <w:ind w:left="6480" w:hanging="360"/>
+      </w:pPr>
+      <w:rPr>
+        <w:u w:val="none"/>
+      </w:rPr>
+    </w:lvl>
+  </w:abstractNum>
+  <w:abstractNum w:abstractNumId="5">
+    <w:lvl w:ilvl="0">
+      <w:start w:val="1"/>
       <w:numFmt w:val="lowerLetter"/>
       <w:lvlText w:val="%1)"/>
       <w:lvlJc w:val="left"/>
@@ -7868,6 +9095,9 @@
   </w:num>
   <w:num w:numId="4">
     <w:abstractNumId w:val="4"/>
+  </w:num>
+  <w:num w:numId="5">
+    <w:abstractNumId w:val="5"/>
   </w:num>
 </w:numbering>
 </file>
@@ -8052,6 +9282,19 @@
     </w:tblPr>
   </w:style>
   <w:style w:type="table" w:styleId="Table3">
+    <w:basedOn w:val="TableNormal"/>
+    <w:tblPr>
+      <w:tblStyleRowBandSize w:val="1"/>
+      <w:tblStyleColBandSize w:val="1"/>
+      <w:tblCellMar>
+        <w:top w:w="100.0" w:type="dxa"/>
+        <w:left w:w="100.0" w:type="dxa"/>
+        <w:bottom w:w="100.0" w:type="dxa"/>
+        <w:right w:w="100.0" w:type="dxa"/>
+      </w:tblCellMar>
+    </w:tblPr>
+  </w:style>
+  <w:style w:type="table" w:styleId="Table4">
     <w:basedOn w:val="TableNormal"/>
     <w:pPr>
       <w:spacing w:after="0" w:line="240" w:lineRule="auto"/>

--- a/TP01_Gonzalez_Ariki_Sebastian.docx
+++ b/TP01_Gonzalez_Ariki_Sebastian.docx
@@ -1072,7 +1072,7 @@
               <w:vertAlign w:val="baseline"/>
             </w:rPr>
           </w:pPr>
-          <w:hyperlink w:anchor="_67sko6gashs4">
+          <w:hyperlink w:anchor="_3md6l1snjlf">
             <w:r>
               <w:rPr>
                 <w:rFonts w:ascii="Arial" w:cs="Arial" w:eastAsia="Arial" w:hAnsi="Arial"/>
@@ -1088,9 +1088,57 @@
                 <w:vertAlign w:val="baseline"/>
                 <w:rtl w:val="0"/>
               </w:rPr>
+              <w:t xml:space="preserve">Ejercicio 14</w:t>
+              <w:tab/>
+              <w:t xml:space="preserve">14</w:t>
+            </w:r>
+          </w:hyperlink>
+          <w:r>
+            <w:rPr>
+              <w:rtl w:val="0"/>
+            </w:rPr>
+          </w:r>
+        </w:p>
+        <w:p>
+          <w:pPr>
+            <w:widowControl w:val="0"/>
+            <w:tabs>
+              <w:tab w:val="right" w:leader="none" w:pos="12000"/>
+            </w:tabs>
+            <w:spacing w:before="60" w:line="240" w:lineRule="auto"/>
+            <w:rPr>
+              <w:rFonts w:ascii="Arial" w:cs="Arial" w:eastAsia="Arial" w:hAnsi="Arial"/>
+              <w:b w:val="1"/>
+              <w:i w:val="0"/>
+              <w:smallCaps w:val="0"/>
+              <w:strike w:val="0"/>
+              <w:color w:val="000000"/>
+              <w:sz w:val="22"/>
+              <w:szCs w:val="22"/>
+              <w:u w:val="none"/>
+              <w:shd w:fill="auto" w:val="clear"/>
+              <w:vertAlign w:val="baseline"/>
+            </w:rPr>
+          </w:pPr>
+          <w:hyperlink w:anchor="_67sko6gashs4">
+            <w:r>
+              <w:rPr>
+                <w:rFonts w:ascii="Arial" w:cs="Arial" w:eastAsia="Arial" w:hAnsi="Arial"/>
+                <w:b w:val="1"/>
+                <w:i w:val="0"/>
+                <w:smallCaps w:val="0"/>
+                <w:strike w:val="0"/>
+                <w:color w:val="000000"/>
+                <w:sz w:val="22"/>
+                <w:szCs w:val="22"/>
+                <w:u w:val="none"/>
+                <w:shd w:fill="auto" w:val="clear"/>
+                <w:vertAlign w:val="baseline"/>
+                <w:rtl w:val="0"/>
+              </w:rPr>
               <w:t xml:space="preserve">Ejercicio 20</w:t>
               <w:tab/>
-              <w:t xml:space="preserve">13</w:t>
+              <w:t xml:space="preserve">16</w:t>
             </w:r>
           </w:hyperlink>
           <w:r>
@@ -1138,7 +1186,7 @@
               </w:rPr>
               <w:t xml:space="preserve">Conclusión</w:t>
               <w:tab/>
-              <w:t xml:space="preserve">16</w:t>
+              <w:t xml:space="preserve">19</w:t>
             </w:r>
           </w:hyperlink>
           <w:r>
@@ -1186,7 +1234,7 @@
               </w:rPr>
               <w:t xml:space="preserve">Fuentes Biográficas</w:t>
               <w:tab/>
-              <w:t xml:space="preserve">17</w:t>
+              <w:t xml:space="preserve">20</w:t>
             </w:r>
           </w:hyperlink>
           <w:r>
@@ -1598,12 +1646,12 @@
           <wp:inline distB="114300" distT="114300" distL="114300" distR="114300">
             <wp:extent cx="2862263" cy="2785936"/>
             <wp:effectExtent b="0" l="0" r="0" t="0"/>
-            <wp:docPr id="13" name="image12.png"/>
+            <wp:docPr id="14" name="image6.png"/>
             <a:graphic>
               <a:graphicData uri="http://schemas.openxmlformats.org/drawingml/2006/picture">
                 <pic:pic>
                   <pic:nvPicPr>
-                    <pic:cNvPr id="0" name="image12.png"/>
+                    <pic:cNvPr id="0" name="image6.png"/>
                     <pic:cNvPicPr preferRelativeResize="0"/>
                   </pic:nvPicPr>
                   <pic:blipFill>
@@ -1809,12 +1857,12 @@
           <wp:inline distB="114300" distT="114300" distL="114300" distR="114300">
             <wp:extent cx="2906325" cy="2632788"/>
             <wp:effectExtent b="0" l="0" r="0" t="0"/>
-            <wp:docPr id="7" name="image16.png"/>
+            <wp:docPr id="8" name="image13.png"/>
             <a:graphic>
               <a:graphicData uri="http://schemas.openxmlformats.org/drawingml/2006/picture">
                 <pic:pic>
                   <pic:nvPicPr>
-                    <pic:cNvPr id="0" name="image16.png"/>
+                    <pic:cNvPr id="0" name="image13.png"/>
                     <pic:cNvPicPr preferRelativeResize="0"/>
                   </pic:nvPicPr>
                   <pic:blipFill>
@@ -2121,12 +2169,12 @@
           <wp:inline distB="114300" distT="114300" distL="114300" distR="114300">
             <wp:extent cx="2262188" cy="2826202"/>
             <wp:effectExtent b="0" l="0" r="0" t="0"/>
-            <wp:docPr id="12" name="image3.png"/>
+            <wp:docPr id="13" name="image19.png"/>
             <a:graphic>
               <a:graphicData uri="http://schemas.openxmlformats.org/drawingml/2006/picture">
                 <pic:pic>
                   <pic:nvPicPr>
-                    <pic:cNvPr id="0" name="image3.png"/>
+                    <pic:cNvPr id="0" name="image19.png"/>
                     <pic:cNvPicPr preferRelativeResize="0"/>
                   </pic:nvPicPr>
                   <pic:blipFill>
@@ -2222,12 +2270,12 @@
           <wp:inline distB="114300" distT="114300" distL="114300" distR="114300">
             <wp:extent cx="3871913" cy="2154636"/>
             <wp:effectExtent b="0" l="0" r="0" t="0"/>
-            <wp:docPr id="22" name="image10.png"/>
+            <wp:docPr id="24" name="image21.png"/>
             <a:graphic>
               <a:graphicData uri="http://schemas.openxmlformats.org/drawingml/2006/picture">
                 <pic:pic>
                   <pic:nvPicPr>
-                    <pic:cNvPr id="0" name="image10.png"/>
+                    <pic:cNvPr id="0" name="image21.png"/>
                     <pic:cNvPicPr preferRelativeResize="0"/>
                   </pic:nvPicPr>
                   <pic:blipFill>
@@ -2307,12 +2355,12 @@
           <wp:inline distB="114300" distT="114300" distL="114300" distR="114300">
             <wp:extent cx="2306723" cy="2566113"/>
             <wp:effectExtent b="0" l="0" r="0" t="0"/>
-            <wp:docPr id="5" name="image7.png"/>
+            <wp:docPr id="6" name="image17.png"/>
             <a:graphic>
               <a:graphicData uri="http://schemas.openxmlformats.org/drawingml/2006/picture">
                 <pic:pic>
                   <pic:nvPicPr>
-                    <pic:cNvPr id="0" name="image7.png"/>
+                    <pic:cNvPr id="0" name="image17.png"/>
                     <pic:cNvPicPr preferRelativeResize="0"/>
                   </pic:nvPicPr>
                   <pic:blipFill>
@@ -2404,12 +2452,12 @@
           <wp:inline distB="114300" distT="114300" distL="114300" distR="114300">
             <wp:extent cx="2789509" cy="1922100"/>
             <wp:effectExtent b="0" l="0" r="0" t="0"/>
-            <wp:docPr id="19" name="image6.png"/>
+            <wp:docPr id="21" name="image12.png"/>
             <a:graphic>
               <a:graphicData uri="http://schemas.openxmlformats.org/drawingml/2006/picture">
                 <pic:pic>
                   <pic:nvPicPr>
-                    <pic:cNvPr id="0" name="image6.png"/>
+                    <pic:cNvPr id="0" name="image12.png"/>
                     <pic:cNvPicPr preferRelativeResize="0"/>
                   </pic:nvPicPr>
                   <pic:blipFill>
@@ -2439,12 +2487,12 @@
           <wp:inline distB="114300" distT="114300" distL="114300" distR="114300">
             <wp:extent cx="2784915" cy="1931625"/>
             <wp:effectExtent b="0" l="0" r="0" t="0"/>
-            <wp:docPr id="16" name="image14.png"/>
+            <wp:docPr id="18" name="image3.png"/>
             <a:graphic>
               <a:graphicData uri="http://schemas.openxmlformats.org/drawingml/2006/picture">
                 <pic:pic>
                   <pic:nvPicPr>
-                    <pic:cNvPr id="0" name="image14.png"/>
+                    <pic:cNvPr id="0" name="image3.png"/>
                     <pic:cNvPicPr preferRelativeResize="0"/>
                   </pic:nvPicPr>
                   <pic:blipFill>
@@ -2568,7 +2616,7 @@
       <w:pPr>
         <w:numPr>
           <w:ilvl w:val="0"/>
-          <w:numId w:val="5"/>
+          <w:numId w:val="6"/>
         </w:numPr>
         <w:ind w:left="720" w:hanging="360"/>
       </w:pPr>
@@ -2638,12 +2686,12 @@
           <wp:inline distB="114300" distT="114300" distL="114300" distR="114300">
             <wp:extent cx="2357438" cy="2315660"/>
             <wp:effectExtent b="0" l="0" r="0" t="0"/>
-            <wp:docPr id="10" name="image1.png"/>
+            <wp:docPr id="11" name="image4.png"/>
             <a:graphic>
               <a:graphicData uri="http://schemas.openxmlformats.org/drawingml/2006/picture">
                 <pic:pic>
                   <pic:nvPicPr>
-                    <pic:cNvPr id="0" name="image1.png"/>
+                    <pic:cNvPr id="0" name="image4.png"/>
                     <pic:cNvPicPr preferRelativeResize="0"/>
                   </pic:nvPicPr>
                   <pic:blipFill>
@@ -2677,7 +2725,7 @@
       <w:pPr>
         <w:numPr>
           <w:ilvl w:val="0"/>
-          <w:numId w:val="5"/>
+          <w:numId w:val="6"/>
         </w:numPr>
         <w:ind w:left="720" w:hanging="360"/>
       </w:pPr>
@@ -2740,12 +2788,12 @@
           <wp:inline distB="114300" distT="114300" distL="114300" distR="114300">
             <wp:extent cx="2328863" cy="2385664"/>
             <wp:effectExtent b="0" l="0" r="0" t="0"/>
-            <wp:docPr id="14" name="image13.png"/>
+            <wp:docPr id="15" name="image18.png"/>
             <a:graphic>
               <a:graphicData uri="http://schemas.openxmlformats.org/drawingml/2006/picture">
                 <pic:pic>
                   <pic:nvPicPr>
-                    <pic:cNvPr id="0" name="image13.png"/>
+                    <pic:cNvPr id="0" name="image18.png"/>
                     <pic:cNvPicPr preferRelativeResize="0"/>
                   </pic:nvPicPr>
                   <pic:blipFill>
@@ -2779,7 +2827,7 @@
       <w:pPr>
         <w:numPr>
           <w:ilvl w:val="0"/>
-          <w:numId w:val="5"/>
+          <w:numId w:val="6"/>
         </w:numPr>
         <w:ind w:left="720" w:hanging="360"/>
         <w:rPr>
@@ -2914,12 +2962,12 @@
           <wp:inline distB="114300" distT="114300" distL="114300" distR="114300">
             <wp:extent cx="2671763" cy="2194299"/>
             <wp:effectExtent b="0" l="0" r="0" t="0"/>
-            <wp:docPr id="9" name="image9.png"/>
+            <wp:docPr id="10" name="image2.png"/>
             <a:graphic>
               <a:graphicData uri="http://schemas.openxmlformats.org/drawingml/2006/picture">
                 <pic:pic>
                   <pic:nvPicPr>
-                    <pic:cNvPr id="0" name="image9.png"/>
+                    <pic:cNvPr id="0" name="image2.png"/>
                     <pic:cNvPicPr preferRelativeResize="0"/>
                   </pic:nvPicPr>
                   <pic:blipFill>
@@ -3096,12 +3144,12 @@
           <wp:inline distB="114300" distT="114300" distL="114300" distR="114300">
             <wp:extent cx="1576388" cy="2350913"/>
             <wp:effectExtent b="0" l="0" r="0" t="0"/>
-            <wp:docPr id="11" name="image5.png"/>
+            <wp:docPr id="12" name="image14.png"/>
             <a:graphic>
               <a:graphicData uri="http://schemas.openxmlformats.org/drawingml/2006/picture">
                 <pic:pic>
                   <pic:nvPicPr>
-                    <pic:cNvPr id="0" name="image5.png"/>
+                    <pic:cNvPr id="0" name="image14.png"/>
                     <pic:cNvPicPr preferRelativeResize="0"/>
                   </pic:nvPicPr>
                   <pic:blipFill>
@@ -3405,12 +3453,12 @@
           <wp:inline distB="114300" distT="114300" distL="114300" distR="114300">
             <wp:extent cx="2300288" cy="2309416"/>
             <wp:effectExtent b="0" l="0" r="0" t="0"/>
-            <wp:docPr id="4" name="image17.png"/>
+            <wp:docPr id="5" name="image15.png"/>
             <a:graphic>
               <a:graphicData uri="http://schemas.openxmlformats.org/drawingml/2006/picture">
                 <pic:pic>
                   <pic:nvPicPr>
-                    <pic:cNvPr id="0" name="image17.png"/>
+                    <pic:cNvPr id="0" name="image15.png"/>
                     <pic:cNvPicPr preferRelativeResize="0"/>
                   </pic:nvPicPr>
                   <pic:blipFill>
@@ -3550,12 +3598,12 @@
           <wp:inline distB="114300" distT="114300" distL="114300" distR="114300">
             <wp:extent cx="2208836" cy="2413713"/>
             <wp:effectExtent b="0" l="0" r="0" t="0"/>
-            <wp:docPr id="8" name="image15.png"/>
+            <wp:docPr id="9" name="image7.png"/>
             <a:graphic>
               <a:graphicData uri="http://schemas.openxmlformats.org/drawingml/2006/picture">
                 <pic:pic>
                   <pic:nvPicPr>
-                    <pic:cNvPr id="0" name="image15.png"/>
+                    <pic:cNvPr id="0" name="image7.png"/>
                     <pic:cNvPicPr preferRelativeResize="0"/>
                   </pic:nvPicPr>
                   <pic:blipFill>
@@ -3730,12 +3778,12 @@
           <wp:inline distB="114300" distT="114300" distL="114300" distR="114300">
             <wp:extent cx="3128963" cy="2772151"/>
             <wp:effectExtent b="0" l="0" r="0" t="0"/>
-            <wp:docPr id="2" name="image11.png"/>
+            <wp:docPr id="2" name="image9.png"/>
             <a:graphic>
               <a:graphicData uri="http://schemas.openxmlformats.org/drawingml/2006/picture">
                 <pic:pic>
                   <pic:nvPicPr>
-                    <pic:cNvPr id="0" name="image11.png"/>
+                    <pic:cNvPr id="0" name="image9.png"/>
                     <pic:cNvPicPr preferRelativeResize="0"/>
                   </pic:nvPicPr>
                   <pic:blipFill>
@@ -3935,12 +3983,12 @@
           <wp:inline distB="114300" distT="114300" distL="114300" distR="114300">
             <wp:extent cx="2747963" cy="2332715"/>
             <wp:effectExtent b="0" l="0" r="0" t="0"/>
-            <wp:docPr id="21" name="image19.png"/>
+            <wp:docPr id="23" name="image16.png"/>
             <a:graphic>
               <a:graphicData uri="http://schemas.openxmlformats.org/drawingml/2006/picture">
                 <pic:pic>
                   <pic:nvPicPr>
-                    <pic:cNvPr id="0" name="image19.png"/>
+                    <pic:cNvPr id="0" name="image16.png"/>
                     <pic:cNvPicPr preferRelativeResize="0"/>
                   </pic:nvPicPr>
                   <pic:blipFill>
@@ -4126,12 +4174,12 @@
           <wp:inline distB="114300" distT="114300" distL="114300" distR="114300">
             <wp:extent cx="3092070" cy="2013663"/>
             <wp:effectExtent b="0" l="0" r="0" t="0"/>
-            <wp:docPr id="3" name="image2.png"/>
+            <wp:docPr id="4" name="image8.png"/>
             <a:graphic>
               <a:graphicData uri="http://schemas.openxmlformats.org/drawingml/2006/picture">
                 <pic:pic>
                   <pic:nvPicPr>
-                    <pic:cNvPr id="0" name="image2.png"/>
+                    <pic:cNvPr id="0" name="image8.png"/>
                     <pic:cNvPicPr preferRelativeResize="0"/>
                   </pic:nvPicPr>
                   <pic:blipFill>
@@ -5056,7 +5104,7 @@
         <w:rPr>
           <w:rtl w:val="0"/>
         </w:rPr>
-        <w:t xml:space="preserve">: Lienzo (Processing)</w:t>
+        <w:t xml:space="preserve">: Processing</w:t>
       </w:r>
     </w:p>
     <w:p>
@@ -5224,7 +5272,7 @@
               <w:rPr>
                 <w:rtl w:val="0"/>
               </w:rPr>
-              <w:t xml:space="preserve">: Lienzo (Processing)</w:t>
+              <w:t xml:space="preserve">: Processing</w:t>
             </w:r>
           </w:p>
         </w:tc>
@@ -5379,7 +5427,7 @@
               <w:widowControl w:val="0"/>
               <w:numPr>
                 <w:ilvl w:val="0"/>
-                <w:numId w:val="4"/>
+                <w:numId w:val="5"/>
               </w:numPr>
               <w:spacing w:line="240" w:lineRule="auto"/>
               <w:ind w:left="720" w:hanging="360"/>
@@ -5417,7 +5465,7 @@
               <w:widowControl w:val="0"/>
               <w:numPr>
                 <w:ilvl w:val="0"/>
-                <w:numId w:val="4"/>
+                <w:numId w:val="5"/>
               </w:numPr>
               <w:spacing w:line="240" w:lineRule="auto"/>
               <w:ind w:left="720" w:hanging="360"/>
@@ -5449,7 +5497,7 @@
               <w:widowControl w:val="0"/>
               <w:numPr>
                 <w:ilvl w:val="0"/>
-                <w:numId w:val="4"/>
+                <w:numId w:val="5"/>
               </w:numPr>
               <w:spacing w:line="240" w:lineRule="auto"/>
               <w:ind w:left="720" w:hanging="360"/>
@@ -5467,7 +5515,24 @@
               <w:rPr>
                 <w:rtl w:val="0"/>
               </w:rPr>
-              <w:t xml:space="preserve"> = (</w:t>
+              <w:t xml:space="preserve"> </w:t>
+            </w:r>
+            <w:r>
+              <w:rPr>
+                <w:rFonts w:ascii="Nova Mono" w:cs="Nova Mono" w:eastAsia="Nova Mono" w:hAnsi="Nova Mono"/>
+                <w:color w:val="111111"/>
+                <w:sz w:val="24"/>
+                <w:szCs w:val="24"/>
+                <w:highlight w:val="white"/>
+                <w:rtl w:val="0"/>
+              </w:rPr>
+              <w:t xml:space="preserve">←</w:t>
+            </w:r>
+            <w:r>
+              <w:rPr>
+                <w:rtl w:val="0"/>
+              </w:rPr>
+              <w:t xml:space="preserve"> (</w:t>
             </w:r>
             <w:r>
               <w:rPr>
@@ -5499,7 +5564,7 @@
               <w:widowControl w:val="0"/>
               <w:numPr>
                 <w:ilvl w:val="0"/>
-                <w:numId w:val="4"/>
+                <w:numId w:val="5"/>
               </w:numPr>
               <w:spacing w:line="240" w:lineRule="auto"/>
               <w:ind w:left="720" w:hanging="360"/>
@@ -5622,7 +5687,7 @@
               <w:widowControl w:val="0"/>
               <w:numPr>
                 <w:ilvl w:val="0"/>
-                <w:numId w:val="4"/>
+                <w:numId w:val="5"/>
               </w:numPr>
               <w:spacing w:line="240" w:lineRule="auto"/>
               <w:ind w:left="720" w:hanging="360"/>
@@ -5660,7 +5725,7 @@
               <w:widowControl w:val="0"/>
               <w:numPr>
                 <w:ilvl w:val="0"/>
-                <w:numId w:val="4"/>
+                <w:numId w:val="5"/>
               </w:numPr>
               <w:spacing w:line="240" w:lineRule="auto"/>
               <w:ind w:left="720" w:hanging="360"/>
@@ -5692,7 +5757,7 @@
               <w:widowControl w:val="0"/>
               <w:numPr>
                 <w:ilvl w:val="0"/>
-                <w:numId w:val="4"/>
+                <w:numId w:val="5"/>
               </w:numPr>
               <w:spacing w:line="240" w:lineRule="auto"/>
               <w:ind w:left="720" w:hanging="360"/>
@@ -5701,7 +5766,24 @@
               <w:rPr>
                 <w:rtl w:val="0"/>
               </w:rPr>
-              <w:t xml:space="preserve">areaRect = </w:t>
+              <w:t xml:space="preserve">areaRect </w:t>
+            </w:r>
+            <w:r>
+              <w:rPr>
+                <w:rFonts w:ascii="Nova Mono" w:cs="Nova Mono" w:eastAsia="Nova Mono" w:hAnsi="Nova Mono"/>
+                <w:color w:val="111111"/>
+                <w:sz w:val="24"/>
+                <w:szCs w:val="24"/>
+                <w:highlight w:val="white"/>
+                <w:rtl w:val="0"/>
+              </w:rPr>
+              <w:t xml:space="preserve">←</w:t>
+            </w:r>
+            <w:r>
+              <w:rPr>
+                <w:rtl w:val="0"/>
+              </w:rPr>
+              <w:t xml:space="preserve"> </w:t>
             </w:r>
             <w:r>
               <w:rPr>
@@ -5732,7 +5814,7 @@
               <w:widowControl w:val="0"/>
               <w:numPr>
                 <w:ilvl w:val="0"/>
-                <w:numId w:val="4"/>
+                <w:numId w:val="5"/>
               </w:numPr>
               <w:spacing w:line="240" w:lineRule="auto"/>
               <w:ind w:left="720" w:hanging="360"/>
@@ -5769,12 +5851,12 @@
           <wp:inline distB="114300" distT="114300" distL="114300" distR="114300">
             <wp:extent cx="5731200" cy="2552700"/>
             <wp:effectExtent b="0" l="0" r="0" t="0"/>
-            <wp:docPr id="18" name="image21.png"/>
+            <wp:docPr id="20" name="image10.png"/>
             <a:graphic>
               <a:graphicData uri="http://schemas.openxmlformats.org/drawingml/2006/picture">
                 <pic:pic>
                   <pic:nvPicPr>
-                    <pic:cNvPr id="0" name="image21.png"/>
+                    <pic:cNvPr id="0" name="image10.png"/>
                     <pic:cNvPicPr preferRelativeResize="0"/>
                   </pic:nvPicPr>
                   <pic:blipFill>
@@ -5807,15 +5889,749 @@
     <w:p>
       <w:pPr>
         <w:pStyle w:val="Heading1"/>
-        <w:spacing w:after="160" w:line="259" w:lineRule="auto"/>
         <w:rPr>
           <w:b w:val="1"/>
           <w:sz w:val="36"/>
           <w:szCs w:val="36"/>
         </w:rPr>
       </w:pPr>
-      <w:bookmarkStart w:colFirst="0" w:colLast="0" w:name="_67sko6gashs4" w:id="14"/>
+      <w:bookmarkStart w:colFirst="0" w:colLast="0" w:name="_3md6l1snjlf" w:id="14"/>
       <w:bookmarkEnd w:id="14"/>
+      <w:r>
+        <w:rPr>
+          <w:b w:val="1"/>
+          <w:sz w:val="36"/>
+          <w:szCs w:val="36"/>
+          <w:rtl w:val="0"/>
+        </w:rPr>
+        <w:t xml:space="preserve">Ejercicio 14</w:t>
+      </w:r>
+    </w:p>
+    <w:p>
+      <w:pPr>
+        <w:rPr/>
+      </w:pPr>
+      <w:r>
+        <w:rPr>
+          <w:rtl w:val="0"/>
+        </w:rPr>
+        <w:t xml:space="preserve">Una ayuda importante al momento de resolver problemas con algoritmos es asumir que su gran amigo son las matemáticas. Obtenga la hipotenusa de un triángulo rectángulo conociendo sus catetos</w:t>
+      </w:r>
+    </w:p>
+    <w:p>
+      <w:pPr>
+        <w:jc w:val="center"/>
+        <w:rPr/>
+      </w:pPr>
+      <w:r>
+        <w:rPr/>
+        <w:drawing>
+          <wp:inline distB="114300" distT="114300" distL="114300" distR="114300">
+            <wp:extent cx="2733675" cy="1876425"/>
+            <wp:effectExtent b="0" l="0" r="0" t="0"/>
+            <wp:docPr id="3" name="image24.png"/>
+            <a:graphic>
+              <a:graphicData uri="http://schemas.openxmlformats.org/drawingml/2006/picture">
+                <pic:pic>
+                  <pic:nvPicPr>
+                    <pic:cNvPr id="0" name="image24.png"/>
+                    <pic:cNvPicPr preferRelativeResize="0"/>
+                  </pic:nvPicPr>
+                  <pic:blipFill>
+                    <a:blip r:embed="rId24"/>
+                    <a:srcRect b="0" l="0" r="0" t="0"/>
+                    <a:stretch>
+                      <a:fillRect/>
+                    </a:stretch>
+                  </pic:blipFill>
+                  <pic:spPr>
+                    <a:xfrm>
+                      <a:off x="0" y="0"/>
+                      <a:ext cx="2733675" cy="1876425"/>
+                    </a:xfrm>
+                    <a:prstGeom prst="rect"/>
+                    <a:ln/>
+                  </pic:spPr>
+                </pic:pic>
+              </a:graphicData>
+            </a:graphic>
+          </wp:inline>
+        </w:drawing>
+      </w:r>
+      <w:r>
+        <w:rPr>
+          <w:rtl w:val="0"/>
+        </w:rPr>
+      </w:r>
+    </w:p>
+    <w:p>
+      <w:pPr>
+        <w:rPr/>
+      </w:pPr>
+      <w:r>
+        <w:rPr>
+          <w:rtl w:val="0"/>
+        </w:rPr>
+      </w:r>
+    </w:p>
+    <w:p>
+      <w:pPr>
+        <w:rPr>
+          <w:b w:val="1"/>
+        </w:rPr>
+      </w:pPr>
+      <w:r>
+        <w:rPr>
+          <w:b w:val="1"/>
+          <w:rtl w:val="0"/>
+        </w:rPr>
+        <w:t xml:space="preserve">Desarrollo del punto</w:t>
+      </w:r>
+    </w:p>
+    <w:p>
+      <w:pPr>
+        <w:rPr>
+          <w:b w:val="1"/>
+        </w:rPr>
+      </w:pPr>
+      <w:r>
+        <w:rPr>
+          <w:rtl w:val="0"/>
+        </w:rPr>
+      </w:r>
+    </w:p>
+    <w:p>
+      <w:pPr>
+        <w:rPr/>
+      </w:pPr>
+      <w:r>
+        <w:rPr>
+          <w:b w:val="1"/>
+          <w:rtl w:val="0"/>
+        </w:rPr>
+        <w:t xml:space="preserve">Definición del Problema</w:t>
+      </w:r>
+      <w:r>
+        <w:rPr>
+          <w:rtl w:val="0"/>
+        </w:rPr>
+        <w:t xml:space="preserve">:</w:t>
+      </w:r>
+    </w:p>
+    <w:p>
+      <w:pPr>
+        <w:rPr/>
+      </w:pPr>
+      <w:r>
+        <w:rPr>
+          <w:rtl w:val="0"/>
+        </w:rPr>
+        <w:tab/>
+        <w:t xml:space="preserve">Obtenga la hipotenusa de un triángulo rectángulo.</w:t>
+      </w:r>
+    </w:p>
+    <w:p>
+      <w:pPr>
+        <w:rPr/>
+      </w:pPr>
+      <w:r>
+        <w:rPr>
+          <w:b w:val="1"/>
+          <w:rtl w:val="0"/>
+        </w:rPr>
+        <w:t xml:space="preserve">Análisis</w:t>
+      </w:r>
+      <w:r>
+        <w:rPr>
+          <w:rtl w:val="0"/>
+        </w:rPr>
+        <w:t xml:space="preserve">:</w:t>
+      </w:r>
+    </w:p>
+    <w:p>
+      <w:pPr>
+        <w:rPr/>
+      </w:pPr>
+      <w:r>
+        <w:rPr>
+          <w:rtl w:val="0"/>
+        </w:rPr>
+        <w:tab/>
+      </w:r>
+      <w:r>
+        <w:rPr>
+          <w:b w:val="1"/>
+          <w:rtl w:val="0"/>
+        </w:rPr>
+        <w:t xml:space="preserve">Datos de Entrada</w:t>
+      </w:r>
+      <w:r>
+        <w:rPr>
+          <w:rtl w:val="0"/>
+        </w:rPr>
+        <w:t xml:space="preserve">: </w:t>
+      </w:r>
+    </w:p>
+    <w:p>
+      <w:pPr>
+        <w:rPr/>
+      </w:pPr>
+      <w:r>
+        <w:rPr>
+          <w:rtl w:val="0"/>
+        </w:rPr>
+        <w:tab/>
+        <w:tab/>
+        <w:t xml:space="preserve">cateto1, cateto2 </w:t>
+      </w:r>
+    </w:p>
+    <w:p>
+      <w:pPr>
+        <w:ind w:firstLine="720"/>
+        <w:rPr/>
+      </w:pPr>
+      <w:r>
+        <w:rPr>
+          <w:b w:val="1"/>
+          <w:rtl w:val="0"/>
+        </w:rPr>
+        <w:t xml:space="preserve">Datos de Salida</w:t>
+      </w:r>
+      <w:r>
+        <w:rPr>
+          <w:rtl w:val="0"/>
+        </w:rPr>
+        <w:t xml:space="preserve">: </w:t>
+      </w:r>
+    </w:p>
+    <w:p>
+      <w:pPr>
+        <w:ind w:left="720" w:firstLine="720"/>
+        <w:rPr/>
+      </w:pPr>
+      <w:r>
+        <w:rPr>
+          <w:rtl w:val="0"/>
+        </w:rPr>
+        <w:t xml:space="preserve">hipotenusa</w:t>
+      </w:r>
+    </w:p>
+    <w:p>
+      <w:pPr>
+        <w:ind w:firstLine="720"/>
+        <w:rPr/>
+      </w:pPr>
+      <w:r>
+        <w:rPr>
+          <w:b w:val="1"/>
+          <w:rtl w:val="0"/>
+        </w:rPr>
+        <w:t xml:space="preserve">Proceso</w:t>
+      </w:r>
+      <w:r>
+        <w:rPr>
+          <w:rtl w:val="0"/>
+        </w:rPr>
+        <w:t xml:space="preserve">:</w:t>
+      </w:r>
+    </w:p>
+    <w:p>
+      <w:pPr>
+        <w:ind w:firstLine="720"/>
+        <w:rPr/>
+      </w:pPr>
+      <w:r>
+        <w:rPr>
+          <w:rtl w:val="0"/>
+        </w:rPr>
+        <w:tab/>
+      </w:r>
+      <w:r>
+        <w:rPr>
+          <w:b w:val="1"/>
+          <w:rtl w:val="0"/>
+        </w:rPr>
+        <w:t xml:space="preserve">¿Quién debe realizar el proceso?</w:t>
+      </w:r>
+      <w:r>
+        <w:rPr>
+          <w:rtl w:val="0"/>
+        </w:rPr>
+        <w:t xml:space="preserve">: Processing</w:t>
+      </w:r>
+    </w:p>
+    <w:p>
+      <w:pPr>
+        <w:ind w:firstLine="720"/>
+        <w:rPr>
+          <w:b w:val="1"/>
+        </w:rPr>
+      </w:pPr>
+      <w:r>
+        <w:rPr>
+          <w:rtl w:val="0"/>
+        </w:rPr>
+        <w:tab/>
+      </w:r>
+      <w:r>
+        <w:rPr>
+          <w:b w:val="1"/>
+          <w:rtl w:val="0"/>
+        </w:rPr>
+        <w:t xml:space="preserve">¿Cuál es el proceso que se debe realizar?</w:t>
+      </w:r>
+    </w:p>
+    <w:p>
+      <w:pPr>
+        <w:ind w:firstLine="720"/>
+        <w:rPr/>
+      </w:pPr>
+      <w:r>
+        <w:rPr>
+          <w:rtl w:val="0"/>
+        </w:rPr>
+        <w:t xml:space="preserve">para obtener la hipotenusa tenemos que aplicar la siguiente formula</w:t>
+      </w:r>
+    </w:p>
+    <w:p>
+      <w:pPr>
+        <w:ind w:firstLine="720"/>
+        <w:rPr/>
+      </w:pPr>
+      <w:r>
+        <w:rPr>
+          <w:rtl w:val="0"/>
+        </w:rPr>
+        <w:t xml:space="preserve">hipotenusa ^ 2 = cateto1 ^ 2 + cateto2 ^ 2</w:t>
+      </w:r>
+    </w:p>
+    <w:p>
+      <w:pPr>
+        <w:ind w:firstLine="720"/>
+        <w:rPr/>
+      </w:pPr>
+      <w:r>
+        <w:rPr>
+          <w:rFonts w:ascii="Arial Unicode MS" w:cs="Arial Unicode MS" w:eastAsia="Arial Unicode MS" w:hAnsi="Arial Unicode MS"/>
+          <w:rtl w:val="0"/>
+        </w:rPr>
+        <w:t xml:space="preserve">hipotenusa = √(cateto1 ^ 2 + cateto2 ^ 2)</w:t>
+      </w:r>
+    </w:p>
+    <w:p>
+      <w:pPr>
+        <w:ind w:firstLine="720"/>
+        <w:rPr/>
+      </w:pPr>
+      <w:r>
+        <w:rPr>
+          <w:rtl w:val="0"/>
+        </w:rPr>
+      </w:r>
+    </w:p>
+    <w:p>
+      <w:pPr>
+        <w:rPr/>
+      </w:pPr>
+      <w:r>
+        <w:rPr>
+          <w:b w:val="1"/>
+          <w:rtl w:val="0"/>
+        </w:rPr>
+        <w:t xml:space="preserve">Diseño</w:t>
+      </w:r>
+      <w:r>
+        <w:rPr>
+          <w:rtl w:val="0"/>
+        </w:rPr>
+        <w:t xml:space="preserve">:</w:t>
+      </w:r>
+    </w:p>
+    <w:p>
+      <w:pPr>
+        <w:rPr/>
+      </w:pPr>
+      <w:r>
+        <w:rPr>
+          <w:rtl w:val="0"/>
+        </w:rPr>
+      </w:r>
+    </w:p>
+    <w:tbl>
+      <w:tblPr>
+        <w:tblStyle w:val="Table3"/>
+        <w:tblW w:w="9026.0" w:type="dxa"/>
+        <w:jc w:val="left"/>
+        <w:tblBorders>
+          <w:top w:color="000000" w:space="0" w:sz="8" w:val="single"/>
+          <w:left w:color="000000" w:space="0" w:sz="8" w:val="single"/>
+          <w:bottom w:color="000000" w:space="0" w:sz="8" w:val="single"/>
+          <w:right w:color="000000" w:space="0" w:sz="8" w:val="single"/>
+          <w:insideH w:color="000000" w:space="0" w:sz="8" w:val="single"/>
+          <w:insideV w:color="000000" w:space="0" w:sz="8" w:val="single"/>
+        </w:tblBorders>
+        <w:tblLayout w:type="fixed"/>
+        <w:tblLook w:val="0600"/>
+      </w:tblPr>
+      <w:tblGrid>
+        <w:gridCol w:w="9026"/>
+        <w:tblGridChange w:id="0">
+          <w:tblGrid>
+            <w:gridCol w:w="9026"/>
+          </w:tblGrid>
+        </w:tblGridChange>
+      </w:tblGrid>
+      <w:tr>
+        <w:trPr>
+          <w:cantSplit w:val="0"/>
+          <w:tblHeader w:val="0"/>
+        </w:trPr>
+        <w:tc>
+          <w:tcPr>
+            <w:shd w:fill="auto" w:val="clear"/>
+            <w:tcMar>
+              <w:top w:w="100.0" w:type="dxa"/>
+              <w:left w:w="100.0" w:type="dxa"/>
+              <w:bottom w:w="100.0" w:type="dxa"/>
+              <w:right w:w="100.0" w:type="dxa"/>
+            </w:tcMar>
+            <w:vAlign w:val="top"/>
+          </w:tcPr>
+          <w:p>
+            <w:pPr>
+              <w:widowControl w:val="0"/>
+              <w:spacing w:line="240" w:lineRule="auto"/>
+              <w:rPr/>
+            </w:pPr>
+            <w:r>
+              <w:rPr>
+                <w:b w:val="1"/>
+                <w:rtl w:val="0"/>
+              </w:rPr>
+              <w:t xml:space="preserve">ENTIDAD QUE RESUELVE EL PROBLEMA</w:t>
+            </w:r>
+            <w:r>
+              <w:rPr>
+                <w:rtl w:val="0"/>
+              </w:rPr>
+              <w:t xml:space="preserve">: Processing</w:t>
+            </w:r>
+          </w:p>
+        </w:tc>
+      </w:tr>
+      <w:tr>
+        <w:trPr>
+          <w:cantSplit w:val="0"/>
+          <w:tblHeader w:val="0"/>
+        </w:trPr>
+        <w:tc>
+          <w:tcPr>
+            <w:shd w:fill="auto" w:val="clear"/>
+            <w:tcMar>
+              <w:top w:w="100.0" w:type="dxa"/>
+              <w:left w:w="100.0" w:type="dxa"/>
+              <w:bottom w:w="100.0" w:type="dxa"/>
+              <w:right w:w="100.0" w:type="dxa"/>
+            </w:tcMar>
+            <w:vAlign w:val="top"/>
+          </w:tcPr>
+          <w:p>
+            <w:pPr>
+              <w:widowControl w:val="0"/>
+              <w:spacing w:line="240" w:lineRule="auto"/>
+              <w:rPr/>
+            </w:pPr>
+            <w:r>
+              <w:rPr>
+                <w:b w:val="1"/>
+                <w:rtl w:val="0"/>
+              </w:rPr>
+              <w:t xml:space="preserve">VARIABLES</w:t>
+            </w:r>
+            <w:r>
+              <w:rPr>
+                <w:rtl w:val="0"/>
+              </w:rPr>
+              <w:t xml:space="preserve">:</w:t>
+            </w:r>
+          </w:p>
+          <w:p>
+            <w:pPr>
+              <w:keepNext w:val="0"/>
+              <w:keepLines w:val="0"/>
+              <w:pageBreakBefore w:val="0"/>
+              <w:widowControl w:val="0"/>
+              <w:pBdr>
+                <w:top w:space="0" w:sz="0" w:val="nil"/>
+                <w:left w:space="0" w:sz="0" w:val="nil"/>
+                <w:bottom w:space="0" w:sz="0" w:val="nil"/>
+                <w:right w:space="0" w:sz="0" w:val="nil"/>
+                <w:between w:space="0" w:sz="0" w:val="nil"/>
+              </w:pBdr>
+              <w:shd w:fill="auto" w:val="clear"/>
+              <w:spacing w:after="0" w:before="0" w:line="240" w:lineRule="auto"/>
+              <w:ind w:left="0" w:right="0" w:firstLine="0"/>
+              <w:jc w:val="left"/>
+              <w:rPr/>
+            </w:pPr>
+            <w:r>
+              <w:rPr>
+                <w:rtl w:val="0"/>
+              </w:rPr>
+              <w:t xml:space="preserve">cateto1, cateto2: reales</w:t>
+            </w:r>
+          </w:p>
+          <w:p>
+            <w:pPr>
+              <w:ind w:left="0" w:firstLine="0"/>
+              <w:rPr/>
+            </w:pPr>
+            <w:r>
+              <w:rPr>
+                <w:rtl w:val="0"/>
+              </w:rPr>
+              <w:t xml:space="preserve">hipotenusa: real</w:t>
+            </w:r>
+          </w:p>
+        </w:tc>
+      </w:tr>
+      <w:tr>
+        <w:trPr>
+          <w:cantSplit w:val="0"/>
+          <w:tblHeader w:val="0"/>
+        </w:trPr>
+        <w:tc>
+          <w:tcPr>
+            <w:shd w:fill="auto" w:val="clear"/>
+            <w:tcMar>
+              <w:top w:w="100.0" w:type="dxa"/>
+              <w:left w:w="100.0" w:type="dxa"/>
+              <w:bottom w:w="100.0" w:type="dxa"/>
+              <w:right w:w="100.0" w:type="dxa"/>
+            </w:tcMar>
+            <w:vAlign w:val="top"/>
+          </w:tcPr>
+          <w:p>
+            <w:pPr>
+              <w:widowControl w:val="0"/>
+              <w:spacing w:line="240" w:lineRule="auto"/>
+              <w:rPr/>
+            </w:pPr>
+            <w:r>
+              <w:rPr>
+                <w:b w:val="1"/>
+                <w:rtl w:val="0"/>
+              </w:rPr>
+              <w:t xml:space="preserve">NOMBRE ALGORITMO</w:t>
+            </w:r>
+            <w:r>
+              <w:rPr>
+                <w:rtl w:val="0"/>
+              </w:rPr>
+              <w:t xml:space="preserve">: calcularHipotenusa</w:t>
+            </w:r>
+          </w:p>
+          <w:p>
+            <w:pPr>
+              <w:widowControl w:val="0"/>
+              <w:spacing w:line="240" w:lineRule="auto"/>
+              <w:rPr>
+                <w:b w:val="1"/>
+              </w:rPr>
+            </w:pPr>
+            <w:r>
+              <w:rPr>
+                <w:b w:val="1"/>
+                <w:rtl w:val="0"/>
+              </w:rPr>
+              <w:t xml:space="preserve">PROCESO DEL ALGORITMO</w:t>
+            </w:r>
+          </w:p>
+          <w:p>
+            <w:pPr>
+              <w:widowControl w:val="0"/>
+              <w:numPr>
+                <w:ilvl w:val="0"/>
+                <w:numId w:val="4"/>
+              </w:numPr>
+              <w:spacing w:line="240" w:lineRule="auto"/>
+              <w:ind w:left="720" w:hanging="360"/>
+              <w:rPr>
+                <w:i w:val="1"/>
+              </w:rPr>
+            </w:pPr>
+            <w:r>
+              <w:rPr>
+                <w:i w:val="1"/>
+                <w:rtl w:val="0"/>
+              </w:rPr>
+              <w:t xml:space="preserve">Leer </w:t>
+            </w:r>
+            <w:r>
+              <w:rPr>
+                <w:rtl w:val="0"/>
+              </w:rPr>
+              <w:t xml:space="preserve">cateto1</w:t>
+            </w:r>
+          </w:p>
+          <w:p>
+            <w:pPr>
+              <w:widowControl w:val="0"/>
+              <w:numPr>
+                <w:ilvl w:val="0"/>
+                <w:numId w:val="4"/>
+              </w:numPr>
+              <w:spacing w:line="240" w:lineRule="auto"/>
+              <w:ind w:left="720" w:hanging="360"/>
+            </w:pPr>
+            <w:r>
+              <w:rPr>
+                <w:i w:val="1"/>
+                <w:rtl w:val="0"/>
+              </w:rPr>
+              <w:t xml:space="preserve">Leer </w:t>
+            </w:r>
+            <w:r>
+              <w:rPr>
+                <w:rtl w:val="0"/>
+              </w:rPr>
+              <w:t xml:space="preserve">cateto2</w:t>
+            </w:r>
+          </w:p>
+          <w:p>
+            <w:pPr>
+              <w:numPr>
+                <w:ilvl w:val="0"/>
+                <w:numId w:val="4"/>
+              </w:numPr>
+              <w:ind w:left="720" w:hanging="360"/>
+            </w:pPr>
+            <w:r>
+              <w:rPr>
+                <w:rtl w:val="0"/>
+              </w:rPr>
+              <w:t xml:space="preserve">hipotenusa </w:t>
+            </w:r>
+            <w:r>
+              <w:rPr>
+                <w:rFonts w:ascii="Nova Mono" w:cs="Nova Mono" w:eastAsia="Nova Mono" w:hAnsi="Nova Mono"/>
+                <w:color w:val="111111"/>
+                <w:sz w:val="24"/>
+                <w:szCs w:val="24"/>
+                <w:highlight w:val="white"/>
+                <w:rtl w:val="0"/>
+              </w:rPr>
+              <w:t xml:space="preserve">← </w:t>
+            </w:r>
+            <w:r>
+              <w:rPr>
+                <w:rFonts w:ascii="Arial Unicode MS" w:cs="Arial Unicode MS" w:eastAsia="Arial Unicode MS" w:hAnsi="Arial Unicode MS"/>
+                <w:rtl w:val="0"/>
+              </w:rPr>
+              <w:t xml:space="preserve">√(cateto1 ^ 2 + cateto2 ^ 2)</w:t>
+            </w:r>
+          </w:p>
+          <w:p>
+            <w:pPr>
+              <w:numPr>
+                <w:ilvl w:val="0"/>
+                <w:numId w:val="4"/>
+              </w:numPr>
+              <w:ind w:left="720" w:hanging="360"/>
+              <w:rPr>
+                <w:i w:val="1"/>
+              </w:rPr>
+            </w:pPr>
+            <w:r>
+              <w:rPr>
+                <w:i w:val="1"/>
+                <w:rtl w:val="0"/>
+              </w:rPr>
+              <w:t xml:space="preserve">Mostrar </w:t>
+            </w:r>
+            <w:r>
+              <w:rPr>
+                <w:rtl w:val="0"/>
+              </w:rPr>
+              <w:t xml:space="preserve">hipotenusa</w:t>
+            </w:r>
+            <w:r>
+              <w:rPr>
+                <w:rtl w:val="0"/>
+              </w:rPr>
+            </w:r>
+          </w:p>
+        </w:tc>
+      </w:tr>
+    </w:tbl>
+    <w:p>
+      <w:pPr>
+        <w:rPr/>
+      </w:pPr>
+      <w:r>
+        <w:rPr/>
+        <w:drawing>
+          <wp:inline distB="114300" distT="114300" distL="114300" distR="114300">
+            <wp:extent cx="5731200" cy="1879600"/>
+            <wp:effectExtent b="0" l="0" r="0" t="0"/>
+            <wp:docPr id="16" name="image23.png"/>
+            <a:graphic>
+              <a:graphicData uri="http://schemas.openxmlformats.org/drawingml/2006/picture">
+                <pic:pic>
+                  <pic:nvPicPr>
+                    <pic:cNvPr id="0" name="image23.png"/>
+                    <pic:cNvPicPr preferRelativeResize="0"/>
+                  </pic:nvPicPr>
+                  <pic:blipFill>
+                    <a:blip r:embed="rId25"/>
+                    <a:srcRect b="0" l="0" r="0" t="0"/>
+                    <a:stretch>
+                      <a:fillRect/>
+                    </a:stretch>
+                  </pic:blipFill>
+                  <pic:spPr>
+                    <a:xfrm>
+                      <a:off x="0" y="0"/>
+                      <a:ext cx="5731200" cy="1879600"/>
+                    </a:xfrm>
+                    <a:prstGeom prst="rect"/>
+                    <a:ln/>
+                  </pic:spPr>
+                </pic:pic>
+              </a:graphicData>
+            </a:graphic>
+          </wp:inline>
+        </w:drawing>
+      </w:r>
+      <w:r>
+        <w:rPr>
+          <w:rtl w:val="0"/>
+        </w:rPr>
+      </w:r>
+    </w:p>
+    <w:p>
+      <w:pPr>
+        <w:spacing w:after="160" w:line="259" w:lineRule="auto"/>
+        <w:rPr/>
+      </w:pPr>
+      <w:r>
+        <w:rPr>
+          <w:rtl w:val="0"/>
+        </w:rPr>
+      </w:r>
+    </w:p>
+    <w:p>
+      <w:pPr>
+        <w:pStyle w:val="Heading1"/>
+        <w:spacing w:after="160" w:line="259" w:lineRule="auto"/>
+        <w:rPr>
+          <w:b w:val="1"/>
+          <w:sz w:val="36"/>
+          <w:szCs w:val="36"/>
+        </w:rPr>
+      </w:pPr>
+      <w:bookmarkStart w:colFirst="0" w:colLast="0" w:name="_67sko6gashs4" w:id="15"/>
+      <w:bookmarkEnd w:id="15"/>
       <w:r>
         <w:rPr>
           <w:b w:val="1"/>
@@ -5872,16 +6688,16 @@
           <wp:inline distB="114300" distT="114300" distL="114300" distR="114300">
             <wp:extent cx="1963575" cy="1878664"/>
             <wp:effectExtent b="0" l="0" r="0" t="0"/>
-            <wp:docPr id="6" name="image18.png"/>
+            <wp:docPr id="7" name="image1.png"/>
             <a:graphic>
               <a:graphicData uri="http://schemas.openxmlformats.org/drawingml/2006/picture">
                 <pic:pic>
                   <pic:nvPicPr>
-                    <pic:cNvPr id="0" name="image18.png"/>
+                    <pic:cNvPr id="0" name="image1.png"/>
                     <pic:cNvPicPr preferRelativeResize="0"/>
                   </pic:nvPicPr>
                   <pic:blipFill>
-                    <a:blip r:embed="rId24"/>
+                    <a:blip r:embed="rId26"/>
                     <a:srcRect b="0" l="0" r="0" t="0"/>
                     <a:stretch>
                       <a:fillRect/>
@@ -6168,7 +6984,7 @@
     </w:p>
     <w:tbl>
       <w:tblPr>
-        <w:tblStyle w:val="Table3"/>
+        <w:tblStyle w:val="Table4"/>
         <w:tblW w:w="9026.0" w:type="dxa"/>
         <w:jc w:val="left"/>
         <w:tblBorders>
@@ -6969,16 +7785,16 @@
           <wp:inline distB="114300" distT="114300" distL="114300" distR="114300">
             <wp:extent cx="5731200" cy="2387600"/>
             <wp:effectExtent b="0" l="0" r="0" t="0"/>
-            <wp:docPr id="15" name="image20.png"/>
+            <wp:docPr id="17" name="image5.png"/>
             <a:graphic>
               <a:graphicData uri="http://schemas.openxmlformats.org/drawingml/2006/picture">
                 <pic:pic>
                   <pic:nvPicPr>
-                    <pic:cNvPr id="0" name="image20.png"/>
+                    <pic:cNvPr id="0" name="image5.png"/>
                     <pic:cNvPicPr preferRelativeResize="0"/>
                   </pic:nvPicPr>
                   <pic:blipFill>
-                    <a:blip r:embed="rId25"/>
+                    <a:blip r:embed="rId27"/>
                     <a:srcRect b="0" l="0" r="0" t="0"/>
                     <a:stretch>
                       <a:fillRect/>
@@ -7454,162 +8270,12 @@
     </w:p>
     <w:p>
       <w:pPr>
-        <w:rPr/>
-      </w:pPr>
-      <w:r>
-        <w:rPr>
-          <w:rtl w:val="0"/>
-        </w:rPr>
-      </w:r>
-    </w:p>
-    <w:p>
-      <w:pPr>
-        <w:rPr/>
-      </w:pPr>
-      <w:r>
-        <w:rPr>
-          <w:rtl w:val="0"/>
-        </w:rPr>
-      </w:r>
-    </w:p>
-    <w:p>
-      <w:pPr>
-        <w:rPr/>
-      </w:pPr>
-      <w:r>
-        <w:rPr>
-          <w:rtl w:val="0"/>
-        </w:rPr>
-      </w:r>
-    </w:p>
-    <w:p>
-      <w:pPr>
-        <w:rPr/>
-      </w:pPr>
-      <w:r>
-        <w:rPr>
-          <w:rtl w:val="0"/>
-        </w:rPr>
-      </w:r>
-    </w:p>
-    <w:p>
-      <w:pPr>
-        <w:rPr/>
-      </w:pPr>
-      <w:r>
-        <w:rPr>
-          <w:rtl w:val="0"/>
-        </w:rPr>
-      </w:r>
-    </w:p>
-    <w:p>
-      <w:pPr>
-        <w:rPr/>
-      </w:pPr>
-      <w:r>
-        <w:rPr>
-          <w:rtl w:val="0"/>
-        </w:rPr>
-      </w:r>
-    </w:p>
-    <w:p>
-      <w:pPr>
-        <w:rPr/>
-      </w:pPr>
-      <w:r>
-        <w:rPr>
-          <w:rtl w:val="0"/>
-        </w:rPr>
-      </w:r>
-    </w:p>
-    <w:p>
-      <w:pPr>
-        <w:rPr/>
-      </w:pPr>
-      <w:r>
-        <w:rPr>
-          <w:rtl w:val="0"/>
-        </w:rPr>
-      </w:r>
-    </w:p>
-    <w:p>
-      <w:pPr>
-        <w:rPr/>
-      </w:pPr>
-      <w:r>
-        <w:rPr>
-          <w:rtl w:val="0"/>
-        </w:rPr>
-      </w:r>
-    </w:p>
-    <w:p>
-      <w:pPr>
-        <w:rPr/>
-      </w:pPr>
-      <w:r>
-        <w:rPr>
-          <w:rtl w:val="0"/>
-        </w:rPr>
-      </w:r>
-    </w:p>
-    <w:p>
-      <w:pPr>
-        <w:rPr/>
-      </w:pPr>
-      <w:r>
-        <w:rPr>
-          <w:rtl w:val="0"/>
-        </w:rPr>
-      </w:r>
-    </w:p>
-    <w:p>
-      <w:pPr>
-        <w:rPr/>
-      </w:pPr>
-      <w:r>
-        <w:rPr>
-          <w:rtl w:val="0"/>
-        </w:rPr>
-      </w:r>
-    </w:p>
-    <w:p>
-      <w:pPr>
-        <w:rPr/>
-      </w:pPr>
-      <w:r>
-        <w:rPr>
-          <w:rtl w:val="0"/>
-        </w:rPr>
-      </w:r>
-    </w:p>
-    <w:p>
-      <w:pPr>
-        <w:rPr/>
-      </w:pPr>
-      <w:r>
-        <w:rPr>
-          <w:rtl w:val="0"/>
-        </w:rPr>
-      </w:r>
-    </w:p>
-    <w:p>
-      <w:pPr>
-        <w:rPr/>
-      </w:pPr>
-      <w:r>
-        <w:rPr>
-          <w:rtl w:val="0"/>
-        </w:rPr>
-      </w:r>
-    </w:p>
-    <w:p>
-      <w:pPr>
         <w:pStyle w:val="Heading1"/>
         <w:spacing w:after="160" w:line="259" w:lineRule="auto"/>
         <w:rPr/>
       </w:pPr>
-      <w:bookmarkStart w:colFirst="0" w:colLast="0" w:name="_5rk0224a2pqv" w:id="15"/>
-      <w:bookmarkEnd w:id="15"/>
+      <w:bookmarkStart w:colFirst="0" w:colLast="0" w:name="_5rk0224a2pqv" w:id="16"/>
+      <w:bookmarkEnd w:id="16"/>
       <w:r>
         <w:rPr>
           <w:b w:val="1"/>
@@ -7933,8 +8599,8 @@
           <w:szCs w:val="36"/>
         </w:rPr>
       </w:pPr>
-      <w:bookmarkStart w:colFirst="0" w:colLast="0" w:name="_sykacnyier4x" w:id="16"/>
-      <w:bookmarkEnd w:id="16"/>
+      <w:bookmarkStart w:colFirst="0" w:colLast="0" w:name="_sykacnyier4x" w:id="17"/>
+      <w:bookmarkEnd w:id="17"/>
       <w:r>
         <w:rPr>
           <w:b w:val="1"/>
@@ -8204,7 +8870,7 @@
       </w:r>
     </w:p>
     <w:sectPr>
-      <w:headerReference r:id="rId26" w:type="default"/>
+      <w:headerReference r:id="rId28" w:type="default"/>
       <w:pgSz w:h="16838" w:w="11906" w:orient="portrait"/>
       <w:pgMar w:bottom="1440.0000000000002" w:top="1440.0000000000002" w:left="1440.0000000000002" w:right="1440.0000000000002" w:header="720" w:footer="720"/>
       <w:pgNumType w:start="1"/>
@@ -8229,7 +8895,7 @@
   </w:p>
   <w:tbl>
     <w:tblPr>
-      <w:tblStyle w:val="Table4"/>
+      <w:tblStyle w:val="Table5"/>
       <w:tblpPr w:leftFromText="180" w:rightFromText="180" w:topFromText="180" w:bottomFromText="180" w:vertAnchor="text" w:horzAnchor="text" w:tblpX="375" w:tblpY="0"/>
       <w:tblW w:w="8500.0" w:type="dxa"/>
       <w:jc w:val="left"/>
@@ -8285,12 +8951,12 @@
               <wp:inline distB="0" distT="0" distL="0" distR="0">
                 <wp:extent cx="850265" cy="377825"/>
                 <wp:effectExtent b="0" l="0" r="0" t="0"/>
-                <wp:docPr descr="Texto&#10;&#10;Descripción generada automáticamente con confianza media" id="20" name="image4.png"/>
+                <wp:docPr descr="Texto&#10;&#10;Descripción generada automáticamente con confianza media" id="22" name="image20.png"/>
                 <a:graphic>
                   <a:graphicData uri="http://schemas.openxmlformats.org/drawingml/2006/picture">
                     <pic:pic>
                       <pic:nvPicPr>
-                        <pic:cNvPr descr="Texto&#10;&#10;Descripción generada automáticamente con confianza media" id="0" name="image4.png"/>
+                        <pic:cNvPr descr="Texto&#10;&#10;Descripción generada automáticamente con confianza media" id="0" name="image20.png"/>
                         <pic:cNvPicPr preferRelativeResize="0"/>
                       </pic:nvPicPr>
                       <pic:blipFill>
@@ -8457,12 +9123,12 @@
               <wp:inline distB="0" distT="0" distL="114300" distR="114300">
                 <wp:extent cx="991870" cy="569595"/>
                 <wp:effectExtent b="0" l="0" r="0" t="0"/>
-                <wp:docPr id="17" name="image8.png"/>
+                <wp:docPr id="19" name="image11.png"/>
                 <a:graphic>
                   <a:graphicData uri="http://schemas.openxmlformats.org/drawingml/2006/picture">
                     <pic:pic>
                       <pic:nvPicPr>
-                        <pic:cNvPr id="0" name="image8.png"/>
+                        <pic:cNvPr id="0" name="image11.png"/>
                         <pic:cNvPicPr preferRelativeResize="0"/>
                       </pic:nvPicPr>
                       <pic:blipFill>
@@ -8977,6 +9643,116 @@
   <w:abstractNum w:abstractNumId="5">
     <w:lvl w:ilvl="0">
       <w:start w:val="1"/>
+      <w:numFmt w:val="decimal"/>
+      <w:lvlText w:val="%1."/>
+      <w:lvlJc w:val="left"/>
+      <w:pPr>
+        <w:ind w:left="720" w:hanging="360"/>
+      </w:pPr>
+      <w:rPr>
+        <w:u w:val="none"/>
+      </w:rPr>
+    </w:lvl>
+    <w:lvl w:ilvl="1">
+      <w:start w:val="1"/>
+      <w:numFmt w:val="lowerLetter"/>
+      <w:lvlText w:val="%2."/>
+      <w:lvlJc w:val="left"/>
+      <w:pPr>
+        <w:ind w:left="1440" w:hanging="360"/>
+      </w:pPr>
+      <w:rPr>
+        <w:u w:val="none"/>
+      </w:rPr>
+    </w:lvl>
+    <w:lvl w:ilvl="2">
+      <w:start w:val="1"/>
+      <w:numFmt w:val="lowerRoman"/>
+      <w:lvlText w:val="%3."/>
+      <w:lvlJc w:val="right"/>
+      <w:pPr>
+        <w:ind w:left="2160" w:hanging="360"/>
+      </w:pPr>
+      <w:rPr>
+        <w:u w:val="none"/>
+      </w:rPr>
+    </w:lvl>
+    <w:lvl w:ilvl="3">
+      <w:start w:val="1"/>
+      <w:numFmt w:val="decimal"/>
+      <w:lvlText w:val="%4."/>
+      <w:lvlJc w:val="left"/>
+      <w:pPr>
+        <w:ind w:left="2880" w:hanging="360"/>
+      </w:pPr>
+      <w:rPr>
+        <w:u w:val="none"/>
+      </w:rPr>
+    </w:lvl>
+    <w:lvl w:ilvl="4">
+      <w:start w:val="1"/>
+      <w:numFmt w:val="lowerLetter"/>
+      <w:lvlText w:val="%5."/>
+      <w:lvlJc w:val="left"/>
+      <w:pPr>
+        <w:ind w:left="3600" w:hanging="360"/>
+      </w:pPr>
+      <w:rPr>
+        <w:u w:val="none"/>
+      </w:rPr>
+    </w:lvl>
+    <w:lvl w:ilvl="5">
+      <w:start w:val="1"/>
+      <w:numFmt w:val="lowerRoman"/>
+      <w:lvlText w:val="%6."/>
+      <w:lvlJc w:val="right"/>
+      <w:pPr>
+        <w:ind w:left="4320" w:hanging="360"/>
+      </w:pPr>
+      <w:rPr>
+        <w:u w:val="none"/>
+      </w:rPr>
+    </w:lvl>
+    <w:lvl w:ilvl="6">
+      <w:start w:val="1"/>
+      <w:numFmt w:val="decimal"/>
+      <w:lvlText w:val="%7."/>
+      <w:lvlJc w:val="left"/>
+      <w:pPr>
+        <w:ind w:left="5040" w:hanging="360"/>
+      </w:pPr>
+      <w:rPr>
+        <w:u w:val="none"/>
+      </w:rPr>
+    </w:lvl>
+    <w:lvl w:ilvl="7">
+      <w:start w:val="1"/>
+      <w:numFmt w:val="lowerLetter"/>
+      <w:lvlText w:val="%8."/>
+      <w:lvlJc w:val="left"/>
+      <w:pPr>
+        <w:ind w:left="5760" w:hanging="360"/>
+      </w:pPr>
+      <w:rPr>
+        <w:u w:val="none"/>
+      </w:rPr>
+    </w:lvl>
+    <w:lvl w:ilvl="8">
+      <w:start w:val="1"/>
+      <w:numFmt w:val="lowerRoman"/>
+      <w:lvlText w:val="%9."/>
+      <w:lvlJc w:val="right"/>
+      <w:pPr>
+        <w:ind w:left="6480" w:hanging="360"/>
+      </w:pPr>
+      <w:rPr>
+        <w:u w:val="none"/>
+      </w:rPr>
+    </w:lvl>
+  </w:abstractNum>
+  <w:abstractNum w:abstractNumId="6">
+    <w:lvl w:ilvl="0">
+      <w:start w:val="1"/>
       <w:numFmt w:val="lowerLetter"/>
       <w:lvlText w:val="%1)"/>
       <w:lvlJc w:val="left"/>
@@ -9098,6 +9874,9 @@
   </w:num>
   <w:num w:numId="5">
     <w:abstractNumId w:val="5"/>
+  </w:num>
+  <w:num w:numId="6">
+    <w:abstractNumId w:val="6"/>
   </w:num>
 </w:numbering>
 </file>
@@ -9295,6 +10074,19 @@
     </w:tblPr>
   </w:style>
   <w:style w:type="table" w:styleId="Table4">
+    <w:basedOn w:val="TableNormal"/>
+    <w:tblPr>
+      <w:tblStyleRowBandSize w:val="1"/>
+      <w:tblStyleColBandSize w:val="1"/>
+      <w:tblCellMar>
+        <w:top w:w="100.0" w:type="dxa"/>
+        <w:left w:w="100.0" w:type="dxa"/>
+        <w:bottom w:w="100.0" w:type="dxa"/>
+        <w:right w:w="100.0" w:type="dxa"/>
+      </w:tblCellMar>
+    </w:tblPr>
+  </w:style>
+  <w:style w:type="table" w:styleId="Table5">
     <w:basedOn w:val="TableNormal"/>
     <w:pPr>
       <w:spacing w:after="0" w:line="240" w:lineRule="auto"/>

--- a/TP01_Gonzalez_Ariki_Sebastian.docx
+++ b/TP01_Gonzalez_Ariki_Sebastian.docx
@@ -1120,7 +1120,7 @@
               <w:vertAlign w:val="baseline"/>
             </w:rPr>
           </w:pPr>
-          <w:hyperlink w:anchor="_67sko6gashs4">
+          <w:hyperlink w:anchor="_c63u6p5hmy87">
             <w:r>
               <w:rPr>
                 <w:rFonts w:ascii="Arial" w:cs="Arial" w:eastAsia="Arial" w:hAnsi="Arial"/>
@@ -1136,9 +1136,57 @@
                 <w:vertAlign w:val="baseline"/>
                 <w:rtl w:val="0"/>
               </w:rPr>
+              <w:t xml:space="preserve">Ejercicio 15</w:t>
+              <w:tab/>
+              <w:t xml:space="preserve">16</w:t>
+            </w:r>
+          </w:hyperlink>
+          <w:r>
+            <w:rPr>
+              <w:rtl w:val="0"/>
+            </w:rPr>
+          </w:r>
+        </w:p>
+        <w:p>
+          <w:pPr>
+            <w:widowControl w:val="0"/>
+            <w:tabs>
+              <w:tab w:val="right" w:leader="none" w:pos="12000"/>
+            </w:tabs>
+            <w:spacing w:before="60" w:line="240" w:lineRule="auto"/>
+            <w:rPr>
+              <w:rFonts w:ascii="Arial" w:cs="Arial" w:eastAsia="Arial" w:hAnsi="Arial"/>
+              <w:b w:val="1"/>
+              <w:i w:val="0"/>
+              <w:smallCaps w:val="0"/>
+              <w:strike w:val="0"/>
+              <w:color w:val="000000"/>
+              <w:sz w:val="22"/>
+              <w:szCs w:val="22"/>
+              <w:u w:val="none"/>
+              <w:shd w:fill="auto" w:val="clear"/>
+              <w:vertAlign w:val="baseline"/>
+            </w:rPr>
+          </w:pPr>
+          <w:hyperlink w:anchor="_67sko6gashs4">
+            <w:r>
+              <w:rPr>
+                <w:rFonts w:ascii="Arial" w:cs="Arial" w:eastAsia="Arial" w:hAnsi="Arial"/>
+                <w:b w:val="1"/>
+                <w:i w:val="0"/>
+                <w:smallCaps w:val="0"/>
+                <w:strike w:val="0"/>
+                <w:color w:val="000000"/>
+                <w:sz w:val="22"/>
+                <w:szCs w:val="22"/>
+                <w:u w:val="none"/>
+                <w:shd w:fill="auto" w:val="clear"/>
+                <w:vertAlign w:val="baseline"/>
+                <w:rtl w:val="0"/>
+              </w:rPr>
               <w:t xml:space="preserve">Ejercicio 20</w:t>
               <w:tab/>
-              <w:t xml:space="preserve">16</w:t>
+              <w:t xml:space="preserve">18</w:t>
             </w:r>
           </w:hyperlink>
           <w:r>
@@ -1186,7 +1234,7 @@
               </w:rPr>
               <w:t xml:space="preserve">Conclusión</w:t>
               <w:tab/>
-              <w:t xml:space="preserve">19</w:t>
+              <w:t xml:space="preserve">21</w:t>
             </w:r>
           </w:hyperlink>
           <w:r>
@@ -1234,7 +1282,7 @@
               </w:rPr>
               <w:t xml:space="preserve">Fuentes Biográficas</w:t>
               <w:tab/>
-              <w:t xml:space="preserve">20</w:t>
+              <w:t xml:space="preserve">22</w:t>
             </w:r>
           </w:hyperlink>
           <w:r>
@@ -1646,12 +1694,12 @@
           <wp:inline distB="114300" distT="114300" distL="114300" distR="114300">
             <wp:extent cx="2862263" cy="2785936"/>
             <wp:effectExtent b="0" l="0" r="0" t="0"/>
-            <wp:docPr id="14" name="image6.png"/>
+            <wp:docPr id="15" name="image10.png"/>
             <a:graphic>
               <a:graphicData uri="http://schemas.openxmlformats.org/drawingml/2006/picture">
                 <pic:pic>
                   <pic:nvPicPr>
-                    <pic:cNvPr id="0" name="image6.png"/>
+                    <pic:cNvPr id="0" name="image10.png"/>
                     <pic:cNvPicPr preferRelativeResize="0"/>
                   </pic:nvPicPr>
                   <pic:blipFill>
@@ -2169,12 +2217,12 @@
           <wp:inline distB="114300" distT="114300" distL="114300" distR="114300">
             <wp:extent cx="2262188" cy="2826202"/>
             <wp:effectExtent b="0" l="0" r="0" t="0"/>
-            <wp:docPr id="13" name="image19.png"/>
+            <wp:docPr id="14" name="image3.png"/>
             <a:graphic>
               <a:graphicData uri="http://schemas.openxmlformats.org/drawingml/2006/picture">
                 <pic:pic>
                   <pic:nvPicPr>
-                    <pic:cNvPr id="0" name="image19.png"/>
+                    <pic:cNvPr id="0" name="image3.png"/>
                     <pic:cNvPicPr preferRelativeResize="0"/>
                   </pic:nvPicPr>
                   <pic:blipFill>
@@ -2270,12 +2318,12 @@
           <wp:inline distB="114300" distT="114300" distL="114300" distR="114300">
             <wp:extent cx="3871913" cy="2154636"/>
             <wp:effectExtent b="0" l="0" r="0" t="0"/>
-            <wp:docPr id="24" name="image21.png"/>
+            <wp:docPr id="25" name="image24.png"/>
             <a:graphic>
               <a:graphicData uri="http://schemas.openxmlformats.org/drawingml/2006/picture">
                 <pic:pic>
                   <pic:nvPicPr>
-                    <pic:cNvPr id="0" name="image21.png"/>
+                    <pic:cNvPr id="0" name="image24.png"/>
                     <pic:cNvPicPr preferRelativeResize="0"/>
                   </pic:nvPicPr>
                   <pic:blipFill>
@@ -2355,12 +2403,12 @@
           <wp:inline distB="114300" distT="114300" distL="114300" distR="114300">
             <wp:extent cx="2306723" cy="2566113"/>
             <wp:effectExtent b="0" l="0" r="0" t="0"/>
-            <wp:docPr id="6" name="image17.png"/>
+            <wp:docPr id="6" name="image21.png"/>
             <a:graphic>
               <a:graphicData uri="http://schemas.openxmlformats.org/drawingml/2006/picture">
                 <pic:pic>
                   <pic:nvPicPr>
-                    <pic:cNvPr id="0" name="image17.png"/>
+                    <pic:cNvPr id="0" name="image21.png"/>
                     <pic:cNvPicPr preferRelativeResize="0"/>
                   </pic:nvPicPr>
                   <pic:blipFill>
@@ -2452,12 +2500,12 @@
           <wp:inline distB="114300" distT="114300" distL="114300" distR="114300">
             <wp:extent cx="2789509" cy="1922100"/>
             <wp:effectExtent b="0" l="0" r="0" t="0"/>
-            <wp:docPr id="21" name="image12.png"/>
+            <wp:docPr id="22" name="image23.png"/>
             <a:graphic>
               <a:graphicData uri="http://schemas.openxmlformats.org/drawingml/2006/picture">
                 <pic:pic>
                   <pic:nvPicPr>
-                    <pic:cNvPr id="0" name="image12.png"/>
+                    <pic:cNvPr id="0" name="image23.png"/>
                     <pic:cNvPicPr preferRelativeResize="0"/>
                   </pic:nvPicPr>
                   <pic:blipFill>
@@ -2487,12 +2535,12 @@
           <wp:inline distB="114300" distT="114300" distL="114300" distR="114300">
             <wp:extent cx="2784915" cy="1931625"/>
             <wp:effectExtent b="0" l="0" r="0" t="0"/>
-            <wp:docPr id="18" name="image3.png"/>
+            <wp:docPr id="19" name="image18.png"/>
             <a:graphic>
               <a:graphicData uri="http://schemas.openxmlformats.org/drawingml/2006/picture">
                 <pic:pic>
                   <pic:nvPicPr>
-                    <pic:cNvPr id="0" name="image3.png"/>
+                    <pic:cNvPr id="0" name="image18.png"/>
                     <pic:cNvPicPr preferRelativeResize="0"/>
                   </pic:nvPicPr>
                   <pic:blipFill>
@@ -2616,7 +2664,7 @@
       <w:pPr>
         <w:numPr>
           <w:ilvl w:val="0"/>
-          <w:numId w:val="6"/>
+          <w:numId w:val="7"/>
         </w:numPr>
         <w:ind w:left="720" w:hanging="360"/>
       </w:pPr>
@@ -2686,12 +2734,12 @@
           <wp:inline distB="114300" distT="114300" distL="114300" distR="114300">
             <wp:extent cx="2357438" cy="2315660"/>
             <wp:effectExtent b="0" l="0" r="0" t="0"/>
-            <wp:docPr id="11" name="image4.png"/>
+            <wp:docPr id="12" name="image16.png"/>
             <a:graphic>
               <a:graphicData uri="http://schemas.openxmlformats.org/drawingml/2006/picture">
                 <pic:pic>
                   <pic:nvPicPr>
-                    <pic:cNvPr id="0" name="image4.png"/>
+                    <pic:cNvPr id="0" name="image16.png"/>
                     <pic:cNvPicPr preferRelativeResize="0"/>
                   </pic:nvPicPr>
                   <pic:blipFill>
@@ -2725,7 +2773,7 @@
       <w:pPr>
         <w:numPr>
           <w:ilvl w:val="0"/>
-          <w:numId w:val="6"/>
+          <w:numId w:val="7"/>
         </w:numPr>
         <w:ind w:left="720" w:hanging="360"/>
       </w:pPr>
@@ -2788,12 +2836,12 @@
           <wp:inline distB="114300" distT="114300" distL="114300" distR="114300">
             <wp:extent cx="2328863" cy="2385664"/>
             <wp:effectExtent b="0" l="0" r="0" t="0"/>
-            <wp:docPr id="15" name="image18.png"/>
+            <wp:docPr id="16" name="image6.png"/>
             <a:graphic>
               <a:graphicData uri="http://schemas.openxmlformats.org/drawingml/2006/picture">
                 <pic:pic>
                   <pic:nvPicPr>
-                    <pic:cNvPr id="0" name="image18.png"/>
+                    <pic:cNvPr id="0" name="image6.png"/>
                     <pic:cNvPicPr preferRelativeResize="0"/>
                   </pic:nvPicPr>
                   <pic:blipFill>
@@ -2827,7 +2875,7 @@
       <w:pPr>
         <w:numPr>
           <w:ilvl w:val="0"/>
-          <w:numId w:val="6"/>
+          <w:numId w:val="7"/>
         </w:numPr>
         <w:ind w:left="720" w:hanging="360"/>
         <w:rPr>
@@ -2962,12 +3010,12 @@
           <wp:inline distB="114300" distT="114300" distL="114300" distR="114300">
             <wp:extent cx="2671763" cy="2194299"/>
             <wp:effectExtent b="0" l="0" r="0" t="0"/>
-            <wp:docPr id="10" name="image2.png"/>
+            <wp:docPr id="10" name="image11.png"/>
             <a:graphic>
               <a:graphicData uri="http://schemas.openxmlformats.org/drawingml/2006/picture">
                 <pic:pic>
                   <pic:nvPicPr>
-                    <pic:cNvPr id="0" name="image2.png"/>
+                    <pic:cNvPr id="0" name="image11.png"/>
                     <pic:cNvPicPr preferRelativeResize="0"/>
                   </pic:nvPicPr>
                   <pic:blipFill>
@@ -3144,12 +3192,12 @@
           <wp:inline distB="114300" distT="114300" distL="114300" distR="114300">
             <wp:extent cx="1576388" cy="2350913"/>
             <wp:effectExtent b="0" l="0" r="0" t="0"/>
-            <wp:docPr id="12" name="image14.png"/>
+            <wp:docPr id="13" name="image1.png"/>
             <a:graphic>
               <a:graphicData uri="http://schemas.openxmlformats.org/drawingml/2006/picture">
                 <pic:pic>
                   <pic:nvPicPr>
-                    <pic:cNvPr id="0" name="image14.png"/>
+                    <pic:cNvPr id="0" name="image1.png"/>
                     <pic:cNvPicPr preferRelativeResize="0"/>
                   </pic:nvPicPr>
                   <pic:blipFill>
@@ -3453,12 +3501,12 @@
           <wp:inline distB="114300" distT="114300" distL="114300" distR="114300">
             <wp:extent cx="2300288" cy="2309416"/>
             <wp:effectExtent b="0" l="0" r="0" t="0"/>
-            <wp:docPr id="5" name="image15.png"/>
+            <wp:docPr id="5" name="image7.png"/>
             <a:graphic>
               <a:graphicData uri="http://schemas.openxmlformats.org/drawingml/2006/picture">
                 <pic:pic>
                   <pic:nvPicPr>
-                    <pic:cNvPr id="0" name="image15.png"/>
+                    <pic:cNvPr id="0" name="image7.png"/>
                     <pic:cNvPicPr preferRelativeResize="0"/>
                   </pic:nvPicPr>
                   <pic:blipFill>
@@ -3598,12 +3646,12 @@
           <wp:inline distB="114300" distT="114300" distL="114300" distR="114300">
             <wp:extent cx="2208836" cy="2413713"/>
             <wp:effectExtent b="0" l="0" r="0" t="0"/>
-            <wp:docPr id="9" name="image7.png"/>
+            <wp:docPr id="9" name="image5.png"/>
             <a:graphic>
               <a:graphicData uri="http://schemas.openxmlformats.org/drawingml/2006/picture">
                 <pic:pic>
                   <pic:nvPicPr>
-                    <pic:cNvPr id="0" name="image7.png"/>
+                    <pic:cNvPr id="0" name="image5.png"/>
                     <pic:cNvPicPr preferRelativeResize="0"/>
                   </pic:nvPicPr>
                   <pic:blipFill>
@@ -3778,12 +3826,12 @@
           <wp:inline distB="114300" distT="114300" distL="114300" distR="114300">
             <wp:extent cx="3128963" cy="2772151"/>
             <wp:effectExtent b="0" l="0" r="0" t="0"/>
-            <wp:docPr id="2" name="image9.png"/>
+            <wp:docPr id="2" name="image4.png"/>
             <a:graphic>
               <a:graphicData uri="http://schemas.openxmlformats.org/drawingml/2006/picture">
                 <pic:pic>
                   <pic:nvPicPr>
-                    <pic:cNvPr id="0" name="image9.png"/>
+                    <pic:cNvPr id="0" name="image4.png"/>
                     <pic:cNvPicPr preferRelativeResize="0"/>
                   </pic:nvPicPr>
                   <pic:blipFill>
@@ -3983,12 +4031,12 @@
           <wp:inline distB="114300" distT="114300" distL="114300" distR="114300">
             <wp:extent cx="2747963" cy="2332715"/>
             <wp:effectExtent b="0" l="0" r="0" t="0"/>
-            <wp:docPr id="23" name="image16.png"/>
+            <wp:docPr id="24" name="image22.png"/>
             <a:graphic>
               <a:graphicData uri="http://schemas.openxmlformats.org/drawingml/2006/picture">
                 <pic:pic>
                   <pic:nvPicPr>
-                    <pic:cNvPr id="0" name="image16.png"/>
+                    <pic:cNvPr id="0" name="image22.png"/>
                     <pic:cNvPicPr preferRelativeResize="0"/>
                   </pic:nvPicPr>
                   <pic:blipFill>
@@ -4174,12 +4222,12 @@
           <wp:inline distB="114300" distT="114300" distL="114300" distR="114300">
             <wp:extent cx="3092070" cy="2013663"/>
             <wp:effectExtent b="0" l="0" r="0" t="0"/>
-            <wp:docPr id="4" name="image8.png"/>
+            <wp:docPr id="4" name="image9.png"/>
             <a:graphic>
               <a:graphicData uri="http://schemas.openxmlformats.org/drawingml/2006/picture">
                 <pic:pic>
                   <pic:nvPicPr>
-                    <pic:cNvPr id="0" name="image8.png"/>
+                    <pic:cNvPr id="0" name="image9.png"/>
                     <pic:cNvPicPr preferRelativeResize="0"/>
                   </pic:nvPicPr>
                   <pic:blipFill>
@@ -4842,12 +4890,12 @@
           <wp:inline distB="114300" distT="114300" distL="114300" distR="114300">
             <wp:extent cx="5731200" cy="3136900"/>
             <wp:effectExtent b="0" l="0" r="0" t="0"/>
-            <wp:docPr id="1" name="image22.png"/>
+            <wp:docPr id="1" name="image17.png"/>
             <a:graphic>
               <a:graphicData uri="http://schemas.openxmlformats.org/drawingml/2006/picture">
                 <pic:pic>
                   <pic:nvPicPr>
-                    <pic:cNvPr id="0" name="image22.png"/>
+                    <pic:cNvPr id="0" name="image17.png"/>
                     <pic:cNvPicPr preferRelativeResize="0"/>
                   </pic:nvPicPr>
                   <pic:blipFill>
@@ -5427,7 +5475,7 @@
               <w:widowControl w:val="0"/>
               <w:numPr>
                 <w:ilvl w:val="0"/>
-                <w:numId w:val="5"/>
+                <w:numId w:val="6"/>
               </w:numPr>
               <w:spacing w:line="240" w:lineRule="auto"/>
               <w:ind w:left="720" w:hanging="360"/>
@@ -5465,7 +5513,7 @@
               <w:widowControl w:val="0"/>
               <w:numPr>
                 <w:ilvl w:val="0"/>
-                <w:numId w:val="5"/>
+                <w:numId w:val="6"/>
               </w:numPr>
               <w:spacing w:line="240" w:lineRule="auto"/>
               <w:ind w:left="720" w:hanging="360"/>
@@ -5497,7 +5545,7 @@
               <w:widowControl w:val="0"/>
               <w:numPr>
                 <w:ilvl w:val="0"/>
-                <w:numId w:val="5"/>
+                <w:numId w:val="6"/>
               </w:numPr>
               <w:spacing w:line="240" w:lineRule="auto"/>
               <w:ind w:left="720" w:hanging="360"/>
@@ -5564,7 +5612,7 @@
               <w:widowControl w:val="0"/>
               <w:numPr>
                 <w:ilvl w:val="0"/>
-                <w:numId w:val="5"/>
+                <w:numId w:val="6"/>
               </w:numPr>
               <w:spacing w:line="240" w:lineRule="auto"/>
               <w:ind w:left="720" w:hanging="360"/>
@@ -5687,7 +5735,7 @@
               <w:widowControl w:val="0"/>
               <w:numPr>
                 <w:ilvl w:val="0"/>
-                <w:numId w:val="5"/>
+                <w:numId w:val="6"/>
               </w:numPr>
               <w:spacing w:line="240" w:lineRule="auto"/>
               <w:ind w:left="720" w:hanging="360"/>
@@ -5725,7 +5773,7 @@
               <w:widowControl w:val="0"/>
               <w:numPr>
                 <w:ilvl w:val="0"/>
-                <w:numId w:val="5"/>
+                <w:numId w:val="6"/>
               </w:numPr>
               <w:spacing w:line="240" w:lineRule="auto"/>
               <w:ind w:left="720" w:hanging="360"/>
@@ -5757,7 +5805,7 @@
               <w:widowControl w:val="0"/>
               <w:numPr>
                 <w:ilvl w:val="0"/>
-                <w:numId w:val="5"/>
+                <w:numId w:val="6"/>
               </w:numPr>
               <w:spacing w:line="240" w:lineRule="auto"/>
               <w:ind w:left="720" w:hanging="360"/>
@@ -5814,7 +5862,7 @@
               <w:widowControl w:val="0"/>
               <w:numPr>
                 <w:ilvl w:val="0"/>
-                <w:numId w:val="5"/>
+                <w:numId w:val="6"/>
               </w:numPr>
               <w:spacing w:line="240" w:lineRule="auto"/>
               <w:ind w:left="720" w:hanging="360"/>
@@ -5851,12 +5899,12 @@
           <wp:inline distB="114300" distT="114300" distL="114300" distR="114300">
             <wp:extent cx="5731200" cy="2552700"/>
             <wp:effectExtent b="0" l="0" r="0" t="0"/>
-            <wp:docPr id="20" name="image10.png"/>
+            <wp:docPr id="21" name="image20.png"/>
             <a:graphic>
               <a:graphicData uri="http://schemas.openxmlformats.org/drawingml/2006/picture">
                 <pic:pic>
                   <pic:nvPicPr>
-                    <pic:cNvPr id="0" name="image10.png"/>
+                    <pic:cNvPr id="0" name="image20.png"/>
                     <pic:cNvPicPr preferRelativeResize="0"/>
                   </pic:nvPicPr>
                   <pic:blipFill>
@@ -5929,12 +5977,12 @@
           <wp:inline distB="114300" distT="114300" distL="114300" distR="114300">
             <wp:extent cx="2733675" cy="1876425"/>
             <wp:effectExtent b="0" l="0" r="0" t="0"/>
-            <wp:docPr id="3" name="image24.png"/>
+            <wp:docPr id="3" name="image15.png"/>
             <a:graphic>
               <a:graphicData uri="http://schemas.openxmlformats.org/drawingml/2006/picture">
                 <pic:pic>
                   <pic:nvPicPr>
-                    <pic:cNvPr id="0" name="image24.png"/>
+                    <pic:cNvPr id="0" name="image15.png"/>
                     <pic:cNvPicPr preferRelativeResize="0"/>
                   </pic:nvPicPr>
                   <pic:blipFill>
@@ -6452,7 +6500,7 @@
               <w:widowControl w:val="0"/>
               <w:numPr>
                 <w:ilvl w:val="0"/>
-                <w:numId w:val="4"/>
+                <w:numId w:val="5"/>
               </w:numPr>
               <w:spacing w:line="240" w:lineRule="auto"/>
               <w:ind w:left="720" w:hanging="360"/>
@@ -6479,7 +6527,7 @@
               <w:widowControl w:val="0"/>
               <w:numPr>
                 <w:ilvl w:val="0"/>
-                <w:numId w:val="4"/>
+                <w:numId w:val="5"/>
               </w:numPr>
               <w:spacing w:line="240" w:lineRule="auto"/>
               <w:ind w:left="720" w:hanging="360"/>
@@ -6502,7 +6550,7 @@
             <w:pPr>
               <w:numPr>
                 <w:ilvl w:val="0"/>
-                <w:numId w:val="4"/>
+                <w:numId w:val="5"/>
               </w:numPr>
               <w:ind w:left="720" w:hanging="360"/>
             </w:pPr>
@@ -6516,8 +6564,6 @@
               <w:rPr>
                 <w:rFonts w:ascii="Nova Mono" w:cs="Nova Mono" w:eastAsia="Nova Mono" w:hAnsi="Nova Mono"/>
                 <w:color w:val="111111"/>
-                <w:sz w:val="24"/>
-                <w:szCs w:val="24"/>
                 <w:highlight w:val="white"/>
                 <w:rtl w:val="0"/>
               </w:rPr>
@@ -6528,14 +6574,20 @@
                 <w:rFonts w:ascii="Arial Unicode MS" w:cs="Arial Unicode MS" w:eastAsia="Arial Unicode MS" w:hAnsi="Arial Unicode MS"/>
                 <w:rtl w:val="0"/>
               </w:rPr>
-              <w:t xml:space="preserve">√(cateto1 ^ 2 + cateto2 ^ 2)</w:t>
+              <w:t xml:space="preserve">√</w:t>
+            </w:r>
+            <w:r>
+              <w:rPr>
+                <w:rtl w:val="0"/>
+              </w:rPr>
+              <w:t xml:space="preserve">(cateto1 ^ 2 + cateto2 ^ 2)</w:t>
             </w:r>
           </w:p>
           <w:p>
             <w:pPr>
               <w:numPr>
                 <w:ilvl w:val="0"/>
-                <w:numId w:val="4"/>
+                <w:numId w:val="5"/>
               </w:numPr>
               <w:ind w:left="720" w:hanging="360"/>
               <w:rPr>
@@ -6574,12 +6626,12 @@
           <wp:inline distB="114300" distT="114300" distL="114300" distR="114300">
             <wp:extent cx="5731200" cy="1879600"/>
             <wp:effectExtent b="0" l="0" r="0" t="0"/>
-            <wp:docPr id="16" name="image23.png"/>
+            <wp:docPr id="17" name="image8.png"/>
             <a:graphic>
               <a:graphicData uri="http://schemas.openxmlformats.org/drawingml/2006/picture">
                 <pic:pic>
                   <pic:nvPicPr>
-                    <pic:cNvPr id="0" name="image23.png"/>
+                    <pic:cNvPr id="0" name="image8.png"/>
                     <pic:cNvPicPr preferRelativeResize="0"/>
                   </pic:nvPicPr>
                   <pic:blipFill>
@@ -6611,17 +6663,6 @@
     </w:p>
     <w:p>
       <w:pPr>
-        <w:spacing w:after="160" w:line="259" w:lineRule="auto"/>
-        <w:rPr/>
-      </w:pPr>
-      <w:r>
-        <w:rPr>
-          <w:rtl w:val="0"/>
-        </w:rPr>
-      </w:r>
-    </w:p>
-    <w:p>
-      <w:pPr>
         <w:pStyle w:val="Heading1"/>
         <w:spacing w:after="160" w:line="259" w:lineRule="auto"/>
         <w:rPr>
@@ -6630,8 +6671,1369 @@
           <w:szCs w:val="36"/>
         </w:rPr>
       </w:pPr>
-      <w:bookmarkStart w:colFirst="0" w:colLast="0" w:name="_67sko6gashs4" w:id="15"/>
+      <w:bookmarkStart w:colFirst="0" w:colLast="0" w:name="_c63u6p5hmy87" w:id="15"/>
       <w:bookmarkEnd w:id="15"/>
+      <w:r>
+        <w:rPr>
+          <w:b w:val="1"/>
+          <w:sz w:val="36"/>
+          <w:szCs w:val="36"/>
+          <w:rtl w:val="0"/>
+        </w:rPr>
+        <w:t xml:space="preserve">Ejercicio 15</w:t>
+      </w:r>
+    </w:p>
+    <w:p>
+      <w:pPr>
+        <w:rPr/>
+      </w:pPr>
+      <w:r>
+        <w:rPr>
+          <w:rtl w:val="0"/>
+        </w:rPr>
+        <w:t xml:space="preserve">Si viste algo de los apuntes y vídeos, esto debería ser muy fácil de resolver. Dados dos números </w:t>
+      </w:r>
+      <w:r>
+        <w:rPr>
+          <w:rtl w:val="0"/>
+        </w:rPr>
+        <w:t xml:space="preserve">permita</w:t>
+      </w:r>
+      <w:r>
+        <w:rPr>
+          <w:rtl w:val="0"/>
+        </w:rPr>
+        <w:t xml:space="preserve"> calcular la suma, resta, multiplicación y división de estos. Considere que cada una de estas operaciones es un algoritmo cuando realice el diseño. Obviamente muestre los resultados.</w:t>
+      </w:r>
+    </w:p>
+    <w:p>
+      <w:pPr>
+        <w:rPr/>
+      </w:pPr>
+      <w:r>
+        <w:rPr>
+          <w:rtl w:val="0"/>
+        </w:rPr>
+      </w:r>
+    </w:p>
+    <w:p>
+      <w:pPr>
+        <w:rPr>
+          <w:b w:val="1"/>
+        </w:rPr>
+      </w:pPr>
+      <w:r>
+        <w:rPr>
+          <w:b w:val="1"/>
+          <w:rtl w:val="0"/>
+        </w:rPr>
+        <w:t xml:space="preserve">Desarrollo del punto</w:t>
+      </w:r>
+    </w:p>
+    <w:p>
+      <w:pPr>
+        <w:rPr>
+          <w:b w:val="1"/>
+        </w:rPr>
+      </w:pPr>
+      <w:r>
+        <w:rPr>
+          <w:rtl w:val="0"/>
+        </w:rPr>
+      </w:r>
+    </w:p>
+    <w:p>
+      <w:pPr>
+        <w:rPr/>
+      </w:pPr>
+      <w:r>
+        <w:rPr>
+          <w:b w:val="1"/>
+          <w:rtl w:val="0"/>
+        </w:rPr>
+        <w:t xml:space="preserve">Definición del Problema</w:t>
+      </w:r>
+      <w:r>
+        <w:rPr>
+          <w:rtl w:val="0"/>
+        </w:rPr>
+        <w:t xml:space="preserve">:</w:t>
+      </w:r>
+    </w:p>
+    <w:p>
+      <w:pPr>
+        <w:rPr/>
+      </w:pPr>
+      <w:r>
+        <w:rPr>
+          <w:rtl w:val="0"/>
+        </w:rPr>
+        <w:tab/>
+        <w:t xml:space="preserve">Calcular la suma, resta, multiplicación y división entre dos números.</w:t>
+      </w:r>
+    </w:p>
+    <w:p>
+      <w:pPr>
+        <w:rPr/>
+      </w:pPr>
+      <w:r>
+        <w:rPr>
+          <w:b w:val="1"/>
+          <w:rtl w:val="0"/>
+        </w:rPr>
+        <w:t xml:space="preserve">Análisis</w:t>
+      </w:r>
+      <w:r>
+        <w:rPr>
+          <w:rtl w:val="0"/>
+        </w:rPr>
+        <w:t xml:space="preserve">:</w:t>
+      </w:r>
+    </w:p>
+    <w:p>
+      <w:pPr>
+        <w:rPr/>
+      </w:pPr>
+      <w:r>
+        <w:rPr>
+          <w:rtl w:val="0"/>
+        </w:rPr>
+        <w:tab/>
+      </w:r>
+      <w:r>
+        <w:rPr>
+          <w:b w:val="1"/>
+          <w:rtl w:val="0"/>
+        </w:rPr>
+        <w:t xml:space="preserve">Datos de Entrada</w:t>
+      </w:r>
+      <w:r>
+        <w:rPr>
+          <w:rtl w:val="0"/>
+        </w:rPr>
+        <w:t xml:space="preserve">: </w:t>
+      </w:r>
+    </w:p>
+    <w:p>
+      <w:pPr>
+        <w:rPr/>
+      </w:pPr>
+      <w:r>
+        <w:rPr>
+          <w:rtl w:val="0"/>
+        </w:rPr>
+        <w:tab/>
+        <w:tab/>
+        <w:t xml:space="preserve">numero1, numero2</w:t>
+      </w:r>
+    </w:p>
+    <w:p>
+      <w:pPr>
+        <w:ind w:firstLine="720"/>
+        <w:rPr/>
+      </w:pPr>
+      <w:r>
+        <w:rPr>
+          <w:b w:val="1"/>
+          <w:rtl w:val="0"/>
+        </w:rPr>
+        <w:t xml:space="preserve">Datos de Salida</w:t>
+      </w:r>
+      <w:r>
+        <w:rPr>
+          <w:rtl w:val="0"/>
+        </w:rPr>
+        <w:t xml:space="preserve">: </w:t>
+      </w:r>
+    </w:p>
+    <w:p>
+      <w:pPr>
+        <w:ind w:left="720" w:firstLine="720"/>
+        <w:rPr/>
+      </w:pPr>
+      <w:r>
+        <w:rPr>
+          <w:rtl w:val="0"/>
+        </w:rPr>
+        <w:t xml:space="preserve">resultadoSuma</w:t>
+      </w:r>
+      <w:r>
+        <w:rPr>
+          <w:rtl w:val="0"/>
+        </w:rPr>
+        <w:t xml:space="preserve">, </w:t>
+      </w:r>
+      <w:r>
+        <w:rPr>
+          <w:rtl w:val="0"/>
+        </w:rPr>
+        <w:t xml:space="preserve">resultadoResta</w:t>
+      </w:r>
+      <w:r>
+        <w:rPr>
+          <w:rtl w:val="0"/>
+        </w:rPr>
+        <w:t xml:space="preserve">, </w:t>
+      </w:r>
+      <w:r>
+        <w:rPr>
+          <w:rtl w:val="0"/>
+        </w:rPr>
+        <w:t xml:space="preserve">resultadoMulti</w:t>
+      </w:r>
+      <w:r>
+        <w:rPr>
+          <w:rtl w:val="0"/>
+        </w:rPr>
+        <w:t xml:space="preserve">, </w:t>
+      </w:r>
+      <w:r>
+        <w:rPr>
+          <w:rtl w:val="0"/>
+        </w:rPr>
+        <w:t xml:space="preserve">resultadoDivi</w:t>
+      </w:r>
+      <w:r>
+        <w:rPr>
+          <w:rtl w:val="0"/>
+        </w:rPr>
+      </w:r>
+    </w:p>
+    <w:p>
+      <w:pPr>
+        <w:ind w:firstLine="720"/>
+        <w:rPr/>
+      </w:pPr>
+      <w:r>
+        <w:rPr>
+          <w:b w:val="1"/>
+          <w:rtl w:val="0"/>
+        </w:rPr>
+        <w:t xml:space="preserve">Proceso</w:t>
+      </w:r>
+      <w:r>
+        <w:rPr>
+          <w:rtl w:val="0"/>
+        </w:rPr>
+        <w:t xml:space="preserve">:</w:t>
+      </w:r>
+    </w:p>
+    <w:p>
+      <w:pPr>
+        <w:ind w:firstLine="720"/>
+        <w:rPr/>
+      </w:pPr>
+      <w:r>
+        <w:rPr>
+          <w:rtl w:val="0"/>
+        </w:rPr>
+        <w:tab/>
+      </w:r>
+      <w:r>
+        <w:rPr>
+          <w:b w:val="1"/>
+          <w:rtl w:val="0"/>
+        </w:rPr>
+        <w:t xml:space="preserve">¿Quién debe realizar el proceso?</w:t>
+      </w:r>
+      <w:r>
+        <w:rPr>
+          <w:rtl w:val="0"/>
+        </w:rPr>
+        <w:t xml:space="preserve">: Processing</w:t>
+      </w:r>
+    </w:p>
+    <w:p>
+      <w:pPr>
+        <w:ind w:firstLine="720"/>
+        <w:rPr>
+          <w:b w:val="1"/>
+        </w:rPr>
+      </w:pPr>
+      <w:r>
+        <w:rPr>
+          <w:rtl w:val="0"/>
+        </w:rPr>
+        <w:tab/>
+      </w:r>
+      <w:r>
+        <w:rPr>
+          <w:b w:val="1"/>
+          <w:rtl w:val="0"/>
+        </w:rPr>
+        <w:t xml:space="preserve">¿Cuál es el proceso que se debe realizar?</w:t>
+      </w:r>
+    </w:p>
+    <w:p>
+      <w:pPr>
+        <w:ind w:left="720" w:firstLine="720"/>
+        <w:rPr/>
+      </w:pPr>
+      <w:r>
+        <w:rPr>
+          <w:rtl w:val="0"/>
+        </w:rPr>
+        <w:t xml:space="preserve">para este ejercicio se deben hacer 4 algoritmos</w:t>
+      </w:r>
+    </w:p>
+    <w:p>
+      <w:pPr>
+        <w:ind w:firstLine="720"/>
+        <w:rPr/>
+      </w:pPr>
+      <w:r>
+        <w:rPr>
+          <w:rtl w:val="0"/>
+        </w:rPr>
+        <w:t xml:space="preserve">suma:</w:t>
+      </w:r>
+    </w:p>
+    <w:p>
+      <w:pPr>
+        <w:ind w:left="720" w:firstLine="720"/>
+        <w:rPr/>
+      </w:pPr>
+      <w:r>
+        <w:rPr>
+          <w:rtl w:val="0"/>
+        </w:rPr>
+        <w:t xml:space="preserve">resultadoSuma</w:t>
+      </w:r>
+      <w:r>
+        <w:rPr>
+          <w:rtl w:val="0"/>
+        </w:rPr>
+        <w:t xml:space="preserve"> = numero1 + numero2</w:t>
+      </w:r>
+    </w:p>
+    <w:p>
+      <w:pPr>
+        <w:ind w:firstLine="720"/>
+        <w:rPr/>
+      </w:pPr>
+      <w:r>
+        <w:rPr>
+          <w:rtl w:val="0"/>
+        </w:rPr>
+        <w:t xml:space="preserve">resta:</w:t>
+      </w:r>
+    </w:p>
+    <w:p>
+      <w:pPr>
+        <w:ind w:left="720" w:firstLine="720"/>
+        <w:rPr/>
+      </w:pPr>
+      <w:r>
+        <w:rPr>
+          <w:rtl w:val="0"/>
+        </w:rPr>
+        <w:t xml:space="preserve">resultadoResta</w:t>
+      </w:r>
+      <w:r>
+        <w:rPr>
+          <w:rtl w:val="0"/>
+        </w:rPr>
+        <w:t xml:space="preserve"> = numero1 - numero2</w:t>
+      </w:r>
+    </w:p>
+    <w:p>
+      <w:pPr>
+        <w:ind w:left="720" w:firstLine="0"/>
+        <w:rPr/>
+      </w:pPr>
+      <w:r>
+        <w:rPr>
+          <w:rtl w:val="0"/>
+        </w:rPr>
+        <w:t xml:space="preserve">multiplicación</w:t>
+      </w:r>
+    </w:p>
+    <w:p>
+      <w:pPr>
+        <w:ind w:left="720" w:firstLine="0"/>
+        <w:rPr/>
+      </w:pPr>
+      <w:r>
+        <w:rPr>
+          <w:rtl w:val="0"/>
+        </w:rPr>
+        <w:tab/>
+      </w:r>
+      <w:r>
+        <w:rPr>
+          <w:rtl w:val="0"/>
+        </w:rPr>
+        <w:t xml:space="preserve">resultadoMulti</w:t>
+      </w:r>
+      <w:r>
+        <w:rPr>
+          <w:rtl w:val="0"/>
+        </w:rPr>
+        <w:t xml:space="preserve"> = </w:t>
+      </w:r>
+      <w:r>
+        <w:rPr>
+          <w:rtl w:val="0"/>
+        </w:rPr>
+        <w:t xml:space="preserve">numero1</w:t>
+      </w:r>
+      <w:r>
+        <w:rPr>
+          <w:rtl w:val="0"/>
+        </w:rPr>
+        <w:t xml:space="preserve"> * numero2</w:t>
+      </w:r>
+    </w:p>
+    <w:p>
+      <w:pPr>
+        <w:ind w:left="720" w:firstLine="0"/>
+        <w:rPr/>
+      </w:pPr>
+      <w:r>
+        <w:rPr>
+          <w:rtl w:val="0"/>
+        </w:rPr>
+        <w:t xml:space="preserve">división</w:t>
+      </w:r>
+    </w:p>
+    <w:p>
+      <w:pPr>
+        <w:ind w:left="720" w:firstLine="0"/>
+        <w:rPr/>
+      </w:pPr>
+      <w:r>
+        <w:rPr>
+          <w:rtl w:val="0"/>
+        </w:rPr>
+        <w:tab/>
+      </w:r>
+      <w:r>
+        <w:rPr>
+          <w:rtl w:val="0"/>
+        </w:rPr>
+        <w:t xml:space="preserve">resultadoDivi</w:t>
+      </w:r>
+      <w:r>
+        <w:rPr>
+          <w:rtl w:val="0"/>
+        </w:rPr>
+        <w:t xml:space="preserve"> = numero1 / numero2</w:t>
+      </w:r>
+    </w:p>
+    <w:p>
+      <w:pPr>
+        <w:rPr/>
+      </w:pPr>
+      <w:r>
+        <w:rPr>
+          <w:b w:val="1"/>
+          <w:rtl w:val="0"/>
+        </w:rPr>
+        <w:t xml:space="preserve">Diseño</w:t>
+      </w:r>
+      <w:r>
+        <w:rPr>
+          <w:rtl w:val="0"/>
+        </w:rPr>
+        <w:t xml:space="preserve">:</w:t>
+      </w:r>
+    </w:p>
+    <w:p>
+      <w:pPr>
+        <w:rPr/>
+      </w:pPr>
+      <w:r>
+        <w:rPr>
+          <w:rtl w:val="0"/>
+        </w:rPr>
+      </w:r>
+    </w:p>
+    <w:tbl>
+      <w:tblPr>
+        <w:tblStyle w:val="Table4"/>
+        <w:tblW w:w="9026.0" w:type="dxa"/>
+        <w:jc w:val="left"/>
+        <w:tblBorders>
+          <w:top w:color="000000" w:space="0" w:sz="8" w:val="single"/>
+          <w:left w:color="000000" w:space="0" w:sz="8" w:val="single"/>
+          <w:bottom w:color="000000" w:space="0" w:sz="8" w:val="single"/>
+          <w:right w:color="000000" w:space="0" w:sz="8" w:val="single"/>
+          <w:insideH w:color="000000" w:space="0" w:sz="8" w:val="single"/>
+          <w:insideV w:color="000000" w:space="0" w:sz="8" w:val="single"/>
+        </w:tblBorders>
+        <w:tblLayout w:type="fixed"/>
+        <w:tblLook w:val="0600"/>
+      </w:tblPr>
+      <w:tblGrid>
+        <w:gridCol w:w="9026"/>
+        <w:tblGridChange w:id="0">
+          <w:tblGrid>
+            <w:gridCol w:w="9026"/>
+          </w:tblGrid>
+        </w:tblGridChange>
+      </w:tblGrid>
+      <w:tr>
+        <w:trPr>
+          <w:cantSplit w:val="0"/>
+          <w:tblHeader w:val="0"/>
+        </w:trPr>
+        <w:tc>
+          <w:tcPr>
+            <w:shd w:fill="auto" w:val="clear"/>
+            <w:tcMar>
+              <w:top w:w="100.0" w:type="dxa"/>
+              <w:left w:w="100.0" w:type="dxa"/>
+              <w:bottom w:w="100.0" w:type="dxa"/>
+              <w:right w:w="100.0" w:type="dxa"/>
+            </w:tcMar>
+            <w:vAlign w:val="top"/>
+          </w:tcPr>
+          <w:p>
+            <w:pPr>
+              <w:widowControl w:val="0"/>
+              <w:spacing w:line="240" w:lineRule="auto"/>
+              <w:rPr/>
+            </w:pPr>
+            <w:r>
+              <w:rPr>
+                <w:b w:val="1"/>
+                <w:rtl w:val="0"/>
+              </w:rPr>
+              <w:t xml:space="preserve">ENTIDAD QUE RESUELVE EL PROBLEMA</w:t>
+            </w:r>
+            <w:r>
+              <w:rPr>
+                <w:rtl w:val="0"/>
+              </w:rPr>
+              <w:t xml:space="preserve">: Processing</w:t>
+            </w:r>
+          </w:p>
+        </w:tc>
+      </w:tr>
+      <w:tr>
+        <w:trPr>
+          <w:cantSplit w:val="0"/>
+          <w:tblHeader w:val="0"/>
+        </w:trPr>
+        <w:tc>
+          <w:tcPr>
+            <w:shd w:fill="auto" w:val="clear"/>
+            <w:tcMar>
+              <w:top w:w="100.0" w:type="dxa"/>
+              <w:left w:w="100.0" w:type="dxa"/>
+              <w:bottom w:w="100.0" w:type="dxa"/>
+              <w:right w:w="100.0" w:type="dxa"/>
+            </w:tcMar>
+            <w:vAlign w:val="top"/>
+          </w:tcPr>
+          <w:p>
+            <w:pPr>
+              <w:widowControl w:val="0"/>
+              <w:spacing w:line="240" w:lineRule="auto"/>
+              <w:rPr/>
+            </w:pPr>
+            <w:r>
+              <w:rPr>
+                <w:b w:val="1"/>
+                <w:rtl w:val="0"/>
+              </w:rPr>
+              <w:t xml:space="preserve">VARIABLES</w:t>
+            </w:r>
+            <w:r>
+              <w:rPr>
+                <w:rtl w:val="0"/>
+              </w:rPr>
+              <w:t xml:space="preserve">:</w:t>
+            </w:r>
+          </w:p>
+          <w:p>
+            <w:pPr>
+              <w:rPr/>
+            </w:pPr>
+            <w:r>
+              <w:rPr>
+                <w:rtl w:val="0"/>
+              </w:rPr>
+              <w:t xml:space="preserve">numero1, numero2: reales</w:t>
+            </w:r>
+          </w:p>
+          <w:p>
+            <w:pPr>
+              <w:rPr/>
+            </w:pPr>
+            <w:r>
+              <w:rPr>
+                <w:rtl w:val="0"/>
+              </w:rPr>
+              <w:t xml:space="preserve">resultadoSuma</w:t>
+            </w:r>
+            <w:r>
+              <w:rPr>
+                <w:rtl w:val="0"/>
+              </w:rPr>
+              <w:t xml:space="preserve">, </w:t>
+            </w:r>
+            <w:r>
+              <w:rPr>
+                <w:rtl w:val="0"/>
+              </w:rPr>
+              <w:t xml:space="preserve">resultadoResta</w:t>
+            </w:r>
+            <w:r>
+              <w:rPr>
+                <w:rtl w:val="0"/>
+              </w:rPr>
+              <w:t xml:space="preserve">, </w:t>
+            </w:r>
+            <w:r>
+              <w:rPr>
+                <w:rtl w:val="0"/>
+              </w:rPr>
+              <w:t xml:space="preserve">resultadoMulti</w:t>
+            </w:r>
+            <w:r>
+              <w:rPr>
+                <w:rtl w:val="0"/>
+              </w:rPr>
+              <w:t xml:space="preserve">, </w:t>
+            </w:r>
+            <w:r>
+              <w:rPr>
+                <w:rtl w:val="0"/>
+              </w:rPr>
+              <w:t xml:space="preserve">resultadoDivi</w:t>
+            </w:r>
+            <w:r>
+              <w:rPr>
+                <w:rtl w:val="0"/>
+              </w:rPr>
+              <w:t xml:space="preserve">: reales</w:t>
+            </w:r>
+          </w:p>
+        </w:tc>
+      </w:tr>
+      <w:tr>
+        <w:trPr>
+          <w:cantSplit w:val="0"/>
+          <w:tblHeader w:val="0"/>
+        </w:trPr>
+        <w:tc>
+          <w:tcPr>
+            <w:shd w:fill="auto" w:val="clear"/>
+            <w:tcMar>
+              <w:top w:w="100.0" w:type="dxa"/>
+              <w:left w:w="100.0" w:type="dxa"/>
+              <w:bottom w:w="100.0" w:type="dxa"/>
+              <w:right w:w="100.0" w:type="dxa"/>
+            </w:tcMar>
+            <w:vAlign w:val="top"/>
+          </w:tcPr>
+          <w:p>
+            <w:pPr>
+              <w:widowControl w:val="0"/>
+              <w:spacing w:line="240" w:lineRule="auto"/>
+              <w:rPr/>
+            </w:pPr>
+            <w:r>
+              <w:rPr>
+                <w:b w:val="1"/>
+                <w:rtl w:val="0"/>
+              </w:rPr>
+              <w:t xml:space="preserve">NOMBRE ALGORITMO</w:t>
+            </w:r>
+            <w:r>
+              <w:rPr>
+                <w:rtl w:val="0"/>
+              </w:rPr>
+              <w:t xml:space="preserve">: calcularSuma</w:t>
+            </w:r>
+          </w:p>
+          <w:p>
+            <w:pPr>
+              <w:widowControl w:val="0"/>
+              <w:spacing w:line="240" w:lineRule="auto"/>
+              <w:rPr>
+                <w:b w:val="1"/>
+              </w:rPr>
+            </w:pPr>
+            <w:r>
+              <w:rPr>
+                <w:b w:val="1"/>
+                <w:rtl w:val="0"/>
+              </w:rPr>
+              <w:t xml:space="preserve">PROCESO DEL ALGORITMO</w:t>
+            </w:r>
+          </w:p>
+          <w:p>
+            <w:pPr>
+              <w:widowControl w:val="0"/>
+              <w:numPr>
+                <w:ilvl w:val="0"/>
+                <w:numId w:val="4"/>
+              </w:numPr>
+              <w:spacing w:line="240" w:lineRule="auto"/>
+              <w:ind w:left="720" w:hanging="360"/>
+              <w:rPr>
+                <w:i w:val="1"/>
+              </w:rPr>
+            </w:pPr>
+            <w:r>
+              <w:rPr>
+                <w:i w:val="1"/>
+                <w:rtl w:val="0"/>
+              </w:rPr>
+              <w:t xml:space="preserve">Leer </w:t>
+            </w:r>
+            <w:r>
+              <w:rPr>
+                <w:rtl w:val="0"/>
+              </w:rPr>
+              <w:t xml:space="preserve">numero1</w:t>
+            </w:r>
+          </w:p>
+          <w:p>
+            <w:pPr>
+              <w:widowControl w:val="0"/>
+              <w:numPr>
+                <w:ilvl w:val="0"/>
+                <w:numId w:val="4"/>
+              </w:numPr>
+              <w:spacing w:line="240" w:lineRule="auto"/>
+              <w:ind w:left="720" w:hanging="360"/>
+            </w:pPr>
+            <w:r>
+              <w:rPr>
+                <w:i w:val="1"/>
+                <w:rtl w:val="0"/>
+              </w:rPr>
+              <w:t xml:space="preserve">Leer </w:t>
+            </w:r>
+            <w:r>
+              <w:rPr>
+                <w:rtl w:val="0"/>
+              </w:rPr>
+              <w:t xml:space="preserve">numero2</w:t>
+            </w:r>
+          </w:p>
+          <w:p>
+            <w:pPr>
+              <w:numPr>
+                <w:ilvl w:val="0"/>
+                <w:numId w:val="4"/>
+              </w:numPr>
+              <w:ind w:left="720" w:hanging="360"/>
+            </w:pPr>
+            <w:r>
+              <w:rPr>
+                <w:rtl w:val="0"/>
+              </w:rPr>
+              <w:t xml:space="preserve">resultadoSuma</w:t>
+            </w:r>
+            <w:r>
+              <w:rPr>
+                <w:rFonts w:ascii="Arial Unicode MS" w:cs="Arial Unicode MS" w:eastAsia="Arial Unicode MS" w:hAnsi="Arial Unicode MS"/>
+                <w:rtl w:val="0"/>
+              </w:rPr>
+              <w:t xml:space="preserve"> ← numero1 + numero2</w:t>
+            </w:r>
+          </w:p>
+          <w:p>
+            <w:pPr>
+              <w:numPr>
+                <w:ilvl w:val="0"/>
+                <w:numId w:val="4"/>
+              </w:numPr>
+              <w:ind w:left="720" w:hanging="360"/>
+              <w:rPr>
+                <w:i w:val="1"/>
+              </w:rPr>
+            </w:pPr>
+            <w:r>
+              <w:rPr>
+                <w:i w:val="1"/>
+                <w:rtl w:val="0"/>
+              </w:rPr>
+              <w:t xml:space="preserve">Mostrar </w:t>
+            </w:r>
+            <w:r>
+              <w:rPr>
+                <w:rtl w:val="0"/>
+              </w:rPr>
+              <w:t xml:space="preserve">resultadoSuma</w:t>
+            </w:r>
+            <w:r>
+              <w:rPr>
+                <w:rtl w:val="0"/>
+              </w:rPr>
+              <w:t xml:space="preserve"> </w:t>
+            </w:r>
+            <w:r>
+              <w:rPr>
+                <w:rtl w:val="0"/>
+              </w:rPr>
+            </w:r>
+          </w:p>
+        </w:tc>
+      </w:tr>
+      <w:tr>
+        <w:trPr>
+          <w:cantSplit w:val="0"/>
+          <w:tblHeader w:val="0"/>
+        </w:trPr>
+        <w:tc>
+          <w:tcPr>
+            <w:shd w:fill="auto" w:val="clear"/>
+            <w:tcMar>
+              <w:top w:w="100.0" w:type="dxa"/>
+              <w:left w:w="100.0" w:type="dxa"/>
+              <w:bottom w:w="100.0" w:type="dxa"/>
+              <w:right w:w="100.0" w:type="dxa"/>
+            </w:tcMar>
+            <w:vAlign w:val="top"/>
+          </w:tcPr>
+          <w:p>
+            <w:pPr>
+              <w:widowControl w:val="0"/>
+              <w:spacing w:line="240" w:lineRule="auto"/>
+              <w:rPr/>
+            </w:pPr>
+            <w:r>
+              <w:rPr>
+                <w:b w:val="1"/>
+                <w:rtl w:val="0"/>
+              </w:rPr>
+              <w:t xml:space="preserve">NOMBRE ALGORITMO</w:t>
+            </w:r>
+            <w:r>
+              <w:rPr>
+                <w:rtl w:val="0"/>
+              </w:rPr>
+              <w:t xml:space="preserve">: calcularResta</w:t>
+            </w:r>
+          </w:p>
+          <w:p>
+            <w:pPr>
+              <w:widowControl w:val="0"/>
+              <w:spacing w:line="240" w:lineRule="auto"/>
+              <w:rPr>
+                <w:b w:val="1"/>
+              </w:rPr>
+            </w:pPr>
+            <w:r>
+              <w:rPr>
+                <w:b w:val="1"/>
+                <w:rtl w:val="0"/>
+              </w:rPr>
+              <w:t xml:space="preserve">PROCESO DEL ALGORITMO</w:t>
+            </w:r>
+          </w:p>
+          <w:p>
+            <w:pPr>
+              <w:widowControl w:val="0"/>
+              <w:numPr>
+                <w:ilvl w:val="0"/>
+                <w:numId w:val="4"/>
+              </w:numPr>
+              <w:spacing w:line="240" w:lineRule="auto"/>
+              <w:ind w:left="720" w:hanging="360"/>
+              <w:rPr>
+                <w:i w:val="1"/>
+              </w:rPr>
+            </w:pPr>
+            <w:r>
+              <w:rPr>
+                <w:i w:val="1"/>
+                <w:rtl w:val="0"/>
+              </w:rPr>
+              <w:t xml:space="preserve">Leer </w:t>
+            </w:r>
+            <w:r>
+              <w:rPr>
+                <w:rtl w:val="0"/>
+              </w:rPr>
+              <w:t xml:space="preserve">numero1</w:t>
+            </w:r>
+          </w:p>
+          <w:p>
+            <w:pPr>
+              <w:widowControl w:val="0"/>
+              <w:numPr>
+                <w:ilvl w:val="0"/>
+                <w:numId w:val="4"/>
+              </w:numPr>
+              <w:spacing w:line="240" w:lineRule="auto"/>
+              <w:ind w:left="720" w:hanging="360"/>
+            </w:pPr>
+            <w:r>
+              <w:rPr>
+                <w:i w:val="1"/>
+                <w:rtl w:val="0"/>
+              </w:rPr>
+              <w:t xml:space="preserve">Leer </w:t>
+            </w:r>
+            <w:r>
+              <w:rPr>
+                <w:rtl w:val="0"/>
+              </w:rPr>
+              <w:t xml:space="preserve">numero2</w:t>
+            </w:r>
+          </w:p>
+          <w:p>
+            <w:pPr>
+              <w:numPr>
+                <w:ilvl w:val="0"/>
+                <w:numId w:val="4"/>
+              </w:numPr>
+              <w:ind w:left="720" w:hanging="360"/>
+            </w:pPr>
+            <w:r>
+              <w:rPr>
+                <w:rtl w:val="0"/>
+              </w:rPr>
+              <w:t xml:space="preserve">resultadoResta</w:t>
+            </w:r>
+            <w:r>
+              <w:rPr>
+                <w:rFonts w:ascii="Arial Unicode MS" w:cs="Arial Unicode MS" w:eastAsia="Arial Unicode MS" w:hAnsi="Arial Unicode MS"/>
+                <w:rtl w:val="0"/>
+              </w:rPr>
+              <w:t xml:space="preserve"> ← numero1 - numero2</w:t>
+            </w:r>
+          </w:p>
+          <w:p>
+            <w:pPr>
+              <w:numPr>
+                <w:ilvl w:val="0"/>
+                <w:numId w:val="4"/>
+              </w:numPr>
+              <w:ind w:left="720" w:hanging="360"/>
+              <w:rPr>
+                <w:i w:val="1"/>
+              </w:rPr>
+            </w:pPr>
+            <w:r>
+              <w:rPr>
+                <w:i w:val="1"/>
+                <w:rtl w:val="0"/>
+              </w:rPr>
+              <w:t xml:space="preserve">Mostrar </w:t>
+            </w:r>
+            <w:r>
+              <w:rPr>
+                <w:rtl w:val="0"/>
+              </w:rPr>
+              <w:t xml:space="preserve">resultado</w:t>
+            </w:r>
+            <w:r>
+              <w:rPr>
+                <w:rtl w:val="0"/>
+              </w:rPr>
+              <w:t xml:space="preserve">Resta </w:t>
+            </w:r>
+            <w:r>
+              <w:rPr>
+                <w:rtl w:val="0"/>
+              </w:rPr>
+            </w:r>
+          </w:p>
+        </w:tc>
+      </w:tr>
+      <w:tr>
+        <w:trPr>
+          <w:cantSplit w:val="0"/>
+          <w:tblHeader w:val="0"/>
+        </w:trPr>
+        <w:tc>
+          <w:tcPr>
+            <w:shd w:fill="auto" w:val="clear"/>
+            <w:tcMar>
+              <w:top w:w="100.0" w:type="dxa"/>
+              <w:left w:w="100.0" w:type="dxa"/>
+              <w:bottom w:w="100.0" w:type="dxa"/>
+              <w:right w:w="100.0" w:type="dxa"/>
+            </w:tcMar>
+            <w:vAlign w:val="top"/>
+          </w:tcPr>
+          <w:p>
+            <w:pPr>
+              <w:widowControl w:val="0"/>
+              <w:spacing w:line="240" w:lineRule="auto"/>
+              <w:rPr/>
+            </w:pPr>
+            <w:r>
+              <w:rPr>
+                <w:b w:val="1"/>
+                <w:rtl w:val="0"/>
+              </w:rPr>
+              <w:t xml:space="preserve">NOMBRE ALGORITMO</w:t>
+            </w:r>
+            <w:r>
+              <w:rPr>
+                <w:rtl w:val="0"/>
+              </w:rPr>
+              <w:t xml:space="preserve">: calcularMulti</w:t>
+            </w:r>
+          </w:p>
+          <w:p>
+            <w:pPr>
+              <w:widowControl w:val="0"/>
+              <w:spacing w:line="240" w:lineRule="auto"/>
+              <w:rPr>
+                <w:b w:val="1"/>
+              </w:rPr>
+            </w:pPr>
+            <w:r>
+              <w:rPr>
+                <w:b w:val="1"/>
+                <w:rtl w:val="0"/>
+              </w:rPr>
+              <w:t xml:space="preserve">PROCESO DEL ALGORITMO</w:t>
+            </w:r>
+          </w:p>
+          <w:p>
+            <w:pPr>
+              <w:widowControl w:val="0"/>
+              <w:numPr>
+                <w:ilvl w:val="0"/>
+                <w:numId w:val="4"/>
+              </w:numPr>
+              <w:spacing w:line="240" w:lineRule="auto"/>
+              <w:ind w:left="720" w:hanging="360"/>
+              <w:rPr>
+                <w:i w:val="1"/>
+              </w:rPr>
+            </w:pPr>
+            <w:r>
+              <w:rPr>
+                <w:i w:val="1"/>
+                <w:rtl w:val="0"/>
+              </w:rPr>
+              <w:t xml:space="preserve">Leer </w:t>
+            </w:r>
+            <w:r>
+              <w:rPr>
+                <w:rtl w:val="0"/>
+              </w:rPr>
+              <w:t xml:space="preserve">numero1</w:t>
+            </w:r>
+          </w:p>
+          <w:p>
+            <w:pPr>
+              <w:widowControl w:val="0"/>
+              <w:numPr>
+                <w:ilvl w:val="0"/>
+                <w:numId w:val="4"/>
+              </w:numPr>
+              <w:spacing w:line="240" w:lineRule="auto"/>
+              <w:ind w:left="720" w:hanging="360"/>
+            </w:pPr>
+            <w:r>
+              <w:rPr>
+                <w:i w:val="1"/>
+                <w:rtl w:val="0"/>
+              </w:rPr>
+              <w:t xml:space="preserve">Leer </w:t>
+            </w:r>
+            <w:r>
+              <w:rPr>
+                <w:rtl w:val="0"/>
+              </w:rPr>
+              <w:t xml:space="preserve">numero2</w:t>
+            </w:r>
+          </w:p>
+          <w:p>
+            <w:pPr>
+              <w:numPr>
+                <w:ilvl w:val="0"/>
+                <w:numId w:val="4"/>
+              </w:numPr>
+              <w:ind w:left="720" w:hanging="360"/>
+            </w:pPr>
+            <w:r>
+              <w:rPr>
+                <w:rtl w:val="0"/>
+              </w:rPr>
+              <w:t xml:space="preserve">resultadoMulti</w:t>
+            </w:r>
+            <w:r>
+              <w:rPr>
+                <w:rFonts w:ascii="Arial Unicode MS" w:cs="Arial Unicode MS" w:eastAsia="Arial Unicode MS" w:hAnsi="Arial Unicode MS"/>
+                <w:rtl w:val="0"/>
+              </w:rPr>
+              <w:t xml:space="preserve"> ← </w:t>
+            </w:r>
+            <w:r>
+              <w:rPr>
+                <w:rtl w:val="0"/>
+              </w:rPr>
+              <w:t xml:space="preserve">numero1</w:t>
+            </w:r>
+            <w:r>
+              <w:rPr>
+                <w:rtl w:val="0"/>
+              </w:rPr>
+              <w:t xml:space="preserve"> * numero2</w:t>
+            </w:r>
+          </w:p>
+          <w:p>
+            <w:pPr>
+              <w:numPr>
+                <w:ilvl w:val="0"/>
+                <w:numId w:val="4"/>
+              </w:numPr>
+              <w:ind w:left="720" w:hanging="360"/>
+              <w:rPr>
+                <w:i w:val="1"/>
+              </w:rPr>
+            </w:pPr>
+            <w:r>
+              <w:rPr>
+                <w:i w:val="1"/>
+                <w:rtl w:val="0"/>
+              </w:rPr>
+              <w:t xml:space="preserve">Mostrar </w:t>
+            </w:r>
+            <w:r>
+              <w:rPr>
+                <w:rtl w:val="0"/>
+              </w:rPr>
+              <w:t xml:space="preserve">resultadoMulti</w:t>
+            </w:r>
+            <w:r>
+              <w:rPr>
+                <w:rtl w:val="0"/>
+              </w:rPr>
+              <w:t xml:space="preserve"> </w:t>
+            </w:r>
+            <w:r>
+              <w:rPr>
+                <w:rtl w:val="0"/>
+              </w:rPr>
+            </w:r>
+          </w:p>
+        </w:tc>
+      </w:tr>
+      <w:tr>
+        <w:trPr>
+          <w:cantSplit w:val="0"/>
+          <w:tblHeader w:val="0"/>
+        </w:trPr>
+        <w:tc>
+          <w:tcPr>
+            <w:shd w:fill="auto" w:val="clear"/>
+            <w:tcMar>
+              <w:top w:w="100.0" w:type="dxa"/>
+              <w:left w:w="100.0" w:type="dxa"/>
+              <w:bottom w:w="100.0" w:type="dxa"/>
+              <w:right w:w="100.0" w:type="dxa"/>
+            </w:tcMar>
+            <w:vAlign w:val="top"/>
+          </w:tcPr>
+          <w:p>
+            <w:pPr>
+              <w:widowControl w:val="0"/>
+              <w:spacing w:line="240" w:lineRule="auto"/>
+              <w:rPr/>
+            </w:pPr>
+            <w:r>
+              <w:rPr>
+                <w:b w:val="1"/>
+                <w:rtl w:val="0"/>
+              </w:rPr>
+              <w:t xml:space="preserve">NOMBRE ALGORITMO</w:t>
+            </w:r>
+            <w:r>
+              <w:rPr>
+                <w:rtl w:val="0"/>
+              </w:rPr>
+              <w:t xml:space="preserve">: calcularDivi</w:t>
+            </w:r>
+          </w:p>
+          <w:p>
+            <w:pPr>
+              <w:widowControl w:val="0"/>
+              <w:spacing w:line="240" w:lineRule="auto"/>
+              <w:rPr>
+                <w:b w:val="1"/>
+              </w:rPr>
+            </w:pPr>
+            <w:r>
+              <w:rPr>
+                <w:b w:val="1"/>
+                <w:rtl w:val="0"/>
+              </w:rPr>
+              <w:t xml:space="preserve">PROCESO DEL ALGORITMO</w:t>
+            </w:r>
+          </w:p>
+          <w:p>
+            <w:pPr>
+              <w:widowControl w:val="0"/>
+              <w:numPr>
+                <w:ilvl w:val="0"/>
+                <w:numId w:val="4"/>
+              </w:numPr>
+              <w:spacing w:line="240" w:lineRule="auto"/>
+              <w:ind w:left="720" w:hanging="360"/>
+              <w:rPr>
+                <w:i w:val="1"/>
+              </w:rPr>
+            </w:pPr>
+            <w:r>
+              <w:rPr>
+                <w:i w:val="1"/>
+                <w:rtl w:val="0"/>
+              </w:rPr>
+              <w:t xml:space="preserve">Leer </w:t>
+            </w:r>
+            <w:r>
+              <w:rPr>
+                <w:rtl w:val="0"/>
+              </w:rPr>
+              <w:t xml:space="preserve">numero1</w:t>
+            </w:r>
+          </w:p>
+          <w:p>
+            <w:pPr>
+              <w:widowControl w:val="0"/>
+              <w:numPr>
+                <w:ilvl w:val="0"/>
+                <w:numId w:val="4"/>
+              </w:numPr>
+              <w:spacing w:line="240" w:lineRule="auto"/>
+              <w:ind w:left="720" w:hanging="360"/>
+            </w:pPr>
+            <w:r>
+              <w:rPr>
+                <w:i w:val="1"/>
+                <w:rtl w:val="0"/>
+              </w:rPr>
+              <w:t xml:space="preserve">Leer </w:t>
+            </w:r>
+            <w:r>
+              <w:rPr>
+                <w:rtl w:val="0"/>
+              </w:rPr>
+              <w:t xml:space="preserve">numero2</w:t>
+            </w:r>
+          </w:p>
+          <w:p>
+            <w:pPr>
+              <w:numPr>
+                <w:ilvl w:val="0"/>
+                <w:numId w:val="4"/>
+              </w:numPr>
+              <w:ind w:left="720" w:hanging="360"/>
+            </w:pPr>
+            <w:r>
+              <w:rPr>
+                <w:rtl w:val="0"/>
+              </w:rPr>
+              <w:t xml:space="preserve">resultadoDivi</w:t>
+            </w:r>
+            <w:r>
+              <w:rPr>
+                <w:rFonts w:ascii="Arial Unicode MS" w:cs="Arial Unicode MS" w:eastAsia="Arial Unicode MS" w:hAnsi="Arial Unicode MS"/>
+                <w:rtl w:val="0"/>
+              </w:rPr>
+              <w:t xml:space="preserve"> ← numero1 / numero2</w:t>
+            </w:r>
+          </w:p>
+          <w:p>
+            <w:pPr>
+              <w:numPr>
+                <w:ilvl w:val="0"/>
+                <w:numId w:val="4"/>
+              </w:numPr>
+              <w:ind w:left="720" w:hanging="360"/>
+              <w:rPr>
+                <w:i w:val="1"/>
+              </w:rPr>
+            </w:pPr>
+            <w:r>
+              <w:rPr>
+                <w:i w:val="1"/>
+                <w:rtl w:val="0"/>
+              </w:rPr>
+              <w:t xml:space="preserve">Mostrar </w:t>
+            </w:r>
+            <w:r>
+              <w:rPr>
+                <w:rtl w:val="0"/>
+              </w:rPr>
+              <w:t xml:space="preserve">resultadoDivi</w:t>
+            </w:r>
+            <w:r>
+              <w:rPr>
+                <w:rtl w:val="0"/>
+              </w:rPr>
+              <w:t xml:space="preserve"> </w:t>
+            </w:r>
+            <w:r>
+              <w:rPr>
+                <w:rtl w:val="0"/>
+              </w:rPr>
+            </w:r>
+          </w:p>
+        </w:tc>
+      </w:tr>
+    </w:tbl>
+    <w:p>
+      <w:pPr>
+        <w:rPr/>
+      </w:pPr>
+      <w:r>
+        <w:rPr/>
+        <w:drawing>
+          <wp:inline distB="114300" distT="114300" distL="114300" distR="114300">
+            <wp:extent cx="3264836" cy="2891712"/>
+            <wp:effectExtent b="0" l="0" r="0" t="0"/>
+            <wp:docPr id="11" name="image12.png"/>
+            <a:graphic>
+              <a:graphicData uri="http://schemas.openxmlformats.org/drawingml/2006/picture">
+                <pic:pic>
+                  <pic:nvPicPr>
+                    <pic:cNvPr id="0" name="image12.png"/>
+                    <pic:cNvPicPr preferRelativeResize="0"/>
+                  </pic:nvPicPr>
+                  <pic:blipFill>
+                    <a:blip r:embed="rId26"/>
+                    <a:srcRect b="0" l="0" r="0" t="0"/>
+                    <a:stretch>
+                      <a:fillRect/>
+                    </a:stretch>
+                  </pic:blipFill>
+                  <pic:spPr>
+                    <a:xfrm>
+                      <a:off x="0" y="0"/>
+                      <a:ext cx="3264836" cy="2891712"/>
+                    </a:xfrm>
+                    <a:prstGeom prst="rect"/>
+                    <a:ln/>
+                  </pic:spPr>
+                </pic:pic>
+              </a:graphicData>
+            </a:graphic>
+          </wp:inline>
+        </w:drawing>
+      </w:r>
+      <w:r>
+        <w:rPr>
+          <w:rtl w:val="0"/>
+        </w:rPr>
+      </w:r>
+    </w:p>
+    <w:p>
+      <w:pPr>
+        <w:pStyle w:val="Heading1"/>
+        <w:spacing w:after="160" w:line="259" w:lineRule="auto"/>
+        <w:rPr>
+          <w:b w:val="1"/>
+          <w:sz w:val="36"/>
+          <w:szCs w:val="36"/>
+        </w:rPr>
+      </w:pPr>
+      <w:bookmarkStart w:colFirst="0" w:colLast="0" w:name="_67sko6gashs4" w:id="16"/>
+      <w:bookmarkEnd w:id="16"/>
       <w:r>
         <w:rPr>
           <w:b w:val="1"/>
@@ -6688,16 +8090,16 @@
           <wp:inline distB="114300" distT="114300" distL="114300" distR="114300">
             <wp:extent cx="1963575" cy="1878664"/>
             <wp:effectExtent b="0" l="0" r="0" t="0"/>
-            <wp:docPr id="7" name="image1.png"/>
+            <wp:docPr id="7" name="image2.png"/>
             <a:graphic>
               <a:graphicData uri="http://schemas.openxmlformats.org/drawingml/2006/picture">
                 <pic:pic>
                   <pic:nvPicPr>
-                    <pic:cNvPr id="0" name="image1.png"/>
+                    <pic:cNvPr id="0" name="image2.png"/>
                     <pic:cNvPicPr preferRelativeResize="0"/>
                   </pic:nvPicPr>
                   <pic:blipFill>
-                    <a:blip r:embed="rId26"/>
+                    <a:blip r:embed="rId27"/>
                     <a:srcRect b="0" l="0" r="0" t="0"/>
                     <a:stretch>
                       <a:fillRect/>
@@ -6984,7 +8386,7 @@
     </w:p>
     <w:tbl>
       <w:tblPr>
-        <w:tblStyle w:val="Table4"/>
+        <w:tblStyle w:val="Table5"/>
         <w:tblW w:w="9026.0" w:type="dxa"/>
         <w:jc w:val="left"/>
         <w:tblBorders>
@@ -7785,16 +9187,16 @@
           <wp:inline distB="114300" distT="114300" distL="114300" distR="114300">
             <wp:extent cx="5731200" cy="2387600"/>
             <wp:effectExtent b="0" l="0" r="0" t="0"/>
-            <wp:docPr id="17" name="image5.png"/>
+            <wp:docPr id="18" name="image19.png"/>
             <a:graphic>
               <a:graphicData uri="http://schemas.openxmlformats.org/drawingml/2006/picture">
                 <pic:pic>
                   <pic:nvPicPr>
-                    <pic:cNvPr id="0" name="image5.png"/>
+                    <pic:cNvPr id="0" name="image19.png"/>
                     <pic:cNvPicPr preferRelativeResize="0"/>
                   </pic:nvPicPr>
                   <pic:blipFill>
-                    <a:blip r:embed="rId27"/>
+                    <a:blip r:embed="rId28"/>
                     <a:srcRect b="0" l="0" r="0" t="0"/>
                     <a:stretch>
                       <a:fillRect/>
@@ -7952,314 +9354,6 @@
     </w:p>
     <w:p>
       <w:pPr>
-        <w:spacing w:after="160" w:line="259" w:lineRule="auto"/>
-        <w:ind w:left="0" w:firstLine="0"/>
-        <w:rPr/>
-      </w:pPr>
-      <w:r>
-        <w:rPr>
-          <w:rtl w:val="0"/>
-        </w:rPr>
-      </w:r>
-    </w:p>
-    <w:p>
-      <w:pPr>
-        <w:spacing w:after="160" w:line="259" w:lineRule="auto"/>
-        <w:ind w:left="0" w:firstLine="0"/>
-        <w:rPr/>
-      </w:pPr>
-      <w:r>
-        <w:rPr>
-          <w:rtl w:val="0"/>
-        </w:rPr>
-      </w:r>
-    </w:p>
-    <w:p>
-      <w:pPr>
-        <w:spacing w:after="160" w:line="259" w:lineRule="auto"/>
-        <w:ind w:left="0" w:firstLine="0"/>
-        <w:rPr/>
-      </w:pPr>
-      <w:r>
-        <w:rPr>
-          <w:rtl w:val="0"/>
-        </w:rPr>
-      </w:r>
-    </w:p>
-    <w:p>
-      <w:pPr>
-        <w:spacing w:after="160" w:line="259" w:lineRule="auto"/>
-        <w:ind w:left="0" w:firstLine="0"/>
-        <w:rPr/>
-      </w:pPr>
-      <w:r>
-        <w:rPr>
-          <w:rtl w:val="0"/>
-        </w:rPr>
-      </w:r>
-    </w:p>
-    <w:p>
-      <w:pPr>
-        <w:rPr/>
-      </w:pPr>
-      <w:r>
-        <w:rPr>
-          <w:rtl w:val="0"/>
-        </w:rPr>
-      </w:r>
-    </w:p>
-    <w:p>
-      <w:pPr>
-        <w:rPr/>
-      </w:pPr>
-      <w:r>
-        <w:rPr>
-          <w:rtl w:val="0"/>
-        </w:rPr>
-      </w:r>
-    </w:p>
-    <w:p>
-      <w:pPr>
-        <w:rPr/>
-      </w:pPr>
-      <w:r>
-        <w:rPr>
-          <w:rtl w:val="0"/>
-        </w:rPr>
-      </w:r>
-    </w:p>
-    <w:p>
-      <w:pPr>
-        <w:rPr/>
-      </w:pPr>
-      <w:r>
-        <w:rPr>
-          <w:rtl w:val="0"/>
-        </w:rPr>
-      </w:r>
-    </w:p>
-    <w:p>
-      <w:pPr>
-        <w:rPr/>
-      </w:pPr>
-      <w:r>
-        <w:rPr>
-          <w:rtl w:val="0"/>
-        </w:rPr>
-      </w:r>
-    </w:p>
-    <w:p>
-      <w:pPr>
-        <w:rPr/>
-      </w:pPr>
-      <w:r>
-        <w:rPr>
-          <w:rtl w:val="0"/>
-        </w:rPr>
-      </w:r>
-    </w:p>
-    <w:p>
-      <w:pPr>
-        <w:rPr/>
-      </w:pPr>
-      <w:r>
-        <w:rPr>
-          <w:rtl w:val="0"/>
-        </w:rPr>
-      </w:r>
-    </w:p>
-    <w:p>
-      <w:pPr>
-        <w:rPr/>
-      </w:pPr>
-      <w:r>
-        <w:rPr>
-          <w:rtl w:val="0"/>
-        </w:rPr>
-      </w:r>
-    </w:p>
-    <w:p>
-      <w:pPr>
-        <w:rPr/>
-      </w:pPr>
-      <w:r>
-        <w:rPr>
-          <w:rtl w:val="0"/>
-        </w:rPr>
-      </w:r>
-    </w:p>
-    <w:p>
-      <w:pPr>
-        <w:rPr/>
-      </w:pPr>
-      <w:r>
-        <w:rPr>
-          <w:rtl w:val="0"/>
-        </w:rPr>
-      </w:r>
-    </w:p>
-    <w:p>
-      <w:pPr>
-        <w:rPr/>
-      </w:pPr>
-      <w:r>
-        <w:rPr>
-          <w:rtl w:val="0"/>
-        </w:rPr>
-      </w:r>
-    </w:p>
-    <w:p>
-      <w:pPr>
-        <w:rPr/>
-      </w:pPr>
-      <w:r>
-        <w:rPr>
-          <w:rtl w:val="0"/>
-        </w:rPr>
-      </w:r>
-    </w:p>
-    <w:p>
-      <w:pPr>
-        <w:rPr/>
-      </w:pPr>
-      <w:r>
-        <w:rPr>
-          <w:rtl w:val="0"/>
-        </w:rPr>
-      </w:r>
-    </w:p>
-    <w:p>
-      <w:pPr>
-        <w:rPr/>
-      </w:pPr>
-      <w:r>
-        <w:rPr>
-          <w:rtl w:val="0"/>
-        </w:rPr>
-      </w:r>
-    </w:p>
-    <w:p>
-      <w:pPr>
-        <w:rPr/>
-      </w:pPr>
-      <w:r>
-        <w:rPr>
-          <w:rtl w:val="0"/>
-        </w:rPr>
-      </w:r>
-    </w:p>
-    <w:p>
-      <w:pPr>
-        <w:rPr/>
-      </w:pPr>
-      <w:r>
-        <w:rPr>
-          <w:rtl w:val="0"/>
-        </w:rPr>
-      </w:r>
-    </w:p>
-    <w:p>
-      <w:pPr>
-        <w:rPr/>
-      </w:pPr>
-      <w:r>
-        <w:rPr>
-          <w:rtl w:val="0"/>
-        </w:rPr>
-      </w:r>
-    </w:p>
-    <w:p>
-      <w:pPr>
-        <w:rPr/>
-      </w:pPr>
-      <w:r>
-        <w:rPr>
-          <w:rtl w:val="0"/>
-        </w:rPr>
-      </w:r>
-    </w:p>
-    <w:p>
-      <w:pPr>
-        <w:rPr/>
-      </w:pPr>
-      <w:r>
-        <w:rPr>
-          <w:rtl w:val="0"/>
-        </w:rPr>
-      </w:r>
-    </w:p>
-    <w:p>
-      <w:pPr>
-        <w:rPr/>
-      </w:pPr>
-      <w:r>
-        <w:rPr>
-          <w:rtl w:val="0"/>
-        </w:rPr>
-      </w:r>
-    </w:p>
-    <w:p>
-      <w:pPr>
-        <w:rPr/>
-      </w:pPr>
-      <w:r>
-        <w:rPr>
-          <w:rtl w:val="0"/>
-        </w:rPr>
-      </w:r>
-    </w:p>
-    <w:p>
-      <w:pPr>
-        <w:rPr/>
-      </w:pPr>
-      <w:r>
-        <w:rPr>
-          <w:rtl w:val="0"/>
-        </w:rPr>
-      </w:r>
-    </w:p>
-    <w:p>
-      <w:pPr>
-        <w:rPr/>
-      </w:pPr>
-      <w:r>
-        <w:rPr>
-          <w:rtl w:val="0"/>
-        </w:rPr>
-      </w:r>
-    </w:p>
-    <w:p>
-      <w:pPr>
-        <w:rPr/>
-      </w:pPr>
-      <w:r>
-        <w:rPr>
-          <w:rtl w:val="0"/>
-        </w:rPr>
-      </w:r>
-    </w:p>
-    <w:p>
-      <w:pPr>
-        <w:rPr/>
-      </w:pPr>
-      <w:r>
-        <w:rPr>
-          <w:rtl w:val="0"/>
-        </w:rPr>
-      </w:r>
-    </w:p>
-    <w:p>
-      <w:pPr>
-        <w:rPr/>
-      </w:pPr>
-      <w:r>
-        <w:rPr>
-          <w:rtl w:val="0"/>
-        </w:rPr>
-      </w:r>
-    </w:p>
-    <w:p>
-      <w:pPr>
         <w:rPr/>
       </w:pPr>
       <w:r>
@@ -8274,8 +9368,8 @@
         <w:spacing w:after="160" w:line="259" w:lineRule="auto"/>
         <w:rPr/>
       </w:pPr>
-      <w:bookmarkStart w:colFirst="0" w:colLast="0" w:name="_5rk0224a2pqv" w:id="16"/>
-      <w:bookmarkEnd w:id="16"/>
+      <w:bookmarkStart w:colFirst="0" w:colLast="0" w:name="_5rk0224a2pqv" w:id="17"/>
+      <w:bookmarkEnd w:id="17"/>
       <w:r>
         <w:rPr>
           <w:b w:val="1"/>
@@ -8599,8 +9693,8 @@
           <w:szCs w:val="36"/>
         </w:rPr>
       </w:pPr>
-      <w:bookmarkStart w:colFirst="0" w:colLast="0" w:name="_sykacnyier4x" w:id="17"/>
-      <w:bookmarkEnd w:id="17"/>
+      <w:bookmarkStart w:colFirst="0" w:colLast="0" w:name="_sykacnyier4x" w:id="18"/>
+      <w:bookmarkEnd w:id="18"/>
       <w:r>
         <w:rPr>
           <w:b w:val="1"/>
@@ -8870,7 +9964,7 @@
       </w:r>
     </w:p>
     <w:sectPr>
-      <w:headerReference r:id="rId28" w:type="default"/>
+      <w:headerReference r:id="rId29" w:type="default"/>
       <w:pgSz w:h="16838" w:w="11906" w:orient="portrait"/>
       <w:pgMar w:bottom="1440.0000000000002" w:top="1440.0000000000002" w:left="1440.0000000000002" w:right="1440.0000000000002" w:header="720" w:footer="720"/>
       <w:pgNumType w:start="1"/>
@@ -8895,7 +9989,7 @@
   </w:p>
   <w:tbl>
     <w:tblPr>
-      <w:tblStyle w:val="Table5"/>
+      <w:tblStyle w:val="Table6"/>
       <w:tblpPr w:leftFromText="180" w:rightFromText="180" w:topFromText="180" w:bottomFromText="180" w:vertAnchor="text" w:horzAnchor="text" w:tblpX="375" w:tblpY="0"/>
       <w:tblW w:w="8500.0" w:type="dxa"/>
       <w:jc w:val="left"/>
@@ -8951,12 +10045,12 @@
               <wp:inline distB="0" distT="0" distL="0" distR="0">
                 <wp:extent cx="850265" cy="377825"/>
                 <wp:effectExtent b="0" l="0" r="0" t="0"/>
-                <wp:docPr descr="Texto&#10;&#10;Descripción generada automáticamente con confianza media" id="22" name="image20.png"/>
+                <wp:docPr descr="Texto&#10;&#10;Descripción generada automáticamente con confianza media" id="23" name="image25.png"/>
                 <a:graphic>
                   <a:graphicData uri="http://schemas.openxmlformats.org/drawingml/2006/picture">
                     <pic:pic>
                       <pic:nvPicPr>
-                        <pic:cNvPr descr="Texto&#10;&#10;Descripción generada automáticamente con confianza media" id="0" name="image20.png"/>
+                        <pic:cNvPr descr="Texto&#10;&#10;Descripción generada automáticamente con confianza media" id="0" name="image25.png"/>
                         <pic:cNvPicPr preferRelativeResize="0"/>
                       </pic:nvPicPr>
                       <pic:blipFill>
@@ -9123,12 +10217,12 @@
               <wp:inline distB="0" distT="0" distL="114300" distR="114300">
                 <wp:extent cx="991870" cy="569595"/>
                 <wp:effectExtent b="0" l="0" r="0" t="0"/>
-                <wp:docPr id="19" name="image11.png"/>
+                <wp:docPr id="20" name="image14.png"/>
                 <a:graphic>
                   <a:graphicData uri="http://schemas.openxmlformats.org/drawingml/2006/picture">
                     <pic:pic>
                       <pic:nvPicPr>
-                        <pic:cNvPr id="0" name="image11.png"/>
+                        <pic:cNvPr id="0" name="image14.png"/>
                         <pic:cNvPicPr preferRelativeResize="0"/>
                       </pic:nvPicPr>
                       <pic:blipFill>
@@ -9753,6 +10847,116 @@
   <w:abstractNum w:abstractNumId="6">
     <w:lvl w:ilvl="0">
       <w:start w:val="1"/>
+      <w:numFmt w:val="decimal"/>
+      <w:lvlText w:val="%1."/>
+      <w:lvlJc w:val="left"/>
+      <w:pPr>
+        <w:ind w:left="720" w:hanging="360"/>
+      </w:pPr>
+      <w:rPr>
+        <w:u w:val="none"/>
+      </w:rPr>
+    </w:lvl>
+    <w:lvl w:ilvl="1">
+      <w:start w:val="1"/>
+      <w:numFmt w:val="lowerLetter"/>
+      <w:lvlText w:val="%2."/>
+      <w:lvlJc w:val="left"/>
+      <w:pPr>
+        <w:ind w:left="1440" w:hanging="360"/>
+      </w:pPr>
+      <w:rPr>
+        <w:u w:val="none"/>
+      </w:rPr>
+    </w:lvl>
+    <w:lvl w:ilvl="2">
+      <w:start w:val="1"/>
+      <w:numFmt w:val="lowerRoman"/>
+      <w:lvlText w:val="%3."/>
+      <w:lvlJc w:val="right"/>
+      <w:pPr>
+        <w:ind w:left="2160" w:hanging="360"/>
+      </w:pPr>
+      <w:rPr>
+        <w:u w:val="none"/>
+      </w:rPr>
+    </w:lvl>
+    <w:lvl w:ilvl="3">
+      <w:start w:val="1"/>
+      <w:numFmt w:val="decimal"/>
+      <w:lvlText w:val="%4."/>
+      <w:lvlJc w:val="left"/>
+      <w:pPr>
+        <w:ind w:left="2880" w:hanging="360"/>
+      </w:pPr>
+      <w:rPr>
+        <w:u w:val="none"/>
+      </w:rPr>
+    </w:lvl>
+    <w:lvl w:ilvl="4">
+      <w:start w:val="1"/>
+      <w:numFmt w:val="lowerLetter"/>
+      <w:lvlText w:val="%5."/>
+      <w:lvlJc w:val="left"/>
+      <w:pPr>
+        <w:ind w:left="3600" w:hanging="360"/>
+      </w:pPr>
+      <w:rPr>
+        <w:u w:val="none"/>
+      </w:rPr>
+    </w:lvl>
+    <w:lvl w:ilvl="5">
+      <w:start w:val="1"/>
+      <w:numFmt w:val="lowerRoman"/>
+      <w:lvlText w:val="%6."/>
+      <w:lvlJc w:val="right"/>
+      <w:pPr>
+        <w:ind w:left="4320" w:hanging="360"/>
+      </w:pPr>
+      <w:rPr>
+        <w:u w:val="none"/>
+      </w:rPr>
+    </w:lvl>
+    <w:lvl w:ilvl="6">
+      <w:start w:val="1"/>
+      <w:numFmt w:val="decimal"/>
+      <w:lvlText w:val="%7."/>
+      <w:lvlJc w:val="left"/>
+      <w:pPr>
+        <w:ind w:left="5040" w:hanging="360"/>
+      </w:pPr>
+      <w:rPr>
+        <w:u w:val="none"/>
+      </w:rPr>
+    </w:lvl>
+    <w:lvl w:ilvl="7">
+      <w:start w:val="1"/>
+      <w:numFmt w:val="lowerLetter"/>
+      <w:lvlText w:val="%8."/>
+      <w:lvlJc w:val="left"/>
+      <w:pPr>
+        <w:ind w:left="5760" w:hanging="360"/>
+      </w:pPr>
+      <w:rPr>
+        <w:u w:val="none"/>
+      </w:rPr>
+    </w:lvl>
+    <w:lvl w:ilvl="8">
+      <w:start w:val="1"/>
+      <w:numFmt w:val="lowerRoman"/>
+      <w:lvlText w:val="%9."/>
+      <w:lvlJc w:val="right"/>
+      <w:pPr>
+        <w:ind w:left="6480" w:hanging="360"/>
+      </w:pPr>
+      <w:rPr>
+        <w:u w:val="none"/>
+      </w:rPr>
+    </w:lvl>
+  </w:abstractNum>
+  <w:abstractNum w:abstractNumId="7">
+    <w:lvl w:ilvl="0">
+      <w:start w:val="1"/>
       <w:numFmt w:val="lowerLetter"/>
       <w:lvlText w:val="%1)"/>
       <w:lvlJc w:val="left"/>
@@ -9877,6 +11081,9 @@
   </w:num>
   <w:num w:numId="6">
     <w:abstractNumId w:val="6"/>
+  </w:num>
+  <w:num w:numId="7">
+    <w:abstractNumId w:val="7"/>
   </w:num>
 </w:numbering>
 </file>
@@ -10087,6 +11294,19 @@
     </w:tblPr>
   </w:style>
   <w:style w:type="table" w:styleId="Table5">
+    <w:basedOn w:val="TableNormal"/>
+    <w:tblPr>
+      <w:tblStyleRowBandSize w:val="1"/>
+      <w:tblStyleColBandSize w:val="1"/>
+      <w:tblCellMar>
+        <w:top w:w="100.0" w:type="dxa"/>
+        <w:left w:w="100.0" w:type="dxa"/>
+        <w:bottom w:w="100.0" w:type="dxa"/>
+        <w:right w:w="100.0" w:type="dxa"/>
+      </w:tblCellMar>
+    </w:tblPr>
+  </w:style>
+  <w:style w:type="table" w:styleId="Table6">
     <w:basedOn w:val="TableNormal"/>
     <w:pPr>
       <w:spacing w:after="0" w:line="240" w:lineRule="auto"/>

--- a/TP01_Gonzalez_Ariki_Sebastian.docx
+++ b/TP01_Gonzalez_Ariki_Sebastian.docx
@@ -1168,7 +1168,7 @@
               <w:vertAlign w:val="baseline"/>
             </w:rPr>
           </w:pPr>
-          <w:hyperlink w:anchor="_67sko6gashs4">
+          <w:hyperlink w:anchor="_4x5advob0t8j">
             <w:r>
               <w:rPr>
                 <w:rFonts w:ascii="Arial" w:cs="Arial" w:eastAsia="Arial" w:hAnsi="Arial"/>
@@ -1184,9 +1184,57 @@
                 <w:vertAlign w:val="baseline"/>
                 <w:rtl w:val="0"/>
               </w:rPr>
+              <w:t xml:space="preserve">Ejercicio 16</w:t>
+              <w:tab/>
+              <w:t xml:space="preserve">18</w:t>
+            </w:r>
+          </w:hyperlink>
+          <w:r>
+            <w:rPr>
+              <w:rtl w:val="0"/>
+            </w:rPr>
+          </w:r>
+        </w:p>
+        <w:p>
+          <w:pPr>
+            <w:widowControl w:val="0"/>
+            <w:tabs>
+              <w:tab w:val="right" w:leader="none" w:pos="12000"/>
+            </w:tabs>
+            <w:spacing w:before="60" w:line="240" w:lineRule="auto"/>
+            <w:rPr>
+              <w:rFonts w:ascii="Arial" w:cs="Arial" w:eastAsia="Arial" w:hAnsi="Arial"/>
+              <w:b w:val="1"/>
+              <w:i w:val="0"/>
+              <w:smallCaps w:val="0"/>
+              <w:strike w:val="0"/>
+              <w:color w:val="000000"/>
+              <w:sz w:val="22"/>
+              <w:szCs w:val="22"/>
+              <w:u w:val="none"/>
+              <w:shd w:fill="auto" w:val="clear"/>
+              <w:vertAlign w:val="baseline"/>
+            </w:rPr>
+          </w:pPr>
+          <w:hyperlink w:anchor="_67sko6gashs4">
+            <w:r>
+              <w:rPr>
+                <w:rFonts w:ascii="Arial" w:cs="Arial" w:eastAsia="Arial" w:hAnsi="Arial"/>
+                <w:b w:val="1"/>
+                <w:i w:val="0"/>
+                <w:smallCaps w:val="0"/>
+                <w:strike w:val="0"/>
+                <w:color w:val="000000"/>
+                <w:sz w:val="22"/>
+                <w:szCs w:val="22"/>
+                <w:u w:val="none"/>
+                <w:shd w:fill="auto" w:val="clear"/>
+                <w:vertAlign w:val="baseline"/>
+                <w:rtl w:val="0"/>
+              </w:rPr>
               <w:t xml:space="preserve">Ejercicio 20</w:t>
               <w:tab/>
-              <w:t xml:space="preserve">18</w:t>
+              <w:t xml:space="preserve">19</w:t>
             </w:r>
           </w:hyperlink>
           <w:r>
@@ -1694,12 +1742,12 @@
           <wp:inline distB="114300" distT="114300" distL="114300" distR="114300">
             <wp:extent cx="2862263" cy="2785936"/>
             <wp:effectExtent b="0" l="0" r="0" t="0"/>
-            <wp:docPr id="15" name="image10.png"/>
+            <wp:docPr id="16" name="image18.png"/>
             <a:graphic>
               <a:graphicData uri="http://schemas.openxmlformats.org/drawingml/2006/picture">
                 <pic:pic>
                   <pic:nvPicPr>
-                    <pic:cNvPr id="0" name="image10.png"/>
+                    <pic:cNvPr id="0" name="image18.png"/>
                     <pic:cNvPicPr preferRelativeResize="0"/>
                   </pic:nvPicPr>
                   <pic:blipFill>
@@ -1905,12 +1953,12 @@
           <wp:inline distB="114300" distT="114300" distL="114300" distR="114300">
             <wp:extent cx="2906325" cy="2632788"/>
             <wp:effectExtent b="0" l="0" r="0" t="0"/>
-            <wp:docPr id="8" name="image13.png"/>
+            <wp:docPr id="9" name="image5.png"/>
             <a:graphic>
               <a:graphicData uri="http://schemas.openxmlformats.org/drawingml/2006/picture">
                 <pic:pic>
                   <pic:nvPicPr>
-                    <pic:cNvPr id="0" name="image13.png"/>
+                    <pic:cNvPr id="0" name="image5.png"/>
                     <pic:cNvPicPr preferRelativeResize="0"/>
                   </pic:nvPicPr>
                   <pic:blipFill>
@@ -2217,12 +2265,12 @@
           <wp:inline distB="114300" distT="114300" distL="114300" distR="114300">
             <wp:extent cx="2262188" cy="2826202"/>
             <wp:effectExtent b="0" l="0" r="0" t="0"/>
-            <wp:docPr id="14" name="image3.png"/>
+            <wp:docPr id="15" name="image12.png"/>
             <a:graphic>
               <a:graphicData uri="http://schemas.openxmlformats.org/drawingml/2006/picture">
                 <pic:pic>
                   <pic:nvPicPr>
-                    <pic:cNvPr id="0" name="image3.png"/>
+                    <pic:cNvPr id="0" name="image12.png"/>
                     <pic:cNvPicPr preferRelativeResize="0"/>
                   </pic:nvPicPr>
                   <pic:blipFill>
@@ -2318,12 +2366,12 @@
           <wp:inline distB="114300" distT="114300" distL="114300" distR="114300">
             <wp:extent cx="3871913" cy="2154636"/>
             <wp:effectExtent b="0" l="0" r="0" t="0"/>
-            <wp:docPr id="25" name="image24.png"/>
+            <wp:docPr id="27" name="image21.png"/>
             <a:graphic>
               <a:graphicData uri="http://schemas.openxmlformats.org/drawingml/2006/picture">
                 <pic:pic>
                   <pic:nvPicPr>
-                    <pic:cNvPr id="0" name="image24.png"/>
+                    <pic:cNvPr id="0" name="image21.png"/>
                     <pic:cNvPicPr preferRelativeResize="0"/>
                   </pic:nvPicPr>
                   <pic:blipFill>
@@ -2403,12 +2451,12 @@
           <wp:inline distB="114300" distT="114300" distL="114300" distR="114300">
             <wp:extent cx="2306723" cy="2566113"/>
             <wp:effectExtent b="0" l="0" r="0" t="0"/>
-            <wp:docPr id="6" name="image21.png"/>
+            <wp:docPr id="7" name="image3.png"/>
             <a:graphic>
               <a:graphicData uri="http://schemas.openxmlformats.org/drawingml/2006/picture">
                 <pic:pic>
                   <pic:nvPicPr>
-                    <pic:cNvPr id="0" name="image21.png"/>
+                    <pic:cNvPr id="0" name="image3.png"/>
                     <pic:cNvPicPr preferRelativeResize="0"/>
                   </pic:nvPicPr>
                   <pic:blipFill>
@@ -2500,12 +2548,12 @@
           <wp:inline distB="114300" distT="114300" distL="114300" distR="114300">
             <wp:extent cx="2789509" cy="1922100"/>
             <wp:effectExtent b="0" l="0" r="0" t="0"/>
-            <wp:docPr id="22" name="image23.png"/>
+            <wp:docPr id="23" name="image20.png"/>
             <a:graphic>
               <a:graphicData uri="http://schemas.openxmlformats.org/drawingml/2006/picture">
                 <pic:pic>
                   <pic:nvPicPr>
-                    <pic:cNvPr id="0" name="image23.png"/>
+                    <pic:cNvPr id="0" name="image20.png"/>
                     <pic:cNvPicPr preferRelativeResize="0"/>
                   </pic:nvPicPr>
                   <pic:blipFill>
@@ -2535,12 +2583,12 @@
           <wp:inline distB="114300" distT="114300" distL="114300" distR="114300">
             <wp:extent cx="2784915" cy="1931625"/>
             <wp:effectExtent b="0" l="0" r="0" t="0"/>
-            <wp:docPr id="19" name="image18.png"/>
+            <wp:docPr id="20" name="image4.png"/>
             <a:graphic>
               <a:graphicData uri="http://schemas.openxmlformats.org/drawingml/2006/picture">
                 <pic:pic>
                   <pic:nvPicPr>
-                    <pic:cNvPr id="0" name="image18.png"/>
+                    <pic:cNvPr id="0" name="image4.png"/>
                     <pic:cNvPicPr preferRelativeResize="0"/>
                   </pic:nvPicPr>
                   <pic:blipFill>
@@ -2664,7 +2712,7 @@
       <w:pPr>
         <w:numPr>
           <w:ilvl w:val="0"/>
-          <w:numId w:val="7"/>
+          <w:numId w:val="8"/>
         </w:numPr>
         <w:ind w:left="720" w:hanging="360"/>
       </w:pPr>
@@ -2734,7 +2782,7 @@
           <wp:inline distB="114300" distT="114300" distL="114300" distR="114300">
             <wp:extent cx="2357438" cy="2315660"/>
             <wp:effectExtent b="0" l="0" r="0" t="0"/>
-            <wp:docPr id="12" name="image16.png"/>
+            <wp:docPr id="13" name="image16.png"/>
             <a:graphic>
               <a:graphicData uri="http://schemas.openxmlformats.org/drawingml/2006/picture">
                 <pic:pic>
@@ -2773,7 +2821,7 @@
       <w:pPr>
         <w:numPr>
           <w:ilvl w:val="0"/>
-          <w:numId w:val="7"/>
+          <w:numId w:val="8"/>
         </w:numPr>
         <w:ind w:left="720" w:hanging="360"/>
       </w:pPr>
@@ -2836,12 +2884,12 @@
           <wp:inline distB="114300" distT="114300" distL="114300" distR="114300">
             <wp:extent cx="2328863" cy="2385664"/>
             <wp:effectExtent b="0" l="0" r="0" t="0"/>
-            <wp:docPr id="16" name="image6.png"/>
+            <wp:docPr id="17" name="image7.png"/>
             <a:graphic>
               <a:graphicData uri="http://schemas.openxmlformats.org/drawingml/2006/picture">
                 <pic:pic>
                   <pic:nvPicPr>
-                    <pic:cNvPr id="0" name="image6.png"/>
+                    <pic:cNvPr id="0" name="image7.png"/>
                     <pic:cNvPicPr preferRelativeResize="0"/>
                   </pic:nvPicPr>
                   <pic:blipFill>
@@ -2875,7 +2923,7 @@
       <w:pPr>
         <w:numPr>
           <w:ilvl w:val="0"/>
-          <w:numId w:val="7"/>
+          <w:numId w:val="8"/>
         </w:numPr>
         <w:ind w:left="720" w:hanging="360"/>
         <w:rPr>
@@ -3010,12 +3058,12 @@
           <wp:inline distB="114300" distT="114300" distL="114300" distR="114300">
             <wp:extent cx="2671763" cy="2194299"/>
             <wp:effectExtent b="0" l="0" r="0" t="0"/>
-            <wp:docPr id="10" name="image11.png"/>
+            <wp:docPr id="11" name="image13.png"/>
             <a:graphic>
               <a:graphicData uri="http://schemas.openxmlformats.org/drawingml/2006/picture">
                 <pic:pic>
                   <pic:nvPicPr>
-                    <pic:cNvPr id="0" name="image11.png"/>
+                    <pic:cNvPr id="0" name="image13.png"/>
                     <pic:cNvPicPr preferRelativeResize="0"/>
                   </pic:nvPicPr>
                   <pic:blipFill>
@@ -3192,12 +3240,12 @@
           <wp:inline distB="114300" distT="114300" distL="114300" distR="114300">
             <wp:extent cx="1576388" cy="2350913"/>
             <wp:effectExtent b="0" l="0" r="0" t="0"/>
-            <wp:docPr id="13" name="image1.png"/>
+            <wp:docPr id="14" name="image8.png"/>
             <a:graphic>
               <a:graphicData uri="http://schemas.openxmlformats.org/drawingml/2006/picture">
                 <pic:pic>
                   <pic:nvPicPr>
-                    <pic:cNvPr id="0" name="image1.png"/>
+                    <pic:cNvPr id="0" name="image8.png"/>
                     <pic:cNvPicPr preferRelativeResize="0"/>
                   </pic:nvPicPr>
                   <pic:blipFill>
@@ -3501,12 +3549,12 @@
           <wp:inline distB="114300" distT="114300" distL="114300" distR="114300">
             <wp:extent cx="2300288" cy="2309416"/>
             <wp:effectExtent b="0" l="0" r="0" t="0"/>
-            <wp:docPr id="5" name="image7.png"/>
+            <wp:docPr id="6" name="image6.png"/>
             <a:graphic>
               <a:graphicData uri="http://schemas.openxmlformats.org/drawingml/2006/picture">
                 <pic:pic>
                   <pic:nvPicPr>
-                    <pic:cNvPr id="0" name="image7.png"/>
+                    <pic:cNvPr id="0" name="image6.png"/>
                     <pic:cNvPicPr preferRelativeResize="0"/>
                   </pic:nvPicPr>
                   <pic:blipFill>
@@ -3646,12 +3694,12 @@
           <wp:inline distB="114300" distT="114300" distL="114300" distR="114300">
             <wp:extent cx="2208836" cy="2413713"/>
             <wp:effectExtent b="0" l="0" r="0" t="0"/>
-            <wp:docPr id="9" name="image5.png"/>
+            <wp:docPr id="10" name="image17.png"/>
             <a:graphic>
               <a:graphicData uri="http://schemas.openxmlformats.org/drawingml/2006/picture">
                 <pic:pic>
                   <pic:nvPicPr>
-                    <pic:cNvPr id="0" name="image5.png"/>
+                    <pic:cNvPr id="0" name="image17.png"/>
                     <pic:cNvPicPr preferRelativeResize="0"/>
                   </pic:nvPicPr>
                   <pic:blipFill>
@@ -3826,12 +3874,12 @@
           <wp:inline distB="114300" distT="114300" distL="114300" distR="114300">
             <wp:extent cx="3128963" cy="2772151"/>
             <wp:effectExtent b="0" l="0" r="0" t="0"/>
-            <wp:docPr id="2" name="image4.png"/>
+            <wp:docPr id="3" name="image11.png"/>
             <a:graphic>
               <a:graphicData uri="http://schemas.openxmlformats.org/drawingml/2006/picture">
                 <pic:pic>
                   <pic:nvPicPr>
-                    <pic:cNvPr id="0" name="image4.png"/>
+                    <pic:cNvPr id="0" name="image11.png"/>
                     <pic:cNvPicPr preferRelativeResize="0"/>
                   </pic:nvPicPr>
                   <pic:blipFill>
@@ -4031,7 +4079,7 @@
           <wp:inline distB="114300" distT="114300" distL="114300" distR="114300">
             <wp:extent cx="2747963" cy="2332715"/>
             <wp:effectExtent b="0" l="0" r="0" t="0"/>
-            <wp:docPr id="24" name="image22.png"/>
+            <wp:docPr id="25" name="image22.png"/>
             <a:graphic>
               <a:graphicData uri="http://schemas.openxmlformats.org/drawingml/2006/picture">
                 <pic:pic>
@@ -4222,12 +4270,12 @@
           <wp:inline distB="114300" distT="114300" distL="114300" distR="114300">
             <wp:extent cx="3092070" cy="2013663"/>
             <wp:effectExtent b="0" l="0" r="0" t="0"/>
-            <wp:docPr id="4" name="image9.png"/>
+            <wp:docPr id="5" name="image19.png"/>
             <a:graphic>
               <a:graphicData uri="http://schemas.openxmlformats.org/drawingml/2006/picture">
                 <pic:pic>
                   <pic:nvPicPr>
-                    <pic:cNvPr id="0" name="image9.png"/>
+                    <pic:cNvPr id="0" name="image19.png"/>
                     <pic:cNvPicPr preferRelativeResize="0"/>
                   </pic:nvPicPr>
                   <pic:blipFill>
@@ -4795,7 +4843,7 @@
               <w:widowControl w:val="0"/>
               <w:numPr>
                 <w:ilvl w:val="0"/>
-                <w:numId w:val="3"/>
+                <w:numId w:val="4"/>
               </w:numPr>
               <w:spacing w:line="240" w:lineRule="auto"/>
               <w:ind w:left="720" w:hanging="360"/>
@@ -4827,7 +4875,7 @@
               <w:widowControl w:val="0"/>
               <w:numPr>
                 <w:ilvl w:val="0"/>
-                <w:numId w:val="3"/>
+                <w:numId w:val="4"/>
               </w:numPr>
               <w:spacing w:line="240" w:lineRule="auto"/>
               <w:ind w:left="720" w:hanging="360"/>
@@ -4854,7 +4902,7 @@
               <w:widowControl w:val="0"/>
               <w:numPr>
                 <w:ilvl w:val="0"/>
-                <w:numId w:val="3"/>
+                <w:numId w:val="4"/>
               </w:numPr>
               <w:spacing w:line="240" w:lineRule="auto"/>
               <w:ind w:left="720" w:hanging="360"/>
@@ -4890,12 +4938,12 @@
           <wp:inline distB="114300" distT="114300" distL="114300" distR="114300">
             <wp:extent cx="5731200" cy="3136900"/>
             <wp:effectExtent b="0" l="0" r="0" t="0"/>
-            <wp:docPr id="1" name="image17.png"/>
+            <wp:docPr id="2" name="image10.png"/>
             <a:graphic>
               <a:graphicData uri="http://schemas.openxmlformats.org/drawingml/2006/picture">
                 <pic:pic>
                   <pic:nvPicPr>
-                    <pic:cNvPr id="0" name="image17.png"/>
+                    <pic:cNvPr id="0" name="image10.png"/>
                     <pic:cNvPicPr preferRelativeResize="0"/>
                   </pic:nvPicPr>
                   <pic:blipFill>
@@ -5475,7 +5523,7 @@
               <w:widowControl w:val="0"/>
               <w:numPr>
                 <w:ilvl w:val="0"/>
-                <w:numId w:val="6"/>
+                <w:numId w:val="7"/>
               </w:numPr>
               <w:spacing w:line="240" w:lineRule="auto"/>
               <w:ind w:left="720" w:hanging="360"/>
@@ -5513,7 +5561,7 @@
               <w:widowControl w:val="0"/>
               <w:numPr>
                 <w:ilvl w:val="0"/>
-                <w:numId w:val="6"/>
+                <w:numId w:val="7"/>
               </w:numPr>
               <w:spacing w:line="240" w:lineRule="auto"/>
               <w:ind w:left="720" w:hanging="360"/>
@@ -5545,7 +5593,7 @@
               <w:widowControl w:val="0"/>
               <w:numPr>
                 <w:ilvl w:val="0"/>
-                <w:numId w:val="6"/>
+                <w:numId w:val="7"/>
               </w:numPr>
               <w:spacing w:line="240" w:lineRule="auto"/>
               <w:ind w:left="720" w:hanging="360"/>
@@ -5612,7 +5660,7 @@
               <w:widowControl w:val="0"/>
               <w:numPr>
                 <w:ilvl w:val="0"/>
-                <w:numId w:val="6"/>
+                <w:numId w:val="7"/>
               </w:numPr>
               <w:spacing w:line="240" w:lineRule="auto"/>
               <w:ind w:left="720" w:hanging="360"/>
@@ -5735,7 +5783,7 @@
               <w:widowControl w:val="0"/>
               <w:numPr>
                 <w:ilvl w:val="0"/>
-                <w:numId w:val="6"/>
+                <w:numId w:val="7"/>
               </w:numPr>
               <w:spacing w:line="240" w:lineRule="auto"/>
               <w:ind w:left="720" w:hanging="360"/>
@@ -5773,7 +5821,7 @@
               <w:widowControl w:val="0"/>
               <w:numPr>
                 <w:ilvl w:val="0"/>
-                <w:numId w:val="6"/>
+                <w:numId w:val="7"/>
               </w:numPr>
               <w:spacing w:line="240" w:lineRule="auto"/>
               <w:ind w:left="720" w:hanging="360"/>
@@ -5805,7 +5853,7 @@
               <w:widowControl w:val="0"/>
               <w:numPr>
                 <w:ilvl w:val="0"/>
-                <w:numId w:val="6"/>
+                <w:numId w:val="7"/>
               </w:numPr>
               <w:spacing w:line="240" w:lineRule="auto"/>
               <w:ind w:left="720" w:hanging="360"/>
@@ -5862,7 +5910,7 @@
               <w:widowControl w:val="0"/>
               <w:numPr>
                 <w:ilvl w:val="0"/>
-                <w:numId w:val="6"/>
+                <w:numId w:val="7"/>
               </w:numPr>
               <w:spacing w:line="240" w:lineRule="auto"/>
               <w:ind w:left="720" w:hanging="360"/>
@@ -5899,12 +5947,12 @@
           <wp:inline distB="114300" distT="114300" distL="114300" distR="114300">
             <wp:extent cx="5731200" cy="2552700"/>
             <wp:effectExtent b="0" l="0" r="0" t="0"/>
-            <wp:docPr id="21" name="image20.png"/>
+            <wp:docPr id="22" name="image23.png"/>
             <a:graphic>
               <a:graphicData uri="http://schemas.openxmlformats.org/drawingml/2006/picture">
                 <pic:pic>
                   <pic:nvPicPr>
-                    <pic:cNvPr id="0" name="image20.png"/>
+                    <pic:cNvPr id="0" name="image23.png"/>
                     <pic:cNvPicPr preferRelativeResize="0"/>
                   </pic:nvPicPr>
                   <pic:blipFill>
@@ -5977,12 +6025,12 @@
           <wp:inline distB="114300" distT="114300" distL="114300" distR="114300">
             <wp:extent cx="2733675" cy="1876425"/>
             <wp:effectExtent b="0" l="0" r="0" t="0"/>
-            <wp:docPr id="3" name="image15.png"/>
+            <wp:docPr id="4" name="image1.png"/>
             <a:graphic>
               <a:graphicData uri="http://schemas.openxmlformats.org/drawingml/2006/picture">
                 <pic:pic>
                   <pic:nvPicPr>
-                    <pic:cNvPr id="0" name="image15.png"/>
+                    <pic:cNvPr id="0" name="image1.png"/>
                     <pic:cNvPicPr preferRelativeResize="0"/>
                   </pic:nvPicPr>
                   <pic:blipFill>
@@ -6500,7 +6548,7 @@
               <w:widowControl w:val="0"/>
               <w:numPr>
                 <w:ilvl w:val="0"/>
-                <w:numId w:val="5"/>
+                <w:numId w:val="6"/>
               </w:numPr>
               <w:spacing w:line="240" w:lineRule="auto"/>
               <w:ind w:left="720" w:hanging="360"/>
@@ -6527,7 +6575,7 @@
               <w:widowControl w:val="0"/>
               <w:numPr>
                 <w:ilvl w:val="0"/>
-                <w:numId w:val="5"/>
+                <w:numId w:val="6"/>
               </w:numPr>
               <w:spacing w:line="240" w:lineRule="auto"/>
               <w:ind w:left="720" w:hanging="360"/>
@@ -6550,7 +6598,7 @@
             <w:pPr>
               <w:numPr>
                 <w:ilvl w:val="0"/>
-                <w:numId w:val="5"/>
+                <w:numId w:val="6"/>
               </w:numPr>
               <w:ind w:left="720" w:hanging="360"/>
             </w:pPr>
@@ -6587,7 +6635,7 @@
             <w:pPr>
               <w:numPr>
                 <w:ilvl w:val="0"/>
-                <w:numId w:val="5"/>
+                <w:numId w:val="6"/>
               </w:numPr>
               <w:ind w:left="720" w:hanging="360"/>
               <w:rPr>
@@ -6626,12 +6674,12 @@
           <wp:inline distB="114300" distT="114300" distL="114300" distR="114300">
             <wp:extent cx="5731200" cy="1879600"/>
             <wp:effectExtent b="0" l="0" r="0" t="0"/>
-            <wp:docPr id="17" name="image8.png"/>
+            <wp:docPr id="18" name="image14.png"/>
             <a:graphic>
               <a:graphicData uri="http://schemas.openxmlformats.org/drawingml/2006/picture">
                 <pic:pic>
                   <pic:nvPicPr>
-                    <pic:cNvPr id="0" name="image8.png"/>
+                    <pic:cNvPr id="0" name="image14.png"/>
                     <pic:cNvPicPr preferRelativeResize="0"/>
                   </pic:nvPicPr>
                   <pic:blipFill>
@@ -7369,7 +7417,7 @@
               <w:widowControl w:val="0"/>
               <w:numPr>
                 <w:ilvl w:val="0"/>
-                <w:numId w:val="4"/>
+                <w:numId w:val="5"/>
               </w:numPr>
               <w:spacing w:line="240" w:lineRule="auto"/>
               <w:ind w:left="720" w:hanging="360"/>
@@ -7396,7 +7444,7 @@
               <w:widowControl w:val="0"/>
               <w:numPr>
                 <w:ilvl w:val="0"/>
-                <w:numId w:val="4"/>
+                <w:numId w:val="5"/>
               </w:numPr>
               <w:spacing w:line="240" w:lineRule="auto"/>
               <w:ind w:left="720" w:hanging="360"/>
@@ -7419,7 +7467,7 @@
             <w:pPr>
               <w:numPr>
                 <w:ilvl w:val="0"/>
-                <w:numId w:val="4"/>
+                <w:numId w:val="5"/>
               </w:numPr>
               <w:ind w:left="720" w:hanging="360"/>
             </w:pPr>
@@ -7441,7 +7489,7 @@
             <w:pPr>
               <w:numPr>
                 <w:ilvl w:val="0"/>
-                <w:numId w:val="4"/>
+                <w:numId w:val="5"/>
               </w:numPr>
               <w:ind w:left="720" w:hanging="360"/>
               <w:rPr>
@@ -7532,7 +7580,7 @@
               <w:widowControl w:val="0"/>
               <w:numPr>
                 <w:ilvl w:val="0"/>
-                <w:numId w:val="4"/>
+                <w:numId w:val="5"/>
               </w:numPr>
               <w:spacing w:line="240" w:lineRule="auto"/>
               <w:ind w:left="720" w:hanging="360"/>
@@ -7559,7 +7607,7 @@
               <w:widowControl w:val="0"/>
               <w:numPr>
                 <w:ilvl w:val="0"/>
-                <w:numId w:val="4"/>
+                <w:numId w:val="5"/>
               </w:numPr>
               <w:spacing w:line="240" w:lineRule="auto"/>
               <w:ind w:left="720" w:hanging="360"/>
@@ -7582,7 +7630,7 @@
             <w:pPr>
               <w:numPr>
                 <w:ilvl w:val="0"/>
-                <w:numId w:val="4"/>
+                <w:numId w:val="5"/>
               </w:numPr>
               <w:ind w:left="720" w:hanging="360"/>
             </w:pPr>
@@ -7604,7 +7652,7 @@
             <w:pPr>
               <w:numPr>
                 <w:ilvl w:val="0"/>
-                <w:numId w:val="4"/>
+                <w:numId w:val="5"/>
               </w:numPr>
               <w:ind w:left="720" w:hanging="360"/>
               <w:rPr>
@@ -7695,7 +7743,7 @@
               <w:widowControl w:val="0"/>
               <w:numPr>
                 <w:ilvl w:val="0"/>
-                <w:numId w:val="4"/>
+                <w:numId w:val="5"/>
               </w:numPr>
               <w:spacing w:line="240" w:lineRule="auto"/>
               <w:ind w:left="720" w:hanging="360"/>
@@ -7722,7 +7770,7 @@
               <w:widowControl w:val="0"/>
               <w:numPr>
                 <w:ilvl w:val="0"/>
-                <w:numId w:val="4"/>
+                <w:numId w:val="5"/>
               </w:numPr>
               <w:spacing w:line="240" w:lineRule="auto"/>
               <w:ind w:left="720" w:hanging="360"/>
@@ -7745,7 +7793,7 @@
             <w:pPr>
               <w:numPr>
                 <w:ilvl w:val="0"/>
-                <w:numId w:val="4"/>
+                <w:numId w:val="5"/>
               </w:numPr>
               <w:ind w:left="720" w:hanging="360"/>
             </w:pPr>
@@ -7779,7 +7827,7 @@
             <w:pPr>
               <w:numPr>
                 <w:ilvl w:val="0"/>
-                <w:numId w:val="4"/>
+                <w:numId w:val="5"/>
               </w:numPr>
               <w:ind w:left="720" w:hanging="360"/>
               <w:rPr>
@@ -7870,7 +7918,7 @@
               <w:widowControl w:val="0"/>
               <w:numPr>
                 <w:ilvl w:val="0"/>
-                <w:numId w:val="4"/>
+                <w:numId w:val="5"/>
               </w:numPr>
               <w:spacing w:line="240" w:lineRule="auto"/>
               <w:ind w:left="720" w:hanging="360"/>
@@ -7897,7 +7945,7 @@
               <w:widowControl w:val="0"/>
               <w:numPr>
                 <w:ilvl w:val="0"/>
-                <w:numId w:val="4"/>
+                <w:numId w:val="5"/>
               </w:numPr>
               <w:spacing w:line="240" w:lineRule="auto"/>
               <w:ind w:left="720" w:hanging="360"/>
@@ -7920,7 +7968,7 @@
             <w:pPr>
               <w:numPr>
                 <w:ilvl w:val="0"/>
-                <w:numId w:val="4"/>
+                <w:numId w:val="5"/>
               </w:numPr>
               <w:ind w:left="720" w:hanging="360"/>
             </w:pPr>
@@ -7942,7 +7990,7 @@
             <w:pPr>
               <w:numPr>
                 <w:ilvl w:val="0"/>
-                <w:numId w:val="4"/>
+                <w:numId w:val="5"/>
               </w:numPr>
               <w:ind w:left="720" w:hanging="360"/>
               <w:rPr>
@@ -7987,12 +8035,12 @@
           <wp:inline distB="114300" distT="114300" distL="114300" distR="114300">
             <wp:extent cx="3264836" cy="2891712"/>
             <wp:effectExtent b="0" l="0" r="0" t="0"/>
-            <wp:docPr id="11" name="image12.png"/>
+            <wp:docPr id="12" name="image9.png"/>
             <a:graphic>
               <a:graphicData uri="http://schemas.openxmlformats.org/drawingml/2006/picture">
                 <pic:pic>
                   <pic:nvPicPr>
-                    <pic:cNvPr id="0" name="image12.png"/>
+                    <pic:cNvPr id="0" name="image9.png"/>
                     <pic:cNvPicPr preferRelativeResize="0"/>
                   </pic:nvPicPr>
                   <pic:blipFill>
@@ -8025,15 +8073,737 @@
     <w:p>
       <w:pPr>
         <w:pStyle w:val="Heading1"/>
-        <w:spacing w:after="160" w:line="259" w:lineRule="auto"/>
         <w:rPr>
           <w:b w:val="1"/>
           <w:sz w:val="36"/>
           <w:szCs w:val="36"/>
         </w:rPr>
       </w:pPr>
-      <w:bookmarkStart w:colFirst="0" w:colLast="0" w:name="_67sko6gashs4" w:id="16"/>
+      <w:bookmarkStart w:colFirst="0" w:colLast="0" w:name="_4x5advob0t8j" w:id="16"/>
       <w:bookmarkEnd w:id="16"/>
+      <w:r>
+        <w:rPr>
+          <w:b w:val="1"/>
+          <w:sz w:val="36"/>
+          <w:szCs w:val="36"/>
+          <w:rtl w:val="0"/>
+        </w:rPr>
+        <w:t xml:space="preserve">Ejercicio 16</w:t>
+      </w:r>
+    </w:p>
+    <w:p>
+      <w:pPr>
+        <w:rPr/>
+      </w:pPr>
+      <w:r>
+        <w:rPr>
+          <w:rtl w:val="0"/>
+        </w:rPr>
+        <w:t xml:space="preserve">Necesitamos convertir una temperatura Fahrenheit en grados Celsius. Si no conoce la forma en la que se realiza esta conversión, debería investigarlo; para eso sirve la etapa de análisis. Pero como somos buenos, daremos una ayuda</w:t>
+      </w:r>
+    </w:p>
+    <w:p>
+      <w:pPr>
+        <w:jc w:val="center"/>
+        <w:rPr/>
+      </w:pPr>
+      <w:r>
+        <w:rPr/>
+        <w:drawing>
+          <wp:inline distB="114300" distT="114300" distL="114300" distR="114300">
+            <wp:extent cx="3033713" cy="284124"/>
+            <wp:effectExtent b="0" l="0" r="0" t="0"/>
+            <wp:docPr id="1" name="image26.png"/>
+            <a:graphic>
+              <a:graphicData uri="http://schemas.openxmlformats.org/drawingml/2006/picture">
+                <pic:pic>
+                  <pic:nvPicPr>
+                    <pic:cNvPr id="0" name="image26.png"/>
+                    <pic:cNvPicPr preferRelativeResize="0"/>
+                  </pic:nvPicPr>
+                  <pic:blipFill>
+                    <a:blip r:embed="rId27"/>
+                    <a:srcRect b="0" l="0" r="0" t="0"/>
+                    <a:stretch>
+                      <a:fillRect/>
+                    </a:stretch>
+                  </pic:blipFill>
+                  <pic:spPr>
+                    <a:xfrm>
+                      <a:off x="0" y="0"/>
+                      <a:ext cx="3033713" cy="284124"/>
+                    </a:xfrm>
+                    <a:prstGeom prst="rect"/>
+                    <a:ln/>
+                  </pic:spPr>
+                </pic:pic>
+              </a:graphicData>
+            </a:graphic>
+          </wp:inline>
+        </w:drawing>
+      </w:r>
+      <w:r>
+        <w:rPr>
+          <w:rtl w:val="0"/>
+        </w:rPr>
+      </w:r>
+    </w:p>
+    <w:p>
+      <w:pPr>
+        <w:rPr/>
+      </w:pPr>
+      <w:r>
+        <w:rPr>
+          <w:rtl w:val="0"/>
+        </w:rPr>
+      </w:r>
+    </w:p>
+    <w:p>
+      <w:pPr>
+        <w:rPr>
+          <w:b w:val="1"/>
+        </w:rPr>
+      </w:pPr>
+      <w:r>
+        <w:rPr>
+          <w:b w:val="1"/>
+          <w:rtl w:val="0"/>
+        </w:rPr>
+        <w:t xml:space="preserve">Desarrollo del punto</w:t>
+      </w:r>
+    </w:p>
+    <w:p>
+      <w:pPr>
+        <w:rPr>
+          <w:b w:val="1"/>
+        </w:rPr>
+      </w:pPr>
+      <w:r>
+        <w:rPr>
+          <w:rtl w:val="0"/>
+        </w:rPr>
+      </w:r>
+    </w:p>
+    <w:p>
+      <w:pPr>
+        <w:rPr/>
+      </w:pPr>
+      <w:r>
+        <w:rPr>
+          <w:b w:val="1"/>
+          <w:rtl w:val="0"/>
+        </w:rPr>
+        <w:t xml:space="preserve">Definición del Problema</w:t>
+      </w:r>
+      <w:r>
+        <w:rPr>
+          <w:rtl w:val="0"/>
+        </w:rPr>
+        <w:t xml:space="preserve">:</w:t>
+      </w:r>
+    </w:p>
+    <w:p>
+      <w:pPr>
+        <w:rPr/>
+      </w:pPr>
+      <w:r>
+        <w:rPr>
+          <w:rtl w:val="0"/>
+        </w:rPr>
+        <w:tab/>
+        <w:t xml:space="preserve">Convertir una temperatura Fahrenheit en grados Celsius</w:t>
+      </w:r>
+    </w:p>
+    <w:p>
+      <w:pPr>
+        <w:rPr/>
+      </w:pPr>
+      <w:r>
+        <w:rPr>
+          <w:b w:val="1"/>
+          <w:rtl w:val="0"/>
+        </w:rPr>
+        <w:t xml:space="preserve">Análisis</w:t>
+      </w:r>
+      <w:r>
+        <w:rPr>
+          <w:rtl w:val="0"/>
+        </w:rPr>
+        <w:t xml:space="preserve">:</w:t>
+      </w:r>
+    </w:p>
+    <w:p>
+      <w:pPr>
+        <w:rPr/>
+      </w:pPr>
+      <w:r>
+        <w:rPr>
+          <w:rtl w:val="0"/>
+        </w:rPr>
+        <w:tab/>
+      </w:r>
+      <w:r>
+        <w:rPr>
+          <w:b w:val="1"/>
+          <w:rtl w:val="0"/>
+        </w:rPr>
+        <w:t xml:space="preserve">Datos de Entrada</w:t>
+      </w:r>
+      <w:r>
+        <w:rPr>
+          <w:rtl w:val="0"/>
+        </w:rPr>
+        <w:t xml:space="preserve">: </w:t>
+      </w:r>
+    </w:p>
+    <w:p>
+      <w:pPr>
+        <w:rPr/>
+      </w:pPr>
+      <w:r>
+        <w:rPr>
+          <w:rtl w:val="0"/>
+        </w:rPr>
+        <w:tab/>
+        <w:tab/>
+      </w:r>
+      <w:r>
+        <w:rPr>
+          <w:rtl w:val="0"/>
+        </w:rPr>
+        <w:t xml:space="preserve">temperaturaFahren</w:t>
+      </w:r>
+      <w:r>
+        <w:rPr>
+          <w:rtl w:val="0"/>
+        </w:rPr>
+      </w:r>
+    </w:p>
+    <w:p>
+      <w:pPr>
+        <w:ind w:firstLine="720"/>
+        <w:rPr/>
+      </w:pPr>
+      <w:r>
+        <w:rPr>
+          <w:b w:val="1"/>
+          <w:rtl w:val="0"/>
+        </w:rPr>
+        <w:t xml:space="preserve">Datos de Salida</w:t>
+      </w:r>
+      <w:r>
+        <w:rPr>
+          <w:rtl w:val="0"/>
+        </w:rPr>
+        <w:t xml:space="preserve">: </w:t>
+      </w:r>
+    </w:p>
+    <w:p>
+      <w:pPr>
+        <w:ind w:left="720" w:firstLine="720"/>
+        <w:rPr/>
+      </w:pPr>
+      <w:r>
+        <w:rPr>
+          <w:rtl w:val="0"/>
+        </w:rPr>
+        <w:t xml:space="preserve">temperaturaCelsius</w:t>
+      </w:r>
+      <w:r>
+        <w:rPr>
+          <w:rtl w:val="0"/>
+        </w:rPr>
+      </w:r>
+    </w:p>
+    <w:p>
+      <w:pPr>
+        <w:ind w:firstLine="720"/>
+        <w:rPr/>
+      </w:pPr>
+      <w:r>
+        <w:rPr>
+          <w:b w:val="1"/>
+          <w:rtl w:val="0"/>
+        </w:rPr>
+        <w:t xml:space="preserve">Proceso</w:t>
+      </w:r>
+      <w:r>
+        <w:rPr>
+          <w:rtl w:val="0"/>
+        </w:rPr>
+        <w:t xml:space="preserve">:</w:t>
+      </w:r>
+    </w:p>
+    <w:p>
+      <w:pPr>
+        <w:ind w:firstLine="720"/>
+        <w:rPr/>
+      </w:pPr>
+      <w:r>
+        <w:rPr>
+          <w:rtl w:val="0"/>
+        </w:rPr>
+        <w:tab/>
+      </w:r>
+      <w:r>
+        <w:rPr>
+          <w:b w:val="1"/>
+          <w:rtl w:val="0"/>
+        </w:rPr>
+        <w:t xml:space="preserve">¿Quién debe realizar el proceso?</w:t>
+      </w:r>
+      <w:r>
+        <w:rPr>
+          <w:rtl w:val="0"/>
+        </w:rPr>
+        <w:t xml:space="preserve">: Processing</w:t>
+      </w:r>
+    </w:p>
+    <w:p>
+      <w:pPr>
+        <w:ind w:firstLine="720"/>
+        <w:rPr>
+          <w:b w:val="1"/>
+        </w:rPr>
+      </w:pPr>
+      <w:r>
+        <w:rPr>
+          <w:rtl w:val="0"/>
+        </w:rPr>
+        <w:tab/>
+      </w:r>
+      <w:r>
+        <w:rPr>
+          <w:b w:val="1"/>
+          <w:rtl w:val="0"/>
+        </w:rPr>
+        <w:t xml:space="preserve">¿Cuál es el proceso que se debe realizar?</w:t>
+      </w:r>
+    </w:p>
+    <w:p>
+      <w:pPr>
+        <w:rPr/>
+      </w:pPr>
+      <w:r>
+        <w:rPr>
+          <w:rtl w:val="0"/>
+        </w:rPr>
+        <w:tab/>
+        <w:t xml:space="preserve">utilizar la siguiente formula:</w:t>
+      </w:r>
+    </w:p>
+    <w:p>
+      <w:pPr>
+        <w:rPr/>
+      </w:pPr>
+      <w:r>
+        <w:rPr>
+          <w:rtl w:val="0"/>
+        </w:rPr>
+        <w:t xml:space="preserve">temperaturaCelsius</w:t>
+      </w:r>
+      <w:r>
+        <w:rPr>
+          <w:rtl w:val="0"/>
+        </w:rPr>
+        <w:t xml:space="preserve"> = (</w:t>
+      </w:r>
+      <w:r>
+        <w:rPr>
+          <w:rtl w:val="0"/>
+        </w:rPr>
+        <w:t xml:space="preserve">temperaturaFahren</w:t>
+      </w:r>
+      <w:r>
+        <w:rPr>
+          <w:rtl w:val="0"/>
+        </w:rPr>
+        <w:t xml:space="preserve"> - 32) / 1.8</w:t>
+      </w:r>
+    </w:p>
+    <w:p>
+      <w:pPr>
+        <w:rPr/>
+      </w:pPr>
+      <w:r>
+        <w:rPr>
+          <w:rtl w:val="0"/>
+        </w:rPr>
+      </w:r>
+    </w:p>
+    <w:p>
+      <w:pPr>
+        <w:rPr/>
+      </w:pPr>
+      <w:r>
+        <w:rPr>
+          <w:b w:val="1"/>
+          <w:rtl w:val="0"/>
+        </w:rPr>
+        <w:t xml:space="preserve">Diseño</w:t>
+      </w:r>
+      <w:r>
+        <w:rPr>
+          <w:rtl w:val="0"/>
+        </w:rPr>
+        <w:t xml:space="preserve">:</w:t>
+      </w:r>
+    </w:p>
+    <w:tbl>
+      <w:tblPr>
+        <w:tblStyle w:val="Table5"/>
+        <w:tblW w:w="9026.0" w:type="dxa"/>
+        <w:jc w:val="left"/>
+        <w:tblBorders>
+          <w:top w:color="000000" w:space="0" w:sz="8" w:val="single"/>
+          <w:left w:color="000000" w:space="0" w:sz="8" w:val="single"/>
+          <w:bottom w:color="000000" w:space="0" w:sz="8" w:val="single"/>
+          <w:right w:color="000000" w:space="0" w:sz="8" w:val="single"/>
+          <w:insideH w:color="000000" w:space="0" w:sz="8" w:val="single"/>
+          <w:insideV w:color="000000" w:space="0" w:sz="8" w:val="single"/>
+        </w:tblBorders>
+        <w:tblLayout w:type="fixed"/>
+        <w:tblLook w:val="0600"/>
+      </w:tblPr>
+      <w:tblGrid>
+        <w:gridCol w:w="9026"/>
+        <w:tblGridChange w:id="0">
+          <w:tblGrid>
+            <w:gridCol w:w="9026"/>
+          </w:tblGrid>
+        </w:tblGridChange>
+      </w:tblGrid>
+      <w:tr>
+        <w:trPr>
+          <w:cantSplit w:val="0"/>
+          <w:tblHeader w:val="0"/>
+        </w:trPr>
+        <w:tc>
+          <w:tcPr>
+            <w:shd w:fill="auto" w:val="clear"/>
+            <w:tcMar>
+              <w:top w:w="100.0" w:type="dxa"/>
+              <w:left w:w="100.0" w:type="dxa"/>
+              <w:bottom w:w="100.0" w:type="dxa"/>
+              <w:right w:w="100.0" w:type="dxa"/>
+            </w:tcMar>
+            <w:vAlign w:val="top"/>
+          </w:tcPr>
+          <w:p>
+            <w:pPr>
+              <w:widowControl w:val="0"/>
+              <w:spacing w:line="240" w:lineRule="auto"/>
+              <w:rPr/>
+            </w:pPr>
+            <w:r>
+              <w:rPr>
+                <w:b w:val="1"/>
+                <w:rtl w:val="0"/>
+              </w:rPr>
+              <w:t xml:space="preserve">ENTIDAD QUE RESUELVE EL PROBLEMA</w:t>
+            </w:r>
+            <w:r>
+              <w:rPr>
+                <w:rtl w:val="0"/>
+              </w:rPr>
+              <w:t xml:space="preserve">: Processing</w:t>
+            </w:r>
+          </w:p>
+        </w:tc>
+      </w:tr>
+      <w:tr>
+        <w:trPr>
+          <w:cantSplit w:val="0"/>
+          <w:tblHeader w:val="0"/>
+        </w:trPr>
+        <w:tc>
+          <w:tcPr>
+            <w:shd w:fill="auto" w:val="clear"/>
+            <w:tcMar>
+              <w:top w:w="100.0" w:type="dxa"/>
+              <w:left w:w="100.0" w:type="dxa"/>
+              <w:bottom w:w="100.0" w:type="dxa"/>
+              <w:right w:w="100.0" w:type="dxa"/>
+            </w:tcMar>
+            <w:vAlign w:val="top"/>
+          </w:tcPr>
+          <w:p>
+            <w:pPr>
+              <w:widowControl w:val="0"/>
+              <w:spacing w:line="240" w:lineRule="auto"/>
+              <w:rPr/>
+            </w:pPr>
+            <w:r>
+              <w:rPr>
+                <w:b w:val="1"/>
+                <w:rtl w:val="0"/>
+              </w:rPr>
+              <w:t xml:space="preserve">VARIABLES</w:t>
+            </w:r>
+            <w:r>
+              <w:rPr>
+                <w:rtl w:val="0"/>
+              </w:rPr>
+              <w:t xml:space="preserve">:</w:t>
+            </w:r>
+          </w:p>
+          <w:p>
+            <w:pPr>
+              <w:rPr/>
+            </w:pPr>
+            <w:r>
+              <w:rPr>
+                <w:rtl w:val="0"/>
+              </w:rPr>
+              <w:t xml:space="preserve">temperaturaFahren</w:t>
+            </w:r>
+            <w:r>
+              <w:rPr>
+                <w:rtl w:val="0"/>
+              </w:rPr>
+              <w:t xml:space="preserve">: real</w:t>
+            </w:r>
+          </w:p>
+          <w:p>
+            <w:pPr>
+              <w:ind w:left="0" w:firstLine="0"/>
+              <w:rPr/>
+            </w:pPr>
+            <w:r>
+              <w:rPr>
+                <w:rtl w:val="0"/>
+              </w:rPr>
+              <w:t xml:space="preserve">temperaturaCelsius</w:t>
+            </w:r>
+            <w:r>
+              <w:rPr>
+                <w:rtl w:val="0"/>
+              </w:rPr>
+              <w:t xml:space="preserve">: real</w:t>
+            </w:r>
+          </w:p>
+        </w:tc>
+      </w:tr>
+      <w:tr>
+        <w:trPr>
+          <w:cantSplit w:val="0"/>
+          <w:tblHeader w:val="0"/>
+        </w:trPr>
+        <w:tc>
+          <w:tcPr>
+            <w:shd w:fill="auto" w:val="clear"/>
+            <w:tcMar>
+              <w:top w:w="100.0" w:type="dxa"/>
+              <w:left w:w="100.0" w:type="dxa"/>
+              <w:bottom w:w="100.0" w:type="dxa"/>
+              <w:right w:w="100.0" w:type="dxa"/>
+            </w:tcMar>
+            <w:vAlign w:val="top"/>
+          </w:tcPr>
+          <w:p>
+            <w:pPr>
+              <w:widowControl w:val="0"/>
+              <w:spacing w:line="240" w:lineRule="auto"/>
+              <w:rPr/>
+            </w:pPr>
+            <w:r>
+              <w:rPr>
+                <w:b w:val="1"/>
+                <w:rtl w:val="0"/>
+              </w:rPr>
+              <w:t xml:space="preserve">NOMBRE ALGORITMO</w:t>
+            </w:r>
+            <w:r>
+              <w:rPr>
+                <w:rtl w:val="0"/>
+              </w:rPr>
+              <w:t xml:space="preserve">: convertirFahrenACelsius</w:t>
+            </w:r>
+          </w:p>
+          <w:p>
+            <w:pPr>
+              <w:widowControl w:val="0"/>
+              <w:spacing w:line="240" w:lineRule="auto"/>
+              <w:rPr>
+                <w:b w:val="1"/>
+              </w:rPr>
+            </w:pPr>
+            <w:r>
+              <w:rPr>
+                <w:b w:val="1"/>
+                <w:rtl w:val="0"/>
+              </w:rPr>
+              <w:t xml:space="preserve">PROCESO DEL ALGORITMO</w:t>
+            </w:r>
+          </w:p>
+          <w:p>
+            <w:pPr>
+              <w:widowControl w:val="0"/>
+              <w:numPr>
+                <w:ilvl w:val="0"/>
+                <w:numId w:val="3"/>
+              </w:numPr>
+              <w:spacing w:line="240" w:lineRule="auto"/>
+              <w:ind w:left="720" w:hanging="360"/>
+              <w:rPr>
+                <w:i w:val="1"/>
+              </w:rPr>
+            </w:pPr>
+            <w:r>
+              <w:rPr>
+                <w:i w:val="1"/>
+                <w:rtl w:val="0"/>
+              </w:rPr>
+              <w:t xml:space="preserve">Leer </w:t>
+            </w:r>
+            <w:r>
+              <w:rPr>
+                <w:rtl w:val="0"/>
+              </w:rPr>
+              <w:t xml:space="preserve">temperaturaFahren</w:t>
+            </w:r>
+            <w:r>
+              <w:rPr>
+                <w:rtl w:val="0"/>
+              </w:rPr>
+            </w:r>
+          </w:p>
+          <w:p>
+            <w:pPr>
+              <w:numPr>
+                <w:ilvl w:val="0"/>
+                <w:numId w:val="3"/>
+              </w:numPr>
+              <w:ind w:left="720" w:hanging="360"/>
+            </w:pPr>
+            <w:r>
+              <w:rPr>
+                <w:rtl w:val="0"/>
+              </w:rPr>
+              <w:t xml:space="preserve">temperaturaCelsius</w:t>
+            </w:r>
+            <w:r>
+              <w:rPr>
+                <w:rFonts w:ascii="Arial Unicode MS" w:cs="Arial Unicode MS" w:eastAsia="Arial Unicode MS" w:hAnsi="Arial Unicode MS"/>
+                <w:rtl w:val="0"/>
+              </w:rPr>
+              <w:t xml:space="preserve"> ← (</w:t>
+            </w:r>
+            <w:r>
+              <w:rPr>
+                <w:rtl w:val="0"/>
+              </w:rPr>
+              <w:t xml:space="preserve">temperaturaFahren</w:t>
+            </w:r>
+            <w:r>
+              <w:rPr>
+                <w:rtl w:val="0"/>
+              </w:rPr>
+              <w:t xml:space="preserve"> - 32) / 1.8</w:t>
+            </w:r>
+          </w:p>
+          <w:p>
+            <w:pPr>
+              <w:numPr>
+                <w:ilvl w:val="0"/>
+                <w:numId w:val="3"/>
+              </w:numPr>
+              <w:ind w:left="720" w:hanging="360"/>
+              <w:rPr>
+                <w:i w:val="1"/>
+              </w:rPr>
+            </w:pPr>
+            <w:r>
+              <w:rPr>
+                <w:i w:val="1"/>
+                <w:rtl w:val="0"/>
+              </w:rPr>
+              <w:t xml:space="preserve">Mostrar </w:t>
+            </w:r>
+            <w:r>
+              <w:rPr>
+                <w:rtl w:val="0"/>
+              </w:rPr>
+              <w:t xml:space="preserve">temperaturaCelsius</w:t>
+            </w:r>
+            <w:r>
+              <w:rPr>
+                <w:rtl w:val="0"/>
+              </w:rPr>
+              <w:t xml:space="preserve"> </w:t>
+            </w:r>
+          </w:p>
+        </w:tc>
+      </w:tr>
+    </w:tbl>
+    <w:p>
+      <w:pPr>
+        <w:jc w:val="center"/>
+        <w:rPr/>
+      </w:pPr>
+      <w:r>
+        <w:rPr/>
+        <w:drawing>
+          <wp:inline distB="114300" distT="114300" distL="114300" distR="114300">
+            <wp:extent cx="5378212" cy="2489913"/>
+            <wp:effectExtent b="0" l="0" r="0" t="0"/>
+            <wp:docPr id="26" name="image27.png"/>
+            <a:graphic>
+              <a:graphicData uri="http://schemas.openxmlformats.org/drawingml/2006/picture">
+                <pic:pic>
+                  <pic:nvPicPr>
+                    <pic:cNvPr id="0" name="image27.png"/>
+                    <pic:cNvPicPr preferRelativeResize="0"/>
+                  </pic:nvPicPr>
+                  <pic:blipFill>
+                    <a:blip r:embed="rId28"/>
+                    <a:srcRect b="0" l="0" r="0" t="0"/>
+                    <a:stretch>
+                      <a:fillRect/>
+                    </a:stretch>
+                  </pic:blipFill>
+                  <pic:spPr>
+                    <a:xfrm>
+                      <a:off x="0" y="0"/>
+                      <a:ext cx="5378212" cy="2489913"/>
+                    </a:xfrm>
+                    <a:prstGeom prst="rect"/>
+                    <a:ln/>
+                  </pic:spPr>
+                </pic:pic>
+              </a:graphicData>
+            </a:graphic>
+          </wp:inline>
+        </w:drawing>
+      </w:r>
+      <w:r>
+        <w:rPr>
+          <w:rtl w:val="0"/>
+        </w:rPr>
+      </w:r>
+    </w:p>
+    <w:p>
+      <w:pPr>
+        <w:rPr/>
+      </w:pPr>
+      <w:r>
+        <w:rPr>
+          <w:rtl w:val="0"/>
+        </w:rPr>
+      </w:r>
+    </w:p>
+    <w:p>
+      <w:pPr>
+        <w:pStyle w:val="Heading1"/>
+        <w:spacing w:after="160" w:line="259" w:lineRule="auto"/>
+        <w:rPr>
+          <w:b w:val="1"/>
+          <w:sz w:val="36"/>
+          <w:szCs w:val="36"/>
+        </w:rPr>
+      </w:pPr>
+      <w:bookmarkStart w:colFirst="0" w:colLast="0" w:name="_67sko6gashs4" w:id="17"/>
+      <w:bookmarkEnd w:id="17"/>
       <w:r>
         <w:rPr>
           <w:b w:val="1"/>
@@ -8090,7 +8860,7 @@
           <wp:inline distB="114300" distT="114300" distL="114300" distR="114300">
             <wp:extent cx="1963575" cy="1878664"/>
             <wp:effectExtent b="0" l="0" r="0" t="0"/>
-            <wp:docPr id="7" name="image2.png"/>
+            <wp:docPr id="8" name="image2.png"/>
             <a:graphic>
               <a:graphicData uri="http://schemas.openxmlformats.org/drawingml/2006/picture">
                 <pic:pic>
@@ -8099,7 +8869,7 @@
                     <pic:cNvPicPr preferRelativeResize="0"/>
                   </pic:nvPicPr>
                   <pic:blipFill>
-                    <a:blip r:embed="rId27"/>
+                    <a:blip r:embed="rId29"/>
                     <a:srcRect b="0" l="0" r="0" t="0"/>
                     <a:stretch>
                       <a:fillRect/>
@@ -8386,7 +9156,7 @@
     </w:p>
     <w:tbl>
       <w:tblPr>
-        <w:tblStyle w:val="Table5"/>
+        <w:tblStyle w:val="Table6"/>
         <w:tblW w:w="9026.0" w:type="dxa"/>
         <w:jc w:val="left"/>
         <w:tblBorders>
@@ -9187,16 +9957,16 @@
           <wp:inline distB="114300" distT="114300" distL="114300" distR="114300">
             <wp:extent cx="5731200" cy="2387600"/>
             <wp:effectExtent b="0" l="0" r="0" t="0"/>
-            <wp:docPr id="18" name="image19.png"/>
+            <wp:docPr id="19" name="image15.png"/>
             <a:graphic>
               <a:graphicData uri="http://schemas.openxmlformats.org/drawingml/2006/picture">
                 <pic:pic>
                   <pic:nvPicPr>
-                    <pic:cNvPr id="0" name="image19.png"/>
+                    <pic:cNvPr id="0" name="image15.png"/>
                     <pic:cNvPicPr preferRelativeResize="0"/>
                   </pic:nvPicPr>
                   <pic:blipFill>
-                    <a:blip r:embed="rId28"/>
+                    <a:blip r:embed="rId30"/>
                     <a:srcRect b="0" l="0" r="0" t="0"/>
                     <a:stretch>
                       <a:fillRect/>
@@ -9364,12 +10134,292 @@
     </w:p>
     <w:p>
       <w:pPr>
+        <w:rPr/>
+      </w:pPr>
+      <w:r>
+        <w:rPr>
+          <w:rtl w:val="0"/>
+        </w:rPr>
+      </w:r>
+    </w:p>
+    <w:p>
+      <w:pPr>
+        <w:rPr/>
+      </w:pPr>
+      <w:r>
+        <w:rPr>
+          <w:rtl w:val="0"/>
+        </w:rPr>
+      </w:r>
+    </w:p>
+    <w:p>
+      <w:pPr>
+        <w:rPr/>
+      </w:pPr>
+      <w:r>
+        <w:rPr>
+          <w:rtl w:val="0"/>
+        </w:rPr>
+      </w:r>
+    </w:p>
+    <w:p>
+      <w:pPr>
+        <w:rPr/>
+      </w:pPr>
+      <w:r>
+        <w:rPr>
+          <w:rtl w:val="0"/>
+        </w:rPr>
+      </w:r>
+    </w:p>
+    <w:p>
+      <w:pPr>
+        <w:rPr/>
+      </w:pPr>
+      <w:r>
+        <w:rPr>
+          <w:rtl w:val="0"/>
+        </w:rPr>
+      </w:r>
+    </w:p>
+    <w:p>
+      <w:pPr>
+        <w:rPr/>
+      </w:pPr>
+      <w:r>
+        <w:rPr>
+          <w:rtl w:val="0"/>
+        </w:rPr>
+      </w:r>
+    </w:p>
+    <w:p>
+      <w:pPr>
+        <w:rPr/>
+      </w:pPr>
+      <w:r>
+        <w:rPr>
+          <w:rtl w:val="0"/>
+        </w:rPr>
+      </w:r>
+    </w:p>
+    <w:p>
+      <w:pPr>
+        <w:rPr/>
+      </w:pPr>
+      <w:r>
+        <w:rPr>
+          <w:rtl w:val="0"/>
+        </w:rPr>
+      </w:r>
+    </w:p>
+    <w:p>
+      <w:pPr>
+        <w:rPr/>
+      </w:pPr>
+      <w:r>
+        <w:rPr>
+          <w:rtl w:val="0"/>
+        </w:rPr>
+      </w:r>
+    </w:p>
+    <w:p>
+      <w:pPr>
+        <w:rPr/>
+      </w:pPr>
+      <w:r>
+        <w:rPr>
+          <w:rtl w:val="0"/>
+        </w:rPr>
+      </w:r>
+    </w:p>
+    <w:p>
+      <w:pPr>
+        <w:rPr/>
+      </w:pPr>
+      <w:r>
+        <w:rPr>
+          <w:rtl w:val="0"/>
+        </w:rPr>
+      </w:r>
+    </w:p>
+    <w:p>
+      <w:pPr>
+        <w:rPr/>
+      </w:pPr>
+      <w:r>
+        <w:rPr>
+          <w:rtl w:val="0"/>
+        </w:rPr>
+      </w:r>
+    </w:p>
+    <w:p>
+      <w:pPr>
+        <w:rPr/>
+      </w:pPr>
+      <w:r>
+        <w:rPr>
+          <w:rtl w:val="0"/>
+        </w:rPr>
+      </w:r>
+    </w:p>
+    <w:p>
+      <w:pPr>
+        <w:rPr/>
+      </w:pPr>
+      <w:r>
+        <w:rPr>
+          <w:rtl w:val="0"/>
+        </w:rPr>
+      </w:r>
+    </w:p>
+    <w:p>
+      <w:pPr>
+        <w:rPr/>
+      </w:pPr>
+      <w:r>
+        <w:rPr>
+          <w:rtl w:val="0"/>
+        </w:rPr>
+      </w:r>
+    </w:p>
+    <w:p>
+      <w:pPr>
+        <w:rPr/>
+      </w:pPr>
+      <w:r>
+        <w:rPr>
+          <w:rtl w:val="0"/>
+        </w:rPr>
+      </w:r>
+    </w:p>
+    <w:p>
+      <w:pPr>
+        <w:rPr/>
+      </w:pPr>
+      <w:r>
+        <w:rPr>
+          <w:rtl w:val="0"/>
+        </w:rPr>
+      </w:r>
+    </w:p>
+    <w:p>
+      <w:pPr>
+        <w:rPr/>
+      </w:pPr>
+      <w:r>
+        <w:rPr>
+          <w:rtl w:val="0"/>
+        </w:rPr>
+      </w:r>
+    </w:p>
+    <w:p>
+      <w:pPr>
+        <w:rPr/>
+      </w:pPr>
+      <w:r>
+        <w:rPr>
+          <w:rtl w:val="0"/>
+        </w:rPr>
+      </w:r>
+    </w:p>
+    <w:p>
+      <w:pPr>
+        <w:rPr/>
+      </w:pPr>
+      <w:r>
+        <w:rPr>
+          <w:rtl w:val="0"/>
+        </w:rPr>
+      </w:r>
+    </w:p>
+    <w:p>
+      <w:pPr>
+        <w:rPr/>
+      </w:pPr>
+      <w:r>
+        <w:rPr>
+          <w:rtl w:val="0"/>
+        </w:rPr>
+      </w:r>
+    </w:p>
+    <w:p>
+      <w:pPr>
+        <w:rPr/>
+      </w:pPr>
+      <w:r>
+        <w:rPr>
+          <w:rtl w:val="0"/>
+        </w:rPr>
+      </w:r>
+    </w:p>
+    <w:p>
+      <w:pPr>
+        <w:rPr/>
+      </w:pPr>
+      <w:r>
+        <w:rPr>
+          <w:rtl w:val="0"/>
+        </w:rPr>
+      </w:r>
+    </w:p>
+    <w:p>
+      <w:pPr>
+        <w:rPr/>
+      </w:pPr>
+      <w:r>
+        <w:rPr>
+          <w:rtl w:val="0"/>
+        </w:rPr>
+      </w:r>
+    </w:p>
+    <w:p>
+      <w:pPr>
+        <w:rPr/>
+      </w:pPr>
+      <w:r>
+        <w:rPr>
+          <w:rtl w:val="0"/>
+        </w:rPr>
+      </w:r>
+    </w:p>
+    <w:p>
+      <w:pPr>
+        <w:rPr/>
+      </w:pPr>
+      <w:r>
+        <w:rPr>
+          <w:rtl w:val="0"/>
+        </w:rPr>
+      </w:r>
+    </w:p>
+    <w:p>
+      <w:pPr>
+        <w:rPr/>
+      </w:pPr>
+      <w:r>
+        <w:rPr>
+          <w:rtl w:val="0"/>
+        </w:rPr>
+      </w:r>
+    </w:p>
+    <w:p>
+      <w:pPr>
+        <w:rPr/>
+      </w:pPr>
+      <w:r>
+        <w:rPr>
+          <w:rtl w:val="0"/>
+        </w:rPr>
+      </w:r>
+    </w:p>
+    <w:p>
+      <w:pPr>
         <w:pStyle w:val="Heading1"/>
         <w:spacing w:after="160" w:line="259" w:lineRule="auto"/>
         <w:rPr/>
       </w:pPr>
-      <w:bookmarkStart w:colFirst="0" w:colLast="0" w:name="_5rk0224a2pqv" w:id="17"/>
-      <w:bookmarkEnd w:id="17"/>
+      <w:bookmarkStart w:colFirst="0" w:colLast="0" w:name="_5rk0224a2pqv" w:id="18"/>
+      <w:bookmarkEnd w:id="18"/>
       <w:r>
         <w:rPr>
           <w:b w:val="1"/>
@@ -9693,8 +10743,8 @@
           <w:szCs w:val="36"/>
         </w:rPr>
       </w:pPr>
-      <w:bookmarkStart w:colFirst="0" w:colLast="0" w:name="_sykacnyier4x" w:id="18"/>
-      <w:bookmarkEnd w:id="18"/>
+      <w:bookmarkStart w:colFirst="0" w:colLast="0" w:name="_sykacnyier4x" w:id="19"/>
+      <w:bookmarkEnd w:id="19"/>
       <w:r>
         <w:rPr>
           <w:b w:val="1"/>
@@ -9964,7 +11014,7 @@
       </w:r>
     </w:p>
     <w:sectPr>
-      <w:headerReference r:id="rId29" w:type="default"/>
+      <w:headerReference r:id="rId31" w:type="default"/>
       <w:pgSz w:h="16838" w:w="11906" w:orient="portrait"/>
       <w:pgMar w:bottom="1440.0000000000002" w:top="1440.0000000000002" w:left="1440.0000000000002" w:right="1440.0000000000002" w:header="720" w:footer="720"/>
       <w:pgNumType w:start="1"/>
@@ -9989,7 +11039,7 @@
   </w:p>
   <w:tbl>
     <w:tblPr>
-      <w:tblStyle w:val="Table6"/>
+      <w:tblStyle w:val="Table7"/>
       <w:tblpPr w:leftFromText="180" w:rightFromText="180" w:topFromText="180" w:bottomFromText="180" w:vertAnchor="text" w:horzAnchor="text" w:tblpX="375" w:tblpY="0"/>
       <w:tblW w:w="8500.0" w:type="dxa"/>
       <w:jc w:val="left"/>
@@ -10045,7 +11095,7 @@
               <wp:inline distB="0" distT="0" distL="0" distR="0">
                 <wp:extent cx="850265" cy="377825"/>
                 <wp:effectExtent b="0" l="0" r="0" t="0"/>
-                <wp:docPr descr="Texto&#10;&#10;Descripción generada automáticamente con confianza media" id="23" name="image25.png"/>
+                <wp:docPr descr="Texto&#10;&#10;Descripción generada automáticamente con confianza media" id="24" name="image25.png"/>
                 <a:graphic>
                   <a:graphicData uri="http://schemas.openxmlformats.org/drawingml/2006/picture">
                     <pic:pic>
@@ -10217,12 +11267,12 @@
               <wp:inline distB="0" distT="0" distL="114300" distR="114300">
                 <wp:extent cx="991870" cy="569595"/>
                 <wp:effectExtent b="0" l="0" r="0" t="0"/>
-                <wp:docPr id="20" name="image14.png"/>
+                <wp:docPr id="21" name="image24.png"/>
                 <a:graphic>
                   <a:graphicData uri="http://schemas.openxmlformats.org/drawingml/2006/picture">
                     <pic:pic>
                       <pic:nvPicPr>
-                        <pic:cNvPr id="0" name="image14.png"/>
+                        <pic:cNvPr id="0" name="image24.png"/>
                         <pic:cNvPicPr preferRelativeResize="0"/>
                       </pic:nvPicPr>
                       <pic:blipFill>
@@ -10957,6 +12007,116 @@
   <w:abstractNum w:abstractNumId="7">
     <w:lvl w:ilvl="0">
       <w:start w:val="1"/>
+      <w:numFmt w:val="decimal"/>
+      <w:lvlText w:val="%1."/>
+      <w:lvlJc w:val="left"/>
+      <w:pPr>
+        <w:ind w:left="720" w:hanging="360"/>
+      </w:pPr>
+      <w:rPr>
+        <w:u w:val="none"/>
+      </w:rPr>
+    </w:lvl>
+    <w:lvl w:ilvl="1">
+      <w:start w:val="1"/>
+      <w:numFmt w:val="lowerLetter"/>
+      <w:lvlText w:val="%2."/>
+      <w:lvlJc w:val="left"/>
+      <w:pPr>
+        <w:ind w:left="1440" w:hanging="360"/>
+      </w:pPr>
+      <w:rPr>
+        <w:u w:val="none"/>
+      </w:rPr>
+    </w:lvl>
+    <w:lvl w:ilvl="2">
+      <w:start w:val="1"/>
+      <w:numFmt w:val="lowerRoman"/>
+      <w:lvlText w:val="%3."/>
+      <w:lvlJc w:val="right"/>
+      <w:pPr>
+        <w:ind w:left="2160" w:hanging="360"/>
+      </w:pPr>
+      <w:rPr>
+        <w:u w:val="none"/>
+      </w:rPr>
+    </w:lvl>
+    <w:lvl w:ilvl="3">
+      <w:start w:val="1"/>
+      <w:numFmt w:val="decimal"/>
+      <w:lvlText w:val="%4."/>
+      <w:lvlJc w:val="left"/>
+      <w:pPr>
+        <w:ind w:left="2880" w:hanging="360"/>
+      </w:pPr>
+      <w:rPr>
+        <w:u w:val="none"/>
+      </w:rPr>
+    </w:lvl>
+    <w:lvl w:ilvl="4">
+      <w:start w:val="1"/>
+      <w:numFmt w:val="lowerLetter"/>
+      <w:lvlText w:val="%5."/>
+      <w:lvlJc w:val="left"/>
+      <w:pPr>
+        <w:ind w:left="3600" w:hanging="360"/>
+      </w:pPr>
+      <w:rPr>
+        <w:u w:val="none"/>
+      </w:rPr>
+    </w:lvl>
+    <w:lvl w:ilvl="5">
+      <w:start w:val="1"/>
+      <w:numFmt w:val="lowerRoman"/>
+      <w:lvlText w:val="%6."/>
+      <w:lvlJc w:val="right"/>
+      <w:pPr>
+        <w:ind w:left="4320" w:hanging="360"/>
+      </w:pPr>
+      <w:rPr>
+        <w:u w:val="none"/>
+      </w:rPr>
+    </w:lvl>
+    <w:lvl w:ilvl="6">
+      <w:start w:val="1"/>
+      <w:numFmt w:val="decimal"/>
+      <w:lvlText w:val="%7."/>
+      <w:lvlJc w:val="left"/>
+      <w:pPr>
+        <w:ind w:left="5040" w:hanging="360"/>
+      </w:pPr>
+      <w:rPr>
+        <w:u w:val="none"/>
+      </w:rPr>
+    </w:lvl>
+    <w:lvl w:ilvl="7">
+      <w:start w:val="1"/>
+      <w:numFmt w:val="lowerLetter"/>
+      <w:lvlText w:val="%8."/>
+      <w:lvlJc w:val="left"/>
+      <w:pPr>
+        <w:ind w:left="5760" w:hanging="360"/>
+      </w:pPr>
+      <w:rPr>
+        <w:u w:val="none"/>
+      </w:rPr>
+    </w:lvl>
+    <w:lvl w:ilvl="8">
+      <w:start w:val="1"/>
+      <w:numFmt w:val="lowerRoman"/>
+      <w:lvlText w:val="%9."/>
+      <w:lvlJc w:val="right"/>
+      <w:pPr>
+        <w:ind w:left="6480" w:hanging="360"/>
+      </w:pPr>
+      <w:rPr>
+        <w:u w:val="none"/>
+      </w:rPr>
+    </w:lvl>
+  </w:abstractNum>
+  <w:abstractNum w:abstractNumId="8">
+    <w:lvl w:ilvl="0">
+      <w:start w:val="1"/>
       <w:numFmt w:val="lowerLetter"/>
       <w:lvlText w:val="%1)"/>
       <w:lvlJc w:val="left"/>
@@ -11084,6 +12244,9 @@
   </w:num>
   <w:num w:numId="7">
     <w:abstractNumId w:val="7"/>
+  </w:num>
+  <w:num w:numId="8">
+    <w:abstractNumId w:val="8"/>
   </w:num>
 </w:numbering>
 </file>
@@ -11307,6 +12470,19 @@
     </w:tblPr>
   </w:style>
   <w:style w:type="table" w:styleId="Table6">
+    <w:basedOn w:val="TableNormal"/>
+    <w:tblPr>
+      <w:tblStyleRowBandSize w:val="1"/>
+      <w:tblStyleColBandSize w:val="1"/>
+      <w:tblCellMar>
+        <w:top w:w="100.0" w:type="dxa"/>
+        <w:left w:w="100.0" w:type="dxa"/>
+        <w:bottom w:w="100.0" w:type="dxa"/>
+        <w:right w:w="100.0" w:type="dxa"/>
+      </w:tblCellMar>
+    </w:tblPr>
+  </w:style>
+  <w:style w:type="table" w:styleId="Table7">
     <w:basedOn w:val="TableNormal"/>
     <w:pPr>
       <w:spacing w:after="0" w:line="240" w:lineRule="auto"/>

--- a/TP01_Gonzalez_Ariki_Sebastian.docx
+++ b/TP01_Gonzalez_Ariki_Sebastian.docx
@@ -1216,7 +1216,7 @@
               <w:vertAlign w:val="baseline"/>
             </w:rPr>
           </w:pPr>
-          <w:hyperlink w:anchor="_67sko6gashs4">
+          <w:hyperlink w:anchor="_gxy67mblcppm">
             <w:r>
               <w:rPr>
                 <w:rFonts w:ascii="Arial" w:cs="Arial" w:eastAsia="Arial" w:hAnsi="Arial"/>
@@ -1232,9 +1232,57 @@
                 <w:vertAlign w:val="baseline"/>
                 <w:rtl w:val="0"/>
               </w:rPr>
+              <w:t xml:space="preserve">Ejercicio 17</w:t>
+              <w:tab/>
+              <w:t xml:space="preserve">19</w:t>
+            </w:r>
+          </w:hyperlink>
+          <w:r>
+            <w:rPr>
+              <w:rtl w:val="0"/>
+            </w:rPr>
+          </w:r>
+        </w:p>
+        <w:p>
+          <w:pPr>
+            <w:widowControl w:val="0"/>
+            <w:tabs>
+              <w:tab w:val="right" w:leader="none" w:pos="12000"/>
+            </w:tabs>
+            <w:spacing w:before="60" w:line="240" w:lineRule="auto"/>
+            <w:rPr>
+              <w:rFonts w:ascii="Arial" w:cs="Arial" w:eastAsia="Arial" w:hAnsi="Arial"/>
+              <w:b w:val="1"/>
+              <w:i w:val="0"/>
+              <w:smallCaps w:val="0"/>
+              <w:strike w:val="0"/>
+              <w:color w:val="000000"/>
+              <w:sz w:val="22"/>
+              <w:szCs w:val="22"/>
+              <w:u w:val="none"/>
+              <w:shd w:fill="auto" w:val="clear"/>
+              <w:vertAlign w:val="baseline"/>
+            </w:rPr>
+          </w:pPr>
+          <w:hyperlink w:anchor="_67sko6gashs4">
+            <w:r>
+              <w:rPr>
+                <w:rFonts w:ascii="Arial" w:cs="Arial" w:eastAsia="Arial" w:hAnsi="Arial"/>
+                <w:b w:val="1"/>
+                <w:i w:val="0"/>
+                <w:smallCaps w:val="0"/>
+                <w:strike w:val="0"/>
+                <w:color w:val="000000"/>
+                <w:sz w:val="22"/>
+                <w:szCs w:val="22"/>
+                <w:u w:val="none"/>
+                <w:shd w:fill="auto" w:val="clear"/>
+                <w:vertAlign w:val="baseline"/>
+                <w:rtl w:val="0"/>
+              </w:rPr>
               <w:t xml:space="preserve">Ejercicio 20</w:t>
               <w:tab/>
-              <w:t xml:space="preserve">19</w:t>
+              <w:t xml:space="preserve">22</w:t>
             </w:r>
           </w:hyperlink>
           <w:r>
@@ -1282,7 +1330,7 @@
               </w:rPr>
               <w:t xml:space="preserve">Conclusión</w:t>
               <w:tab/>
-              <w:t xml:space="preserve">21</w:t>
+              <w:t xml:space="preserve">24</w:t>
             </w:r>
           </w:hyperlink>
           <w:r>
@@ -1330,7 +1378,7 @@
               </w:rPr>
               <w:t xml:space="preserve">Fuentes Biográficas</w:t>
               <w:tab/>
-              <w:t xml:space="preserve">22</w:t>
+              <w:t xml:space="preserve">25</w:t>
             </w:r>
           </w:hyperlink>
           <w:r>
@@ -1742,12 +1790,12 @@
           <wp:inline distB="114300" distT="114300" distL="114300" distR="114300">
             <wp:extent cx="2862263" cy="2785936"/>
             <wp:effectExtent b="0" l="0" r="0" t="0"/>
-            <wp:docPr id="16" name="image18.png"/>
+            <wp:docPr id="17" name="image13.png"/>
             <a:graphic>
               <a:graphicData uri="http://schemas.openxmlformats.org/drawingml/2006/picture">
                 <pic:pic>
                   <pic:nvPicPr>
-                    <pic:cNvPr id="0" name="image18.png"/>
+                    <pic:cNvPr id="0" name="image13.png"/>
                     <pic:cNvPicPr preferRelativeResize="0"/>
                   </pic:nvPicPr>
                   <pic:blipFill>
@@ -1953,12 +2001,12 @@
           <wp:inline distB="114300" distT="114300" distL="114300" distR="114300">
             <wp:extent cx="2906325" cy="2632788"/>
             <wp:effectExtent b="0" l="0" r="0" t="0"/>
-            <wp:docPr id="9" name="image5.png"/>
+            <wp:docPr id="10" name="image11.png"/>
             <a:graphic>
               <a:graphicData uri="http://schemas.openxmlformats.org/drawingml/2006/picture">
                 <pic:pic>
                   <pic:nvPicPr>
-                    <pic:cNvPr id="0" name="image5.png"/>
+                    <pic:cNvPr id="0" name="image11.png"/>
                     <pic:cNvPicPr preferRelativeResize="0"/>
                   </pic:nvPicPr>
                   <pic:blipFill>
@@ -2186,7 +2234,7 @@
       <w:pPr>
         <w:numPr>
           <w:ilvl w:val="0"/>
-          <w:numId w:val="1"/>
+          <w:numId w:val="9"/>
         </w:numPr>
         <w:ind w:left="720" w:hanging="360"/>
       </w:pPr>
@@ -2265,12 +2313,12 @@
           <wp:inline distB="114300" distT="114300" distL="114300" distR="114300">
             <wp:extent cx="2262188" cy="2826202"/>
             <wp:effectExtent b="0" l="0" r="0" t="0"/>
-            <wp:docPr id="15" name="image12.png"/>
+            <wp:docPr id="16" name="image19.png"/>
             <a:graphic>
               <a:graphicData uri="http://schemas.openxmlformats.org/drawingml/2006/picture">
                 <pic:pic>
                   <pic:nvPicPr>
-                    <pic:cNvPr id="0" name="image12.png"/>
+                    <pic:cNvPr id="0" name="image19.png"/>
                     <pic:cNvPicPr preferRelativeResize="0"/>
                   </pic:nvPicPr>
                   <pic:blipFill>
@@ -2304,7 +2352,7 @@
       <w:pPr>
         <w:numPr>
           <w:ilvl w:val="0"/>
-          <w:numId w:val="1"/>
+          <w:numId w:val="9"/>
         </w:numPr>
         <w:ind w:left="720" w:hanging="360"/>
       </w:pPr>
@@ -2366,12 +2414,12 @@
           <wp:inline distB="114300" distT="114300" distL="114300" distR="114300">
             <wp:extent cx="3871913" cy="2154636"/>
             <wp:effectExtent b="0" l="0" r="0" t="0"/>
-            <wp:docPr id="27" name="image21.png"/>
+            <wp:docPr id="30" name="image27.png"/>
             <a:graphic>
               <a:graphicData uri="http://schemas.openxmlformats.org/drawingml/2006/picture">
                 <pic:pic>
                   <pic:nvPicPr>
-                    <pic:cNvPr id="0" name="image21.png"/>
+                    <pic:cNvPr id="0" name="image27.png"/>
                     <pic:cNvPicPr preferRelativeResize="0"/>
                   </pic:nvPicPr>
                   <pic:blipFill>
@@ -2405,7 +2453,7 @@
       <w:pPr>
         <w:numPr>
           <w:ilvl w:val="0"/>
-          <w:numId w:val="1"/>
+          <w:numId w:val="9"/>
         </w:numPr>
         <w:ind w:left="720" w:hanging="360"/>
       </w:pPr>
@@ -2451,12 +2499,12 @@
           <wp:inline distB="114300" distT="114300" distL="114300" distR="114300">
             <wp:extent cx="2306723" cy="2566113"/>
             <wp:effectExtent b="0" l="0" r="0" t="0"/>
-            <wp:docPr id="7" name="image3.png"/>
+            <wp:docPr id="8" name="image2.png"/>
             <a:graphic>
               <a:graphicData uri="http://schemas.openxmlformats.org/drawingml/2006/picture">
                 <pic:pic>
                   <pic:nvPicPr>
-                    <pic:cNvPr id="0" name="image3.png"/>
+                    <pic:cNvPr id="0" name="image2.png"/>
                     <pic:cNvPicPr preferRelativeResize="0"/>
                   </pic:nvPicPr>
                   <pic:blipFill>
@@ -2490,7 +2538,7 @@
       <w:pPr>
         <w:numPr>
           <w:ilvl w:val="0"/>
-          <w:numId w:val="1"/>
+          <w:numId w:val="9"/>
         </w:numPr>
         <w:ind w:left="720" w:hanging="360"/>
       </w:pPr>
@@ -2548,12 +2596,12 @@
           <wp:inline distB="114300" distT="114300" distL="114300" distR="114300">
             <wp:extent cx="2789509" cy="1922100"/>
             <wp:effectExtent b="0" l="0" r="0" t="0"/>
-            <wp:docPr id="23" name="image20.png"/>
+            <wp:docPr id="25" name="image25.png"/>
             <a:graphic>
               <a:graphicData uri="http://schemas.openxmlformats.org/drawingml/2006/picture">
                 <pic:pic>
                   <pic:nvPicPr>
-                    <pic:cNvPr id="0" name="image20.png"/>
+                    <pic:cNvPr id="0" name="image25.png"/>
                     <pic:cNvPicPr preferRelativeResize="0"/>
                   </pic:nvPicPr>
                   <pic:blipFill>
@@ -2583,12 +2631,12 @@
           <wp:inline distB="114300" distT="114300" distL="114300" distR="114300">
             <wp:extent cx="2784915" cy="1931625"/>
             <wp:effectExtent b="0" l="0" r="0" t="0"/>
-            <wp:docPr id="20" name="image4.png"/>
+            <wp:docPr id="22" name="image22.png"/>
             <a:graphic>
               <a:graphicData uri="http://schemas.openxmlformats.org/drawingml/2006/picture">
                 <pic:pic>
                   <pic:nvPicPr>
-                    <pic:cNvPr id="0" name="image4.png"/>
+                    <pic:cNvPr id="0" name="image22.png"/>
                     <pic:cNvPicPr preferRelativeResize="0"/>
                   </pic:nvPicPr>
                   <pic:blipFill>
@@ -2712,7 +2760,7 @@
       <w:pPr>
         <w:numPr>
           <w:ilvl w:val="0"/>
-          <w:numId w:val="8"/>
+          <w:numId w:val="15"/>
         </w:numPr>
         <w:ind w:left="720" w:hanging="360"/>
       </w:pPr>
@@ -2782,12 +2830,12 @@
           <wp:inline distB="114300" distT="114300" distL="114300" distR="114300">
             <wp:extent cx="2357438" cy="2315660"/>
             <wp:effectExtent b="0" l="0" r="0" t="0"/>
-            <wp:docPr id="13" name="image16.png"/>
+            <wp:docPr id="14" name="image12.png"/>
             <a:graphic>
               <a:graphicData uri="http://schemas.openxmlformats.org/drawingml/2006/picture">
                 <pic:pic>
                   <pic:nvPicPr>
-                    <pic:cNvPr id="0" name="image16.png"/>
+                    <pic:cNvPr id="0" name="image12.png"/>
                     <pic:cNvPicPr preferRelativeResize="0"/>
                   </pic:nvPicPr>
                   <pic:blipFill>
@@ -2821,7 +2869,7 @@
       <w:pPr>
         <w:numPr>
           <w:ilvl w:val="0"/>
-          <w:numId w:val="8"/>
+          <w:numId w:val="15"/>
         </w:numPr>
         <w:ind w:left="720" w:hanging="360"/>
       </w:pPr>
@@ -2884,12 +2932,12 @@
           <wp:inline distB="114300" distT="114300" distL="114300" distR="114300">
             <wp:extent cx="2328863" cy="2385664"/>
             <wp:effectExtent b="0" l="0" r="0" t="0"/>
-            <wp:docPr id="17" name="image7.png"/>
+            <wp:docPr id="18" name="image14.png"/>
             <a:graphic>
               <a:graphicData uri="http://schemas.openxmlformats.org/drawingml/2006/picture">
                 <pic:pic>
                   <pic:nvPicPr>
-                    <pic:cNvPr id="0" name="image7.png"/>
+                    <pic:cNvPr id="0" name="image14.png"/>
                     <pic:cNvPicPr preferRelativeResize="0"/>
                   </pic:nvPicPr>
                   <pic:blipFill>
@@ -2923,7 +2971,7 @@
       <w:pPr>
         <w:numPr>
           <w:ilvl w:val="0"/>
-          <w:numId w:val="8"/>
+          <w:numId w:val="15"/>
         </w:numPr>
         <w:ind w:left="720" w:hanging="360"/>
         <w:rPr>
@@ -3058,12 +3106,12 @@
           <wp:inline distB="114300" distT="114300" distL="114300" distR="114300">
             <wp:extent cx="2671763" cy="2194299"/>
             <wp:effectExtent b="0" l="0" r="0" t="0"/>
-            <wp:docPr id="11" name="image13.png"/>
+            <wp:docPr id="12" name="image8.png"/>
             <a:graphic>
               <a:graphicData uri="http://schemas.openxmlformats.org/drawingml/2006/picture">
                 <pic:pic>
                   <pic:nvPicPr>
-                    <pic:cNvPr id="0" name="image13.png"/>
+                    <pic:cNvPr id="0" name="image8.png"/>
                     <pic:cNvPicPr preferRelativeResize="0"/>
                   </pic:nvPicPr>
                   <pic:blipFill>
@@ -3240,12 +3288,12 @@
           <wp:inline distB="114300" distT="114300" distL="114300" distR="114300">
             <wp:extent cx="1576388" cy="2350913"/>
             <wp:effectExtent b="0" l="0" r="0" t="0"/>
-            <wp:docPr id="14" name="image8.png"/>
+            <wp:docPr id="15" name="image10.png"/>
             <a:graphic>
               <a:graphicData uri="http://schemas.openxmlformats.org/drawingml/2006/picture">
                 <pic:pic>
                   <pic:nvPicPr>
-                    <pic:cNvPr id="0" name="image8.png"/>
+                    <pic:cNvPr id="0" name="image10.png"/>
                     <pic:cNvPicPr preferRelativeResize="0"/>
                   </pic:nvPicPr>
                   <pic:blipFill>
@@ -3549,12 +3597,12 @@
           <wp:inline distB="114300" distT="114300" distL="114300" distR="114300">
             <wp:extent cx="2300288" cy="2309416"/>
             <wp:effectExtent b="0" l="0" r="0" t="0"/>
-            <wp:docPr id="6" name="image6.png"/>
+            <wp:docPr id="7" name="image1.png"/>
             <a:graphic>
               <a:graphicData uri="http://schemas.openxmlformats.org/drawingml/2006/picture">
                 <pic:pic>
                   <pic:nvPicPr>
-                    <pic:cNvPr id="0" name="image6.png"/>
+                    <pic:cNvPr id="0" name="image1.png"/>
                     <pic:cNvPicPr preferRelativeResize="0"/>
                   </pic:nvPicPr>
                   <pic:blipFill>
@@ -3694,12 +3742,12 @@
           <wp:inline distB="114300" distT="114300" distL="114300" distR="114300">
             <wp:extent cx="2208836" cy="2413713"/>
             <wp:effectExtent b="0" l="0" r="0" t="0"/>
-            <wp:docPr id="10" name="image17.png"/>
+            <wp:docPr id="11" name="image6.png"/>
             <a:graphic>
               <a:graphicData uri="http://schemas.openxmlformats.org/drawingml/2006/picture">
                 <pic:pic>
                   <pic:nvPicPr>
-                    <pic:cNvPr id="0" name="image17.png"/>
+                    <pic:cNvPr id="0" name="image6.png"/>
                     <pic:cNvPicPr preferRelativeResize="0"/>
                   </pic:nvPicPr>
                   <pic:blipFill>
@@ -3874,12 +3922,12 @@
           <wp:inline distB="114300" distT="114300" distL="114300" distR="114300">
             <wp:extent cx="3128963" cy="2772151"/>
             <wp:effectExtent b="0" l="0" r="0" t="0"/>
-            <wp:docPr id="3" name="image11.png"/>
+            <wp:docPr id="4" name="image5.png"/>
             <a:graphic>
               <a:graphicData uri="http://schemas.openxmlformats.org/drawingml/2006/picture">
                 <pic:pic>
                   <pic:nvPicPr>
-                    <pic:cNvPr id="0" name="image11.png"/>
+                    <pic:cNvPr id="0" name="image5.png"/>
                     <pic:cNvPicPr preferRelativeResize="0"/>
                   </pic:nvPicPr>
                   <pic:blipFill>
@@ -4079,12 +4127,12 @@
           <wp:inline distB="114300" distT="114300" distL="114300" distR="114300">
             <wp:extent cx="2747963" cy="2332715"/>
             <wp:effectExtent b="0" l="0" r="0" t="0"/>
-            <wp:docPr id="25" name="image22.png"/>
+            <wp:docPr id="28" name="image26.png"/>
             <a:graphic>
               <a:graphicData uri="http://schemas.openxmlformats.org/drawingml/2006/picture">
                 <pic:pic>
                   <pic:nvPicPr>
-                    <pic:cNvPr id="0" name="image22.png"/>
+                    <pic:cNvPr id="0" name="image26.png"/>
                     <pic:cNvPicPr preferRelativeResize="0"/>
                   </pic:nvPicPr>
                   <pic:blipFill>
@@ -4270,12 +4318,12 @@
           <wp:inline distB="114300" distT="114300" distL="114300" distR="114300">
             <wp:extent cx="3092070" cy="2013663"/>
             <wp:effectExtent b="0" l="0" r="0" t="0"/>
-            <wp:docPr id="5" name="image19.png"/>
+            <wp:docPr id="6" name="image7.png"/>
             <a:graphic>
               <a:graphicData uri="http://schemas.openxmlformats.org/drawingml/2006/picture">
                 <pic:pic>
                   <pic:nvPicPr>
-                    <pic:cNvPr id="0" name="image19.png"/>
+                    <pic:cNvPr id="0" name="image7.png"/>
                     <pic:cNvPicPr preferRelativeResize="0"/>
                   </pic:nvPicPr>
                   <pic:blipFill>
@@ -4938,12 +4986,12 @@
           <wp:inline distB="114300" distT="114300" distL="114300" distR="114300">
             <wp:extent cx="5731200" cy="3136900"/>
             <wp:effectExtent b="0" l="0" r="0" t="0"/>
-            <wp:docPr id="2" name="image10.png"/>
+            <wp:docPr id="2" name="image4.png"/>
             <a:graphic>
               <a:graphicData uri="http://schemas.openxmlformats.org/drawingml/2006/picture">
                 <pic:pic>
                   <pic:nvPicPr>
-                    <pic:cNvPr id="0" name="image10.png"/>
+                    <pic:cNvPr id="0" name="image4.png"/>
                     <pic:cNvPicPr preferRelativeResize="0"/>
                   </pic:nvPicPr>
                   <pic:blipFill>
@@ -5523,7 +5571,7 @@
               <w:widowControl w:val="0"/>
               <w:numPr>
                 <w:ilvl w:val="0"/>
-                <w:numId w:val="7"/>
+                <w:numId w:val="6"/>
               </w:numPr>
               <w:spacing w:line="240" w:lineRule="auto"/>
               <w:ind w:left="720" w:hanging="360"/>
@@ -5561,7 +5609,7 @@
               <w:widowControl w:val="0"/>
               <w:numPr>
                 <w:ilvl w:val="0"/>
-                <w:numId w:val="7"/>
+                <w:numId w:val="6"/>
               </w:numPr>
               <w:spacing w:line="240" w:lineRule="auto"/>
               <w:ind w:left="720" w:hanging="360"/>
@@ -5593,7 +5641,7 @@
               <w:widowControl w:val="0"/>
               <w:numPr>
                 <w:ilvl w:val="0"/>
-                <w:numId w:val="7"/>
+                <w:numId w:val="6"/>
               </w:numPr>
               <w:spacing w:line="240" w:lineRule="auto"/>
               <w:ind w:left="720" w:hanging="360"/>
@@ -5660,7 +5708,7 @@
               <w:widowControl w:val="0"/>
               <w:numPr>
                 <w:ilvl w:val="0"/>
-                <w:numId w:val="7"/>
+                <w:numId w:val="6"/>
               </w:numPr>
               <w:spacing w:line="240" w:lineRule="auto"/>
               <w:ind w:left="720" w:hanging="360"/>
@@ -5783,12 +5831,12 @@
               <w:widowControl w:val="0"/>
               <w:numPr>
                 <w:ilvl w:val="0"/>
-                <w:numId w:val="7"/>
+                <w:numId w:val="3"/>
               </w:numPr>
               <w:spacing w:line="240" w:lineRule="auto"/>
               <w:ind w:left="720" w:hanging="360"/>
               <w:rPr>
-                <w:i w:val="1"/>
+                <w:u w:val="none"/>
               </w:rPr>
             </w:pPr>
             <w:r>
@@ -5821,12 +5869,12 @@
               <w:widowControl w:val="0"/>
               <w:numPr>
                 <w:ilvl w:val="0"/>
-                <w:numId w:val="7"/>
+                <w:numId w:val="3"/>
               </w:numPr>
               <w:spacing w:line="240" w:lineRule="auto"/>
               <w:ind w:left="720" w:hanging="360"/>
               <w:rPr>
-                <w:i w:val="1"/>
+                <w:u w:val="none"/>
               </w:rPr>
             </w:pPr>
             <w:r>
@@ -5853,10 +5901,13 @@
               <w:widowControl w:val="0"/>
               <w:numPr>
                 <w:ilvl w:val="0"/>
-                <w:numId w:val="7"/>
+                <w:numId w:val="3"/>
               </w:numPr>
               <w:spacing w:line="240" w:lineRule="auto"/>
               <w:ind w:left="720" w:hanging="360"/>
+              <w:rPr>
+                <w:u w:val="none"/>
+              </w:rPr>
             </w:pPr>
             <w:r>
               <w:rPr>
@@ -5910,10 +5961,13 @@
               <w:widowControl w:val="0"/>
               <w:numPr>
                 <w:ilvl w:val="0"/>
-                <w:numId w:val="7"/>
+                <w:numId w:val="3"/>
               </w:numPr>
               <w:spacing w:line="240" w:lineRule="auto"/>
               <w:ind w:left="720" w:hanging="360"/>
+              <w:rPr>
+                <w:u w:val="none"/>
+              </w:rPr>
             </w:pPr>
             <w:r>
               <w:rPr>
@@ -5947,12 +6001,12 @@
           <wp:inline distB="114300" distT="114300" distL="114300" distR="114300">
             <wp:extent cx="5731200" cy="2552700"/>
             <wp:effectExtent b="0" l="0" r="0" t="0"/>
-            <wp:docPr id="22" name="image23.png"/>
+            <wp:docPr id="24" name="image24.png"/>
             <a:graphic>
               <a:graphicData uri="http://schemas.openxmlformats.org/drawingml/2006/picture">
                 <pic:pic>
                   <pic:nvPicPr>
-                    <pic:cNvPr id="0" name="image23.png"/>
+                    <pic:cNvPr id="0" name="image24.png"/>
                     <pic:cNvPicPr preferRelativeResize="0"/>
                   </pic:nvPicPr>
                   <pic:blipFill>
@@ -6025,12 +6079,12 @@
           <wp:inline distB="114300" distT="114300" distL="114300" distR="114300">
             <wp:extent cx="2733675" cy="1876425"/>
             <wp:effectExtent b="0" l="0" r="0" t="0"/>
-            <wp:docPr id="4" name="image1.png"/>
+            <wp:docPr id="5" name="image3.png"/>
             <a:graphic>
               <a:graphicData uri="http://schemas.openxmlformats.org/drawingml/2006/picture">
                 <pic:pic>
                   <pic:nvPicPr>
-                    <pic:cNvPr id="0" name="image1.png"/>
+                    <pic:cNvPr id="0" name="image3.png"/>
                     <pic:cNvPicPr preferRelativeResize="0"/>
                   </pic:nvPicPr>
                   <pic:blipFill>
@@ -6548,7 +6602,7 @@
               <w:widowControl w:val="0"/>
               <w:numPr>
                 <w:ilvl w:val="0"/>
-                <w:numId w:val="6"/>
+                <w:numId w:val="5"/>
               </w:numPr>
               <w:spacing w:line="240" w:lineRule="auto"/>
               <w:ind w:left="720" w:hanging="360"/>
@@ -6575,7 +6629,7 @@
               <w:widowControl w:val="0"/>
               <w:numPr>
                 <w:ilvl w:val="0"/>
-                <w:numId w:val="6"/>
+                <w:numId w:val="5"/>
               </w:numPr>
               <w:spacing w:line="240" w:lineRule="auto"/>
               <w:ind w:left="720" w:hanging="360"/>
@@ -6598,7 +6652,7 @@
             <w:pPr>
               <w:numPr>
                 <w:ilvl w:val="0"/>
-                <w:numId w:val="6"/>
+                <w:numId w:val="5"/>
               </w:numPr>
               <w:ind w:left="720" w:hanging="360"/>
             </w:pPr>
@@ -6635,7 +6689,7 @@
             <w:pPr>
               <w:numPr>
                 <w:ilvl w:val="0"/>
-                <w:numId w:val="6"/>
+                <w:numId w:val="5"/>
               </w:numPr>
               <w:ind w:left="720" w:hanging="360"/>
               <w:rPr>
@@ -6674,12 +6728,12 @@
           <wp:inline distB="114300" distT="114300" distL="114300" distR="114300">
             <wp:extent cx="5731200" cy="1879600"/>
             <wp:effectExtent b="0" l="0" r="0" t="0"/>
-            <wp:docPr id="18" name="image14.png"/>
+            <wp:docPr id="20" name="image18.png"/>
             <a:graphic>
               <a:graphicData uri="http://schemas.openxmlformats.org/drawingml/2006/picture">
                 <pic:pic>
                   <pic:nvPicPr>
-                    <pic:cNvPr id="0" name="image14.png"/>
+                    <pic:cNvPr id="0" name="image18.png"/>
                     <pic:cNvPicPr preferRelativeResize="0"/>
                   </pic:nvPicPr>
                   <pic:blipFill>
@@ -7417,7 +7471,7 @@
               <w:widowControl w:val="0"/>
               <w:numPr>
                 <w:ilvl w:val="0"/>
-                <w:numId w:val="5"/>
+                <w:numId w:val="12"/>
               </w:numPr>
               <w:spacing w:line="240" w:lineRule="auto"/>
               <w:ind w:left="720" w:hanging="360"/>
@@ -7444,7 +7498,7 @@
               <w:widowControl w:val="0"/>
               <w:numPr>
                 <w:ilvl w:val="0"/>
-                <w:numId w:val="5"/>
+                <w:numId w:val="12"/>
               </w:numPr>
               <w:spacing w:line="240" w:lineRule="auto"/>
               <w:ind w:left="720" w:hanging="360"/>
@@ -7467,7 +7521,7 @@
             <w:pPr>
               <w:numPr>
                 <w:ilvl w:val="0"/>
-                <w:numId w:val="5"/>
+                <w:numId w:val="12"/>
               </w:numPr>
               <w:ind w:left="720" w:hanging="360"/>
             </w:pPr>
@@ -7489,7 +7543,7 @@
             <w:pPr>
               <w:numPr>
                 <w:ilvl w:val="0"/>
-                <w:numId w:val="5"/>
+                <w:numId w:val="12"/>
               </w:numPr>
               <w:ind w:left="720" w:hanging="360"/>
               <w:rPr>
@@ -7580,12 +7634,12 @@
               <w:widowControl w:val="0"/>
               <w:numPr>
                 <w:ilvl w:val="0"/>
-                <w:numId w:val="5"/>
+                <w:numId w:val="7"/>
               </w:numPr>
               <w:spacing w:line="240" w:lineRule="auto"/>
               <w:ind w:left="720" w:hanging="360"/>
               <w:rPr>
-                <w:i w:val="1"/>
+                <w:u w:val="none"/>
               </w:rPr>
             </w:pPr>
             <w:r>
@@ -7607,10 +7661,13 @@
               <w:widowControl w:val="0"/>
               <w:numPr>
                 <w:ilvl w:val="0"/>
-                <w:numId w:val="5"/>
+                <w:numId w:val="7"/>
               </w:numPr>
               <w:spacing w:line="240" w:lineRule="auto"/>
               <w:ind w:left="720" w:hanging="360"/>
+              <w:rPr>
+                <w:u w:val="none"/>
+              </w:rPr>
             </w:pPr>
             <w:r>
               <w:rPr>
@@ -7628,11 +7685,16 @@
           </w:p>
           <w:p>
             <w:pPr>
+              <w:widowControl w:val="0"/>
               <w:numPr>
                 <w:ilvl w:val="0"/>
-                <w:numId w:val="5"/>
+                <w:numId w:val="7"/>
               </w:numPr>
+              <w:spacing w:line="240" w:lineRule="auto"/>
               <w:ind w:left="720" w:hanging="360"/>
+              <w:rPr>
+                <w:u w:val="none"/>
+              </w:rPr>
             </w:pPr>
             <w:r>
               <w:rPr>
@@ -7650,13 +7712,15 @@
           </w:p>
           <w:p>
             <w:pPr>
+              <w:widowControl w:val="0"/>
               <w:numPr>
                 <w:ilvl w:val="0"/>
-                <w:numId w:val="5"/>
+                <w:numId w:val="7"/>
               </w:numPr>
+              <w:spacing w:line="240" w:lineRule="auto"/>
               <w:ind w:left="720" w:hanging="360"/>
               <w:rPr>
-                <w:i w:val="1"/>
+                <w:u w:val="none"/>
               </w:rPr>
             </w:pPr>
             <w:r>
@@ -7743,12 +7807,12 @@
               <w:widowControl w:val="0"/>
               <w:numPr>
                 <w:ilvl w:val="0"/>
-                <w:numId w:val="5"/>
+                <w:numId w:val="11"/>
               </w:numPr>
               <w:spacing w:line="240" w:lineRule="auto"/>
               <w:ind w:left="720" w:hanging="360"/>
               <w:rPr>
-                <w:i w:val="1"/>
+                <w:u w:val="none"/>
               </w:rPr>
             </w:pPr>
             <w:r>
@@ -7770,10 +7834,13 @@
               <w:widowControl w:val="0"/>
               <w:numPr>
                 <w:ilvl w:val="0"/>
-                <w:numId w:val="5"/>
+                <w:numId w:val="11"/>
               </w:numPr>
               <w:spacing w:line="240" w:lineRule="auto"/>
               <w:ind w:left="720" w:hanging="360"/>
+              <w:rPr>
+                <w:u w:val="none"/>
+              </w:rPr>
             </w:pPr>
             <w:r>
               <w:rPr>
@@ -7791,11 +7858,16 @@
           </w:p>
           <w:p>
             <w:pPr>
+              <w:widowControl w:val="0"/>
               <w:numPr>
                 <w:ilvl w:val="0"/>
-                <w:numId w:val="5"/>
+                <w:numId w:val="11"/>
               </w:numPr>
+              <w:spacing w:line="240" w:lineRule="auto"/>
               <w:ind w:left="720" w:hanging="360"/>
+              <w:rPr>
+                <w:u w:val="none"/>
+              </w:rPr>
             </w:pPr>
             <w:r>
               <w:rPr>
@@ -7825,13 +7897,15 @@
           </w:p>
           <w:p>
             <w:pPr>
+              <w:widowControl w:val="0"/>
               <w:numPr>
                 <w:ilvl w:val="0"/>
-                <w:numId w:val="5"/>
+                <w:numId w:val="11"/>
               </w:numPr>
+              <w:spacing w:line="240" w:lineRule="auto"/>
               <w:ind w:left="720" w:hanging="360"/>
               <w:rPr>
-                <w:i w:val="1"/>
+                <w:u w:val="none"/>
               </w:rPr>
             </w:pPr>
             <w:r>
@@ -7918,12 +7992,12 @@
               <w:widowControl w:val="0"/>
               <w:numPr>
                 <w:ilvl w:val="0"/>
-                <w:numId w:val="5"/>
+                <w:numId w:val="8"/>
               </w:numPr>
               <w:spacing w:line="240" w:lineRule="auto"/>
               <w:ind w:left="720" w:hanging="360"/>
               <w:rPr>
-                <w:i w:val="1"/>
+                <w:u w:val="none"/>
               </w:rPr>
             </w:pPr>
             <w:r>
@@ -7945,10 +8019,13 @@
               <w:widowControl w:val="0"/>
               <w:numPr>
                 <w:ilvl w:val="0"/>
-                <w:numId w:val="5"/>
+                <w:numId w:val="8"/>
               </w:numPr>
               <w:spacing w:line="240" w:lineRule="auto"/>
               <w:ind w:left="720" w:hanging="360"/>
+              <w:rPr>
+                <w:u w:val="none"/>
+              </w:rPr>
             </w:pPr>
             <w:r>
               <w:rPr>
@@ -7966,11 +8043,16 @@
           </w:p>
           <w:p>
             <w:pPr>
+              <w:widowControl w:val="0"/>
               <w:numPr>
                 <w:ilvl w:val="0"/>
-                <w:numId w:val="5"/>
+                <w:numId w:val="8"/>
               </w:numPr>
+              <w:spacing w:line="240" w:lineRule="auto"/>
               <w:ind w:left="720" w:hanging="360"/>
+              <w:rPr>
+                <w:u w:val="none"/>
+              </w:rPr>
             </w:pPr>
             <w:r>
               <w:rPr>
@@ -7988,13 +8070,15 @@
           </w:p>
           <w:p>
             <w:pPr>
+              <w:widowControl w:val="0"/>
               <w:numPr>
                 <w:ilvl w:val="0"/>
-                <w:numId w:val="5"/>
+                <w:numId w:val="8"/>
               </w:numPr>
+              <w:spacing w:line="240" w:lineRule="auto"/>
               <w:ind w:left="720" w:hanging="360"/>
               <w:rPr>
-                <w:i w:val="1"/>
+                <w:u w:val="none"/>
               </w:rPr>
             </w:pPr>
             <w:r>
@@ -8035,12 +8119,12 @@
           <wp:inline distB="114300" distT="114300" distL="114300" distR="114300">
             <wp:extent cx="3264836" cy="2891712"/>
             <wp:effectExtent b="0" l="0" r="0" t="0"/>
-            <wp:docPr id="12" name="image9.png"/>
+            <wp:docPr id="13" name="image16.png"/>
             <a:graphic>
               <a:graphicData uri="http://schemas.openxmlformats.org/drawingml/2006/picture">
                 <pic:pic>
                   <pic:nvPicPr>
-                    <pic:cNvPr id="0" name="image9.png"/>
+                    <pic:cNvPr id="0" name="image16.png"/>
                     <pic:cNvPicPr preferRelativeResize="0"/>
                   </pic:nvPicPr>
                   <pic:blipFill>
@@ -8113,12 +8197,12 @@
           <wp:inline distB="114300" distT="114300" distL="114300" distR="114300">
             <wp:extent cx="3033713" cy="284124"/>
             <wp:effectExtent b="0" l="0" r="0" t="0"/>
-            <wp:docPr id="1" name="image26.png"/>
+            <wp:docPr id="1" name="image9.png"/>
             <a:graphic>
               <a:graphicData uri="http://schemas.openxmlformats.org/drawingml/2006/picture">
                 <pic:pic>
                   <pic:nvPicPr>
-                    <pic:cNvPr id="0" name="image26.png"/>
+                    <pic:cNvPr id="0" name="image9.png"/>
                     <pic:cNvPicPr preferRelativeResize="0"/>
                   </pic:nvPicPr>
                   <pic:blipFill>
@@ -8641,7 +8725,7 @@
               <w:widowControl w:val="0"/>
               <w:numPr>
                 <w:ilvl w:val="0"/>
-                <w:numId w:val="3"/>
+                <w:numId w:val="2"/>
               </w:numPr>
               <w:spacing w:line="240" w:lineRule="auto"/>
               <w:ind w:left="720" w:hanging="360"/>
@@ -8672,7 +8756,7 @@
             <w:pPr>
               <w:numPr>
                 <w:ilvl w:val="0"/>
-                <w:numId w:val="3"/>
+                <w:numId w:val="2"/>
               </w:numPr>
               <w:ind w:left="720" w:hanging="360"/>
             </w:pPr>
@@ -8706,7 +8790,7 @@
             <w:pPr>
               <w:numPr>
                 <w:ilvl w:val="0"/>
-                <w:numId w:val="3"/>
+                <w:numId w:val="2"/>
               </w:numPr>
               <w:ind w:left="720" w:hanging="360"/>
               <w:rPr>
@@ -8747,12 +8831,12 @@
           <wp:inline distB="114300" distT="114300" distL="114300" distR="114300">
             <wp:extent cx="5378212" cy="2489913"/>
             <wp:effectExtent b="0" l="0" r="0" t="0"/>
-            <wp:docPr id="26" name="image27.png"/>
+            <wp:docPr id="29" name="image28.png"/>
             <a:graphic>
               <a:graphicData uri="http://schemas.openxmlformats.org/drawingml/2006/picture">
                 <pic:pic>
                   <pic:nvPicPr>
-                    <pic:cNvPr id="0" name="image27.png"/>
+                    <pic:cNvPr id="0" name="image28.png"/>
                     <pic:cNvPicPr preferRelativeResize="0"/>
                   </pic:nvPicPr>
                   <pic:blipFill>
@@ -8784,8 +8868,1248 @@
     </w:p>
     <w:p>
       <w:pPr>
-        <w:rPr/>
-      </w:pPr>
+        <w:pStyle w:val="Heading1"/>
+        <w:rPr>
+          <w:b w:val="1"/>
+          <w:sz w:val="36"/>
+          <w:szCs w:val="36"/>
+        </w:rPr>
+      </w:pPr>
+      <w:bookmarkStart w:colFirst="0" w:colLast="0" w:name="_gxy67mblcppm" w:id="17"/>
+      <w:bookmarkEnd w:id="17"/>
+      <w:r>
+        <w:rPr>
+          <w:b w:val="1"/>
+          <w:sz w:val="36"/>
+          <w:szCs w:val="36"/>
+          <w:rtl w:val="0"/>
+        </w:rPr>
+        <w:t xml:space="preserve">Ejercicio 17</w:t>
+      </w:r>
+    </w:p>
+    <w:p>
+      <w:pPr>
+        <w:rPr/>
+      </w:pPr>
+      <w:r>
+        <w:rPr>
+          <w:rtl w:val="0"/>
+        </w:rPr>
+        <w:t xml:space="preserve">Si queremos representar personajes o power ups (premios) en la pantalla debemos primero ubicarlos en alguna posición dentro de la pantalla. Imagine que está en un juego donde un power up desaparece porque el personaje se acerca a una distancia de x unidades, sin importar por donde se acerque. Por tanto, para que desaparezca, en primer lugar, hay que determinar esa distancia. La forma de representar la posición de un objeto en la pantalla es a través de las coordenadas de un punto. Suponga que la posición de Link está representada por la coordenada (𝑥1, 𝑦1) , mientras que las de la caja de tesoro se halla en la posición (𝑥2, 𝑦2). Si observa con detenimiento se observa la conformación de un triángulo rectángulo, por lo que es posible aplicar Pitágoras para obtener la distancia</w:t>
+      </w:r>
+    </w:p>
+    <w:p>
+      <w:pPr>
+        <w:jc w:val="center"/>
+        <w:rPr/>
+      </w:pPr>
+      <w:r>
+        <w:rPr/>
+        <w:drawing>
+          <wp:inline distB="114300" distT="114300" distL="114300" distR="114300">
+            <wp:extent cx="3501863" cy="1849469"/>
+            <wp:effectExtent b="0" l="0" r="0" t="0"/>
+            <wp:docPr id="19" name="image21.png"/>
+            <a:graphic>
+              <a:graphicData uri="http://schemas.openxmlformats.org/drawingml/2006/picture">
+                <pic:pic>
+                  <pic:nvPicPr>
+                    <pic:cNvPr id="0" name="image21.png"/>
+                    <pic:cNvPicPr preferRelativeResize="0"/>
+                  </pic:nvPicPr>
+                  <pic:blipFill>
+                    <a:blip r:embed="rId29"/>
+                    <a:srcRect b="0" l="0" r="0" t="0"/>
+                    <a:stretch>
+                      <a:fillRect/>
+                    </a:stretch>
+                  </pic:blipFill>
+                  <pic:spPr>
+                    <a:xfrm>
+                      <a:off x="0" y="0"/>
+                      <a:ext cx="3501863" cy="1849469"/>
+                    </a:xfrm>
+                    <a:prstGeom prst="rect"/>
+                    <a:ln/>
+                  </pic:spPr>
+                </pic:pic>
+              </a:graphicData>
+            </a:graphic>
+          </wp:inline>
+        </w:drawing>
+      </w:r>
+      <w:r>
+        <w:rPr>
+          <w:rtl w:val="0"/>
+        </w:rPr>
+      </w:r>
+    </w:p>
+    <w:p>
+      <w:pPr>
+        <w:rPr/>
+      </w:pPr>
+      <w:r>
+        <w:rPr>
+          <w:rtl w:val="0"/>
+        </w:rPr>
+        <w:t xml:space="preserve">Para esto debe calcular el tamaño de los catetos y luego aplicar el teorema. Halle la distancia entre ambos objetos. Cuando programe, represente a </w:t>
+      </w:r>
+      <w:r>
+        <w:rPr>
+          <w:rtl w:val="0"/>
+        </w:rPr>
+        <w:t xml:space="preserve">Link</w:t>
+      </w:r>
+      <w:r>
+        <w:rPr>
+          <w:rtl w:val="0"/>
+        </w:rPr>
+        <w:t xml:space="preserve"> con un </w:t>
+      </w:r>
+      <w:r>
+        <w:rPr>
+          <w:rtl w:val="0"/>
+        </w:rPr>
+        <w:t xml:space="preserve">Circulo</w:t>
+      </w:r>
+      <w:r>
+        <w:rPr>
+          <w:rtl w:val="0"/>
+        </w:rPr>
+        <w:t xml:space="preserve">, y al tesoro con un cuadrado. Además, mueva a Link mediante el mouse.</w:t>
+      </w:r>
+    </w:p>
+    <w:p>
+      <w:pPr>
+        <w:rPr/>
+      </w:pPr>
+      <w:r>
+        <w:rPr>
+          <w:rtl w:val="0"/>
+        </w:rPr>
+      </w:r>
+    </w:p>
+    <w:p>
+      <w:pPr>
+        <w:rPr>
+          <w:b w:val="1"/>
+        </w:rPr>
+      </w:pPr>
+      <w:r>
+        <w:rPr>
+          <w:b w:val="1"/>
+          <w:rtl w:val="0"/>
+        </w:rPr>
+        <w:t xml:space="preserve">Desarrollo del punto</w:t>
+      </w:r>
+    </w:p>
+    <w:p>
+      <w:pPr>
+        <w:rPr>
+          <w:b w:val="1"/>
+        </w:rPr>
+      </w:pPr>
+      <w:r>
+        <w:rPr>
+          <w:rtl w:val="0"/>
+        </w:rPr>
+      </w:r>
+    </w:p>
+    <w:p>
+      <w:pPr>
+        <w:rPr/>
+      </w:pPr>
+      <w:r>
+        <w:rPr>
+          <w:b w:val="1"/>
+          <w:rtl w:val="0"/>
+        </w:rPr>
+        <w:t xml:space="preserve">Definición del Problema</w:t>
+      </w:r>
+      <w:r>
+        <w:rPr>
+          <w:rtl w:val="0"/>
+        </w:rPr>
+        <w:t xml:space="preserve">:</w:t>
+      </w:r>
+    </w:p>
+    <w:p>
+      <w:pPr>
+        <w:rPr/>
+      </w:pPr>
+      <w:r>
+        <w:rPr>
+          <w:rtl w:val="0"/>
+        </w:rPr>
+        <w:tab/>
+        <w:t xml:space="preserve">Calcular la distancia entre dos puntos</w:t>
+      </w:r>
+    </w:p>
+    <w:p>
+      <w:pPr>
+        <w:rPr/>
+      </w:pPr>
+      <w:r>
+        <w:rPr>
+          <w:b w:val="1"/>
+          <w:rtl w:val="0"/>
+        </w:rPr>
+        <w:t xml:space="preserve">Análisis</w:t>
+      </w:r>
+      <w:r>
+        <w:rPr>
+          <w:rtl w:val="0"/>
+        </w:rPr>
+        <w:t xml:space="preserve">:</w:t>
+      </w:r>
+    </w:p>
+    <w:p>
+      <w:pPr>
+        <w:rPr/>
+      </w:pPr>
+      <w:r>
+        <w:rPr>
+          <w:rtl w:val="0"/>
+        </w:rPr>
+        <w:tab/>
+      </w:r>
+      <w:r>
+        <w:rPr>
+          <w:b w:val="1"/>
+          <w:rtl w:val="0"/>
+        </w:rPr>
+        <w:t xml:space="preserve">Datos de Entrada</w:t>
+      </w:r>
+      <w:r>
+        <w:rPr>
+          <w:rtl w:val="0"/>
+        </w:rPr>
+        <w:t xml:space="preserve">: </w:t>
+      </w:r>
+    </w:p>
+    <w:p>
+      <w:pPr>
+        <w:rPr/>
+      </w:pPr>
+      <w:r>
+        <w:rPr>
+          <w:rtl w:val="0"/>
+        </w:rPr>
+        <w:tab/>
+        <w:tab/>
+      </w:r>
+      <w:r>
+        <w:rPr>
+          <w:rtl w:val="0"/>
+        </w:rPr>
+        <w:t xml:space="preserve">posicionPunto1</w:t>
+      </w:r>
+      <w:r>
+        <w:rPr>
+          <w:rtl w:val="0"/>
+        </w:rPr>
+        <w:t xml:space="preserve">, </w:t>
+      </w:r>
+      <w:r>
+        <w:rPr>
+          <w:rtl w:val="0"/>
+        </w:rPr>
+        <w:t xml:space="preserve">posicionPunto2</w:t>
+      </w:r>
+      <w:r>
+        <w:rPr>
+          <w:rtl w:val="0"/>
+        </w:rPr>
+      </w:r>
+    </w:p>
+    <w:p>
+      <w:pPr>
+        <w:ind w:firstLine="720"/>
+        <w:rPr/>
+      </w:pPr>
+      <w:r>
+        <w:rPr>
+          <w:b w:val="1"/>
+          <w:rtl w:val="0"/>
+        </w:rPr>
+        <w:t xml:space="preserve">Datos de Salida</w:t>
+      </w:r>
+      <w:r>
+        <w:rPr>
+          <w:rtl w:val="0"/>
+        </w:rPr>
+        <w:t xml:space="preserve">: </w:t>
+      </w:r>
+    </w:p>
+    <w:p>
+      <w:pPr>
+        <w:ind w:left="720" w:firstLine="720"/>
+        <w:rPr/>
+      </w:pPr>
+      <w:r>
+        <w:rPr>
+          <w:rtl w:val="0"/>
+        </w:rPr>
+        <w:t xml:space="preserve">distanciaEntrePuntos</w:t>
+      </w:r>
+    </w:p>
+    <w:p>
+      <w:pPr>
+        <w:ind w:firstLine="720"/>
+        <w:rPr/>
+      </w:pPr>
+      <w:r>
+        <w:rPr>
+          <w:b w:val="1"/>
+          <w:rtl w:val="0"/>
+        </w:rPr>
+        <w:t xml:space="preserve">Proceso</w:t>
+      </w:r>
+      <w:r>
+        <w:rPr>
+          <w:rtl w:val="0"/>
+        </w:rPr>
+        <w:t xml:space="preserve">:</w:t>
+      </w:r>
+    </w:p>
+    <w:p>
+      <w:pPr>
+        <w:ind w:firstLine="720"/>
+        <w:rPr/>
+      </w:pPr>
+      <w:r>
+        <w:rPr>
+          <w:rtl w:val="0"/>
+        </w:rPr>
+        <w:tab/>
+      </w:r>
+      <w:r>
+        <w:rPr>
+          <w:b w:val="1"/>
+          <w:rtl w:val="0"/>
+        </w:rPr>
+        <w:t xml:space="preserve">¿Quién debe realizar el proceso?</w:t>
+      </w:r>
+      <w:r>
+        <w:rPr>
+          <w:rtl w:val="0"/>
+        </w:rPr>
+        <w:t xml:space="preserve">: Processing</w:t>
+      </w:r>
+    </w:p>
+    <w:p>
+      <w:pPr>
+        <w:ind w:firstLine="720"/>
+        <w:rPr>
+          <w:b w:val="1"/>
+        </w:rPr>
+      </w:pPr>
+      <w:r>
+        <w:rPr>
+          <w:rtl w:val="0"/>
+        </w:rPr>
+        <w:tab/>
+      </w:r>
+      <w:r>
+        <w:rPr>
+          <w:b w:val="1"/>
+          <w:rtl w:val="0"/>
+        </w:rPr>
+        <w:t xml:space="preserve">¿Cuál es el proceso que se debe realizar?</w:t>
+      </w:r>
+    </w:p>
+    <w:p>
+      <w:pPr>
+        <w:rPr/>
+      </w:pPr>
+      <w:r>
+        <w:rPr>
+          <w:rtl w:val="0"/>
+        </w:rPr>
+        <w:tab/>
+        <w:t xml:space="preserve">para calcular la distancia entre dos puntos tenemos que formar un triángulo rectángulo con estos puntos para aplicar pitágoras</w:t>
+        <w:tab/>
+      </w:r>
+    </w:p>
+    <w:p>
+      <w:pPr>
+        <w:rPr/>
+      </w:pPr>
+      <w:r>
+        <w:rPr>
+          <w:rtl w:val="0"/>
+        </w:rPr>
+        <w:t xml:space="preserve">el cateto1 seria</w:t>
+      </w:r>
+    </w:p>
+    <w:p>
+      <w:pPr>
+        <w:rPr/>
+      </w:pPr>
+      <w:r>
+        <w:rPr>
+          <w:rtl w:val="0"/>
+        </w:rPr>
+        <w:t xml:space="preserve">(</w:t>
+      </w:r>
+      <w:r>
+        <w:rPr>
+          <w:rtl w:val="0"/>
+        </w:rPr>
+        <w:t xml:space="preserve">posicionPunto</w:t>
+      </w:r>
+      <w:r>
+        <w:rPr>
+          <w:rtl w:val="0"/>
+        </w:rPr>
+        <w:t xml:space="preserve">2.x - </w:t>
+      </w:r>
+      <w:r>
+        <w:rPr>
+          <w:rtl w:val="0"/>
+        </w:rPr>
+        <w:t xml:space="preserve">posicionPunto1</w:t>
+      </w:r>
+      <w:r>
+        <w:rPr>
+          <w:rtl w:val="0"/>
+        </w:rPr>
+        <w:t xml:space="preserve">.x)</w:t>
+      </w:r>
+    </w:p>
+    <w:p>
+      <w:pPr>
+        <w:rPr/>
+      </w:pPr>
+      <w:r>
+        <w:rPr>
+          <w:rtl w:val="0"/>
+        </w:rPr>
+        <w:t xml:space="preserve">el cateto2 seria</w:t>
+      </w:r>
+    </w:p>
+    <w:p>
+      <w:pPr>
+        <w:rPr/>
+      </w:pPr>
+      <w:r>
+        <w:rPr>
+          <w:rtl w:val="0"/>
+        </w:rPr>
+        <w:t xml:space="preserve">(</w:t>
+      </w:r>
+      <w:r>
+        <w:rPr>
+          <w:rtl w:val="0"/>
+        </w:rPr>
+        <w:t xml:space="preserve">posicionPunto</w:t>
+      </w:r>
+      <w:r>
+        <w:rPr>
+          <w:rtl w:val="0"/>
+        </w:rPr>
+        <w:t xml:space="preserve">2.y - </w:t>
+      </w:r>
+      <w:r>
+        <w:rPr>
+          <w:rtl w:val="0"/>
+        </w:rPr>
+        <w:t xml:space="preserve">posicionPunto1</w:t>
+      </w:r>
+      <w:r>
+        <w:rPr>
+          <w:rtl w:val="0"/>
+        </w:rPr>
+        <w:t xml:space="preserve">.y)</w:t>
+      </w:r>
+    </w:p>
+    <w:p>
+      <w:pPr>
+        <w:rPr/>
+      </w:pPr>
+      <w:r>
+        <w:rPr>
+          <w:rtl w:val="0"/>
+        </w:rPr>
+        <w:t xml:space="preserve">entonces utilizamos la formula de pitagoras (hipotenusa ^ 2 = cateto1 ^ 2 + cateto2 ^ 2) y quedaria asi:</w:t>
+      </w:r>
+    </w:p>
+    <w:p>
+      <w:pPr>
+        <w:rPr/>
+      </w:pPr>
+      <w:r>
+        <w:rPr>
+          <w:rtl w:val="0"/>
+        </w:rPr>
+      </w:r>
+    </w:p>
+    <w:p>
+      <w:pPr>
+        <w:ind w:left="0" w:firstLine="0"/>
+        <w:rPr/>
+      </w:pPr>
+      <w:r>
+        <w:rPr>
+          <w:rFonts w:ascii="Arial Unicode MS" w:cs="Arial Unicode MS" w:eastAsia="Arial Unicode MS" w:hAnsi="Arial Unicode MS"/>
+          <w:rtl w:val="0"/>
+        </w:rPr>
+        <w:t xml:space="preserve">distanciaEntrePuntos = √((</w:t>
+      </w:r>
+      <w:r>
+        <w:rPr>
+          <w:rtl w:val="0"/>
+        </w:rPr>
+        <w:t xml:space="preserve">posicionPunto</w:t>
+      </w:r>
+      <w:r>
+        <w:rPr>
+          <w:rtl w:val="0"/>
+        </w:rPr>
+        <w:t xml:space="preserve">2.x - </w:t>
+      </w:r>
+      <w:r>
+        <w:rPr>
+          <w:rtl w:val="0"/>
+        </w:rPr>
+        <w:t xml:space="preserve">posicionPunto1</w:t>
+      </w:r>
+      <w:r>
+        <w:rPr>
+          <w:rtl w:val="0"/>
+        </w:rPr>
+        <w:t xml:space="preserve">.x) ^ 2 + (</w:t>
+      </w:r>
+      <w:r>
+        <w:rPr>
+          <w:rtl w:val="0"/>
+        </w:rPr>
+        <w:t xml:space="preserve">posicionPunto</w:t>
+      </w:r>
+      <w:r>
+        <w:rPr>
+          <w:rtl w:val="0"/>
+        </w:rPr>
+        <w:t xml:space="preserve">2.y - </w:t>
+      </w:r>
+      <w:r>
+        <w:rPr>
+          <w:rtl w:val="0"/>
+        </w:rPr>
+        <w:t xml:space="preserve">posicionPunto1</w:t>
+      </w:r>
+      <w:r>
+        <w:rPr>
+          <w:rtl w:val="0"/>
+        </w:rPr>
+        <w:t xml:space="preserve">.y) ^ 2)</w:t>
+      </w:r>
+    </w:p>
+    <w:p>
+      <w:pPr>
+        <w:rPr/>
+      </w:pPr>
+      <w:r>
+        <w:rPr>
+          <w:rtl w:val="0"/>
+        </w:rPr>
+      </w:r>
+    </w:p>
+    <w:p>
+      <w:pPr>
+        <w:rPr/>
+      </w:pPr>
+      <w:r>
+        <w:rPr>
+          <w:b w:val="1"/>
+          <w:rtl w:val="0"/>
+        </w:rPr>
+        <w:t xml:space="preserve">Diseño</w:t>
+      </w:r>
+      <w:r>
+        <w:rPr>
+          <w:rtl w:val="0"/>
+        </w:rPr>
+        <w:t xml:space="preserve">:</w:t>
+      </w:r>
+    </w:p>
+    <w:p>
+      <w:pPr>
+        <w:rPr/>
+      </w:pPr>
+      <w:r>
+        <w:rPr>
+          <w:rtl w:val="0"/>
+        </w:rPr>
+      </w:r>
+    </w:p>
+    <w:tbl>
+      <w:tblPr>
+        <w:tblStyle w:val="Table6"/>
+        <w:tblW w:w="9026.0" w:type="dxa"/>
+        <w:jc w:val="left"/>
+        <w:tblBorders>
+          <w:top w:color="000000" w:space="0" w:sz="8" w:val="single"/>
+          <w:left w:color="000000" w:space="0" w:sz="8" w:val="single"/>
+          <w:bottom w:color="000000" w:space="0" w:sz="8" w:val="single"/>
+          <w:right w:color="000000" w:space="0" w:sz="8" w:val="single"/>
+          <w:insideH w:color="000000" w:space="0" w:sz="8" w:val="single"/>
+          <w:insideV w:color="000000" w:space="0" w:sz="8" w:val="single"/>
+        </w:tblBorders>
+        <w:tblLayout w:type="fixed"/>
+        <w:tblLook w:val="0600"/>
+      </w:tblPr>
+      <w:tblGrid>
+        <w:gridCol w:w="9026"/>
+        <w:tblGridChange w:id="0">
+          <w:tblGrid>
+            <w:gridCol w:w="9026"/>
+          </w:tblGrid>
+        </w:tblGridChange>
+      </w:tblGrid>
+      <w:tr>
+        <w:trPr>
+          <w:cantSplit w:val="0"/>
+          <w:tblHeader w:val="0"/>
+        </w:trPr>
+        <w:tc>
+          <w:tcPr>
+            <w:shd w:fill="auto" w:val="clear"/>
+            <w:tcMar>
+              <w:top w:w="100.0" w:type="dxa"/>
+              <w:left w:w="100.0" w:type="dxa"/>
+              <w:bottom w:w="100.0" w:type="dxa"/>
+              <w:right w:w="100.0" w:type="dxa"/>
+            </w:tcMar>
+            <w:vAlign w:val="top"/>
+          </w:tcPr>
+          <w:p>
+            <w:pPr>
+              <w:widowControl w:val="0"/>
+              <w:spacing w:line="240" w:lineRule="auto"/>
+              <w:rPr/>
+            </w:pPr>
+            <w:r>
+              <w:rPr>
+                <w:b w:val="1"/>
+                <w:rtl w:val="0"/>
+              </w:rPr>
+              <w:t xml:space="preserve">ENTIDAD QUE RESUELVE EL PROBLEMA</w:t>
+            </w:r>
+            <w:r>
+              <w:rPr>
+                <w:rtl w:val="0"/>
+              </w:rPr>
+              <w:t xml:space="preserve">: Lienzo (Processing)</w:t>
+            </w:r>
+          </w:p>
+        </w:tc>
+      </w:tr>
+      <w:tr>
+        <w:trPr>
+          <w:cantSplit w:val="0"/>
+          <w:tblHeader w:val="0"/>
+        </w:trPr>
+        <w:tc>
+          <w:tcPr>
+            <w:shd w:fill="auto" w:val="clear"/>
+            <w:tcMar>
+              <w:top w:w="100.0" w:type="dxa"/>
+              <w:left w:w="100.0" w:type="dxa"/>
+              <w:bottom w:w="100.0" w:type="dxa"/>
+              <w:right w:w="100.0" w:type="dxa"/>
+            </w:tcMar>
+            <w:vAlign w:val="top"/>
+          </w:tcPr>
+          <w:p>
+            <w:pPr>
+              <w:widowControl w:val="0"/>
+              <w:spacing w:line="240" w:lineRule="auto"/>
+              <w:rPr/>
+            </w:pPr>
+            <w:r>
+              <w:rPr>
+                <w:b w:val="1"/>
+                <w:rtl w:val="0"/>
+              </w:rPr>
+              <w:t xml:space="preserve">VARIABLES</w:t>
+            </w:r>
+            <w:r>
+              <w:rPr>
+                <w:rtl w:val="0"/>
+              </w:rPr>
+              <w:t xml:space="preserve">:</w:t>
+            </w:r>
+          </w:p>
+          <w:p>
+            <w:pPr>
+              <w:widowControl w:val="0"/>
+              <w:spacing w:line="240" w:lineRule="auto"/>
+              <w:rPr/>
+            </w:pPr>
+            <w:r>
+              <w:rPr>
+                <w:rtl w:val="0"/>
+              </w:rPr>
+              <w:t xml:space="preserve">posicionLink</w:t>
+            </w:r>
+            <w:r>
+              <w:rPr>
+                <w:rtl w:val="0"/>
+              </w:rPr>
+              <w:t xml:space="preserve">, </w:t>
+            </w:r>
+            <w:r>
+              <w:rPr>
+                <w:rtl w:val="0"/>
+              </w:rPr>
+              <w:t xml:space="preserve">posicionCofre</w:t>
+            </w:r>
+            <w:r>
+              <w:rPr>
+                <w:rtl w:val="0"/>
+              </w:rPr>
+              <w:t xml:space="preserve">: coordenadas</w:t>
+            </w:r>
+          </w:p>
+          <w:p>
+            <w:pPr>
+              <w:ind w:left="0" w:firstLine="0"/>
+              <w:rPr/>
+            </w:pPr>
+            <w:r>
+              <w:rPr>
+                <w:rtl w:val="0"/>
+              </w:rPr>
+              <w:t xml:space="preserve">distanciaLinkCofre</w:t>
+            </w:r>
+            <w:r>
+              <w:rPr>
+                <w:rtl w:val="0"/>
+              </w:rPr>
+              <w:t xml:space="preserve">: real</w:t>
+            </w:r>
+          </w:p>
+        </w:tc>
+      </w:tr>
+      <w:tr>
+        <w:trPr>
+          <w:cantSplit w:val="0"/>
+          <w:tblHeader w:val="0"/>
+        </w:trPr>
+        <w:tc>
+          <w:tcPr>
+            <w:shd w:fill="auto" w:val="clear"/>
+            <w:tcMar>
+              <w:top w:w="100.0" w:type="dxa"/>
+              <w:left w:w="100.0" w:type="dxa"/>
+              <w:bottom w:w="100.0" w:type="dxa"/>
+              <w:right w:w="100.0" w:type="dxa"/>
+            </w:tcMar>
+            <w:vAlign w:val="top"/>
+          </w:tcPr>
+          <w:p>
+            <w:pPr>
+              <w:widowControl w:val="0"/>
+              <w:spacing w:line="240" w:lineRule="auto"/>
+              <w:rPr/>
+            </w:pPr>
+            <w:r>
+              <w:rPr>
+                <w:b w:val="1"/>
+                <w:rtl w:val="0"/>
+              </w:rPr>
+              <w:t xml:space="preserve">NOMBRE ALGORITMO</w:t>
+            </w:r>
+            <w:r>
+              <w:rPr>
+                <w:rtl w:val="0"/>
+              </w:rPr>
+              <w:t xml:space="preserve">: </w:t>
+            </w:r>
+            <w:r>
+              <w:rPr>
+                <w:rtl w:val="0"/>
+              </w:rPr>
+              <w:t xml:space="preserve">dibujar</w:t>
+            </w:r>
+            <w:r>
+              <w:rPr>
+                <w:rtl w:val="0"/>
+              </w:rPr>
+              <w:t xml:space="preserve">Link</w:t>
+            </w:r>
+          </w:p>
+          <w:p>
+            <w:pPr>
+              <w:widowControl w:val="0"/>
+              <w:spacing w:line="240" w:lineRule="auto"/>
+              <w:rPr>
+                <w:b w:val="1"/>
+              </w:rPr>
+            </w:pPr>
+            <w:r>
+              <w:rPr>
+                <w:b w:val="1"/>
+                <w:rtl w:val="0"/>
+              </w:rPr>
+              <w:t xml:space="preserve">PROCESO DEL ALGORITMO</w:t>
+            </w:r>
+          </w:p>
+          <w:p>
+            <w:pPr>
+              <w:widowControl w:val="0"/>
+              <w:numPr>
+                <w:ilvl w:val="0"/>
+                <w:numId w:val="14"/>
+              </w:numPr>
+              <w:spacing w:line="240" w:lineRule="auto"/>
+              <w:ind w:left="720" w:hanging="360"/>
+              <w:rPr>
+                <w:i w:val="1"/>
+              </w:rPr>
+            </w:pPr>
+            <w:r>
+              <w:rPr>
+                <w:rtl w:val="0"/>
+              </w:rPr>
+              <w:t xml:space="preserve">posicionLink</w:t>
+            </w:r>
+            <w:r>
+              <w:rPr>
+                <w:rFonts w:ascii="Arial Unicode MS" w:cs="Arial Unicode MS" w:eastAsia="Arial Unicode MS" w:hAnsi="Arial Unicode MS"/>
+                <w:rtl w:val="0"/>
+              </w:rPr>
+              <w:t xml:space="preserve"> ← (mouseX, mouseY)</w:t>
+            </w:r>
+          </w:p>
+          <w:p>
+            <w:pPr>
+              <w:widowControl w:val="0"/>
+              <w:numPr>
+                <w:ilvl w:val="0"/>
+                <w:numId w:val="14"/>
+              </w:numPr>
+              <w:spacing w:line="240" w:lineRule="auto"/>
+              <w:ind w:left="720" w:hanging="360"/>
+              <w:rPr>
+                <w:u w:val="none"/>
+              </w:rPr>
+            </w:pPr>
+            <w:r>
+              <w:rPr>
+                <w:rtl w:val="0"/>
+              </w:rPr>
+              <w:t xml:space="preserve">Dibujar una elipse (posicionLink.x, posicionLink.y, 20, 20)</w:t>
+            </w:r>
+            <w:r>
+              <w:rPr>
+                <w:rtl w:val="0"/>
+              </w:rPr>
+            </w:r>
+          </w:p>
+        </w:tc>
+      </w:tr>
+      <w:tr>
+        <w:trPr>
+          <w:cantSplit w:val="0"/>
+          <w:tblHeader w:val="0"/>
+        </w:trPr>
+        <w:tc>
+          <w:tcPr>
+            <w:shd w:fill="auto" w:val="clear"/>
+            <w:tcMar>
+              <w:top w:w="100.0" w:type="dxa"/>
+              <w:left w:w="100.0" w:type="dxa"/>
+              <w:bottom w:w="100.0" w:type="dxa"/>
+              <w:right w:w="100.0" w:type="dxa"/>
+            </w:tcMar>
+            <w:vAlign w:val="top"/>
+          </w:tcPr>
+          <w:p>
+            <w:pPr>
+              <w:widowControl w:val="0"/>
+              <w:spacing w:line="240" w:lineRule="auto"/>
+              <w:rPr/>
+            </w:pPr>
+            <w:r>
+              <w:rPr>
+                <w:b w:val="1"/>
+                <w:rtl w:val="0"/>
+              </w:rPr>
+              <w:t xml:space="preserve">NOMBRE ALGORITMO</w:t>
+            </w:r>
+            <w:r>
+              <w:rPr>
+                <w:rtl w:val="0"/>
+              </w:rPr>
+              <w:t xml:space="preserve">: </w:t>
+            </w:r>
+            <w:r>
+              <w:rPr>
+                <w:rtl w:val="0"/>
+              </w:rPr>
+              <w:t xml:space="preserve">dibujar</w:t>
+            </w:r>
+            <w:r>
+              <w:rPr>
+                <w:rtl w:val="0"/>
+              </w:rPr>
+              <w:t xml:space="preserve">Cofre</w:t>
+            </w:r>
+          </w:p>
+          <w:p>
+            <w:pPr>
+              <w:widowControl w:val="0"/>
+              <w:spacing w:line="240" w:lineRule="auto"/>
+              <w:rPr>
+                <w:b w:val="1"/>
+              </w:rPr>
+            </w:pPr>
+            <w:r>
+              <w:rPr>
+                <w:b w:val="1"/>
+                <w:rtl w:val="0"/>
+              </w:rPr>
+              <w:t xml:space="preserve">PROCESO DEL ALGORITMO</w:t>
+            </w:r>
+          </w:p>
+          <w:p>
+            <w:pPr>
+              <w:widowControl w:val="0"/>
+              <w:numPr>
+                <w:ilvl w:val="0"/>
+                <w:numId w:val="1"/>
+              </w:numPr>
+              <w:spacing w:line="240" w:lineRule="auto"/>
+              <w:ind w:left="720" w:hanging="360"/>
+              <w:rPr>
+                <w:i w:val="1"/>
+              </w:rPr>
+            </w:pPr>
+            <w:r>
+              <w:rPr>
+                <w:i w:val="1"/>
+                <w:rtl w:val="0"/>
+              </w:rPr>
+              <w:t xml:space="preserve">Leer </w:t>
+            </w:r>
+            <w:r>
+              <w:rPr>
+                <w:rtl w:val="0"/>
+              </w:rPr>
+              <w:t xml:space="preserve">posicionCofre</w:t>
+            </w:r>
+            <w:r>
+              <w:rPr>
+                <w:rtl w:val="0"/>
+              </w:rPr>
+            </w:r>
+          </w:p>
+          <w:p>
+            <w:pPr>
+              <w:widowControl w:val="0"/>
+              <w:numPr>
+                <w:ilvl w:val="0"/>
+                <w:numId w:val="1"/>
+              </w:numPr>
+              <w:spacing w:line="240" w:lineRule="auto"/>
+              <w:ind w:left="720" w:hanging="360"/>
+              <w:rPr>
+                <w:u w:val="none"/>
+              </w:rPr>
+            </w:pPr>
+            <w:r>
+              <w:rPr>
+                <w:rtl w:val="0"/>
+              </w:rPr>
+              <w:t xml:space="preserve">Dibujar un rectángulo (</w:t>
+            </w:r>
+            <w:r>
+              <w:rPr>
+                <w:rtl w:val="0"/>
+              </w:rPr>
+              <w:t xml:space="preserve">posicionCofre</w:t>
+            </w:r>
+            <w:r>
+              <w:rPr>
+                <w:rtl w:val="0"/>
+              </w:rPr>
+              <w:t xml:space="preserve">.x, </w:t>
+            </w:r>
+            <w:r>
+              <w:rPr>
+                <w:rtl w:val="0"/>
+              </w:rPr>
+              <w:t xml:space="preserve">posicionCofre</w:t>
+            </w:r>
+            <w:r>
+              <w:rPr>
+                <w:rtl w:val="0"/>
+              </w:rPr>
+              <w:t xml:space="preserve">.y, 40, 20)</w:t>
+            </w:r>
+            <w:r>
+              <w:rPr>
+                <w:rtl w:val="0"/>
+              </w:rPr>
+            </w:r>
+          </w:p>
+        </w:tc>
+      </w:tr>
+      <w:tr>
+        <w:trPr>
+          <w:cantSplit w:val="0"/>
+          <w:tblHeader w:val="0"/>
+        </w:trPr>
+        <w:tc>
+          <w:tcPr>
+            <w:shd w:fill="auto" w:val="clear"/>
+            <w:tcMar>
+              <w:top w:w="100.0" w:type="dxa"/>
+              <w:left w:w="100.0" w:type="dxa"/>
+              <w:bottom w:w="100.0" w:type="dxa"/>
+              <w:right w:w="100.0" w:type="dxa"/>
+            </w:tcMar>
+            <w:vAlign w:val="top"/>
+          </w:tcPr>
+          <w:p>
+            <w:pPr>
+              <w:widowControl w:val="0"/>
+              <w:spacing w:line="240" w:lineRule="auto"/>
+              <w:rPr/>
+            </w:pPr>
+            <w:r>
+              <w:rPr>
+                <w:b w:val="1"/>
+                <w:rtl w:val="0"/>
+              </w:rPr>
+              <w:t xml:space="preserve">NOMBRE ALGORITMO</w:t>
+            </w:r>
+            <w:r>
+              <w:rPr>
+                <w:rtl w:val="0"/>
+              </w:rPr>
+              <w:t xml:space="preserve">: calcularDistanciaLinkCofre</w:t>
+            </w:r>
+          </w:p>
+          <w:p>
+            <w:pPr>
+              <w:widowControl w:val="0"/>
+              <w:spacing w:line="240" w:lineRule="auto"/>
+              <w:rPr>
+                <w:b w:val="1"/>
+              </w:rPr>
+            </w:pPr>
+            <w:r>
+              <w:rPr>
+                <w:b w:val="1"/>
+                <w:rtl w:val="0"/>
+              </w:rPr>
+              <w:t xml:space="preserve">PROCESO DEL ALGORITMO</w:t>
+            </w:r>
+          </w:p>
+          <w:p>
+            <w:pPr>
+              <w:widowControl w:val="0"/>
+              <w:numPr>
+                <w:ilvl w:val="0"/>
+                <w:numId w:val="13"/>
+              </w:numPr>
+              <w:spacing w:line="240" w:lineRule="auto"/>
+              <w:ind w:left="720" w:hanging="360"/>
+            </w:pPr>
+            <w:r>
+              <w:rPr>
+                <w:rtl w:val="0"/>
+              </w:rPr>
+              <w:t xml:space="preserve">distanciaLinkCofre</w:t>
+            </w:r>
+            <w:r>
+              <w:rPr>
+                <w:rFonts w:ascii="Arial Unicode MS" w:cs="Arial Unicode MS" w:eastAsia="Arial Unicode MS" w:hAnsi="Arial Unicode MS"/>
+                <w:rtl w:val="0"/>
+              </w:rPr>
+              <w:t xml:space="preserve">← √((</w:t>
+            </w:r>
+            <w:r>
+              <w:rPr>
+                <w:rtl w:val="0"/>
+              </w:rPr>
+              <w:t xml:space="preserve">posicionCofre</w:t>
+            </w:r>
+            <w:r>
+              <w:rPr>
+                <w:rtl w:val="0"/>
+              </w:rPr>
+              <w:t xml:space="preserve">.x - </w:t>
+            </w:r>
+            <w:r>
+              <w:rPr>
+                <w:rtl w:val="0"/>
+              </w:rPr>
+              <w:t xml:space="preserve">posicionLink</w:t>
+            </w:r>
+            <w:r>
+              <w:rPr>
+                <w:rtl w:val="0"/>
+              </w:rPr>
+              <w:t xml:space="preserve">.x) ^ 2 + (</w:t>
+            </w:r>
+            <w:r>
+              <w:rPr>
+                <w:rtl w:val="0"/>
+              </w:rPr>
+              <w:t xml:space="preserve">posicionCofre</w:t>
+            </w:r>
+            <w:r>
+              <w:rPr>
+                <w:rtl w:val="0"/>
+              </w:rPr>
+              <w:t xml:space="preserve">.y - </w:t>
+            </w:r>
+            <w:r>
+              <w:rPr>
+                <w:rtl w:val="0"/>
+              </w:rPr>
+              <w:t xml:space="preserve">posicionLink</w:t>
+            </w:r>
+            <w:r>
+              <w:rPr>
+                <w:rtl w:val="0"/>
+              </w:rPr>
+              <w:t xml:space="preserve">.y) ^ 2)</w:t>
+            </w:r>
+          </w:p>
+          <w:p>
+            <w:pPr>
+              <w:widowControl w:val="0"/>
+              <w:numPr>
+                <w:ilvl w:val="0"/>
+                <w:numId w:val="13"/>
+              </w:numPr>
+              <w:spacing w:line="240" w:lineRule="auto"/>
+              <w:ind w:left="720" w:hanging="360"/>
+              <w:rPr>
+                <w:i w:val="1"/>
+              </w:rPr>
+            </w:pPr>
+            <w:r>
+              <w:rPr>
+                <w:i w:val="1"/>
+                <w:rtl w:val="0"/>
+              </w:rPr>
+              <w:t xml:space="preserve">Mostrar </w:t>
+            </w:r>
+            <w:r>
+              <w:rPr>
+                <w:rtl w:val="0"/>
+              </w:rPr>
+              <w:t xml:space="preserve">distanciaLinkCofre</w:t>
+            </w:r>
+            <w:r>
+              <w:rPr>
+                <w:rtl w:val="0"/>
+              </w:rPr>
+            </w:r>
+          </w:p>
+        </w:tc>
+      </w:tr>
+    </w:tbl>
+    <w:p>
+      <w:pPr>
+        <w:rPr/>
+      </w:pPr>
+      <w:r>
+        <w:rPr>
+          <w:rtl w:val="0"/>
+        </w:rPr>
+      </w:r>
+    </w:p>
+    <w:p>
+      <w:pPr>
+        <w:rPr/>
+      </w:pPr>
+      <w:r>
+        <w:rPr>
+          <w:rtl w:val="0"/>
+        </w:rPr>
+      </w:r>
+    </w:p>
+    <w:p>
+      <w:pPr>
+        <w:rPr/>
+      </w:pPr>
+      <w:r>
+        <w:rPr/>
+        <w:drawing>
+          <wp:inline distB="114300" distT="114300" distL="114300" distR="114300">
+            <wp:extent cx="5731200" cy="3365500"/>
+            <wp:effectExtent b="0" l="0" r="0" t="0"/>
+            <wp:docPr id="26" name="image30.png"/>
+            <a:graphic>
+              <a:graphicData uri="http://schemas.openxmlformats.org/drawingml/2006/picture">
+                <pic:pic>
+                  <pic:nvPicPr>
+                    <pic:cNvPr id="0" name="image30.png"/>
+                    <pic:cNvPicPr preferRelativeResize="0"/>
+                  </pic:nvPicPr>
+                  <pic:blipFill>
+                    <a:blip r:embed="rId30"/>
+                    <a:srcRect b="0" l="0" r="0" t="0"/>
+                    <a:stretch>
+                      <a:fillRect/>
+                    </a:stretch>
+                  </pic:blipFill>
+                  <pic:spPr>
+                    <a:xfrm>
+                      <a:off x="0" y="0"/>
+                      <a:ext cx="5731200" cy="3365500"/>
+                    </a:xfrm>
+                    <a:prstGeom prst="rect"/>
+                    <a:ln/>
+                  </pic:spPr>
+                </pic:pic>
+              </a:graphicData>
+            </a:graphic>
+          </wp:inline>
+        </w:drawing>
+      </w:r>
+      <w:r>
+        <w:rPr/>
+        <w:drawing>
+          <wp:inline distB="114300" distT="114300" distL="114300" distR="114300">
+            <wp:extent cx="5731200" cy="3632200"/>
+            <wp:effectExtent b="0" l="0" r="0" t="0"/>
+            <wp:docPr id="3" name="image17.png"/>
+            <a:graphic>
+              <a:graphicData uri="http://schemas.openxmlformats.org/drawingml/2006/picture">
+                <pic:pic>
+                  <pic:nvPicPr>
+                    <pic:cNvPr id="0" name="image17.png"/>
+                    <pic:cNvPicPr preferRelativeResize="0"/>
+                  </pic:nvPicPr>
+                  <pic:blipFill>
+                    <a:blip r:embed="rId31"/>
+                    <a:srcRect b="0" l="0" r="0" t="0"/>
+                    <a:stretch>
+                      <a:fillRect/>
+                    </a:stretch>
+                  </pic:blipFill>
+                  <pic:spPr>
+                    <a:xfrm>
+                      <a:off x="0" y="0"/>
+                      <a:ext cx="5731200" cy="3632200"/>
+                    </a:xfrm>
+                    <a:prstGeom prst="rect"/>
+                    <a:ln/>
+                  </pic:spPr>
+                </pic:pic>
+              </a:graphicData>
+            </a:graphic>
+          </wp:inline>
+        </w:drawing>
+      </w:r>
       <w:r>
         <w:rPr>
           <w:rtl w:val="0"/>
@@ -8802,8 +10126,8 @@
           <w:szCs w:val="36"/>
         </w:rPr>
       </w:pPr>
-      <w:bookmarkStart w:colFirst="0" w:colLast="0" w:name="_67sko6gashs4" w:id="17"/>
-      <w:bookmarkEnd w:id="17"/>
+      <w:bookmarkStart w:colFirst="0" w:colLast="0" w:name="_67sko6gashs4" w:id="18"/>
+      <w:bookmarkEnd w:id="18"/>
       <w:r>
         <w:rPr>
           <w:b w:val="1"/>
@@ -8860,16 +10184,16 @@
           <wp:inline distB="114300" distT="114300" distL="114300" distR="114300">
             <wp:extent cx="1963575" cy="1878664"/>
             <wp:effectExtent b="0" l="0" r="0" t="0"/>
-            <wp:docPr id="8" name="image2.png"/>
+            <wp:docPr id="9" name="image15.png"/>
             <a:graphic>
               <a:graphicData uri="http://schemas.openxmlformats.org/drawingml/2006/picture">
                 <pic:pic>
                   <pic:nvPicPr>
-                    <pic:cNvPr id="0" name="image2.png"/>
+                    <pic:cNvPr id="0" name="image15.png"/>
                     <pic:cNvPicPr preferRelativeResize="0"/>
                   </pic:nvPicPr>
                   <pic:blipFill>
-                    <a:blip r:embed="rId29"/>
+                    <a:blip r:embed="rId32"/>
                     <a:srcRect b="0" l="0" r="0" t="0"/>
                     <a:stretch>
                       <a:fillRect/>
@@ -9156,7 +10480,7 @@
     </w:p>
     <w:tbl>
       <w:tblPr>
-        <w:tblStyle w:val="Table6"/>
+        <w:tblStyle w:val="Table7"/>
         <w:tblW w:w="9026.0" w:type="dxa"/>
         <w:jc w:val="left"/>
         <w:tblBorders>
@@ -9493,7 +10817,7 @@
               <w:widowControl w:val="0"/>
               <w:numPr>
                 <w:ilvl w:val="0"/>
-                <w:numId w:val="2"/>
+                <w:numId w:val="10"/>
               </w:numPr>
               <w:spacing w:line="240" w:lineRule="auto"/>
               <w:ind w:left="720" w:hanging="360"/>
@@ -9523,7 +10847,7 @@
               <w:widowControl w:val="0"/>
               <w:numPr>
                 <w:ilvl w:val="0"/>
-                <w:numId w:val="2"/>
+                <w:numId w:val="10"/>
               </w:numPr>
               <w:spacing w:line="240" w:lineRule="auto"/>
               <w:ind w:left="720" w:hanging="360"/>
@@ -9553,7 +10877,7 @@
               <w:widowControl w:val="0"/>
               <w:numPr>
                 <w:ilvl w:val="0"/>
-                <w:numId w:val="2"/>
+                <w:numId w:val="10"/>
               </w:numPr>
               <w:spacing w:line="240" w:lineRule="auto"/>
               <w:ind w:left="720" w:hanging="360"/>
@@ -9586,7 +10910,7 @@
               <w:widowControl w:val="0"/>
               <w:numPr>
                 <w:ilvl w:val="0"/>
-                <w:numId w:val="2"/>
+                <w:numId w:val="10"/>
               </w:numPr>
               <w:spacing w:line="240" w:lineRule="auto"/>
               <w:ind w:left="720" w:hanging="360"/>
@@ -9618,7 +10942,7 @@
               <w:widowControl w:val="0"/>
               <w:numPr>
                 <w:ilvl w:val="0"/>
-                <w:numId w:val="2"/>
+                <w:numId w:val="10"/>
               </w:numPr>
               <w:spacing w:line="240" w:lineRule="auto"/>
               <w:ind w:left="720" w:hanging="360"/>
@@ -9645,7 +10969,7 @@
               <w:widowControl w:val="0"/>
               <w:numPr>
                 <w:ilvl w:val="0"/>
-                <w:numId w:val="2"/>
+                <w:numId w:val="10"/>
               </w:numPr>
               <w:spacing w:line="240" w:lineRule="auto"/>
               <w:ind w:left="720" w:hanging="360"/>
@@ -9677,7 +11001,7 @@
               <w:widowControl w:val="0"/>
               <w:numPr>
                 <w:ilvl w:val="0"/>
-                <w:numId w:val="2"/>
+                <w:numId w:val="10"/>
               </w:numPr>
               <w:spacing w:line="240" w:lineRule="auto"/>
               <w:ind w:left="720" w:hanging="360"/>
@@ -9776,7 +11100,7 @@
               <w:widowControl w:val="0"/>
               <w:numPr>
                 <w:ilvl w:val="0"/>
-                <w:numId w:val="2"/>
+                <w:numId w:val="10"/>
               </w:numPr>
               <w:spacing w:line="240" w:lineRule="auto"/>
               <w:ind w:left="720" w:hanging="360"/>
@@ -9870,7 +11194,7 @@
               <w:widowControl w:val="0"/>
               <w:numPr>
                 <w:ilvl w:val="0"/>
-                <w:numId w:val="2"/>
+                <w:numId w:val="10"/>
               </w:numPr>
               <w:spacing w:line="240" w:lineRule="auto"/>
               <w:ind w:left="720" w:hanging="360"/>
@@ -9882,7 +11206,31 @@
               <w:rPr>
                 <w:rtl w:val="0"/>
               </w:rPr>
-              <w:t xml:space="preserve">Dibujar un rectángulo en (x, y, </w:t>
+              <w:t xml:space="preserve">Dibujar un rectángulo (</w:t>
+            </w:r>
+            <w:r>
+              <w:rPr>
+                <w:rtl w:val="0"/>
+              </w:rPr>
+              <w:t xml:space="preserve">coordenadasRect.x</w:t>
+            </w:r>
+            <w:r>
+              <w:rPr>
+                <w:rtl w:val="0"/>
+              </w:rPr>
+              <w:t xml:space="preserve">, </w:t>
+            </w:r>
+            <w:r>
+              <w:rPr>
+                <w:rtl w:val="0"/>
+              </w:rPr>
+              <w:t xml:space="preserve">coordenadasRect.y</w:t>
+            </w:r>
+            <w:r>
+              <w:rPr>
+                <w:rtl w:val="0"/>
+              </w:rPr>
+              <w:t xml:space="preserve">, </w:t>
             </w:r>
             <w:r>
               <w:rPr>
@@ -9902,7 +11250,7 @@
               <w:widowControl w:val="0"/>
               <w:numPr>
                 <w:ilvl w:val="0"/>
-                <w:numId w:val="2"/>
+                <w:numId w:val="10"/>
               </w:numPr>
               <w:spacing w:line="240" w:lineRule="auto"/>
               <w:ind w:left="720" w:hanging="360"/>
@@ -9925,7 +11273,7 @@
               <w:widowControl w:val="0"/>
               <w:numPr>
                 <w:ilvl w:val="0"/>
-                <w:numId w:val="2"/>
+                <w:numId w:val="10"/>
               </w:numPr>
               <w:spacing w:line="240" w:lineRule="auto"/>
               <w:ind w:left="720" w:hanging="360"/>
@@ -9957,16 +11305,16 @@
           <wp:inline distB="114300" distT="114300" distL="114300" distR="114300">
             <wp:extent cx="5731200" cy="2387600"/>
             <wp:effectExtent b="0" l="0" r="0" t="0"/>
-            <wp:docPr id="19" name="image15.png"/>
+            <wp:docPr id="21" name="image20.png"/>
             <a:graphic>
               <a:graphicData uri="http://schemas.openxmlformats.org/drawingml/2006/picture">
                 <pic:pic>
                   <pic:nvPicPr>
-                    <pic:cNvPr id="0" name="image15.png"/>
+                    <pic:cNvPr id="0" name="image20.png"/>
                     <pic:cNvPicPr preferRelativeResize="0"/>
                   </pic:nvPicPr>
                   <pic:blipFill>
-                    <a:blip r:embed="rId30"/>
+                    <a:blip r:embed="rId33"/>
                     <a:srcRect b="0" l="0" r="0" t="0"/>
                     <a:stretch>
                       <a:fillRect/>
@@ -10144,282 +11492,12 @@
     </w:p>
     <w:p>
       <w:pPr>
-        <w:rPr/>
-      </w:pPr>
-      <w:r>
-        <w:rPr>
-          <w:rtl w:val="0"/>
-        </w:rPr>
-      </w:r>
-    </w:p>
-    <w:p>
-      <w:pPr>
-        <w:rPr/>
-      </w:pPr>
-      <w:r>
-        <w:rPr>
-          <w:rtl w:val="0"/>
-        </w:rPr>
-      </w:r>
-    </w:p>
-    <w:p>
-      <w:pPr>
-        <w:rPr/>
-      </w:pPr>
-      <w:r>
-        <w:rPr>
-          <w:rtl w:val="0"/>
-        </w:rPr>
-      </w:r>
-    </w:p>
-    <w:p>
-      <w:pPr>
-        <w:rPr/>
-      </w:pPr>
-      <w:r>
-        <w:rPr>
-          <w:rtl w:val="0"/>
-        </w:rPr>
-      </w:r>
-    </w:p>
-    <w:p>
-      <w:pPr>
-        <w:rPr/>
-      </w:pPr>
-      <w:r>
-        <w:rPr>
-          <w:rtl w:val="0"/>
-        </w:rPr>
-      </w:r>
-    </w:p>
-    <w:p>
-      <w:pPr>
-        <w:rPr/>
-      </w:pPr>
-      <w:r>
-        <w:rPr>
-          <w:rtl w:val="0"/>
-        </w:rPr>
-      </w:r>
-    </w:p>
-    <w:p>
-      <w:pPr>
-        <w:rPr/>
-      </w:pPr>
-      <w:r>
-        <w:rPr>
-          <w:rtl w:val="0"/>
-        </w:rPr>
-      </w:r>
-    </w:p>
-    <w:p>
-      <w:pPr>
-        <w:rPr/>
-      </w:pPr>
-      <w:r>
-        <w:rPr>
-          <w:rtl w:val="0"/>
-        </w:rPr>
-      </w:r>
-    </w:p>
-    <w:p>
-      <w:pPr>
-        <w:rPr/>
-      </w:pPr>
-      <w:r>
-        <w:rPr>
-          <w:rtl w:val="0"/>
-        </w:rPr>
-      </w:r>
-    </w:p>
-    <w:p>
-      <w:pPr>
-        <w:rPr/>
-      </w:pPr>
-      <w:r>
-        <w:rPr>
-          <w:rtl w:val="0"/>
-        </w:rPr>
-      </w:r>
-    </w:p>
-    <w:p>
-      <w:pPr>
-        <w:rPr/>
-      </w:pPr>
-      <w:r>
-        <w:rPr>
-          <w:rtl w:val="0"/>
-        </w:rPr>
-      </w:r>
-    </w:p>
-    <w:p>
-      <w:pPr>
-        <w:rPr/>
-      </w:pPr>
-      <w:r>
-        <w:rPr>
-          <w:rtl w:val="0"/>
-        </w:rPr>
-      </w:r>
-    </w:p>
-    <w:p>
-      <w:pPr>
-        <w:rPr/>
-      </w:pPr>
-      <w:r>
-        <w:rPr>
-          <w:rtl w:val="0"/>
-        </w:rPr>
-      </w:r>
-    </w:p>
-    <w:p>
-      <w:pPr>
-        <w:rPr/>
-      </w:pPr>
-      <w:r>
-        <w:rPr>
-          <w:rtl w:val="0"/>
-        </w:rPr>
-      </w:r>
-    </w:p>
-    <w:p>
-      <w:pPr>
-        <w:rPr/>
-      </w:pPr>
-      <w:r>
-        <w:rPr>
-          <w:rtl w:val="0"/>
-        </w:rPr>
-      </w:r>
-    </w:p>
-    <w:p>
-      <w:pPr>
-        <w:rPr/>
-      </w:pPr>
-      <w:r>
-        <w:rPr>
-          <w:rtl w:val="0"/>
-        </w:rPr>
-      </w:r>
-    </w:p>
-    <w:p>
-      <w:pPr>
-        <w:rPr/>
-      </w:pPr>
-      <w:r>
-        <w:rPr>
-          <w:rtl w:val="0"/>
-        </w:rPr>
-      </w:r>
-    </w:p>
-    <w:p>
-      <w:pPr>
-        <w:rPr/>
-      </w:pPr>
-      <w:r>
-        <w:rPr>
-          <w:rtl w:val="0"/>
-        </w:rPr>
-      </w:r>
-    </w:p>
-    <w:p>
-      <w:pPr>
-        <w:rPr/>
-      </w:pPr>
-      <w:r>
-        <w:rPr>
-          <w:rtl w:val="0"/>
-        </w:rPr>
-      </w:r>
-    </w:p>
-    <w:p>
-      <w:pPr>
-        <w:rPr/>
-      </w:pPr>
-      <w:r>
-        <w:rPr>
-          <w:rtl w:val="0"/>
-        </w:rPr>
-      </w:r>
-    </w:p>
-    <w:p>
-      <w:pPr>
-        <w:rPr/>
-      </w:pPr>
-      <w:r>
-        <w:rPr>
-          <w:rtl w:val="0"/>
-        </w:rPr>
-      </w:r>
-    </w:p>
-    <w:p>
-      <w:pPr>
-        <w:rPr/>
-      </w:pPr>
-      <w:r>
-        <w:rPr>
-          <w:rtl w:val="0"/>
-        </w:rPr>
-      </w:r>
-    </w:p>
-    <w:p>
-      <w:pPr>
-        <w:rPr/>
-      </w:pPr>
-      <w:r>
-        <w:rPr>
-          <w:rtl w:val="0"/>
-        </w:rPr>
-      </w:r>
-    </w:p>
-    <w:p>
-      <w:pPr>
-        <w:rPr/>
-      </w:pPr>
-      <w:r>
-        <w:rPr>
-          <w:rtl w:val="0"/>
-        </w:rPr>
-      </w:r>
-    </w:p>
-    <w:p>
-      <w:pPr>
-        <w:rPr/>
-      </w:pPr>
-      <w:r>
-        <w:rPr>
-          <w:rtl w:val="0"/>
-        </w:rPr>
-      </w:r>
-    </w:p>
-    <w:p>
-      <w:pPr>
-        <w:rPr/>
-      </w:pPr>
-      <w:r>
-        <w:rPr>
-          <w:rtl w:val="0"/>
-        </w:rPr>
-      </w:r>
-    </w:p>
-    <w:p>
-      <w:pPr>
-        <w:rPr/>
-      </w:pPr>
-      <w:r>
-        <w:rPr>
-          <w:rtl w:val="0"/>
-        </w:rPr>
-      </w:r>
-    </w:p>
-    <w:p>
-      <w:pPr>
         <w:pStyle w:val="Heading1"/>
         <w:spacing w:after="160" w:line="259" w:lineRule="auto"/>
         <w:rPr/>
       </w:pPr>
-      <w:bookmarkStart w:colFirst="0" w:colLast="0" w:name="_5rk0224a2pqv" w:id="18"/>
-      <w:bookmarkEnd w:id="18"/>
+      <w:bookmarkStart w:colFirst="0" w:colLast="0" w:name="_5rk0224a2pqv" w:id="19"/>
+      <w:bookmarkEnd w:id="19"/>
       <w:r>
         <w:rPr>
           <w:b w:val="1"/>
@@ -10743,8 +11821,8 @@
           <w:szCs w:val="36"/>
         </w:rPr>
       </w:pPr>
-      <w:bookmarkStart w:colFirst="0" w:colLast="0" w:name="_sykacnyier4x" w:id="19"/>
-      <w:bookmarkEnd w:id="19"/>
+      <w:bookmarkStart w:colFirst="0" w:colLast="0" w:name="_sykacnyier4x" w:id="20"/>
+      <w:bookmarkEnd w:id="20"/>
       <w:r>
         <w:rPr>
           <w:b w:val="1"/>
@@ -11014,7 +12092,7 @@
       </w:r>
     </w:p>
     <w:sectPr>
-      <w:headerReference r:id="rId31" w:type="default"/>
+      <w:headerReference r:id="rId34" w:type="default"/>
       <w:pgSz w:h="16838" w:w="11906" w:orient="portrait"/>
       <w:pgMar w:bottom="1440.0000000000002" w:top="1440.0000000000002" w:left="1440.0000000000002" w:right="1440.0000000000002" w:header="720" w:footer="720"/>
       <w:pgNumType w:start="1"/>
@@ -11039,7 +12117,7 @@
   </w:p>
   <w:tbl>
     <w:tblPr>
-      <w:tblStyle w:val="Table7"/>
+      <w:tblStyle w:val="Table8"/>
       <w:tblpPr w:leftFromText="180" w:rightFromText="180" w:topFromText="180" w:bottomFromText="180" w:vertAnchor="text" w:horzAnchor="text" w:tblpX="375" w:tblpY="0"/>
       <w:tblW w:w="8500.0" w:type="dxa"/>
       <w:jc w:val="left"/>
@@ -11095,12 +12173,12 @@
               <wp:inline distB="0" distT="0" distL="0" distR="0">
                 <wp:extent cx="850265" cy="377825"/>
                 <wp:effectExtent b="0" l="0" r="0" t="0"/>
-                <wp:docPr descr="Texto&#10;&#10;Descripción generada automáticamente con confianza media" id="24" name="image25.png"/>
+                <wp:docPr descr="Texto&#10;&#10;Descripción generada automáticamente con confianza media" id="27" name="image29.png"/>
                 <a:graphic>
                   <a:graphicData uri="http://schemas.openxmlformats.org/drawingml/2006/picture">
                     <pic:pic>
                       <pic:nvPicPr>
-                        <pic:cNvPr descr="Texto&#10;&#10;Descripción generada automáticamente con confianza media" id="0" name="image25.png"/>
+                        <pic:cNvPr descr="Texto&#10;&#10;Descripción generada automáticamente con confianza media" id="0" name="image29.png"/>
                         <pic:cNvPicPr preferRelativeResize="0"/>
                       </pic:nvPicPr>
                       <pic:blipFill>
@@ -11267,12 +12345,12 @@
               <wp:inline distB="0" distT="0" distL="114300" distR="114300">
                 <wp:extent cx="991870" cy="569595"/>
                 <wp:effectExtent b="0" l="0" r="0" t="0"/>
-                <wp:docPr id="21" name="image24.png"/>
+                <wp:docPr id="23" name="image23.png"/>
                 <a:graphic>
                   <a:graphicData uri="http://schemas.openxmlformats.org/drawingml/2006/picture">
                     <pic:pic>
                       <pic:nvPicPr>
-                        <pic:cNvPr id="0" name="image24.png"/>
+                        <pic:cNvPr id="0" name="image23.png"/>
                         <pic:cNvPicPr preferRelativeResize="0"/>
                       </pic:nvPicPr>
                       <pic:blipFill>
@@ -11347,8 +12425,8 @@
   <w:abstractNum w:abstractNumId="1">
     <w:lvl w:ilvl="0">
       <w:start w:val="1"/>
-      <w:numFmt w:val="lowerLetter"/>
-      <w:lvlText w:val="%1)"/>
+      <w:numFmt w:val="decimal"/>
+      <w:lvlText w:val="%1."/>
       <w:lvlJc w:val="left"/>
       <w:pPr>
         <w:ind w:left="720" w:hanging="360"/>
@@ -11359,9 +12437,9 @@
     </w:lvl>
     <w:lvl w:ilvl="1">
       <w:start w:val="1"/>
-      <w:numFmt w:val="lowerRoman"/>
-      <w:lvlText w:val="%2)"/>
-      <w:lvlJc w:val="right"/>
+      <w:numFmt w:val="lowerLetter"/>
+      <w:lvlText w:val="%2."/>
+      <w:lvlJc w:val="left"/>
       <w:pPr>
         <w:ind w:left="1440" w:hanging="360"/>
       </w:pPr>
@@ -11371,9 +12449,9 @@
     </w:lvl>
     <w:lvl w:ilvl="2">
       <w:start w:val="1"/>
-      <w:numFmt w:val="decimal"/>
-      <w:lvlText w:val="%3)"/>
-      <w:lvlJc w:val="left"/>
+      <w:numFmt w:val="lowerRoman"/>
+      <w:lvlText w:val="%3."/>
+      <w:lvlJc w:val="right"/>
       <w:pPr>
         <w:ind w:left="2160" w:hanging="360"/>
       </w:pPr>
@@ -11383,8 +12461,8 @@
     </w:lvl>
     <w:lvl w:ilvl="3">
       <w:start w:val="1"/>
-      <w:numFmt w:val="lowerLetter"/>
-      <w:lvlText w:val="(%4)"/>
+      <w:numFmt w:val="decimal"/>
+      <w:lvlText w:val="%4."/>
       <w:lvlJc w:val="left"/>
       <w:pPr>
         <w:ind w:left="2880" w:hanging="360"/>
@@ -11395,9 +12473,9 @@
     </w:lvl>
     <w:lvl w:ilvl="4">
       <w:start w:val="1"/>
-      <w:numFmt w:val="lowerRoman"/>
-      <w:lvlText w:val="(%5)"/>
-      <w:lvlJc w:val="right"/>
+      <w:numFmt w:val="lowerLetter"/>
+      <w:lvlText w:val="%5."/>
+      <w:lvlJc w:val="left"/>
       <w:pPr>
         <w:ind w:left="3600" w:hanging="360"/>
       </w:pPr>
@@ -11407,9 +12485,9 @@
     </w:lvl>
     <w:lvl w:ilvl="5">
       <w:start w:val="1"/>
-      <w:numFmt w:val="decimal"/>
-      <w:lvlText w:val="(%6)"/>
-      <w:lvlJc w:val="left"/>
+      <w:numFmt w:val="lowerRoman"/>
+      <w:lvlText w:val="%6."/>
+      <w:lvlJc w:val="right"/>
       <w:pPr>
         <w:ind w:left="4320" w:hanging="360"/>
       </w:pPr>
@@ -11419,7 +12497,7 @@
     </w:lvl>
     <w:lvl w:ilvl="6">
       <w:start w:val="1"/>
-      <w:numFmt w:val="lowerLetter"/>
+      <w:numFmt w:val="decimal"/>
       <w:lvlText w:val="%7."/>
       <w:lvlJc w:val="left"/>
       <w:pPr>
@@ -11431,9 +12509,9 @@
     </w:lvl>
     <w:lvl w:ilvl="7">
       <w:start w:val="1"/>
-      <w:numFmt w:val="lowerRoman"/>
+      <w:numFmt w:val="lowerLetter"/>
       <w:lvlText w:val="%8."/>
-      <w:lvlJc w:val="right"/>
+      <w:lvlJc w:val="left"/>
       <w:pPr>
         <w:ind w:left="5760" w:hanging="360"/>
       </w:pPr>
@@ -11443,9 +12521,9 @@
     </w:lvl>
     <w:lvl w:ilvl="8">
       <w:start w:val="1"/>
-      <w:numFmt w:val="decimal"/>
+      <w:numFmt w:val="lowerRoman"/>
       <w:lvlText w:val="%9."/>
-      <w:lvlJc w:val="left"/>
+      <w:lvlJc w:val="right"/>
       <w:pPr>
         <w:ind w:left="6480" w:hanging="360"/>
       </w:pPr>
@@ -12115,6 +13193,776 @@
     </w:lvl>
   </w:abstractNum>
   <w:abstractNum w:abstractNumId="8">
+    <w:lvl w:ilvl="0">
+      <w:start w:val="1"/>
+      <w:numFmt w:val="decimal"/>
+      <w:lvlText w:val="%1."/>
+      <w:lvlJc w:val="left"/>
+      <w:pPr>
+        <w:ind w:left="720" w:hanging="360"/>
+      </w:pPr>
+      <w:rPr>
+        <w:u w:val="none"/>
+      </w:rPr>
+    </w:lvl>
+    <w:lvl w:ilvl="1">
+      <w:start w:val="1"/>
+      <w:numFmt w:val="lowerLetter"/>
+      <w:lvlText w:val="%2."/>
+      <w:lvlJc w:val="left"/>
+      <w:pPr>
+        <w:ind w:left="1440" w:hanging="360"/>
+      </w:pPr>
+      <w:rPr>
+        <w:u w:val="none"/>
+      </w:rPr>
+    </w:lvl>
+    <w:lvl w:ilvl="2">
+      <w:start w:val="1"/>
+      <w:numFmt w:val="lowerRoman"/>
+      <w:lvlText w:val="%3."/>
+      <w:lvlJc w:val="right"/>
+      <w:pPr>
+        <w:ind w:left="2160" w:hanging="360"/>
+      </w:pPr>
+      <w:rPr>
+        <w:u w:val="none"/>
+      </w:rPr>
+    </w:lvl>
+    <w:lvl w:ilvl="3">
+      <w:start w:val="1"/>
+      <w:numFmt w:val="decimal"/>
+      <w:lvlText w:val="%4."/>
+      <w:lvlJc w:val="left"/>
+      <w:pPr>
+        <w:ind w:left="2880" w:hanging="360"/>
+      </w:pPr>
+      <w:rPr>
+        <w:u w:val="none"/>
+      </w:rPr>
+    </w:lvl>
+    <w:lvl w:ilvl="4">
+      <w:start w:val="1"/>
+      <w:numFmt w:val="lowerLetter"/>
+      <w:lvlText w:val="%5."/>
+      <w:lvlJc w:val="left"/>
+      <w:pPr>
+        <w:ind w:left="3600" w:hanging="360"/>
+      </w:pPr>
+      <w:rPr>
+        <w:u w:val="none"/>
+      </w:rPr>
+    </w:lvl>
+    <w:lvl w:ilvl="5">
+      <w:start w:val="1"/>
+      <w:numFmt w:val="lowerRoman"/>
+      <w:lvlText w:val="%6."/>
+      <w:lvlJc w:val="right"/>
+      <w:pPr>
+        <w:ind w:left="4320" w:hanging="360"/>
+      </w:pPr>
+      <w:rPr>
+        <w:u w:val="none"/>
+      </w:rPr>
+    </w:lvl>
+    <w:lvl w:ilvl="6">
+      <w:start w:val="1"/>
+      <w:numFmt w:val="decimal"/>
+      <w:lvlText w:val="%7."/>
+      <w:lvlJc w:val="left"/>
+      <w:pPr>
+        <w:ind w:left="5040" w:hanging="360"/>
+      </w:pPr>
+      <w:rPr>
+        <w:u w:val="none"/>
+      </w:rPr>
+    </w:lvl>
+    <w:lvl w:ilvl="7">
+      <w:start w:val="1"/>
+      <w:numFmt w:val="lowerLetter"/>
+      <w:lvlText w:val="%8."/>
+      <w:lvlJc w:val="left"/>
+      <w:pPr>
+        <w:ind w:left="5760" w:hanging="360"/>
+      </w:pPr>
+      <w:rPr>
+        <w:u w:val="none"/>
+      </w:rPr>
+    </w:lvl>
+    <w:lvl w:ilvl="8">
+      <w:start w:val="1"/>
+      <w:numFmt w:val="lowerRoman"/>
+      <w:lvlText w:val="%9."/>
+      <w:lvlJc w:val="right"/>
+      <w:pPr>
+        <w:ind w:left="6480" w:hanging="360"/>
+      </w:pPr>
+      <w:rPr>
+        <w:u w:val="none"/>
+      </w:rPr>
+    </w:lvl>
+  </w:abstractNum>
+  <w:abstractNum w:abstractNumId="9">
+    <w:lvl w:ilvl="0">
+      <w:start w:val="1"/>
+      <w:numFmt w:val="lowerLetter"/>
+      <w:lvlText w:val="%1)"/>
+      <w:lvlJc w:val="left"/>
+      <w:pPr>
+        <w:ind w:left="720" w:hanging="360"/>
+      </w:pPr>
+      <w:rPr>
+        <w:u w:val="none"/>
+      </w:rPr>
+    </w:lvl>
+    <w:lvl w:ilvl="1">
+      <w:start w:val="1"/>
+      <w:numFmt w:val="lowerRoman"/>
+      <w:lvlText w:val="%2)"/>
+      <w:lvlJc w:val="right"/>
+      <w:pPr>
+        <w:ind w:left="1440" w:hanging="360"/>
+      </w:pPr>
+      <w:rPr>
+        <w:u w:val="none"/>
+      </w:rPr>
+    </w:lvl>
+    <w:lvl w:ilvl="2">
+      <w:start w:val="1"/>
+      <w:numFmt w:val="decimal"/>
+      <w:lvlText w:val="%3)"/>
+      <w:lvlJc w:val="left"/>
+      <w:pPr>
+        <w:ind w:left="2160" w:hanging="360"/>
+      </w:pPr>
+      <w:rPr>
+        <w:u w:val="none"/>
+      </w:rPr>
+    </w:lvl>
+    <w:lvl w:ilvl="3">
+      <w:start w:val="1"/>
+      <w:numFmt w:val="lowerLetter"/>
+      <w:lvlText w:val="(%4)"/>
+      <w:lvlJc w:val="left"/>
+      <w:pPr>
+        <w:ind w:left="2880" w:hanging="360"/>
+      </w:pPr>
+      <w:rPr>
+        <w:u w:val="none"/>
+      </w:rPr>
+    </w:lvl>
+    <w:lvl w:ilvl="4">
+      <w:start w:val="1"/>
+      <w:numFmt w:val="lowerRoman"/>
+      <w:lvlText w:val="(%5)"/>
+      <w:lvlJc w:val="right"/>
+      <w:pPr>
+        <w:ind w:left="3600" w:hanging="360"/>
+      </w:pPr>
+      <w:rPr>
+        <w:u w:val="none"/>
+      </w:rPr>
+    </w:lvl>
+    <w:lvl w:ilvl="5">
+      <w:start w:val="1"/>
+      <w:numFmt w:val="decimal"/>
+      <w:lvlText w:val="(%6)"/>
+      <w:lvlJc w:val="left"/>
+      <w:pPr>
+        <w:ind w:left="4320" w:hanging="360"/>
+      </w:pPr>
+      <w:rPr>
+        <w:u w:val="none"/>
+      </w:rPr>
+    </w:lvl>
+    <w:lvl w:ilvl="6">
+      <w:start w:val="1"/>
+      <w:numFmt w:val="lowerLetter"/>
+      <w:lvlText w:val="%7."/>
+      <w:lvlJc w:val="left"/>
+      <w:pPr>
+        <w:ind w:left="5040" w:hanging="360"/>
+      </w:pPr>
+      <w:rPr>
+        <w:u w:val="none"/>
+      </w:rPr>
+    </w:lvl>
+    <w:lvl w:ilvl="7">
+      <w:start w:val="1"/>
+      <w:numFmt w:val="lowerRoman"/>
+      <w:lvlText w:val="%8."/>
+      <w:lvlJc w:val="right"/>
+      <w:pPr>
+        <w:ind w:left="5760" w:hanging="360"/>
+      </w:pPr>
+      <w:rPr>
+        <w:u w:val="none"/>
+      </w:rPr>
+    </w:lvl>
+    <w:lvl w:ilvl="8">
+      <w:start w:val="1"/>
+      <w:numFmt w:val="decimal"/>
+      <w:lvlText w:val="%9."/>
+      <w:lvlJc w:val="left"/>
+      <w:pPr>
+        <w:ind w:left="6480" w:hanging="360"/>
+      </w:pPr>
+      <w:rPr>
+        <w:u w:val="none"/>
+      </w:rPr>
+    </w:lvl>
+  </w:abstractNum>
+  <w:abstractNum w:abstractNumId="10">
+    <w:lvl w:ilvl="0">
+      <w:start w:val="1"/>
+      <w:numFmt w:val="decimal"/>
+      <w:lvlText w:val="%1."/>
+      <w:lvlJc w:val="left"/>
+      <w:pPr>
+        <w:ind w:left="720" w:hanging="360"/>
+      </w:pPr>
+      <w:rPr>
+        <w:u w:val="none"/>
+      </w:rPr>
+    </w:lvl>
+    <w:lvl w:ilvl="1">
+      <w:start w:val="1"/>
+      <w:numFmt w:val="lowerLetter"/>
+      <w:lvlText w:val="%2."/>
+      <w:lvlJc w:val="left"/>
+      <w:pPr>
+        <w:ind w:left="1440" w:hanging="360"/>
+      </w:pPr>
+      <w:rPr>
+        <w:u w:val="none"/>
+      </w:rPr>
+    </w:lvl>
+    <w:lvl w:ilvl="2">
+      <w:start w:val="1"/>
+      <w:numFmt w:val="lowerRoman"/>
+      <w:lvlText w:val="%3."/>
+      <w:lvlJc w:val="right"/>
+      <w:pPr>
+        <w:ind w:left="2160" w:hanging="360"/>
+      </w:pPr>
+      <w:rPr>
+        <w:u w:val="none"/>
+      </w:rPr>
+    </w:lvl>
+    <w:lvl w:ilvl="3">
+      <w:start w:val="1"/>
+      <w:numFmt w:val="decimal"/>
+      <w:lvlText w:val="%4."/>
+      <w:lvlJc w:val="left"/>
+      <w:pPr>
+        <w:ind w:left="2880" w:hanging="360"/>
+      </w:pPr>
+      <w:rPr>
+        <w:u w:val="none"/>
+      </w:rPr>
+    </w:lvl>
+    <w:lvl w:ilvl="4">
+      <w:start w:val="1"/>
+      <w:numFmt w:val="lowerLetter"/>
+      <w:lvlText w:val="%5."/>
+      <w:lvlJc w:val="left"/>
+      <w:pPr>
+        <w:ind w:left="3600" w:hanging="360"/>
+      </w:pPr>
+      <w:rPr>
+        <w:u w:val="none"/>
+      </w:rPr>
+    </w:lvl>
+    <w:lvl w:ilvl="5">
+      <w:start w:val="1"/>
+      <w:numFmt w:val="lowerRoman"/>
+      <w:lvlText w:val="%6."/>
+      <w:lvlJc w:val="right"/>
+      <w:pPr>
+        <w:ind w:left="4320" w:hanging="360"/>
+      </w:pPr>
+      <w:rPr>
+        <w:u w:val="none"/>
+      </w:rPr>
+    </w:lvl>
+    <w:lvl w:ilvl="6">
+      <w:start w:val="1"/>
+      <w:numFmt w:val="decimal"/>
+      <w:lvlText w:val="%7."/>
+      <w:lvlJc w:val="left"/>
+      <w:pPr>
+        <w:ind w:left="5040" w:hanging="360"/>
+      </w:pPr>
+      <w:rPr>
+        <w:u w:val="none"/>
+      </w:rPr>
+    </w:lvl>
+    <w:lvl w:ilvl="7">
+      <w:start w:val="1"/>
+      <w:numFmt w:val="lowerLetter"/>
+      <w:lvlText w:val="%8."/>
+      <w:lvlJc w:val="left"/>
+      <w:pPr>
+        <w:ind w:left="5760" w:hanging="360"/>
+      </w:pPr>
+      <w:rPr>
+        <w:u w:val="none"/>
+      </w:rPr>
+    </w:lvl>
+    <w:lvl w:ilvl="8">
+      <w:start w:val="1"/>
+      <w:numFmt w:val="lowerRoman"/>
+      <w:lvlText w:val="%9."/>
+      <w:lvlJc w:val="right"/>
+      <w:pPr>
+        <w:ind w:left="6480" w:hanging="360"/>
+      </w:pPr>
+      <w:rPr>
+        <w:u w:val="none"/>
+      </w:rPr>
+    </w:lvl>
+  </w:abstractNum>
+  <w:abstractNum w:abstractNumId="11">
+    <w:lvl w:ilvl="0">
+      <w:start w:val="1"/>
+      <w:numFmt w:val="decimal"/>
+      <w:lvlText w:val="%1."/>
+      <w:lvlJc w:val="left"/>
+      <w:pPr>
+        <w:ind w:left="720" w:hanging="360"/>
+      </w:pPr>
+      <w:rPr>
+        <w:u w:val="none"/>
+      </w:rPr>
+    </w:lvl>
+    <w:lvl w:ilvl="1">
+      <w:start w:val="1"/>
+      <w:numFmt w:val="lowerLetter"/>
+      <w:lvlText w:val="%2."/>
+      <w:lvlJc w:val="left"/>
+      <w:pPr>
+        <w:ind w:left="1440" w:hanging="360"/>
+      </w:pPr>
+      <w:rPr>
+        <w:u w:val="none"/>
+      </w:rPr>
+    </w:lvl>
+    <w:lvl w:ilvl="2">
+      <w:start w:val="1"/>
+      <w:numFmt w:val="lowerRoman"/>
+      <w:lvlText w:val="%3."/>
+      <w:lvlJc w:val="right"/>
+      <w:pPr>
+        <w:ind w:left="2160" w:hanging="360"/>
+      </w:pPr>
+      <w:rPr>
+        <w:u w:val="none"/>
+      </w:rPr>
+    </w:lvl>
+    <w:lvl w:ilvl="3">
+      <w:start w:val="1"/>
+      <w:numFmt w:val="decimal"/>
+      <w:lvlText w:val="%4."/>
+      <w:lvlJc w:val="left"/>
+      <w:pPr>
+        <w:ind w:left="2880" w:hanging="360"/>
+      </w:pPr>
+      <w:rPr>
+        <w:u w:val="none"/>
+      </w:rPr>
+    </w:lvl>
+    <w:lvl w:ilvl="4">
+      <w:start w:val="1"/>
+      <w:numFmt w:val="lowerLetter"/>
+      <w:lvlText w:val="%5."/>
+      <w:lvlJc w:val="left"/>
+      <w:pPr>
+        <w:ind w:left="3600" w:hanging="360"/>
+      </w:pPr>
+      <w:rPr>
+        <w:u w:val="none"/>
+      </w:rPr>
+    </w:lvl>
+    <w:lvl w:ilvl="5">
+      <w:start w:val="1"/>
+      <w:numFmt w:val="lowerRoman"/>
+      <w:lvlText w:val="%6."/>
+      <w:lvlJc w:val="right"/>
+      <w:pPr>
+        <w:ind w:left="4320" w:hanging="360"/>
+      </w:pPr>
+      <w:rPr>
+        <w:u w:val="none"/>
+      </w:rPr>
+    </w:lvl>
+    <w:lvl w:ilvl="6">
+      <w:start w:val="1"/>
+      <w:numFmt w:val="decimal"/>
+      <w:lvlText w:val="%7."/>
+      <w:lvlJc w:val="left"/>
+      <w:pPr>
+        <w:ind w:left="5040" w:hanging="360"/>
+      </w:pPr>
+      <w:rPr>
+        <w:u w:val="none"/>
+      </w:rPr>
+    </w:lvl>
+    <w:lvl w:ilvl="7">
+      <w:start w:val="1"/>
+      <w:numFmt w:val="lowerLetter"/>
+      <w:lvlText w:val="%8."/>
+      <w:lvlJc w:val="left"/>
+      <w:pPr>
+        <w:ind w:left="5760" w:hanging="360"/>
+      </w:pPr>
+      <w:rPr>
+        <w:u w:val="none"/>
+      </w:rPr>
+    </w:lvl>
+    <w:lvl w:ilvl="8">
+      <w:start w:val="1"/>
+      <w:numFmt w:val="lowerRoman"/>
+      <w:lvlText w:val="%9."/>
+      <w:lvlJc w:val="right"/>
+      <w:pPr>
+        <w:ind w:left="6480" w:hanging="360"/>
+      </w:pPr>
+      <w:rPr>
+        <w:u w:val="none"/>
+      </w:rPr>
+    </w:lvl>
+  </w:abstractNum>
+  <w:abstractNum w:abstractNumId="12">
+    <w:lvl w:ilvl="0">
+      <w:start w:val="1"/>
+      <w:numFmt w:val="decimal"/>
+      <w:lvlText w:val="%1."/>
+      <w:lvlJc w:val="left"/>
+      <w:pPr>
+        <w:ind w:left="720" w:hanging="360"/>
+      </w:pPr>
+      <w:rPr>
+        <w:u w:val="none"/>
+      </w:rPr>
+    </w:lvl>
+    <w:lvl w:ilvl="1">
+      <w:start w:val="1"/>
+      <w:numFmt w:val="lowerLetter"/>
+      <w:lvlText w:val="%2."/>
+      <w:lvlJc w:val="left"/>
+      <w:pPr>
+        <w:ind w:left="1440" w:hanging="360"/>
+      </w:pPr>
+      <w:rPr>
+        <w:u w:val="none"/>
+      </w:rPr>
+    </w:lvl>
+    <w:lvl w:ilvl="2">
+      <w:start w:val="1"/>
+      <w:numFmt w:val="lowerRoman"/>
+      <w:lvlText w:val="%3."/>
+      <w:lvlJc w:val="right"/>
+      <w:pPr>
+        <w:ind w:left="2160" w:hanging="360"/>
+      </w:pPr>
+      <w:rPr>
+        <w:u w:val="none"/>
+      </w:rPr>
+    </w:lvl>
+    <w:lvl w:ilvl="3">
+      <w:start w:val="1"/>
+      <w:numFmt w:val="decimal"/>
+      <w:lvlText w:val="%4."/>
+      <w:lvlJc w:val="left"/>
+      <w:pPr>
+        <w:ind w:left="2880" w:hanging="360"/>
+      </w:pPr>
+      <w:rPr>
+        <w:u w:val="none"/>
+      </w:rPr>
+    </w:lvl>
+    <w:lvl w:ilvl="4">
+      <w:start w:val="1"/>
+      <w:numFmt w:val="lowerLetter"/>
+      <w:lvlText w:val="%5."/>
+      <w:lvlJc w:val="left"/>
+      <w:pPr>
+        <w:ind w:left="3600" w:hanging="360"/>
+      </w:pPr>
+      <w:rPr>
+        <w:u w:val="none"/>
+      </w:rPr>
+    </w:lvl>
+    <w:lvl w:ilvl="5">
+      <w:start w:val="1"/>
+      <w:numFmt w:val="lowerRoman"/>
+      <w:lvlText w:val="%6."/>
+      <w:lvlJc w:val="right"/>
+      <w:pPr>
+        <w:ind w:left="4320" w:hanging="360"/>
+      </w:pPr>
+      <w:rPr>
+        <w:u w:val="none"/>
+      </w:rPr>
+    </w:lvl>
+    <w:lvl w:ilvl="6">
+      <w:start w:val="1"/>
+      <w:numFmt w:val="decimal"/>
+      <w:lvlText w:val="%7."/>
+      <w:lvlJc w:val="left"/>
+      <w:pPr>
+        <w:ind w:left="5040" w:hanging="360"/>
+      </w:pPr>
+      <w:rPr>
+        <w:u w:val="none"/>
+      </w:rPr>
+    </w:lvl>
+    <w:lvl w:ilvl="7">
+      <w:start w:val="1"/>
+      <w:numFmt w:val="lowerLetter"/>
+      <w:lvlText w:val="%8."/>
+      <w:lvlJc w:val="left"/>
+      <w:pPr>
+        <w:ind w:left="5760" w:hanging="360"/>
+      </w:pPr>
+      <w:rPr>
+        <w:u w:val="none"/>
+      </w:rPr>
+    </w:lvl>
+    <w:lvl w:ilvl="8">
+      <w:start w:val="1"/>
+      <w:numFmt w:val="lowerRoman"/>
+      <w:lvlText w:val="%9."/>
+      <w:lvlJc w:val="right"/>
+      <w:pPr>
+        <w:ind w:left="6480" w:hanging="360"/>
+      </w:pPr>
+      <w:rPr>
+        <w:u w:val="none"/>
+      </w:rPr>
+    </w:lvl>
+  </w:abstractNum>
+  <w:abstractNum w:abstractNumId="13">
+    <w:lvl w:ilvl="0">
+      <w:start w:val="1"/>
+      <w:numFmt w:val="decimal"/>
+      <w:lvlText w:val="%1."/>
+      <w:lvlJc w:val="left"/>
+      <w:pPr>
+        <w:ind w:left="720" w:hanging="360"/>
+      </w:pPr>
+      <w:rPr>
+        <w:u w:val="none"/>
+      </w:rPr>
+    </w:lvl>
+    <w:lvl w:ilvl="1">
+      <w:start w:val="1"/>
+      <w:numFmt w:val="lowerLetter"/>
+      <w:lvlText w:val="%2."/>
+      <w:lvlJc w:val="left"/>
+      <w:pPr>
+        <w:ind w:left="1440" w:hanging="360"/>
+      </w:pPr>
+      <w:rPr>
+        <w:u w:val="none"/>
+      </w:rPr>
+    </w:lvl>
+    <w:lvl w:ilvl="2">
+      <w:start w:val="1"/>
+      <w:numFmt w:val="lowerRoman"/>
+      <w:lvlText w:val="%3."/>
+      <w:lvlJc w:val="right"/>
+      <w:pPr>
+        <w:ind w:left="2160" w:hanging="360"/>
+      </w:pPr>
+      <w:rPr>
+        <w:u w:val="none"/>
+      </w:rPr>
+    </w:lvl>
+    <w:lvl w:ilvl="3">
+      <w:start w:val="1"/>
+      <w:numFmt w:val="decimal"/>
+      <w:lvlText w:val="%4."/>
+      <w:lvlJc w:val="left"/>
+      <w:pPr>
+        <w:ind w:left="2880" w:hanging="360"/>
+      </w:pPr>
+      <w:rPr>
+        <w:u w:val="none"/>
+      </w:rPr>
+    </w:lvl>
+    <w:lvl w:ilvl="4">
+      <w:start w:val="1"/>
+      <w:numFmt w:val="lowerLetter"/>
+      <w:lvlText w:val="%5."/>
+      <w:lvlJc w:val="left"/>
+      <w:pPr>
+        <w:ind w:left="3600" w:hanging="360"/>
+      </w:pPr>
+      <w:rPr>
+        <w:u w:val="none"/>
+      </w:rPr>
+    </w:lvl>
+    <w:lvl w:ilvl="5">
+      <w:start w:val="1"/>
+      <w:numFmt w:val="lowerRoman"/>
+      <w:lvlText w:val="%6."/>
+      <w:lvlJc w:val="right"/>
+      <w:pPr>
+        <w:ind w:left="4320" w:hanging="360"/>
+      </w:pPr>
+      <w:rPr>
+        <w:u w:val="none"/>
+      </w:rPr>
+    </w:lvl>
+    <w:lvl w:ilvl="6">
+      <w:start w:val="1"/>
+      <w:numFmt w:val="decimal"/>
+      <w:lvlText w:val="%7."/>
+      <w:lvlJc w:val="left"/>
+      <w:pPr>
+        <w:ind w:left="5040" w:hanging="360"/>
+      </w:pPr>
+      <w:rPr>
+        <w:u w:val="none"/>
+      </w:rPr>
+    </w:lvl>
+    <w:lvl w:ilvl="7">
+      <w:start w:val="1"/>
+      <w:numFmt w:val="lowerLetter"/>
+      <w:lvlText w:val="%8."/>
+      <w:lvlJc w:val="left"/>
+      <w:pPr>
+        <w:ind w:left="5760" w:hanging="360"/>
+      </w:pPr>
+      <w:rPr>
+        <w:u w:val="none"/>
+      </w:rPr>
+    </w:lvl>
+    <w:lvl w:ilvl="8">
+      <w:start w:val="1"/>
+      <w:numFmt w:val="lowerRoman"/>
+      <w:lvlText w:val="%9."/>
+      <w:lvlJc w:val="right"/>
+      <w:pPr>
+        <w:ind w:left="6480" w:hanging="360"/>
+      </w:pPr>
+      <w:rPr>
+        <w:u w:val="none"/>
+      </w:rPr>
+    </w:lvl>
+  </w:abstractNum>
+  <w:abstractNum w:abstractNumId="14">
+    <w:lvl w:ilvl="0">
+      <w:start w:val="1"/>
+      <w:numFmt w:val="decimal"/>
+      <w:lvlText w:val="%1."/>
+      <w:lvlJc w:val="left"/>
+      <w:pPr>
+        <w:ind w:left="720" w:hanging="360"/>
+      </w:pPr>
+      <w:rPr>
+        <w:u w:val="none"/>
+      </w:rPr>
+    </w:lvl>
+    <w:lvl w:ilvl="1">
+      <w:start w:val="1"/>
+      <w:numFmt w:val="lowerLetter"/>
+      <w:lvlText w:val="%2."/>
+      <w:lvlJc w:val="left"/>
+      <w:pPr>
+        <w:ind w:left="1440" w:hanging="360"/>
+      </w:pPr>
+      <w:rPr>
+        <w:u w:val="none"/>
+      </w:rPr>
+    </w:lvl>
+    <w:lvl w:ilvl="2">
+      <w:start w:val="1"/>
+      <w:numFmt w:val="lowerRoman"/>
+      <w:lvlText w:val="%3."/>
+      <w:lvlJc w:val="right"/>
+      <w:pPr>
+        <w:ind w:left="2160" w:hanging="360"/>
+      </w:pPr>
+      <w:rPr>
+        <w:u w:val="none"/>
+      </w:rPr>
+    </w:lvl>
+    <w:lvl w:ilvl="3">
+      <w:start w:val="1"/>
+      <w:numFmt w:val="decimal"/>
+      <w:lvlText w:val="%4."/>
+      <w:lvlJc w:val="left"/>
+      <w:pPr>
+        <w:ind w:left="2880" w:hanging="360"/>
+      </w:pPr>
+      <w:rPr>
+        <w:u w:val="none"/>
+      </w:rPr>
+    </w:lvl>
+    <w:lvl w:ilvl="4">
+      <w:start w:val="1"/>
+      <w:numFmt w:val="lowerLetter"/>
+      <w:lvlText w:val="%5."/>
+      <w:lvlJc w:val="left"/>
+      <w:pPr>
+        <w:ind w:left="3600" w:hanging="360"/>
+      </w:pPr>
+      <w:rPr>
+        <w:u w:val="none"/>
+      </w:rPr>
+    </w:lvl>
+    <w:lvl w:ilvl="5">
+      <w:start w:val="1"/>
+      <w:numFmt w:val="lowerRoman"/>
+      <w:lvlText w:val="%6."/>
+      <w:lvlJc w:val="right"/>
+      <w:pPr>
+        <w:ind w:left="4320" w:hanging="360"/>
+      </w:pPr>
+      <w:rPr>
+        <w:u w:val="none"/>
+      </w:rPr>
+    </w:lvl>
+    <w:lvl w:ilvl="6">
+      <w:start w:val="1"/>
+      <w:numFmt w:val="decimal"/>
+      <w:lvlText w:val="%7."/>
+      <w:lvlJc w:val="left"/>
+      <w:pPr>
+        <w:ind w:left="5040" w:hanging="360"/>
+      </w:pPr>
+      <w:rPr>
+        <w:u w:val="none"/>
+      </w:rPr>
+    </w:lvl>
+    <w:lvl w:ilvl="7">
+      <w:start w:val="1"/>
+      <w:numFmt w:val="lowerLetter"/>
+      <w:lvlText w:val="%8."/>
+      <w:lvlJc w:val="left"/>
+      <w:pPr>
+        <w:ind w:left="5760" w:hanging="360"/>
+      </w:pPr>
+      <w:rPr>
+        <w:u w:val="none"/>
+      </w:rPr>
+    </w:lvl>
+    <w:lvl w:ilvl="8">
+      <w:start w:val="1"/>
+      <w:numFmt w:val="lowerRoman"/>
+      <w:lvlText w:val="%9."/>
+      <w:lvlJc w:val="right"/>
+      <w:pPr>
+        <w:ind w:left="6480" w:hanging="360"/>
+      </w:pPr>
+      <w:rPr>
+        <w:u w:val="none"/>
+      </w:rPr>
+    </w:lvl>
+  </w:abstractNum>
+  <w:abstractNum w:abstractNumId="15">
     <w:lvl w:ilvl="0">
       <w:start w:val="1"/>
       <w:numFmt w:val="lowerLetter"/>
@@ -12247,6 +14095,27 @@
   </w:num>
   <w:num w:numId="8">
     <w:abstractNumId w:val="8"/>
+  </w:num>
+  <w:num w:numId="9">
+    <w:abstractNumId w:val="9"/>
+  </w:num>
+  <w:num w:numId="10">
+    <w:abstractNumId w:val="10"/>
+  </w:num>
+  <w:num w:numId="11">
+    <w:abstractNumId w:val="11"/>
+  </w:num>
+  <w:num w:numId="12">
+    <w:abstractNumId w:val="12"/>
+  </w:num>
+  <w:num w:numId="13">
+    <w:abstractNumId w:val="13"/>
+  </w:num>
+  <w:num w:numId="14">
+    <w:abstractNumId w:val="14"/>
+  </w:num>
+  <w:num w:numId="15">
+    <w:abstractNumId w:val="15"/>
   </w:num>
 </w:numbering>
 </file>
@@ -12483,6 +14352,19 @@
     </w:tblPr>
   </w:style>
   <w:style w:type="table" w:styleId="Table7">
+    <w:basedOn w:val="TableNormal"/>
+    <w:tblPr>
+      <w:tblStyleRowBandSize w:val="1"/>
+      <w:tblStyleColBandSize w:val="1"/>
+      <w:tblCellMar>
+        <w:top w:w="100.0" w:type="dxa"/>
+        <w:left w:w="100.0" w:type="dxa"/>
+        <w:bottom w:w="100.0" w:type="dxa"/>
+        <w:right w:w="100.0" w:type="dxa"/>
+      </w:tblCellMar>
+    </w:tblPr>
+  </w:style>
+  <w:style w:type="table" w:styleId="Table8">
     <w:basedOn w:val="TableNormal"/>
     <w:pPr>
       <w:spacing w:after="0" w:line="240" w:lineRule="auto"/>

--- a/TP01_Gonzalez_Ariki_Sebastian.docx
+++ b/TP01_Gonzalez_Ariki_Sebastian.docx
@@ -1790,12 +1790,12 @@
           <wp:inline distB="114300" distT="114300" distL="114300" distR="114300">
             <wp:extent cx="2862263" cy="2785936"/>
             <wp:effectExtent b="0" l="0" r="0" t="0"/>
-            <wp:docPr id="17" name="image13.png"/>
+            <wp:docPr id="17" name="image16.png"/>
             <a:graphic>
               <a:graphicData uri="http://schemas.openxmlformats.org/drawingml/2006/picture">
                 <pic:pic>
                   <pic:nvPicPr>
-                    <pic:cNvPr id="0" name="image13.png"/>
+                    <pic:cNvPr id="0" name="image16.png"/>
                     <pic:cNvPicPr preferRelativeResize="0"/>
                   </pic:nvPicPr>
                   <pic:blipFill>
@@ -2001,12 +2001,12 @@
           <wp:inline distB="114300" distT="114300" distL="114300" distR="114300">
             <wp:extent cx="2906325" cy="2632788"/>
             <wp:effectExtent b="0" l="0" r="0" t="0"/>
-            <wp:docPr id="10" name="image11.png"/>
+            <wp:docPr id="10" name="image15.png"/>
             <a:graphic>
               <a:graphicData uri="http://schemas.openxmlformats.org/drawingml/2006/picture">
                 <pic:pic>
                   <pic:nvPicPr>
-                    <pic:cNvPr id="0" name="image11.png"/>
+                    <pic:cNvPr id="0" name="image15.png"/>
                     <pic:cNvPicPr preferRelativeResize="0"/>
                   </pic:nvPicPr>
                   <pic:blipFill>
@@ -2313,12 +2313,12 @@
           <wp:inline distB="114300" distT="114300" distL="114300" distR="114300">
             <wp:extent cx="2262188" cy="2826202"/>
             <wp:effectExtent b="0" l="0" r="0" t="0"/>
-            <wp:docPr id="16" name="image19.png"/>
+            <wp:docPr id="16" name="image12.png"/>
             <a:graphic>
               <a:graphicData uri="http://schemas.openxmlformats.org/drawingml/2006/picture">
                 <pic:pic>
                   <pic:nvPicPr>
-                    <pic:cNvPr id="0" name="image19.png"/>
+                    <pic:cNvPr id="0" name="image12.png"/>
                     <pic:cNvPicPr preferRelativeResize="0"/>
                   </pic:nvPicPr>
                   <pic:blipFill>
@@ -2414,12 +2414,12 @@
           <wp:inline distB="114300" distT="114300" distL="114300" distR="114300">
             <wp:extent cx="3871913" cy="2154636"/>
             <wp:effectExtent b="0" l="0" r="0" t="0"/>
-            <wp:docPr id="30" name="image27.png"/>
+            <wp:docPr id="30" name="image21.png"/>
             <a:graphic>
               <a:graphicData uri="http://schemas.openxmlformats.org/drawingml/2006/picture">
                 <pic:pic>
                   <pic:nvPicPr>
-                    <pic:cNvPr id="0" name="image27.png"/>
+                    <pic:cNvPr id="0" name="image21.png"/>
                     <pic:cNvPicPr preferRelativeResize="0"/>
                   </pic:nvPicPr>
                   <pic:blipFill>
@@ -2499,12 +2499,12 @@
           <wp:inline distB="114300" distT="114300" distL="114300" distR="114300">
             <wp:extent cx="2306723" cy="2566113"/>
             <wp:effectExtent b="0" l="0" r="0" t="0"/>
-            <wp:docPr id="8" name="image2.png"/>
+            <wp:docPr id="8" name="image1.png"/>
             <a:graphic>
               <a:graphicData uri="http://schemas.openxmlformats.org/drawingml/2006/picture">
                 <pic:pic>
                   <pic:nvPicPr>
-                    <pic:cNvPr id="0" name="image2.png"/>
+                    <pic:cNvPr id="0" name="image1.png"/>
                     <pic:cNvPicPr preferRelativeResize="0"/>
                   </pic:nvPicPr>
                   <pic:blipFill>
@@ -2596,12 +2596,12 @@
           <wp:inline distB="114300" distT="114300" distL="114300" distR="114300">
             <wp:extent cx="2789509" cy="1922100"/>
             <wp:effectExtent b="0" l="0" r="0" t="0"/>
-            <wp:docPr id="25" name="image25.png"/>
+            <wp:docPr id="25" name="image26.png"/>
             <a:graphic>
               <a:graphicData uri="http://schemas.openxmlformats.org/drawingml/2006/picture">
                 <pic:pic>
                   <pic:nvPicPr>
-                    <pic:cNvPr id="0" name="image25.png"/>
+                    <pic:cNvPr id="0" name="image26.png"/>
                     <pic:cNvPicPr preferRelativeResize="0"/>
                   </pic:nvPicPr>
                   <pic:blipFill>
@@ -2631,12 +2631,12 @@
           <wp:inline distB="114300" distT="114300" distL="114300" distR="114300">
             <wp:extent cx="2784915" cy="1931625"/>
             <wp:effectExtent b="0" l="0" r="0" t="0"/>
-            <wp:docPr id="22" name="image22.png"/>
+            <wp:docPr id="22" name="image19.png"/>
             <a:graphic>
               <a:graphicData uri="http://schemas.openxmlformats.org/drawingml/2006/picture">
                 <pic:pic>
                   <pic:nvPicPr>
-                    <pic:cNvPr id="0" name="image22.png"/>
+                    <pic:cNvPr id="0" name="image19.png"/>
                     <pic:cNvPicPr preferRelativeResize="0"/>
                   </pic:nvPicPr>
                   <pic:blipFill>
@@ -2830,12 +2830,12 @@
           <wp:inline distB="114300" distT="114300" distL="114300" distR="114300">
             <wp:extent cx="2357438" cy="2315660"/>
             <wp:effectExtent b="0" l="0" r="0" t="0"/>
-            <wp:docPr id="14" name="image12.png"/>
+            <wp:docPr id="14" name="image13.png"/>
             <a:graphic>
               <a:graphicData uri="http://schemas.openxmlformats.org/drawingml/2006/picture">
                 <pic:pic>
                   <pic:nvPicPr>
-                    <pic:cNvPr id="0" name="image12.png"/>
+                    <pic:cNvPr id="0" name="image13.png"/>
                     <pic:cNvPicPr preferRelativeResize="0"/>
                   </pic:nvPicPr>
                   <pic:blipFill>
@@ -2932,12 +2932,12 @@
           <wp:inline distB="114300" distT="114300" distL="114300" distR="114300">
             <wp:extent cx="2328863" cy="2385664"/>
             <wp:effectExtent b="0" l="0" r="0" t="0"/>
-            <wp:docPr id="18" name="image14.png"/>
+            <wp:docPr id="18" name="image17.png"/>
             <a:graphic>
               <a:graphicData uri="http://schemas.openxmlformats.org/drawingml/2006/picture">
                 <pic:pic>
                   <pic:nvPicPr>
-                    <pic:cNvPr id="0" name="image14.png"/>
+                    <pic:cNvPr id="0" name="image17.png"/>
                     <pic:cNvPicPr preferRelativeResize="0"/>
                   </pic:nvPicPr>
                   <pic:blipFill>
@@ -3106,12 +3106,12 @@
           <wp:inline distB="114300" distT="114300" distL="114300" distR="114300">
             <wp:extent cx="2671763" cy="2194299"/>
             <wp:effectExtent b="0" l="0" r="0" t="0"/>
-            <wp:docPr id="12" name="image8.png"/>
+            <wp:docPr id="12" name="image4.png"/>
             <a:graphic>
               <a:graphicData uri="http://schemas.openxmlformats.org/drawingml/2006/picture">
                 <pic:pic>
                   <pic:nvPicPr>
-                    <pic:cNvPr id="0" name="image8.png"/>
+                    <pic:cNvPr id="0" name="image4.png"/>
                     <pic:cNvPicPr preferRelativeResize="0"/>
                   </pic:nvPicPr>
                   <pic:blipFill>
@@ -3288,12 +3288,12 @@
           <wp:inline distB="114300" distT="114300" distL="114300" distR="114300">
             <wp:extent cx="1576388" cy="2350913"/>
             <wp:effectExtent b="0" l="0" r="0" t="0"/>
-            <wp:docPr id="15" name="image10.png"/>
+            <wp:docPr id="15" name="image7.png"/>
             <a:graphic>
               <a:graphicData uri="http://schemas.openxmlformats.org/drawingml/2006/picture">
                 <pic:pic>
                   <pic:nvPicPr>
-                    <pic:cNvPr id="0" name="image10.png"/>
+                    <pic:cNvPr id="0" name="image7.png"/>
                     <pic:cNvPicPr preferRelativeResize="0"/>
                   </pic:nvPicPr>
                   <pic:blipFill>
@@ -3597,12 +3597,12 @@
           <wp:inline distB="114300" distT="114300" distL="114300" distR="114300">
             <wp:extent cx="2300288" cy="2309416"/>
             <wp:effectExtent b="0" l="0" r="0" t="0"/>
-            <wp:docPr id="7" name="image1.png"/>
+            <wp:docPr id="7" name="image8.png"/>
             <a:graphic>
               <a:graphicData uri="http://schemas.openxmlformats.org/drawingml/2006/picture">
                 <pic:pic>
                   <pic:nvPicPr>
-                    <pic:cNvPr id="0" name="image1.png"/>
+                    <pic:cNvPr id="0" name="image8.png"/>
                     <pic:cNvPicPr preferRelativeResize="0"/>
                   </pic:nvPicPr>
                   <pic:blipFill>
@@ -3742,12 +3742,12 @@
           <wp:inline distB="114300" distT="114300" distL="114300" distR="114300">
             <wp:extent cx="2208836" cy="2413713"/>
             <wp:effectExtent b="0" l="0" r="0" t="0"/>
-            <wp:docPr id="11" name="image6.png"/>
+            <wp:docPr id="11" name="image14.png"/>
             <a:graphic>
               <a:graphicData uri="http://schemas.openxmlformats.org/drawingml/2006/picture">
                 <pic:pic>
                   <pic:nvPicPr>
-                    <pic:cNvPr id="0" name="image6.png"/>
+                    <pic:cNvPr id="0" name="image14.png"/>
                     <pic:cNvPicPr preferRelativeResize="0"/>
                   </pic:nvPicPr>
                   <pic:blipFill>
@@ -3922,12 +3922,12 @@
           <wp:inline distB="114300" distT="114300" distL="114300" distR="114300">
             <wp:extent cx="3128963" cy="2772151"/>
             <wp:effectExtent b="0" l="0" r="0" t="0"/>
-            <wp:docPr id="4" name="image5.png"/>
+            <wp:docPr id="4" name="image11.png"/>
             <a:graphic>
               <a:graphicData uri="http://schemas.openxmlformats.org/drawingml/2006/picture">
                 <pic:pic>
                   <pic:nvPicPr>
-                    <pic:cNvPr id="0" name="image5.png"/>
+                    <pic:cNvPr id="0" name="image11.png"/>
                     <pic:cNvPicPr preferRelativeResize="0"/>
                   </pic:nvPicPr>
                   <pic:blipFill>
@@ -4127,12 +4127,12 @@
           <wp:inline distB="114300" distT="114300" distL="114300" distR="114300">
             <wp:extent cx="2747963" cy="2332715"/>
             <wp:effectExtent b="0" l="0" r="0" t="0"/>
-            <wp:docPr id="28" name="image26.png"/>
+            <wp:docPr id="28" name="image25.png"/>
             <a:graphic>
               <a:graphicData uri="http://schemas.openxmlformats.org/drawingml/2006/picture">
                 <pic:pic>
                   <pic:nvPicPr>
-                    <pic:cNvPr id="0" name="image26.png"/>
+                    <pic:cNvPr id="0" name="image25.png"/>
                     <pic:cNvPicPr preferRelativeResize="0"/>
                   </pic:nvPicPr>
                   <pic:blipFill>
@@ -4318,12 +4318,12 @@
           <wp:inline distB="114300" distT="114300" distL="114300" distR="114300">
             <wp:extent cx="3092070" cy="2013663"/>
             <wp:effectExtent b="0" l="0" r="0" t="0"/>
-            <wp:docPr id="6" name="image7.png"/>
+            <wp:docPr id="6" name="image24.png"/>
             <a:graphic>
               <a:graphicData uri="http://schemas.openxmlformats.org/drawingml/2006/picture">
                 <pic:pic>
                   <pic:nvPicPr>
-                    <pic:cNvPr id="0" name="image7.png"/>
+                    <pic:cNvPr id="0" name="image24.png"/>
                     <pic:cNvPicPr preferRelativeResize="0"/>
                   </pic:nvPicPr>
                   <pic:blipFill>
@@ -4986,12 +4986,12 @@
           <wp:inline distB="114300" distT="114300" distL="114300" distR="114300">
             <wp:extent cx="5731200" cy="3136900"/>
             <wp:effectExtent b="0" l="0" r="0" t="0"/>
-            <wp:docPr id="2" name="image4.png"/>
+            <wp:docPr id="2" name="image6.png"/>
             <a:graphic>
               <a:graphicData uri="http://schemas.openxmlformats.org/drawingml/2006/picture">
                 <pic:pic>
                   <pic:nvPicPr>
-                    <pic:cNvPr id="0" name="image4.png"/>
+                    <pic:cNvPr id="0" name="image6.png"/>
                     <pic:cNvPicPr preferRelativeResize="0"/>
                   </pic:nvPicPr>
                   <pic:blipFill>
@@ -6001,12 +6001,12 @@
           <wp:inline distB="114300" distT="114300" distL="114300" distR="114300">
             <wp:extent cx="5731200" cy="2552700"/>
             <wp:effectExtent b="0" l="0" r="0" t="0"/>
-            <wp:docPr id="24" name="image24.png"/>
+            <wp:docPr id="24" name="image22.png"/>
             <a:graphic>
               <a:graphicData uri="http://schemas.openxmlformats.org/drawingml/2006/picture">
                 <pic:pic>
                   <pic:nvPicPr>
-                    <pic:cNvPr id="0" name="image24.png"/>
+                    <pic:cNvPr id="0" name="image22.png"/>
                     <pic:cNvPicPr preferRelativeResize="0"/>
                   </pic:nvPicPr>
                   <pic:blipFill>
@@ -6728,12 +6728,12 @@
           <wp:inline distB="114300" distT="114300" distL="114300" distR="114300">
             <wp:extent cx="5731200" cy="1879600"/>
             <wp:effectExtent b="0" l="0" r="0" t="0"/>
-            <wp:docPr id="20" name="image18.png"/>
+            <wp:docPr id="20" name="image9.png"/>
             <a:graphic>
               <a:graphicData uri="http://schemas.openxmlformats.org/drawingml/2006/picture">
                 <pic:pic>
                   <pic:nvPicPr>
-                    <pic:cNvPr id="0" name="image18.png"/>
+                    <pic:cNvPr id="0" name="image9.png"/>
                     <pic:cNvPicPr preferRelativeResize="0"/>
                   </pic:nvPicPr>
                   <pic:blipFill>
@@ -8119,12 +8119,12 @@
           <wp:inline distB="114300" distT="114300" distL="114300" distR="114300">
             <wp:extent cx="3264836" cy="2891712"/>
             <wp:effectExtent b="0" l="0" r="0" t="0"/>
-            <wp:docPr id="13" name="image16.png"/>
+            <wp:docPr id="13" name="image10.png"/>
             <a:graphic>
               <a:graphicData uri="http://schemas.openxmlformats.org/drawingml/2006/picture">
                 <pic:pic>
                   <pic:nvPicPr>
-                    <pic:cNvPr id="0" name="image16.png"/>
+                    <pic:cNvPr id="0" name="image10.png"/>
                     <pic:cNvPicPr preferRelativeResize="0"/>
                   </pic:nvPicPr>
                   <pic:blipFill>
@@ -8197,12 +8197,12 @@
           <wp:inline distB="114300" distT="114300" distL="114300" distR="114300">
             <wp:extent cx="3033713" cy="284124"/>
             <wp:effectExtent b="0" l="0" r="0" t="0"/>
-            <wp:docPr id="1" name="image9.png"/>
+            <wp:docPr id="1" name="image5.png"/>
             <a:graphic>
               <a:graphicData uri="http://schemas.openxmlformats.org/drawingml/2006/picture">
                 <pic:pic>
                   <pic:nvPicPr>
-                    <pic:cNvPr id="0" name="image9.png"/>
+                    <pic:cNvPr id="0" name="image5.png"/>
                     <pic:cNvPicPr preferRelativeResize="0"/>
                   </pic:nvPicPr>
                   <pic:blipFill>
@@ -8831,12 +8831,12 @@
           <wp:inline distB="114300" distT="114300" distL="114300" distR="114300">
             <wp:extent cx="5378212" cy="2489913"/>
             <wp:effectExtent b="0" l="0" r="0" t="0"/>
-            <wp:docPr id="29" name="image28.png"/>
+            <wp:docPr id="29" name="image18.png"/>
             <a:graphic>
               <a:graphicData uri="http://schemas.openxmlformats.org/drawingml/2006/picture">
                 <pic:pic>
                   <pic:nvPicPr>
-                    <pic:cNvPr id="0" name="image28.png"/>
+                    <pic:cNvPr id="0" name="image18.png"/>
                     <pic:cNvPicPr preferRelativeResize="0"/>
                   </pic:nvPicPr>
                   <pic:blipFill>
@@ -8909,12 +8909,12 @@
           <wp:inline distB="114300" distT="114300" distL="114300" distR="114300">
             <wp:extent cx="3501863" cy="1849469"/>
             <wp:effectExtent b="0" l="0" r="0" t="0"/>
-            <wp:docPr id="19" name="image21.png"/>
+            <wp:docPr id="19" name="image29.png"/>
             <a:graphic>
               <a:graphicData uri="http://schemas.openxmlformats.org/drawingml/2006/picture">
                 <pic:pic>
                   <pic:nvPicPr>
-                    <pic:cNvPr id="0" name="image21.png"/>
+                    <pic:cNvPr id="0" name="image29.png"/>
                     <pic:cNvPicPr preferRelativeResize="0"/>
                   </pic:nvPicPr>
                   <pic:blipFill>
@@ -9978,7 +9978,7 @@
               <w:rPr>
                 <w:rtl w:val="0"/>
               </w:rPr>
-              <w:t xml:space="preserve">.y) ^ 2)</w:t>
+              <w:t xml:space="preserve">.y) ^ 0.5)</w:t>
             </w:r>
           </w:p>
           <w:p>
@@ -10046,12 +10046,12 @@
           <wp:inline distB="114300" distT="114300" distL="114300" distR="114300">
             <wp:extent cx="5731200" cy="3365500"/>
             <wp:effectExtent b="0" l="0" r="0" t="0"/>
-            <wp:docPr id="26" name="image30.png"/>
+            <wp:docPr id="26" name="image28.png"/>
             <a:graphic>
               <a:graphicData uri="http://schemas.openxmlformats.org/drawingml/2006/picture">
                 <pic:pic>
                   <pic:nvPicPr>
-                    <pic:cNvPr id="0" name="image30.png"/>
+                    <pic:cNvPr id="0" name="image28.png"/>
                     <pic:cNvPicPr preferRelativeResize="0"/>
                   </pic:nvPicPr>
                   <pic:blipFill>
@@ -10081,12 +10081,12 @@
           <wp:inline distB="114300" distT="114300" distL="114300" distR="114300">
             <wp:extent cx="5731200" cy="3632200"/>
             <wp:effectExtent b="0" l="0" r="0" t="0"/>
-            <wp:docPr id="3" name="image17.png"/>
+            <wp:docPr id="3" name="image27.png"/>
             <a:graphic>
               <a:graphicData uri="http://schemas.openxmlformats.org/drawingml/2006/picture">
                 <pic:pic>
                   <pic:nvPicPr>
-                    <pic:cNvPr id="0" name="image17.png"/>
+                    <pic:cNvPr id="0" name="image27.png"/>
                     <pic:cNvPicPr preferRelativeResize="0"/>
                   </pic:nvPicPr>
                   <pic:blipFill>
@@ -10119,15 +10119,67 @@
     <w:p>
       <w:pPr>
         <w:pStyle w:val="Heading1"/>
-        <w:spacing w:after="160" w:line="259" w:lineRule="auto"/>
         <w:rPr>
           <w:b w:val="1"/>
           <w:sz w:val="36"/>
           <w:szCs w:val="36"/>
         </w:rPr>
       </w:pPr>
-      <w:bookmarkStart w:colFirst="0" w:colLast="0" w:name="_67sko6gashs4" w:id="18"/>
+      <w:bookmarkStart w:colFirst="0" w:colLast="0" w:name="_s4cvulnrdcaa" w:id="18"/>
       <w:bookmarkEnd w:id="18"/>
+      <w:r>
+        <w:rPr>
+          <w:b w:val="1"/>
+          <w:sz w:val="36"/>
+          <w:szCs w:val="36"/>
+          <w:rtl w:val="0"/>
+        </w:rPr>
+        <w:t xml:space="preserve">Ejercicio 18</w:t>
+      </w:r>
+    </w:p>
+    <w:p>
+      <w:pPr>
+        <w:rPr/>
+      </w:pPr>
+      <w:r>
+        <w:rPr>
+          <w:rtl w:val="0"/>
+        </w:rPr>
+        <w:t xml:space="preserve">Desarrolle el análisis y diseño de un algoritmo que permita obtener las raíces de una ecuación de segundo grado. Además, utilice la estructura según para el análisis de la discriminante de la ecuación cuadrática. Obviamente codifique en Processing.</w:t>
+      </w:r>
+    </w:p>
+    <w:p>
+      <w:pPr>
+        <w:rPr/>
+      </w:pPr>
+      <w:r>
+        <w:rPr>
+          <w:rtl w:val="0"/>
+        </w:rPr>
+      </w:r>
+    </w:p>
+    <w:p>
+      <w:pPr>
+        <w:rPr/>
+      </w:pPr>
+      <w:r>
+        <w:rPr>
+          <w:rtl w:val="0"/>
+        </w:rPr>
+      </w:r>
+    </w:p>
+    <w:p>
+      <w:pPr>
+        <w:pStyle w:val="Heading1"/>
+        <w:spacing w:after="160" w:line="259" w:lineRule="auto"/>
+        <w:rPr>
+          <w:b w:val="1"/>
+          <w:sz w:val="36"/>
+          <w:szCs w:val="36"/>
+        </w:rPr>
+      </w:pPr>
+      <w:bookmarkStart w:colFirst="0" w:colLast="0" w:name="_67sko6gashs4" w:id="19"/>
+      <w:bookmarkEnd w:id="19"/>
       <w:r>
         <w:rPr>
           <w:b w:val="1"/>
@@ -10184,12 +10236,12 @@
           <wp:inline distB="114300" distT="114300" distL="114300" distR="114300">
             <wp:extent cx="1963575" cy="1878664"/>
             <wp:effectExtent b="0" l="0" r="0" t="0"/>
-            <wp:docPr id="9" name="image15.png"/>
+            <wp:docPr id="9" name="image2.png"/>
             <a:graphic>
               <a:graphicData uri="http://schemas.openxmlformats.org/drawingml/2006/picture">
                 <pic:pic>
                   <pic:nvPicPr>
-                    <pic:cNvPr id="0" name="image15.png"/>
+                    <pic:cNvPr id="0" name="image2.png"/>
                     <pic:cNvPicPr preferRelativeResize="0"/>
                   </pic:nvPicPr>
                   <pic:blipFill>
@@ -11496,8 +11548,8 @@
         <w:spacing w:after="160" w:line="259" w:lineRule="auto"/>
         <w:rPr/>
       </w:pPr>
-      <w:bookmarkStart w:colFirst="0" w:colLast="0" w:name="_5rk0224a2pqv" w:id="19"/>
-      <w:bookmarkEnd w:id="19"/>
+      <w:bookmarkStart w:colFirst="0" w:colLast="0" w:name="_5rk0224a2pqv" w:id="20"/>
+      <w:bookmarkEnd w:id="20"/>
       <w:r>
         <w:rPr>
           <w:b w:val="1"/>
@@ -11821,8 +11873,8 @@
           <w:szCs w:val="36"/>
         </w:rPr>
       </w:pPr>
-      <w:bookmarkStart w:colFirst="0" w:colLast="0" w:name="_sykacnyier4x" w:id="20"/>
-      <w:bookmarkEnd w:id="20"/>
+      <w:bookmarkStart w:colFirst="0" w:colLast="0" w:name="_sykacnyier4x" w:id="21"/>
+      <w:bookmarkEnd w:id="21"/>
       <w:r>
         <w:rPr>
           <w:b w:val="1"/>
@@ -12173,12 +12225,12 @@
               <wp:inline distB="0" distT="0" distL="0" distR="0">
                 <wp:extent cx="850265" cy="377825"/>
                 <wp:effectExtent b="0" l="0" r="0" t="0"/>
-                <wp:docPr descr="Texto&#10;&#10;Descripción generada automáticamente con confianza media" id="27" name="image29.png"/>
+                <wp:docPr descr="Texto&#10;&#10;Descripción generada automáticamente con confianza media" id="27" name="image30.png"/>
                 <a:graphic>
                   <a:graphicData uri="http://schemas.openxmlformats.org/drawingml/2006/picture">
                     <pic:pic>
                       <pic:nvPicPr>
-                        <pic:cNvPr descr="Texto&#10;&#10;Descripción generada automáticamente con confianza media" id="0" name="image29.png"/>
+                        <pic:cNvPr descr="Texto&#10;&#10;Descripción generada automáticamente con confianza media" id="0" name="image30.png"/>
                         <pic:cNvPicPr preferRelativeResize="0"/>
                       </pic:nvPicPr>
                       <pic:blipFill>

--- a/TP01_Gonzalez_Ariki_Sebastian.docx
+++ b/TP01_Gonzalez_Ariki_Sebastian.docx
@@ -1264,7 +1264,7 @@
               <w:vertAlign w:val="baseline"/>
             </w:rPr>
           </w:pPr>
-          <w:hyperlink w:anchor="_67sko6gashs4">
+          <w:hyperlink w:anchor="_s4cvulnrdcaa">
             <w:r>
               <w:rPr>
                 <w:rFonts w:ascii="Arial" w:cs="Arial" w:eastAsia="Arial" w:hAnsi="Arial"/>
@@ -1280,9 +1280,57 @@
                 <w:vertAlign w:val="baseline"/>
                 <w:rtl w:val="0"/>
               </w:rPr>
+              <w:t xml:space="preserve">Ejercicio 18</w:t>
+              <w:tab/>
+              <w:t xml:space="preserve">22</w:t>
+            </w:r>
+          </w:hyperlink>
+          <w:r>
+            <w:rPr>
+              <w:rtl w:val="0"/>
+            </w:rPr>
+          </w:r>
+        </w:p>
+        <w:p>
+          <w:pPr>
+            <w:widowControl w:val="0"/>
+            <w:tabs>
+              <w:tab w:val="right" w:leader="none" w:pos="12000"/>
+            </w:tabs>
+            <w:spacing w:before="60" w:line="240" w:lineRule="auto"/>
+            <w:rPr>
+              <w:rFonts w:ascii="Arial" w:cs="Arial" w:eastAsia="Arial" w:hAnsi="Arial"/>
+              <w:b w:val="1"/>
+              <w:i w:val="0"/>
+              <w:smallCaps w:val="0"/>
+              <w:strike w:val="0"/>
+              <w:color w:val="000000"/>
+              <w:sz w:val="22"/>
+              <w:szCs w:val="22"/>
+              <w:u w:val="none"/>
+              <w:shd w:fill="auto" w:val="clear"/>
+              <w:vertAlign w:val="baseline"/>
+            </w:rPr>
+          </w:pPr>
+          <w:hyperlink w:anchor="_67sko6gashs4">
+            <w:r>
+              <w:rPr>
+                <w:rFonts w:ascii="Arial" w:cs="Arial" w:eastAsia="Arial" w:hAnsi="Arial"/>
+                <w:b w:val="1"/>
+                <w:i w:val="0"/>
+                <w:smallCaps w:val="0"/>
+                <w:strike w:val="0"/>
+                <w:color w:val="000000"/>
+                <w:sz w:val="22"/>
+                <w:szCs w:val="22"/>
+                <w:u w:val="none"/>
+                <w:shd w:fill="auto" w:val="clear"/>
+                <w:vertAlign w:val="baseline"/>
+                <w:rtl w:val="0"/>
+              </w:rPr>
               <w:t xml:space="preserve">Ejercicio 20</w:t>
               <w:tab/>
-              <w:t xml:space="preserve">22</w:t>
+              <w:t xml:space="preserve">23</w:t>
             </w:r>
           </w:hyperlink>
           <w:r>
@@ -1330,7 +1378,7 @@
               </w:rPr>
               <w:t xml:space="preserve">Conclusión</w:t>
               <w:tab/>
-              <w:t xml:space="preserve">24</w:t>
+              <w:t xml:space="preserve">26</w:t>
             </w:r>
           </w:hyperlink>
           <w:r>
@@ -1378,7 +1426,7 @@
               </w:rPr>
               <w:t xml:space="preserve">Fuentes Biográficas</w:t>
               <w:tab/>
-              <w:t xml:space="preserve">25</w:t>
+              <w:t xml:space="preserve">27</w:t>
             </w:r>
           </w:hyperlink>
           <w:r>
@@ -1790,12 +1838,12 @@
           <wp:inline distB="114300" distT="114300" distL="114300" distR="114300">
             <wp:extent cx="2862263" cy="2785936"/>
             <wp:effectExtent b="0" l="0" r="0" t="0"/>
-            <wp:docPr id="17" name="image16.png"/>
+            <wp:docPr id="25" name="image22.png"/>
             <a:graphic>
               <a:graphicData uri="http://schemas.openxmlformats.org/drawingml/2006/picture">
                 <pic:pic>
                   <pic:nvPicPr>
-                    <pic:cNvPr id="0" name="image16.png"/>
+                    <pic:cNvPr id="0" name="image22.png"/>
                     <pic:cNvPicPr preferRelativeResize="0"/>
                   </pic:nvPicPr>
                   <pic:blipFill>
@@ -2001,12 +2049,12 @@
           <wp:inline distB="114300" distT="114300" distL="114300" distR="114300">
             <wp:extent cx="2906325" cy="2632788"/>
             <wp:effectExtent b="0" l="0" r="0" t="0"/>
-            <wp:docPr id="10" name="image15.png"/>
+            <wp:docPr id="20" name="image27.png"/>
             <a:graphic>
               <a:graphicData uri="http://schemas.openxmlformats.org/drawingml/2006/picture">
                 <pic:pic>
                   <pic:nvPicPr>
-                    <pic:cNvPr id="0" name="image15.png"/>
+                    <pic:cNvPr id="0" name="image27.png"/>
                     <pic:cNvPicPr preferRelativeResize="0"/>
                   </pic:nvPicPr>
                   <pic:blipFill>
@@ -2234,7 +2282,7 @@
       <w:pPr>
         <w:numPr>
           <w:ilvl w:val="0"/>
-          <w:numId w:val="9"/>
+          <w:numId w:val="10"/>
         </w:numPr>
         <w:ind w:left="720" w:hanging="360"/>
       </w:pPr>
@@ -2313,12 +2361,12 @@
           <wp:inline distB="114300" distT="114300" distL="114300" distR="114300">
             <wp:extent cx="2262188" cy="2826202"/>
             <wp:effectExtent b="0" l="0" r="0" t="0"/>
-            <wp:docPr id="16" name="image12.png"/>
+            <wp:docPr id="5" name="image6.png"/>
             <a:graphic>
               <a:graphicData uri="http://schemas.openxmlformats.org/drawingml/2006/picture">
                 <pic:pic>
                   <pic:nvPicPr>
-                    <pic:cNvPr id="0" name="image12.png"/>
+                    <pic:cNvPr id="0" name="image6.png"/>
                     <pic:cNvPicPr preferRelativeResize="0"/>
                   </pic:nvPicPr>
                   <pic:blipFill>
@@ -2352,7 +2400,7 @@
       <w:pPr>
         <w:numPr>
           <w:ilvl w:val="0"/>
-          <w:numId w:val="9"/>
+          <w:numId w:val="10"/>
         </w:numPr>
         <w:ind w:left="720" w:hanging="360"/>
       </w:pPr>
@@ -2414,12 +2462,12 @@
           <wp:inline distB="114300" distT="114300" distL="114300" distR="114300">
             <wp:extent cx="3871913" cy="2154636"/>
             <wp:effectExtent b="0" l="0" r="0" t="0"/>
-            <wp:docPr id="30" name="image21.png"/>
+            <wp:docPr id="13" name="image5.png"/>
             <a:graphic>
               <a:graphicData uri="http://schemas.openxmlformats.org/drawingml/2006/picture">
                 <pic:pic>
                   <pic:nvPicPr>
-                    <pic:cNvPr id="0" name="image21.png"/>
+                    <pic:cNvPr id="0" name="image5.png"/>
                     <pic:cNvPicPr preferRelativeResize="0"/>
                   </pic:nvPicPr>
                   <pic:blipFill>
@@ -2453,7 +2501,7 @@
       <w:pPr>
         <w:numPr>
           <w:ilvl w:val="0"/>
-          <w:numId w:val="9"/>
+          <w:numId w:val="10"/>
         </w:numPr>
         <w:ind w:left="720" w:hanging="360"/>
       </w:pPr>
@@ -2499,7 +2547,7 @@
           <wp:inline distB="114300" distT="114300" distL="114300" distR="114300">
             <wp:extent cx="2306723" cy="2566113"/>
             <wp:effectExtent b="0" l="0" r="0" t="0"/>
-            <wp:docPr id="8" name="image1.png"/>
+            <wp:docPr id="18" name="image1.png"/>
             <a:graphic>
               <a:graphicData uri="http://schemas.openxmlformats.org/drawingml/2006/picture">
                 <pic:pic>
@@ -2538,7 +2586,7 @@
       <w:pPr>
         <w:numPr>
           <w:ilvl w:val="0"/>
-          <w:numId w:val="9"/>
+          <w:numId w:val="10"/>
         </w:numPr>
         <w:ind w:left="720" w:hanging="360"/>
       </w:pPr>
@@ -2596,12 +2644,12 @@
           <wp:inline distB="114300" distT="114300" distL="114300" distR="114300">
             <wp:extent cx="2789509" cy="1922100"/>
             <wp:effectExtent b="0" l="0" r="0" t="0"/>
-            <wp:docPr id="25" name="image26.png"/>
+            <wp:docPr id="8" name="image8.png"/>
             <a:graphic>
               <a:graphicData uri="http://schemas.openxmlformats.org/drawingml/2006/picture">
                 <pic:pic>
                   <pic:nvPicPr>
-                    <pic:cNvPr id="0" name="image26.png"/>
+                    <pic:cNvPr id="0" name="image8.png"/>
                     <pic:cNvPicPr preferRelativeResize="0"/>
                   </pic:nvPicPr>
                   <pic:blipFill>
@@ -2631,12 +2679,12 @@
           <wp:inline distB="114300" distT="114300" distL="114300" distR="114300">
             <wp:extent cx="2784915" cy="1931625"/>
             <wp:effectExtent b="0" l="0" r="0" t="0"/>
-            <wp:docPr id="22" name="image19.png"/>
+            <wp:docPr id="30" name="image23.png"/>
             <a:graphic>
               <a:graphicData uri="http://schemas.openxmlformats.org/drawingml/2006/picture">
                 <pic:pic>
                   <pic:nvPicPr>
-                    <pic:cNvPr id="0" name="image19.png"/>
+                    <pic:cNvPr id="0" name="image23.png"/>
                     <pic:cNvPicPr preferRelativeResize="0"/>
                   </pic:nvPicPr>
                   <pic:blipFill>
@@ -2760,7 +2808,7 @@
       <w:pPr>
         <w:numPr>
           <w:ilvl w:val="0"/>
-          <w:numId w:val="15"/>
+          <w:numId w:val="16"/>
         </w:numPr>
         <w:ind w:left="720" w:hanging="360"/>
       </w:pPr>
@@ -2830,12 +2878,12 @@
           <wp:inline distB="114300" distT="114300" distL="114300" distR="114300">
             <wp:extent cx="2357438" cy="2315660"/>
             <wp:effectExtent b="0" l="0" r="0" t="0"/>
-            <wp:docPr id="14" name="image13.png"/>
+            <wp:docPr id="23" name="image18.png"/>
             <a:graphic>
               <a:graphicData uri="http://schemas.openxmlformats.org/drawingml/2006/picture">
                 <pic:pic>
                   <pic:nvPicPr>
-                    <pic:cNvPr id="0" name="image13.png"/>
+                    <pic:cNvPr id="0" name="image18.png"/>
                     <pic:cNvPicPr preferRelativeResize="0"/>
                   </pic:nvPicPr>
                   <pic:blipFill>
@@ -2869,7 +2917,7 @@
       <w:pPr>
         <w:numPr>
           <w:ilvl w:val="0"/>
-          <w:numId w:val="15"/>
+          <w:numId w:val="16"/>
         </w:numPr>
         <w:ind w:left="720" w:hanging="360"/>
       </w:pPr>
@@ -2932,12 +2980,12 @@
           <wp:inline distB="114300" distT="114300" distL="114300" distR="114300">
             <wp:extent cx="2328863" cy="2385664"/>
             <wp:effectExtent b="0" l="0" r="0" t="0"/>
-            <wp:docPr id="18" name="image17.png"/>
+            <wp:docPr id="26" name="image19.png"/>
             <a:graphic>
               <a:graphicData uri="http://schemas.openxmlformats.org/drawingml/2006/picture">
                 <pic:pic>
                   <pic:nvPicPr>
-                    <pic:cNvPr id="0" name="image17.png"/>
+                    <pic:cNvPr id="0" name="image19.png"/>
                     <pic:cNvPicPr preferRelativeResize="0"/>
                   </pic:nvPicPr>
                   <pic:blipFill>
@@ -2971,7 +3019,7 @@
       <w:pPr>
         <w:numPr>
           <w:ilvl w:val="0"/>
-          <w:numId w:val="15"/>
+          <w:numId w:val="16"/>
         </w:numPr>
         <w:ind w:left="720" w:hanging="360"/>
         <w:rPr>
@@ -3106,12 +3154,12 @@
           <wp:inline distB="114300" distT="114300" distL="114300" distR="114300">
             <wp:extent cx="2671763" cy="2194299"/>
             <wp:effectExtent b="0" l="0" r="0" t="0"/>
-            <wp:docPr id="12" name="image4.png"/>
+            <wp:docPr id="22" name="image20.png"/>
             <a:graphic>
               <a:graphicData uri="http://schemas.openxmlformats.org/drawingml/2006/picture">
                 <pic:pic>
                   <pic:nvPicPr>
-                    <pic:cNvPr id="0" name="image4.png"/>
+                    <pic:cNvPr id="0" name="image20.png"/>
                     <pic:cNvPicPr preferRelativeResize="0"/>
                   </pic:nvPicPr>
                   <pic:blipFill>
@@ -3288,12 +3336,12 @@
           <wp:inline distB="114300" distT="114300" distL="114300" distR="114300">
             <wp:extent cx="1576388" cy="2350913"/>
             <wp:effectExtent b="0" l="0" r="0" t="0"/>
-            <wp:docPr id="15" name="image7.png"/>
+            <wp:docPr id="24" name="image28.png"/>
             <a:graphic>
               <a:graphicData uri="http://schemas.openxmlformats.org/drawingml/2006/picture">
                 <pic:pic>
                   <pic:nvPicPr>
-                    <pic:cNvPr id="0" name="image7.png"/>
+                    <pic:cNvPr id="0" name="image28.png"/>
                     <pic:cNvPicPr preferRelativeResize="0"/>
                   </pic:nvPicPr>
                   <pic:blipFill>
@@ -3597,12 +3645,12 @@
           <wp:inline distB="114300" distT="114300" distL="114300" distR="114300">
             <wp:extent cx="2300288" cy="2309416"/>
             <wp:effectExtent b="0" l="0" r="0" t="0"/>
-            <wp:docPr id="7" name="image8.png"/>
+            <wp:docPr id="17" name="image13.png"/>
             <a:graphic>
               <a:graphicData uri="http://schemas.openxmlformats.org/drawingml/2006/picture">
                 <pic:pic>
                   <pic:nvPicPr>
-                    <pic:cNvPr id="0" name="image8.png"/>
+                    <pic:cNvPr id="0" name="image13.png"/>
                     <pic:cNvPicPr preferRelativeResize="0"/>
                   </pic:nvPicPr>
                   <pic:blipFill>
@@ -3742,12 +3790,12 @@
           <wp:inline distB="114300" distT="114300" distL="114300" distR="114300">
             <wp:extent cx="2208836" cy="2413713"/>
             <wp:effectExtent b="0" l="0" r="0" t="0"/>
-            <wp:docPr id="11" name="image14.png"/>
+            <wp:docPr id="21" name="image24.png"/>
             <a:graphic>
               <a:graphicData uri="http://schemas.openxmlformats.org/drawingml/2006/picture">
                 <pic:pic>
                   <pic:nvPicPr>
-                    <pic:cNvPr id="0" name="image14.png"/>
+                    <pic:cNvPr id="0" name="image24.png"/>
                     <pic:cNvPicPr preferRelativeResize="0"/>
                   </pic:nvPicPr>
                   <pic:blipFill>
@@ -3922,12 +3970,12 @@
           <wp:inline distB="114300" distT="114300" distL="114300" distR="114300">
             <wp:extent cx="3128963" cy="2772151"/>
             <wp:effectExtent b="0" l="0" r="0" t="0"/>
-            <wp:docPr id="4" name="image11.png"/>
+            <wp:docPr id="16" name="image4.png"/>
             <a:graphic>
               <a:graphicData uri="http://schemas.openxmlformats.org/drawingml/2006/picture">
                 <pic:pic>
                   <pic:nvPicPr>
-                    <pic:cNvPr id="0" name="image11.png"/>
+                    <pic:cNvPr id="0" name="image4.png"/>
                     <pic:cNvPicPr preferRelativeResize="0"/>
                   </pic:nvPicPr>
                   <pic:blipFill>
@@ -4127,12 +4175,12 @@
           <wp:inline distB="114300" distT="114300" distL="114300" distR="114300">
             <wp:extent cx="2747963" cy="2332715"/>
             <wp:effectExtent b="0" l="0" r="0" t="0"/>
-            <wp:docPr id="28" name="image25.png"/>
+            <wp:docPr id="11" name="image17.png"/>
             <a:graphic>
               <a:graphicData uri="http://schemas.openxmlformats.org/drawingml/2006/picture">
                 <pic:pic>
                   <pic:nvPicPr>
-                    <pic:cNvPr id="0" name="image25.png"/>
+                    <pic:cNvPr id="0" name="image17.png"/>
                     <pic:cNvPicPr preferRelativeResize="0"/>
                   </pic:nvPicPr>
                   <pic:blipFill>
@@ -4318,12 +4366,12 @@
           <wp:inline distB="114300" distT="114300" distL="114300" distR="114300">
             <wp:extent cx="3092070" cy="2013663"/>
             <wp:effectExtent b="0" l="0" r="0" t="0"/>
-            <wp:docPr id="6" name="image24.png"/>
+            <wp:docPr id="3" name="image16.png"/>
             <a:graphic>
               <a:graphicData uri="http://schemas.openxmlformats.org/drawingml/2006/picture">
                 <pic:pic>
                   <pic:nvPicPr>
-                    <pic:cNvPr id="0" name="image24.png"/>
+                    <pic:cNvPr id="0" name="image16.png"/>
                     <pic:cNvPicPr preferRelativeResize="0"/>
                   </pic:nvPicPr>
                   <pic:blipFill>
@@ -4891,7 +4939,7 @@
               <w:widowControl w:val="0"/>
               <w:numPr>
                 <w:ilvl w:val="0"/>
-                <w:numId w:val="4"/>
+                <w:numId w:val="5"/>
               </w:numPr>
               <w:spacing w:line="240" w:lineRule="auto"/>
               <w:ind w:left="720" w:hanging="360"/>
@@ -4923,7 +4971,7 @@
               <w:widowControl w:val="0"/>
               <w:numPr>
                 <w:ilvl w:val="0"/>
-                <w:numId w:val="4"/>
+                <w:numId w:val="5"/>
               </w:numPr>
               <w:spacing w:line="240" w:lineRule="auto"/>
               <w:ind w:left="720" w:hanging="360"/>
@@ -4950,7 +4998,7 @@
               <w:widowControl w:val="0"/>
               <w:numPr>
                 <w:ilvl w:val="0"/>
-                <w:numId w:val="4"/>
+                <w:numId w:val="5"/>
               </w:numPr>
               <w:spacing w:line="240" w:lineRule="auto"/>
               <w:ind w:left="720" w:hanging="360"/>
@@ -4986,12 +5034,12 @@
           <wp:inline distB="114300" distT="114300" distL="114300" distR="114300">
             <wp:extent cx="5731200" cy="3136900"/>
             <wp:effectExtent b="0" l="0" r="0" t="0"/>
-            <wp:docPr id="2" name="image6.png"/>
+            <wp:docPr id="14" name="image10.png"/>
             <a:graphic>
               <a:graphicData uri="http://schemas.openxmlformats.org/drawingml/2006/picture">
                 <pic:pic>
                   <pic:nvPicPr>
-                    <pic:cNvPr id="0" name="image6.png"/>
+                    <pic:cNvPr id="0" name="image10.png"/>
                     <pic:cNvPicPr preferRelativeResize="0"/>
                   </pic:nvPicPr>
                   <pic:blipFill>
@@ -5571,7 +5619,7 @@
               <w:widowControl w:val="0"/>
               <w:numPr>
                 <w:ilvl w:val="0"/>
-                <w:numId w:val="6"/>
+                <w:numId w:val="7"/>
               </w:numPr>
               <w:spacing w:line="240" w:lineRule="auto"/>
               <w:ind w:left="720" w:hanging="360"/>
@@ -5609,7 +5657,7 @@
               <w:widowControl w:val="0"/>
               <w:numPr>
                 <w:ilvl w:val="0"/>
-                <w:numId w:val="6"/>
+                <w:numId w:val="7"/>
               </w:numPr>
               <w:spacing w:line="240" w:lineRule="auto"/>
               <w:ind w:left="720" w:hanging="360"/>
@@ -5641,7 +5689,7 @@
               <w:widowControl w:val="0"/>
               <w:numPr>
                 <w:ilvl w:val="0"/>
-                <w:numId w:val="6"/>
+                <w:numId w:val="7"/>
               </w:numPr>
               <w:spacing w:line="240" w:lineRule="auto"/>
               <w:ind w:left="720" w:hanging="360"/>
@@ -5708,7 +5756,7 @@
               <w:widowControl w:val="0"/>
               <w:numPr>
                 <w:ilvl w:val="0"/>
-                <w:numId w:val="6"/>
+                <w:numId w:val="7"/>
               </w:numPr>
               <w:spacing w:line="240" w:lineRule="auto"/>
               <w:ind w:left="720" w:hanging="360"/>
@@ -5831,7 +5879,7 @@
               <w:widowControl w:val="0"/>
               <w:numPr>
                 <w:ilvl w:val="0"/>
-                <w:numId w:val="3"/>
+                <w:numId w:val="4"/>
               </w:numPr>
               <w:spacing w:line="240" w:lineRule="auto"/>
               <w:ind w:left="720" w:hanging="360"/>
@@ -5869,7 +5917,7 @@
               <w:widowControl w:val="0"/>
               <w:numPr>
                 <w:ilvl w:val="0"/>
-                <w:numId w:val="3"/>
+                <w:numId w:val="4"/>
               </w:numPr>
               <w:spacing w:line="240" w:lineRule="auto"/>
               <w:ind w:left="720" w:hanging="360"/>
@@ -5901,7 +5949,7 @@
               <w:widowControl w:val="0"/>
               <w:numPr>
                 <w:ilvl w:val="0"/>
-                <w:numId w:val="3"/>
+                <w:numId w:val="4"/>
               </w:numPr>
               <w:spacing w:line="240" w:lineRule="auto"/>
               <w:ind w:left="720" w:hanging="360"/>
@@ -5961,7 +6009,7 @@
               <w:widowControl w:val="0"/>
               <w:numPr>
                 <w:ilvl w:val="0"/>
-                <w:numId w:val="3"/>
+                <w:numId w:val="4"/>
               </w:numPr>
               <w:spacing w:line="240" w:lineRule="auto"/>
               <w:ind w:left="720" w:hanging="360"/>
@@ -6001,12 +6049,12 @@
           <wp:inline distB="114300" distT="114300" distL="114300" distR="114300">
             <wp:extent cx="5731200" cy="2552700"/>
             <wp:effectExtent b="0" l="0" r="0" t="0"/>
-            <wp:docPr id="24" name="image22.png"/>
+            <wp:docPr id="31" name="image25.png"/>
             <a:graphic>
               <a:graphicData uri="http://schemas.openxmlformats.org/drawingml/2006/picture">
                 <pic:pic>
                   <pic:nvPicPr>
-                    <pic:cNvPr id="0" name="image22.png"/>
+                    <pic:cNvPr id="0" name="image25.png"/>
                     <pic:cNvPicPr preferRelativeResize="0"/>
                   </pic:nvPicPr>
                   <pic:blipFill>
@@ -6079,7 +6127,7 @@
           <wp:inline distB="114300" distT="114300" distL="114300" distR="114300">
             <wp:extent cx="2733675" cy="1876425"/>
             <wp:effectExtent b="0" l="0" r="0" t="0"/>
-            <wp:docPr id="5" name="image3.png"/>
+            <wp:docPr id="2" name="image3.png"/>
             <a:graphic>
               <a:graphicData uri="http://schemas.openxmlformats.org/drawingml/2006/picture">
                 <pic:pic>
@@ -6602,7 +6650,7 @@
               <w:widowControl w:val="0"/>
               <w:numPr>
                 <w:ilvl w:val="0"/>
-                <w:numId w:val="5"/>
+                <w:numId w:val="6"/>
               </w:numPr>
               <w:spacing w:line="240" w:lineRule="auto"/>
               <w:ind w:left="720" w:hanging="360"/>
@@ -6629,7 +6677,7 @@
               <w:widowControl w:val="0"/>
               <w:numPr>
                 <w:ilvl w:val="0"/>
-                <w:numId w:val="5"/>
+                <w:numId w:val="6"/>
               </w:numPr>
               <w:spacing w:line="240" w:lineRule="auto"/>
               <w:ind w:left="720" w:hanging="360"/>
@@ -6652,7 +6700,7 @@
             <w:pPr>
               <w:numPr>
                 <w:ilvl w:val="0"/>
-                <w:numId w:val="5"/>
+                <w:numId w:val="6"/>
               </w:numPr>
               <w:ind w:left="720" w:hanging="360"/>
             </w:pPr>
@@ -6689,7 +6737,7 @@
             <w:pPr>
               <w:numPr>
                 <w:ilvl w:val="0"/>
-                <w:numId w:val="5"/>
+                <w:numId w:val="6"/>
               </w:numPr>
               <w:ind w:left="720" w:hanging="360"/>
               <w:rPr>
@@ -6728,12 +6776,12 @@
           <wp:inline distB="114300" distT="114300" distL="114300" distR="114300">
             <wp:extent cx="5731200" cy="1879600"/>
             <wp:effectExtent b="0" l="0" r="0" t="0"/>
-            <wp:docPr id="20" name="image9.png"/>
+            <wp:docPr id="6" name="image7.png"/>
             <a:graphic>
               <a:graphicData uri="http://schemas.openxmlformats.org/drawingml/2006/picture">
                 <pic:pic>
                   <pic:nvPicPr>
-                    <pic:cNvPr id="0" name="image9.png"/>
+                    <pic:cNvPr id="0" name="image7.png"/>
                     <pic:cNvPicPr preferRelativeResize="0"/>
                   </pic:nvPicPr>
                   <pic:blipFill>
@@ -7471,7 +7519,7 @@
               <w:widowControl w:val="0"/>
               <w:numPr>
                 <w:ilvl w:val="0"/>
-                <w:numId w:val="12"/>
+                <w:numId w:val="13"/>
               </w:numPr>
               <w:spacing w:line="240" w:lineRule="auto"/>
               <w:ind w:left="720" w:hanging="360"/>
@@ -7498,7 +7546,7 @@
               <w:widowControl w:val="0"/>
               <w:numPr>
                 <w:ilvl w:val="0"/>
-                <w:numId w:val="12"/>
+                <w:numId w:val="13"/>
               </w:numPr>
               <w:spacing w:line="240" w:lineRule="auto"/>
               <w:ind w:left="720" w:hanging="360"/>
@@ -7521,7 +7569,7 @@
             <w:pPr>
               <w:numPr>
                 <w:ilvl w:val="0"/>
-                <w:numId w:val="12"/>
+                <w:numId w:val="13"/>
               </w:numPr>
               <w:ind w:left="720" w:hanging="360"/>
             </w:pPr>
@@ -7543,7 +7591,7 @@
             <w:pPr>
               <w:numPr>
                 <w:ilvl w:val="0"/>
-                <w:numId w:val="12"/>
+                <w:numId w:val="13"/>
               </w:numPr>
               <w:ind w:left="720" w:hanging="360"/>
               <w:rPr>
@@ -7634,7 +7682,7 @@
               <w:widowControl w:val="0"/>
               <w:numPr>
                 <w:ilvl w:val="0"/>
-                <w:numId w:val="7"/>
+                <w:numId w:val="8"/>
               </w:numPr>
               <w:spacing w:line="240" w:lineRule="auto"/>
               <w:ind w:left="720" w:hanging="360"/>
@@ -7661,7 +7709,7 @@
               <w:widowControl w:val="0"/>
               <w:numPr>
                 <w:ilvl w:val="0"/>
-                <w:numId w:val="7"/>
+                <w:numId w:val="8"/>
               </w:numPr>
               <w:spacing w:line="240" w:lineRule="auto"/>
               <w:ind w:left="720" w:hanging="360"/>
@@ -7688,7 +7736,7 @@
               <w:widowControl w:val="0"/>
               <w:numPr>
                 <w:ilvl w:val="0"/>
-                <w:numId w:val="7"/>
+                <w:numId w:val="8"/>
               </w:numPr>
               <w:spacing w:line="240" w:lineRule="auto"/>
               <w:ind w:left="720" w:hanging="360"/>
@@ -7715,7 +7763,7 @@
               <w:widowControl w:val="0"/>
               <w:numPr>
                 <w:ilvl w:val="0"/>
-                <w:numId w:val="7"/>
+                <w:numId w:val="8"/>
               </w:numPr>
               <w:spacing w:line="240" w:lineRule="auto"/>
               <w:ind w:left="720" w:hanging="360"/>
@@ -7807,7 +7855,7 @@
               <w:widowControl w:val="0"/>
               <w:numPr>
                 <w:ilvl w:val="0"/>
-                <w:numId w:val="11"/>
+                <w:numId w:val="12"/>
               </w:numPr>
               <w:spacing w:line="240" w:lineRule="auto"/>
               <w:ind w:left="720" w:hanging="360"/>
@@ -7834,7 +7882,7 @@
               <w:widowControl w:val="0"/>
               <w:numPr>
                 <w:ilvl w:val="0"/>
-                <w:numId w:val="11"/>
+                <w:numId w:val="12"/>
               </w:numPr>
               <w:spacing w:line="240" w:lineRule="auto"/>
               <w:ind w:left="720" w:hanging="360"/>
@@ -7861,7 +7909,7 @@
               <w:widowControl w:val="0"/>
               <w:numPr>
                 <w:ilvl w:val="0"/>
-                <w:numId w:val="11"/>
+                <w:numId w:val="12"/>
               </w:numPr>
               <w:spacing w:line="240" w:lineRule="auto"/>
               <w:ind w:left="720" w:hanging="360"/>
@@ -7900,7 +7948,7 @@
               <w:widowControl w:val="0"/>
               <w:numPr>
                 <w:ilvl w:val="0"/>
-                <w:numId w:val="11"/>
+                <w:numId w:val="12"/>
               </w:numPr>
               <w:spacing w:line="240" w:lineRule="auto"/>
               <w:ind w:left="720" w:hanging="360"/>
@@ -7992,7 +8040,7 @@
               <w:widowControl w:val="0"/>
               <w:numPr>
                 <w:ilvl w:val="0"/>
-                <w:numId w:val="8"/>
+                <w:numId w:val="9"/>
               </w:numPr>
               <w:spacing w:line="240" w:lineRule="auto"/>
               <w:ind w:left="720" w:hanging="360"/>
@@ -8019,7 +8067,7 @@
               <w:widowControl w:val="0"/>
               <w:numPr>
                 <w:ilvl w:val="0"/>
-                <w:numId w:val="8"/>
+                <w:numId w:val="9"/>
               </w:numPr>
               <w:spacing w:line="240" w:lineRule="auto"/>
               <w:ind w:left="720" w:hanging="360"/>
@@ -8046,7 +8094,7 @@
               <w:widowControl w:val="0"/>
               <w:numPr>
                 <w:ilvl w:val="0"/>
-                <w:numId w:val="8"/>
+                <w:numId w:val="9"/>
               </w:numPr>
               <w:spacing w:line="240" w:lineRule="auto"/>
               <w:ind w:left="720" w:hanging="360"/>
@@ -8073,7 +8121,7 @@
               <w:widowControl w:val="0"/>
               <w:numPr>
                 <w:ilvl w:val="0"/>
-                <w:numId w:val="8"/>
+                <w:numId w:val="9"/>
               </w:numPr>
               <w:spacing w:line="240" w:lineRule="auto"/>
               <w:ind w:left="720" w:hanging="360"/>
@@ -8119,12 +8167,12 @@
           <wp:inline distB="114300" distT="114300" distL="114300" distR="114300">
             <wp:extent cx="3264836" cy="2891712"/>
             <wp:effectExtent b="0" l="0" r="0" t="0"/>
-            <wp:docPr id="13" name="image10.png"/>
+            <wp:docPr id="4" name="image12.png"/>
             <a:graphic>
               <a:graphicData uri="http://schemas.openxmlformats.org/drawingml/2006/picture">
                 <pic:pic>
                   <pic:nvPicPr>
-                    <pic:cNvPr id="0" name="image10.png"/>
+                    <pic:cNvPr id="0" name="image12.png"/>
                     <pic:cNvPicPr preferRelativeResize="0"/>
                   </pic:nvPicPr>
                   <pic:blipFill>
@@ -8197,12 +8245,12 @@
           <wp:inline distB="114300" distT="114300" distL="114300" distR="114300">
             <wp:extent cx="3033713" cy="284124"/>
             <wp:effectExtent b="0" l="0" r="0" t="0"/>
-            <wp:docPr id="1" name="image5.png"/>
+            <wp:docPr id="1" name="image11.png"/>
             <a:graphic>
               <a:graphicData uri="http://schemas.openxmlformats.org/drawingml/2006/picture">
                 <pic:pic>
                   <pic:nvPicPr>
-                    <pic:cNvPr id="0" name="image5.png"/>
+                    <pic:cNvPr id="0" name="image11.png"/>
                     <pic:cNvPicPr preferRelativeResize="0"/>
                   </pic:nvPicPr>
                   <pic:blipFill>
@@ -8725,7 +8773,7 @@
               <w:widowControl w:val="0"/>
               <w:numPr>
                 <w:ilvl w:val="0"/>
-                <w:numId w:val="2"/>
+                <w:numId w:val="3"/>
               </w:numPr>
               <w:spacing w:line="240" w:lineRule="auto"/>
               <w:ind w:left="720" w:hanging="360"/>
@@ -8756,7 +8804,7 @@
             <w:pPr>
               <w:numPr>
                 <w:ilvl w:val="0"/>
-                <w:numId w:val="2"/>
+                <w:numId w:val="3"/>
               </w:numPr>
               <w:ind w:left="720" w:hanging="360"/>
             </w:pPr>
@@ -8790,7 +8838,7 @@
             <w:pPr>
               <w:numPr>
                 <w:ilvl w:val="0"/>
-                <w:numId w:val="2"/>
+                <w:numId w:val="3"/>
               </w:numPr>
               <w:ind w:left="720" w:hanging="360"/>
               <w:rPr>
@@ -8831,12 +8879,12 @@
           <wp:inline distB="114300" distT="114300" distL="114300" distR="114300">
             <wp:extent cx="5378212" cy="2489913"/>
             <wp:effectExtent b="0" l="0" r="0" t="0"/>
-            <wp:docPr id="29" name="image18.png"/>
+            <wp:docPr id="32" name="image26.png"/>
             <a:graphic>
               <a:graphicData uri="http://schemas.openxmlformats.org/drawingml/2006/picture">
                 <pic:pic>
                   <pic:nvPicPr>
-                    <pic:cNvPr id="0" name="image18.png"/>
+                    <pic:cNvPr id="0" name="image26.png"/>
                     <pic:cNvPicPr preferRelativeResize="0"/>
                   </pic:nvPicPr>
                   <pic:blipFill>
@@ -8909,12 +8957,12 @@
           <wp:inline distB="114300" distT="114300" distL="114300" distR="114300">
             <wp:extent cx="3501863" cy="1849469"/>
             <wp:effectExtent b="0" l="0" r="0" t="0"/>
-            <wp:docPr id="19" name="image29.png"/>
+            <wp:docPr id="27" name="image21.png"/>
             <a:graphic>
               <a:graphicData uri="http://schemas.openxmlformats.org/drawingml/2006/picture">
                 <pic:pic>
                   <pic:nvPicPr>
-                    <pic:cNvPr id="0" name="image29.png"/>
+                    <pic:cNvPr id="0" name="image21.png"/>
                     <pic:cNvPicPr preferRelativeResize="0"/>
                   </pic:nvPicPr>
                   <pic:blipFill>
@@ -9194,7 +9242,7 @@
         <w:rPr>
           <w:rtl w:val="0"/>
         </w:rPr>
-        <w:t xml:space="preserve">: Processing</w:t>
+        <w:t xml:space="preserve">:  Processing</w:t>
       </w:r>
     </w:p>
     <w:p>
@@ -9661,7 +9709,7 @@
               <w:widowControl w:val="0"/>
               <w:numPr>
                 <w:ilvl w:val="0"/>
-                <w:numId w:val="14"/>
+                <w:numId w:val="15"/>
               </w:numPr>
               <w:spacing w:line="240" w:lineRule="auto"/>
               <w:ind w:left="720" w:hanging="360"/>
@@ -9688,7 +9736,7 @@
               <w:widowControl w:val="0"/>
               <w:numPr>
                 <w:ilvl w:val="0"/>
-                <w:numId w:val="14"/>
+                <w:numId w:val="15"/>
               </w:numPr>
               <w:spacing w:line="240" w:lineRule="auto"/>
               <w:ind w:left="720" w:hanging="360"/>
@@ -9914,7 +9962,7 @@
               <w:widowControl w:val="0"/>
               <w:numPr>
                 <w:ilvl w:val="0"/>
-                <w:numId w:val="13"/>
+                <w:numId w:val="14"/>
               </w:numPr>
               <w:spacing w:line="240" w:lineRule="auto"/>
               <w:ind w:left="720" w:hanging="360"/>
@@ -9986,7 +10034,7 @@
               <w:widowControl w:val="0"/>
               <w:numPr>
                 <w:ilvl w:val="0"/>
-                <w:numId w:val="13"/>
+                <w:numId w:val="14"/>
               </w:numPr>
               <w:spacing w:line="240" w:lineRule="auto"/>
               <w:ind w:left="720" w:hanging="360"/>
@@ -10046,12 +10094,12 @@
           <wp:inline distB="114300" distT="114300" distL="114300" distR="114300">
             <wp:extent cx="5731200" cy="3365500"/>
             <wp:effectExtent b="0" l="0" r="0" t="0"/>
-            <wp:docPr id="26" name="image28.png"/>
+            <wp:docPr id="9" name="image14.png"/>
             <a:graphic>
               <a:graphicData uri="http://schemas.openxmlformats.org/drawingml/2006/picture">
                 <pic:pic>
                   <pic:nvPicPr>
-                    <pic:cNvPr id="0" name="image28.png"/>
+                    <pic:cNvPr id="0" name="image14.png"/>
                     <pic:cNvPicPr preferRelativeResize="0"/>
                   </pic:nvPicPr>
                   <pic:blipFill>
@@ -10081,12 +10129,12 @@
           <wp:inline distB="114300" distT="114300" distL="114300" distR="114300">
             <wp:extent cx="5731200" cy="3632200"/>
             <wp:effectExtent b="0" l="0" r="0" t="0"/>
-            <wp:docPr id="3" name="image27.png"/>
+            <wp:docPr id="15" name="image30.png"/>
             <a:graphic>
               <a:graphicData uri="http://schemas.openxmlformats.org/drawingml/2006/picture">
                 <pic:pic>
                   <pic:nvPicPr>
-                    <pic:cNvPr id="0" name="image27.png"/>
+                    <pic:cNvPr id="0" name="image30.png"/>
                     <pic:cNvPicPr preferRelativeResize="0"/>
                   </pic:nvPicPr>
                   <pic:blipFill>
@@ -10160,6 +10208,1078 @@
     </w:p>
     <w:p>
       <w:pPr>
+        <w:rPr>
+          <w:b w:val="1"/>
+        </w:rPr>
+      </w:pPr>
+      <w:r>
+        <w:rPr>
+          <w:b w:val="1"/>
+          <w:rtl w:val="0"/>
+        </w:rPr>
+        <w:t xml:space="preserve">Desarrollo del punto</w:t>
+      </w:r>
+    </w:p>
+    <w:p>
+      <w:pPr>
+        <w:rPr>
+          <w:b w:val="1"/>
+        </w:rPr>
+      </w:pPr>
+      <w:r>
+        <w:rPr>
+          <w:rtl w:val="0"/>
+        </w:rPr>
+      </w:r>
+    </w:p>
+    <w:p>
+      <w:pPr>
+        <w:rPr/>
+      </w:pPr>
+      <w:r>
+        <w:rPr>
+          <w:b w:val="1"/>
+          <w:rtl w:val="0"/>
+        </w:rPr>
+        <w:t xml:space="preserve">Definición del Problema</w:t>
+      </w:r>
+      <w:r>
+        <w:rPr>
+          <w:rtl w:val="0"/>
+        </w:rPr>
+        <w:t xml:space="preserve">:</w:t>
+      </w:r>
+    </w:p>
+    <w:p>
+      <w:pPr>
+        <w:rPr/>
+      </w:pPr>
+      <w:r>
+        <w:rPr>
+          <w:rtl w:val="0"/>
+        </w:rPr>
+        <w:tab/>
+        <w:t xml:space="preserve">desarrollar un algoritmo que resuelva una ecuación de segundo grado </w:t>
+      </w:r>
+    </w:p>
+    <w:p>
+      <w:pPr>
+        <w:rPr/>
+      </w:pPr>
+      <w:r>
+        <w:rPr>
+          <w:b w:val="1"/>
+          <w:rtl w:val="0"/>
+        </w:rPr>
+        <w:t xml:space="preserve">Análisis</w:t>
+      </w:r>
+      <w:r>
+        <w:rPr>
+          <w:rtl w:val="0"/>
+        </w:rPr>
+        <w:t xml:space="preserve">:</w:t>
+      </w:r>
+    </w:p>
+    <w:p>
+      <w:pPr>
+        <w:rPr/>
+      </w:pPr>
+      <w:r>
+        <w:rPr>
+          <w:rtl w:val="0"/>
+        </w:rPr>
+        <w:tab/>
+      </w:r>
+      <w:r>
+        <w:rPr>
+          <w:b w:val="1"/>
+          <w:rtl w:val="0"/>
+        </w:rPr>
+        <w:t xml:space="preserve">Datos de Entrada</w:t>
+      </w:r>
+      <w:r>
+        <w:rPr>
+          <w:rtl w:val="0"/>
+        </w:rPr>
+        <w:t xml:space="preserve">: </w:t>
+      </w:r>
+    </w:p>
+    <w:p>
+      <w:pPr>
+        <w:rPr/>
+      </w:pPr>
+      <w:r>
+        <w:rPr>
+          <w:rtl w:val="0"/>
+        </w:rPr>
+        <w:tab/>
+        <w:tab/>
+        <w:t xml:space="preserve">numeroA, numeroB, numeroC</w:t>
+      </w:r>
+    </w:p>
+    <w:p>
+      <w:pPr>
+        <w:ind w:firstLine="720"/>
+        <w:rPr/>
+      </w:pPr>
+      <w:r>
+        <w:rPr>
+          <w:b w:val="1"/>
+          <w:rtl w:val="0"/>
+        </w:rPr>
+        <w:t xml:space="preserve">Datos de Salida</w:t>
+      </w:r>
+      <w:r>
+        <w:rPr>
+          <w:rtl w:val="0"/>
+        </w:rPr>
+        <w:t xml:space="preserve">: </w:t>
+      </w:r>
+    </w:p>
+    <w:p>
+      <w:pPr>
+        <w:ind w:left="720" w:firstLine="720"/>
+        <w:rPr/>
+      </w:pPr>
+      <w:r>
+        <w:rPr>
+          <w:rtl w:val="0"/>
+        </w:rPr>
+        <w:t xml:space="preserve">x1, x2</w:t>
+      </w:r>
+    </w:p>
+    <w:p>
+      <w:pPr>
+        <w:ind w:firstLine="720"/>
+        <w:rPr/>
+      </w:pPr>
+      <w:r>
+        <w:rPr>
+          <w:b w:val="1"/>
+          <w:rtl w:val="0"/>
+        </w:rPr>
+        <w:t xml:space="preserve">Proceso</w:t>
+      </w:r>
+      <w:r>
+        <w:rPr>
+          <w:rtl w:val="0"/>
+        </w:rPr>
+        <w:t xml:space="preserve">:</w:t>
+      </w:r>
+    </w:p>
+    <w:p>
+      <w:pPr>
+        <w:ind w:firstLine="720"/>
+        <w:rPr/>
+      </w:pPr>
+      <w:r>
+        <w:rPr>
+          <w:rtl w:val="0"/>
+        </w:rPr>
+        <w:tab/>
+      </w:r>
+      <w:r>
+        <w:rPr>
+          <w:b w:val="1"/>
+          <w:rtl w:val="0"/>
+        </w:rPr>
+        <w:t xml:space="preserve">¿Quién debe realizar el proceso?</w:t>
+      </w:r>
+      <w:r>
+        <w:rPr>
+          <w:rtl w:val="0"/>
+        </w:rPr>
+        <w:t xml:space="preserve">: Processing</w:t>
+      </w:r>
+    </w:p>
+    <w:p>
+      <w:pPr>
+        <w:ind w:firstLine="720"/>
+        <w:rPr>
+          <w:b w:val="1"/>
+        </w:rPr>
+      </w:pPr>
+      <w:r>
+        <w:rPr>
+          <w:rtl w:val="0"/>
+        </w:rPr>
+        <w:tab/>
+      </w:r>
+      <w:r>
+        <w:rPr>
+          <w:b w:val="1"/>
+          <w:rtl w:val="0"/>
+        </w:rPr>
+        <w:t xml:space="preserve">¿Cuál es el proceso que se debe realizar?</w:t>
+      </w:r>
+    </w:p>
+    <w:p>
+      <w:pPr>
+        <w:ind w:firstLine="720"/>
+        <w:rPr/>
+      </w:pPr>
+      <w:r>
+        <w:rPr>
+          <w:rtl w:val="0"/>
+        </w:rPr>
+        <w:t xml:space="preserve">primero tendríamos que determinar el resultado de la discriminante para saber que calculo realizar </w:t>
+      </w:r>
+    </w:p>
+    <w:p>
+      <w:pPr>
+        <w:ind w:firstLine="720"/>
+        <w:rPr/>
+      </w:pPr>
+      <w:r>
+        <w:rPr>
+          <w:rtl w:val="0"/>
+        </w:rPr>
+        <w:t xml:space="preserve">utilizaremos esta formula general</w:t>
+      </w:r>
+    </w:p>
+    <w:p>
+      <w:pPr>
+        <w:ind w:firstLine="720"/>
+        <w:rPr/>
+      </w:pPr>
+      <w:r>
+        <w:rPr/>
+        <w:drawing>
+          <wp:inline distB="114300" distT="114300" distL="114300" distR="114300">
+            <wp:extent cx="1301750" cy="735002"/>
+            <wp:effectExtent b="0" l="0" r="0" t="0"/>
+            <wp:docPr id="12" name="image32.png"/>
+            <a:graphic>
+              <a:graphicData uri="http://schemas.openxmlformats.org/drawingml/2006/picture">
+                <pic:pic>
+                  <pic:nvPicPr>
+                    <pic:cNvPr id="0" name="image32.png"/>
+                    <pic:cNvPicPr preferRelativeResize="0"/>
+                  </pic:nvPicPr>
+                  <pic:blipFill>
+                    <a:blip r:embed="rId32"/>
+                    <a:srcRect b="0" l="0" r="0" t="0"/>
+                    <a:stretch>
+                      <a:fillRect/>
+                    </a:stretch>
+                  </pic:blipFill>
+                  <pic:spPr>
+                    <a:xfrm>
+                      <a:off x="0" y="0"/>
+                      <a:ext cx="1301750" cy="735002"/>
+                    </a:xfrm>
+                    <a:prstGeom prst="rect"/>
+                    <a:ln/>
+                  </pic:spPr>
+                </pic:pic>
+              </a:graphicData>
+            </a:graphic>
+          </wp:inline>
+        </w:drawing>
+      </w:r>
+      <w:r>
+        <w:rPr>
+          <w:rtl w:val="0"/>
+        </w:rPr>
+      </w:r>
+    </w:p>
+    <w:p>
+      <w:pPr>
+        <w:ind w:firstLine="720"/>
+        <w:rPr/>
+      </w:pPr>
+      <w:r>
+        <w:rPr>
+          <w:rtl w:val="0"/>
+        </w:rPr>
+        <w:t xml:space="preserve">si la discriminante es mayor a 0 podemos sacar el resultado de x1 y x2</w:t>
+      </w:r>
+    </w:p>
+    <w:p>
+      <w:pPr>
+        <w:ind w:firstLine="720"/>
+        <w:rPr/>
+      </w:pPr>
+      <w:r>
+        <w:rPr>
+          <w:rtl w:val="0"/>
+        </w:rPr>
+        <w:t xml:space="preserve">si la discriminante es igual a 0 podemos sacar el resultado de x</w:t>
+      </w:r>
+    </w:p>
+    <w:p>
+      <w:pPr>
+        <w:ind w:firstLine="720"/>
+        <w:rPr/>
+      </w:pPr>
+      <w:r>
+        <w:rPr>
+          <w:rtl w:val="0"/>
+        </w:rPr>
+        <w:t xml:space="preserve">si la discriminante es menor a 0 el resultado será imaginario</w:t>
+      </w:r>
+    </w:p>
+    <w:p>
+      <w:pPr>
+        <w:ind w:firstLine="720"/>
+        <w:rPr/>
+      </w:pPr>
+      <w:r>
+        <w:rPr>
+          <w:rtl w:val="0"/>
+        </w:rPr>
+      </w:r>
+    </w:p>
+    <w:p>
+      <w:pPr>
+        <w:rPr/>
+      </w:pPr>
+      <w:r>
+        <w:rPr>
+          <w:b w:val="1"/>
+          <w:rtl w:val="0"/>
+        </w:rPr>
+        <w:t xml:space="preserve">Diseño</w:t>
+      </w:r>
+      <w:r>
+        <w:rPr>
+          <w:rtl w:val="0"/>
+        </w:rPr>
+        <w:t xml:space="preserve">:</w:t>
+      </w:r>
+    </w:p>
+    <w:p>
+      <w:pPr>
+        <w:rPr/>
+      </w:pPr>
+      <w:r>
+        <w:rPr>
+          <w:rtl w:val="0"/>
+        </w:rPr>
+      </w:r>
+    </w:p>
+    <w:tbl>
+      <w:tblPr>
+        <w:tblStyle w:val="Table7"/>
+        <w:tblW w:w="9026.0" w:type="dxa"/>
+        <w:jc w:val="left"/>
+        <w:tblBorders>
+          <w:top w:color="000000" w:space="0" w:sz="8" w:val="single"/>
+          <w:left w:color="000000" w:space="0" w:sz="8" w:val="single"/>
+          <w:bottom w:color="000000" w:space="0" w:sz="8" w:val="single"/>
+          <w:right w:color="000000" w:space="0" w:sz="8" w:val="single"/>
+          <w:insideH w:color="000000" w:space="0" w:sz="8" w:val="single"/>
+          <w:insideV w:color="000000" w:space="0" w:sz="8" w:val="single"/>
+        </w:tblBorders>
+        <w:tblLayout w:type="fixed"/>
+        <w:tblLook w:val="0600"/>
+      </w:tblPr>
+      <w:tblGrid>
+        <w:gridCol w:w="9026"/>
+        <w:tblGridChange w:id="0">
+          <w:tblGrid>
+            <w:gridCol w:w="9026"/>
+          </w:tblGrid>
+        </w:tblGridChange>
+      </w:tblGrid>
+      <w:tr>
+        <w:trPr>
+          <w:cantSplit w:val="0"/>
+          <w:tblHeader w:val="0"/>
+        </w:trPr>
+        <w:tc>
+          <w:tcPr>
+            <w:shd w:fill="auto" w:val="clear"/>
+            <w:tcMar>
+              <w:top w:w="100.0" w:type="dxa"/>
+              <w:left w:w="100.0" w:type="dxa"/>
+              <w:bottom w:w="100.0" w:type="dxa"/>
+              <w:right w:w="100.0" w:type="dxa"/>
+            </w:tcMar>
+            <w:vAlign w:val="top"/>
+          </w:tcPr>
+          <w:p>
+            <w:pPr>
+              <w:widowControl w:val="0"/>
+              <w:spacing w:line="240" w:lineRule="auto"/>
+              <w:rPr/>
+            </w:pPr>
+            <w:r>
+              <w:rPr>
+                <w:b w:val="1"/>
+                <w:rtl w:val="0"/>
+              </w:rPr>
+              <w:t xml:space="preserve">ENTIDAD QUE RESUELVE EL PROBLEMA</w:t>
+            </w:r>
+            <w:r>
+              <w:rPr>
+                <w:rtl w:val="0"/>
+              </w:rPr>
+              <w:t xml:space="preserve">: Processing</w:t>
+            </w:r>
+          </w:p>
+        </w:tc>
+      </w:tr>
+      <w:tr>
+        <w:trPr>
+          <w:cantSplit w:val="0"/>
+          <w:tblHeader w:val="0"/>
+        </w:trPr>
+        <w:tc>
+          <w:tcPr>
+            <w:shd w:fill="auto" w:val="clear"/>
+            <w:tcMar>
+              <w:top w:w="100.0" w:type="dxa"/>
+              <w:left w:w="100.0" w:type="dxa"/>
+              <w:bottom w:w="100.0" w:type="dxa"/>
+              <w:right w:w="100.0" w:type="dxa"/>
+            </w:tcMar>
+            <w:vAlign w:val="top"/>
+          </w:tcPr>
+          <w:p>
+            <w:pPr>
+              <w:widowControl w:val="0"/>
+              <w:spacing w:line="240" w:lineRule="auto"/>
+              <w:rPr/>
+            </w:pPr>
+            <w:r>
+              <w:rPr>
+                <w:b w:val="1"/>
+                <w:rtl w:val="0"/>
+              </w:rPr>
+              <w:t xml:space="preserve">VARIABLES</w:t>
+            </w:r>
+            <w:r>
+              <w:rPr>
+                <w:rtl w:val="0"/>
+              </w:rPr>
+              <w:t xml:space="preserve">:</w:t>
+            </w:r>
+          </w:p>
+          <w:p>
+            <w:pPr>
+              <w:keepNext w:val="0"/>
+              <w:keepLines w:val="0"/>
+              <w:pageBreakBefore w:val="0"/>
+              <w:widowControl w:val="0"/>
+              <w:pBdr>
+                <w:top w:space="0" w:sz="0" w:val="nil"/>
+                <w:left w:space="0" w:sz="0" w:val="nil"/>
+                <w:bottom w:space="0" w:sz="0" w:val="nil"/>
+                <w:right w:space="0" w:sz="0" w:val="nil"/>
+                <w:between w:space="0" w:sz="0" w:val="nil"/>
+              </w:pBdr>
+              <w:shd w:fill="auto" w:val="clear"/>
+              <w:spacing w:after="0" w:before="0" w:line="240" w:lineRule="auto"/>
+              <w:ind w:left="0" w:right="0" w:firstLine="0"/>
+              <w:jc w:val="left"/>
+              <w:rPr/>
+            </w:pPr>
+            <w:r>
+              <w:rPr>
+                <w:rtl w:val="0"/>
+              </w:rPr>
+              <w:t xml:space="preserve">numeroA, numeroB, numeroC: reales</w:t>
+            </w:r>
+          </w:p>
+          <w:p>
+            <w:pPr>
+              <w:keepNext w:val="0"/>
+              <w:keepLines w:val="0"/>
+              <w:pageBreakBefore w:val="0"/>
+              <w:widowControl w:val="0"/>
+              <w:pBdr>
+                <w:top w:space="0" w:sz="0" w:val="nil"/>
+                <w:left w:space="0" w:sz="0" w:val="nil"/>
+                <w:bottom w:space="0" w:sz="0" w:val="nil"/>
+                <w:right w:space="0" w:sz="0" w:val="nil"/>
+                <w:between w:space="0" w:sz="0" w:val="nil"/>
+              </w:pBdr>
+              <w:shd w:fill="auto" w:val="clear"/>
+              <w:spacing w:after="0" w:before="0" w:line="240" w:lineRule="auto"/>
+              <w:ind w:left="0" w:right="0" w:firstLine="0"/>
+              <w:jc w:val="left"/>
+              <w:rPr/>
+            </w:pPr>
+            <w:r>
+              <w:rPr>
+                <w:rtl w:val="0"/>
+              </w:rPr>
+              <w:t xml:space="preserve">discriminante: real</w:t>
+            </w:r>
+          </w:p>
+          <w:p>
+            <w:pPr>
+              <w:keepNext w:val="0"/>
+              <w:keepLines w:val="0"/>
+              <w:pageBreakBefore w:val="0"/>
+              <w:widowControl w:val="0"/>
+              <w:pBdr>
+                <w:top w:space="0" w:sz="0" w:val="nil"/>
+                <w:left w:space="0" w:sz="0" w:val="nil"/>
+                <w:bottom w:space="0" w:sz="0" w:val="nil"/>
+                <w:right w:space="0" w:sz="0" w:val="nil"/>
+                <w:between w:space="0" w:sz="0" w:val="nil"/>
+              </w:pBdr>
+              <w:shd w:fill="auto" w:val="clear"/>
+              <w:spacing w:after="0" w:before="0" w:line="240" w:lineRule="auto"/>
+              <w:ind w:left="0" w:right="0" w:firstLine="0"/>
+              <w:jc w:val="left"/>
+              <w:rPr/>
+            </w:pPr>
+            <w:r>
+              <w:rPr>
+                <w:rtl w:val="0"/>
+              </w:rPr>
+              <w:t xml:space="preserve">i1, i2: reales</w:t>
+            </w:r>
+          </w:p>
+          <w:p>
+            <w:pPr>
+              <w:keepNext w:val="0"/>
+              <w:keepLines w:val="0"/>
+              <w:pageBreakBefore w:val="0"/>
+              <w:widowControl w:val="0"/>
+              <w:pBdr>
+                <w:top w:space="0" w:sz="0" w:val="nil"/>
+                <w:left w:space="0" w:sz="0" w:val="nil"/>
+                <w:bottom w:space="0" w:sz="0" w:val="nil"/>
+                <w:right w:space="0" w:sz="0" w:val="nil"/>
+                <w:between w:space="0" w:sz="0" w:val="nil"/>
+              </w:pBdr>
+              <w:shd w:fill="auto" w:val="clear"/>
+              <w:spacing w:after="0" w:before="0" w:line="240" w:lineRule="auto"/>
+              <w:ind w:left="0" w:right="0" w:firstLine="0"/>
+              <w:jc w:val="left"/>
+              <w:rPr/>
+            </w:pPr>
+            <w:r>
+              <w:rPr>
+                <w:rtl w:val="0"/>
+              </w:rPr>
+              <w:t xml:space="preserve">x1, x2: reales</w:t>
+            </w:r>
+          </w:p>
+        </w:tc>
+      </w:tr>
+      <w:tr>
+        <w:trPr>
+          <w:cantSplit w:val="0"/>
+          <w:tblHeader w:val="0"/>
+        </w:trPr>
+        <w:tc>
+          <w:tcPr>
+            <w:shd w:fill="auto" w:val="clear"/>
+            <w:tcMar>
+              <w:top w:w="100.0" w:type="dxa"/>
+              <w:left w:w="100.0" w:type="dxa"/>
+              <w:bottom w:w="100.0" w:type="dxa"/>
+              <w:right w:w="100.0" w:type="dxa"/>
+            </w:tcMar>
+            <w:vAlign w:val="top"/>
+          </w:tcPr>
+          <w:p>
+            <w:pPr>
+              <w:widowControl w:val="0"/>
+              <w:spacing w:line="240" w:lineRule="auto"/>
+              <w:rPr/>
+            </w:pPr>
+            <w:r>
+              <w:rPr>
+                <w:b w:val="1"/>
+                <w:rtl w:val="0"/>
+              </w:rPr>
+              <w:t xml:space="preserve">NOMBRE ALGORITMO</w:t>
+            </w:r>
+            <w:r>
+              <w:rPr>
+                <w:rtl w:val="0"/>
+              </w:rPr>
+              <w:t xml:space="preserve">: calcularRaices</w:t>
+            </w:r>
+          </w:p>
+          <w:p>
+            <w:pPr>
+              <w:widowControl w:val="0"/>
+              <w:spacing w:line="240" w:lineRule="auto"/>
+              <w:rPr>
+                <w:b w:val="1"/>
+              </w:rPr>
+            </w:pPr>
+            <w:r>
+              <w:rPr>
+                <w:b w:val="1"/>
+                <w:rtl w:val="0"/>
+              </w:rPr>
+              <w:t xml:space="preserve">PROCESO DEL ALGORITMO</w:t>
+            </w:r>
+          </w:p>
+          <w:p>
+            <w:pPr>
+              <w:widowControl w:val="0"/>
+              <w:numPr>
+                <w:ilvl w:val="0"/>
+                <w:numId w:val="2"/>
+              </w:numPr>
+              <w:spacing w:line="240" w:lineRule="auto"/>
+              <w:ind w:left="720" w:hanging="360"/>
+              <w:rPr>
+                <w:i w:val="1"/>
+              </w:rPr>
+            </w:pPr>
+            <w:r>
+              <w:rPr>
+                <w:i w:val="1"/>
+                <w:rtl w:val="0"/>
+              </w:rPr>
+              <w:t xml:space="preserve">Leer </w:t>
+            </w:r>
+            <w:r>
+              <w:rPr>
+                <w:rtl w:val="0"/>
+              </w:rPr>
+              <w:t xml:space="preserve">numeroA</w:t>
+            </w:r>
+          </w:p>
+          <w:p>
+            <w:pPr>
+              <w:widowControl w:val="0"/>
+              <w:numPr>
+                <w:ilvl w:val="0"/>
+                <w:numId w:val="2"/>
+              </w:numPr>
+              <w:spacing w:line="240" w:lineRule="auto"/>
+              <w:ind w:left="720" w:hanging="360"/>
+              <w:rPr>
+                <w:i w:val="1"/>
+              </w:rPr>
+            </w:pPr>
+            <w:r>
+              <w:rPr>
+                <w:i w:val="1"/>
+                <w:rtl w:val="0"/>
+              </w:rPr>
+              <w:t xml:space="preserve">Leer </w:t>
+            </w:r>
+            <w:r>
+              <w:rPr>
+                <w:rtl w:val="0"/>
+              </w:rPr>
+              <w:t xml:space="preserve">numeroB</w:t>
+            </w:r>
+          </w:p>
+          <w:p>
+            <w:pPr>
+              <w:widowControl w:val="0"/>
+              <w:numPr>
+                <w:ilvl w:val="0"/>
+                <w:numId w:val="2"/>
+              </w:numPr>
+              <w:spacing w:line="240" w:lineRule="auto"/>
+              <w:ind w:left="720" w:hanging="360"/>
+            </w:pPr>
+            <w:r>
+              <w:rPr>
+                <w:i w:val="1"/>
+                <w:rtl w:val="0"/>
+              </w:rPr>
+              <w:t xml:space="preserve">Leer </w:t>
+            </w:r>
+            <w:r>
+              <w:rPr>
+                <w:rtl w:val="0"/>
+              </w:rPr>
+              <w:t xml:space="preserve">numeroC</w:t>
+            </w:r>
+          </w:p>
+          <w:p>
+            <w:pPr>
+              <w:widowControl w:val="0"/>
+              <w:numPr>
+                <w:ilvl w:val="0"/>
+                <w:numId w:val="2"/>
+              </w:numPr>
+              <w:spacing w:line="240" w:lineRule="auto"/>
+              <w:ind w:left="720" w:hanging="360"/>
+            </w:pPr>
+            <w:r>
+              <w:rPr>
+                <w:rFonts w:ascii="Arial Unicode MS" w:cs="Arial Unicode MS" w:eastAsia="Arial Unicode MS" w:hAnsi="Arial Unicode MS"/>
+                <w:rtl w:val="0"/>
+              </w:rPr>
+              <w:t xml:space="preserve">discriminante ← numeroB  ^ 2 - 4 * numeroA * numeroC</w:t>
+            </w:r>
+          </w:p>
+          <w:p>
+            <w:pPr>
+              <w:widowControl w:val="0"/>
+              <w:numPr>
+                <w:ilvl w:val="0"/>
+                <w:numId w:val="2"/>
+              </w:numPr>
+              <w:spacing w:line="240" w:lineRule="auto"/>
+              <w:ind w:left="720" w:hanging="360"/>
+              <w:rPr>
+                <w:b w:val="1"/>
+              </w:rPr>
+            </w:pPr>
+            <w:r>
+              <w:rPr>
+                <w:b w:val="1"/>
+                <w:rtl w:val="0"/>
+              </w:rPr>
+              <w:t xml:space="preserve">segun_sea </w:t>
+            </w:r>
+            <w:r>
+              <w:rPr>
+                <w:rtl w:val="0"/>
+              </w:rPr>
+              <w:t xml:space="preserve">(discriminante) </w:t>
+            </w:r>
+            <w:r>
+              <w:rPr>
+                <w:b w:val="1"/>
+                <w:rtl w:val="0"/>
+              </w:rPr>
+              <w:t xml:space="preserve">hacer</w:t>
+            </w:r>
+          </w:p>
+          <w:p>
+            <w:pPr>
+              <w:widowControl w:val="0"/>
+              <w:numPr>
+                <w:ilvl w:val="0"/>
+                <w:numId w:val="2"/>
+              </w:numPr>
+              <w:spacing w:line="240" w:lineRule="auto"/>
+              <w:ind w:left="720" w:hanging="360"/>
+              <w:rPr>
+                <w:b w:val="1"/>
+                <w:u w:val="none"/>
+              </w:rPr>
+            </w:pPr>
+            <w:r>
+              <w:rPr>
+                <w:b w:val="1"/>
+                <w:rtl w:val="0"/>
+              </w:rPr>
+              <w:t xml:space="preserve">caso </w:t>
+            </w:r>
+            <w:r>
+              <w:rPr>
+                <w:rtl w:val="0"/>
+              </w:rPr>
+              <w:t xml:space="preserve">discriminante &gt; 0:</w:t>
+            </w:r>
+          </w:p>
+          <w:p>
+            <w:pPr>
+              <w:widowControl w:val="0"/>
+              <w:numPr>
+                <w:ilvl w:val="1"/>
+                <w:numId w:val="2"/>
+              </w:numPr>
+              <w:spacing w:line="240" w:lineRule="auto"/>
+              <w:ind w:left="1440" w:hanging="360"/>
+              <w:rPr>
+                <w:u w:val="none"/>
+              </w:rPr>
+            </w:pPr>
+            <w:r>
+              <w:rPr>
+                <w:rFonts w:ascii="Arial Unicode MS" w:cs="Arial Unicode MS" w:eastAsia="Arial Unicode MS" w:hAnsi="Arial Unicode MS"/>
+                <w:rtl w:val="0"/>
+              </w:rPr>
+              <w:t xml:space="preserve">x1 ← ( - numeroB + discriminante ^ 0.5) / (2 * numeroA)</w:t>
+            </w:r>
+          </w:p>
+          <w:p>
+            <w:pPr>
+              <w:widowControl w:val="0"/>
+              <w:numPr>
+                <w:ilvl w:val="1"/>
+                <w:numId w:val="2"/>
+              </w:numPr>
+              <w:spacing w:line="240" w:lineRule="auto"/>
+              <w:ind w:left="1440" w:hanging="360"/>
+              <w:rPr>
+                <w:u w:val="none"/>
+              </w:rPr>
+            </w:pPr>
+            <w:r>
+              <w:rPr>
+                <w:rFonts w:ascii="Arial Unicode MS" w:cs="Arial Unicode MS" w:eastAsia="Arial Unicode MS" w:hAnsi="Arial Unicode MS"/>
+                <w:rtl w:val="0"/>
+              </w:rPr>
+              <w:t xml:space="preserve">x2 ← ( - numeroB - discriminante ^ 0.5) / (2 * numeroA)</w:t>
+            </w:r>
+          </w:p>
+          <w:p>
+            <w:pPr>
+              <w:widowControl w:val="0"/>
+              <w:numPr>
+                <w:ilvl w:val="1"/>
+                <w:numId w:val="2"/>
+              </w:numPr>
+              <w:spacing w:line="240" w:lineRule="auto"/>
+              <w:ind w:left="1440" w:hanging="360"/>
+              <w:rPr>
+                <w:i w:val="1"/>
+              </w:rPr>
+            </w:pPr>
+            <w:r>
+              <w:rPr>
+                <w:i w:val="1"/>
+                <w:rtl w:val="0"/>
+              </w:rPr>
+              <w:t xml:space="preserve">Mostrar </w:t>
+            </w:r>
+            <w:r>
+              <w:rPr>
+                <w:rtl w:val="0"/>
+              </w:rPr>
+              <w:t xml:space="preserve">x1 y x2</w:t>
+            </w:r>
+          </w:p>
+          <w:p>
+            <w:pPr>
+              <w:widowControl w:val="0"/>
+              <w:numPr>
+                <w:ilvl w:val="0"/>
+                <w:numId w:val="2"/>
+              </w:numPr>
+              <w:spacing w:line="240" w:lineRule="auto"/>
+              <w:ind w:left="720" w:hanging="360"/>
+              <w:rPr>
+                <w:b w:val="1"/>
+              </w:rPr>
+            </w:pPr>
+            <w:r>
+              <w:rPr>
+                <w:b w:val="1"/>
+                <w:rtl w:val="0"/>
+              </w:rPr>
+              <w:t xml:space="preserve">caso </w:t>
+            </w:r>
+            <w:r>
+              <w:rPr>
+                <w:rtl w:val="0"/>
+              </w:rPr>
+              <w:t xml:space="preserve">discriminante = 0:</w:t>
+            </w:r>
+          </w:p>
+          <w:p>
+            <w:pPr>
+              <w:widowControl w:val="0"/>
+              <w:numPr>
+                <w:ilvl w:val="1"/>
+                <w:numId w:val="2"/>
+              </w:numPr>
+              <w:spacing w:line="240" w:lineRule="auto"/>
+              <w:ind w:left="1440" w:hanging="360"/>
+            </w:pPr>
+            <w:r>
+              <w:rPr>
+                <w:rFonts w:ascii="Arial Unicode MS" w:cs="Arial Unicode MS" w:eastAsia="Arial Unicode MS" w:hAnsi="Arial Unicode MS"/>
+                <w:rtl w:val="0"/>
+              </w:rPr>
+              <w:t xml:space="preserve">x1 ← ( - numeroB) / (2 * numeroA)</w:t>
+            </w:r>
+          </w:p>
+          <w:p>
+            <w:pPr>
+              <w:widowControl w:val="0"/>
+              <w:numPr>
+                <w:ilvl w:val="1"/>
+                <w:numId w:val="2"/>
+              </w:numPr>
+              <w:spacing w:line="240" w:lineRule="auto"/>
+              <w:ind w:left="1440" w:hanging="360"/>
+              <w:rPr>
+                <w:i w:val="1"/>
+              </w:rPr>
+            </w:pPr>
+            <w:r>
+              <w:rPr>
+                <w:i w:val="1"/>
+                <w:rtl w:val="0"/>
+              </w:rPr>
+              <w:t xml:space="preserve">Mostrar </w:t>
+            </w:r>
+            <w:r>
+              <w:rPr>
+                <w:rtl w:val="0"/>
+              </w:rPr>
+              <w:t xml:space="preserve">x1</w:t>
+            </w:r>
+          </w:p>
+          <w:p>
+            <w:pPr>
+              <w:widowControl w:val="0"/>
+              <w:numPr>
+                <w:ilvl w:val="0"/>
+                <w:numId w:val="2"/>
+              </w:numPr>
+              <w:spacing w:line="240" w:lineRule="auto"/>
+              <w:ind w:left="720" w:hanging="360"/>
+              <w:rPr>
+                <w:b w:val="1"/>
+              </w:rPr>
+            </w:pPr>
+            <w:r>
+              <w:rPr>
+                <w:b w:val="1"/>
+                <w:rtl w:val="0"/>
+              </w:rPr>
+              <w:t xml:space="preserve">caso </w:t>
+            </w:r>
+            <w:r>
+              <w:rPr>
+                <w:rtl w:val="0"/>
+              </w:rPr>
+              <w:t xml:space="preserve">discriminante &lt; 0:</w:t>
+            </w:r>
+          </w:p>
+          <w:p>
+            <w:pPr>
+              <w:widowControl w:val="0"/>
+              <w:numPr>
+                <w:ilvl w:val="1"/>
+                <w:numId w:val="2"/>
+              </w:numPr>
+              <w:spacing w:line="240" w:lineRule="auto"/>
+              <w:ind w:left="1440" w:hanging="360"/>
+              <w:rPr>
+                <w:u w:val="none"/>
+              </w:rPr>
+            </w:pPr>
+            <w:r>
+              <w:rPr>
+                <w:rFonts w:ascii="Arial Unicode MS" w:cs="Arial Unicode MS" w:eastAsia="Arial Unicode MS" w:hAnsi="Arial Unicode MS"/>
+                <w:rtl w:val="0"/>
+              </w:rPr>
+              <w:t xml:space="preserve">i1 ← - numeroB / (2 * numeroA)</w:t>
+            </w:r>
+          </w:p>
+          <w:p>
+            <w:pPr>
+              <w:widowControl w:val="0"/>
+              <w:numPr>
+                <w:ilvl w:val="1"/>
+                <w:numId w:val="2"/>
+              </w:numPr>
+              <w:spacing w:line="240" w:lineRule="auto"/>
+              <w:ind w:left="1440" w:hanging="360"/>
+              <w:rPr>
+                <w:u w:val="none"/>
+              </w:rPr>
+            </w:pPr>
+            <w:r>
+              <w:rPr>
+                <w:rFonts w:ascii="Arial Unicode MS" w:cs="Arial Unicode MS" w:eastAsia="Arial Unicode MS" w:hAnsi="Arial Unicode MS"/>
+                <w:rtl w:val="0"/>
+              </w:rPr>
+              <w:t xml:space="preserve">i2 ← ((discriminante * -1) ^ 0.5 ) / (2 * numeroA)</w:t>
+            </w:r>
+          </w:p>
+          <w:p>
+            <w:pPr>
+              <w:widowControl w:val="0"/>
+              <w:numPr>
+                <w:ilvl w:val="1"/>
+                <w:numId w:val="2"/>
+              </w:numPr>
+              <w:spacing w:line="240" w:lineRule="auto"/>
+              <w:ind w:left="1440" w:hanging="360"/>
+              <w:rPr>
+                <w:i w:val="1"/>
+              </w:rPr>
+            </w:pPr>
+            <w:r>
+              <w:rPr>
+                <w:i w:val="1"/>
+                <w:rtl w:val="0"/>
+              </w:rPr>
+              <w:t xml:space="preserve">Mostrar </w:t>
+            </w:r>
+            <w:r>
+              <w:rPr>
+                <w:rtl w:val="0"/>
+              </w:rPr>
+              <w:t xml:space="preserve">i1 e i2</w:t>
+            </w:r>
+          </w:p>
+          <w:p>
+            <w:pPr>
+              <w:widowControl w:val="0"/>
+              <w:numPr>
+                <w:ilvl w:val="0"/>
+                <w:numId w:val="2"/>
+              </w:numPr>
+              <w:spacing w:line="240" w:lineRule="auto"/>
+              <w:ind w:left="720" w:hanging="360"/>
+              <w:rPr>
+                <w:b w:val="1"/>
+              </w:rPr>
+            </w:pPr>
+            <w:r>
+              <w:rPr>
+                <w:b w:val="1"/>
+                <w:rtl w:val="0"/>
+              </w:rPr>
+              <w:t xml:space="preserve">fin_segun</w:t>
+            </w:r>
+          </w:p>
+        </w:tc>
+      </w:tr>
+    </w:tbl>
+    <w:p>
+      <w:pPr>
+        <w:rPr/>
+      </w:pPr>
+      <w:r>
+        <w:rPr/>
+        <w:drawing>
+          <wp:inline distB="114300" distT="114300" distL="114300" distR="114300">
+            <wp:extent cx="5731200" cy="3416300"/>
+            <wp:effectExtent b="0" l="0" r="0" t="0"/>
+            <wp:docPr id="29" name="image31.png"/>
+            <a:graphic>
+              <a:graphicData uri="http://schemas.openxmlformats.org/drawingml/2006/picture">
+                <pic:pic>
+                  <pic:nvPicPr>
+                    <pic:cNvPr id="0" name="image31.png"/>
+                    <pic:cNvPicPr preferRelativeResize="0"/>
+                  </pic:nvPicPr>
+                  <pic:blipFill>
+                    <a:blip r:embed="rId33"/>
+                    <a:srcRect b="0" l="0" r="0" t="0"/>
+                    <a:stretch>
+                      <a:fillRect/>
+                    </a:stretch>
+                  </pic:blipFill>
+                  <pic:spPr>
+                    <a:xfrm>
+                      <a:off x="0" y="0"/>
+                      <a:ext cx="5731200" cy="3416300"/>
+                    </a:xfrm>
+                    <a:prstGeom prst="rect"/>
+                    <a:ln/>
+                  </pic:spPr>
+                </pic:pic>
+              </a:graphicData>
+            </a:graphic>
+          </wp:inline>
+        </w:drawing>
+      </w:r>
+      <w:r>
+        <w:rPr>
+          <w:rtl w:val="0"/>
+        </w:rPr>
+      </w:r>
+    </w:p>
+    <w:p>
+      <w:pPr>
         <w:rPr/>
       </w:pPr>
       <w:r>
@@ -10236,16 +11356,16 @@
           <wp:inline distB="114300" distT="114300" distL="114300" distR="114300">
             <wp:extent cx="1963575" cy="1878664"/>
             <wp:effectExtent b="0" l="0" r="0" t="0"/>
-            <wp:docPr id="9" name="image2.png"/>
+            <wp:docPr id="19" name="image9.png"/>
             <a:graphic>
               <a:graphicData uri="http://schemas.openxmlformats.org/drawingml/2006/picture">
                 <pic:pic>
                   <pic:nvPicPr>
-                    <pic:cNvPr id="0" name="image2.png"/>
+                    <pic:cNvPr id="0" name="image9.png"/>
                     <pic:cNvPicPr preferRelativeResize="0"/>
                   </pic:nvPicPr>
                   <pic:blipFill>
-                    <a:blip r:embed="rId32"/>
+                    <a:blip r:embed="rId34"/>
                     <a:srcRect b="0" l="0" r="0" t="0"/>
                     <a:stretch>
                       <a:fillRect/>
@@ -10532,7 +11652,7 @@
     </w:p>
     <w:tbl>
       <w:tblPr>
-        <w:tblStyle w:val="Table7"/>
+        <w:tblStyle w:val="Table8"/>
         <w:tblW w:w="9026.0" w:type="dxa"/>
         <w:jc w:val="left"/>
         <w:tblBorders>
@@ -10869,7 +11989,7 @@
               <w:widowControl w:val="0"/>
               <w:numPr>
                 <w:ilvl w:val="0"/>
-                <w:numId w:val="10"/>
+                <w:numId w:val="11"/>
               </w:numPr>
               <w:spacing w:line="240" w:lineRule="auto"/>
               <w:ind w:left="720" w:hanging="360"/>
@@ -10899,7 +12019,7 @@
               <w:widowControl w:val="0"/>
               <w:numPr>
                 <w:ilvl w:val="0"/>
-                <w:numId w:val="10"/>
+                <w:numId w:val="11"/>
               </w:numPr>
               <w:spacing w:line="240" w:lineRule="auto"/>
               <w:ind w:left="720" w:hanging="360"/>
@@ -10929,7 +12049,7 @@
               <w:widowControl w:val="0"/>
               <w:numPr>
                 <w:ilvl w:val="0"/>
-                <w:numId w:val="10"/>
+                <w:numId w:val="11"/>
               </w:numPr>
               <w:spacing w:line="240" w:lineRule="auto"/>
               <w:ind w:left="720" w:hanging="360"/>
@@ -10962,7 +12082,7 @@
               <w:widowControl w:val="0"/>
               <w:numPr>
                 <w:ilvl w:val="0"/>
-                <w:numId w:val="10"/>
+                <w:numId w:val="11"/>
               </w:numPr>
               <w:spacing w:line="240" w:lineRule="auto"/>
               <w:ind w:left="720" w:hanging="360"/>
@@ -10994,7 +12114,7 @@
               <w:widowControl w:val="0"/>
               <w:numPr>
                 <w:ilvl w:val="0"/>
-                <w:numId w:val="10"/>
+                <w:numId w:val="11"/>
               </w:numPr>
               <w:spacing w:line="240" w:lineRule="auto"/>
               <w:ind w:left="720" w:hanging="360"/>
@@ -11021,7 +12141,7 @@
               <w:widowControl w:val="0"/>
               <w:numPr>
                 <w:ilvl w:val="0"/>
-                <w:numId w:val="10"/>
+                <w:numId w:val="11"/>
               </w:numPr>
               <w:spacing w:line="240" w:lineRule="auto"/>
               <w:ind w:left="720" w:hanging="360"/>
@@ -11053,7 +12173,7 @@
               <w:widowControl w:val="0"/>
               <w:numPr>
                 <w:ilvl w:val="0"/>
-                <w:numId w:val="10"/>
+                <w:numId w:val="11"/>
               </w:numPr>
               <w:spacing w:line="240" w:lineRule="auto"/>
               <w:ind w:left="720" w:hanging="360"/>
@@ -11152,7 +12272,7 @@
               <w:widowControl w:val="0"/>
               <w:numPr>
                 <w:ilvl w:val="0"/>
-                <w:numId w:val="10"/>
+                <w:numId w:val="11"/>
               </w:numPr>
               <w:spacing w:line="240" w:lineRule="auto"/>
               <w:ind w:left="720" w:hanging="360"/>
@@ -11246,7 +12366,7 @@
               <w:widowControl w:val="0"/>
               <w:numPr>
                 <w:ilvl w:val="0"/>
-                <w:numId w:val="10"/>
+                <w:numId w:val="11"/>
               </w:numPr>
               <w:spacing w:line="240" w:lineRule="auto"/>
               <w:ind w:left="720" w:hanging="360"/>
@@ -11302,7 +12422,7 @@
               <w:widowControl w:val="0"/>
               <w:numPr>
                 <w:ilvl w:val="0"/>
-                <w:numId w:val="10"/>
+                <w:numId w:val="11"/>
               </w:numPr>
               <w:spacing w:line="240" w:lineRule="auto"/>
               <w:ind w:left="720" w:hanging="360"/>
@@ -11325,7 +12445,7 @@
               <w:widowControl w:val="0"/>
               <w:numPr>
                 <w:ilvl w:val="0"/>
-                <w:numId w:val="10"/>
+                <w:numId w:val="11"/>
               </w:numPr>
               <w:spacing w:line="240" w:lineRule="auto"/>
               <w:ind w:left="720" w:hanging="360"/>
@@ -11357,16 +12477,16 @@
           <wp:inline distB="114300" distT="114300" distL="114300" distR="114300">
             <wp:extent cx="5731200" cy="2387600"/>
             <wp:effectExtent b="0" l="0" r="0" t="0"/>
-            <wp:docPr id="21" name="image20.png"/>
+            <wp:docPr id="28" name="image29.png"/>
             <a:graphic>
               <a:graphicData uri="http://schemas.openxmlformats.org/drawingml/2006/picture">
                 <pic:pic>
                   <pic:nvPicPr>
-                    <pic:cNvPr id="0" name="image20.png"/>
+                    <pic:cNvPr id="0" name="image29.png"/>
                     <pic:cNvPicPr preferRelativeResize="0"/>
                   </pic:nvPicPr>
                   <pic:blipFill>
-                    <a:blip r:embed="rId33"/>
+                    <a:blip r:embed="rId35"/>
                     <a:srcRect b="0" l="0" r="0" t="0"/>
                     <a:stretch>
                       <a:fillRect/>
@@ -12144,7 +13264,7 @@
       </w:r>
     </w:p>
     <w:sectPr>
-      <w:headerReference r:id="rId34" w:type="default"/>
+      <w:headerReference r:id="rId36" w:type="default"/>
       <w:pgSz w:h="16838" w:w="11906" w:orient="portrait"/>
       <w:pgMar w:bottom="1440.0000000000002" w:top="1440.0000000000002" w:left="1440.0000000000002" w:right="1440.0000000000002" w:header="720" w:footer="720"/>
       <w:pgNumType w:start="1"/>
@@ -12169,7 +13289,7 @@
   </w:p>
   <w:tbl>
     <w:tblPr>
-      <w:tblStyle w:val="Table8"/>
+      <w:tblStyle w:val="Table9"/>
       <w:tblpPr w:leftFromText="180" w:rightFromText="180" w:topFromText="180" w:bottomFromText="180" w:vertAnchor="text" w:horzAnchor="text" w:tblpX="375" w:tblpY="0"/>
       <w:tblW w:w="8500.0" w:type="dxa"/>
       <w:jc w:val="left"/>
@@ -12225,12 +13345,12 @@
               <wp:inline distB="0" distT="0" distL="0" distR="0">
                 <wp:extent cx="850265" cy="377825"/>
                 <wp:effectExtent b="0" l="0" r="0" t="0"/>
-                <wp:docPr descr="Texto&#10;&#10;Descripción generada automáticamente con confianza media" id="27" name="image30.png"/>
+                <wp:docPr descr="Texto&#10;&#10;Descripción generada automáticamente con confianza media" id="10" name="image15.png"/>
                 <a:graphic>
                   <a:graphicData uri="http://schemas.openxmlformats.org/drawingml/2006/picture">
                     <pic:pic>
                       <pic:nvPicPr>
-                        <pic:cNvPr descr="Texto&#10;&#10;Descripción generada automáticamente con confianza media" id="0" name="image30.png"/>
+                        <pic:cNvPr descr="Texto&#10;&#10;Descripción generada automáticamente con confianza media" id="0" name="image15.png"/>
                         <pic:cNvPicPr preferRelativeResize="0"/>
                       </pic:nvPicPr>
                       <pic:blipFill>
@@ -12397,12 +13517,12 @@
               <wp:inline distB="0" distT="0" distL="114300" distR="114300">
                 <wp:extent cx="991870" cy="569595"/>
                 <wp:effectExtent b="0" l="0" r="0" t="0"/>
-                <wp:docPr id="23" name="image23.png"/>
+                <wp:docPr id="7" name="image2.png"/>
                 <a:graphic>
                   <a:graphicData uri="http://schemas.openxmlformats.org/drawingml/2006/picture">
                     <pic:pic>
                       <pic:nvPicPr>
-                        <pic:cNvPr id="0" name="image23.png"/>
+                        <pic:cNvPr id="0" name="image2.png"/>
                         <pic:cNvPicPr preferRelativeResize="0"/>
                       </pic:nvPicPr>
                       <pic:blipFill>
@@ -13357,6 +14477,116 @@
   <w:abstractNum w:abstractNumId="9">
     <w:lvl w:ilvl="0">
       <w:start w:val="1"/>
+      <w:numFmt w:val="decimal"/>
+      <w:lvlText w:val="%1."/>
+      <w:lvlJc w:val="left"/>
+      <w:pPr>
+        <w:ind w:left="720" w:hanging="360"/>
+      </w:pPr>
+      <w:rPr>
+        <w:u w:val="none"/>
+      </w:rPr>
+    </w:lvl>
+    <w:lvl w:ilvl="1">
+      <w:start w:val="1"/>
+      <w:numFmt w:val="lowerLetter"/>
+      <w:lvlText w:val="%2."/>
+      <w:lvlJc w:val="left"/>
+      <w:pPr>
+        <w:ind w:left="1440" w:hanging="360"/>
+      </w:pPr>
+      <w:rPr>
+        <w:u w:val="none"/>
+      </w:rPr>
+    </w:lvl>
+    <w:lvl w:ilvl="2">
+      <w:start w:val="1"/>
+      <w:numFmt w:val="lowerRoman"/>
+      <w:lvlText w:val="%3."/>
+      <w:lvlJc w:val="right"/>
+      <w:pPr>
+        <w:ind w:left="2160" w:hanging="360"/>
+      </w:pPr>
+      <w:rPr>
+        <w:u w:val="none"/>
+      </w:rPr>
+    </w:lvl>
+    <w:lvl w:ilvl="3">
+      <w:start w:val="1"/>
+      <w:numFmt w:val="decimal"/>
+      <w:lvlText w:val="%4."/>
+      <w:lvlJc w:val="left"/>
+      <w:pPr>
+        <w:ind w:left="2880" w:hanging="360"/>
+      </w:pPr>
+      <w:rPr>
+        <w:u w:val="none"/>
+      </w:rPr>
+    </w:lvl>
+    <w:lvl w:ilvl="4">
+      <w:start w:val="1"/>
+      <w:numFmt w:val="lowerLetter"/>
+      <w:lvlText w:val="%5."/>
+      <w:lvlJc w:val="left"/>
+      <w:pPr>
+        <w:ind w:left="3600" w:hanging="360"/>
+      </w:pPr>
+      <w:rPr>
+        <w:u w:val="none"/>
+      </w:rPr>
+    </w:lvl>
+    <w:lvl w:ilvl="5">
+      <w:start w:val="1"/>
+      <w:numFmt w:val="lowerRoman"/>
+      <w:lvlText w:val="%6."/>
+      <w:lvlJc w:val="right"/>
+      <w:pPr>
+        <w:ind w:left="4320" w:hanging="360"/>
+      </w:pPr>
+      <w:rPr>
+        <w:u w:val="none"/>
+      </w:rPr>
+    </w:lvl>
+    <w:lvl w:ilvl="6">
+      <w:start w:val="1"/>
+      <w:numFmt w:val="decimal"/>
+      <w:lvlText w:val="%7."/>
+      <w:lvlJc w:val="left"/>
+      <w:pPr>
+        <w:ind w:left="5040" w:hanging="360"/>
+      </w:pPr>
+      <w:rPr>
+        <w:u w:val="none"/>
+      </w:rPr>
+    </w:lvl>
+    <w:lvl w:ilvl="7">
+      <w:start w:val="1"/>
+      <w:numFmt w:val="lowerLetter"/>
+      <w:lvlText w:val="%8."/>
+      <w:lvlJc w:val="left"/>
+      <w:pPr>
+        <w:ind w:left="5760" w:hanging="360"/>
+      </w:pPr>
+      <w:rPr>
+        <w:u w:val="none"/>
+      </w:rPr>
+    </w:lvl>
+    <w:lvl w:ilvl="8">
+      <w:start w:val="1"/>
+      <w:numFmt w:val="lowerRoman"/>
+      <w:lvlText w:val="%9."/>
+      <w:lvlJc w:val="right"/>
+      <w:pPr>
+        <w:ind w:left="6480" w:hanging="360"/>
+      </w:pPr>
+      <w:rPr>
+        <w:u w:val="none"/>
+      </w:rPr>
+    </w:lvl>
+  </w:abstractNum>
+  <w:abstractNum w:abstractNumId="10">
+    <w:lvl w:ilvl="0">
+      <w:start w:val="1"/>
       <w:numFmt w:val="lowerLetter"/>
       <w:lvlText w:val="%1)"/>
       <w:lvlJc w:val="left"/>
@@ -13456,116 +14686,6 @@
       <w:numFmt w:val="decimal"/>
       <w:lvlText w:val="%9."/>
       <w:lvlJc w:val="left"/>
-      <w:pPr>
-        <w:ind w:left="6480" w:hanging="360"/>
-      </w:pPr>
-      <w:rPr>
-        <w:u w:val="none"/>
-      </w:rPr>
-    </w:lvl>
-  </w:abstractNum>
-  <w:abstractNum w:abstractNumId="10">
-    <w:lvl w:ilvl="0">
-      <w:start w:val="1"/>
-      <w:numFmt w:val="decimal"/>
-      <w:lvlText w:val="%1."/>
-      <w:lvlJc w:val="left"/>
-      <w:pPr>
-        <w:ind w:left="720" w:hanging="360"/>
-      </w:pPr>
-      <w:rPr>
-        <w:u w:val="none"/>
-      </w:rPr>
-    </w:lvl>
-    <w:lvl w:ilvl="1">
-      <w:start w:val="1"/>
-      <w:numFmt w:val="lowerLetter"/>
-      <w:lvlText w:val="%2."/>
-      <w:lvlJc w:val="left"/>
-      <w:pPr>
-        <w:ind w:left="1440" w:hanging="360"/>
-      </w:pPr>
-      <w:rPr>
-        <w:u w:val="none"/>
-      </w:rPr>
-    </w:lvl>
-    <w:lvl w:ilvl="2">
-      <w:start w:val="1"/>
-      <w:numFmt w:val="lowerRoman"/>
-      <w:lvlText w:val="%3."/>
-      <w:lvlJc w:val="right"/>
-      <w:pPr>
-        <w:ind w:left="2160" w:hanging="360"/>
-      </w:pPr>
-      <w:rPr>
-        <w:u w:val="none"/>
-      </w:rPr>
-    </w:lvl>
-    <w:lvl w:ilvl="3">
-      <w:start w:val="1"/>
-      <w:numFmt w:val="decimal"/>
-      <w:lvlText w:val="%4."/>
-      <w:lvlJc w:val="left"/>
-      <w:pPr>
-        <w:ind w:left="2880" w:hanging="360"/>
-      </w:pPr>
-      <w:rPr>
-        <w:u w:val="none"/>
-      </w:rPr>
-    </w:lvl>
-    <w:lvl w:ilvl="4">
-      <w:start w:val="1"/>
-      <w:numFmt w:val="lowerLetter"/>
-      <w:lvlText w:val="%5."/>
-      <w:lvlJc w:val="left"/>
-      <w:pPr>
-        <w:ind w:left="3600" w:hanging="360"/>
-      </w:pPr>
-      <w:rPr>
-        <w:u w:val="none"/>
-      </w:rPr>
-    </w:lvl>
-    <w:lvl w:ilvl="5">
-      <w:start w:val="1"/>
-      <w:numFmt w:val="lowerRoman"/>
-      <w:lvlText w:val="%6."/>
-      <w:lvlJc w:val="right"/>
-      <w:pPr>
-        <w:ind w:left="4320" w:hanging="360"/>
-      </w:pPr>
-      <w:rPr>
-        <w:u w:val="none"/>
-      </w:rPr>
-    </w:lvl>
-    <w:lvl w:ilvl="6">
-      <w:start w:val="1"/>
-      <w:numFmt w:val="decimal"/>
-      <w:lvlText w:val="%7."/>
-      <w:lvlJc w:val="left"/>
-      <w:pPr>
-        <w:ind w:left="5040" w:hanging="360"/>
-      </w:pPr>
-      <w:rPr>
-        <w:u w:val="none"/>
-      </w:rPr>
-    </w:lvl>
-    <w:lvl w:ilvl="7">
-      <w:start w:val="1"/>
-      <w:numFmt w:val="lowerLetter"/>
-      <w:lvlText w:val="%8."/>
-      <w:lvlJc w:val="left"/>
-      <w:pPr>
-        <w:ind w:left="5760" w:hanging="360"/>
-      </w:pPr>
-      <w:rPr>
-        <w:u w:val="none"/>
-      </w:rPr>
-    </w:lvl>
-    <w:lvl w:ilvl="8">
-      <w:start w:val="1"/>
-      <w:numFmt w:val="lowerRoman"/>
-      <w:lvlText w:val="%9."/>
-      <w:lvlJc w:val="right"/>
       <w:pPr>
         <w:ind w:left="6480" w:hanging="360"/>
       </w:pPr>
@@ -14015,6 +15135,116 @@
     </w:lvl>
   </w:abstractNum>
   <w:abstractNum w:abstractNumId="15">
+    <w:lvl w:ilvl="0">
+      <w:start w:val="1"/>
+      <w:numFmt w:val="decimal"/>
+      <w:lvlText w:val="%1."/>
+      <w:lvlJc w:val="left"/>
+      <w:pPr>
+        <w:ind w:left="720" w:hanging="360"/>
+      </w:pPr>
+      <w:rPr>
+        <w:u w:val="none"/>
+      </w:rPr>
+    </w:lvl>
+    <w:lvl w:ilvl="1">
+      <w:start w:val="1"/>
+      <w:numFmt w:val="lowerLetter"/>
+      <w:lvlText w:val="%2."/>
+      <w:lvlJc w:val="left"/>
+      <w:pPr>
+        <w:ind w:left="1440" w:hanging="360"/>
+      </w:pPr>
+      <w:rPr>
+        <w:u w:val="none"/>
+      </w:rPr>
+    </w:lvl>
+    <w:lvl w:ilvl="2">
+      <w:start w:val="1"/>
+      <w:numFmt w:val="lowerRoman"/>
+      <w:lvlText w:val="%3."/>
+      <w:lvlJc w:val="right"/>
+      <w:pPr>
+        <w:ind w:left="2160" w:hanging="360"/>
+      </w:pPr>
+      <w:rPr>
+        <w:u w:val="none"/>
+      </w:rPr>
+    </w:lvl>
+    <w:lvl w:ilvl="3">
+      <w:start w:val="1"/>
+      <w:numFmt w:val="decimal"/>
+      <w:lvlText w:val="%4."/>
+      <w:lvlJc w:val="left"/>
+      <w:pPr>
+        <w:ind w:left="2880" w:hanging="360"/>
+      </w:pPr>
+      <w:rPr>
+        <w:u w:val="none"/>
+      </w:rPr>
+    </w:lvl>
+    <w:lvl w:ilvl="4">
+      <w:start w:val="1"/>
+      <w:numFmt w:val="lowerLetter"/>
+      <w:lvlText w:val="%5."/>
+      <w:lvlJc w:val="left"/>
+      <w:pPr>
+        <w:ind w:left="3600" w:hanging="360"/>
+      </w:pPr>
+      <w:rPr>
+        <w:u w:val="none"/>
+      </w:rPr>
+    </w:lvl>
+    <w:lvl w:ilvl="5">
+      <w:start w:val="1"/>
+      <w:numFmt w:val="lowerRoman"/>
+      <w:lvlText w:val="%6."/>
+      <w:lvlJc w:val="right"/>
+      <w:pPr>
+        <w:ind w:left="4320" w:hanging="360"/>
+      </w:pPr>
+      <w:rPr>
+        <w:u w:val="none"/>
+      </w:rPr>
+    </w:lvl>
+    <w:lvl w:ilvl="6">
+      <w:start w:val="1"/>
+      <w:numFmt w:val="decimal"/>
+      <w:lvlText w:val="%7."/>
+      <w:lvlJc w:val="left"/>
+      <w:pPr>
+        <w:ind w:left="5040" w:hanging="360"/>
+      </w:pPr>
+      <w:rPr>
+        <w:u w:val="none"/>
+      </w:rPr>
+    </w:lvl>
+    <w:lvl w:ilvl="7">
+      <w:start w:val="1"/>
+      <w:numFmt w:val="lowerLetter"/>
+      <w:lvlText w:val="%8."/>
+      <w:lvlJc w:val="left"/>
+      <w:pPr>
+        <w:ind w:left="5760" w:hanging="360"/>
+      </w:pPr>
+      <w:rPr>
+        <w:u w:val="none"/>
+      </w:rPr>
+    </w:lvl>
+    <w:lvl w:ilvl="8">
+      <w:start w:val="1"/>
+      <w:numFmt w:val="lowerRoman"/>
+      <w:lvlText w:val="%9."/>
+      <w:lvlJc w:val="right"/>
+      <w:pPr>
+        <w:ind w:left="6480" w:hanging="360"/>
+      </w:pPr>
+      <w:rPr>
+        <w:u w:val="none"/>
+      </w:rPr>
+    </w:lvl>
+  </w:abstractNum>
+  <w:abstractNum w:abstractNumId="16">
     <w:lvl w:ilvl="0">
       <w:start w:val="1"/>
       <w:numFmt w:val="lowerLetter"/>
@@ -14168,6 +15398,9 @@
   </w:num>
   <w:num w:numId="15">
     <w:abstractNumId w:val="15"/>
+  </w:num>
+  <w:num w:numId="16">
+    <w:abstractNumId w:val="16"/>
   </w:num>
 </w:numbering>
 </file>
@@ -14417,6 +15650,19 @@
     </w:tblPr>
   </w:style>
   <w:style w:type="table" w:styleId="Table8">
+    <w:basedOn w:val="TableNormal"/>
+    <w:tblPr>
+      <w:tblStyleRowBandSize w:val="1"/>
+      <w:tblStyleColBandSize w:val="1"/>
+      <w:tblCellMar>
+        <w:top w:w="100.0" w:type="dxa"/>
+        <w:left w:w="100.0" w:type="dxa"/>
+        <w:bottom w:w="100.0" w:type="dxa"/>
+        <w:right w:w="100.0" w:type="dxa"/>
+      </w:tblCellMar>
+    </w:tblPr>
+  </w:style>
+  <w:style w:type="table" w:styleId="Table9">
     <w:basedOn w:val="TableNormal"/>
     <w:pPr>
       <w:spacing w:after="0" w:line="240" w:lineRule="auto"/>

--- a/TP01_Gonzalez_Ariki_Sebastian.docx
+++ b/TP01_Gonzalez_Ariki_Sebastian.docx
@@ -514,7 +514,7 @@
               </w:rPr>
               <w:t xml:space="preserve">Ejercicio 2</w:t>
               <w:tab/>
-              <w:t xml:space="preserve">3</w:t>
+              <w:t xml:space="preserve">4</w:t>
             </w:r>
           </w:hyperlink>
           <w:r>
@@ -610,7 +610,7 @@
               </w:rPr>
               <w:t xml:space="preserve">Ejercicio 4</w:t>
               <w:tab/>
-              <w:t xml:space="preserve">4</w:t>
+              <w:t xml:space="preserve">5</w:t>
             </w:r>
           </w:hyperlink>
           <w:r>
@@ -658,7 +658,7 @@
               </w:rPr>
               <w:t xml:space="preserve">Ejercicio 5</w:t>
               <w:tab/>
-              <w:t xml:space="preserve">6</w:t>
+              <w:t xml:space="preserve">7</w:t>
             </w:r>
           </w:hyperlink>
           <w:r>
@@ -802,7 +802,7 @@
               </w:rPr>
               <w:t xml:space="preserve">Ejercicio 8</w:t>
               <w:tab/>
-              <w:t xml:space="preserve">9</w:t>
+              <w:t xml:space="preserve">10</w:t>
             </w:r>
           </w:hyperlink>
           <w:r>
@@ -946,7 +946,7 @@
               </w:rPr>
               <w:t xml:space="preserve">Ejercicio 11</w:t>
               <w:tab/>
-              <w:t xml:space="preserve">11</w:t>
+              <w:t xml:space="preserve">12</w:t>
             </w:r>
           </w:hyperlink>
           <w:r>
@@ -1090,7 +1090,7 @@
               </w:rPr>
               <w:t xml:space="preserve">Ejercicio 14</w:t>
               <w:tab/>
-              <w:t xml:space="preserve">14</w:t>
+              <w:t xml:space="preserve">15</w:t>
             </w:r>
           </w:hyperlink>
           <w:r>
@@ -1282,7 +1282,55 @@
               </w:rPr>
               <w:t xml:space="preserve">Ejercicio 18</w:t>
               <w:tab/>
-              <w:t xml:space="preserve">22</w:t>
+              <w:t xml:space="preserve">23</w:t>
+            </w:r>
+          </w:hyperlink>
+          <w:r>
+            <w:rPr>
+              <w:rtl w:val="0"/>
+            </w:rPr>
+          </w:r>
+        </w:p>
+        <w:p>
+          <w:pPr>
+            <w:widowControl w:val="0"/>
+            <w:tabs>
+              <w:tab w:val="right" w:leader="none" w:pos="12000"/>
+            </w:tabs>
+            <w:spacing w:before="60" w:line="240" w:lineRule="auto"/>
+            <w:rPr>
+              <w:rFonts w:ascii="Arial" w:cs="Arial" w:eastAsia="Arial" w:hAnsi="Arial"/>
+              <w:b w:val="1"/>
+              <w:i w:val="0"/>
+              <w:smallCaps w:val="0"/>
+              <w:strike w:val="0"/>
+              <w:color w:val="000000"/>
+              <w:sz w:val="22"/>
+              <w:szCs w:val="22"/>
+              <w:u w:val="none"/>
+              <w:shd w:fill="auto" w:val="clear"/>
+              <w:vertAlign w:val="baseline"/>
+            </w:rPr>
+          </w:pPr>
+          <w:hyperlink w:anchor="_7ax3m1mipzh">
+            <w:r>
+              <w:rPr>
+                <w:rFonts w:ascii="Arial" w:cs="Arial" w:eastAsia="Arial" w:hAnsi="Arial"/>
+                <w:b w:val="1"/>
+                <w:i w:val="0"/>
+                <w:smallCaps w:val="0"/>
+                <w:strike w:val="0"/>
+                <w:color w:val="000000"/>
+                <w:sz w:val="22"/>
+                <w:szCs w:val="22"/>
+                <w:u w:val="none"/>
+                <w:shd w:fill="auto" w:val="clear"/>
+                <w:vertAlign w:val="baseline"/>
+                <w:rtl w:val="0"/>
+              </w:rPr>
+              <w:t xml:space="preserve">Ejercicio 19</w:t>
+              <w:tab/>
+              <w:t xml:space="preserve">24</w:t>
             </w:r>
           </w:hyperlink>
           <w:r>
@@ -1330,7 +1378,55 @@
               </w:rPr>
               <w:t xml:space="preserve">Ejercicio 20</w:t>
               <w:tab/>
-              <w:t xml:space="preserve">23</w:t>
+              <w:t xml:space="preserve">26</w:t>
+            </w:r>
+          </w:hyperlink>
+          <w:r>
+            <w:rPr>
+              <w:rtl w:val="0"/>
+            </w:rPr>
+          </w:r>
+        </w:p>
+        <w:p>
+          <w:pPr>
+            <w:widowControl w:val="0"/>
+            <w:tabs>
+              <w:tab w:val="right" w:leader="none" w:pos="12000"/>
+            </w:tabs>
+            <w:spacing w:before="60" w:line="240" w:lineRule="auto"/>
+            <w:rPr>
+              <w:rFonts w:ascii="Arial" w:cs="Arial" w:eastAsia="Arial" w:hAnsi="Arial"/>
+              <w:b w:val="1"/>
+              <w:i w:val="0"/>
+              <w:smallCaps w:val="0"/>
+              <w:strike w:val="0"/>
+              <w:color w:val="000000"/>
+              <w:sz w:val="22"/>
+              <w:szCs w:val="22"/>
+              <w:u w:val="none"/>
+              <w:shd w:fill="auto" w:val="clear"/>
+              <w:vertAlign w:val="baseline"/>
+            </w:rPr>
+          </w:pPr>
+          <w:hyperlink w:anchor="_jgqvezba7oo2">
+            <w:r>
+              <w:rPr>
+                <w:rFonts w:ascii="Arial" w:cs="Arial" w:eastAsia="Arial" w:hAnsi="Arial"/>
+                <w:b w:val="1"/>
+                <w:i w:val="0"/>
+                <w:smallCaps w:val="0"/>
+                <w:strike w:val="0"/>
+                <w:color w:val="000000"/>
+                <w:sz w:val="22"/>
+                <w:szCs w:val="22"/>
+                <w:u w:val="none"/>
+                <w:shd w:fill="auto" w:val="clear"/>
+                <w:vertAlign w:val="baseline"/>
+                <w:rtl w:val="0"/>
+              </w:rPr>
+              <w:t xml:space="preserve">Ejercicio 21</w:t>
+              <w:tab/>
+              <w:t xml:space="preserve">27</w:t>
             </w:r>
           </w:hyperlink>
           <w:r>
@@ -1378,7 +1474,7 @@
               </w:rPr>
               <w:t xml:space="preserve">Conclusión</w:t>
               <w:tab/>
-              <w:t xml:space="preserve">26</w:t>
+              <w:t xml:space="preserve">31</w:t>
             </w:r>
           </w:hyperlink>
           <w:r>
@@ -1426,7 +1522,7 @@
               </w:rPr>
               <w:t xml:space="preserve">Fuentes Biográficas</w:t>
               <w:tab/>
-              <w:t xml:space="preserve">27</w:t>
+              <w:t xml:space="preserve">32</w:t>
             </w:r>
           </w:hyperlink>
           <w:r>
@@ -1838,12 +1934,12 @@
           <wp:inline distB="114300" distT="114300" distL="114300" distR="114300">
             <wp:extent cx="2862263" cy="2785936"/>
             <wp:effectExtent b="0" l="0" r="0" t="0"/>
-            <wp:docPr id="25" name="image22.png"/>
+            <wp:docPr id="28" name="image16.png"/>
             <a:graphic>
               <a:graphicData uri="http://schemas.openxmlformats.org/drawingml/2006/picture">
                 <pic:pic>
                   <pic:nvPicPr>
-                    <pic:cNvPr id="0" name="image22.png"/>
+                    <pic:cNvPr id="0" name="image16.png"/>
                     <pic:cNvPicPr preferRelativeResize="0"/>
                   </pic:nvPicPr>
                   <pic:blipFill>
@@ -2049,12 +2145,12 @@
           <wp:inline distB="114300" distT="114300" distL="114300" distR="114300">
             <wp:extent cx="2906325" cy="2632788"/>
             <wp:effectExtent b="0" l="0" r="0" t="0"/>
-            <wp:docPr id="20" name="image27.png"/>
+            <wp:docPr id="23" name="image20.png"/>
             <a:graphic>
               <a:graphicData uri="http://schemas.openxmlformats.org/drawingml/2006/picture">
                 <pic:pic>
                   <pic:nvPicPr>
-                    <pic:cNvPr id="0" name="image27.png"/>
+                    <pic:cNvPr id="0" name="image20.png"/>
                     <pic:cNvPicPr preferRelativeResize="0"/>
                   </pic:nvPicPr>
                   <pic:blipFill>
@@ -2282,7 +2378,7 @@
       <w:pPr>
         <w:numPr>
           <w:ilvl w:val="0"/>
-          <w:numId w:val="10"/>
+          <w:numId w:val="13"/>
         </w:numPr>
         <w:ind w:left="720" w:hanging="360"/>
       </w:pPr>
@@ -2361,12 +2457,12 @@
           <wp:inline distB="114300" distT="114300" distL="114300" distR="114300">
             <wp:extent cx="2262188" cy="2826202"/>
             <wp:effectExtent b="0" l="0" r="0" t="0"/>
-            <wp:docPr id="5" name="image6.png"/>
+            <wp:docPr id="6" name="image2.png"/>
             <a:graphic>
               <a:graphicData uri="http://schemas.openxmlformats.org/drawingml/2006/picture">
                 <pic:pic>
                   <pic:nvPicPr>
-                    <pic:cNvPr id="0" name="image6.png"/>
+                    <pic:cNvPr id="0" name="image2.png"/>
                     <pic:cNvPicPr preferRelativeResize="0"/>
                   </pic:nvPicPr>
                   <pic:blipFill>
@@ -2400,7 +2496,7 @@
       <w:pPr>
         <w:numPr>
           <w:ilvl w:val="0"/>
-          <w:numId w:val="10"/>
+          <w:numId w:val="13"/>
         </w:numPr>
         <w:ind w:left="720" w:hanging="360"/>
       </w:pPr>
@@ -2462,12 +2558,12 @@
           <wp:inline distB="114300" distT="114300" distL="114300" distR="114300">
             <wp:extent cx="3871913" cy="2154636"/>
             <wp:effectExtent b="0" l="0" r="0" t="0"/>
-            <wp:docPr id="13" name="image5.png"/>
+            <wp:docPr id="15" name="image11.png"/>
             <a:graphic>
               <a:graphicData uri="http://schemas.openxmlformats.org/drawingml/2006/picture">
                 <pic:pic>
                   <pic:nvPicPr>
-                    <pic:cNvPr id="0" name="image5.png"/>
+                    <pic:cNvPr id="0" name="image11.png"/>
                     <pic:cNvPicPr preferRelativeResize="0"/>
                   </pic:nvPicPr>
                   <pic:blipFill>
@@ -2501,7 +2597,7 @@
       <w:pPr>
         <w:numPr>
           <w:ilvl w:val="0"/>
-          <w:numId w:val="10"/>
+          <w:numId w:val="13"/>
         </w:numPr>
         <w:ind w:left="720" w:hanging="360"/>
       </w:pPr>
@@ -2547,12 +2643,12 @@
           <wp:inline distB="114300" distT="114300" distL="114300" distR="114300">
             <wp:extent cx="2306723" cy="2566113"/>
             <wp:effectExtent b="0" l="0" r="0" t="0"/>
-            <wp:docPr id="18" name="image1.png"/>
+            <wp:docPr id="21" name="image24.png"/>
             <a:graphic>
               <a:graphicData uri="http://schemas.openxmlformats.org/drawingml/2006/picture">
                 <pic:pic>
                   <pic:nvPicPr>
-                    <pic:cNvPr id="0" name="image1.png"/>
+                    <pic:cNvPr id="0" name="image24.png"/>
                     <pic:cNvPicPr preferRelativeResize="0"/>
                   </pic:nvPicPr>
                   <pic:blipFill>
@@ -2586,7 +2682,7 @@
       <w:pPr>
         <w:numPr>
           <w:ilvl w:val="0"/>
-          <w:numId w:val="10"/>
+          <w:numId w:val="13"/>
         </w:numPr>
         <w:ind w:left="720" w:hanging="360"/>
       </w:pPr>
@@ -2644,12 +2740,12 @@
           <wp:inline distB="114300" distT="114300" distL="114300" distR="114300">
             <wp:extent cx="2789509" cy="1922100"/>
             <wp:effectExtent b="0" l="0" r="0" t="0"/>
-            <wp:docPr id="8" name="image8.png"/>
+            <wp:docPr id="10" name="image12.png"/>
             <a:graphic>
               <a:graphicData uri="http://schemas.openxmlformats.org/drawingml/2006/picture">
                 <pic:pic>
                   <pic:nvPicPr>
-                    <pic:cNvPr id="0" name="image8.png"/>
+                    <pic:cNvPr id="0" name="image12.png"/>
                     <pic:cNvPicPr preferRelativeResize="0"/>
                   </pic:nvPicPr>
                   <pic:blipFill>
@@ -2679,12 +2775,12 @@
           <wp:inline distB="114300" distT="114300" distL="114300" distR="114300">
             <wp:extent cx="2784915" cy="1931625"/>
             <wp:effectExtent b="0" l="0" r="0" t="0"/>
-            <wp:docPr id="30" name="image23.png"/>
+            <wp:docPr id="33" name="image26.png"/>
             <a:graphic>
               <a:graphicData uri="http://schemas.openxmlformats.org/drawingml/2006/picture">
                 <pic:pic>
                   <pic:nvPicPr>
-                    <pic:cNvPr id="0" name="image23.png"/>
+                    <pic:cNvPr id="0" name="image26.png"/>
                     <pic:cNvPicPr preferRelativeResize="0"/>
                   </pic:nvPicPr>
                   <pic:blipFill>
@@ -2808,7 +2904,7 @@
       <w:pPr>
         <w:numPr>
           <w:ilvl w:val="0"/>
-          <w:numId w:val="16"/>
+          <w:numId w:val="20"/>
         </w:numPr>
         <w:ind w:left="720" w:hanging="360"/>
       </w:pPr>
@@ -2878,12 +2974,12 @@
           <wp:inline distB="114300" distT="114300" distL="114300" distR="114300">
             <wp:extent cx="2357438" cy="2315660"/>
             <wp:effectExtent b="0" l="0" r="0" t="0"/>
-            <wp:docPr id="23" name="image18.png"/>
+            <wp:docPr id="26" name="image17.png"/>
             <a:graphic>
               <a:graphicData uri="http://schemas.openxmlformats.org/drawingml/2006/picture">
                 <pic:pic>
                   <pic:nvPicPr>
-                    <pic:cNvPr id="0" name="image18.png"/>
+                    <pic:cNvPr id="0" name="image17.png"/>
                     <pic:cNvPicPr preferRelativeResize="0"/>
                   </pic:nvPicPr>
                   <pic:blipFill>
@@ -2917,7 +3013,7 @@
       <w:pPr>
         <w:numPr>
           <w:ilvl w:val="0"/>
-          <w:numId w:val="16"/>
+          <w:numId w:val="20"/>
         </w:numPr>
         <w:ind w:left="720" w:hanging="360"/>
       </w:pPr>
@@ -2980,12 +3076,12 @@
           <wp:inline distB="114300" distT="114300" distL="114300" distR="114300">
             <wp:extent cx="2328863" cy="2385664"/>
             <wp:effectExtent b="0" l="0" r="0" t="0"/>
-            <wp:docPr id="26" name="image19.png"/>
+            <wp:docPr id="29" name="image21.png"/>
             <a:graphic>
               <a:graphicData uri="http://schemas.openxmlformats.org/drawingml/2006/picture">
                 <pic:pic>
                   <pic:nvPicPr>
-                    <pic:cNvPr id="0" name="image19.png"/>
+                    <pic:cNvPr id="0" name="image21.png"/>
                     <pic:cNvPicPr preferRelativeResize="0"/>
                   </pic:nvPicPr>
                   <pic:blipFill>
@@ -3019,7 +3115,7 @@
       <w:pPr>
         <w:numPr>
           <w:ilvl w:val="0"/>
-          <w:numId w:val="16"/>
+          <w:numId w:val="20"/>
         </w:numPr>
         <w:ind w:left="720" w:hanging="360"/>
         <w:rPr>
@@ -3154,12 +3250,12 @@
           <wp:inline distB="114300" distT="114300" distL="114300" distR="114300">
             <wp:extent cx="2671763" cy="2194299"/>
             <wp:effectExtent b="0" l="0" r="0" t="0"/>
-            <wp:docPr id="22" name="image20.png"/>
+            <wp:docPr id="25" name="image19.png"/>
             <a:graphic>
               <a:graphicData uri="http://schemas.openxmlformats.org/drawingml/2006/picture">
                 <pic:pic>
                   <pic:nvPicPr>
-                    <pic:cNvPr id="0" name="image20.png"/>
+                    <pic:cNvPr id="0" name="image19.png"/>
                     <pic:cNvPicPr preferRelativeResize="0"/>
                   </pic:nvPicPr>
                   <pic:blipFill>
@@ -3336,12 +3432,12 @@
           <wp:inline distB="114300" distT="114300" distL="114300" distR="114300">
             <wp:extent cx="1576388" cy="2350913"/>
             <wp:effectExtent b="0" l="0" r="0" t="0"/>
-            <wp:docPr id="24" name="image28.png"/>
+            <wp:docPr id="27" name="image22.png"/>
             <a:graphic>
               <a:graphicData uri="http://schemas.openxmlformats.org/drawingml/2006/picture">
                 <pic:pic>
                   <pic:nvPicPr>
-                    <pic:cNvPr id="0" name="image28.png"/>
+                    <pic:cNvPr id="0" name="image22.png"/>
                     <pic:cNvPicPr preferRelativeResize="0"/>
                   </pic:nvPicPr>
                   <pic:blipFill>
@@ -3645,12 +3741,12 @@
           <wp:inline distB="114300" distT="114300" distL="114300" distR="114300">
             <wp:extent cx="2300288" cy="2309416"/>
             <wp:effectExtent b="0" l="0" r="0" t="0"/>
-            <wp:docPr id="17" name="image13.png"/>
+            <wp:docPr id="19" name="image1.png"/>
             <a:graphic>
               <a:graphicData uri="http://schemas.openxmlformats.org/drawingml/2006/picture">
                 <pic:pic>
                   <pic:nvPicPr>
-                    <pic:cNvPr id="0" name="image13.png"/>
+                    <pic:cNvPr id="0" name="image1.png"/>
                     <pic:cNvPicPr preferRelativeResize="0"/>
                   </pic:nvPicPr>
                   <pic:blipFill>
@@ -3790,12 +3886,12 @@
           <wp:inline distB="114300" distT="114300" distL="114300" distR="114300">
             <wp:extent cx="2208836" cy="2413713"/>
             <wp:effectExtent b="0" l="0" r="0" t="0"/>
-            <wp:docPr id="21" name="image24.png"/>
+            <wp:docPr id="24" name="image31.png"/>
             <a:graphic>
               <a:graphicData uri="http://schemas.openxmlformats.org/drawingml/2006/picture">
                 <pic:pic>
                   <pic:nvPicPr>
-                    <pic:cNvPr id="0" name="image24.png"/>
+                    <pic:cNvPr id="0" name="image31.png"/>
                     <pic:cNvPicPr preferRelativeResize="0"/>
                   </pic:nvPicPr>
                   <pic:blipFill>
@@ -3970,7 +4066,7 @@
           <wp:inline distB="114300" distT="114300" distL="114300" distR="114300">
             <wp:extent cx="3128963" cy="2772151"/>
             <wp:effectExtent b="0" l="0" r="0" t="0"/>
-            <wp:docPr id="16" name="image4.png"/>
+            <wp:docPr id="18" name="image4.png"/>
             <a:graphic>
               <a:graphicData uri="http://schemas.openxmlformats.org/drawingml/2006/picture">
                 <pic:pic>
@@ -4175,12 +4271,12 @@
           <wp:inline distB="114300" distT="114300" distL="114300" distR="114300">
             <wp:extent cx="2747963" cy="2332715"/>
             <wp:effectExtent b="0" l="0" r="0" t="0"/>
-            <wp:docPr id="11" name="image17.png"/>
+            <wp:docPr id="13" name="image9.png"/>
             <a:graphic>
               <a:graphicData uri="http://schemas.openxmlformats.org/drawingml/2006/picture">
                 <pic:pic>
                   <pic:nvPicPr>
-                    <pic:cNvPr id="0" name="image17.png"/>
+                    <pic:cNvPr id="0" name="image9.png"/>
                     <pic:cNvPicPr preferRelativeResize="0"/>
                   </pic:nvPicPr>
                   <pic:blipFill>
@@ -4366,12 +4462,12 @@
           <wp:inline distB="114300" distT="114300" distL="114300" distR="114300">
             <wp:extent cx="3092070" cy="2013663"/>
             <wp:effectExtent b="0" l="0" r="0" t="0"/>
-            <wp:docPr id="3" name="image16.png"/>
+            <wp:docPr id="3" name="image3.png"/>
             <a:graphic>
               <a:graphicData uri="http://schemas.openxmlformats.org/drawingml/2006/picture">
                 <pic:pic>
                   <pic:nvPicPr>
-                    <pic:cNvPr id="0" name="image16.png"/>
+                    <pic:cNvPr id="0" name="image3.png"/>
                     <pic:cNvPicPr preferRelativeResize="0"/>
                   </pic:nvPicPr>
                   <pic:blipFill>
@@ -4939,7 +5035,7 @@
               <w:widowControl w:val="0"/>
               <w:numPr>
                 <w:ilvl w:val="0"/>
-                <w:numId w:val="5"/>
+                <w:numId w:val="7"/>
               </w:numPr>
               <w:spacing w:line="240" w:lineRule="auto"/>
               <w:ind w:left="720" w:hanging="360"/>
@@ -4971,7 +5067,7 @@
               <w:widowControl w:val="0"/>
               <w:numPr>
                 <w:ilvl w:val="0"/>
-                <w:numId w:val="5"/>
+                <w:numId w:val="7"/>
               </w:numPr>
               <w:spacing w:line="240" w:lineRule="auto"/>
               <w:ind w:left="720" w:hanging="360"/>
@@ -4998,7 +5094,7 @@
               <w:widowControl w:val="0"/>
               <w:numPr>
                 <w:ilvl w:val="0"/>
-                <w:numId w:val="5"/>
+                <w:numId w:val="7"/>
               </w:numPr>
               <w:spacing w:line="240" w:lineRule="auto"/>
               <w:ind w:left="720" w:hanging="360"/>
@@ -5034,12 +5130,12 @@
           <wp:inline distB="114300" distT="114300" distL="114300" distR="114300">
             <wp:extent cx="5731200" cy="3136900"/>
             <wp:effectExtent b="0" l="0" r="0" t="0"/>
-            <wp:docPr id="14" name="image10.png"/>
+            <wp:docPr id="16" name="image6.png"/>
             <a:graphic>
               <a:graphicData uri="http://schemas.openxmlformats.org/drawingml/2006/picture">
                 <pic:pic>
                   <pic:nvPicPr>
-                    <pic:cNvPr id="0" name="image10.png"/>
+                    <pic:cNvPr id="0" name="image6.png"/>
                     <pic:cNvPicPr preferRelativeResize="0"/>
                   </pic:nvPicPr>
                   <pic:blipFill>
@@ -5619,7 +5715,7 @@
               <w:widowControl w:val="0"/>
               <w:numPr>
                 <w:ilvl w:val="0"/>
-                <w:numId w:val="7"/>
+                <w:numId w:val="10"/>
               </w:numPr>
               <w:spacing w:line="240" w:lineRule="auto"/>
               <w:ind w:left="720" w:hanging="360"/>
@@ -5657,7 +5753,7 @@
               <w:widowControl w:val="0"/>
               <w:numPr>
                 <w:ilvl w:val="0"/>
-                <w:numId w:val="7"/>
+                <w:numId w:val="10"/>
               </w:numPr>
               <w:spacing w:line="240" w:lineRule="auto"/>
               <w:ind w:left="720" w:hanging="360"/>
@@ -5689,7 +5785,7 @@
               <w:widowControl w:val="0"/>
               <w:numPr>
                 <w:ilvl w:val="0"/>
-                <w:numId w:val="7"/>
+                <w:numId w:val="10"/>
               </w:numPr>
               <w:spacing w:line="240" w:lineRule="auto"/>
               <w:ind w:left="720" w:hanging="360"/>
@@ -5756,7 +5852,7 @@
               <w:widowControl w:val="0"/>
               <w:numPr>
                 <w:ilvl w:val="0"/>
-                <w:numId w:val="7"/>
+                <w:numId w:val="10"/>
               </w:numPr>
               <w:spacing w:line="240" w:lineRule="auto"/>
               <w:ind w:left="720" w:hanging="360"/>
@@ -5879,7 +5975,7 @@
               <w:widowControl w:val="0"/>
               <w:numPr>
                 <w:ilvl w:val="0"/>
-                <w:numId w:val="4"/>
+                <w:numId w:val="5"/>
               </w:numPr>
               <w:spacing w:line="240" w:lineRule="auto"/>
               <w:ind w:left="720" w:hanging="360"/>
@@ -5917,7 +6013,7 @@
               <w:widowControl w:val="0"/>
               <w:numPr>
                 <w:ilvl w:val="0"/>
-                <w:numId w:val="4"/>
+                <w:numId w:val="5"/>
               </w:numPr>
               <w:spacing w:line="240" w:lineRule="auto"/>
               <w:ind w:left="720" w:hanging="360"/>
@@ -5949,7 +6045,7 @@
               <w:widowControl w:val="0"/>
               <w:numPr>
                 <w:ilvl w:val="0"/>
-                <w:numId w:val="4"/>
+                <w:numId w:val="5"/>
               </w:numPr>
               <w:spacing w:line="240" w:lineRule="auto"/>
               <w:ind w:left="720" w:hanging="360"/>
@@ -6009,7 +6105,7 @@
               <w:widowControl w:val="0"/>
               <w:numPr>
                 <w:ilvl w:val="0"/>
-                <w:numId w:val="4"/>
+                <w:numId w:val="5"/>
               </w:numPr>
               <w:spacing w:line="240" w:lineRule="auto"/>
               <w:ind w:left="720" w:hanging="360"/>
@@ -6049,12 +6145,12 @@
           <wp:inline distB="114300" distT="114300" distL="114300" distR="114300">
             <wp:extent cx="5731200" cy="2552700"/>
             <wp:effectExtent b="0" l="0" r="0" t="0"/>
-            <wp:docPr id="31" name="image25.png"/>
+            <wp:docPr id="34" name="image27.png"/>
             <a:graphic>
               <a:graphicData uri="http://schemas.openxmlformats.org/drawingml/2006/picture">
                 <pic:pic>
                   <pic:nvPicPr>
-                    <pic:cNvPr id="0" name="image25.png"/>
+                    <pic:cNvPr id="0" name="image27.png"/>
                     <pic:cNvPicPr preferRelativeResize="0"/>
                   </pic:nvPicPr>
                   <pic:blipFill>
@@ -6127,12 +6223,12 @@
           <wp:inline distB="114300" distT="114300" distL="114300" distR="114300">
             <wp:extent cx="2733675" cy="1876425"/>
             <wp:effectExtent b="0" l="0" r="0" t="0"/>
-            <wp:docPr id="2" name="image3.png"/>
+            <wp:docPr id="2" name="image8.png"/>
             <a:graphic>
               <a:graphicData uri="http://schemas.openxmlformats.org/drawingml/2006/picture">
                 <pic:pic>
                   <pic:nvPicPr>
-                    <pic:cNvPr id="0" name="image3.png"/>
+                    <pic:cNvPr id="0" name="image8.png"/>
                     <pic:cNvPicPr preferRelativeResize="0"/>
                   </pic:nvPicPr>
                   <pic:blipFill>
@@ -6650,7 +6746,7 @@
               <w:widowControl w:val="0"/>
               <w:numPr>
                 <w:ilvl w:val="0"/>
-                <w:numId w:val="6"/>
+                <w:numId w:val="8"/>
               </w:numPr>
               <w:spacing w:line="240" w:lineRule="auto"/>
               <w:ind w:left="720" w:hanging="360"/>
@@ -6677,7 +6773,7 @@
               <w:widowControl w:val="0"/>
               <w:numPr>
                 <w:ilvl w:val="0"/>
-                <w:numId w:val="6"/>
+                <w:numId w:val="8"/>
               </w:numPr>
               <w:spacing w:line="240" w:lineRule="auto"/>
               <w:ind w:left="720" w:hanging="360"/>
@@ -6700,7 +6796,7 @@
             <w:pPr>
               <w:numPr>
                 <w:ilvl w:val="0"/>
-                <w:numId w:val="6"/>
+                <w:numId w:val="8"/>
               </w:numPr>
               <w:ind w:left="720" w:hanging="360"/>
             </w:pPr>
@@ -6737,7 +6833,7 @@
             <w:pPr>
               <w:numPr>
                 <w:ilvl w:val="0"/>
-                <w:numId w:val="6"/>
+                <w:numId w:val="8"/>
               </w:numPr>
               <w:ind w:left="720" w:hanging="360"/>
               <w:rPr>
@@ -6776,7 +6872,7 @@
           <wp:inline distB="114300" distT="114300" distL="114300" distR="114300">
             <wp:extent cx="5731200" cy="1879600"/>
             <wp:effectExtent b="0" l="0" r="0" t="0"/>
-            <wp:docPr id="6" name="image7.png"/>
+            <wp:docPr id="7" name="image7.png"/>
             <a:graphic>
               <a:graphicData uri="http://schemas.openxmlformats.org/drawingml/2006/picture">
                 <pic:pic>
@@ -7519,7 +7615,7 @@
               <w:widowControl w:val="0"/>
               <w:numPr>
                 <w:ilvl w:val="0"/>
-                <w:numId w:val="13"/>
+                <w:numId w:val="17"/>
               </w:numPr>
               <w:spacing w:line="240" w:lineRule="auto"/>
               <w:ind w:left="720" w:hanging="360"/>
@@ -7546,7 +7642,7 @@
               <w:widowControl w:val="0"/>
               <w:numPr>
                 <w:ilvl w:val="0"/>
-                <w:numId w:val="13"/>
+                <w:numId w:val="17"/>
               </w:numPr>
               <w:spacing w:line="240" w:lineRule="auto"/>
               <w:ind w:left="720" w:hanging="360"/>
@@ -7569,7 +7665,7 @@
             <w:pPr>
               <w:numPr>
                 <w:ilvl w:val="0"/>
-                <w:numId w:val="13"/>
+                <w:numId w:val="17"/>
               </w:numPr>
               <w:ind w:left="720" w:hanging="360"/>
             </w:pPr>
@@ -7591,7 +7687,7 @@
             <w:pPr>
               <w:numPr>
                 <w:ilvl w:val="0"/>
-                <w:numId w:val="13"/>
+                <w:numId w:val="17"/>
               </w:numPr>
               <w:ind w:left="720" w:hanging="360"/>
               <w:rPr>
@@ -7682,7 +7778,7 @@
               <w:widowControl w:val="0"/>
               <w:numPr>
                 <w:ilvl w:val="0"/>
-                <w:numId w:val="8"/>
+                <w:numId w:val="11"/>
               </w:numPr>
               <w:spacing w:line="240" w:lineRule="auto"/>
               <w:ind w:left="720" w:hanging="360"/>
@@ -7709,7 +7805,7 @@
               <w:widowControl w:val="0"/>
               <w:numPr>
                 <w:ilvl w:val="0"/>
-                <w:numId w:val="8"/>
+                <w:numId w:val="11"/>
               </w:numPr>
               <w:spacing w:line="240" w:lineRule="auto"/>
               <w:ind w:left="720" w:hanging="360"/>
@@ -7736,7 +7832,7 @@
               <w:widowControl w:val="0"/>
               <w:numPr>
                 <w:ilvl w:val="0"/>
-                <w:numId w:val="8"/>
+                <w:numId w:val="11"/>
               </w:numPr>
               <w:spacing w:line="240" w:lineRule="auto"/>
               <w:ind w:left="720" w:hanging="360"/>
@@ -7763,7 +7859,7 @@
               <w:widowControl w:val="0"/>
               <w:numPr>
                 <w:ilvl w:val="0"/>
-                <w:numId w:val="8"/>
+                <w:numId w:val="11"/>
               </w:numPr>
               <w:spacing w:line="240" w:lineRule="auto"/>
               <w:ind w:left="720" w:hanging="360"/>
@@ -7855,7 +7951,7 @@
               <w:widowControl w:val="0"/>
               <w:numPr>
                 <w:ilvl w:val="0"/>
-                <w:numId w:val="12"/>
+                <w:numId w:val="16"/>
               </w:numPr>
               <w:spacing w:line="240" w:lineRule="auto"/>
               <w:ind w:left="720" w:hanging="360"/>
@@ -7882,7 +7978,7 @@
               <w:widowControl w:val="0"/>
               <w:numPr>
                 <w:ilvl w:val="0"/>
-                <w:numId w:val="12"/>
+                <w:numId w:val="16"/>
               </w:numPr>
               <w:spacing w:line="240" w:lineRule="auto"/>
               <w:ind w:left="720" w:hanging="360"/>
@@ -7909,7 +8005,7 @@
               <w:widowControl w:val="0"/>
               <w:numPr>
                 <w:ilvl w:val="0"/>
-                <w:numId w:val="12"/>
+                <w:numId w:val="16"/>
               </w:numPr>
               <w:spacing w:line="240" w:lineRule="auto"/>
               <w:ind w:left="720" w:hanging="360"/>
@@ -7948,7 +8044,7 @@
               <w:widowControl w:val="0"/>
               <w:numPr>
                 <w:ilvl w:val="0"/>
-                <w:numId w:val="12"/>
+                <w:numId w:val="16"/>
               </w:numPr>
               <w:spacing w:line="240" w:lineRule="auto"/>
               <w:ind w:left="720" w:hanging="360"/>
@@ -8040,7 +8136,7 @@
               <w:widowControl w:val="0"/>
               <w:numPr>
                 <w:ilvl w:val="0"/>
-                <w:numId w:val="9"/>
+                <w:numId w:val="12"/>
               </w:numPr>
               <w:spacing w:line="240" w:lineRule="auto"/>
               <w:ind w:left="720" w:hanging="360"/>
@@ -8067,7 +8163,7 @@
               <w:widowControl w:val="0"/>
               <w:numPr>
                 <w:ilvl w:val="0"/>
-                <w:numId w:val="9"/>
+                <w:numId w:val="12"/>
               </w:numPr>
               <w:spacing w:line="240" w:lineRule="auto"/>
               <w:ind w:left="720" w:hanging="360"/>
@@ -8094,7 +8190,7 @@
               <w:widowControl w:val="0"/>
               <w:numPr>
                 <w:ilvl w:val="0"/>
-                <w:numId w:val="9"/>
+                <w:numId w:val="12"/>
               </w:numPr>
               <w:spacing w:line="240" w:lineRule="auto"/>
               <w:ind w:left="720" w:hanging="360"/>
@@ -8121,7 +8217,7 @@
               <w:widowControl w:val="0"/>
               <w:numPr>
                 <w:ilvl w:val="0"/>
-                <w:numId w:val="9"/>
+                <w:numId w:val="12"/>
               </w:numPr>
               <w:spacing w:line="240" w:lineRule="auto"/>
               <w:ind w:left="720" w:hanging="360"/>
@@ -8167,12 +8263,12 @@
           <wp:inline distB="114300" distT="114300" distL="114300" distR="114300">
             <wp:extent cx="3264836" cy="2891712"/>
             <wp:effectExtent b="0" l="0" r="0" t="0"/>
-            <wp:docPr id="4" name="image12.png"/>
+            <wp:docPr id="4" name="image10.png"/>
             <a:graphic>
               <a:graphicData uri="http://schemas.openxmlformats.org/drawingml/2006/picture">
                 <pic:pic>
                   <pic:nvPicPr>
-                    <pic:cNvPr id="0" name="image12.png"/>
+                    <pic:cNvPr id="0" name="image10.png"/>
                     <pic:cNvPicPr preferRelativeResize="0"/>
                   </pic:nvPicPr>
                   <pic:blipFill>
@@ -8245,12 +8341,12 @@
           <wp:inline distB="114300" distT="114300" distL="114300" distR="114300">
             <wp:extent cx="3033713" cy="284124"/>
             <wp:effectExtent b="0" l="0" r="0" t="0"/>
-            <wp:docPr id="1" name="image11.png"/>
+            <wp:docPr id="1" name="image5.png"/>
             <a:graphic>
               <a:graphicData uri="http://schemas.openxmlformats.org/drawingml/2006/picture">
                 <pic:pic>
                   <pic:nvPicPr>
-                    <pic:cNvPr id="0" name="image11.png"/>
+                    <pic:cNvPr id="0" name="image5.png"/>
                     <pic:cNvPicPr preferRelativeResize="0"/>
                   </pic:nvPicPr>
                   <pic:blipFill>
@@ -8879,12 +8975,12 @@
           <wp:inline distB="114300" distT="114300" distL="114300" distR="114300">
             <wp:extent cx="5378212" cy="2489913"/>
             <wp:effectExtent b="0" l="0" r="0" t="0"/>
-            <wp:docPr id="32" name="image26.png"/>
+            <wp:docPr id="35" name="image28.png"/>
             <a:graphic>
               <a:graphicData uri="http://schemas.openxmlformats.org/drawingml/2006/picture">
                 <pic:pic>
                   <pic:nvPicPr>
-                    <pic:cNvPr id="0" name="image26.png"/>
+                    <pic:cNvPr id="0" name="image28.png"/>
                     <pic:cNvPicPr preferRelativeResize="0"/>
                   </pic:nvPicPr>
                   <pic:blipFill>
@@ -8957,12 +9053,12 @@
           <wp:inline distB="114300" distT="114300" distL="114300" distR="114300">
             <wp:extent cx="3501863" cy="1849469"/>
             <wp:effectExtent b="0" l="0" r="0" t="0"/>
-            <wp:docPr id="27" name="image21.png"/>
+            <wp:docPr id="30" name="image18.png"/>
             <a:graphic>
               <a:graphicData uri="http://schemas.openxmlformats.org/drawingml/2006/picture">
                 <pic:pic>
                   <pic:nvPicPr>
-                    <pic:cNvPr id="0" name="image21.png"/>
+                    <pic:cNvPr id="0" name="image18.png"/>
                     <pic:cNvPicPr preferRelativeResize="0"/>
                   </pic:nvPicPr>
                   <pic:blipFill>
@@ -9709,7 +9805,7 @@
               <w:widowControl w:val="0"/>
               <w:numPr>
                 <w:ilvl w:val="0"/>
-                <w:numId w:val="15"/>
+                <w:numId w:val="19"/>
               </w:numPr>
               <w:spacing w:line="240" w:lineRule="auto"/>
               <w:ind w:left="720" w:hanging="360"/>
@@ -9736,7 +9832,7 @@
               <w:widowControl w:val="0"/>
               <w:numPr>
                 <w:ilvl w:val="0"/>
-                <w:numId w:val="15"/>
+                <w:numId w:val="19"/>
               </w:numPr>
               <w:spacing w:line="240" w:lineRule="auto"/>
               <w:ind w:left="720" w:hanging="360"/>
@@ -9962,7 +10058,7 @@
               <w:widowControl w:val="0"/>
               <w:numPr>
                 <w:ilvl w:val="0"/>
-                <w:numId w:val="14"/>
+                <w:numId w:val="18"/>
               </w:numPr>
               <w:spacing w:line="240" w:lineRule="auto"/>
               <w:ind w:left="720" w:hanging="360"/>
@@ -10034,7 +10130,7 @@
               <w:widowControl w:val="0"/>
               <w:numPr>
                 <w:ilvl w:val="0"/>
-                <w:numId w:val="14"/>
+                <w:numId w:val="18"/>
               </w:numPr>
               <w:spacing w:line="240" w:lineRule="auto"/>
               <w:ind w:left="720" w:hanging="360"/>
@@ -10094,7 +10190,7 @@
           <wp:inline distB="114300" distT="114300" distL="114300" distR="114300">
             <wp:extent cx="5731200" cy="3365500"/>
             <wp:effectExtent b="0" l="0" r="0" t="0"/>
-            <wp:docPr id="9" name="image14.png"/>
+            <wp:docPr id="11" name="image14.png"/>
             <a:graphic>
               <a:graphicData uri="http://schemas.openxmlformats.org/drawingml/2006/picture">
                 <pic:pic>
@@ -10129,12 +10225,12 @@
           <wp:inline distB="114300" distT="114300" distL="114300" distR="114300">
             <wp:extent cx="5731200" cy="3632200"/>
             <wp:effectExtent b="0" l="0" r="0" t="0"/>
-            <wp:docPr id="15" name="image30.png"/>
+            <wp:docPr id="17" name="image34.png"/>
             <a:graphic>
               <a:graphicData uri="http://schemas.openxmlformats.org/drawingml/2006/picture">
                 <pic:pic>
                   <pic:nvPicPr>
-                    <pic:cNvPr id="0" name="image30.png"/>
+                    <pic:cNvPr id="0" name="image34.png"/>
                     <pic:cNvPicPr preferRelativeResize="0"/>
                   </pic:nvPicPr>
                   <pic:blipFill>
@@ -10448,12 +10544,12 @@
           <wp:inline distB="114300" distT="114300" distL="114300" distR="114300">
             <wp:extent cx="1301750" cy="735002"/>
             <wp:effectExtent b="0" l="0" r="0" t="0"/>
-            <wp:docPr id="12" name="image32.png"/>
+            <wp:docPr id="14" name="image29.png"/>
             <a:graphic>
               <a:graphicData uri="http://schemas.openxmlformats.org/drawingml/2006/picture">
                 <pic:pic>
                   <pic:nvPicPr>
-                    <pic:cNvPr id="0" name="image32.png"/>
+                    <pic:cNvPr id="0" name="image29.png"/>
                     <pic:cNvPicPr preferRelativeResize="0"/>
                   </pic:nvPicPr>
                   <pic:blipFill>
@@ -11243,12 +11339,12 @@
           <wp:inline distB="114300" distT="114300" distL="114300" distR="114300">
             <wp:extent cx="5731200" cy="3416300"/>
             <wp:effectExtent b="0" l="0" r="0" t="0"/>
-            <wp:docPr id="29" name="image31.png"/>
+            <wp:docPr id="32" name="image30.png"/>
             <a:graphic>
               <a:graphicData uri="http://schemas.openxmlformats.org/drawingml/2006/picture">
                 <pic:pic>
                   <pic:nvPicPr>
-                    <pic:cNvPr id="0" name="image31.png"/>
+                    <pic:cNvPr id="0" name="image30.png"/>
                     <pic:cNvPicPr preferRelativeResize="0"/>
                   </pic:nvPicPr>
                   <pic:blipFill>
@@ -11280,6 +11376,338 @@
     </w:p>
     <w:p>
       <w:pPr>
+        <w:pStyle w:val="Heading1"/>
+        <w:rPr>
+          <w:b w:val="1"/>
+          <w:sz w:val="36"/>
+          <w:szCs w:val="36"/>
+        </w:rPr>
+      </w:pPr>
+      <w:bookmarkStart w:colFirst="0" w:colLast="0" w:name="_7ax3m1mipzh" w:id="19"/>
+      <w:bookmarkEnd w:id="19"/>
+      <w:r>
+        <w:rPr>
+          <w:b w:val="1"/>
+          <w:sz w:val="36"/>
+          <w:szCs w:val="36"/>
+          <w:rtl w:val="0"/>
+        </w:rPr>
+        <w:t xml:space="preserve">Ejercicio 19</w:t>
+      </w:r>
+    </w:p>
+    <w:p>
+      <w:pPr>
+        <w:rPr/>
+      </w:pPr>
+      <w:r>
+        <w:rPr>
+          <w:rtl w:val="0"/>
+        </w:rPr>
+        <w:t xml:space="preserve">Declare las variables necesarias para dibujar una línea que se dibuja desde las coordenadas iniciales del lienzo y se extiende por todo el ancho. Sobre el punto medio de la línea y a una distancia de 40px (en sentido vertical desde la línea) dibuje una elipse que tenga como ancho 80px y de alto 80px. Dentro de la función draw(), actualice las variables necesarias para que la línea desde su inicio se mueva en dirección hacia abajo arrastrando la elipse. Mantenga en cero el valor para background(). Cuando la línea supere la posición de la altura del lienzo, debe invertir su sentido, es decir dirigirse hacia arriba arrastrando la elipse. Cuando la línea alcance nuevamente el valor 0 para su posición en y, el desplazamiento debe ser hacia abajo y así sucesivamente. El lienzo debería verse como en las siguientes figuras</w:t>
+        <w:tab/>
+      </w:r>
+    </w:p>
+    <w:p>
+      <w:pPr>
+        <w:rPr/>
+      </w:pPr>
+      <w:r>
+        <w:rPr/>
+        <w:drawing>
+          <wp:inline distB="114300" distT="114300" distL="114300" distR="114300">
+            <wp:extent cx="5731200" cy="3911600"/>
+            <wp:effectExtent b="0" l="0" r="0" t="0"/>
+            <wp:docPr id="5" name="image35.png"/>
+            <a:graphic>
+              <a:graphicData uri="http://schemas.openxmlformats.org/drawingml/2006/picture">
+                <pic:pic>
+                  <pic:nvPicPr>
+                    <pic:cNvPr id="0" name="image35.png"/>
+                    <pic:cNvPicPr preferRelativeResize="0"/>
+                  </pic:nvPicPr>
+                  <pic:blipFill>
+                    <a:blip r:embed="rId34"/>
+                    <a:srcRect b="0" l="0" r="0" t="0"/>
+                    <a:stretch>
+                      <a:fillRect/>
+                    </a:stretch>
+                  </pic:blipFill>
+                  <pic:spPr>
+                    <a:xfrm>
+                      <a:off x="0" y="0"/>
+                      <a:ext cx="5731200" cy="3911600"/>
+                    </a:xfrm>
+                    <a:prstGeom prst="rect"/>
+                    <a:ln/>
+                  </pic:spPr>
+                </pic:pic>
+              </a:graphicData>
+            </a:graphic>
+          </wp:inline>
+        </w:drawing>
+      </w:r>
+      <w:r>
+        <w:rPr>
+          <w:rtl w:val="0"/>
+        </w:rPr>
+      </w:r>
+    </w:p>
+    <w:p>
+      <w:pPr>
+        <w:rPr>
+          <w:b w:val="1"/>
+        </w:rPr>
+      </w:pPr>
+      <w:r>
+        <w:rPr>
+          <w:b w:val="1"/>
+          <w:rtl w:val="0"/>
+        </w:rPr>
+        <w:t xml:space="preserve">Desarrollo del punto</w:t>
+      </w:r>
+    </w:p>
+    <w:p>
+      <w:pPr>
+        <w:rPr>
+          <w:b w:val="1"/>
+        </w:rPr>
+      </w:pPr>
+      <w:r>
+        <w:rPr>
+          <w:rtl w:val="0"/>
+        </w:rPr>
+      </w:r>
+    </w:p>
+    <w:p>
+      <w:pPr>
+        <w:rPr/>
+      </w:pPr>
+      <w:r>
+        <w:rPr>
+          <w:b w:val="1"/>
+          <w:rtl w:val="0"/>
+        </w:rPr>
+        <w:t xml:space="preserve">Definición del Problema</w:t>
+      </w:r>
+      <w:r>
+        <w:rPr>
+          <w:rtl w:val="0"/>
+        </w:rPr>
+        <w:t xml:space="preserve">:</w:t>
+      </w:r>
+    </w:p>
+    <w:p>
+      <w:pPr>
+        <w:rPr/>
+      </w:pPr>
+      <w:r>
+        <w:rPr>
+          <w:rtl w:val="0"/>
+        </w:rPr>
+        <w:tab/>
+      </w:r>
+    </w:p>
+    <w:p>
+      <w:pPr>
+        <w:rPr/>
+      </w:pPr>
+      <w:r>
+        <w:rPr>
+          <w:b w:val="1"/>
+          <w:rtl w:val="0"/>
+        </w:rPr>
+        <w:t xml:space="preserve">Análisis</w:t>
+      </w:r>
+      <w:r>
+        <w:rPr>
+          <w:rtl w:val="0"/>
+        </w:rPr>
+        <w:t xml:space="preserve">:</w:t>
+      </w:r>
+    </w:p>
+    <w:p>
+      <w:pPr>
+        <w:rPr/>
+      </w:pPr>
+      <w:r>
+        <w:rPr>
+          <w:rtl w:val="0"/>
+        </w:rPr>
+        <w:tab/>
+      </w:r>
+      <w:r>
+        <w:rPr>
+          <w:b w:val="1"/>
+          <w:rtl w:val="0"/>
+        </w:rPr>
+        <w:t xml:space="preserve">Datos de Entrada</w:t>
+      </w:r>
+      <w:r>
+        <w:rPr>
+          <w:rtl w:val="0"/>
+        </w:rPr>
+        <w:t xml:space="preserve">: </w:t>
+      </w:r>
+    </w:p>
+    <w:p>
+      <w:pPr>
+        <w:rPr/>
+      </w:pPr>
+      <w:r>
+        <w:rPr>
+          <w:rtl w:val="0"/>
+        </w:rPr>
+        <w:tab/>
+        <w:tab/>
+      </w:r>
+    </w:p>
+    <w:p>
+      <w:pPr>
+        <w:ind w:firstLine="720"/>
+        <w:rPr/>
+      </w:pPr>
+      <w:r>
+        <w:rPr>
+          <w:b w:val="1"/>
+          <w:rtl w:val="0"/>
+        </w:rPr>
+        <w:t xml:space="preserve">Datos de Salida</w:t>
+      </w:r>
+      <w:r>
+        <w:rPr>
+          <w:rtl w:val="0"/>
+        </w:rPr>
+        <w:t xml:space="preserve">: </w:t>
+      </w:r>
+    </w:p>
+    <w:p>
+      <w:pPr>
+        <w:ind w:left="720" w:firstLine="720"/>
+        <w:rPr/>
+      </w:pPr>
+      <w:r>
+        <w:rPr>
+          <w:rtl w:val="0"/>
+        </w:rPr>
+      </w:r>
+    </w:p>
+    <w:p>
+      <w:pPr>
+        <w:ind w:firstLine="720"/>
+        <w:rPr/>
+      </w:pPr>
+      <w:r>
+        <w:rPr>
+          <w:b w:val="1"/>
+          <w:rtl w:val="0"/>
+        </w:rPr>
+        <w:t xml:space="preserve">Proceso</w:t>
+      </w:r>
+      <w:r>
+        <w:rPr>
+          <w:rtl w:val="0"/>
+        </w:rPr>
+        <w:t xml:space="preserve">:</w:t>
+      </w:r>
+    </w:p>
+    <w:p>
+      <w:pPr>
+        <w:ind w:firstLine="720"/>
+        <w:rPr/>
+      </w:pPr>
+      <w:r>
+        <w:rPr>
+          <w:rtl w:val="0"/>
+        </w:rPr>
+        <w:tab/>
+      </w:r>
+      <w:r>
+        <w:rPr>
+          <w:b w:val="1"/>
+          <w:rtl w:val="0"/>
+        </w:rPr>
+        <w:t xml:space="preserve">¿Quién debe realizar el proceso?</w:t>
+      </w:r>
+      <w:r>
+        <w:rPr>
+          <w:rtl w:val="0"/>
+        </w:rPr>
+        <w:t xml:space="preserve">: Lienzo (Processing)</w:t>
+      </w:r>
+    </w:p>
+    <w:p>
+      <w:pPr>
+        <w:ind w:firstLine="720"/>
+        <w:rPr>
+          <w:b w:val="1"/>
+        </w:rPr>
+      </w:pPr>
+      <w:r>
+        <w:rPr>
+          <w:rtl w:val="0"/>
+        </w:rPr>
+        <w:tab/>
+      </w:r>
+      <w:r>
+        <w:rPr>
+          <w:b w:val="1"/>
+          <w:rtl w:val="0"/>
+        </w:rPr>
+        <w:t xml:space="preserve">¿Cuál es el proceso que se debe realizar?</w:t>
+      </w:r>
+    </w:p>
+    <w:p>
+      <w:pPr>
+        <w:ind w:firstLine="720"/>
+        <w:rPr/>
+      </w:pPr>
+      <w:r>
+        <w:rPr>
+          <w:rtl w:val="0"/>
+        </w:rPr>
+      </w:r>
+    </w:p>
+    <w:p>
+      <w:pPr>
+        <w:ind w:firstLine="720"/>
+        <w:rPr/>
+      </w:pPr>
+      <w:r>
+        <w:rPr>
+          <w:rtl w:val="0"/>
+        </w:rPr>
+      </w:r>
+    </w:p>
+    <w:p>
+      <w:pPr>
+        <w:rPr/>
+      </w:pPr>
+      <w:r>
+        <w:rPr>
+          <w:b w:val="1"/>
+          <w:rtl w:val="0"/>
+        </w:rPr>
+        <w:t xml:space="preserve">Diseño</w:t>
+      </w:r>
+      <w:r>
+        <w:rPr>
+          <w:rtl w:val="0"/>
+        </w:rPr>
+        <w:t xml:space="preserve">:</w:t>
+      </w:r>
+    </w:p>
+    <w:p>
+      <w:pPr>
+        <w:rPr/>
+      </w:pPr>
+      <w:r>
+        <w:rPr>
+          <w:rtl w:val="0"/>
+        </w:rPr>
+      </w:r>
+    </w:p>
+    <w:p>
+      <w:pPr>
         <w:rPr/>
       </w:pPr>
       <w:r>
@@ -11298,8 +11726,8 @@
           <w:szCs w:val="36"/>
         </w:rPr>
       </w:pPr>
-      <w:bookmarkStart w:colFirst="0" w:colLast="0" w:name="_67sko6gashs4" w:id="19"/>
-      <w:bookmarkEnd w:id="19"/>
+      <w:bookmarkStart w:colFirst="0" w:colLast="0" w:name="_67sko6gashs4" w:id="20"/>
+      <w:bookmarkEnd w:id="20"/>
       <w:r>
         <w:rPr>
           <w:b w:val="1"/>
@@ -11356,16 +11784,16 @@
           <wp:inline distB="114300" distT="114300" distL="114300" distR="114300">
             <wp:extent cx="1963575" cy="1878664"/>
             <wp:effectExtent b="0" l="0" r="0" t="0"/>
-            <wp:docPr id="19" name="image9.png"/>
+            <wp:docPr id="22" name="image23.png"/>
             <a:graphic>
               <a:graphicData uri="http://schemas.openxmlformats.org/drawingml/2006/picture">
                 <pic:pic>
                   <pic:nvPicPr>
-                    <pic:cNvPr id="0" name="image9.png"/>
+                    <pic:cNvPr id="0" name="image23.png"/>
                     <pic:cNvPicPr preferRelativeResize="0"/>
                   </pic:nvPicPr>
                   <pic:blipFill>
-                    <a:blip r:embed="rId34"/>
+                    <a:blip r:embed="rId35"/>
                     <a:srcRect b="0" l="0" r="0" t="0"/>
                     <a:stretch>
                       <a:fillRect/>
@@ -11989,7 +12417,7 @@
               <w:widowControl w:val="0"/>
               <w:numPr>
                 <w:ilvl w:val="0"/>
-                <w:numId w:val="11"/>
+                <w:numId w:val="14"/>
               </w:numPr>
               <w:spacing w:line="240" w:lineRule="auto"/>
               <w:ind w:left="720" w:hanging="360"/>
@@ -12019,7 +12447,7 @@
               <w:widowControl w:val="0"/>
               <w:numPr>
                 <w:ilvl w:val="0"/>
-                <w:numId w:val="11"/>
+                <w:numId w:val="14"/>
               </w:numPr>
               <w:spacing w:line="240" w:lineRule="auto"/>
               <w:ind w:left="720" w:hanging="360"/>
@@ -12049,7 +12477,7 @@
               <w:widowControl w:val="0"/>
               <w:numPr>
                 <w:ilvl w:val="0"/>
-                <w:numId w:val="11"/>
+                <w:numId w:val="14"/>
               </w:numPr>
               <w:spacing w:line="240" w:lineRule="auto"/>
               <w:ind w:left="720" w:hanging="360"/>
@@ -12082,7 +12510,7 @@
               <w:widowControl w:val="0"/>
               <w:numPr>
                 <w:ilvl w:val="0"/>
-                <w:numId w:val="11"/>
+                <w:numId w:val="14"/>
               </w:numPr>
               <w:spacing w:line="240" w:lineRule="auto"/>
               <w:ind w:left="720" w:hanging="360"/>
@@ -12114,7 +12542,7 @@
               <w:widowControl w:val="0"/>
               <w:numPr>
                 <w:ilvl w:val="0"/>
-                <w:numId w:val="11"/>
+                <w:numId w:val="14"/>
               </w:numPr>
               <w:spacing w:line="240" w:lineRule="auto"/>
               <w:ind w:left="720" w:hanging="360"/>
@@ -12141,7 +12569,7 @@
               <w:widowControl w:val="0"/>
               <w:numPr>
                 <w:ilvl w:val="0"/>
-                <w:numId w:val="11"/>
+                <w:numId w:val="14"/>
               </w:numPr>
               <w:spacing w:line="240" w:lineRule="auto"/>
               <w:ind w:left="720" w:hanging="360"/>
@@ -12173,7 +12601,7 @@
               <w:widowControl w:val="0"/>
               <w:numPr>
                 <w:ilvl w:val="0"/>
-                <w:numId w:val="11"/>
+                <w:numId w:val="14"/>
               </w:numPr>
               <w:spacing w:line="240" w:lineRule="auto"/>
               <w:ind w:left="720" w:hanging="360"/>
@@ -12272,7 +12700,7 @@
               <w:widowControl w:val="0"/>
               <w:numPr>
                 <w:ilvl w:val="0"/>
-                <w:numId w:val="11"/>
+                <w:numId w:val="14"/>
               </w:numPr>
               <w:spacing w:line="240" w:lineRule="auto"/>
               <w:ind w:left="720" w:hanging="360"/>
@@ -12366,7 +12794,7 @@
               <w:widowControl w:val="0"/>
               <w:numPr>
                 <w:ilvl w:val="0"/>
-                <w:numId w:val="11"/>
+                <w:numId w:val="14"/>
               </w:numPr>
               <w:spacing w:line="240" w:lineRule="auto"/>
               <w:ind w:left="720" w:hanging="360"/>
@@ -12422,7 +12850,7 @@
               <w:widowControl w:val="0"/>
               <w:numPr>
                 <w:ilvl w:val="0"/>
-                <w:numId w:val="11"/>
+                <w:numId w:val="14"/>
               </w:numPr>
               <w:spacing w:line="240" w:lineRule="auto"/>
               <w:ind w:left="720" w:hanging="360"/>
@@ -12445,7 +12873,7 @@
               <w:widowControl w:val="0"/>
               <w:numPr>
                 <w:ilvl w:val="0"/>
-                <w:numId w:val="11"/>
+                <w:numId w:val="14"/>
               </w:numPr>
               <w:spacing w:line="240" w:lineRule="auto"/>
               <w:ind w:left="720" w:hanging="360"/>
@@ -12477,16 +12905,16 @@
           <wp:inline distB="114300" distT="114300" distL="114300" distR="114300">
             <wp:extent cx="5731200" cy="2387600"/>
             <wp:effectExtent b="0" l="0" r="0" t="0"/>
-            <wp:docPr id="28" name="image29.png"/>
+            <wp:docPr id="31" name="image25.png"/>
             <a:graphic>
               <a:graphicData uri="http://schemas.openxmlformats.org/drawingml/2006/picture">
                 <pic:pic>
                   <pic:nvPicPr>
-                    <pic:cNvPr id="0" name="image29.png"/>
+                    <pic:cNvPr id="0" name="image25.png"/>
                     <pic:cNvPicPr preferRelativeResize="0"/>
                   </pic:nvPicPr>
                   <pic:blipFill>
-                    <a:blip r:embed="rId35"/>
+                    <a:blip r:embed="rId36"/>
                     <a:srcRect b="0" l="0" r="0" t="0"/>
                     <a:stretch>
                       <a:fillRect/>
@@ -12524,6 +12952,415 @@
     </w:p>
     <w:p>
       <w:pPr>
+        <w:pStyle w:val="Heading1"/>
+        <w:spacing w:after="160" w:line="259" w:lineRule="auto"/>
+        <w:rPr>
+          <w:b w:val="1"/>
+          <w:sz w:val="36"/>
+          <w:szCs w:val="36"/>
+        </w:rPr>
+      </w:pPr>
+      <w:bookmarkStart w:colFirst="0" w:colLast="0" w:name="_jgqvezba7oo2" w:id="21"/>
+      <w:bookmarkEnd w:id="21"/>
+      <w:r>
+        <w:rPr>
+          <w:b w:val="1"/>
+          <w:sz w:val="36"/>
+          <w:szCs w:val="36"/>
+          <w:rtl w:val="0"/>
+        </w:rPr>
+        <w:t xml:space="preserve">Ejercicio 21</w:t>
+      </w:r>
+    </w:p>
+    <w:p>
+      <w:pPr>
+        <w:rPr/>
+      </w:pPr>
+      <w:r>
+        <w:rPr>
+          <w:rtl w:val="0"/>
+        </w:rPr>
+        <w:t xml:space="preserve">Utilizando la estructura de control repetitiva while() dibuje la siguiente imagen </w:t>
+      </w:r>
+    </w:p>
+    <w:p>
+      <w:pPr>
+        <w:rPr/>
+      </w:pPr>
+      <w:r>
+        <w:rPr>
+          <w:rtl w:val="0"/>
+        </w:rPr>
+        <w:t xml:space="preserve">utilizando líneas que forman escalones y sobre cada borde de escalón se dibuje un punto </w:t>
+      </w:r>
+    </w:p>
+    <w:p>
+      <w:pPr>
+        <w:rPr/>
+      </w:pPr>
+      <w:r>
+        <w:rPr>
+          <w:rtl w:val="0"/>
+        </w:rPr>
+        <w:t xml:space="preserve">de color rojo</w:t>
+      </w:r>
+    </w:p>
+    <w:p>
+      <w:pPr>
+        <w:jc w:val="center"/>
+        <w:rPr/>
+      </w:pPr>
+      <w:r>
+        <w:rPr/>
+        <w:drawing>
+          <wp:inline distB="114300" distT="114300" distL="114300" distR="114300">
+            <wp:extent cx="2573005" cy="2613738"/>
+            <wp:effectExtent b="0" l="0" r="0" t="0"/>
+            <wp:docPr id="8" name="image32.png"/>
+            <a:graphic>
+              <a:graphicData uri="http://schemas.openxmlformats.org/drawingml/2006/picture">
+                <pic:pic>
+                  <pic:nvPicPr>
+                    <pic:cNvPr id="0" name="image32.png"/>
+                    <pic:cNvPicPr preferRelativeResize="0"/>
+                  </pic:nvPicPr>
+                  <pic:blipFill>
+                    <a:blip r:embed="rId37"/>
+                    <a:srcRect b="0" l="0" r="0" t="0"/>
+                    <a:stretch>
+                      <a:fillRect/>
+                    </a:stretch>
+                  </pic:blipFill>
+                  <pic:spPr>
+                    <a:xfrm>
+                      <a:off x="0" y="0"/>
+                      <a:ext cx="2573005" cy="2613738"/>
+                    </a:xfrm>
+                    <a:prstGeom prst="rect"/>
+                    <a:ln/>
+                  </pic:spPr>
+                </pic:pic>
+              </a:graphicData>
+            </a:graphic>
+          </wp:inline>
+        </w:drawing>
+      </w:r>
+      <w:r>
+        <w:rPr>
+          <w:rtl w:val="0"/>
+        </w:rPr>
+      </w:r>
+    </w:p>
+    <w:p>
+      <w:pPr>
+        <w:rPr>
+          <w:b w:val="1"/>
+        </w:rPr>
+      </w:pPr>
+      <w:r>
+        <w:rPr>
+          <w:b w:val="1"/>
+          <w:rtl w:val="0"/>
+        </w:rPr>
+        <w:t xml:space="preserve">Desarrollo del punto</w:t>
+      </w:r>
+    </w:p>
+    <w:p>
+      <w:pPr>
+        <w:rPr>
+          <w:b w:val="1"/>
+        </w:rPr>
+      </w:pPr>
+      <w:r>
+        <w:rPr>
+          <w:rtl w:val="0"/>
+        </w:rPr>
+      </w:r>
+    </w:p>
+    <w:p>
+      <w:pPr>
+        <w:rPr/>
+      </w:pPr>
+      <w:r>
+        <w:rPr>
+          <w:b w:val="1"/>
+          <w:rtl w:val="0"/>
+        </w:rPr>
+        <w:t xml:space="preserve">Definición del Problema</w:t>
+      </w:r>
+      <w:r>
+        <w:rPr>
+          <w:rtl w:val="0"/>
+        </w:rPr>
+        <w:t xml:space="preserve">:</w:t>
+      </w:r>
+    </w:p>
+    <w:p>
+      <w:pPr>
+        <w:rPr/>
+      </w:pPr>
+      <w:r>
+        <w:rPr>
+          <w:rtl w:val="0"/>
+        </w:rPr>
+        <w:tab/>
+        <w:t xml:space="preserve">dibujar líneas con patrón de escalones con un punto en cada esquina</w:t>
+      </w:r>
+    </w:p>
+    <w:p>
+      <w:pPr>
+        <w:rPr/>
+      </w:pPr>
+      <w:r>
+        <w:rPr>
+          <w:b w:val="1"/>
+          <w:rtl w:val="0"/>
+        </w:rPr>
+        <w:t xml:space="preserve">Análisis</w:t>
+      </w:r>
+      <w:r>
+        <w:rPr>
+          <w:rtl w:val="0"/>
+        </w:rPr>
+        <w:t xml:space="preserve">:</w:t>
+      </w:r>
+    </w:p>
+    <w:p>
+      <w:pPr>
+        <w:rPr/>
+      </w:pPr>
+      <w:r>
+        <w:rPr>
+          <w:rtl w:val="0"/>
+        </w:rPr>
+        <w:tab/>
+      </w:r>
+      <w:r>
+        <w:rPr>
+          <w:b w:val="1"/>
+          <w:rtl w:val="0"/>
+        </w:rPr>
+        <w:t xml:space="preserve">Datos de Entrada</w:t>
+      </w:r>
+      <w:r>
+        <w:rPr>
+          <w:rtl w:val="0"/>
+        </w:rPr>
+        <w:t xml:space="preserve">: </w:t>
+      </w:r>
+    </w:p>
+    <w:p>
+      <w:pPr>
+        <w:rPr/>
+      </w:pPr>
+      <w:r>
+        <w:rPr>
+          <w:rtl w:val="0"/>
+        </w:rPr>
+        <w:tab/>
+        <w:tab/>
+        <w:t xml:space="preserve">coordenada izquierda de la </w:t>
+      </w:r>
+      <w:r>
+        <w:rPr>
+          <w:rtl w:val="0"/>
+        </w:rPr>
+        <w:t xml:space="preserve">linea1</w:t>
+      </w:r>
+      <w:r>
+        <w:rPr>
+          <w:rtl w:val="0"/>
+        </w:rPr>
+        <w:t xml:space="preserve"> (puntoA), coordenada derecha de la </w:t>
+      </w:r>
+      <w:r>
+        <w:rPr>
+          <w:rtl w:val="0"/>
+        </w:rPr>
+        <w:t xml:space="preserve">linea1</w:t>
+      </w:r>
+      <w:r>
+        <w:rPr>
+          <w:rtl w:val="0"/>
+        </w:rPr>
+        <w:t xml:space="preserve"> (puntoB), coordenada abajo de la linea2 (puntoC), distancia de la línea, coordenada del punto (punto D)</w:t>
+      </w:r>
+    </w:p>
+    <w:p>
+      <w:pPr>
+        <w:ind w:firstLine="720"/>
+        <w:rPr/>
+      </w:pPr>
+      <w:r>
+        <w:rPr>
+          <w:b w:val="1"/>
+          <w:rtl w:val="0"/>
+        </w:rPr>
+        <w:t xml:space="preserve">Datos de Salida</w:t>
+      </w:r>
+      <w:r>
+        <w:rPr>
+          <w:rtl w:val="0"/>
+        </w:rPr>
+        <w:t xml:space="preserve">: </w:t>
+      </w:r>
+    </w:p>
+    <w:p>
+      <w:pPr>
+        <w:ind w:left="720" w:firstLine="720"/>
+        <w:rPr/>
+      </w:pPr>
+      <w:r>
+        <w:rPr>
+          <w:rtl w:val="0"/>
+        </w:rPr>
+        <w:t xml:space="preserve">los escalones dibujados con los puntos dibujados en el lienzo</w:t>
+      </w:r>
+    </w:p>
+    <w:p>
+      <w:pPr>
+        <w:ind w:firstLine="720"/>
+        <w:rPr/>
+      </w:pPr>
+      <w:r>
+        <w:rPr>
+          <w:b w:val="1"/>
+          <w:rtl w:val="0"/>
+        </w:rPr>
+        <w:t xml:space="preserve">Proceso</w:t>
+      </w:r>
+      <w:r>
+        <w:rPr>
+          <w:rtl w:val="0"/>
+        </w:rPr>
+        <w:t xml:space="preserve">:</w:t>
+      </w:r>
+    </w:p>
+    <w:p>
+      <w:pPr>
+        <w:ind w:firstLine="720"/>
+        <w:rPr/>
+      </w:pPr>
+      <w:r>
+        <w:rPr>
+          <w:rtl w:val="0"/>
+        </w:rPr>
+        <w:tab/>
+      </w:r>
+      <w:r>
+        <w:rPr>
+          <w:b w:val="1"/>
+          <w:rtl w:val="0"/>
+        </w:rPr>
+        <w:t xml:space="preserve">¿Quién debe realizar el proceso?</w:t>
+      </w:r>
+      <w:r>
+        <w:rPr>
+          <w:rtl w:val="0"/>
+        </w:rPr>
+        <w:t xml:space="preserve">: Lienzo (Processing)</w:t>
+      </w:r>
+    </w:p>
+    <w:p>
+      <w:pPr>
+        <w:ind w:firstLine="720"/>
+        <w:rPr>
+          <w:b w:val="1"/>
+        </w:rPr>
+      </w:pPr>
+      <w:r>
+        <w:rPr>
+          <w:rtl w:val="0"/>
+        </w:rPr>
+        <w:tab/>
+      </w:r>
+      <w:r>
+        <w:rPr>
+          <w:b w:val="1"/>
+          <w:rtl w:val="0"/>
+        </w:rPr>
+        <w:t xml:space="preserve">¿Cuál es el proceso que se debe realizar?</w:t>
+      </w:r>
+    </w:p>
+    <w:p>
+      <w:pPr>
+        <w:ind w:left="0" w:firstLine="0"/>
+        <w:rPr/>
+      </w:pPr>
+      <w:r>
+        <w:rPr>
+          <w:b w:val="1"/>
+          <w:rtl w:val="0"/>
+        </w:rPr>
+        <w:tab/>
+      </w:r>
+      <w:r>
+        <w:rPr>
+          <w:rtl w:val="0"/>
+        </w:rPr>
+        <w:t xml:space="preserve">dibujar una línea horizontal entre con las coordenadas de los puntos A y B</w:t>
+      </w:r>
+    </w:p>
+    <w:p>
+      <w:pPr>
+        <w:ind w:firstLine="720"/>
+        <w:rPr/>
+      </w:pPr>
+      <w:r>
+        <w:rPr>
+          <w:rtl w:val="0"/>
+        </w:rPr>
+        <w:t xml:space="preserve">dibujar una línea vertical entre con las coordenadas de los puntos B y C</w:t>
+      </w:r>
+    </w:p>
+    <w:p>
+      <w:pPr>
+        <w:ind w:firstLine="720"/>
+        <w:rPr/>
+      </w:pPr>
+      <w:r>
+        <w:rPr>
+          <w:rtl w:val="0"/>
+        </w:rPr>
+        <w:t xml:space="preserve">dibujar un punto en el puntoD (mismas coordenadas x del puntoB, pero un poco menos en las coordenadas y)</w:t>
+      </w:r>
+    </w:p>
+    <w:p>
+      <w:pPr>
+        <w:ind w:left="0" w:firstLine="0"/>
+        <w:rPr/>
+      </w:pPr>
+      <w:r>
+        <w:rPr>
+          <w:rtl w:val="0"/>
+        </w:rPr>
+      </w:r>
+    </w:p>
+    <w:p>
+      <w:pPr>
+        <w:rPr/>
+      </w:pPr>
+      <w:r>
+        <w:rPr>
+          <w:b w:val="1"/>
+          <w:rtl w:val="0"/>
+        </w:rPr>
+        <w:t xml:space="preserve">Diseño</w:t>
+      </w:r>
+      <w:r>
+        <w:rPr>
+          <w:rtl w:val="0"/>
+        </w:rPr>
+        <w:t xml:space="preserve">:</w:t>
+      </w:r>
+      <w:r>
+        <w:rPr>
+          <w:rtl w:val="0"/>
+        </w:rPr>
+      </w:r>
+    </w:p>
+    <w:p>
+      <w:pPr>
         <w:spacing w:after="160" w:line="259" w:lineRule="auto"/>
         <w:ind w:left="0" w:firstLine="0"/>
         <w:rPr/>
@@ -12534,6 +13371,707 @@
         </w:rPr>
       </w:r>
     </w:p>
+    <w:tbl>
+      <w:tblPr>
+        <w:tblStyle w:val="Table9"/>
+        <w:tblW w:w="9026.0" w:type="dxa"/>
+        <w:jc w:val="left"/>
+        <w:tblBorders>
+          <w:top w:color="000000" w:space="0" w:sz="8" w:val="single"/>
+          <w:left w:color="000000" w:space="0" w:sz="8" w:val="single"/>
+          <w:bottom w:color="000000" w:space="0" w:sz="8" w:val="single"/>
+          <w:right w:color="000000" w:space="0" w:sz="8" w:val="single"/>
+          <w:insideH w:color="000000" w:space="0" w:sz="8" w:val="single"/>
+          <w:insideV w:color="000000" w:space="0" w:sz="8" w:val="single"/>
+        </w:tblBorders>
+        <w:tblLayout w:type="fixed"/>
+        <w:tblLook w:val="0600"/>
+      </w:tblPr>
+      <w:tblGrid>
+        <w:gridCol w:w="9026"/>
+        <w:tblGridChange w:id="0">
+          <w:tblGrid>
+            <w:gridCol w:w="9026"/>
+          </w:tblGrid>
+        </w:tblGridChange>
+      </w:tblGrid>
+      <w:tr>
+        <w:trPr>
+          <w:cantSplit w:val="0"/>
+          <w:tblHeader w:val="0"/>
+        </w:trPr>
+        <w:tc>
+          <w:tcPr>
+            <w:shd w:fill="auto" w:val="clear"/>
+            <w:tcMar>
+              <w:top w:w="100.0" w:type="dxa"/>
+              <w:left w:w="100.0" w:type="dxa"/>
+              <w:bottom w:w="100.0" w:type="dxa"/>
+              <w:right w:w="100.0" w:type="dxa"/>
+            </w:tcMar>
+            <w:vAlign w:val="top"/>
+          </w:tcPr>
+          <w:p>
+            <w:pPr>
+              <w:widowControl w:val="0"/>
+              <w:spacing w:line="240" w:lineRule="auto"/>
+              <w:rPr/>
+            </w:pPr>
+            <w:r>
+              <w:rPr>
+                <w:b w:val="1"/>
+                <w:rtl w:val="0"/>
+              </w:rPr>
+              <w:t xml:space="preserve">ENTIDAD QUE RESUELVE EL PROBLEMA</w:t>
+            </w:r>
+            <w:r>
+              <w:rPr>
+                <w:rtl w:val="0"/>
+              </w:rPr>
+              <w:t xml:space="preserve">: Lienzo (Processing)</w:t>
+            </w:r>
+          </w:p>
+        </w:tc>
+      </w:tr>
+      <w:tr>
+        <w:trPr>
+          <w:cantSplit w:val="0"/>
+          <w:tblHeader w:val="0"/>
+        </w:trPr>
+        <w:tc>
+          <w:tcPr>
+            <w:shd w:fill="auto" w:val="clear"/>
+            <w:tcMar>
+              <w:top w:w="100.0" w:type="dxa"/>
+              <w:left w:w="100.0" w:type="dxa"/>
+              <w:bottom w:w="100.0" w:type="dxa"/>
+              <w:right w:w="100.0" w:type="dxa"/>
+            </w:tcMar>
+            <w:vAlign w:val="top"/>
+          </w:tcPr>
+          <w:p>
+            <w:pPr>
+              <w:widowControl w:val="0"/>
+              <w:spacing w:line="240" w:lineRule="auto"/>
+              <w:rPr/>
+            </w:pPr>
+            <w:r>
+              <w:rPr>
+                <w:b w:val="1"/>
+                <w:rtl w:val="0"/>
+              </w:rPr>
+              <w:t xml:space="preserve">VARIABLES</w:t>
+            </w:r>
+            <w:r>
+              <w:rPr>
+                <w:rtl w:val="0"/>
+              </w:rPr>
+              <w:t xml:space="preserve">:</w:t>
+            </w:r>
+          </w:p>
+          <w:p>
+            <w:pPr>
+              <w:keepNext w:val="0"/>
+              <w:keepLines w:val="0"/>
+              <w:pageBreakBefore w:val="0"/>
+              <w:widowControl w:val="0"/>
+              <w:pBdr>
+                <w:top w:space="0" w:sz="0" w:val="nil"/>
+                <w:left w:space="0" w:sz="0" w:val="nil"/>
+                <w:bottom w:space="0" w:sz="0" w:val="nil"/>
+                <w:right w:space="0" w:sz="0" w:val="nil"/>
+                <w:between w:space="0" w:sz="0" w:val="nil"/>
+              </w:pBdr>
+              <w:shd w:fill="auto" w:val="clear"/>
+              <w:spacing w:after="0" w:before="0" w:line="240" w:lineRule="auto"/>
+              <w:ind w:left="0" w:right="0" w:firstLine="0"/>
+              <w:jc w:val="left"/>
+              <w:rPr/>
+            </w:pPr>
+            <w:r>
+              <w:rPr>
+                <w:rtl w:val="0"/>
+              </w:rPr>
+              <w:t xml:space="preserve">puntoA, puntoB, puntoC, puntoD: coordenadas</w:t>
+            </w:r>
+          </w:p>
+          <w:p>
+            <w:pPr>
+              <w:keepNext w:val="0"/>
+              <w:keepLines w:val="0"/>
+              <w:pageBreakBefore w:val="0"/>
+              <w:widowControl w:val="0"/>
+              <w:pBdr>
+                <w:top w:space="0" w:sz="0" w:val="nil"/>
+                <w:left w:space="0" w:sz="0" w:val="nil"/>
+                <w:bottom w:space="0" w:sz="0" w:val="nil"/>
+                <w:right w:space="0" w:sz="0" w:val="nil"/>
+                <w:between w:space="0" w:sz="0" w:val="nil"/>
+              </w:pBdr>
+              <w:shd w:fill="auto" w:val="clear"/>
+              <w:spacing w:after="0" w:before="0" w:line="240" w:lineRule="auto"/>
+              <w:ind w:left="0" w:right="0" w:firstLine="0"/>
+              <w:jc w:val="left"/>
+              <w:rPr/>
+            </w:pPr>
+            <w:r>
+              <w:rPr>
+                <w:rtl w:val="0"/>
+              </w:rPr>
+              <w:t xml:space="preserve">distanciaLinea: entero</w:t>
+            </w:r>
+          </w:p>
+        </w:tc>
+      </w:tr>
+      <w:tr>
+        <w:trPr>
+          <w:cantSplit w:val="0"/>
+          <w:tblHeader w:val="0"/>
+        </w:trPr>
+        <w:tc>
+          <w:tcPr>
+            <w:shd w:fill="auto" w:val="clear"/>
+            <w:tcMar>
+              <w:top w:w="100.0" w:type="dxa"/>
+              <w:left w:w="100.0" w:type="dxa"/>
+              <w:bottom w:w="100.0" w:type="dxa"/>
+              <w:right w:w="100.0" w:type="dxa"/>
+            </w:tcMar>
+            <w:vAlign w:val="top"/>
+          </w:tcPr>
+          <w:p>
+            <w:pPr>
+              <w:widowControl w:val="0"/>
+              <w:spacing w:line="240" w:lineRule="auto"/>
+              <w:rPr/>
+            </w:pPr>
+            <w:r>
+              <w:rPr>
+                <w:b w:val="1"/>
+                <w:rtl w:val="0"/>
+              </w:rPr>
+              <w:t xml:space="preserve">NOMBRE ALGORITMO</w:t>
+            </w:r>
+            <w:r>
+              <w:rPr>
+                <w:rtl w:val="0"/>
+              </w:rPr>
+              <w:t xml:space="preserve">: </w:t>
+            </w:r>
+            <w:r>
+              <w:rPr>
+                <w:rtl w:val="0"/>
+              </w:rPr>
+              <w:t xml:space="preserve">dibujar</w:t>
+            </w:r>
+            <w:r>
+              <w:rPr>
+                <w:rtl w:val="0"/>
+              </w:rPr>
+            </w:r>
+          </w:p>
+          <w:p>
+            <w:pPr>
+              <w:widowControl w:val="0"/>
+              <w:spacing w:line="240" w:lineRule="auto"/>
+              <w:rPr>
+                <w:b w:val="1"/>
+              </w:rPr>
+            </w:pPr>
+            <w:r>
+              <w:rPr>
+                <w:b w:val="1"/>
+                <w:rtl w:val="0"/>
+              </w:rPr>
+              <w:t xml:space="preserve">PROCESO DEL ALGORITMO</w:t>
+            </w:r>
+          </w:p>
+          <w:p>
+            <w:pPr>
+              <w:widowControl w:val="0"/>
+              <w:numPr>
+                <w:ilvl w:val="0"/>
+                <w:numId w:val="4"/>
+              </w:numPr>
+              <w:spacing w:line="240" w:lineRule="auto"/>
+              <w:ind w:left="720" w:hanging="360"/>
+              <w:rPr>
+                <w:i w:val="1"/>
+              </w:rPr>
+            </w:pPr>
+            <w:r>
+              <w:rPr>
+                <w:i w:val="1"/>
+                <w:rtl w:val="0"/>
+              </w:rPr>
+              <w:t xml:space="preserve">Leer </w:t>
+            </w:r>
+            <w:r>
+              <w:rPr>
+                <w:rtl w:val="0"/>
+              </w:rPr>
+              <w:t xml:space="preserve">distanciaLinea</w:t>
+            </w:r>
+          </w:p>
+          <w:p>
+            <w:pPr>
+              <w:widowControl w:val="0"/>
+              <w:numPr>
+                <w:ilvl w:val="0"/>
+                <w:numId w:val="4"/>
+              </w:numPr>
+              <w:spacing w:line="240" w:lineRule="auto"/>
+              <w:ind w:left="720" w:hanging="360"/>
+              <w:rPr>
+                <w:u w:val="none"/>
+              </w:rPr>
+            </w:pPr>
+            <w:r>
+              <w:rPr>
+                <w:rFonts w:ascii="Arial Unicode MS" w:cs="Arial Unicode MS" w:eastAsia="Arial Unicode MS" w:hAnsi="Arial Unicode MS"/>
+                <w:rtl w:val="0"/>
+              </w:rPr>
+              <w:t xml:space="preserve">puntoA ← (0, distanciaLinea)</w:t>
+            </w:r>
+          </w:p>
+          <w:p>
+            <w:pPr>
+              <w:widowControl w:val="0"/>
+              <w:numPr>
+                <w:ilvl w:val="0"/>
+                <w:numId w:val="4"/>
+              </w:numPr>
+              <w:spacing w:line="240" w:lineRule="auto"/>
+              <w:ind w:left="720" w:hanging="360"/>
+              <w:rPr>
+                <w:b w:val="1"/>
+              </w:rPr>
+            </w:pPr>
+            <w:r>
+              <w:rPr>
+                <w:b w:val="1"/>
+                <w:rtl w:val="0"/>
+              </w:rPr>
+              <w:t xml:space="preserve">mientras </w:t>
+            </w:r>
+            <w:r>
+              <w:rPr>
+                <w:rtl w:val="0"/>
+              </w:rPr>
+              <w:t xml:space="preserve">(puntoA.y &gt; height) </w:t>
+            </w:r>
+            <w:r>
+              <w:rPr>
+                <w:b w:val="1"/>
+                <w:rtl w:val="0"/>
+              </w:rPr>
+              <w:t xml:space="preserve">hacer</w:t>
+            </w:r>
+          </w:p>
+          <w:p>
+            <w:pPr>
+              <w:widowControl w:val="0"/>
+              <w:numPr>
+                <w:ilvl w:val="1"/>
+                <w:numId w:val="4"/>
+              </w:numPr>
+              <w:spacing w:line="240" w:lineRule="auto"/>
+              <w:ind w:left="1440" w:hanging="360"/>
+              <w:rPr/>
+            </w:pPr>
+            <w:r>
+              <w:rPr>
+                <w:rtl w:val="0"/>
+              </w:rPr>
+              <w:t xml:space="preserve">dibujarLineas</w:t>
+            </w:r>
+          </w:p>
+          <w:p>
+            <w:pPr>
+              <w:widowControl w:val="0"/>
+              <w:numPr>
+                <w:ilvl w:val="1"/>
+                <w:numId w:val="4"/>
+              </w:numPr>
+              <w:spacing w:line="240" w:lineRule="auto"/>
+              <w:ind w:left="1440" w:hanging="360"/>
+              <w:rPr>
+                <w:u w:val="none"/>
+              </w:rPr>
+            </w:pPr>
+            <w:r>
+              <w:rPr>
+                <w:rtl w:val="0"/>
+              </w:rPr>
+              <w:t xml:space="preserve">dibujarPunto</w:t>
+            </w:r>
+          </w:p>
+          <w:p>
+            <w:pPr>
+              <w:widowControl w:val="0"/>
+              <w:numPr>
+                <w:ilvl w:val="1"/>
+                <w:numId w:val="4"/>
+              </w:numPr>
+              <w:spacing w:line="240" w:lineRule="auto"/>
+              <w:ind w:left="1440" w:hanging="360"/>
+              <w:rPr>
+                <w:u w:val="none"/>
+              </w:rPr>
+            </w:pPr>
+            <w:r>
+              <w:rPr>
+                <w:rtl w:val="0"/>
+              </w:rPr>
+              <w:t xml:space="preserve">actualizarCoordenadas</w:t>
+            </w:r>
+          </w:p>
+          <w:p>
+            <w:pPr>
+              <w:widowControl w:val="0"/>
+              <w:numPr>
+                <w:ilvl w:val="0"/>
+                <w:numId w:val="4"/>
+              </w:numPr>
+              <w:spacing w:line="240" w:lineRule="auto"/>
+              <w:ind w:left="720" w:hanging="360"/>
+              <w:rPr>
+                <w:b w:val="1"/>
+              </w:rPr>
+            </w:pPr>
+            <w:r>
+              <w:rPr>
+                <w:b w:val="1"/>
+                <w:rtl w:val="0"/>
+              </w:rPr>
+              <w:t xml:space="preserve">fin_mientras</w:t>
+            </w:r>
+          </w:p>
+        </w:tc>
+      </w:tr>
+      <w:tr>
+        <w:trPr>
+          <w:cantSplit w:val="0"/>
+          <w:trHeight w:val="1712.87109375" w:hRule="atLeast"/>
+          <w:tblHeader w:val="0"/>
+        </w:trPr>
+        <w:tc>
+          <w:tcPr>
+            <w:shd w:fill="auto" w:val="clear"/>
+            <w:tcMar>
+              <w:top w:w="100.0" w:type="dxa"/>
+              <w:left w:w="100.0" w:type="dxa"/>
+              <w:bottom w:w="100.0" w:type="dxa"/>
+              <w:right w:w="100.0" w:type="dxa"/>
+            </w:tcMar>
+            <w:vAlign w:val="top"/>
+          </w:tcPr>
+          <w:p>
+            <w:pPr>
+              <w:widowControl w:val="0"/>
+              <w:spacing w:line="240" w:lineRule="auto"/>
+              <w:rPr/>
+            </w:pPr>
+            <w:r>
+              <w:rPr>
+                <w:b w:val="1"/>
+                <w:rtl w:val="0"/>
+              </w:rPr>
+              <w:t xml:space="preserve">NOMBRE ALGORITMO</w:t>
+            </w:r>
+            <w:r>
+              <w:rPr>
+                <w:rtl w:val="0"/>
+              </w:rPr>
+              <w:t xml:space="preserve">: dibujarLineas</w:t>
+            </w:r>
+          </w:p>
+          <w:p>
+            <w:pPr>
+              <w:widowControl w:val="0"/>
+              <w:spacing w:line="240" w:lineRule="auto"/>
+              <w:rPr>
+                <w:b w:val="1"/>
+              </w:rPr>
+            </w:pPr>
+            <w:r>
+              <w:rPr>
+                <w:b w:val="1"/>
+                <w:rtl w:val="0"/>
+              </w:rPr>
+              <w:t xml:space="preserve">PROCESO DEL ALGORITMO</w:t>
+            </w:r>
+          </w:p>
+          <w:p>
+            <w:pPr>
+              <w:widowControl w:val="0"/>
+              <w:numPr>
+                <w:ilvl w:val="0"/>
+                <w:numId w:val="6"/>
+              </w:numPr>
+              <w:spacing w:line="240" w:lineRule="auto"/>
+              <w:ind w:left="720" w:hanging="360"/>
+              <w:rPr>
+                <w:u w:val="none"/>
+              </w:rPr>
+            </w:pPr>
+            <w:r>
+              <w:rPr>
+                <w:rFonts w:ascii="Arial Unicode MS" w:cs="Arial Unicode MS" w:eastAsia="Arial Unicode MS" w:hAnsi="Arial Unicode MS"/>
+                <w:rtl w:val="0"/>
+              </w:rPr>
+              <w:t xml:space="preserve">puntoB ← (puntoA.x + distanciaLinea, puntoA.y)</w:t>
+            </w:r>
+          </w:p>
+          <w:p>
+            <w:pPr>
+              <w:widowControl w:val="0"/>
+              <w:numPr>
+                <w:ilvl w:val="0"/>
+                <w:numId w:val="6"/>
+              </w:numPr>
+              <w:spacing w:line="240" w:lineRule="auto"/>
+              <w:ind w:left="720" w:hanging="360"/>
+              <w:rPr>
+                <w:u w:val="none"/>
+              </w:rPr>
+            </w:pPr>
+            <w:r>
+              <w:rPr>
+                <w:rFonts w:ascii="Arial Unicode MS" w:cs="Arial Unicode MS" w:eastAsia="Arial Unicode MS" w:hAnsi="Arial Unicode MS"/>
+                <w:rtl w:val="0"/>
+              </w:rPr>
+              <w:t xml:space="preserve">puntoC ← (puntoB.x, puntoB.y + distanciaLinea)</w:t>
+            </w:r>
+          </w:p>
+          <w:p>
+            <w:pPr>
+              <w:widowControl w:val="0"/>
+              <w:numPr>
+                <w:ilvl w:val="0"/>
+                <w:numId w:val="6"/>
+              </w:numPr>
+              <w:spacing w:line="240" w:lineRule="auto"/>
+              <w:ind w:left="720" w:hanging="360"/>
+              <w:rPr>
+                <w:u w:val="none"/>
+              </w:rPr>
+            </w:pPr>
+            <w:r>
+              <w:rPr>
+                <w:rtl w:val="0"/>
+              </w:rPr>
+              <w:t xml:space="preserve">dibujar linea (puntoA.x, puntoA.y, puntoB.x, puntoB.y)</w:t>
+            </w:r>
+          </w:p>
+          <w:p>
+            <w:pPr>
+              <w:widowControl w:val="0"/>
+              <w:numPr>
+                <w:ilvl w:val="0"/>
+                <w:numId w:val="6"/>
+              </w:numPr>
+              <w:spacing w:line="240" w:lineRule="auto"/>
+              <w:ind w:left="720" w:hanging="360"/>
+              <w:rPr>
+                <w:u w:val="none"/>
+              </w:rPr>
+            </w:pPr>
+            <w:r>
+              <w:rPr>
+                <w:rtl w:val="0"/>
+              </w:rPr>
+              <w:t xml:space="preserve">dibujar linea (puntoB.x, puntoB.y, puntoC.x, puntoC.y)</w:t>
+            </w:r>
+          </w:p>
+        </w:tc>
+      </w:tr>
+      <w:tr>
+        <w:trPr>
+          <w:cantSplit w:val="0"/>
+          <w:tblHeader w:val="0"/>
+        </w:trPr>
+        <w:tc>
+          <w:tcPr>
+            <w:shd w:fill="auto" w:val="clear"/>
+            <w:tcMar>
+              <w:top w:w="100.0" w:type="dxa"/>
+              <w:left w:w="100.0" w:type="dxa"/>
+              <w:bottom w:w="100.0" w:type="dxa"/>
+              <w:right w:w="100.0" w:type="dxa"/>
+            </w:tcMar>
+            <w:vAlign w:val="top"/>
+          </w:tcPr>
+          <w:p>
+            <w:pPr>
+              <w:widowControl w:val="0"/>
+              <w:spacing w:line="240" w:lineRule="auto"/>
+              <w:rPr/>
+            </w:pPr>
+            <w:r>
+              <w:rPr>
+                <w:b w:val="1"/>
+                <w:rtl w:val="0"/>
+              </w:rPr>
+              <w:t xml:space="preserve">NOMBRE ALGORITMO</w:t>
+            </w:r>
+            <w:r>
+              <w:rPr>
+                <w:rtl w:val="0"/>
+              </w:rPr>
+              <w:t xml:space="preserve">: dibujarPunto</w:t>
+            </w:r>
+          </w:p>
+          <w:p>
+            <w:pPr>
+              <w:widowControl w:val="0"/>
+              <w:spacing w:line="240" w:lineRule="auto"/>
+              <w:rPr>
+                <w:b w:val="1"/>
+              </w:rPr>
+            </w:pPr>
+            <w:r>
+              <w:rPr>
+                <w:b w:val="1"/>
+                <w:rtl w:val="0"/>
+              </w:rPr>
+              <w:t xml:space="preserve">PROCESO DEL ALGORITMO</w:t>
+            </w:r>
+          </w:p>
+          <w:p>
+            <w:pPr>
+              <w:widowControl w:val="0"/>
+              <w:numPr>
+                <w:ilvl w:val="0"/>
+                <w:numId w:val="15"/>
+              </w:numPr>
+              <w:spacing w:line="240" w:lineRule="auto"/>
+              <w:ind w:left="720" w:hanging="360"/>
+              <w:rPr>
+                <w:u w:val="none"/>
+              </w:rPr>
+            </w:pPr>
+            <w:r>
+              <w:rPr>
+                <w:rFonts w:ascii="Arial Unicode MS" w:cs="Arial Unicode MS" w:eastAsia="Arial Unicode MS" w:hAnsi="Arial Unicode MS"/>
+                <w:rtl w:val="0"/>
+              </w:rPr>
+              <w:t xml:space="preserve">puntoD ← (puntoB.x, puntoB.y - 10)</w:t>
+            </w:r>
+          </w:p>
+          <w:p>
+            <w:pPr>
+              <w:widowControl w:val="0"/>
+              <w:numPr>
+                <w:ilvl w:val="0"/>
+                <w:numId w:val="15"/>
+              </w:numPr>
+              <w:spacing w:line="240" w:lineRule="auto"/>
+              <w:ind w:left="720" w:hanging="360"/>
+              <w:rPr>
+                <w:u w:val="none"/>
+              </w:rPr>
+            </w:pPr>
+            <w:r>
+              <w:rPr>
+                <w:rtl w:val="0"/>
+              </w:rPr>
+              <w:t xml:space="preserve">dibujar punto (puntoD.x, puntoD.y)</w:t>
+            </w:r>
+          </w:p>
+        </w:tc>
+      </w:tr>
+      <w:tr>
+        <w:trPr>
+          <w:cantSplit w:val="0"/>
+          <w:tblHeader w:val="0"/>
+        </w:trPr>
+        <w:tc>
+          <w:tcPr>
+            <w:shd w:fill="auto" w:val="clear"/>
+            <w:tcMar>
+              <w:top w:w="100.0" w:type="dxa"/>
+              <w:left w:w="100.0" w:type="dxa"/>
+              <w:bottom w:w="100.0" w:type="dxa"/>
+              <w:right w:w="100.0" w:type="dxa"/>
+            </w:tcMar>
+            <w:vAlign w:val="top"/>
+          </w:tcPr>
+          <w:p>
+            <w:pPr>
+              <w:widowControl w:val="0"/>
+              <w:spacing w:line="240" w:lineRule="auto"/>
+              <w:rPr/>
+            </w:pPr>
+            <w:r>
+              <w:rPr>
+                <w:b w:val="1"/>
+                <w:rtl w:val="0"/>
+              </w:rPr>
+              <w:t xml:space="preserve">NOMBRE ALGORITMO</w:t>
+            </w:r>
+            <w:r>
+              <w:rPr>
+                <w:rtl w:val="0"/>
+              </w:rPr>
+              <w:t xml:space="preserve">: actualizarCoordenadas</w:t>
+            </w:r>
+          </w:p>
+          <w:p>
+            <w:pPr>
+              <w:widowControl w:val="0"/>
+              <w:spacing w:line="240" w:lineRule="auto"/>
+              <w:rPr>
+                <w:b w:val="1"/>
+              </w:rPr>
+            </w:pPr>
+            <w:r>
+              <w:rPr>
+                <w:b w:val="1"/>
+                <w:rtl w:val="0"/>
+              </w:rPr>
+              <w:t xml:space="preserve">PROCESO DEL ALGORITMO</w:t>
+            </w:r>
+          </w:p>
+          <w:p>
+            <w:pPr>
+              <w:widowControl w:val="0"/>
+              <w:numPr>
+                <w:ilvl w:val="0"/>
+                <w:numId w:val="9"/>
+              </w:numPr>
+              <w:spacing w:line="240" w:lineRule="auto"/>
+              <w:ind w:left="720" w:hanging="360"/>
+            </w:pPr>
+            <w:r>
+              <w:rPr>
+                <w:rFonts w:ascii="Arial Unicode MS" w:cs="Arial Unicode MS" w:eastAsia="Arial Unicode MS" w:hAnsi="Arial Unicode MS"/>
+                <w:rtl w:val="0"/>
+              </w:rPr>
+              <w:t xml:space="preserve">puntoA.x ← puntoC.x</w:t>
+            </w:r>
+          </w:p>
+          <w:p>
+            <w:pPr>
+              <w:widowControl w:val="0"/>
+              <w:numPr>
+                <w:ilvl w:val="0"/>
+                <w:numId w:val="9"/>
+              </w:numPr>
+              <w:spacing w:line="240" w:lineRule="auto"/>
+              <w:ind w:left="720" w:hanging="360"/>
+            </w:pPr>
+            <w:r>
+              <w:rPr>
+                <w:rFonts w:ascii="Arial Unicode MS" w:cs="Arial Unicode MS" w:eastAsia="Arial Unicode MS" w:hAnsi="Arial Unicode MS"/>
+                <w:rtl w:val="0"/>
+              </w:rPr>
+              <w:t xml:space="preserve">puntoA.y ← puntoC.y</w:t>
+            </w:r>
+          </w:p>
+        </w:tc>
+      </w:tr>
+    </w:tbl>
     <w:p>
       <w:pPr>
         <w:spacing w:after="160" w:line="259" w:lineRule="auto"/>
@@ -12541,6 +14079,41 @@
         <w:rPr/>
       </w:pPr>
       <w:r>
+        <w:rPr/>
+        <w:drawing>
+          <wp:inline distB="114300" distT="114300" distL="114300" distR="114300">
+            <wp:extent cx="5697095" cy="4688570"/>
+            <wp:effectExtent b="0" l="0" r="0" t="0"/>
+            <wp:docPr id="20" name="image33.png"/>
+            <a:graphic>
+              <a:graphicData uri="http://schemas.openxmlformats.org/drawingml/2006/picture">
+                <pic:pic>
+                  <pic:nvPicPr>
+                    <pic:cNvPr id="0" name="image33.png"/>
+                    <pic:cNvPicPr preferRelativeResize="0"/>
+                  </pic:nvPicPr>
+                  <pic:blipFill>
+                    <a:blip r:embed="rId38"/>
+                    <a:srcRect b="0" l="0" r="0" t="0"/>
+                    <a:stretch>
+                      <a:fillRect/>
+                    </a:stretch>
+                  </pic:blipFill>
+                  <pic:spPr>
+                    <a:xfrm>
+                      <a:off x="0" y="0"/>
+                      <a:ext cx="5697095" cy="4688570"/>
+                    </a:xfrm>
+                    <a:prstGeom prst="rect"/>
+                    <a:ln/>
+                  </pic:spPr>
+                </pic:pic>
+              </a:graphicData>
+            </a:graphic>
+          </wp:inline>
+        </w:drawing>
+      </w:r>
+      <w:r>
         <w:rPr>
           <w:rtl w:val="0"/>
         </w:rPr>
@@ -12668,8 +14241,8 @@
         <w:spacing w:after="160" w:line="259" w:lineRule="auto"/>
         <w:rPr/>
       </w:pPr>
-      <w:bookmarkStart w:colFirst="0" w:colLast="0" w:name="_5rk0224a2pqv" w:id="20"/>
-      <w:bookmarkEnd w:id="20"/>
+      <w:bookmarkStart w:colFirst="0" w:colLast="0" w:name="_5rk0224a2pqv" w:id="22"/>
+      <w:bookmarkEnd w:id="22"/>
       <w:r>
         <w:rPr>
           <w:b w:val="1"/>
@@ -12993,8 +14566,8 @@
           <w:szCs w:val="36"/>
         </w:rPr>
       </w:pPr>
-      <w:bookmarkStart w:colFirst="0" w:colLast="0" w:name="_sykacnyier4x" w:id="21"/>
-      <w:bookmarkEnd w:id="21"/>
+      <w:bookmarkStart w:colFirst="0" w:colLast="0" w:name="_sykacnyier4x" w:id="23"/>
+      <w:bookmarkEnd w:id="23"/>
       <w:r>
         <w:rPr>
           <w:b w:val="1"/>
@@ -13264,7 +14837,7 @@
       </w:r>
     </w:p>
     <w:sectPr>
-      <w:headerReference r:id="rId36" w:type="default"/>
+      <w:headerReference r:id="rId39" w:type="default"/>
       <w:pgSz w:h="16838" w:w="11906" w:orient="portrait"/>
       <w:pgMar w:bottom="1440.0000000000002" w:top="1440.0000000000002" w:left="1440.0000000000002" w:right="1440.0000000000002" w:header="720" w:footer="720"/>
       <w:pgNumType w:start="1"/>
@@ -13289,7 +14862,7 @@
   </w:p>
   <w:tbl>
     <w:tblPr>
-      <w:tblStyle w:val="Table9"/>
+      <w:tblStyle w:val="Table10"/>
       <w:tblpPr w:leftFromText="180" w:rightFromText="180" w:topFromText="180" w:bottomFromText="180" w:vertAnchor="text" w:horzAnchor="text" w:tblpX="375" w:tblpY="0"/>
       <w:tblW w:w="8500.0" w:type="dxa"/>
       <w:jc w:val="left"/>
@@ -13345,7 +14918,7 @@
               <wp:inline distB="0" distT="0" distL="0" distR="0">
                 <wp:extent cx="850265" cy="377825"/>
                 <wp:effectExtent b="0" l="0" r="0" t="0"/>
-                <wp:docPr descr="Texto&#10;&#10;Descripción generada automáticamente con confianza media" id="10" name="image15.png"/>
+                <wp:docPr descr="Texto&#10;&#10;Descripción generada automáticamente con confianza media" id="12" name="image15.png"/>
                 <a:graphic>
                   <a:graphicData uri="http://schemas.openxmlformats.org/drawingml/2006/picture">
                     <pic:pic>
@@ -13517,12 +15090,12 @@
               <wp:inline distB="0" distT="0" distL="114300" distR="114300">
                 <wp:extent cx="991870" cy="569595"/>
                 <wp:effectExtent b="0" l="0" r="0" t="0"/>
-                <wp:docPr id="7" name="image2.png"/>
+                <wp:docPr id="9" name="image13.png"/>
                 <a:graphic>
                   <a:graphicData uri="http://schemas.openxmlformats.org/drawingml/2006/picture">
                     <pic:pic>
                       <pic:nvPicPr>
-                        <pic:cNvPr id="0" name="image2.png"/>
+                        <pic:cNvPr id="0" name="image13.png"/>
                         <pic:cNvPicPr preferRelativeResize="0"/>
                       </pic:nvPicPr>
                       <pic:blipFill>
@@ -14587,8 +16160,8 @@
   <w:abstractNum w:abstractNumId="10">
     <w:lvl w:ilvl="0">
       <w:start w:val="1"/>
-      <w:numFmt w:val="lowerLetter"/>
-      <w:lvlText w:val="%1)"/>
+      <w:numFmt w:val="decimal"/>
+      <w:lvlText w:val="%1."/>
       <w:lvlJc w:val="left"/>
       <w:pPr>
         <w:ind w:left="720" w:hanging="360"/>
@@ -14599,9 +16172,9 @@
     </w:lvl>
     <w:lvl w:ilvl="1">
       <w:start w:val="1"/>
-      <w:numFmt w:val="lowerRoman"/>
-      <w:lvlText w:val="%2)"/>
-      <w:lvlJc w:val="right"/>
+      <w:numFmt w:val="lowerLetter"/>
+      <w:lvlText w:val="%2."/>
+      <w:lvlJc w:val="left"/>
       <w:pPr>
         <w:ind w:left="1440" w:hanging="360"/>
       </w:pPr>
@@ -14611,9 +16184,9 @@
     </w:lvl>
     <w:lvl w:ilvl="2">
       <w:start w:val="1"/>
-      <w:numFmt w:val="decimal"/>
-      <w:lvlText w:val="%3)"/>
-      <w:lvlJc w:val="left"/>
+      <w:numFmt w:val="lowerRoman"/>
+      <w:lvlText w:val="%3."/>
+      <w:lvlJc w:val="right"/>
       <w:pPr>
         <w:ind w:left="2160" w:hanging="360"/>
       </w:pPr>
@@ -14623,8 +16196,8 @@
     </w:lvl>
     <w:lvl w:ilvl="3">
       <w:start w:val="1"/>
-      <w:numFmt w:val="lowerLetter"/>
-      <w:lvlText w:val="(%4)"/>
+      <w:numFmt w:val="decimal"/>
+      <w:lvlText w:val="%4."/>
       <w:lvlJc w:val="left"/>
       <w:pPr>
         <w:ind w:left="2880" w:hanging="360"/>
@@ -14635,9 +16208,9 @@
     </w:lvl>
     <w:lvl w:ilvl="4">
       <w:start w:val="1"/>
-      <w:numFmt w:val="lowerRoman"/>
-      <w:lvlText w:val="(%5)"/>
-      <w:lvlJc w:val="right"/>
+      <w:numFmt w:val="lowerLetter"/>
+      <w:lvlText w:val="%5."/>
+      <w:lvlJc w:val="left"/>
       <w:pPr>
         <w:ind w:left="3600" w:hanging="360"/>
       </w:pPr>
@@ -14647,9 +16220,9 @@
     </w:lvl>
     <w:lvl w:ilvl="5">
       <w:start w:val="1"/>
-      <w:numFmt w:val="decimal"/>
-      <w:lvlText w:val="(%6)"/>
-      <w:lvlJc w:val="left"/>
+      <w:numFmt w:val="lowerRoman"/>
+      <w:lvlText w:val="%6."/>
+      <w:lvlJc w:val="right"/>
       <w:pPr>
         <w:ind w:left="4320" w:hanging="360"/>
       </w:pPr>
@@ -14659,7 +16232,7 @@
     </w:lvl>
     <w:lvl w:ilvl="6">
       <w:start w:val="1"/>
-      <w:numFmt w:val="lowerLetter"/>
+      <w:numFmt w:val="decimal"/>
       <w:lvlText w:val="%7."/>
       <w:lvlJc w:val="left"/>
       <w:pPr>
@@ -14671,9 +16244,9 @@
     </w:lvl>
     <w:lvl w:ilvl="7">
       <w:start w:val="1"/>
-      <w:numFmt w:val="lowerRoman"/>
+      <w:numFmt w:val="lowerLetter"/>
       <w:lvlText w:val="%8."/>
-      <w:lvlJc w:val="right"/>
+      <w:lvlJc w:val="left"/>
       <w:pPr>
         <w:ind w:left="5760" w:hanging="360"/>
       </w:pPr>
@@ -14683,9 +16256,9 @@
     </w:lvl>
     <w:lvl w:ilvl="8">
       <w:start w:val="1"/>
-      <w:numFmt w:val="decimal"/>
+      <w:numFmt w:val="lowerRoman"/>
       <w:lvlText w:val="%9."/>
-      <w:lvlJc w:val="left"/>
+      <w:lvlJc w:val="right"/>
       <w:pPr>
         <w:ind w:left="6480" w:hanging="360"/>
       </w:pPr>
@@ -14917,8 +16490,8 @@
   <w:abstractNum w:abstractNumId="13">
     <w:lvl w:ilvl="0">
       <w:start w:val="1"/>
-      <w:numFmt w:val="decimal"/>
-      <w:lvlText w:val="%1."/>
+      <w:numFmt w:val="lowerLetter"/>
+      <w:lvlText w:val="%1)"/>
       <w:lvlJc w:val="left"/>
       <w:pPr>
         <w:ind w:left="720" w:hanging="360"/>
@@ -14929,9 +16502,9 @@
     </w:lvl>
     <w:lvl w:ilvl="1">
       <w:start w:val="1"/>
-      <w:numFmt w:val="lowerLetter"/>
-      <w:lvlText w:val="%2."/>
-      <w:lvlJc w:val="left"/>
+      <w:numFmt w:val="lowerRoman"/>
+      <w:lvlText w:val="%2)"/>
+      <w:lvlJc w:val="right"/>
       <w:pPr>
         <w:ind w:left="1440" w:hanging="360"/>
       </w:pPr>
@@ -14941,9 +16514,9 @@
     </w:lvl>
     <w:lvl w:ilvl="2">
       <w:start w:val="1"/>
-      <w:numFmt w:val="lowerRoman"/>
-      <w:lvlText w:val="%3."/>
-      <w:lvlJc w:val="right"/>
+      <w:numFmt w:val="decimal"/>
+      <w:lvlText w:val="%3)"/>
+      <w:lvlJc w:val="left"/>
       <w:pPr>
         <w:ind w:left="2160" w:hanging="360"/>
       </w:pPr>
@@ -14953,8 +16526,8 @@
     </w:lvl>
     <w:lvl w:ilvl="3">
       <w:start w:val="1"/>
-      <w:numFmt w:val="decimal"/>
-      <w:lvlText w:val="%4."/>
+      <w:numFmt w:val="lowerLetter"/>
+      <w:lvlText w:val="(%4)"/>
       <w:lvlJc w:val="left"/>
       <w:pPr>
         <w:ind w:left="2880" w:hanging="360"/>
@@ -14965,9 +16538,9 @@
     </w:lvl>
     <w:lvl w:ilvl="4">
       <w:start w:val="1"/>
-      <w:numFmt w:val="lowerLetter"/>
-      <w:lvlText w:val="%5."/>
-      <w:lvlJc w:val="left"/>
+      <w:numFmt w:val="lowerRoman"/>
+      <w:lvlText w:val="(%5)"/>
+      <w:lvlJc w:val="right"/>
       <w:pPr>
         <w:ind w:left="3600" w:hanging="360"/>
       </w:pPr>
@@ -14977,9 +16550,9 @@
     </w:lvl>
     <w:lvl w:ilvl="5">
       <w:start w:val="1"/>
-      <w:numFmt w:val="lowerRoman"/>
-      <w:lvlText w:val="%6."/>
-      <w:lvlJc w:val="right"/>
+      <w:numFmt w:val="decimal"/>
+      <w:lvlText w:val="(%6)"/>
+      <w:lvlJc w:val="left"/>
       <w:pPr>
         <w:ind w:left="4320" w:hanging="360"/>
       </w:pPr>
@@ -14989,7 +16562,7 @@
     </w:lvl>
     <w:lvl w:ilvl="6">
       <w:start w:val="1"/>
-      <w:numFmt w:val="decimal"/>
+      <w:numFmt w:val="lowerLetter"/>
       <w:lvlText w:val="%7."/>
       <w:lvlJc w:val="left"/>
       <w:pPr>
@@ -15001,9 +16574,9 @@
     </w:lvl>
     <w:lvl w:ilvl="7">
       <w:start w:val="1"/>
-      <w:numFmt w:val="lowerLetter"/>
+      <w:numFmt w:val="lowerRoman"/>
       <w:lvlText w:val="%8."/>
-      <w:lvlJc w:val="left"/>
+      <w:lvlJc w:val="right"/>
       <w:pPr>
         <w:ind w:left="5760" w:hanging="360"/>
       </w:pPr>
@@ -15013,9 +16586,9 @@
     </w:lvl>
     <w:lvl w:ilvl="8">
       <w:start w:val="1"/>
-      <w:numFmt w:val="lowerRoman"/>
+      <w:numFmt w:val="decimal"/>
       <w:lvlText w:val="%9."/>
-      <w:lvlJc w:val="right"/>
+      <w:lvlJc w:val="left"/>
       <w:pPr>
         <w:ind w:left="6480" w:hanging="360"/>
       </w:pPr>
@@ -15245,6 +16818,446 @@
     </w:lvl>
   </w:abstractNum>
   <w:abstractNum w:abstractNumId="16">
+    <w:lvl w:ilvl="0">
+      <w:start w:val="1"/>
+      <w:numFmt w:val="decimal"/>
+      <w:lvlText w:val="%1."/>
+      <w:lvlJc w:val="left"/>
+      <w:pPr>
+        <w:ind w:left="720" w:hanging="360"/>
+      </w:pPr>
+      <w:rPr>
+        <w:u w:val="none"/>
+      </w:rPr>
+    </w:lvl>
+    <w:lvl w:ilvl="1">
+      <w:start w:val="1"/>
+      <w:numFmt w:val="lowerLetter"/>
+      <w:lvlText w:val="%2."/>
+      <w:lvlJc w:val="left"/>
+      <w:pPr>
+        <w:ind w:left="1440" w:hanging="360"/>
+      </w:pPr>
+      <w:rPr>
+        <w:u w:val="none"/>
+      </w:rPr>
+    </w:lvl>
+    <w:lvl w:ilvl="2">
+      <w:start w:val="1"/>
+      <w:numFmt w:val="lowerRoman"/>
+      <w:lvlText w:val="%3."/>
+      <w:lvlJc w:val="right"/>
+      <w:pPr>
+        <w:ind w:left="2160" w:hanging="360"/>
+      </w:pPr>
+      <w:rPr>
+        <w:u w:val="none"/>
+      </w:rPr>
+    </w:lvl>
+    <w:lvl w:ilvl="3">
+      <w:start w:val="1"/>
+      <w:numFmt w:val="decimal"/>
+      <w:lvlText w:val="%4."/>
+      <w:lvlJc w:val="left"/>
+      <w:pPr>
+        <w:ind w:left="2880" w:hanging="360"/>
+      </w:pPr>
+      <w:rPr>
+        <w:u w:val="none"/>
+      </w:rPr>
+    </w:lvl>
+    <w:lvl w:ilvl="4">
+      <w:start w:val="1"/>
+      <w:numFmt w:val="lowerLetter"/>
+      <w:lvlText w:val="%5."/>
+      <w:lvlJc w:val="left"/>
+      <w:pPr>
+        <w:ind w:left="3600" w:hanging="360"/>
+      </w:pPr>
+      <w:rPr>
+        <w:u w:val="none"/>
+      </w:rPr>
+    </w:lvl>
+    <w:lvl w:ilvl="5">
+      <w:start w:val="1"/>
+      <w:numFmt w:val="lowerRoman"/>
+      <w:lvlText w:val="%6."/>
+      <w:lvlJc w:val="right"/>
+      <w:pPr>
+        <w:ind w:left="4320" w:hanging="360"/>
+      </w:pPr>
+      <w:rPr>
+        <w:u w:val="none"/>
+      </w:rPr>
+    </w:lvl>
+    <w:lvl w:ilvl="6">
+      <w:start w:val="1"/>
+      <w:numFmt w:val="decimal"/>
+      <w:lvlText w:val="%7."/>
+      <w:lvlJc w:val="left"/>
+      <w:pPr>
+        <w:ind w:left="5040" w:hanging="360"/>
+      </w:pPr>
+      <w:rPr>
+        <w:u w:val="none"/>
+      </w:rPr>
+    </w:lvl>
+    <w:lvl w:ilvl="7">
+      <w:start w:val="1"/>
+      <w:numFmt w:val="lowerLetter"/>
+      <w:lvlText w:val="%8."/>
+      <w:lvlJc w:val="left"/>
+      <w:pPr>
+        <w:ind w:left="5760" w:hanging="360"/>
+      </w:pPr>
+      <w:rPr>
+        <w:u w:val="none"/>
+      </w:rPr>
+    </w:lvl>
+    <w:lvl w:ilvl="8">
+      <w:start w:val="1"/>
+      <w:numFmt w:val="lowerRoman"/>
+      <w:lvlText w:val="%9."/>
+      <w:lvlJc w:val="right"/>
+      <w:pPr>
+        <w:ind w:left="6480" w:hanging="360"/>
+      </w:pPr>
+      <w:rPr>
+        <w:u w:val="none"/>
+      </w:rPr>
+    </w:lvl>
+  </w:abstractNum>
+  <w:abstractNum w:abstractNumId="17">
+    <w:lvl w:ilvl="0">
+      <w:start w:val="1"/>
+      <w:numFmt w:val="decimal"/>
+      <w:lvlText w:val="%1."/>
+      <w:lvlJc w:val="left"/>
+      <w:pPr>
+        <w:ind w:left="720" w:hanging="360"/>
+      </w:pPr>
+      <w:rPr>
+        <w:u w:val="none"/>
+      </w:rPr>
+    </w:lvl>
+    <w:lvl w:ilvl="1">
+      <w:start w:val="1"/>
+      <w:numFmt w:val="lowerLetter"/>
+      <w:lvlText w:val="%2."/>
+      <w:lvlJc w:val="left"/>
+      <w:pPr>
+        <w:ind w:left="1440" w:hanging="360"/>
+      </w:pPr>
+      <w:rPr>
+        <w:u w:val="none"/>
+      </w:rPr>
+    </w:lvl>
+    <w:lvl w:ilvl="2">
+      <w:start w:val="1"/>
+      <w:numFmt w:val="lowerRoman"/>
+      <w:lvlText w:val="%3."/>
+      <w:lvlJc w:val="right"/>
+      <w:pPr>
+        <w:ind w:left="2160" w:hanging="360"/>
+      </w:pPr>
+      <w:rPr>
+        <w:u w:val="none"/>
+      </w:rPr>
+    </w:lvl>
+    <w:lvl w:ilvl="3">
+      <w:start w:val="1"/>
+      <w:numFmt w:val="decimal"/>
+      <w:lvlText w:val="%4."/>
+      <w:lvlJc w:val="left"/>
+      <w:pPr>
+        <w:ind w:left="2880" w:hanging="360"/>
+      </w:pPr>
+      <w:rPr>
+        <w:u w:val="none"/>
+      </w:rPr>
+    </w:lvl>
+    <w:lvl w:ilvl="4">
+      <w:start w:val="1"/>
+      <w:numFmt w:val="lowerLetter"/>
+      <w:lvlText w:val="%5."/>
+      <w:lvlJc w:val="left"/>
+      <w:pPr>
+        <w:ind w:left="3600" w:hanging="360"/>
+      </w:pPr>
+      <w:rPr>
+        <w:u w:val="none"/>
+      </w:rPr>
+    </w:lvl>
+    <w:lvl w:ilvl="5">
+      <w:start w:val="1"/>
+      <w:numFmt w:val="lowerRoman"/>
+      <w:lvlText w:val="%6."/>
+      <w:lvlJc w:val="right"/>
+      <w:pPr>
+        <w:ind w:left="4320" w:hanging="360"/>
+      </w:pPr>
+      <w:rPr>
+        <w:u w:val="none"/>
+      </w:rPr>
+    </w:lvl>
+    <w:lvl w:ilvl="6">
+      <w:start w:val="1"/>
+      <w:numFmt w:val="decimal"/>
+      <w:lvlText w:val="%7."/>
+      <w:lvlJc w:val="left"/>
+      <w:pPr>
+        <w:ind w:left="5040" w:hanging="360"/>
+      </w:pPr>
+      <w:rPr>
+        <w:u w:val="none"/>
+      </w:rPr>
+    </w:lvl>
+    <w:lvl w:ilvl="7">
+      <w:start w:val="1"/>
+      <w:numFmt w:val="lowerLetter"/>
+      <w:lvlText w:val="%8."/>
+      <w:lvlJc w:val="left"/>
+      <w:pPr>
+        <w:ind w:left="5760" w:hanging="360"/>
+      </w:pPr>
+      <w:rPr>
+        <w:u w:val="none"/>
+      </w:rPr>
+    </w:lvl>
+    <w:lvl w:ilvl="8">
+      <w:start w:val="1"/>
+      <w:numFmt w:val="lowerRoman"/>
+      <w:lvlText w:val="%9."/>
+      <w:lvlJc w:val="right"/>
+      <w:pPr>
+        <w:ind w:left="6480" w:hanging="360"/>
+      </w:pPr>
+      <w:rPr>
+        <w:u w:val="none"/>
+      </w:rPr>
+    </w:lvl>
+  </w:abstractNum>
+  <w:abstractNum w:abstractNumId="18">
+    <w:lvl w:ilvl="0">
+      <w:start w:val="1"/>
+      <w:numFmt w:val="decimal"/>
+      <w:lvlText w:val="%1."/>
+      <w:lvlJc w:val="left"/>
+      <w:pPr>
+        <w:ind w:left="720" w:hanging="360"/>
+      </w:pPr>
+      <w:rPr>
+        <w:u w:val="none"/>
+      </w:rPr>
+    </w:lvl>
+    <w:lvl w:ilvl="1">
+      <w:start w:val="1"/>
+      <w:numFmt w:val="lowerLetter"/>
+      <w:lvlText w:val="%2."/>
+      <w:lvlJc w:val="left"/>
+      <w:pPr>
+        <w:ind w:left="1440" w:hanging="360"/>
+      </w:pPr>
+      <w:rPr>
+        <w:u w:val="none"/>
+      </w:rPr>
+    </w:lvl>
+    <w:lvl w:ilvl="2">
+      <w:start w:val="1"/>
+      <w:numFmt w:val="lowerRoman"/>
+      <w:lvlText w:val="%3."/>
+      <w:lvlJc w:val="right"/>
+      <w:pPr>
+        <w:ind w:left="2160" w:hanging="360"/>
+      </w:pPr>
+      <w:rPr>
+        <w:u w:val="none"/>
+      </w:rPr>
+    </w:lvl>
+    <w:lvl w:ilvl="3">
+      <w:start w:val="1"/>
+      <w:numFmt w:val="decimal"/>
+      <w:lvlText w:val="%4."/>
+      <w:lvlJc w:val="left"/>
+      <w:pPr>
+        <w:ind w:left="2880" w:hanging="360"/>
+      </w:pPr>
+      <w:rPr>
+        <w:u w:val="none"/>
+      </w:rPr>
+    </w:lvl>
+    <w:lvl w:ilvl="4">
+      <w:start w:val="1"/>
+      <w:numFmt w:val="lowerLetter"/>
+      <w:lvlText w:val="%5."/>
+      <w:lvlJc w:val="left"/>
+      <w:pPr>
+        <w:ind w:left="3600" w:hanging="360"/>
+      </w:pPr>
+      <w:rPr>
+        <w:u w:val="none"/>
+      </w:rPr>
+    </w:lvl>
+    <w:lvl w:ilvl="5">
+      <w:start w:val="1"/>
+      <w:numFmt w:val="lowerRoman"/>
+      <w:lvlText w:val="%6."/>
+      <w:lvlJc w:val="right"/>
+      <w:pPr>
+        <w:ind w:left="4320" w:hanging="360"/>
+      </w:pPr>
+      <w:rPr>
+        <w:u w:val="none"/>
+      </w:rPr>
+    </w:lvl>
+    <w:lvl w:ilvl="6">
+      <w:start w:val="1"/>
+      <w:numFmt w:val="decimal"/>
+      <w:lvlText w:val="%7."/>
+      <w:lvlJc w:val="left"/>
+      <w:pPr>
+        <w:ind w:left="5040" w:hanging="360"/>
+      </w:pPr>
+      <w:rPr>
+        <w:u w:val="none"/>
+      </w:rPr>
+    </w:lvl>
+    <w:lvl w:ilvl="7">
+      <w:start w:val="1"/>
+      <w:numFmt w:val="lowerLetter"/>
+      <w:lvlText w:val="%8."/>
+      <w:lvlJc w:val="left"/>
+      <w:pPr>
+        <w:ind w:left="5760" w:hanging="360"/>
+      </w:pPr>
+      <w:rPr>
+        <w:u w:val="none"/>
+      </w:rPr>
+    </w:lvl>
+    <w:lvl w:ilvl="8">
+      <w:start w:val="1"/>
+      <w:numFmt w:val="lowerRoman"/>
+      <w:lvlText w:val="%9."/>
+      <w:lvlJc w:val="right"/>
+      <w:pPr>
+        <w:ind w:left="6480" w:hanging="360"/>
+      </w:pPr>
+      <w:rPr>
+        <w:u w:val="none"/>
+      </w:rPr>
+    </w:lvl>
+  </w:abstractNum>
+  <w:abstractNum w:abstractNumId="19">
+    <w:lvl w:ilvl="0">
+      <w:start w:val="1"/>
+      <w:numFmt w:val="decimal"/>
+      <w:lvlText w:val="%1."/>
+      <w:lvlJc w:val="left"/>
+      <w:pPr>
+        <w:ind w:left="720" w:hanging="360"/>
+      </w:pPr>
+      <w:rPr>
+        <w:u w:val="none"/>
+      </w:rPr>
+    </w:lvl>
+    <w:lvl w:ilvl="1">
+      <w:start w:val="1"/>
+      <w:numFmt w:val="lowerLetter"/>
+      <w:lvlText w:val="%2."/>
+      <w:lvlJc w:val="left"/>
+      <w:pPr>
+        <w:ind w:left="1440" w:hanging="360"/>
+      </w:pPr>
+      <w:rPr>
+        <w:u w:val="none"/>
+      </w:rPr>
+    </w:lvl>
+    <w:lvl w:ilvl="2">
+      <w:start w:val="1"/>
+      <w:numFmt w:val="lowerRoman"/>
+      <w:lvlText w:val="%3."/>
+      <w:lvlJc w:val="right"/>
+      <w:pPr>
+        <w:ind w:left="2160" w:hanging="360"/>
+      </w:pPr>
+      <w:rPr>
+        <w:u w:val="none"/>
+      </w:rPr>
+    </w:lvl>
+    <w:lvl w:ilvl="3">
+      <w:start w:val="1"/>
+      <w:numFmt w:val="decimal"/>
+      <w:lvlText w:val="%4."/>
+      <w:lvlJc w:val="left"/>
+      <w:pPr>
+        <w:ind w:left="2880" w:hanging="360"/>
+      </w:pPr>
+      <w:rPr>
+        <w:u w:val="none"/>
+      </w:rPr>
+    </w:lvl>
+    <w:lvl w:ilvl="4">
+      <w:start w:val="1"/>
+      <w:numFmt w:val="lowerLetter"/>
+      <w:lvlText w:val="%5."/>
+      <w:lvlJc w:val="left"/>
+      <w:pPr>
+        <w:ind w:left="3600" w:hanging="360"/>
+      </w:pPr>
+      <w:rPr>
+        <w:u w:val="none"/>
+      </w:rPr>
+    </w:lvl>
+    <w:lvl w:ilvl="5">
+      <w:start w:val="1"/>
+      <w:numFmt w:val="lowerRoman"/>
+      <w:lvlText w:val="%6."/>
+      <w:lvlJc w:val="right"/>
+      <w:pPr>
+        <w:ind w:left="4320" w:hanging="360"/>
+      </w:pPr>
+      <w:rPr>
+        <w:u w:val="none"/>
+      </w:rPr>
+    </w:lvl>
+    <w:lvl w:ilvl="6">
+      <w:start w:val="1"/>
+      <w:numFmt w:val="decimal"/>
+      <w:lvlText w:val="%7."/>
+      <w:lvlJc w:val="left"/>
+      <w:pPr>
+        <w:ind w:left="5040" w:hanging="360"/>
+      </w:pPr>
+      <w:rPr>
+        <w:u w:val="none"/>
+      </w:rPr>
+    </w:lvl>
+    <w:lvl w:ilvl="7">
+      <w:start w:val="1"/>
+      <w:numFmt w:val="lowerLetter"/>
+      <w:lvlText w:val="%8."/>
+      <w:lvlJc w:val="left"/>
+      <w:pPr>
+        <w:ind w:left="5760" w:hanging="360"/>
+      </w:pPr>
+      <w:rPr>
+        <w:u w:val="none"/>
+      </w:rPr>
+    </w:lvl>
+    <w:lvl w:ilvl="8">
+      <w:start w:val="1"/>
+      <w:numFmt w:val="lowerRoman"/>
+      <w:lvlText w:val="%9."/>
+      <w:lvlJc w:val="right"/>
+      <w:pPr>
+        <w:ind w:left="6480" w:hanging="360"/>
+      </w:pPr>
+      <w:rPr>
+        <w:u w:val="none"/>
+      </w:rPr>
+    </w:lvl>
+  </w:abstractNum>
+  <w:abstractNum w:abstractNumId="20">
     <w:lvl w:ilvl="0">
       <w:start w:val="1"/>
       <w:numFmt w:val="lowerLetter"/>
@@ -15401,6 +17414,18 @@
   </w:num>
   <w:num w:numId="16">
     <w:abstractNumId w:val="16"/>
+  </w:num>
+  <w:num w:numId="17">
+    <w:abstractNumId w:val="17"/>
+  </w:num>
+  <w:num w:numId="18">
+    <w:abstractNumId w:val="18"/>
+  </w:num>
+  <w:num w:numId="19">
+    <w:abstractNumId w:val="19"/>
+  </w:num>
+  <w:num w:numId="20">
+    <w:abstractNumId w:val="20"/>
   </w:num>
 </w:numbering>
 </file>
@@ -15663,6 +17688,19 @@
     </w:tblPr>
   </w:style>
   <w:style w:type="table" w:styleId="Table9">
+    <w:basedOn w:val="TableNormal"/>
+    <w:tblPr>
+      <w:tblStyleRowBandSize w:val="1"/>
+      <w:tblStyleColBandSize w:val="1"/>
+      <w:tblCellMar>
+        <w:top w:w="100.0" w:type="dxa"/>
+        <w:left w:w="100.0" w:type="dxa"/>
+        <w:bottom w:w="100.0" w:type="dxa"/>
+        <w:right w:w="100.0" w:type="dxa"/>
+      </w:tblCellMar>
+    </w:tblPr>
+  </w:style>
+  <w:style w:type="table" w:styleId="Table10">
     <w:basedOn w:val="TableNormal"/>
     <w:pPr>
       <w:spacing w:after="0" w:line="240" w:lineRule="auto"/>

--- a/TP01_Gonzalez_Ariki_Sebastian.docx
+++ b/TP01_Gonzalez_Ariki_Sebastian.docx
@@ -1378,7 +1378,7 @@
               </w:rPr>
               <w:t xml:space="preserve">Ejercicio 20</w:t>
               <w:tab/>
-              <w:t xml:space="preserve">26</w:t>
+              <w:t xml:space="preserve">27</w:t>
             </w:r>
           </w:hyperlink>
           <w:r>
@@ -1426,55 +1426,7 @@
               </w:rPr>
               <w:t xml:space="preserve">Ejercicio 21</w:t>
               <w:tab/>
-              <w:t xml:space="preserve">27</w:t>
-            </w:r>
-          </w:hyperlink>
-          <w:r>
-            <w:rPr>
-              <w:rtl w:val="0"/>
-            </w:rPr>
-          </w:r>
-        </w:p>
-        <w:p>
-          <w:pPr>
-            <w:widowControl w:val="0"/>
-            <w:tabs>
-              <w:tab w:val="right" w:leader="none" w:pos="12000"/>
-            </w:tabs>
-            <w:spacing w:before="60" w:line="240" w:lineRule="auto"/>
-            <w:rPr>
-              <w:rFonts w:ascii="Arial" w:cs="Arial" w:eastAsia="Arial" w:hAnsi="Arial"/>
-              <w:b w:val="1"/>
-              <w:i w:val="0"/>
-              <w:smallCaps w:val="0"/>
-              <w:strike w:val="0"/>
-              <w:color w:val="000000"/>
-              <w:sz w:val="22"/>
-              <w:szCs w:val="22"/>
-              <w:u w:val="none"/>
-              <w:shd w:fill="auto" w:val="clear"/>
-              <w:vertAlign w:val="baseline"/>
-            </w:rPr>
-          </w:pPr>
-          <w:hyperlink w:anchor="_5rk0224a2pqv">
-            <w:r>
-              <w:rPr>
-                <w:rFonts w:ascii="Arial" w:cs="Arial" w:eastAsia="Arial" w:hAnsi="Arial"/>
-                <w:b w:val="1"/>
-                <w:i w:val="0"/>
-                <w:smallCaps w:val="0"/>
-                <w:strike w:val="0"/>
-                <w:color w:val="000000"/>
-                <w:sz w:val="22"/>
-                <w:szCs w:val="22"/>
-                <w:u w:val="none"/>
-                <w:shd w:fill="auto" w:val="clear"/>
-                <w:vertAlign w:val="baseline"/>
-                <w:rtl w:val="0"/>
-              </w:rPr>
-              <w:t xml:space="preserve">Conclusión</w:t>
-              <w:tab/>
-              <w:t xml:space="preserve">31</w:t>
+              <w:t xml:space="preserve">29</w:t>
             </w:r>
           </w:hyperlink>
           <w:r>
@@ -1522,7 +1474,7 @@
               </w:rPr>
               <w:t xml:space="preserve">Fuentes Biográficas</w:t>
               <w:tab/>
-              <w:t xml:space="preserve">32</w:t>
+              <w:t xml:space="preserve">33</w:t>
             </w:r>
           </w:hyperlink>
           <w:r>
@@ -1934,12 +1886,12 @@
           <wp:inline distB="114300" distT="114300" distL="114300" distR="114300">
             <wp:extent cx="2862263" cy="2785936"/>
             <wp:effectExtent b="0" l="0" r="0" t="0"/>
-            <wp:docPr id="28" name="image16.png"/>
+            <wp:docPr id="29" name="image27.png"/>
             <a:graphic>
               <a:graphicData uri="http://schemas.openxmlformats.org/drawingml/2006/picture">
                 <pic:pic>
                   <pic:nvPicPr>
-                    <pic:cNvPr id="0" name="image16.png"/>
+                    <pic:cNvPr id="0" name="image27.png"/>
                     <pic:cNvPicPr preferRelativeResize="0"/>
                   </pic:nvPicPr>
                   <pic:blipFill>
@@ -2145,12 +2097,12 @@
           <wp:inline distB="114300" distT="114300" distL="114300" distR="114300">
             <wp:extent cx="2906325" cy="2632788"/>
             <wp:effectExtent b="0" l="0" r="0" t="0"/>
-            <wp:docPr id="23" name="image20.png"/>
+            <wp:docPr id="24" name="image26.png"/>
             <a:graphic>
               <a:graphicData uri="http://schemas.openxmlformats.org/drawingml/2006/picture">
                 <pic:pic>
                   <pic:nvPicPr>
-                    <pic:cNvPr id="0" name="image20.png"/>
+                    <pic:cNvPr id="0" name="image26.png"/>
                     <pic:cNvPicPr preferRelativeResize="0"/>
                   </pic:nvPicPr>
                   <pic:blipFill>
@@ -2378,7 +2330,7 @@
       <w:pPr>
         <w:numPr>
           <w:ilvl w:val="0"/>
-          <w:numId w:val="13"/>
+          <w:numId w:val="16"/>
         </w:numPr>
         <w:ind w:left="720" w:hanging="360"/>
       </w:pPr>
@@ -2457,12 +2409,12 @@
           <wp:inline distB="114300" distT="114300" distL="114300" distR="114300">
             <wp:extent cx="2262188" cy="2826202"/>
             <wp:effectExtent b="0" l="0" r="0" t="0"/>
-            <wp:docPr id="6" name="image2.png"/>
+            <wp:docPr id="7" name="image11.png"/>
             <a:graphic>
               <a:graphicData uri="http://schemas.openxmlformats.org/drawingml/2006/picture">
                 <pic:pic>
                   <pic:nvPicPr>
-                    <pic:cNvPr id="0" name="image2.png"/>
+                    <pic:cNvPr id="0" name="image11.png"/>
                     <pic:cNvPicPr preferRelativeResize="0"/>
                   </pic:nvPicPr>
                   <pic:blipFill>
@@ -2496,7 +2448,7 @@
       <w:pPr>
         <w:numPr>
           <w:ilvl w:val="0"/>
-          <w:numId w:val="13"/>
+          <w:numId w:val="16"/>
         </w:numPr>
         <w:ind w:left="720" w:hanging="360"/>
       </w:pPr>
@@ -2558,12 +2510,12 @@
           <wp:inline distB="114300" distT="114300" distL="114300" distR="114300">
             <wp:extent cx="3871913" cy="2154636"/>
             <wp:effectExtent b="0" l="0" r="0" t="0"/>
-            <wp:docPr id="15" name="image11.png"/>
+            <wp:docPr id="16" name="image12.png"/>
             <a:graphic>
               <a:graphicData uri="http://schemas.openxmlformats.org/drawingml/2006/picture">
                 <pic:pic>
                   <pic:nvPicPr>
-                    <pic:cNvPr id="0" name="image11.png"/>
+                    <pic:cNvPr id="0" name="image12.png"/>
                     <pic:cNvPicPr preferRelativeResize="0"/>
                   </pic:nvPicPr>
                   <pic:blipFill>
@@ -2597,7 +2549,7 @@
       <w:pPr>
         <w:numPr>
           <w:ilvl w:val="0"/>
-          <w:numId w:val="13"/>
+          <w:numId w:val="16"/>
         </w:numPr>
         <w:ind w:left="720" w:hanging="360"/>
       </w:pPr>
@@ -2643,12 +2595,12 @@
           <wp:inline distB="114300" distT="114300" distL="114300" distR="114300">
             <wp:extent cx="2306723" cy="2566113"/>
             <wp:effectExtent b="0" l="0" r="0" t="0"/>
-            <wp:docPr id="21" name="image24.png"/>
+            <wp:docPr id="22" name="image17.png"/>
             <a:graphic>
               <a:graphicData uri="http://schemas.openxmlformats.org/drawingml/2006/picture">
                 <pic:pic>
                   <pic:nvPicPr>
-                    <pic:cNvPr id="0" name="image24.png"/>
+                    <pic:cNvPr id="0" name="image17.png"/>
                     <pic:cNvPicPr preferRelativeResize="0"/>
                   </pic:nvPicPr>
                   <pic:blipFill>
@@ -2682,7 +2634,7 @@
       <w:pPr>
         <w:numPr>
           <w:ilvl w:val="0"/>
-          <w:numId w:val="13"/>
+          <w:numId w:val="16"/>
         </w:numPr>
         <w:ind w:left="720" w:hanging="360"/>
       </w:pPr>
@@ -2740,12 +2692,12 @@
           <wp:inline distB="114300" distT="114300" distL="114300" distR="114300">
             <wp:extent cx="2789509" cy="1922100"/>
             <wp:effectExtent b="0" l="0" r="0" t="0"/>
-            <wp:docPr id="10" name="image12.png"/>
+            <wp:docPr id="11" name="image14.png"/>
             <a:graphic>
               <a:graphicData uri="http://schemas.openxmlformats.org/drawingml/2006/picture">
                 <pic:pic>
                   <pic:nvPicPr>
-                    <pic:cNvPr id="0" name="image12.png"/>
+                    <pic:cNvPr id="0" name="image14.png"/>
                     <pic:cNvPicPr preferRelativeResize="0"/>
                   </pic:nvPicPr>
                   <pic:blipFill>
@@ -2775,12 +2727,12 @@
           <wp:inline distB="114300" distT="114300" distL="114300" distR="114300">
             <wp:extent cx="2784915" cy="1931625"/>
             <wp:effectExtent b="0" l="0" r="0" t="0"/>
-            <wp:docPr id="33" name="image26.png"/>
+            <wp:docPr id="34" name="image29.png"/>
             <a:graphic>
               <a:graphicData uri="http://schemas.openxmlformats.org/drawingml/2006/picture">
                 <pic:pic>
                   <pic:nvPicPr>
-                    <pic:cNvPr id="0" name="image26.png"/>
+                    <pic:cNvPr id="0" name="image29.png"/>
                     <pic:cNvPicPr preferRelativeResize="0"/>
                   </pic:nvPicPr>
                   <pic:blipFill>
@@ -2904,7 +2856,7 @@
       <w:pPr>
         <w:numPr>
           <w:ilvl w:val="0"/>
-          <w:numId w:val="20"/>
+          <w:numId w:val="24"/>
         </w:numPr>
         <w:ind w:left="720" w:hanging="360"/>
       </w:pPr>
@@ -2974,12 +2926,12 @@
           <wp:inline distB="114300" distT="114300" distL="114300" distR="114300">
             <wp:extent cx="2357438" cy="2315660"/>
             <wp:effectExtent b="0" l="0" r="0" t="0"/>
-            <wp:docPr id="26" name="image17.png"/>
+            <wp:docPr id="27" name="image24.png"/>
             <a:graphic>
               <a:graphicData uri="http://schemas.openxmlformats.org/drawingml/2006/picture">
                 <pic:pic>
                   <pic:nvPicPr>
-                    <pic:cNvPr id="0" name="image17.png"/>
+                    <pic:cNvPr id="0" name="image24.png"/>
                     <pic:cNvPicPr preferRelativeResize="0"/>
                   </pic:nvPicPr>
                   <pic:blipFill>
@@ -3013,7 +2965,7 @@
       <w:pPr>
         <w:numPr>
           <w:ilvl w:val="0"/>
-          <w:numId w:val="20"/>
+          <w:numId w:val="24"/>
         </w:numPr>
         <w:ind w:left="720" w:hanging="360"/>
       </w:pPr>
@@ -3076,12 +3028,12 @@
           <wp:inline distB="114300" distT="114300" distL="114300" distR="114300">
             <wp:extent cx="2328863" cy="2385664"/>
             <wp:effectExtent b="0" l="0" r="0" t="0"/>
-            <wp:docPr id="29" name="image21.png"/>
+            <wp:docPr id="30" name="image23.png"/>
             <a:graphic>
               <a:graphicData uri="http://schemas.openxmlformats.org/drawingml/2006/picture">
                 <pic:pic>
                   <pic:nvPicPr>
-                    <pic:cNvPr id="0" name="image21.png"/>
+                    <pic:cNvPr id="0" name="image23.png"/>
                     <pic:cNvPicPr preferRelativeResize="0"/>
                   </pic:nvPicPr>
                   <pic:blipFill>
@@ -3115,7 +3067,7 @@
       <w:pPr>
         <w:numPr>
           <w:ilvl w:val="0"/>
-          <w:numId w:val="20"/>
+          <w:numId w:val="24"/>
         </w:numPr>
         <w:ind w:left="720" w:hanging="360"/>
         <w:rPr>
@@ -3250,12 +3202,12 @@
           <wp:inline distB="114300" distT="114300" distL="114300" distR="114300">
             <wp:extent cx="2671763" cy="2194299"/>
             <wp:effectExtent b="0" l="0" r="0" t="0"/>
-            <wp:docPr id="25" name="image19.png"/>
+            <wp:docPr id="26" name="image20.png"/>
             <a:graphic>
               <a:graphicData uri="http://schemas.openxmlformats.org/drawingml/2006/picture">
                 <pic:pic>
                   <pic:nvPicPr>
-                    <pic:cNvPr id="0" name="image19.png"/>
+                    <pic:cNvPr id="0" name="image20.png"/>
                     <pic:cNvPicPr preferRelativeResize="0"/>
                   </pic:nvPicPr>
                   <pic:blipFill>
@@ -3432,7 +3384,7 @@
           <wp:inline distB="114300" distT="114300" distL="114300" distR="114300">
             <wp:extent cx="1576388" cy="2350913"/>
             <wp:effectExtent b="0" l="0" r="0" t="0"/>
-            <wp:docPr id="27" name="image22.png"/>
+            <wp:docPr id="28" name="image22.png"/>
             <a:graphic>
               <a:graphicData uri="http://schemas.openxmlformats.org/drawingml/2006/picture">
                 <pic:pic>
@@ -3741,12 +3693,12 @@
           <wp:inline distB="114300" distT="114300" distL="114300" distR="114300">
             <wp:extent cx="2300288" cy="2309416"/>
             <wp:effectExtent b="0" l="0" r="0" t="0"/>
-            <wp:docPr id="19" name="image1.png"/>
+            <wp:docPr id="20" name="image2.png"/>
             <a:graphic>
               <a:graphicData uri="http://schemas.openxmlformats.org/drawingml/2006/picture">
                 <pic:pic>
                   <pic:nvPicPr>
-                    <pic:cNvPr id="0" name="image1.png"/>
+                    <pic:cNvPr id="0" name="image2.png"/>
                     <pic:cNvPicPr preferRelativeResize="0"/>
                   </pic:nvPicPr>
                   <pic:blipFill>
@@ -3886,12 +3838,12 @@
           <wp:inline distB="114300" distT="114300" distL="114300" distR="114300">
             <wp:extent cx="2208836" cy="2413713"/>
             <wp:effectExtent b="0" l="0" r="0" t="0"/>
-            <wp:docPr id="24" name="image31.png"/>
+            <wp:docPr id="25" name="image21.png"/>
             <a:graphic>
               <a:graphicData uri="http://schemas.openxmlformats.org/drawingml/2006/picture">
                 <pic:pic>
                   <pic:nvPicPr>
-                    <pic:cNvPr id="0" name="image31.png"/>
+                    <pic:cNvPr id="0" name="image21.png"/>
                     <pic:cNvPicPr preferRelativeResize="0"/>
                   </pic:nvPicPr>
                   <pic:blipFill>
@@ -4066,12 +4018,12 @@
           <wp:inline distB="114300" distT="114300" distL="114300" distR="114300">
             <wp:extent cx="3128963" cy="2772151"/>
             <wp:effectExtent b="0" l="0" r="0" t="0"/>
-            <wp:docPr id="18" name="image4.png"/>
+            <wp:docPr id="19" name="image7.png"/>
             <a:graphic>
               <a:graphicData uri="http://schemas.openxmlformats.org/drawingml/2006/picture">
                 <pic:pic>
                   <pic:nvPicPr>
-                    <pic:cNvPr id="0" name="image4.png"/>
+                    <pic:cNvPr id="0" name="image7.png"/>
                     <pic:cNvPicPr preferRelativeResize="0"/>
                   </pic:nvPicPr>
                   <pic:blipFill>
@@ -4271,12 +4223,12 @@
           <wp:inline distB="114300" distT="114300" distL="114300" distR="114300">
             <wp:extent cx="2747963" cy="2332715"/>
             <wp:effectExtent b="0" l="0" r="0" t="0"/>
-            <wp:docPr id="13" name="image9.png"/>
+            <wp:docPr id="14" name="image10.png"/>
             <a:graphic>
               <a:graphicData uri="http://schemas.openxmlformats.org/drawingml/2006/picture">
                 <pic:pic>
                   <pic:nvPicPr>
-                    <pic:cNvPr id="0" name="image9.png"/>
+                    <pic:cNvPr id="0" name="image10.png"/>
                     <pic:cNvPicPr preferRelativeResize="0"/>
                   </pic:nvPicPr>
                   <pic:blipFill>
@@ -4462,7 +4414,7 @@
           <wp:inline distB="114300" distT="114300" distL="114300" distR="114300">
             <wp:extent cx="3092070" cy="2013663"/>
             <wp:effectExtent b="0" l="0" r="0" t="0"/>
-            <wp:docPr id="3" name="image3.png"/>
+            <wp:docPr id="4" name="image3.png"/>
             <a:graphic>
               <a:graphicData uri="http://schemas.openxmlformats.org/drawingml/2006/picture">
                 <pic:pic>
@@ -5035,7 +4987,7 @@
               <w:widowControl w:val="0"/>
               <w:numPr>
                 <w:ilvl w:val="0"/>
-                <w:numId w:val="7"/>
+                <w:numId w:val="8"/>
               </w:numPr>
               <w:spacing w:line="240" w:lineRule="auto"/>
               <w:ind w:left="720" w:hanging="360"/>
@@ -5067,7 +5019,7 @@
               <w:widowControl w:val="0"/>
               <w:numPr>
                 <w:ilvl w:val="0"/>
-                <w:numId w:val="7"/>
+                <w:numId w:val="8"/>
               </w:numPr>
               <w:spacing w:line="240" w:lineRule="auto"/>
               <w:ind w:left="720" w:hanging="360"/>
@@ -5094,7 +5046,7 @@
               <w:widowControl w:val="0"/>
               <w:numPr>
                 <w:ilvl w:val="0"/>
-                <w:numId w:val="7"/>
+                <w:numId w:val="8"/>
               </w:numPr>
               <w:spacing w:line="240" w:lineRule="auto"/>
               <w:ind w:left="720" w:hanging="360"/>
@@ -5130,7 +5082,7 @@
           <wp:inline distB="114300" distT="114300" distL="114300" distR="114300">
             <wp:extent cx="5731200" cy="3136900"/>
             <wp:effectExtent b="0" l="0" r="0" t="0"/>
-            <wp:docPr id="16" name="image6.png"/>
+            <wp:docPr id="17" name="image6.png"/>
             <a:graphic>
               <a:graphicData uri="http://schemas.openxmlformats.org/drawingml/2006/picture">
                 <pic:pic>
@@ -5715,7 +5667,7 @@
               <w:widowControl w:val="0"/>
               <w:numPr>
                 <w:ilvl w:val="0"/>
-                <w:numId w:val="10"/>
+                <w:numId w:val="13"/>
               </w:numPr>
               <w:spacing w:line="240" w:lineRule="auto"/>
               <w:ind w:left="720" w:hanging="360"/>
@@ -5753,7 +5705,7 @@
               <w:widowControl w:val="0"/>
               <w:numPr>
                 <w:ilvl w:val="0"/>
-                <w:numId w:val="10"/>
+                <w:numId w:val="13"/>
               </w:numPr>
               <w:spacing w:line="240" w:lineRule="auto"/>
               <w:ind w:left="720" w:hanging="360"/>
@@ -5785,7 +5737,7 @@
               <w:widowControl w:val="0"/>
               <w:numPr>
                 <w:ilvl w:val="0"/>
-                <w:numId w:val="10"/>
+                <w:numId w:val="13"/>
               </w:numPr>
               <w:spacing w:line="240" w:lineRule="auto"/>
               <w:ind w:left="720" w:hanging="360"/>
@@ -5852,7 +5804,7 @@
               <w:widowControl w:val="0"/>
               <w:numPr>
                 <w:ilvl w:val="0"/>
-                <w:numId w:val="10"/>
+                <w:numId w:val="13"/>
               </w:numPr>
               <w:spacing w:line="240" w:lineRule="auto"/>
               <w:ind w:left="720" w:hanging="360"/>
@@ -6145,12 +6097,12 @@
           <wp:inline distB="114300" distT="114300" distL="114300" distR="114300">
             <wp:extent cx="5731200" cy="2552700"/>
             <wp:effectExtent b="0" l="0" r="0" t="0"/>
-            <wp:docPr id="34" name="image27.png"/>
+            <wp:docPr id="35" name="image34.png"/>
             <a:graphic>
               <a:graphicData uri="http://schemas.openxmlformats.org/drawingml/2006/picture">
                 <pic:pic>
                   <pic:nvPicPr>
-                    <pic:cNvPr id="0" name="image27.png"/>
+                    <pic:cNvPr id="0" name="image34.png"/>
                     <pic:cNvPicPr preferRelativeResize="0"/>
                   </pic:nvPicPr>
                   <pic:blipFill>
@@ -6223,12 +6175,12 @@
           <wp:inline distB="114300" distT="114300" distL="114300" distR="114300">
             <wp:extent cx="2733675" cy="1876425"/>
             <wp:effectExtent b="0" l="0" r="0" t="0"/>
-            <wp:docPr id="2" name="image8.png"/>
+            <wp:docPr id="3" name="image32.png"/>
             <a:graphic>
               <a:graphicData uri="http://schemas.openxmlformats.org/drawingml/2006/picture">
                 <pic:pic>
                   <pic:nvPicPr>
-                    <pic:cNvPr id="0" name="image8.png"/>
+                    <pic:cNvPr id="0" name="image32.png"/>
                     <pic:cNvPicPr preferRelativeResize="0"/>
                   </pic:nvPicPr>
                   <pic:blipFill>
@@ -6746,7 +6698,7 @@
               <w:widowControl w:val="0"/>
               <w:numPr>
                 <w:ilvl w:val="0"/>
-                <w:numId w:val="8"/>
+                <w:numId w:val="11"/>
               </w:numPr>
               <w:spacing w:line="240" w:lineRule="auto"/>
               <w:ind w:left="720" w:hanging="360"/>
@@ -6773,7 +6725,7 @@
               <w:widowControl w:val="0"/>
               <w:numPr>
                 <w:ilvl w:val="0"/>
-                <w:numId w:val="8"/>
+                <w:numId w:val="11"/>
               </w:numPr>
               <w:spacing w:line="240" w:lineRule="auto"/>
               <w:ind w:left="720" w:hanging="360"/>
@@ -6796,7 +6748,7 @@
             <w:pPr>
               <w:numPr>
                 <w:ilvl w:val="0"/>
-                <w:numId w:val="8"/>
+                <w:numId w:val="11"/>
               </w:numPr>
               <w:ind w:left="720" w:hanging="360"/>
             </w:pPr>
@@ -6833,7 +6785,7 @@
             <w:pPr>
               <w:numPr>
                 <w:ilvl w:val="0"/>
-                <w:numId w:val="8"/>
+                <w:numId w:val="11"/>
               </w:numPr>
               <w:ind w:left="720" w:hanging="360"/>
               <w:rPr>
@@ -6872,12 +6824,12 @@
           <wp:inline distB="114300" distT="114300" distL="114300" distR="114300">
             <wp:extent cx="5731200" cy="1879600"/>
             <wp:effectExtent b="0" l="0" r="0" t="0"/>
-            <wp:docPr id="7" name="image7.png"/>
+            <wp:docPr id="8" name="image5.png"/>
             <a:graphic>
               <a:graphicData uri="http://schemas.openxmlformats.org/drawingml/2006/picture">
                 <pic:pic>
                   <pic:nvPicPr>
-                    <pic:cNvPr id="0" name="image7.png"/>
+                    <pic:cNvPr id="0" name="image5.png"/>
                     <pic:cNvPicPr preferRelativeResize="0"/>
                   </pic:nvPicPr>
                   <pic:blipFill>
@@ -7615,7 +7567,7 @@
               <w:widowControl w:val="0"/>
               <w:numPr>
                 <w:ilvl w:val="0"/>
-                <w:numId w:val="17"/>
+                <w:numId w:val="20"/>
               </w:numPr>
               <w:spacing w:line="240" w:lineRule="auto"/>
               <w:ind w:left="720" w:hanging="360"/>
@@ -7642,7 +7594,7 @@
               <w:widowControl w:val="0"/>
               <w:numPr>
                 <w:ilvl w:val="0"/>
-                <w:numId w:val="17"/>
+                <w:numId w:val="20"/>
               </w:numPr>
               <w:spacing w:line="240" w:lineRule="auto"/>
               <w:ind w:left="720" w:hanging="360"/>
@@ -7665,7 +7617,7 @@
             <w:pPr>
               <w:numPr>
                 <w:ilvl w:val="0"/>
-                <w:numId w:val="17"/>
+                <w:numId w:val="20"/>
               </w:numPr>
               <w:ind w:left="720" w:hanging="360"/>
             </w:pPr>
@@ -7687,7 +7639,7 @@
             <w:pPr>
               <w:numPr>
                 <w:ilvl w:val="0"/>
-                <w:numId w:val="17"/>
+                <w:numId w:val="20"/>
               </w:numPr>
               <w:ind w:left="720" w:hanging="360"/>
               <w:rPr>
@@ -7778,7 +7730,7 @@
               <w:widowControl w:val="0"/>
               <w:numPr>
                 <w:ilvl w:val="0"/>
-                <w:numId w:val="11"/>
+                <w:numId w:val="14"/>
               </w:numPr>
               <w:spacing w:line="240" w:lineRule="auto"/>
               <w:ind w:left="720" w:hanging="360"/>
@@ -7805,7 +7757,7 @@
               <w:widowControl w:val="0"/>
               <w:numPr>
                 <w:ilvl w:val="0"/>
-                <w:numId w:val="11"/>
+                <w:numId w:val="14"/>
               </w:numPr>
               <w:spacing w:line="240" w:lineRule="auto"/>
               <w:ind w:left="720" w:hanging="360"/>
@@ -7832,7 +7784,7 @@
               <w:widowControl w:val="0"/>
               <w:numPr>
                 <w:ilvl w:val="0"/>
-                <w:numId w:val="11"/>
+                <w:numId w:val="14"/>
               </w:numPr>
               <w:spacing w:line="240" w:lineRule="auto"/>
               <w:ind w:left="720" w:hanging="360"/>
@@ -7859,7 +7811,7 @@
               <w:widowControl w:val="0"/>
               <w:numPr>
                 <w:ilvl w:val="0"/>
-                <w:numId w:val="11"/>
+                <w:numId w:val="14"/>
               </w:numPr>
               <w:spacing w:line="240" w:lineRule="auto"/>
               <w:ind w:left="720" w:hanging="360"/>
@@ -7951,7 +7903,7 @@
               <w:widowControl w:val="0"/>
               <w:numPr>
                 <w:ilvl w:val="0"/>
-                <w:numId w:val="16"/>
+                <w:numId w:val="19"/>
               </w:numPr>
               <w:spacing w:line="240" w:lineRule="auto"/>
               <w:ind w:left="720" w:hanging="360"/>
@@ -7978,7 +7930,7 @@
               <w:widowControl w:val="0"/>
               <w:numPr>
                 <w:ilvl w:val="0"/>
-                <w:numId w:val="16"/>
+                <w:numId w:val="19"/>
               </w:numPr>
               <w:spacing w:line="240" w:lineRule="auto"/>
               <w:ind w:left="720" w:hanging="360"/>
@@ -8005,7 +7957,7 @@
               <w:widowControl w:val="0"/>
               <w:numPr>
                 <w:ilvl w:val="0"/>
-                <w:numId w:val="16"/>
+                <w:numId w:val="19"/>
               </w:numPr>
               <w:spacing w:line="240" w:lineRule="auto"/>
               <w:ind w:left="720" w:hanging="360"/>
@@ -8044,7 +7996,7 @@
               <w:widowControl w:val="0"/>
               <w:numPr>
                 <w:ilvl w:val="0"/>
-                <w:numId w:val="16"/>
+                <w:numId w:val="19"/>
               </w:numPr>
               <w:spacing w:line="240" w:lineRule="auto"/>
               <w:ind w:left="720" w:hanging="360"/>
@@ -8136,7 +8088,7 @@
               <w:widowControl w:val="0"/>
               <w:numPr>
                 <w:ilvl w:val="0"/>
-                <w:numId w:val="12"/>
+                <w:numId w:val="15"/>
               </w:numPr>
               <w:spacing w:line="240" w:lineRule="auto"/>
               <w:ind w:left="720" w:hanging="360"/>
@@ -8163,7 +8115,7 @@
               <w:widowControl w:val="0"/>
               <w:numPr>
                 <w:ilvl w:val="0"/>
-                <w:numId w:val="12"/>
+                <w:numId w:val="15"/>
               </w:numPr>
               <w:spacing w:line="240" w:lineRule="auto"/>
               <w:ind w:left="720" w:hanging="360"/>
@@ -8190,7 +8142,7 @@
               <w:widowControl w:val="0"/>
               <w:numPr>
                 <w:ilvl w:val="0"/>
-                <w:numId w:val="12"/>
+                <w:numId w:val="15"/>
               </w:numPr>
               <w:spacing w:line="240" w:lineRule="auto"/>
               <w:ind w:left="720" w:hanging="360"/>
@@ -8217,7 +8169,7 @@
               <w:widowControl w:val="0"/>
               <w:numPr>
                 <w:ilvl w:val="0"/>
-                <w:numId w:val="12"/>
+                <w:numId w:val="15"/>
               </w:numPr>
               <w:spacing w:line="240" w:lineRule="auto"/>
               <w:ind w:left="720" w:hanging="360"/>
@@ -8263,12 +8215,12 @@
           <wp:inline distB="114300" distT="114300" distL="114300" distR="114300">
             <wp:extent cx="3264836" cy="2891712"/>
             <wp:effectExtent b="0" l="0" r="0" t="0"/>
-            <wp:docPr id="4" name="image10.png"/>
+            <wp:docPr id="5" name="image4.png"/>
             <a:graphic>
               <a:graphicData uri="http://schemas.openxmlformats.org/drawingml/2006/picture">
                 <pic:pic>
                   <pic:nvPicPr>
-                    <pic:cNvPr id="0" name="image10.png"/>
+                    <pic:cNvPr id="0" name="image4.png"/>
                     <pic:cNvPicPr preferRelativeResize="0"/>
                   </pic:nvPicPr>
                   <pic:blipFill>
@@ -8341,12 +8293,12 @@
           <wp:inline distB="114300" distT="114300" distL="114300" distR="114300">
             <wp:extent cx="3033713" cy="284124"/>
             <wp:effectExtent b="0" l="0" r="0" t="0"/>
-            <wp:docPr id="1" name="image5.png"/>
+            <wp:docPr id="1" name="image1.png"/>
             <a:graphic>
               <a:graphicData uri="http://schemas.openxmlformats.org/drawingml/2006/picture">
                 <pic:pic>
                   <pic:nvPicPr>
-                    <pic:cNvPr id="0" name="image5.png"/>
+                    <pic:cNvPr id="0" name="image1.png"/>
                     <pic:cNvPicPr preferRelativeResize="0"/>
                   </pic:nvPicPr>
                   <pic:blipFill>
@@ -8975,12 +8927,12 @@
           <wp:inline distB="114300" distT="114300" distL="114300" distR="114300">
             <wp:extent cx="5378212" cy="2489913"/>
             <wp:effectExtent b="0" l="0" r="0" t="0"/>
-            <wp:docPr id="35" name="image28.png"/>
+            <wp:docPr id="36" name="image33.png"/>
             <a:graphic>
               <a:graphicData uri="http://schemas.openxmlformats.org/drawingml/2006/picture">
                 <pic:pic>
                   <pic:nvPicPr>
-                    <pic:cNvPr id="0" name="image28.png"/>
+                    <pic:cNvPr id="0" name="image33.png"/>
                     <pic:cNvPicPr preferRelativeResize="0"/>
                   </pic:nvPicPr>
                   <pic:blipFill>
@@ -9053,12 +9005,12 @@
           <wp:inline distB="114300" distT="114300" distL="114300" distR="114300">
             <wp:extent cx="3501863" cy="1849469"/>
             <wp:effectExtent b="0" l="0" r="0" t="0"/>
-            <wp:docPr id="30" name="image18.png"/>
+            <wp:docPr id="31" name="image25.png"/>
             <a:graphic>
               <a:graphicData uri="http://schemas.openxmlformats.org/drawingml/2006/picture">
                 <pic:pic>
                   <pic:nvPicPr>
-                    <pic:cNvPr id="0" name="image18.png"/>
+                    <pic:cNvPr id="0" name="image25.png"/>
                     <pic:cNvPicPr preferRelativeResize="0"/>
                   </pic:nvPicPr>
                   <pic:blipFill>
@@ -9805,7 +9757,7 @@
               <w:widowControl w:val="0"/>
               <w:numPr>
                 <w:ilvl w:val="0"/>
-                <w:numId w:val="19"/>
+                <w:numId w:val="22"/>
               </w:numPr>
               <w:spacing w:line="240" w:lineRule="auto"/>
               <w:ind w:left="720" w:hanging="360"/>
@@ -9832,7 +9784,7 @@
               <w:widowControl w:val="0"/>
               <w:numPr>
                 <w:ilvl w:val="0"/>
-                <w:numId w:val="19"/>
+                <w:numId w:val="22"/>
               </w:numPr>
               <w:spacing w:line="240" w:lineRule="auto"/>
               <w:ind w:left="720" w:hanging="360"/>
@@ -10058,7 +10010,7 @@
               <w:widowControl w:val="0"/>
               <w:numPr>
                 <w:ilvl w:val="0"/>
-                <w:numId w:val="18"/>
+                <w:numId w:val="21"/>
               </w:numPr>
               <w:spacing w:line="240" w:lineRule="auto"/>
               <w:ind w:left="720" w:hanging="360"/>
@@ -10130,7 +10082,7 @@
               <w:widowControl w:val="0"/>
               <w:numPr>
                 <w:ilvl w:val="0"/>
-                <w:numId w:val="18"/>
+                <w:numId w:val="21"/>
               </w:numPr>
               <w:spacing w:line="240" w:lineRule="auto"/>
               <w:ind w:left="720" w:hanging="360"/>
@@ -10190,12 +10142,12 @@
           <wp:inline distB="114300" distT="114300" distL="114300" distR="114300">
             <wp:extent cx="5731200" cy="3365500"/>
             <wp:effectExtent b="0" l="0" r="0" t="0"/>
-            <wp:docPr id="11" name="image14.png"/>
+            <wp:docPr id="12" name="image9.png"/>
             <a:graphic>
               <a:graphicData uri="http://schemas.openxmlformats.org/drawingml/2006/picture">
                 <pic:pic>
                   <pic:nvPicPr>
-                    <pic:cNvPr id="0" name="image14.png"/>
+                    <pic:cNvPr id="0" name="image9.png"/>
                     <pic:cNvPicPr preferRelativeResize="0"/>
                   </pic:nvPicPr>
                   <pic:blipFill>
@@ -10225,12 +10177,12 @@
           <wp:inline distB="114300" distT="114300" distL="114300" distR="114300">
             <wp:extent cx="5731200" cy="3632200"/>
             <wp:effectExtent b="0" l="0" r="0" t="0"/>
-            <wp:docPr id="17" name="image34.png"/>
+            <wp:docPr id="18" name="image18.png"/>
             <a:graphic>
               <a:graphicData uri="http://schemas.openxmlformats.org/drawingml/2006/picture">
                 <pic:pic>
                   <pic:nvPicPr>
-                    <pic:cNvPr id="0" name="image34.png"/>
+                    <pic:cNvPr id="0" name="image18.png"/>
                     <pic:cNvPicPr preferRelativeResize="0"/>
                   </pic:nvPicPr>
                   <pic:blipFill>
@@ -10544,12 +10496,12 @@
           <wp:inline distB="114300" distT="114300" distL="114300" distR="114300">
             <wp:extent cx="1301750" cy="735002"/>
             <wp:effectExtent b="0" l="0" r="0" t="0"/>
-            <wp:docPr id="14" name="image29.png"/>
+            <wp:docPr id="15" name="image19.png"/>
             <a:graphic>
               <a:graphicData uri="http://schemas.openxmlformats.org/drawingml/2006/picture">
                 <pic:pic>
                   <pic:nvPicPr>
-                    <pic:cNvPr id="0" name="image29.png"/>
+                    <pic:cNvPr id="0" name="image19.png"/>
                     <pic:cNvPicPr preferRelativeResize="0"/>
                   </pic:nvPicPr>
                   <pic:blipFill>
@@ -11339,12 +11291,12 @@
           <wp:inline distB="114300" distT="114300" distL="114300" distR="114300">
             <wp:extent cx="5731200" cy="3416300"/>
             <wp:effectExtent b="0" l="0" r="0" t="0"/>
-            <wp:docPr id="32" name="image30.png"/>
+            <wp:docPr id="33" name="image28.png"/>
             <a:graphic>
               <a:graphicData uri="http://schemas.openxmlformats.org/drawingml/2006/picture">
                 <pic:pic>
                   <pic:nvPicPr>
-                    <pic:cNvPr id="0" name="image30.png"/>
+                    <pic:cNvPr id="0" name="image28.png"/>
                     <pic:cNvPicPr preferRelativeResize="0"/>
                   </pic:nvPicPr>
                   <pic:blipFill>
@@ -11417,12 +11369,12 @@
           <wp:inline distB="114300" distT="114300" distL="114300" distR="114300">
             <wp:extent cx="5731200" cy="3911600"/>
             <wp:effectExtent b="0" l="0" r="0" t="0"/>
-            <wp:docPr id="5" name="image35.png"/>
+            <wp:docPr id="6" name="image30.png"/>
             <a:graphic>
               <a:graphicData uri="http://schemas.openxmlformats.org/drawingml/2006/picture">
                 <pic:pic>
                   <pic:nvPicPr>
-                    <pic:cNvPr id="0" name="image35.png"/>
+                    <pic:cNvPr id="0" name="image30.png"/>
                     <pic:cNvPicPr preferRelativeResize="0"/>
                   </pic:nvPicPr>
                   <pic:blipFill>
@@ -11505,6 +11457,7 @@
           <w:rtl w:val="0"/>
         </w:rPr>
         <w:tab/>
+        <w:t xml:space="preserve">dibujar una linea con una elipse en el medio moviéndose de arriba a abajo </w:t>
       </w:r>
     </w:p>
     <w:p>
@@ -11559,6 +11512,7 @@
         </w:rPr>
         <w:tab/>
         <w:tab/>
+        <w:t xml:space="preserve">diámetro elipse, posY línea y elipse, dirección del movimiento</w:t>
       </w:r>
     </w:p>
     <w:p>
@@ -11589,6 +11543,7 @@
         <w:rPr>
           <w:rtl w:val="0"/>
         </w:rPr>
+        <w:t xml:space="preserve">el movimiento de la línea con la elipse encima dibujados en un lienzo</w:t>
       </w:r>
     </w:p>
     <w:p>
@@ -11665,6 +11620,19 @@
         <w:rPr>
           <w:rtl w:val="0"/>
         </w:rPr>
+        <w:t xml:space="preserve">tenemos que hacer un sistema para que aumente la </w:t>
+      </w:r>
+      <w:r>
+        <w:rPr>
+          <w:rtl w:val="0"/>
+        </w:rPr>
+        <w:t xml:space="preserve">posY</w:t>
+      </w:r>
+      <w:r>
+        <w:rPr>
+          <w:rtl w:val="0"/>
+        </w:rPr>
+        <w:t xml:space="preserve"> pero a partir de un punto cambie el sentido</w:t>
       </w:r>
     </w:p>
     <w:p>
@@ -11676,6 +11644,87 @@
         <w:rPr>
           <w:rtl w:val="0"/>
         </w:rPr>
+        <w:t xml:space="preserve">podemos hacer que si el valor dirección del movimiento es positivo aumenta la </w:t>
+      </w:r>
+      <w:r>
+        <w:rPr>
+          <w:rtl w:val="0"/>
+        </w:rPr>
+        <w:t xml:space="preserve">posY</w:t>
+      </w:r>
+      <w:r>
+        <w:rPr>
+          <w:rtl w:val="0"/>
+        </w:rPr>
+      </w:r>
+    </w:p>
+    <w:p>
+      <w:pPr>
+        <w:ind w:firstLine="720"/>
+        <w:rPr/>
+      </w:pPr>
+      <w:r>
+        <w:rPr>
+          <w:rtl w:val="0"/>
+        </w:rPr>
+        <w:t xml:space="preserve">y si es negativo disminuye la </w:t>
+      </w:r>
+      <w:r>
+        <w:rPr>
+          <w:rtl w:val="0"/>
+        </w:rPr>
+        <w:t xml:space="preserve">posY</w:t>
+      </w:r>
+      <w:r>
+        <w:rPr>
+          <w:rtl w:val="0"/>
+        </w:rPr>
+      </w:r>
+    </w:p>
+    <w:p>
+      <w:pPr>
+        <w:ind w:firstLine="720"/>
+        <w:rPr/>
+      </w:pPr>
+      <w:r>
+        <w:rPr>
+          <w:rtl w:val="0"/>
+        </w:rPr>
+        <w:t xml:space="preserve">ahora para cambiar dirección del movimiento hacemos que cuando posY sea mayor a 0 sea positivo y cuando pase el borde invierte el valor, pasándolo a negativo (dirección del movimiento * -1) y a la vuelta cuando dirección del movimiento sea negativo al llegar a 0 se invierte de nuevo el valor, pasándolo a positivo (dirección del movimiento * -1)</w:t>
+      </w:r>
+    </w:p>
+    <w:p>
+      <w:pPr>
+        <w:ind w:firstLine="720"/>
+        <w:rPr/>
+      </w:pPr>
+      <w:r>
+        <w:rPr>
+          <w:rtl w:val="0"/>
+        </w:rPr>
+        <w:t xml:space="preserve">solo queda cambia si la elipse va pos encima o debajo de la línea dependiendo también de la dirección del movimiento</w:t>
+      </w:r>
+    </w:p>
+    <w:p>
+      <w:pPr>
+        <w:ind w:firstLine="720"/>
+        <w:rPr/>
+      </w:pPr>
+      <w:r>
+        <w:rPr>
+          <w:rtl w:val="0"/>
+        </w:rPr>
+      </w:r>
+    </w:p>
+    <w:p>
+      <w:pPr>
+        <w:ind w:firstLine="720"/>
+        <w:rPr/>
+      </w:pPr>
+      <w:r>
+        <w:rPr>
+          <w:rtl w:val="0"/>
+        </w:rPr>
       </w:r>
     </w:p>
     <w:p>
@@ -11706,10 +11755,1110 @@
         </w:rPr>
       </w:r>
     </w:p>
-    <w:p>
-      <w:pPr>
-        <w:rPr/>
-      </w:pPr>
+    <w:tbl>
+      <w:tblPr>
+        <w:tblStyle w:val="Table8"/>
+        <w:tblW w:w="9026.0" w:type="dxa"/>
+        <w:jc w:val="left"/>
+        <w:tblBorders>
+          <w:top w:color="000000" w:space="0" w:sz="8" w:val="single"/>
+          <w:left w:color="000000" w:space="0" w:sz="8" w:val="single"/>
+          <w:bottom w:color="000000" w:space="0" w:sz="8" w:val="single"/>
+          <w:right w:color="000000" w:space="0" w:sz="8" w:val="single"/>
+          <w:insideH w:color="000000" w:space="0" w:sz="8" w:val="single"/>
+          <w:insideV w:color="000000" w:space="0" w:sz="8" w:val="single"/>
+        </w:tblBorders>
+        <w:tblLayout w:type="fixed"/>
+        <w:tblLook w:val="0600"/>
+      </w:tblPr>
+      <w:tblGrid>
+        <w:gridCol w:w="9026"/>
+        <w:tblGridChange w:id="0">
+          <w:tblGrid>
+            <w:gridCol w:w="9026"/>
+          </w:tblGrid>
+        </w:tblGridChange>
+      </w:tblGrid>
+      <w:tr>
+        <w:trPr>
+          <w:cantSplit w:val="0"/>
+          <w:tblHeader w:val="0"/>
+        </w:trPr>
+        <w:tc>
+          <w:tcPr>
+            <w:shd w:fill="auto" w:val="clear"/>
+            <w:tcMar>
+              <w:top w:w="100.0" w:type="dxa"/>
+              <w:left w:w="100.0" w:type="dxa"/>
+              <w:bottom w:w="100.0" w:type="dxa"/>
+              <w:right w:w="100.0" w:type="dxa"/>
+            </w:tcMar>
+            <w:vAlign w:val="top"/>
+          </w:tcPr>
+          <w:p>
+            <w:pPr>
+              <w:widowControl w:val="0"/>
+              <w:spacing w:line="240" w:lineRule="auto"/>
+              <w:rPr/>
+            </w:pPr>
+            <w:r>
+              <w:rPr>
+                <w:b w:val="1"/>
+                <w:rtl w:val="0"/>
+              </w:rPr>
+              <w:t xml:space="preserve">ENTIDAD QUE RESUELVE EL PROBLEMA</w:t>
+            </w:r>
+            <w:r>
+              <w:rPr>
+                <w:rtl w:val="0"/>
+              </w:rPr>
+              <w:t xml:space="preserve">: Lienzo (Processing)</w:t>
+            </w:r>
+          </w:p>
+        </w:tc>
+      </w:tr>
+      <w:tr>
+        <w:trPr>
+          <w:cantSplit w:val="0"/>
+          <w:tblHeader w:val="0"/>
+        </w:trPr>
+        <w:tc>
+          <w:tcPr>
+            <w:shd w:fill="auto" w:val="clear"/>
+            <w:tcMar>
+              <w:top w:w="100.0" w:type="dxa"/>
+              <w:left w:w="100.0" w:type="dxa"/>
+              <w:bottom w:w="100.0" w:type="dxa"/>
+              <w:right w:w="100.0" w:type="dxa"/>
+            </w:tcMar>
+            <w:vAlign w:val="top"/>
+          </w:tcPr>
+          <w:p>
+            <w:pPr>
+              <w:widowControl w:val="0"/>
+              <w:spacing w:line="240" w:lineRule="auto"/>
+              <w:rPr/>
+            </w:pPr>
+            <w:r>
+              <w:rPr>
+                <w:b w:val="1"/>
+                <w:rtl w:val="0"/>
+              </w:rPr>
+              <w:t xml:space="preserve">VARIABLES</w:t>
+            </w:r>
+            <w:r>
+              <w:rPr>
+                <w:rtl w:val="0"/>
+              </w:rPr>
+              <w:t xml:space="preserve">:</w:t>
+            </w:r>
+          </w:p>
+          <w:p>
+            <w:pPr>
+              <w:widowControl w:val="0"/>
+              <w:spacing w:line="240" w:lineRule="auto"/>
+              <w:rPr/>
+            </w:pPr>
+            <w:r>
+              <w:rPr>
+                <w:rtl w:val="0"/>
+              </w:rPr>
+              <w:t xml:space="preserve">posY: entero</w:t>
+            </w:r>
+          </w:p>
+          <w:p>
+            <w:pPr>
+              <w:widowControl w:val="0"/>
+              <w:spacing w:line="240" w:lineRule="auto"/>
+              <w:rPr/>
+            </w:pPr>
+            <w:r>
+              <w:rPr>
+                <w:rtl w:val="0"/>
+              </w:rPr>
+              <w:t xml:space="preserve">diametro: entero</w:t>
+            </w:r>
+          </w:p>
+          <w:p>
+            <w:pPr>
+              <w:widowControl w:val="0"/>
+              <w:spacing w:line="240" w:lineRule="auto"/>
+              <w:rPr/>
+            </w:pPr>
+            <w:r>
+              <w:rPr>
+                <w:rtl w:val="0"/>
+              </w:rPr>
+              <w:t xml:space="preserve">direccionMovimiento</w:t>
+            </w:r>
+            <w:r>
+              <w:rPr>
+                <w:rtl w:val="0"/>
+              </w:rPr>
+              <w:t xml:space="preserve">: entero</w:t>
+            </w:r>
+          </w:p>
+        </w:tc>
+      </w:tr>
+      <w:tr>
+        <w:trPr>
+          <w:cantSplit w:val="0"/>
+          <w:tblHeader w:val="0"/>
+        </w:trPr>
+        <w:tc>
+          <w:tcPr>
+            <w:shd w:fill="auto" w:val="clear"/>
+            <w:tcMar>
+              <w:top w:w="100.0" w:type="dxa"/>
+              <w:left w:w="100.0" w:type="dxa"/>
+              <w:bottom w:w="100.0" w:type="dxa"/>
+              <w:right w:w="100.0" w:type="dxa"/>
+            </w:tcMar>
+            <w:vAlign w:val="top"/>
+          </w:tcPr>
+          <w:p>
+            <w:pPr>
+              <w:widowControl w:val="0"/>
+              <w:spacing w:line="240" w:lineRule="auto"/>
+              <w:rPr/>
+            </w:pPr>
+            <w:r>
+              <w:rPr>
+                <w:b w:val="1"/>
+                <w:rtl w:val="0"/>
+              </w:rPr>
+              <w:t xml:space="preserve">NOMBRE ALGORITMO</w:t>
+            </w:r>
+            <w:r>
+              <w:rPr>
+                <w:rtl w:val="0"/>
+              </w:rPr>
+              <w:t xml:space="preserve">: draw</w:t>
+            </w:r>
+          </w:p>
+          <w:p>
+            <w:pPr>
+              <w:widowControl w:val="0"/>
+              <w:spacing w:line="240" w:lineRule="auto"/>
+              <w:rPr>
+                <w:b w:val="1"/>
+              </w:rPr>
+            </w:pPr>
+            <w:r>
+              <w:rPr>
+                <w:b w:val="1"/>
+                <w:rtl w:val="0"/>
+              </w:rPr>
+              <w:t xml:space="preserve">PROCESO DEL ALGORITMO</w:t>
+            </w:r>
+          </w:p>
+          <w:p>
+            <w:pPr>
+              <w:widowControl w:val="0"/>
+              <w:numPr>
+                <w:ilvl w:val="0"/>
+                <w:numId w:val="23"/>
+              </w:numPr>
+              <w:spacing w:line="240" w:lineRule="auto"/>
+              <w:ind w:left="720" w:hanging="360"/>
+              <w:rPr>
+                <w:i w:val="1"/>
+              </w:rPr>
+            </w:pPr>
+            <w:r>
+              <w:rPr>
+                <w:i w:val="1"/>
+                <w:rtl w:val="0"/>
+              </w:rPr>
+              <w:t xml:space="preserve">Leer </w:t>
+            </w:r>
+            <w:r>
+              <w:rPr>
+                <w:rtl w:val="0"/>
+              </w:rPr>
+              <w:t xml:space="preserve">posY</w:t>
+            </w:r>
+          </w:p>
+          <w:p>
+            <w:pPr>
+              <w:widowControl w:val="0"/>
+              <w:numPr>
+                <w:ilvl w:val="0"/>
+                <w:numId w:val="23"/>
+              </w:numPr>
+              <w:spacing w:line="240" w:lineRule="auto"/>
+              <w:ind w:left="720" w:hanging="360"/>
+              <w:rPr>
+                <w:i w:val="1"/>
+              </w:rPr>
+            </w:pPr>
+            <w:r>
+              <w:rPr>
+                <w:i w:val="1"/>
+                <w:rtl w:val="0"/>
+              </w:rPr>
+              <w:t xml:space="preserve">Leer </w:t>
+            </w:r>
+            <w:r>
+              <w:rPr>
+                <w:rtl w:val="0"/>
+              </w:rPr>
+              <w:t xml:space="preserve">diametro</w:t>
+            </w:r>
+          </w:p>
+          <w:p>
+            <w:pPr>
+              <w:widowControl w:val="0"/>
+              <w:numPr>
+                <w:ilvl w:val="0"/>
+                <w:numId w:val="23"/>
+              </w:numPr>
+              <w:spacing w:line="240" w:lineRule="auto"/>
+              <w:ind w:left="720" w:hanging="360"/>
+              <w:rPr>
+                <w:i w:val="1"/>
+              </w:rPr>
+            </w:pPr>
+            <w:r>
+              <w:rPr>
+                <w:i w:val="1"/>
+                <w:rtl w:val="0"/>
+              </w:rPr>
+              <w:t xml:space="preserve">Leer </w:t>
+            </w:r>
+            <w:r>
+              <w:rPr>
+                <w:rtl w:val="0"/>
+              </w:rPr>
+              <w:t xml:space="preserve">direccionMovimiento</w:t>
+            </w:r>
+            <w:r>
+              <w:rPr>
+                <w:rtl w:val="0"/>
+              </w:rPr>
+            </w:r>
+          </w:p>
+          <w:p>
+            <w:pPr>
+              <w:widowControl w:val="0"/>
+              <w:numPr>
+                <w:ilvl w:val="0"/>
+                <w:numId w:val="23"/>
+              </w:numPr>
+              <w:spacing w:line="240" w:lineRule="auto"/>
+              <w:ind w:left="720" w:hanging="360"/>
+              <w:rPr/>
+            </w:pPr>
+            <w:r>
+              <w:rPr>
+                <w:rtl w:val="0"/>
+              </w:rPr>
+              <w:t xml:space="preserve">calcularDireccion</w:t>
+            </w:r>
+          </w:p>
+          <w:p>
+            <w:pPr>
+              <w:widowControl w:val="0"/>
+              <w:numPr>
+                <w:ilvl w:val="0"/>
+                <w:numId w:val="23"/>
+              </w:numPr>
+              <w:spacing w:line="240" w:lineRule="auto"/>
+              <w:ind w:left="720" w:hanging="360"/>
+              <w:rPr>
+                <w:u w:val="none"/>
+              </w:rPr>
+            </w:pPr>
+            <w:r>
+              <w:rPr>
+                <w:rtl w:val="0"/>
+              </w:rPr>
+              <w:t xml:space="preserve">dibujarLinea</w:t>
+            </w:r>
+          </w:p>
+          <w:p>
+            <w:pPr>
+              <w:widowControl w:val="0"/>
+              <w:numPr>
+                <w:ilvl w:val="0"/>
+                <w:numId w:val="23"/>
+              </w:numPr>
+              <w:spacing w:line="240" w:lineRule="auto"/>
+              <w:ind w:left="720" w:hanging="360"/>
+              <w:rPr>
+                <w:u w:val="none"/>
+              </w:rPr>
+            </w:pPr>
+            <w:r>
+              <w:rPr>
+                <w:rtl w:val="0"/>
+              </w:rPr>
+              <w:t xml:space="preserve">dibujarElipse</w:t>
+            </w:r>
+          </w:p>
+        </w:tc>
+      </w:tr>
+      <w:tr>
+        <w:trPr>
+          <w:cantSplit w:val="0"/>
+          <w:tblHeader w:val="0"/>
+        </w:trPr>
+        <w:tc>
+          <w:tcPr>
+            <w:shd w:fill="auto" w:val="clear"/>
+            <w:tcMar>
+              <w:top w:w="100.0" w:type="dxa"/>
+              <w:left w:w="100.0" w:type="dxa"/>
+              <w:bottom w:w="100.0" w:type="dxa"/>
+              <w:right w:w="100.0" w:type="dxa"/>
+            </w:tcMar>
+            <w:vAlign w:val="top"/>
+          </w:tcPr>
+          <w:p>
+            <w:pPr>
+              <w:widowControl w:val="0"/>
+              <w:spacing w:line="240" w:lineRule="auto"/>
+              <w:rPr/>
+            </w:pPr>
+            <w:r>
+              <w:rPr>
+                <w:b w:val="1"/>
+                <w:rtl w:val="0"/>
+              </w:rPr>
+              <w:t xml:space="preserve">NOMBRE ALGORITMO</w:t>
+            </w:r>
+            <w:r>
+              <w:rPr>
+                <w:rtl w:val="0"/>
+              </w:rPr>
+              <w:t xml:space="preserve">: </w:t>
+            </w:r>
+            <w:r>
+              <w:rPr>
+                <w:rtl w:val="0"/>
+              </w:rPr>
+              <w:t xml:space="preserve">calcularDireccion</w:t>
+            </w:r>
+            <w:r>
+              <w:rPr>
+                <w:rtl w:val="0"/>
+              </w:rPr>
+            </w:r>
+          </w:p>
+          <w:p>
+            <w:pPr>
+              <w:widowControl w:val="0"/>
+              <w:spacing w:line="240" w:lineRule="auto"/>
+              <w:rPr>
+                <w:b w:val="1"/>
+              </w:rPr>
+            </w:pPr>
+            <w:r>
+              <w:rPr>
+                <w:b w:val="1"/>
+                <w:rtl w:val="0"/>
+              </w:rPr>
+              <w:t xml:space="preserve">PROCESO DEL ALGORITMO</w:t>
+            </w:r>
+          </w:p>
+          <w:p>
+            <w:pPr>
+              <w:widowControl w:val="0"/>
+              <w:numPr>
+                <w:ilvl w:val="0"/>
+                <w:numId w:val="6"/>
+              </w:numPr>
+              <w:spacing w:line="240" w:lineRule="auto"/>
+              <w:ind w:left="720" w:hanging="360"/>
+              <w:rPr>
+                <w:b w:val="1"/>
+              </w:rPr>
+            </w:pPr>
+            <w:r>
+              <w:rPr>
+                <w:b w:val="1"/>
+                <w:rtl w:val="0"/>
+              </w:rPr>
+              <w:t xml:space="preserve">si </w:t>
+            </w:r>
+            <w:r>
+              <w:rPr>
+                <w:rtl w:val="0"/>
+              </w:rPr>
+              <w:t xml:space="preserve">(</w:t>
+            </w:r>
+            <w:r>
+              <w:rPr>
+                <w:rtl w:val="0"/>
+              </w:rPr>
+              <w:t xml:space="preserve">direccionMovimiento</w:t>
+            </w:r>
+            <w:r>
+              <w:rPr>
+                <w:rtl w:val="0"/>
+              </w:rPr>
+              <w:t xml:space="preserve">&gt;0) </w:t>
+            </w:r>
+            <w:r>
+              <w:rPr>
+                <w:b w:val="1"/>
+                <w:rtl w:val="0"/>
+              </w:rPr>
+              <w:t xml:space="preserve">hacer</w:t>
+            </w:r>
+          </w:p>
+          <w:p>
+            <w:pPr>
+              <w:widowControl w:val="0"/>
+              <w:numPr>
+                <w:ilvl w:val="1"/>
+                <w:numId w:val="6"/>
+              </w:numPr>
+              <w:spacing w:line="240" w:lineRule="auto"/>
+              <w:ind w:left="1440" w:hanging="360"/>
+              <w:rPr/>
+            </w:pPr>
+            <w:r>
+              <w:rPr>
+                <w:rFonts w:ascii="Arial Unicode MS" w:cs="Arial Unicode MS" w:eastAsia="Arial Unicode MS" w:hAnsi="Arial Unicode MS"/>
+                <w:rtl w:val="0"/>
+              </w:rPr>
+              <w:t xml:space="preserve">posY ← posY + 1</w:t>
+            </w:r>
+          </w:p>
+          <w:p>
+            <w:pPr>
+              <w:widowControl w:val="0"/>
+              <w:numPr>
+                <w:ilvl w:val="0"/>
+                <w:numId w:val="6"/>
+              </w:numPr>
+              <w:spacing w:line="240" w:lineRule="auto"/>
+              <w:ind w:left="720" w:hanging="360"/>
+              <w:rPr>
+                <w:b w:val="1"/>
+              </w:rPr>
+            </w:pPr>
+            <w:r>
+              <w:rPr>
+                <w:b w:val="1"/>
+                <w:rtl w:val="0"/>
+              </w:rPr>
+              <w:t xml:space="preserve">si_no</w:t>
+            </w:r>
+            <w:r>
+              <w:rPr>
+                <w:rtl w:val="0"/>
+              </w:rPr>
+              <w:t xml:space="preserve"> (</w:t>
+            </w:r>
+            <w:r>
+              <w:rPr>
+                <w:rtl w:val="0"/>
+              </w:rPr>
+              <w:t xml:space="preserve">direccionMovimiento</w:t>
+            </w:r>
+            <w:r>
+              <w:rPr>
+                <w:rtl w:val="0"/>
+              </w:rPr>
+              <w:t xml:space="preserve">&lt;0) </w:t>
+            </w:r>
+            <w:r>
+              <w:rPr>
+                <w:b w:val="1"/>
+                <w:rtl w:val="0"/>
+              </w:rPr>
+              <w:t xml:space="preserve">hacer</w:t>
+            </w:r>
+          </w:p>
+          <w:p>
+            <w:pPr>
+              <w:widowControl w:val="0"/>
+              <w:numPr>
+                <w:ilvl w:val="1"/>
+                <w:numId w:val="6"/>
+              </w:numPr>
+              <w:spacing w:line="240" w:lineRule="auto"/>
+              <w:ind w:left="1440" w:hanging="360"/>
+              <w:rPr/>
+            </w:pPr>
+            <w:r>
+              <w:rPr>
+                <w:rFonts w:ascii="Arial Unicode MS" w:cs="Arial Unicode MS" w:eastAsia="Arial Unicode MS" w:hAnsi="Arial Unicode MS"/>
+                <w:rtl w:val="0"/>
+              </w:rPr>
+              <w:t xml:space="preserve">posY ← posY - 1</w:t>
+            </w:r>
+          </w:p>
+          <w:p>
+            <w:pPr>
+              <w:widowControl w:val="0"/>
+              <w:numPr>
+                <w:ilvl w:val="0"/>
+                <w:numId w:val="6"/>
+              </w:numPr>
+              <w:spacing w:line="240" w:lineRule="auto"/>
+              <w:ind w:left="720" w:hanging="360"/>
+              <w:rPr>
+                <w:b w:val="1"/>
+              </w:rPr>
+            </w:pPr>
+            <w:r>
+              <w:rPr>
+                <w:b w:val="1"/>
+                <w:rtl w:val="0"/>
+              </w:rPr>
+              <w:t xml:space="preserve">fin_si</w:t>
+            </w:r>
+          </w:p>
+          <w:p>
+            <w:pPr>
+              <w:widowControl w:val="0"/>
+              <w:numPr>
+                <w:ilvl w:val="0"/>
+                <w:numId w:val="6"/>
+              </w:numPr>
+              <w:spacing w:line="240" w:lineRule="auto"/>
+              <w:ind w:left="720" w:hanging="360"/>
+              <w:rPr>
+                <w:b w:val="1"/>
+                <w:u w:val="none"/>
+              </w:rPr>
+            </w:pPr>
+            <w:r>
+              <w:rPr>
+                <w:b w:val="1"/>
+                <w:rtl w:val="0"/>
+              </w:rPr>
+              <w:t xml:space="preserve">si </w:t>
+            </w:r>
+            <w:r>
+              <w:rPr>
+                <w:rtl w:val="0"/>
+              </w:rPr>
+              <w:t xml:space="preserve">(posY&gt;=height) </w:t>
+            </w:r>
+            <w:r>
+              <w:rPr>
+                <w:b w:val="1"/>
+                <w:rtl w:val="0"/>
+              </w:rPr>
+              <w:t xml:space="preserve">hacer</w:t>
+            </w:r>
+          </w:p>
+          <w:p>
+            <w:pPr>
+              <w:widowControl w:val="0"/>
+              <w:numPr>
+                <w:ilvl w:val="1"/>
+                <w:numId w:val="6"/>
+              </w:numPr>
+              <w:spacing w:line="240" w:lineRule="auto"/>
+              <w:ind w:left="1440" w:hanging="360"/>
+              <w:rPr/>
+            </w:pPr>
+            <w:r>
+              <w:rPr>
+                <w:rtl w:val="0"/>
+              </w:rPr>
+              <w:t xml:space="preserve">direccionMovimiento</w:t>
+            </w:r>
+            <w:r>
+              <w:rPr>
+                <w:rFonts w:ascii="Arial Unicode MS" w:cs="Arial Unicode MS" w:eastAsia="Arial Unicode MS" w:hAnsi="Arial Unicode MS"/>
+                <w:rtl w:val="0"/>
+              </w:rPr>
+              <w:t xml:space="preserve"> ← </w:t>
+            </w:r>
+            <w:r>
+              <w:rPr>
+                <w:rtl w:val="0"/>
+              </w:rPr>
+              <w:t xml:space="preserve">direccionMovimiento</w:t>
+            </w:r>
+            <w:r>
+              <w:rPr>
+                <w:rtl w:val="0"/>
+              </w:rPr>
+              <w:t xml:space="preserve"> * -1</w:t>
+            </w:r>
+          </w:p>
+          <w:p>
+            <w:pPr>
+              <w:widowControl w:val="0"/>
+              <w:numPr>
+                <w:ilvl w:val="0"/>
+                <w:numId w:val="6"/>
+              </w:numPr>
+              <w:spacing w:line="240" w:lineRule="auto"/>
+              <w:ind w:left="720" w:hanging="360"/>
+            </w:pPr>
+            <w:r>
+              <w:rPr>
+                <w:rtl w:val="0"/>
+              </w:rPr>
+              <w:t xml:space="preserve"> </w:t>
+            </w:r>
+            <w:r>
+              <w:rPr>
+                <w:b w:val="1"/>
+                <w:rtl w:val="0"/>
+              </w:rPr>
+              <w:t xml:space="preserve">si_no </w:t>
+            </w:r>
+            <w:r>
+              <w:rPr>
+                <w:rtl w:val="0"/>
+              </w:rPr>
+              <w:t xml:space="preserve">(</w:t>
+            </w:r>
+            <w:r>
+              <w:rPr>
+                <w:rtl w:val="0"/>
+              </w:rPr>
+              <w:t xml:space="preserve">direccionMovimiento</w:t>
+            </w:r>
+            <w:r>
+              <w:rPr>
+                <w:rtl w:val="0"/>
+              </w:rPr>
+              <w:t xml:space="preserve">&lt;0) </w:t>
+            </w:r>
+            <w:r>
+              <w:rPr>
+                <w:b w:val="1"/>
+                <w:rtl w:val="0"/>
+              </w:rPr>
+              <w:t xml:space="preserve">hacer</w:t>
+            </w:r>
+          </w:p>
+          <w:p>
+            <w:pPr>
+              <w:widowControl w:val="0"/>
+              <w:numPr>
+                <w:ilvl w:val="1"/>
+                <w:numId w:val="6"/>
+              </w:numPr>
+              <w:spacing w:line="240" w:lineRule="auto"/>
+              <w:ind w:left="1440" w:hanging="360"/>
+            </w:pPr>
+            <w:r>
+              <w:rPr>
+                <w:rtl w:val="0"/>
+              </w:rPr>
+              <w:t xml:space="preserve">direccionMovimiento</w:t>
+            </w:r>
+            <w:r>
+              <w:rPr>
+                <w:rFonts w:ascii="Arial Unicode MS" w:cs="Arial Unicode MS" w:eastAsia="Arial Unicode MS" w:hAnsi="Arial Unicode MS"/>
+                <w:rtl w:val="0"/>
+              </w:rPr>
+              <w:t xml:space="preserve"> ← </w:t>
+            </w:r>
+            <w:r>
+              <w:rPr>
+                <w:rtl w:val="0"/>
+              </w:rPr>
+              <w:t xml:space="preserve">direccionMovimiento</w:t>
+            </w:r>
+            <w:r>
+              <w:rPr>
+                <w:rtl w:val="0"/>
+              </w:rPr>
+              <w:t xml:space="preserve"> * -1</w:t>
+            </w:r>
+          </w:p>
+          <w:p>
+            <w:pPr>
+              <w:widowControl w:val="0"/>
+              <w:numPr>
+                <w:ilvl w:val="0"/>
+                <w:numId w:val="6"/>
+              </w:numPr>
+              <w:spacing w:line="240" w:lineRule="auto"/>
+              <w:ind w:left="720" w:hanging="360"/>
+              <w:rPr>
+                <w:b w:val="1"/>
+              </w:rPr>
+            </w:pPr>
+            <w:r>
+              <w:rPr>
+                <w:b w:val="1"/>
+                <w:rtl w:val="0"/>
+              </w:rPr>
+              <w:t xml:space="preserve">fin_si</w:t>
+            </w:r>
+          </w:p>
+        </w:tc>
+      </w:tr>
+      <w:tr>
+        <w:trPr>
+          <w:cantSplit w:val="0"/>
+          <w:tblHeader w:val="0"/>
+        </w:trPr>
+        <w:tc>
+          <w:tcPr>
+            <w:shd w:fill="auto" w:val="clear"/>
+            <w:tcMar>
+              <w:top w:w="100.0" w:type="dxa"/>
+              <w:left w:w="100.0" w:type="dxa"/>
+              <w:bottom w:w="100.0" w:type="dxa"/>
+              <w:right w:w="100.0" w:type="dxa"/>
+            </w:tcMar>
+            <w:vAlign w:val="top"/>
+          </w:tcPr>
+          <w:p>
+            <w:pPr>
+              <w:widowControl w:val="0"/>
+              <w:spacing w:line="240" w:lineRule="auto"/>
+              <w:rPr/>
+            </w:pPr>
+            <w:r>
+              <w:rPr>
+                <w:b w:val="1"/>
+                <w:rtl w:val="0"/>
+              </w:rPr>
+              <w:t xml:space="preserve">NOMBRE ALGORITMO</w:t>
+            </w:r>
+            <w:r>
+              <w:rPr>
+                <w:rtl w:val="0"/>
+              </w:rPr>
+              <w:t xml:space="preserve">: dibujarLinea</w:t>
+            </w:r>
+          </w:p>
+          <w:p>
+            <w:pPr>
+              <w:widowControl w:val="0"/>
+              <w:spacing w:line="240" w:lineRule="auto"/>
+              <w:rPr>
+                <w:b w:val="1"/>
+              </w:rPr>
+            </w:pPr>
+            <w:r>
+              <w:rPr>
+                <w:b w:val="1"/>
+                <w:rtl w:val="0"/>
+              </w:rPr>
+              <w:t xml:space="preserve">PROCESO DEL ALGORITMO</w:t>
+            </w:r>
+          </w:p>
+          <w:p>
+            <w:pPr>
+              <w:widowControl w:val="0"/>
+              <w:numPr>
+                <w:ilvl w:val="0"/>
+                <w:numId w:val="10"/>
+              </w:numPr>
+              <w:spacing w:line="240" w:lineRule="auto"/>
+              <w:ind w:left="720" w:hanging="360"/>
+              <w:rPr>
+                <w:u w:val="none"/>
+              </w:rPr>
+            </w:pPr>
+            <w:r>
+              <w:rPr>
+                <w:rtl w:val="0"/>
+              </w:rPr>
+              <w:t xml:space="preserve">Dibujar linea (0, posY, height, posY)</w:t>
+            </w:r>
+          </w:p>
+        </w:tc>
+      </w:tr>
+      <w:tr>
+        <w:trPr>
+          <w:cantSplit w:val="0"/>
+          <w:tblHeader w:val="0"/>
+        </w:trPr>
+        <w:tc>
+          <w:tcPr>
+            <w:shd w:fill="auto" w:val="clear"/>
+            <w:tcMar>
+              <w:top w:w="100.0" w:type="dxa"/>
+              <w:left w:w="100.0" w:type="dxa"/>
+              <w:bottom w:w="100.0" w:type="dxa"/>
+              <w:right w:w="100.0" w:type="dxa"/>
+            </w:tcMar>
+            <w:vAlign w:val="top"/>
+          </w:tcPr>
+          <w:p>
+            <w:pPr>
+              <w:widowControl w:val="0"/>
+              <w:spacing w:line="240" w:lineRule="auto"/>
+              <w:rPr/>
+            </w:pPr>
+            <w:r>
+              <w:rPr>
+                <w:b w:val="1"/>
+                <w:rtl w:val="0"/>
+              </w:rPr>
+              <w:t xml:space="preserve">NOMBRE ALGORITMO</w:t>
+            </w:r>
+            <w:r>
+              <w:rPr>
+                <w:rtl w:val="0"/>
+              </w:rPr>
+              <w:t xml:space="preserve">: dibujarElipse</w:t>
+            </w:r>
+          </w:p>
+          <w:p>
+            <w:pPr>
+              <w:widowControl w:val="0"/>
+              <w:spacing w:line="240" w:lineRule="auto"/>
+              <w:rPr>
+                <w:b w:val="1"/>
+              </w:rPr>
+            </w:pPr>
+            <w:r>
+              <w:rPr>
+                <w:b w:val="1"/>
+                <w:rtl w:val="0"/>
+              </w:rPr>
+              <w:t xml:space="preserve">PROCESO DEL ALGORITMO</w:t>
+            </w:r>
+          </w:p>
+          <w:p>
+            <w:pPr>
+              <w:widowControl w:val="0"/>
+              <w:numPr>
+                <w:ilvl w:val="0"/>
+                <w:numId w:val="9"/>
+              </w:numPr>
+              <w:spacing w:line="240" w:lineRule="auto"/>
+              <w:ind w:left="720" w:hanging="360"/>
+              <w:rPr>
+                <w:b w:val="1"/>
+              </w:rPr>
+            </w:pPr>
+            <w:r>
+              <w:rPr>
+                <w:b w:val="1"/>
+                <w:rtl w:val="0"/>
+              </w:rPr>
+              <w:t xml:space="preserve">si </w:t>
+            </w:r>
+            <w:r>
+              <w:rPr>
+                <w:rtl w:val="0"/>
+              </w:rPr>
+              <w:t xml:space="preserve">(direccionMovimiento&gt;0) </w:t>
+            </w:r>
+            <w:r>
+              <w:rPr>
+                <w:b w:val="1"/>
+                <w:rtl w:val="0"/>
+              </w:rPr>
+              <w:t xml:space="preserve">hacer </w:t>
+            </w:r>
+          </w:p>
+          <w:p>
+            <w:pPr>
+              <w:widowControl w:val="0"/>
+              <w:numPr>
+                <w:ilvl w:val="1"/>
+                <w:numId w:val="9"/>
+              </w:numPr>
+              <w:spacing w:line="240" w:lineRule="auto"/>
+              <w:ind w:left="1440" w:hanging="360"/>
+              <w:rPr/>
+            </w:pPr>
+            <w:r>
+              <w:rPr>
+                <w:rtl w:val="0"/>
+              </w:rPr>
+              <w:t xml:space="preserve">Dibujar elipse (width/2, posY + diametro / 2, diametro, diametro)</w:t>
+            </w:r>
+          </w:p>
+          <w:p>
+            <w:pPr>
+              <w:widowControl w:val="0"/>
+              <w:numPr>
+                <w:ilvl w:val="0"/>
+                <w:numId w:val="9"/>
+              </w:numPr>
+              <w:spacing w:line="240" w:lineRule="auto"/>
+              <w:ind w:left="720" w:hanging="360"/>
+              <w:rPr>
+                <w:b w:val="1"/>
+              </w:rPr>
+            </w:pPr>
+            <w:r>
+              <w:rPr>
+                <w:b w:val="1"/>
+                <w:rtl w:val="0"/>
+              </w:rPr>
+              <w:t xml:space="preserve">si_no </w:t>
+            </w:r>
+            <w:r>
+              <w:rPr>
+                <w:rtl w:val="0"/>
+              </w:rPr>
+              <w:t xml:space="preserve">(direccionMovimiento&lt;0) </w:t>
+            </w:r>
+            <w:r>
+              <w:rPr>
+                <w:b w:val="1"/>
+                <w:rtl w:val="0"/>
+              </w:rPr>
+              <w:t xml:space="preserve">hacer</w:t>
+            </w:r>
+          </w:p>
+          <w:p>
+            <w:pPr>
+              <w:widowControl w:val="0"/>
+              <w:numPr>
+                <w:ilvl w:val="1"/>
+                <w:numId w:val="9"/>
+              </w:numPr>
+              <w:spacing w:line="240" w:lineRule="auto"/>
+              <w:ind w:left="1440" w:hanging="360"/>
+            </w:pPr>
+            <w:r>
+              <w:rPr>
+                <w:rtl w:val="0"/>
+              </w:rPr>
+              <w:t xml:space="preserve">Dibujar elipse (width/2, posY - diametro / 2, diametro, diametro)</w:t>
+            </w:r>
+          </w:p>
+          <w:p>
+            <w:pPr>
+              <w:widowControl w:val="0"/>
+              <w:numPr>
+                <w:ilvl w:val="0"/>
+                <w:numId w:val="9"/>
+              </w:numPr>
+              <w:spacing w:line="240" w:lineRule="auto"/>
+              <w:ind w:left="720" w:hanging="360"/>
+              <w:rPr>
+                <w:b w:val="1"/>
+              </w:rPr>
+            </w:pPr>
+            <w:r>
+              <w:rPr>
+                <w:b w:val="1"/>
+                <w:rtl w:val="0"/>
+              </w:rPr>
+              <w:t xml:space="preserve">fin_si</w:t>
+            </w:r>
+          </w:p>
+        </w:tc>
+      </w:tr>
+    </w:tbl>
+    <w:p>
+      <w:pPr>
+        <w:rPr/>
+      </w:pPr>
+      <w:r>
+        <w:rPr>
+          <w:rtl w:val="0"/>
+        </w:rPr>
+      </w:r>
+    </w:p>
+    <w:p>
+      <w:pPr>
+        <w:rPr/>
+      </w:pPr>
+      <w:r>
+        <w:rPr>
+          <w:rtl w:val="0"/>
+        </w:rPr>
+      </w:r>
+    </w:p>
+    <w:p>
+      <w:pPr>
+        <w:rPr/>
+      </w:pPr>
+      <w:r>
+        <w:rPr>
+          <w:rtl w:val="0"/>
+        </w:rPr>
+      </w:r>
+    </w:p>
+    <w:p>
+      <w:pPr>
+        <w:rPr/>
+      </w:pPr>
+      <w:r>
+        <w:rPr/>
+        <w:drawing>
+          <wp:inline distB="114300" distT="114300" distL="114300" distR="114300">
+            <wp:extent cx="5731200" cy="3340100"/>
+            <wp:effectExtent b="0" l="0" r="0" t="0"/>
+            <wp:docPr id="2" name="image36.png"/>
+            <a:graphic>
+              <a:graphicData uri="http://schemas.openxmlformats.org/drawingml/2006/picture">
+                <pic:pic>
+                  <pic:nvPicPr>
+                    <pic:cNvPr id="0" name="image36.png"/>
+                    <pic:cNvPicPr preferRelativeResize="0"/>
+                  </pic:nvPicPr>
+                  <pic:blipFill>
+                    <a:blip r:embed="rId35"/>
+                    <a:srcRect b="0" l="0" r="0" t="0"/>
+                    <a:stretch>
+                      <a:fillRect/>
+                    </a:stretch>
+                  </pic:blipFill>
+                  <pic:spPr>
+                    <a:xfrm>
+                      <a:off x="0" y="0"/>
+                      <a:ext cx="5731200" cy="3340100"/>
+                    </a:xfrm>
+                    <a:prstGeom prst="rect"/>
+                    <a:ln/>
+                  </pic:spPr>
+                </pic:pic>
+              </a:graphicData>
+            </a:graphic>
+          </wp:inline>
+        </w:drawing>
+      </w:r>
+      <w:r>
+        <w:rPr>
+          <w:rtl w:val="0"/>
+        </w:rPr>
+      </w:r>
+    </w:p>
+    <w:p>
+      <w:pPr>
+        <w:rPr/>
+      </w:pPr>
+      <w:r>
+        <w:rPr/>
+        <w:drawing>
+          <wp:inline distB="114300" distT="114300" distL="114300" distR="114300">
+            <wp:extent cx="5731200" cy="3213100"/>
+            <wp:effectExtent b="0" l="0" r="0" t="0"/>
+            <wp:docPr id="37" name="image37.png"/>
+            <a:graphic>
+              <a:graphicData uri="http://schemas.openxmlformats.org/drawingml/2006/picture">
+                <pic:pic>
+                  <pic:nvPicPr>
+                    <pic:cNvPr id="0" name="image37.png"/>
+                    <pic:cNvPicPr preferRelativeResize="0"/>
+                  </pic:nvPicPr>
+                  <pic:blipFill>
+                    <a:blip r:embed="rId36"/>
+                    <a:srcRect b="0" l="0" r="0" t="0"/>
+                    <a:stretch>
+                      <a:fillRect/>
+                    </a:stretch>
+                  </pic:blipFill>
+                  <pic:spPr>
+                    <a:xfrm>
+                      <a:off x="0" y="0"/>
+                      <a:ext cx="5731200" cy="3213100"/>
+                    </a:xfrm>
+                    <a:prstGeom prst="rect"/>
+                    <a:ln/>
+                  </pic:spPr>
+                </pic:pic>
+              </a:graphicData>
+            </a:graphic>
+          </wp:inline>
+        </w:drawing>
+      </w:r>
       <w:r>
         <w:rPr>
           <w:rtl w:val="0"/>
@@ -11784,16 +12933,16 @@
           <wp:inline distB="114300" distT="114300" distL="114300" distR="114300">
             <wp:extent cx="1963575" cy="1878664"/>
             <wp:effectExtent b="0" l="0" r="0" t="0"/>
-            <wp:docPr id="22" name="image23.png"/>
+            <wp:docPr id="23" name="image15.png"/>
             <a:graphic>
               <a:graphicData uri="http://schemas.openxmlformats.org/drawingml/2006/picture">
                 <pic:pic>
                   <pic:nvPicPr>
-                    <pic:cNvPr id="0" name="image23.png"/>
+                    <pic:cNvPr id="0" name="image15.png"/>
                     <pic:cNvPicPr preferRelativeResize="0"/>
                   </pic:nvPicPr>
                   <pic:blipFill>
-                    <a:blip r:embed="rId35"/>
+                    <a:blip r:embed="rId37"/>
                     <a:srcRect b="0" l="0" r="0" t="0"/>
                     <a:stretch>
                       <a:fillRect/>
@@ -12080,7 +13229,7 @@
     </w:p>
     <w:tbl>
       <w:tblPr>
-        <w:tblStyle w:val="Table8"/>
+        <w:tblStyle w:val="Table9"/>
         <w:tblW w:w="9026.0" w:type="dxa"/>
         <w:jc w:val="left"/>
         <w:tblBorders>
@@ -12417,7 +13566,7 @@
               <w:widowControl w:val="0"/>
               <w:numPr>
                 <w:ilvl w:val="0"/>
-                <w:numId w:val="14"/>
+                <w:numId w:val="17"/>
               </w:numPr>
               <w:spacing w:line="240" w:lineRule="auto"/>
               <w:ind w:left="720" w:hanging="360"/>
@@ -12447,7 +13596,7 @@
               <w:widowControl w:val="0"/>
               <w:numPr>
                 <w:ilvl w:val="0"/>
-                <w:numId w:val="14"/>
+                <w:numId w:val="17"/>
               </w:numPr>
               <w:spacing w:line="240" w:lineRule="auto"/>
               <w:ind w:left="720" w:hanging="360"/>
@@ -12477,7 +13626,7 @@
               <w:widowControl w:val="0"/>
               <w:numPr>
                 <w:ilvl w:val="0"/>
-                <w:numId w:val="14"/>
+                <w:numId w:val="17"/>
               </w:numPr>
               <w:spacing w:line="240" w:lineRule="auto"/>
               <w:ind w:left="720" w:hanging="360"/>
@@ -12510,7 +13659,7 @@
               <w:widowControl w:val="0"/>
               <w:numPr>
                 <w:ilvl w:val="0"/>
-                <w:numId w:val="14"/>
+                <w:numId w:val="17"/>
               </w:numPr>
               <w:spacing w:line="240" w:lineRule="auto"/>
               <w:ind w:left="720" w:hanging="360"/>
@@ -12542,7 +13691,7 @@
               <w:widowControl w:val="0"/>
               <w:numPr>
                 <w:ilvl w:val="0"/>
-                <w:numId w:val="14"/>
+                <w:numId w:val="17"/>
               </w:numPr>
               <w:spacing w:line="240" w:lineRule="auto"/>
               <w:ind w:left="720" w:hanging="360"/>
@@ -12569,7 +13718,7 @@
               <w:widowControl w:val="0"/>
               <w:numPr>
                 <w:ilvl w:val="0"/>
-                <w:numId w:val="14"/>
+                <w:numId w:val="17"/>
               </w:numPr>
               <w:spacing w:line="240" w:lineRule="auto"/>
               <w:ind w:left="720" w:hanging="360"/>
@@ -12601,7 +13750,7 @@
               <w:widowControl w:val="0"/>
               <w:numPr>
                 <w:ilvl w:val="0"/>
-                <w:numId w:val="14"/>
+                <w:numId w:val="17"/>
               </w:numPr>
               <w:spacing w:line="240" w:lineRule="auto"/>
               <w:ind w:left="720" w:hanging="360"/>
@@ -12700,7 +13849,7 @@
               <w:widowControl w:val="0"/>
               <w:numPr>
                 <w:ilvl w:val="0"/>
-                <w:numId w:val="14"/>
+                <w:numId w:val="17"/>
               </w:numPr>
               <w:spacing w:line="240" w:lineRule="auto"/>
               <w:ind w:left="720" w:hanging="360"/>
@@ -12794,7 +13943,7 @@
               <w:widowControl w:val="0"/>
               <w:numPr>
                 <w:ilvl w:val="0"/>
-                <w:numId w:val="14"/>
+                <w:numId w:val="17"/>
               </w:numPr>
               <w:spacing w:line="240" w:lineRule="auto"/>
               <w:ind w:left="720" w:hanging="360"/>
@@ -12850,7 +13999,7 @@
               <w:widowControl w:val="0"/>
               <w:numPr>
                 <w:ilvl w:val="0"/>
-                <w:numId w:val="14"/>
+                <w:numId w:val="17"/>
               </w:numPr>
               <w:spacing w:line="240" w:lineRule="auto"/>
               <w:ind w:left="720" w:hanging="360"/>
@@ -12873,7 +14022,7 @@
               <w:widowControl w:val="0"/>
               <w:numPr>
                 <w:ilvl w:val="0"/>
-                <w:numId w:val="14"/>
+                <w:numId w:val="17"/>
               </w:numPr>
               <w:spacing w:line="240" w:lineRule="auto"/>
               <w:ind w:left="720" w:hanging="360"/>
@@ -12905,16 +14054,16 @@
           <wp:inline distB="114300" distT="114300" distL="114300" distR="114300">
             <wp:extent cx="5731200" cy="2387600"/>
             <wp:effectExtent b="0" l="0" r="0" t="0"/>
-            <wp:docPr id="31" name="image25.png"/>
+            <wp:docPr id="32" name="image31.png"/>
             <a:graphic>
               <a:graphicData uri="http://schemas.openxmlformats.org/drawingml/2006/picture">
                 <pic:pic>
                   <pic:nvPicPr>
-                    <pic:cNvPr id="0" name="image25.png"/>
+                    <pic:cNvPr id="0" name="image31.png"/>
                     <pic:cNvPicPr preferRelativeResize="0"/>
                   </pic:nvPicPr>
                   <pic:blipFill>
-                    <a:blip r:embed="rId36"/>
+                    <a:blip r:embed="rId38"/>
                     <a:srcRect b="0" l="0" r="0" t="0"/>
                     <a:stretch>
                       <a:fillRect/>
@@ -13016,16 +14165,16 @@
           <wp:inline distB="114300" distT="114300" distL="114300" distR="114300">
             <wp:extent cx="2573005" cy="2613738"/>
             <wp:effectExtent b="0" l="0" r="0" t="0"/>
-            <wp:docPr id="8" name="image32.png"/>
+            <wp:docPr id="9" name="image16.png"/>
             <a:graphic>
               <a:graphicData uri="http://schemas.openxmlformats.org/drawingml/2006/picture">
                 <pic:pic>
                   <pic:nvPicPr>
-                    <pic:cNvPr id="0" name="image32.png"/>
+                    <pic:cNvPr id="0" name="image16.png"/>
                     <pic:cNvPicPr preferRelativeResize="0"/>
                   </pic:nvPicPr>
                   <pic:blipFill>
-                    <a:blip r:embed="rId37"/>
+                    <a:blip r:embed="rId39"/>
                     <a:srcRect b="0" l="0" r="0" t="0"/>
                     <a:stretch>
                       <a:fillRect/>
@@ -13373,7 +14522,7 @@
     </w:p>
     <w:tbl>
       <w:tblPr>
-        <w:tblStyle w:val="Table9"/>
+        <w:tblStyle w:val="Table10"/>
         <w:tblW w:w="9026.0" w:type="dxa"/>
         <w:jc w:val="left"/>
         <w:tblBorders>
@@ -13807,7 +14956,7 @@
               <w:widowControl w:val="0"/>
               <w:numPr>
                 <w:ilvl w:val="0"/>
-                <w:numId w:val="6"/>
+                <w:numId w:val="7"/>
               </w:numPr>
               <w:spacing w:line="240" w:lineRule="auto"/>
               <w:ind w:left="720" w:hanging="360"/>
@@ -13828,7 +14977,7 @@
               <w:widowControl w:val="0"/>
               <w:numPr>
                 <w:ilvl w:val="0"/>
-                <w:numId w:val="6"/>
+                <w:numId w:val="7"/>
               </w:numPr>
               <w:spacing w:line="240" w:lineRule="auto"/>
               <w:ind w:left="720" w:hanging="360"/>
@@ -13849,7 +14998,7 @@
               <w:widowControl w:val="0"/>
               <w:numPr>
                 <w:ilvl w:val="0"/>
-                <w:numId w:val="6"/>
+                <w:numId w:val="7"/>
               </w:numPr>
               <w:spacing w:line="240" w:lineRule="auto"/>
               <w:ind w:left="720" w:hanging="360"/>
@@ -13869,7 +15018,7 @@
               <w:widowControl w:val="0"/>
               <w:numPr>
                 <w:ilvl w:val="0"/>
-                <w:numId w:val="6"/>
+                <w:numId w:val="7"/>
               </w:numPr>
               <w:spacing w:line="240" w:lineRule="auto"/>
               <w:ind w:left="720" w:hanging="360"/>
@@ -13943,7 +15092,7 @@
               <w:widowControl w:val="0"/>
               <w:numPr>
                 <w:ilvl w:val="0"/>
-                <w:numId w:val="15"/>
+                <w:numId w:val="18"/>
               </w:numPr>
               <w:spacing w:line="240" w:lineRule="auto"/>
               <w:ind w:left="720" w:hanging="360"/>
@@ -13964,7 +15113,7 @@
               <w:widowControl w:val="0"/>
               <w:numPr>
                 <w:ilvl w:val="0"/>
-                <w:numId w:val="15"/>
+                <w:numId w:val="18"/>
               </w:numPr>
               <w:spacing w:line="240" w:lineRule="auto"/>
               <w:ind w:left="720" w:hanging="360"/>
@@ -14038,7 +15187,7 @@
               <w:widowControl w:val="0"/>
               <w:numPr>
                 <w:ilvl w:val="0"/>
-                <w:numId w:val="9"/>
+                <w:numId w:val="12"/>
               </w:numPr>
               <w:spacing w:line="240" w:lineRule="auto"/>
               <w:ind w:left="720" w:hanging="360"/>
@@ -14056,7 +15205,7 @@
               <w:widowControl w:val="0"/>
               <w:numPr>
                 <w:ilvl w:val="0"/>
-                <w:numId w:val="9"/>
+                <w:numId w:val="12"/>
               </w:numPr>
               <w:spacing w:line="240" w:lineRule="auto"/>
               <w:ind w:left="720" w:hanging="360"/>
@@ -14084,16 +15233,16 @@
           <wp:inline distB="114300" distT="114300" distL="114300" distR="114300">
             <wp:extent cx="5697095" cy="4688570"/>
             <wp:effectExtent b="0" l="0" r="0" t="0"/>
-            <wp:docPr id="20" name="image33.png"/>
+            <wp:docPr id="21" name="image35.png"/>
             <a:graphic>
               <a:graphicData uri="http://schemas.openxmlformats.org/drawingml/2006/picture">
                 <pic:pic>
                   <pic:nvPicPr>
-                    <pic:cNvPr id="0" name="image33.png"/>
+                    <pic:cNvPr id="0" name="image35.png"/>
                     <pic:cNvPicPr preferRelativeResize="0"/>
                   </pic:nvPicPr>
                   <pic:blipFill>
-                    <a:blip r:embed="rId38"/>
+                    <a:blip r:embed="rId40"/>
                     <a:srcRect b="0" l="0" r="0" t="0"/>
                     <a:stretch>
                       <a:fillRect/>
@@ -14145,8 +15294,27 @@
     </w:p>
     <w:p>
       <w:pPr>
+        <w:rPr/>
+      </w:pPr>
+      <w:r>
+        <w:rPr>
+          <w:rtl w:val="0"/>
+        </w:rPr>
+      </w:r>
+    </w:p>
+    <w:p>
+      <w:pPr>
+        <w:rPr/>
+      </w:pPr>
+      <w:r>
+        <w:rPr>
+          <w:rtl w:val="0"/>
+        </w:rPr>
+      </w:r>
+    </w:p>
+    <w:p>
+      <w:pPr>
         <w:spacing w:after="160" w:line="259" w:lineRule="auto"/>
-        <w:ind w:left="0" w:firstLine="0"/>
         <w:rPr/>
       </w:pPr>
       <w:r>
@@ -14158,7 +15326,6 @@
     <w:p>
       <w:pPr>
         <w:spacing w:after="160" w:line="259" w:lineRule="auto"/>
-        <w:ind w:left="0" w:firstLine="0"/>
         <w:rPr/>
       </w:pPr>
       <w:r>
@@ -14170,7 +15337,6 @@
     <w:p>
       <w:pPr>
         <w:spacing w:after="160" w:line="259" w:lineRule="auto"/>
-        <w:ind w:left="0" w:firstLine="0"/>
         <w:rPr/>
       </w:pPr>
       <w:r>
@@ -14182,7 +15348,6 @@
     <w:p>
       <w:pPr>
         <w:spacing w:after="160" w:line="259" w:lineRule="auto"/>
-        <w:ind w:left="0" w:firstLine="0"/>
         <w:rPr/>
       </w:pPr>
       <w:r>
@@ -14194,7 +15359,6 @@
     <w:p>
       <w:pPr>
         <w:spacing w:after="160" w:line="259" w:lineRule="auto"/>
-        <w:ind w:left="0" w:firstLine="0"/>
         <w:rPr/>
       </w:pPr>
       <w:r>
@@ -14206,27 +15370,17 @@
     <w:p>
       <w:pPr>
         <w:spacing w:after="160" w:line="259" w:lineRule="auto"/>
-        <w:ind w:left="0" w:firstLine="0"/>
-        <w:rPr/>
-      </w:pPr>
-      <w:r>
-        <w:rPr>
-          <w:rtl w:val="0"/>
-        </w:rPr>
-      </w:r>
-    </w:p>
-    <w:p>
-      <w:pPr>
-        <w:rPr/>
-      </w:pPr>
-      <w:r>
-        <w:rPr>
-          <w:rtl w:val="0"/>
-        </w:rPr>
-      </w:r>
-    </w:p>
-    <w:p>
-      <w:pPr>
+        <w:rPr/>
+      </w:pPr>
+      <w:r>
+        <w:rPr>
+          <w:rtl w:val="0"/>
+        </w:rPr>
+      </w:r>
+    </w:p>
+    <w:p>
+      <w:pPr>
+        <w:spacing w:after="160" w:line="259" w:lineRule="auto"/>
         <w:rPr/>
       </w:pPr>
       <w:r>
@@ -14239,340 +15393,19 @@
       <w:pPr>
         <w:pStyle w:val="Heading1"/>
         <w:spacing w:after="160" w:line="259" w:lineRule="auto"/>
-        <w:rPr/>
-      </w:pPr>
-      <w:bookmarkStart w:colFirst="0" w:colLast="0" w:name="_5rk0224a2pqv" w:id="22"/>
-      <w:bookmarkEnd w:id="22"/>
-      <w:r>
         <w:rPr>
           <w:b w:val="1"/>
           <w:sz w:val="36"/>
           <w:szCs w:val="36"/>
-          <w:rtl w:val="0"/>
-        </w:rPr>
-        <w:t xml:space="preserve">Conclusión</w:t>
-      </w:r>
-      <w:r>
-        <w:rPr>
-          <w:rtl w:val="0"/>
-        </w:rPr>
-      </w:r>
-    </w:p>
-    <w:p>
-      <w:pPr>
-        <w:rPr/>
-      </w:pPr>
-      <w:r>
-        <w:rPr>
-          <w:rtl w:val="0"/>
-        </w:rPr>
-        <w:t xml:space="preserve">Párrafos de conclusión</w:t>
-      </w:r>
-    </w:p>
-    <w:p>
-      <w:pPr>
-        <w:rPr/>
-      </w:pPr>
-      <w:r>
-        <w:rPr>
-          <w:rtl w:val="0"/>
-        </w:rPr>
-      </w:r>
-    </w:p>
-    <w:p>
-      <w:pPr>
-        <w:spacing w:after="160" w:line="259" w:lineRule="auto"/>
-        <w:rPr/>
-      </w:pPr>
-      <w:r>
-        <w:rPr>
-          <w:rtl w:val="0"/>
-        </w:rPr>
-      </w:r>
-    </w:p>
-    <w:p>
-      <w:pPr>
-        <w:spacing w:after="160" w:line="259" w:lineRule="auto"/>
-        <w:rPr/>
-      </w:pPr>
-      <w:r>
-        <w:rPr>
-          <w:rtl w:val="0"/>
-        </w:rPr>
-      </w:r>
-    </w:p>
-    <w:p>
-      <w:pPr>
-        <w:spacing w:after="160" w:line="259" w:lineRule="auto"/>
-        <w:rPr/>
-      </w:pPr>
-      <w:r>
-        <w:rPr>
-          <w:rtl w:val="0"/>
-        </w:rPr>
-      </w:r>
-    </w:p>
-    <w:p>
-      <w:pPr>
-        <w:spacing w:after="160" w:line="259" w:lineRule="auto"/>
-        <w:rPr/>
-      </w:pPr>
-      <w:r>
-        <w:rPr>
-          <w:rtl w:val="0"/>
-        </w:rPr>
-      </w:r>
-    </w:p>
-    <w:p>
-      <w:pPr>
-        <w:spacing w:after="160" w:line="259" w:lineRule="auto"/>
-        <w:rPr/>
-      </w:pPr>
-      <w:r>
-        <w:rPr>
-          <w:rtl w:val="0"/>
-        </w:rPr>
-      </w:r>
-    </w:p>
-    <w:p>
-      <w:pPr>
-        <w:spacing w:after="160" w:line="259" w:lineRule="auto"/>
-        <w:rPr/>
-      </w:pPr>
-      <w:r>
-        <w:rPr>
-          <w:rtl w:val="0"/>
-        </w:rPr>
-      </w:r>
-    </w:p>
-    <w:p>
-      <w:pPr>
-        <w:spacing w:after="160" w:line="259" w:lineRule="auto"/>
-        <w:rPr/>
-      </w:pPr>
-      <w:r>
-        <w:rPr>
-          <w:rtl w:val="0"/>
-        </w:rPr>
-      </w:r>
-    </w:p>
-    <w:p>
-      <w:pPr>
-        <w:spacing w:after="160" w:line="259" w:lineRule="auto"/>
-        <w:rPr/>
-      </w:pPr>
-      <w:r>
-        <w:rPr>
-          <w:rtl w:val="0"/>
-        </w:rPr>
-      </w:r>
-    </w:p>
-    <w:p>
-      <w:pPr>
-        <w:spacing w:after="160" w:line="259" w:lineRule="auto"/>
-        <w:rPr/>
-      </w:pPr>
-      <w:r>
-        <w:rPr>
-          <w:rtl w:val="0"/>
-        </w:rPr>
-      </w:r>
-    </w:p>
-    <w:p>
-      <w:pPr>
-        <w:spacing w:after="160" w:line="259" w:lineRule="auto"/>
-        <w:rPr/>
-      </w:pPr>
-      <w:r>
-        <w:rPr>
-          <w:rtl w:val="0"/>
-        </w:rPr>
-      </w:r>
-    </w:p>
-    <w:p>
-      <w:pPr>
-        <w:spacing w:after="160" w:line="259" w:lineRule="auto"/>
-        <w:rPr/>
-      </w:pPr>
-      <w:r>
-        <w:rPr>
-          <w:rtl w:val="0"/>
-        </w:rPr>
-      </w:r>
-    </w:p>
-    <w:p>
-      <w:pPr>
-        <w:spacing w:after="160" w:line="259" w:lineRule="auto"/>
-        <w:rPr/>
-      </w:pPr>
-      <w:r>
-        <w:rPr>
-          <w:rtl w:val="0"/>
-        </w:rPr>
-      </w:r>
-    </w:p>
-    <w:p>
-      <w:pPr>
-        <w:spacing w:after="160" w:line="259" w:lineRule="auto"/>
-        <w:rPr/>
-      </w:pPr>
-      <w:r>
-        <w:rPr>
-          <w:rtl w:val="0"/>
-        </w:rPr>
-      </w:r>
-    </w:p>
-    <w:p>
-      <w:pPr>
-        <w:spacing w:after="160" w:line="259" w:lineRule="auto"/>
-        <w:rPr/>
-      </w:pPr>
-      <w:r>
-        <w:rPr>
-          <w:rtl w:val="0"/>
-        </w:rPr>
-      </w:r>
-    </w:p>
-    <w:p>
-      <w:pPr>
-        <w:spacing w:after="160" w:line="259" w:lineRule="auto"/>
-        <w:rPr/>
-      </w:pPr>
-      <w:r>
-        <w:rPr>
-          <w:rtl w:val="0"/>
-        </w:rPr>
-      </w:r>
-    </w:p>
-    <w:p>
-      <w:pPr>
-        <w:spacing w:after="160" w:line="259" w:lineRule="auto"/>
-        <w:rPr/>
-      </w:pPr>
-      <w:r>
-        <w:rPr>
-          <w:rtl w:val="0"/>
-        </w:rPr>
-      </w:r>
-    </w:p>
-    <w:p>
-      <w:pPr>
-        <w:spacing w:after="160" w:line="259" w:lineRule="auto"/>
-        <w:rPr/>
-      </w:pPr>
-      <w:r>
-        <w:rPr>
-          <w:rtl w:val="0"/>
-        </w:rPr>
-      </w:r>
-    </w:p>
-    <w:p>
-      <w:pPr>
-        <w:spacing w:after="160" w:line="259" w:lineRule="auto"/>
-        <w:rPr/>
-      </w:pPr>
-      <w:r>
-        <w:rPr>
-          <w:rtl w:val="0"/>
-        </w:rPr>
-      </w:r>
-    </w:p>
-    <w:p>
-      <w:pPr>
-        <w:spacing w:after="160" w:line="259" w:lineRule="auto"/>
-        <w:rPr/>
-      </w:pPr>
-      <w:r>
-        <w:rPr>
-          <w:rtl w:val="0"/>
-        </w:rPr>
-      </w:r>
-    </w:p>
-    <w:p>
-      <w:pPr>
-        <w:spacing w:after="160" w:line="259" w:lineRule="auto"/>
-        <w:rPr/>
-      </w:pPr>
-      <w:r>
-        <w:rPr>
-          <w:rtl w:val="0"/>
-        </w:rPr>
-      </w:r>
-    </w:p>
-    <w:p>
-      <w:pPr>
-        <w:spacing w:after="160" w:line="259" w:lineRule="auto"/>
-        <w:rPr/>
-      </w:pPr>
-      <w:r>
-        <w:rPr>
-          <w:rtl w:val="0"/>
-        </w:rPr>
-      </w:r>
-    </w:p>
-    <w:p>
-      <w:pPr>
-        <w:spacing w:after="160" w:line="259" w:lineRule="auto"/>
-        <w:rPr/>
-      </w:pPr>
-      <w:r>
-        <w:rPr>
-          <w:rtl w:val="0"/>
-        </w:rPr>
-      </w:r>
-    </w:p>
-    <w:p>
-      <w:pPr>
-        <w:spacing w:after="160" w:line="259" w:lineRule="auto"/>
-        <w:rPr/>
-      </w:pPr>
-      <w:r>
-        <w:rPr>
-          <w:rtl w:val="0"/>
-        </w:rPr>
-      </w:r>
-    </w:p>
-    <w:p>
-      <w:pPr>
-        <w:spacing w:after="160" w:line="259" w:lineRule="auto"/>
-        <w:rPr/>
-      </w:pPr>
-      <w:r>
-        <w:rPr>
-          <w:rtl w:val="0"/>
-        </w:rPr>
-      </w:r>
-    </w:p>
-    <w:p>
-      <w:pPr>
-        <w:spacing w:after="160" w:line="259" w:lineRule="auto"/>
-        <w:rPr>
-          <w:rFonts w:ascii="Calibri" w:cs="Calibri" w:eastAsia="Calibri" w:hAnsi="Calibri"/>
-        </w:rPr>
-      </w:pPr>
-      <w:r>
-        <w:rPr>
-          <w:rtl w:val="0"/>
-        </w:rPr>
-      </w:r>
-    </w:p>
-    <w:p>
-      <w:pPr>
-        <w:pStyle w:val="Heading1"/>
-        <w:spacing w:after="160" w:line="259" w:lineRule="auto"/>
+        </w:rPr>
+      </w:pPr>
+      <w:bookmarkStart w:colFirst="0" w:colLast="0" w:name="_sykacnyier4x" w:id="22"/>
+      <w:bookmarkEnd w:id="22"/>
+      <w:r>
         <w:rPr>
           <w:b w:val="1"/>
           <w:sz w:val="36"/>
           <w:szCs w:val="36"/>
-        </w:rPr>
-      </w:pPr>
-      <w:bookmarkStart w:colFirst="0" w:colLast="0" w:name="_sykacnyier4x" w:id="23"/>
-      <w:bookmarkEnd w:id="23"/>
-      <w:r>
-        <w:rPr>
-          <w:b w:val="1"/>
-          <w:sz w:val="36"/>
-          <w:szCs w:val="36"/>
           <w:rtl w:val="0"/>
         </w:rPr>
         <w:t xml:space="preserve">Fuentes Biográficas</w:t>
@@ -14580,25 +15413,19 @@
     </w:p>
     <w:p>
       <w:pPr>
-        <w:rPr/>
-      </w:pPr>
-      <w:r>
-        <w:rPr>
-          <w:rtl w:val="0"/>
-        </w:rPr>
-        <w:t xml:space="preserve">Fuentes (apuntes, paginas webs, videos youtube, libros (nombre, autor, año), etc)</w:t>
-      </w:r>
-      <w:r>
-        <w:rPr>
-          <w:rtl w:val="0"/>
-        </w:rPr>
-      </w:r>
-    </w:p>
-    <w:p>
-      <w:pPr>
         <w:spacing w:after="160" w:line="259" w:lineRule="auto"/>
         <w:rPr/>
       </w:pPr>
+      <w:hyperlink r:id="rId41">
+        <w:r>
+          <w:rPr>
+            <w:color w:val="1155cc"/>
+            <w:u w:val="single"/>
+            <w:rtl w:val="0"/>
+          </w:rPr>
+          <w:t xml:space="preserve">clase 03 09 04 24 Fudnamentos de Programación Orientada a objetos</w:t>
+        </w:r>
+      </w:hyperlink>
       <w:r>
         <w:rPr>
           <w:rtl w:val="0"/>
@@ -14610,6 +15437,16 @@
         <w:spacing w:after="160" w:line="259" w:lineRule="auto"/>
         <w:rPr/>
       </w:pPr>
+      <w:hyperlink r:id="rId42">
+        <w:r>
+          <w:rPr>
+            <w:color w:val="1155cc"/>
+            <w:u w:val="single"/>
+            <w:rtl w:val="0"/>
+          </w:rPr>
+          <w:t xml:space="preserve">Ejemplo de análisis - diseño y codificación de un ejercicio del Trabajo Práctico</w:t>
+        </w:r>
+      </w:hyperlink>
       <w:r>
         <w:rPr>
           <w:rtl w:val="0"/>
@@ -14621,6 +15458,16 @@
         <w:spacing w:after="160" w:line="259" w:lineRule="auto"/>
         <w:rPr/>
       </w:pPr>
+      <w:hyperlink r:id="rId43">
+        <w:r>
+          <w:rPr>
+            <w:color w:val="1155cc"/>
+            <w:u w:val="single"/>
+            <w:rtl w:val="0"/>
+          </w:rPr>
+          <w:t xml:space="preserve">07 Fases en la resolución de problemas mediante algoritmos</w:t>
+        </w:r>
+      </w:hyperlink>
       <w:r>
         <w:rPr>
           <w:rtl w:val="0"/>
@@ -14632,6 +15479,16 @@
         <w:spacing w:after="160" w:line="259" w:lineRule="auto"/>
         <w:rPr/>
       </w:pPr>
+      <w:hyperlink r:id="rId44">
+        <w:r>
+          <w:rPr>
+            <w:color w:val="1155cc"/>
+            <w:u w:val="single"/>
+            <w:rtl w:val="0"/>
+          </w:rPr>
+          <w:t xml:space="preserve">11 Bifurcaciones - Expresiones lógicas - Estructuras selectivas</w:t>
+        </w:r>
+      </w:hyperlink>
       <w:r>
         <w:rPr>
           <w:rtl w:val="0"/>
@@ -14643,6 +15500,16 @@
         <w:spacing w:after="160" w:line="259" w:lineRule="auto"/>
         <w:rPr/>
       </w:pPr>
+      <w:hyperlink r:id="rId45">
+        <w:r>
+          <w:rPr>
+            <w:color w:val="1155cc"/>
+            <w:u w:val="single"/>
+            <w:rtl w:val="0"/>
+          </w:rPr>
+          <w:t xml:space="preserve">12 Estructuras de control selectivas en Processing</w:t>
+        </w:r>
+      </w:hyperlink>
       <w:r>
         <w:rPr>
           <w:rtl w:val="0"/>
@@ -14654,6 +15521,16 @@
         <w:spacing w:after="160" w:line="259" w:lineRule="auto"/>
         <w:rPr/>
       </w:pPr>
+      <w:hyperlink r:id="rId46">
+        <w:r>
+          <w:rPr>
+            <w:color w:val="1155cc"/>
+            <w:u w:val="single"/>
+            <w:rtl w:val="0"/>
+          </w:rPr>
+          <w:t xml:space="preserve">14 Estructuras de Control Iterativas</w:t>
+        </w:r>
+      </w:hyperlink>
       <w:r>
         <w:rPr>
           <w:rtl w:val="0"/>
@@ -14665,6 +15542,16 @@
         <w:spacing w:after="160" w:line="259" w:lineRule="auto"/>
         <w:rPr/>
       </w:pPr>
+      <w:hyperlink r:id="rId47">
+        <w:r>
+          <w:rPr>
+            <w:color w:val="1155cc"/>
+            <w:u w:val="single"/>
+            <w:rtl w:val="0"/>
+          </w:rPr>
+          <w:t xml:space="preserve">18 Estructora while en Processing</w:t>
+        </w:r>
+      </w:hyperlink>
       <w:r>
         <w:rPr>
           <w:rtl w:val="0"/>
@@ -14676,6 +15563,16 @@
         <w:spacing w:after="160" w:line="259" w:lineRule="auto"/>
         <w:rPr/>
       </w:pPr>
+      <w:hyperlink r:id="rId48">
+        <w:r>
+          <w:rPr>
+            <w:color w:val="1155cc"/>
+            <w:u w:val="single"/>
+            <w:rtl w:val="0"/>
+          </w:rPr>
+          <w:t xml:space="preserve">20 Estructura for en Processing</w:t>
+        </w:r>
+      </w:hyperlink>
       <w:r>
         <w:rPr>
           <w:rtl w:val="0"/>
@@ -14687,6 +15584,16 @@
         <w:spacing w:after="160" w:line="259" w:lineRule="auto"/>
         <w:rPr/>
       </w:pPr>
+      <w:hyperlink r:id="rId49">
+        <w:r>
+          <w:rPr>
+            <w:color w:val="1155cc"/>
+            <w:u w:val="single"/>
+            <w:rtl w:val="0"/>
+          </w:rPr>
+          <w:t xml:space="preserve">21 Ejemplo de for anidado</w:t>
+        </w:r>
+      </w:hyperlink>
       <w:r>
         <w:rPr>
           <w:rtl w:val="0"/>
@@ -14836,8 +15743,74 @@
         </w:rPr>
       </w:r>
     </w:p>
+    <w:p>
+      <w:pPr>
+        <w:spacing w:after="160" w:line="259" w:lineRule="auto"/>
+        <w:rPr/>
+      </w:pPr>
+      <w:r>
+        <w:rPr>
+          <w:rtl w:val="0"/>
+        </w:rPr>
+      </w:r>
+    </w:p>
+    <w:p>
+      <w:pPr>
+        <w:spacing w:after="160" w:line="259" w:lineRule="auto"/>
+        <w:rPr/>
+      </w:pPr>
+      <w:r>
+        <w:rPr>
+          <w:rtl w:val="0"/>
+        </w:rPr>
+      </w:r>
+    </w:p>
+    <w:p>
+      <w:pPr>
+        <w:spacing w:after="160" w:line="259" w:lineRule="auto"/>
+        <w:rPr/>
+      </w:pPr>
+      <w:r>
+        <w:rPr>
+          <w:rtl w:val="0"/>
+        </w:rPr>
+      </w:r>
+    </w:p>
+    <w:p>
+      <w:pPr>
+        <w:spacing w:after="160" w:line="259" w:lineRule="auto"/>
+        <w:rPr/>
+      </w:pPr>
+      <w:r>
+        <w:rPr>
+          <w:rtl w:val="0"/>
+        </w:rPr>
+      </w:r>
+    </w:p>
+    <w:p>
+      <w:pPr>
+        <w:spacing w:after="160" w:line="259" w:lineRule="auto"/>
+        <w:rPr/>
+      </w:pPr>
+      <w:r>
+        <w:rPr>
+          <w:rtl w:val="0"/>
+        </w:rPr>
+      </w:r>
+    </w:p>
+    <w:p>
+      <w:pPr>
+        <w:spacing w:after="160" w:line="259" w:lineRule="auto"/>
+        <w:rPr/>
+      </w:pPr>
+      <w:r>
+        <w:rPr>
+          <w:rtl w:val="0"/>
+        </w:rPr>
+      </w:r>
+    </w:p>
     <w:sectPr>
-      <w:headerReference r:id="rId39" w:type="default"/>
+      <w:headerReference r:id="rId50" w:type="default"/>
       <w:pgSz w:h="16838" w:w="11906" w:orient="portrait"/>
       <w:pgMar w:bottom="1440.0000000000002" w:top="1440.0000000000002" w:left="1440.0000000000002" w:right="1440.0000000000002" w:header="720" w:footer="720"/>
       <w:pgNumType w:start="1"/>
@@ -14862,7 +15835,7 @@
   </w:p>
   <w:tbl>
     <w:tblPr>
-      <w:tblStyle w:val="Table10"/>
+      <w:tblStyle w:val="Table11"/>
       <w:tblpPr w:leftFromText="180" w:rightFromText="180" w:topFromText="180" w:bottomFromText="180" w:vertAnchor="text" w:horzAnchor="text" w:tblpX="375" w:tblpY="0"/>
       <w:tblW w:w="8500.0" w:type="dxa"/>
       <w:jc w:val="left"/>
@@ -14918,12 +15891,12 @@
               <wp:inline distB="0" distT="0" distL="0" distR="0">
                 <wp:extent cx="850265" cy="377825"/>
                 <wp:effectExtent b="0" l="0" r="0" t="0"/>
-                <wp:docPr descr="Texto&#10;&#10;Descripción generada automáticamente con confianza media" id="12" name="image15.png"/>
+                <wp:docPr descr="Texto&#10;&#10;Descripción generada automáticamente con confianza media" id="13" name="image13.png"/>
                 <a:graphic>
                   <a:graphicData uri="http://schemas.openxmlformats.org/drawingml/2006/picture">
                     <pic:pic>
                       <pic:nvPicPr>
-                        <pic:cNvPr descr="Texto&#10;&#10;Descripción generada automáticamente con confianza media" id="0" name="image15.png"/>
+                        <pic:cNvPr descr="Texto&#10;&#10;Descripción generada automáticamente con confianza media" id="0" name="image13.png"/>
                         <pic:cNvPicPr preferRelativeResize="0"/>
                       </pic:nvPicPr>
                       <pic:blipFill>
@@ -15090,12 +16063,12 @@
               <wp:inline distB="0" distT="0" distL="114300" distR="114300">
                 <wp:extent cx="991870" cy="569595"/>
                 <wp:effectExtent b="0" l="0" r="0" t="0"/>
-                <wp:docPr id="9" name="image13.png"/>
+                <wp:docPr id="10" name="image8.png"/>
                 <a:graphic>
                   <a:graphicData uri="http://schemas.openxmlformats.org/drawingml/2006/picture">
                     <pic:pic>
                       <pic:nvPicPr>
-                        <pic:cNvPr id="0" name="image13.png"/>
+                        <pic:cNvPr id="0" name="image8.png"/>
                         <pic:cNvPicPr preferRelativeResize="0"/>
                       </pic:nvPicPr>
                       <pic:blipFill>
@@ -16490,6 +17463,336 @@
   <w:abstractNum w:abstractNumId="13">
     <w:lvl w:ilvl="0">
       <w:start w:val="1"/>
+      <w:numFmt w:val="decimal"/>
+      <w:lvlText w:val="%1."/>
+      <w:lvlJc w:val="left"/>
+      <w:pPr>
+        <w:ind w:left="720" w:hanging="360"/>
+      </w:pPr>
+      <w:rPr>
+        <w:u w:val="none"/>
+      </w:rPr>
+    </w:lvl>
+    <w:lvl w:ilvl="1">
+      <w:start w:val="1"/>
+      <w:numFmt w:val="lowerLetter"/>
+      <w:lvlText w:val="%2."/>
+      <w:lvlJc w:val="left"/>
+      <w:pPr>
+        <w:ind w:left="1440" w:hanging="360"/>
+      </w:pPr>
+      <w:rPr>
+        <w:u w:val="none"/>
+      </w:rPr>
+    </w:lvl>
+    <w:lvl w:ilvl="2">
+      <w:start w:val="1"/>
+      <w:numFmt w:val="lowerRoman"/>
+      <w:lvlText w:val="%3."/>
+      <w:lvlJc w:val="right"/>
+      <w:pPr>
+        <w:ind w:left="2160" w:hanging="360"/>
+      </w:pPr>
+      <w:rPr>
+        <w:u w:val="none"/>
+      </w:rPr>
+    </w:lvl>
+    <w:lvl w:ilvl="3">
+      <w:start w:val="1"/>
+      <w:numFmt w:val="decimal"/>
+      <w:lvlText w:val="%4."/>
+      <w:lvlJc w:val="left"/>
+      <w:pPr>
+        <w:ind w:left="2880" w:hanging="360"/>
+      </w:pPr>
+      <w:rPr>
+        <w:u w:val="none"/>
+      </w:rPr>
+    </w:lvl>
+    <w:lvl w:ilvl="4">
+      <w:start w:val="1"/>
+      <w:numFmt w:val="lowerLetter"/>
+      <w:lvlText w:val="%5."/>
+      <w:lvlJc w:val="left"/>
+      <w:pPr>
+        <w:ind w:left="3600" w:hanging="360"/>
+      </w:pPr>
+      <w:rPr>
+        <w:u w:val="none"/>
+      </w:rPr>
+    </w:lvl>
+    <w:lvl w:ilvl="5">
+      <w:start w:val="1"/>
+      <w:numFmt w:val="lowerRoman"/>
+      <w:lvlText w:val="%6."/>
+      <w:lvlJc w:val="right"/>
+      <w:pPr>
+        <w:ind w:left="4320" w:hanging="360"/>
+      </w:pPr>
+      <w:rPr>
+        <w:u w:val="none"/>
+      </w:rPr>
+    </w:lvl>
+    <w:lvl w:ilvl="6">
+      <w:start w:val="1"/>
+      <w:numFmt w:val="decimal"/>
+      <w:lvlText w:val="%7."/>
+      <w:lvlJc w:val="left"/>
+      <w:pPr>
+        <w:ind w:left="5040" w:hanging="360"/>
+      </w:pPr>
+      <w:rPr>
+        <w:u w:val="none"/>
+      </w:rPr>
+    </w:lvl>
+    <w:lvl w:ilvl="7">
+      <w:start w:val="1"/>
+      <w:numFmt w:val="lowerLetter"/>
+      <w:lvlText w:val="%8."/>
+      <w:lvlJc w:val="left"/>
+      <w:pPr>
+        <w:ind w:left="5760" w:hanging="360"/>
+      </w:pPr>
+      <w:rPr>
+        <w:u w:val="none"/>
+      </w:rPr>
+    </w:lvl>
+    <w:lvl w:ilvl="8">
+      <w:start w:val="1"/>
+      <w:numFmt w:val="lowerRoman"/>
+      <w:lvlText w:val="%9."/>
+      <w:lvlJc w:val="right"/>
+      <w:pPr>
+        <w:ind w:left="6480" w:hanging="360"/>
+      </w:pPr>
+      <w:rPr>
+        <w:u w:val="none"/>
+      </w:rPr>
+    </w:lvl>
+  </w:abstractNum>
+  <w:abstractNum w:abstractNumId="14">
+    <w:lvl w:ilvl="0">
+      <w:start w:val="1"/>
+      <w:numFmt w:val="decimal"/>
+      <w:lvlText w:val="%1."/>
+      <w:lvlJc w:val="left"/>
+      <w:pPr>
+        <w:ind w:left="720" w:hanging="360"/>
+      </w:pPr>
+      <w:rPr>
+        <w:u w:val="none"/>
+      </w:rPr>
+    </w:lvl>
+    <w:lvl w:ilvl="1">
+      <w:start w:val="1"/>
+      <w:numFmt w:val="lowerLetter"/>
+      <w:lvlText w:val="%2."/>
+      <w:lvlJc w:val="left"/>
+      <w:pPr>
+        <w:ind w:left="1440" w:hanging="360"/>
+      </w:pPr>
+      <w:rPr>
+        <w:u w:val="none"/>
+      </w:rPr>
+    </w:lvl>
+    <w:lvl w:ilvl="2">
+      <w:start w:val="1"/>
+      <w:numFmt w:val="lowerRoman"/>
+      <w:lvlText w:val="%3."/>
+      <w:lvlJc w:val="right"/>
+      <w:pPr>
+        <w:ind w:left="2160" w:hanging="360"/>
+      </w:pPr>
+      <w:rPr>
+        <w:u w:val="none"/>
+      </w:rPr>
+    </w:lvl>
+    <w:lvl w:ilvl="3">
+      <w:start w:val="1"/>
+      <w:numFmt w:val="decimal"/>
+      <w:lvlText w:val="%4."/>
+      <w:lvlJc w:val="left"/>
+      <w:pPr>
+        <w:ind w:left="2880" w:hanging="360"/>
+      </w:pPr>
+      <w:rPr>
+        <w:u w:val="none"/>
+      </w:rPr>
+    </w:lvl>
+    <w:lvl w:ilvl="4">
+      <w:start w:val="1"/>
+      <w:numFmt w:val="lowerLetter"/>
+      <w:lvlText w:val="%5."/>
+      <w:lvlJc w:val="left"/>
+      <w:pPr>
+        <w:ind w:left="3600" w:hanging="360"/>
+      </w:pPr>
+      <w:rPr>
+        <w:u w:val="none"/>
+      </w:rPr>
+    </w:lvl>
+    <w:lvl w:ilvl="5">
+      <w:start w:val="1"/>
+      <w:numFmt w:val="lowerRoman"/>
+      <w:lvlText w:val="%6."/>
+      <w:lvlJc w:val="right"/>
+      <w:pPr>
+        <w:ind w:left="4320" w:hanging="360"/>
+      </w:pPr>
+      <w:rPr>
+        <w:u w:val="none"/>
+      </w:rPr>
+    </w:lvl>
+    <w:lvl w:ilvl="6">
+      <w:start w:val="1"/>
+      <w:numFmt w:val="decimal"/>
+      <w:lvlText w:val="%7."/>
+      <w:lvlJc w:val="left"/>
+      <w:pPr>
+        <w:ind w:left="5040" w:hanging="360"/>
+      </w:pPr>
+      <w:rPr>
+        <w:u w:val="none"/>
+      </w:rPr>
+    </w:lvl>
+    <w:lvl w:ilvl="7">
+      <w:start w:val="1"/>
+      <w:numFmt w:val="lowerLetter"/>
+      <w:lvlText w:val="%8."/>
+      <w:lvlJc w:val="left"/>
+      <w:pPr>
+        <w:ind w:left="5760" w:hanging="360"/>
+      </w:pPr>
+      <w:rPr>
+        <w:u w:val="none"/>
+      </w:rPr>
+    </w:lvl>
+    <w:lvl w:ilvl="8">
+      <w:start w:val="1"/>
+      <w:numFmt w:val="lowerRoman"/>
+      <w:lvlText w:val="%9."/>
+      <w:lvlJc w:val="right"/>
+      <w:pPr>
+        <w:ind w:left="6480" w:hanging="360"/>
+      </w:pPr>
+      <w:rPr>
+        <w:u w:val="none"/>
+      </w:rPr>
+    </w:lvl>
+  </w:abstractNum>
+  <w:abstractNum w:abstractNumId="15">
+    <w:lvl w:ilvl="0">
+      <w:start w:val="1"/>
+      <w:numFmt w:val="decimal"/>
+      <w:lvlText w:val="%1."/>
+      <w:lvlJc w:val="left"/>
+      <w:pPr>
+        <w:ind w:left="720" w:hanging="360"/>
+      </w:pPr>
+      <w:rPr>
+        <w:u w:val="none"/>
+      </w:rPr>
+    </w:lvl>
+    <w:lvl w:ilvl="1">
+      <w:start w:val="1"/>
+      <w:numFmt w:val="lowerLetter"/>
+      <w:lvlText w:val="%2."/>
+      <w:lvlJc w:val="left"/>
+      <w:pPr>
+        <w:ind w:left="1440" w:hanging="360"/>
+      </w:pPr>
+      <w:rPr>
+        <w:u w:val="none"/>
+      </w:rPr>
+    </w:lvl>
+    <w:lvl w:ilvl="2">
+      <w:start w:val="1"/>
+      <w:numFmt w:val="lowerRoman"/>
+      <w:lvlText w:val="%3."/>
+      <w:lvlJc w:val="right"/>
+      <w:pPr>
+        <w:ind w:left="2160" w:hanging="360"/>
+      </w:pPr>
+      <w:rPr>
+        <w:u w:val="none"/>
+      </w:rPr>
+    </w:lvl>
+    <w:lvl w:ilvl="3">
+      <w:start w:val="1"/>
+      <w:numFmt w:val="decimal"/>
+      <w:lvlText w:val="%4."/>
+      <w:lvlJc w:val="left"/>
+      <w:pPr>
+        <w:ind w:left="2880" w:hanging="360"/>
+      </w:pPr>
+      <w:rPr>
+        <w:u w:val="none"/>
+      </w:rPr>
+    </w:lvl>
+    <w:lvl w:ilvl="4">
+      <w:start w:val="1"/>
+      <w:numFmt w:val="lowerLetter"/>
+      <w:lvlText w:val="%5."/>
+      <w:lvlJc w:val="left"/>
+      <w:pPr>
+        <w:ind w:left="3600" w:hanging="360"/>
+      </w:pPr>
+      <w:rPr>
+        <w:u w:val="none"/>
+      </w:rPr>
+    </w:lvl>
+    <w:lvl w:ilvl="5">
+      <w:start w:val="1"/>
+      <w:numFmt w:val="lowerRoman"/>
+      <w:lvlText w:val="%6."/>
+      <w:lvlJc w:val="right"/>
+      <w:pPr>
+        <w:ind w:left="4320" w:hanging="360"/>
+      </w:pPr>
+      <w:rPr>
+        <w:u w:val="none"/>
+      </w:rPr>
+    </w:lvl>
+    <w:lvl w:ilvl="6">
+      <w:start w:val="1"/>
+      <w:numFmt w:val="decimal"/>
+      <w:lvlText w:val="%7."/>
+      <w:lvlJc w:val="left"/>
+      <w:pPr>
+        <w:ind w:left="5040" w:hanging="360"/>
+      </w:pPr>
+      <w:rPr>
+        <w:u w:val="none"/>
+      </w:rPr>
+    </w:lvl>
+    <w:lvl w:ilvl="7">
+      <w:start w:val="1"/>
+      <w:numFmt w:val="lowerLetter"/>
+      <w:lvlText w:val="%8."/>
+      <w:lvlJc w:val="left"/>
+      <w:pPr>
+        <w:ind w:left="5760" w:hanging="360"/>
+      </w:pPr>
+      <w:rPr>
+        <w:u w:val="none"/>
+      </w:rPr>
+    </w:lvl>
+    <w:lvl w:ilvl="8">
+      <w:start w:val="1"/>
+      <w:numFmt w:val="lowerRoman"/>
+      <w:lvlText w:val="%9."/>
+      <w:lvlJc w:val="right"/>
+      <w:pPr>
+        <w:ind w:left="6480" w:hanging="360"/>
+      </w:pPr>
+      <w:rPr>
+        <w:u w:val="none"/>
+      </w:rPr>
+    </w:lvl>
+  </w:abstractNum>
+  <w:abstractNum w:abstractNumId="16">
+    <w:lvl w:ilvl="0">
+      <w:start w:val="1"/>
       <w:numFmt w:val="lowerLetter"/>
       <w:lvlText w:val="%1)"/>
       <w:lvlJc w:val="left"/>
@@ -16597,7 +17900,7 @@
       </w:rPr>
     </w:lvl>
   </w:abstractNum>
-  <w:abstractNum w:abstractNumId="14">
+  <w:abstractNum w:abstractNumId="17">
     <w:lvl w:ilvl="0">
       <w:start w:val="1"/>
       <w:numFmt w:val="decimal"/>
@@ -16707,7 +18010,7 @@
       </w:rPr>
     </w:lvl>
   </w:abstractNum>
-  <w:abstractNum w:abstractNumId="15">
+  <w:abstractNum w:abstractNumId="18">
     <w:lvl w:ilvl="0">
       <w:start w:val="1"/>
       <w:numFmt w:val="decimal"/>
@@ -16817,7 +18120,7 @@
       </w:rPr>
     </w:lvl>
   </w:abstractNum>
-  <w:abstractNum w:abstractNumId="16">
+  <w:abstractNum w:abstractNumId="19">
     <w:lvl w:ilvl="0">
       <w:start w:val="1"/>
       <w:numFmt w:val="decimal"/>
@@ -16927,7 +18230,7 @@
       </w:rPr>
     </w:lvl>
   </w:abstractNum>
-  <w:abstractNum w:abstractNumId="17">
+  <w:abstractNum w:abstractNumId="20">
     <w:lvl w:ilvl="0">
       <w:start w:val="1"/>
       <w:numFmt w:val="decimal"/>
@@ -17037,7 +18340,7 @@
       </w:rPr>
     </w:lvl>
   </w:abstractNum>
-  <w:abstractNum w:abstractNumId="18">
+  <w:abstractNum w:abstractNumId="21">
     <w:lvl w:ilvl="0">
       <w:start w:val="1"/>
       <w:numFmt w:val="decimal"/>
@@ -17147,7 +18450,7 @@
       </w:rPr>
     </w:lvl>
   </w:abstractNum>
-  <w:abstractNum w:abstractNumId="19">
+  <w:abstractNum w:abstractNumId="22">
     <w:lvl w:ilvl="0">
       <w:start w:val="1"/>
       <w:numFmt w:val="decimal"/>
@@ -17257,7 +18560,117 @@
       </w:rPr>
     </w:lvl>
   </w:abstractNum>
-  <w:abstractNum w:abstractNumId="20">
+  <w:abstractNum w:abstractNumId="23">
+    <w:lvl w:ilvl="0">
+      <w:start w:val="1"/>
+      <w:numFmt w:val="decimal"/>
+      <w:lvlText w:val="%1."/>
+      <w:lvlJc w:val="left"/>
+      <w:pPr>
+        <w:ind w:left="720" w:hanging="360"/>
+      </w:pPr>
+      <w:rPr>
+        <w:u w:val="none"/>
+      </w:rPr>
+    </w:lvl>
+    <w:lvl w:ilvl="1">
+      <w:start w:val="1"/>
+      <w:numFmt w:val="lowerLetter"/>
+      <w:lvlText w:val="%2."/>
+      <w:lvlJc w:val="left"/>
+      <w:pPr>
+        <w:ind w:left="1440" w:hanging="360"/>
+      </w:pPr>
+      <w:rPr>
+        <w:u w:val="none"/>
+      </w:rPr>
+    </w:lvl>
+    <w:lvl w:ilvl="2">
+      <w:start w:val="1"/>
+      <w:numFmt w:val="lowerRoman"/>
+      <w:lvlText w:val="%3."/>
+      <w:lvlJc w:val="right"/>
+      <w:pPr>
+        <w:ind w:left="2160" w:hanging="360"/>
+      </w:pPr>
+      <w:rPr>
+        <w:u w:val="none"/>
+      </w:rPr>
+    </w:lvl>
+    <w:lvl w:ilvl="3">
+      <w:start w:val="1"/>
+      <w:numFmt w:val="decimal"/>
+      <w:lvlText w:val="%4."/>
+      <w:lvlJc w:val="left"/>
+      <w:pPr>
+        <w:ind w:left="2880" w:hanging="360"/>
+      </w:pPr>
+      <w:rPr>
+        <w:u w:val="none"/>
+      </w:rPr>
+    </w:lvl>
+    <w:lvl w:ilvl="4">
+      <w:start w:val="1"/>
+      <w:numFmt w:val="lowerLetter"/>
+      <w:lvlText w:val="%5."/>
+      <w:lvlJc w:val="left"/>
+      <w:pPr>
+        <w:ind w:left="3600" w:hanging="360"/>
+      </w:pPr>
+      <w:rPr>
+        <w:u w:val="none"/>
+      </w:rPr>
+    </w:lvl>
+    <w:lvl w:ilvl="5">
+      <w:start w:val="1"/>
+      <w:numFmt w:val="lowerRoman"/>
+      <w:lvlText w:val="%6."/>
+      <w:lvlJc w:val="right"/>
+      <w:pPr>
+        <w:ind w:left="4320" w:hanging="360"/>
+      </w:pPr>
+      <w:rPr>
+        <w:u w:val="none"/>
+      </w:rPr>
+    </w:lvl>
+    <w:lvl w:ilvl="6">
+      <w:start w:val="1"/>
+      <w:numFmt w:val="decimal"/>
+      <w:lvlText w:val="%7."/>
+      <w:lvlJc w:val="left"/>
+      <w:pPr>
+        <w:ind w:left="5040" w:hanging="360"/>
+      </w:pPr>
+      <w:rPr>
+        <w:u w:val="none"/>
+      </w:rPr>
+    </w:lvl>
+    <w:lvl w:ilvl="7">
+      <w:start w:val="1"/>
+      <w:numFmt w:val="lowerLetter"/>
+      <w:lvlText w:val="%8."/>
+      <w:lvlJc w:val="left"/>
+      <w:pPr>
+        <w:ind w:left="5760" w:hanging="360"/>
+      </w:pPr>
+      <w:rPr>
+        <w:u w:val="none"/>
+      </w:rPr>
+    </w:lvl>
+    <w:lvl w:ilvl="8">
+      <w:start w:val="1"/>
+      <w:numFmt w:val="lowerRoman"/>
+      <w:lvlText w:val="%9."/>
+      <w:lvlJc w:val="right"/>
+      <w:pPr>
+        <w:ind w:left="6480" w:hanging="360"/>
+      </w:pPr>
+      <w:rPr>
+        <w:u w:val="none"/>
+      </w:rPr>
+    </w:lvl>
+  </w:abstractNum>
+  <w:abstractNum w:abstractNumId="24">
     <w:lvl w:ilvl="0">
       <w:start w:val="1"/>
       <w:numFmt w:val="lowerLetter"/>
@@ -17426,6 +18839,18 @@
   </w:num>
   <w:num w:numId="20">
     <w:abstractNumId w:val="20"/>
+  </w:num>
+  <w:num w:numId="21">
+    <w:abstractNumId w:val="21"/>
+  </w:num>
+  <w:num w:numId="22">
+    <w:abstractNumId w:val="22"/>
+  </w:num>
+  <w:num w:numId="23">
+    <w:abstractNumId w:val="23"/>
+  </w:num>
+  <w:num w:numId="24">
+    <w:abstractNumId w:val="24"/>
   </w:num>
 </w:numbering>
 </file>
@@ -17701,6 +19126,19 @@
     </w:tblPr>
   </w:style>
   <w:style w:type="table" w:styleId="Table10">
+    <w:basedOn w:val="TableNormal"/>
+    <w:tblPr>
+      <w:tblStyleRowBandSize w:val="1"/>
+      <w:tblStyleColBandSize w:val="1"/>
+      <w:tblCellMar>
+        <w:top w:w="100.0" w:type="dxa"/>
+        <w:left w:w="100.0" w:type="dxa"/>
+        <w:bottom w:w="100.0" w:type="dxa"/>
+        <w:right w:w="100.0" w:type="dxa"/>
+      </w:tblCellMar>
+    </w:tblPr>
+  </w:style>
+  <w:style w:type="table" w:styleId="Table11">
     <w:basedOn w:val="TableNormal"/>
     <w:pPr>
       <w:spacing w:after="0" w:line="240" w:lineRule="auto"/>
